--- a/Записка.docx
+++ b/Записка.docx
@@ -290,6 +290,7 @@
         </w:rPr>
         <w:t>«</w:t>
       </w:r>
+      <w:proofErr w:type="spellStart"/>
       <w:r>
         <w:rPr>
           <w:rFonts w:eastAsia="Times New Roman"/>
@@ -297,7 +298,77 @@
           <w:u w:val="single"/>
           <w:shd w:val="clear" w:color="auto" w:fill="FFFFFF"/>
         </w:rPr>
-        <w:t>Програма ведення обліку здачі НМТ</w:t>
+        <w:t>Програма</w:t>
+      </w:r>
+      <w:proofErr w:type="spellEnd"/>
+      <w:r>
+        <w:rPr>
+          <w:rFonts w:eastAsia="Times New Roman"/>
+          <w:szCs w:val="28"/>
+          <w:u w:val="single"/>
+          <w:shd w:val="clear" w:color="auto" w:fill="FFFFFF"/>
+        </w:rPr>
+        <w:t xml:space="preserve"> </w:t>
+      </w:r>
+      <w:proofErr w:type="spellStart"/>
+      <w:r>
+        <w:rPr>
+          <w:rFonts w:eastAsia="Times New Roman"/>
+          <w:szCs w:val="28"/>
+          <w:u w:val="single"/>
+          <w:shd w:val="clear" w:color="auto" w:fill="FFFFFF"/>
+        </w:rPr>
+        <w:t>ведення</w:t>
+      </w:r>
+      <w:proofErr w:type="spellEnd"/>
+      <w:r>
+        <w:rPr>
+          <w:rFonts w:eastAsia="Times New Roman"/>
+          <w:szCs w:val="28"/>
+          <w:u w:val="single"/>
+          <w:shd w:val="clear" w:color="auto" w:fill="FFFFFF"/>
+        </w:rPr>
+        <w:t xml:space="preserve"> </w:t>
+      </w:r>
+      <w:proofErr w:type="spellStart"/>
+      <w:r>
+        <w:rPr>
+          <w:rFonts w:eastAsia="Times New Roman"/>
+          <w:szCs w:val="28"/>
+          <w:u w:val="single"/>
+          <w:shd w:val="clear" w:color="auto" w:fill="FFFFFF"/>
+        </w:rPr>
+        <w:t>обліку</w:t>
+      </w:r>
+      <w:proofErr w:type="spellEnd"/>
+      <w:r>
+        <w:rPr>
+          <w:rFonts w:eastAsia="Times New Roman"/>
+          <w:szCs w:val="28"/>
+          <w:u w:val="single"/>
+          <w:shd w:val="clear" w:color="auto" w:fill="FFFFFF"/>
+        </w:rPr>
+        <w:t xml:space="preserve"> </w:t>
+      </w:r>
+      <w:proofErr w:type="spellStart"/>
+      <w:r>
+        <w:rPr>
+          <w:rFonts w:eastAsia="Times New Roman"/>
+          <w:szCs w:val="28"/>
+          <w:u w:val="single"/>
+          <w:shd w:val="clear" w:color="auto" w:fill="FFFFFF"/>
+        </w:rPr>
+        <w:t>здачі</w:t>
+      </w:r>
+      <w:proofErr w:type="spellEnd"/>
+      <w:r>
+        <w:rPr>
+          <w:rFonts w:eastAsia="Times New Roman"/>
+          <w:szCs w:val="28"/>
+          <w:u w:val="single"/>
+          <w:shd w:val="clear" w:color="auto" w:fill="FFFFFF"/>
+        </w:rPr>
+        <w:t xml:space="preserve"> НМТ</w:t>
       </w:r>
       <w:r>
         <w:rPr>
@@ -550,8 +621,6 @@
         </w:rPr>
         <w:t>.</w:t>
       </w:r>
-      <w:bookmarkStart w:id="0" w:name="_GoBack"/>
-      <w:bookmarkEnd w:id="0"/>
       <w:r>
         <w:rPr>
           <w:rFonts w:eastAsia="Times New Roman"/>
@@ -619,7 +688,27 @@
           <w:lang w:val="uk-UA"/>
         </w:rPr>
         <w:br/>
-        <w:t>викладач Гапоненко Н.В.</w:t>
+        <w:t xml:space="preserve">викладач </w:t>
+      </w:r>
+      <w:proofErr w:type="spellStart"/>
+      <w:r>
+        <w:rPr>
+          <w:rFonts w:eastAsia="Times New Roman"/>
+          <w:szCs w:val="28"/>
+          <w:u w:val="single"/>
+          <w:lang w:val="uk-UA"/>
+        </w:rPr>
+        <w:t>Гапоненко</w:t>
+      </w:r>
+      <w:proofErr w:type="spellEnd"/>
+      <w:r>
+        <w:rPr>
+          <w:rFonts w:eastAsia="Times New Roman"/>
+          <w:szCs w:val="28"/>
+          <w:u w:val="single"/>
+          <w:lang w:val="uk-UA"/>
+        </w:rPr>
+        <w:t xml:space="preserve"> Н.В.</w:t>
       </w:r>
     </w:p>
     <w:p>
@@ -716,6 +805,7 @@
         <w:tab/>
         <w:t xml:space="preserve">_________    </w:t>
       </w:r>
+      <w:proofErr w:type="spellStart"/>
       <w:r>
         <w:rPr>
           <w:szCs w:val="28"/>
@@ -723,7 +813,17 @@
           <w:u w:val="single"/>
           <w:lang w:val="uk-UA"/>
         </w:rPr>
-        <w:t>Любохинець В.М</w:t>
+        <w:t>Любохинець</w:t>
+      </w:r>
+      <w:proofErr w:type="spellEnd"/>
+      <w:r>
+        <w:rPr>
+          <w:szCs w:val="28"/>
+          <w:highlight w:val="yellow"/>
+          <w:u w:val="single"/>
+          <w:lang w:val="uk-UA"/>
+        </w:rPr>
+        <w:t xml:space="preserve"> В.М</w:t>
       </w:r>
       <w:r>
         <w:rPr>
@@ -859,7 +959,27 @@
           <w:u w:val="single"/>
           <w:lang w:val="uk-UA"/>
         </w:rPr>
-        <w:t xml:space="preserve">  Гапоненко Н.В.      </w:t>
+        <w:t xml:space="preserve">  </w:t>
+      </w:r>
+      <w:proofErr w:type="spellStart"/>
+      <w:r>
+        <w:rPr>
+          <w:rFonts w:eastAsia="Times New Roman"/>
+          <w:szCs w:val="28"/>
+          <w:u w:val="single"/>
+          <w:lang w:val="uk-UA"/>
+        </w:rPr>
+        <w:t>Гапоненко</w:t>
+      </w:r>
+      <w:proofErr w:type="spellEnd"/>
+      <w:r>
+        <w:rPr>
+          <w:rFonts w:eastAsia="Times New Roman"/>
+          <w:szCs w:val="28"/>
+          <w:u w:val="single"/>
+          <w:lang w:val="uk-UA"/>
+        </w:rPr>
+        <w:t xml:space="preserve"> Н.В.      </w:t>
       </w:r>
       <w:r>
         <w:rPr>
@@ -1146,6 +1266,7 @@
           <w:lang w:val="uk-UA"/>
         </w:rPr>
       </w:pPr>
+      <w:proofErr w:type="spellStart"/>
       <w:r>
         <w:rPr>
           <w:szCs w:val="28"/>
@@ -1158,7 +1279,15 @@
           <w:szCs w:val="28"/>
           <w:lang w:val="uk-UA"/>
         </w:rPr>
-        <w:t xml:space="preserve">комісія </w:t>
+        <w:t>комісія</w:t>
+      </w:r>
+      <w:proofErr w:type="spellEnd"/>
+      <w:r>
+        <w:rPr>
+          <w:szCs w:val="28"/>
+          <w:lang w:val="uk-UA"/>
+        </w:rPr>
+        <w:t xml:space="preserve"> </w:t>
       </w:r>
       <w:r>
         <w:rPr>
@@ -1285,8 +1414,18 @@
                 <w:szCs w:val="28"/>
                 <w:lang w:val="uk-UA"/>
               </w:rPr>
-              <w:t>____________ С.С.Ланська</w:t>
+              <w:t xml:space="preserve">____________ </w:t>
             </w:r>
+            <w:proofErr w:type="spellStart"/>
+            <w:r>
+              <w:rPr>
+                <w:rFonts w:eastAsia="Times New Roman"/>
+                <w:szCs w:val="28"/>
+                <w:lang w:val="uk-UA"/>
+              </w:rPr>
+              <w:t>С.С.Ланська</w:t>
+            </w:r>
+            <w:proofErr w:type="spellEnd"/>
           </w:p>
           <w:p>
             <w:pPr>
@@ -1560,13 +1699,23 @@
               </w:rPr>
               <w:t>’</w:t>
             </w:r>
+            <w:proofErr w:type="spellStart"/>
             <w:r>
               <w:rPr>
                 <w:rFonts w:eastAsia="Times New Roman"/>
                 <w:szCs w:val="28"/>
                 <w:lang w:val="uk-UA"/>
               </w:rPr>
-              <w:t>єктно-орієнтоване програмування</w:t>
+              <w:t>єктно</w:t>
+            </w:r>
+            <w:proofErr w:type="spellEnd"/>
+            <w:r>
+              <w:rPr>
+                <w:rFonts w:eastAsia="Times New Roman"/>
+                <w:szCs w:val="28"/>
+                <w:lang w:val="uk-UA"/>
+              </w:rPr>
+              <w:t>-орієнтоване програмування</w:t>
             </w:r>
           </w:p>
         </w:tc>
@@ -2073,13 +2222,77 @@
               </w:rPr>
               <w:t>«</w:t>
             </w:r>
+            <w:proofErr w:type="spellStart"/>
             <w:r>
               <w:rPr>
                 <w:rFonts w:eastAsia="Times New Roman"/>
                 <w:szCs w:val="28"/>
                 <w:shd w:val="clear" w:color="auto" w:fill="FFFFFF"/>
               </w:rPr>
-              <w:t>Програма ведення обліку здачі НМТ</w:t>
+              <w:t>Програма</w:t>
+            </w:r>
+            <w:proofErr w:type="spellEnd"/>
+            <w:r>
+              <w:rPr>
+                <w:rFonts w:eastAsia="Times New Roman"/>
+                <w:szCs w:val="28"/>
+                <w:shd w:val="clear" w:color="auto" w:fill="FFFFFF"/>
+              </w:rPr>
+              <w:t xml:space="preserve"> </w:t>
+            </w:r>
+            <w:proofErr w:type="spellStart"/>
+            <w:r>
+              <w:rPr>
+                <w:rFonts w:eastAsia="Times New Roman"/>
+                <w:szCs w:val="28"/>
+                <w:shd w:val="clear" w:color="auto" w:fill="FFFFFF"/>
+              </w:rPr>
+              <w:t>ведення</w:t>
+            </w:r>
+            <w:proofErr w:type="spellEnd"/>
+            <w:r>
+              <w:rPr>
+                <w:rFonts w:eastAsia="Times New Roman"/>
+                <w:szCs w:val="28"/>
+                <w:shd w:val="clear" w:color="auto" w:fill="FFFFFF"/>
+              </w:rPr>
+              <w:t xml:space="preserve"> </w:t>
+            </w:r>
+            <w:proofErr w:type="spellStart"/>
+            <w:r>
+              <w:rPr>
+                <w:rFonts w:eastAsia="Times New Roman"/>
+                <w:szCs w:val="28"/>
+                <w:shd w:val="clear" w:color="auto" w:fill="FFFFFF"/>
+              </w:rPr>
+              <w:t>обліку</w:t>
+            </w:r>
+            <w:proofErr w:type="spellEnd"/>
+            <w:r>
+              <w:rPr>
+                <w:rFonts w:eastAsia="Times New Roman"/>
+                <w:szCs w:val="28"/>
+                <w:shd w:val="clear" w:color="auto" w:fill="FFFFFF"/>
+              </w:rPr>
+              <w:t xml:space="preserve"> </w:t>
+            </w:r>
+            <w:proofErr w:type="spellStart"/>
+            <w:r>
+              <w:rPr>
+                <w:rFonts w:eastAsia="Times New Roman"/>
+                <w:szCs w:val="28"/>
+                <w:shd w:val="clear" w:color="auto" w:fill="FFFFFF"/>
+              </w:rPr>
+              <w:t>здачі</w:t>
+            </w:r>
+            <w:proofErr w:type="spellEnd"/>
+            <w:r>
+              <w:rPr>
+                <w:rFonts w:eastAsia="Times New Roman"/>
+                <w:szCs w:val="28"/>
+                <w:shd w:val="clear" w:color="auto" w:fill="FFFFFF"/>
+              </w:rPr>
+              <w:t xml:space="preserve"> НМТ</w:t>
             </w:r>
             <w:r>
               <w:rPr>
@@ -2266,6 +2479,7 @@
                 <w:lang w:val="uk-UA"/>
               </w:rPr>
             </w:pPr>
+            <w:proofErr w:type="gramStart"/>
             <w:r>
               <w:rPr>
                 <w:rFonts w:eastAsia="Times New Roman"/>
@@ -2274,6 +2488,7 @@
               </w:rPr>
               <w:t>т</w:t>
             </w:r>
+            <w:proofErr w:type="spellStart"/>
             <w:r>
               <w:rPr>
                 <w:rFonts w:eastAsia="Times New Roman"/>
@@ -2281,7 +2496,18 @@
                 <w:highlight w:val="yellow"/>
                 <w:lang w:val="uk-UA"/>
               </w:rPr>
-              <w:t>оргівельне місце(торгівельний центр, номер, площа, поверх, ціна оренди в</w:t>
+              <w:t>оргівельне</w:t>
+            </w:r>
+            <w:proofErr w:type="spellEnd"/>
+            <w:proofErr w:type="gramEnd"/>
+            <w:r>
+              <w:rPr>
+                <w:rFonts w:eastAsia="Times New Roman"/>
+                <w:szCs w:val="28"/>
+                <w:highlight w:val="yellow"/>
+                <w:lang w:val="uk-UA"/>
+              </w:rPr>
+              <w:t xml:space="preserve"> місце(торгівельний центр, номер, площа, поверх, ціна оренди в</w:t>
             </w:r>
           </w:p>
         </w:tc>
@@ -2320,8 +2546,19 @@
                 <w:highlight w:val="yellow"/>
                 <w:lang w:val="uk-UA"/>
               </w:rPr>
-              <w:t>день), перелік персональних даних менеджера (прізвище, ім</w:t>
+              <w:t xml:space="preserve">день), перелік персональних даних менеджера (прізвище, </w:t>
             </w:r>
+            <w:proofErr w:type="spellStart"/>
+            <w:r>
+              <w:rPr>
+                <w:rFonts w:eastAsia="Times New Roman"/>
+                <w:szCs w:val="28"/>
+                <w:highlight w:val="yellow"/>
+                <w:lang w:val="uk-UA"/>
+              </w:rPr>
+              <w:t>ім</w:t>
+            </w:r>
+            <w:proofErr w:type="spellEnd"/>
             <w:r>
               <w:rPr>
                 <w:rFonts w:eastAsia="Times New Roman"/>
@@ -2369,13 +2606,41 @@
                 <w:lang w:val="uk-UA"/>
               </w:rPr>
             </w:pPr>
+            <w:proofErr w:type="gramStart"/>
             <w:r>
               <w:rPr>
                 <w:rFonts w:eastAsia="Times New Roman"/>
                 <w:szCs w:val="28"/>
                 <w:highlight w:val="yellow"/>
               </w:rPr>
-              <w:t>посада), орендатора (</w:t>
+              <w:t>посада</w:t>
+            </w:r>
+            <w:proofErr w:type="gramEnd"/>
+            <w:r>
+              <w:rPr>
+                <w:rFonts w:eastAsia="Times New Roman"/>
+                <w:szCs w:val="28"/>
+                <w:highlight w:val="yellow"/>
+              </w:rPr>
+              <w:t xml:space="preserve">), </w:t>
+            </w:r>
+            <w:proofErr w:type="spellStart"/>
+            <w:r>
+              <w:rPr>
+                <w:rFonts w:eastAsia="Times New Roman"/>
+                <w:szCs w:val="28"/>
+                <w:highlight w:val="yellow"/>
+              </w:rPr>
+              <w:t>орендатора</w:t>
+            </w:r>
+            <w:proofErr w:type="spellEnd"/>
+            <w:r>
+              <w:rPr>
+                <w:rFonts w:eastAsia="Times New Roman"/>
+                <w:szCs w:val="28"/>
+                <w:highlight w:val="yellow"/>
+              </w:rPr>
+              <w:t xml:space="preserve"> (</w:t>
             </w:r>
             <w:r>
               <w:rPr>
@@ -2384,8 +2649,19 @@
                 <w:highlight w:val="yellow"/>
                 <w:lang w:val="uk-UA"/>
               </w:rPr>
-              <w:t>прізвище, ім</w:t>
+              <w:t xml:space="preserve">прізвище, </w:t>
             </w:r>
+            <w:proofErr w:type="spellStart"/>
+            <w:r>
+              <w:rPr>
+                <w:rFonts w:eastAsia="Times New Roman"/>
+                <w:szCs w:val="28"/>
+                <w:highlight w:val="yellow"/>
+                <w:lang w:val="uk-UA"/>
+              </w:rPr>
+              <w:t>ім</w:t>
+            </w:r>
+            <w:proofErr w:type="spellEnd"/>
             <w:r>
               <w:rPr>
                 <w:rFonts w:eastAsia="Times New Roman"/>
@@ -2770,6 +3046,7 @@
         <w:tab/>
         <w:t xml:space="preserve">_____________  </w:t>
       </w:r>
+      <w:proofErr w:type="spellStart"/>
       <w:r>
         <w:rPr>
           <w:rFonts w:eastAsia="Times New Roman"/>
@@ -2778,6 +3055,7 @@
         </w:rPr>
         <w:t>Н.В.Гапоненко</w:t>
       </w:r>
+      <w:proofErr w:type="spellEnd"/>
     </w:p>
     <w:p>
       <w:pPr>
@@ -2847,24 +3125,80 @@
           <w:sz w:val="16"/>
           <w:szCs w:val="16"/>
         </w:rPr>
-        <w:t>(підпис)</w:t>
-      </w:r>
+        <w:t>(</w:t>
+      </w:r>
+      <w:proofErr w:type="spellStart"/>
+      <w:proofErr w:type="gramStart"/>
       <w:r>
         <w:rPr>
           <w:rFonts w:eastAsia="Times New Roman"/>
           <w:sz w:val="16"/>
           <w:szCs w:val="16"/>
         </w:rPr>
-        <w:tab/>
-      </w:r>
+        <w:t>підпис</w:t>
+      </w:r>
+      <w:proofErr w:type="spellEnd"/>
+      <w:proofErr w:type="gramEnd"/>
       <w:r>
         <w:rPr>
           <w:rFonts w:eastAsia="Times New Roman"/>
           <w:sz w:val="16"/>
           <w:szCs w:val="16"/>
         </w:rPr>
+        <w:t>)</w:t>
+      </w:r>
+      <w:r>
+        <w:rPr>
+          <w:rFonts w:eastAsia="Times New Roman"/>
+          <w:sz w:val="16"/>
+          <w:szCs w:val="16"/>
+        </w:rPr>
         <w:tab/>
-        <w:t xml:space="preserve"> (ініціали та прізвище)</w:t>
+      </w:r>
+      <w:r>
+        <w:rPr>
+          <w:rFonts w:eastAsia="Times New Roman"/>
+          <w:sz w:val="16"/>
+          <w:szCs w:val="16"/>
+        </w:rPr>
+        <w:tab/>
+        <w:t xml:space="preserve"> (</w:t>
+      </w:r>
+      <w:proofErr w:type="spellStart"/>
+      <w:r>
+        <w:rPr>
+          <w:rFonts w:eastAsia="Times New Roman"/>
+          <w:sz w:val="16"/>
+          <w:szCs w:val="16"/>
+        </w:rPr>
+        <w:t>ініціали</w:t>
+      </w:r>
+      <w:proofErr w:type="spellEnd"/>
+      <w:r>
+        <w:rPr>
+          <w:rFonts w:eastAsia="Times New Roman"/>
+          <w:sz w:val="16"/>
+          <w:szCs w:val="16"/>
+        </w:rPr>
+        <w:t xml:space="preserve"> та </w:t>
+      </w:r>
+      <w:proofErr w:type="spellStart"/>
+      <w:r>
+        <w:rPr>
+          <w:rFonts w:eastAsia="Times New Roman"/>
+          <w:sz w:val="16"/>
+          <w:szCs w:val="16"/>
+        </w:rPr>
+        <w:t>прізвище</w:t>
+      </w:r>
+      <w:proofErr w:type="spellEnd"/>
+      <w:r>
+        <w:rPr>
+          <w:rFonts w:eastAsia="Times New Roman"/>
+          <w:sz w:val="16"/>
+          <w:szCs w:val="16"/>
+        </w:rPr>
+        <w:t>)</w:t>
       </w:r>
     </w:p>
     <w:p>
@@ -2979,14 +3313,40 @@
         <w:tab/>
       </w:r>
       <w:r>
-        <w:t>(підпис)</w:t>
+        <w:t>(</w:t>
+      </w:r>
+      <w:proofErr w:type="spellStart"/>
+      <w:proofErr w:type="gramStart"/>
+      <w:r>
+        <w:t>підпис</w:t>
+      </w:r>
+      <w:proofErr w:type="spellEnd"/>
+      <w:proofErr w:type="gramEnd"/>
+      <w:r>
+        <w:t>)</w:t>
       </w:r>
       <w:r>
         <w:tab/>
       </w:r>
       <w:r>
         <w:tab/>
-        <w:t xml:space="preserve">   (ініціали та прізвище)</w:t>
+        <w:t xml:space="preserve">   (</w:t>
+      </w:r>
+      <w:proofErr w:type="spellStart"/>
+      <w:r>
+        <w:t>ініціали</w:t>
+      </w:r>
+      <w:proofErr w:type="spellEnd"/>
+      <w:r>
+        <w:t xml:space="preserve"> та </w:t>
+      </w:r>
+      <w:proofErr w:type="spellStart"/>
+      <w:r>
+        <w:t>прізвище</w:t>
+      </w:r>
+      <w:proofErr w:type="spellEnd"/>
+      <w:r>
+        <w:t>)</w:t>
       </w:r>
     </w:p>
     <w:p>
@@ -4742,16 +5102,16 @@
           <w:lang w:val="ru-RU"/>
         </w:rPr>
       </w:pPr>
-      <w:bookmarkStart w:id="1" w:name="_Toc84502986"/>
-      <w:bookmarkStart w:id="2" w:name="_Toc86410463"/>
-      <w:bookmarkStart w:id="3" w:name="_Toc88790802"/>
+      <w:bookmarkStart w:id="0" w:name="_Toc84502986"/>
+      <w:bookmarkStart w:id="1" w:name="_Toc86410463"/>
+      <w:bookmarkStart w:id="2" w:name="_Toc88790802"/>
       <w:r>
         <w:lastRenderedPageBreak/>
         <w:t>ВСТУП</w:t>
       </w:r>
+      <w:bookmarkEnd w:id="0"/>
       <w:bookmarkEnd w:id="1"/>
       <w:bookmarkEnd w:id="2"/>
-      <w:bookmarkEnd w:id="3"/>
     </w:p>
     <w:p>
       <w:pPr>
@@ -4759,9 +5119,168 @@
           <w:tab w:val="left" w:pos="3096"/>
           <w:tab w:val="right" w:leader="dot" w:pos="9781"/>
         </w:tabs>
-      </w:pPr>
-      <w:r>
-        <w:t xml:space="preserve">У сучасному світі всюди потрібна автоматизація корректного збереження даних та ведення обліку цих даних. </w:t>
+        <w:rPr>
+          <w:lang w:val="uk-UA"/>
+        </w:rPr>
+      </w:pPr>
+      <w:r>
+        <w:t xml:space="preserve">У </w:t>
+      </w:r>
+      <w:proofErr w:type="spellStart"/>
+      <w:r>
+        <w:t>сучасному</w:t>
+      </w:r>
+      <w:proofErr w:type="spellEnd"/>
+      <w:r>
+        <w:t xml:space="preserve"> </w:t>
+      </w:r>
+      <w:proofErr w:type="spellStart"/>
+      <w:r>
+        <w:t>світі</w:t>
+      </w:r>
+      <w:proofErr w:type="spellEnd"/>
+      <w:r>
+        <w:t xml:space="preserve"> </w:t>
+      </w:r>
+      <w:proofErr w:type="spellStart"/>
+      <w:r>
+        <w:t>всюди</w:t>
+      </w:r>
+      <w:proofErr w:type="spellEnd"/>
+      <w:r>
+        <w:t xml:space="preserve"> </w:t>
+      </w:r>
+      <w:proofErr w:type="spellStart"/>
+      <w:r>
+        <w:t>потрібна</w:t>
+      </w:r>
+      <w:proofErr w:type="spellEnd"/>
+      <w:r>
+        <w:t xml:space="preserve"> </w:t>
+      </w:r>
+      <w:proofErr w:type="spellStart"/>
+      <w:r>
+        <w:t>автоматизація</w:t>
+      </w:r>
+      <w:proofErr w:type="spellEnd"/>
+      <w:r>
+        <w:t xml:space="preserve"> корректного </w:t>
+      </w:r>
+      <w:proofErr w:type="spellStart"/>
+      <w:r>
+        <w:t>збереження</w:t>
+      </w:r>
+      <w:proofErr w:type="spellEnd"/>
+      <w:r>
+        <w:t xml:space="preserve"> </w:t>
+      </w:r>
+      <w:proofErr w:type="spellStart"/>
+      <w:r>
+        <w:t>даних</w:t>
+      </w:r>
+      <w:proofErr w:type="spellEnd"/>
+      <w:r>
+        <w:t xml:space="preserve"> та </w:t>
+      </w:r>
+      <w:proofErr w:type="spellStart"/>
+      <w:r>
+        <w:t>ведення</w:t>
+      </w:r>
+      <w:proofErr w:type="spellEnd"/>
+      <w:r>
+        <w:t xml:space="preserve"> </w:t>
+      </w:r>
+      <w:proofErr w:type="spellStart"/>
+      <w:r>
+        <w:t>обліку</w:t>
+      </w:r>
+      <w:proofErr w:type="spellEnd"/>
+      <w:r>
+        <w:t xml:space="preserve"> </w:t>
+      </w:r>
+      <w:proofErr w:type="spellStart"/>
+      <w:r>
+        <w:t>цих</w:t>
+      </w:r>
+      <w:proofErr w:type="spellEnd"/>
+      <w:r>
+        <w:t xml:space="preserve"> </w:t>
+      </w:r>
+      <w:proofErr w:type="spellStart"/>
+      <w:r>
+        <w:t>даних</w:t>
+      </w:r>
+      <w:proofErr w:type="spellEnd"/>
+      <w:proofErr w:type="gramStart"/>
+      <w:r>
+        <w:t xml:space="preserve">. </w:t>
+      </w:r>
+      <w:proofErr w:type="gramEnd"/>
+      <w:r>
+        <w:rPr>
+          <w:lang w:val="uk-UA"/>
+        </w:rPr>
+        <w:t>Не м</w:t>
+      </w:r>
+      <w:r>
+        <w:rPr>
+          <w:lang w:val="uk-UA"/>
+        </w:rPr>
+        <w:t>инула цифрова ера і сферу освіти</w:t>
+      </w:r>
+      <w:r>
+        <w:rPr>
+          <w:lang w:val="uk-UA"/>
+        </w:rPr>
+        <w:t xml:space="preserve">. Щорічно в Україні після </w:t>
+      </w:r>
+      <w:proofErr w:type="spellStart"/>
+      <w:r>
+        <w:rPr>
+          <w:lang w:val="uk-UA"/>
+        </w:rPr>
+        <w:t>заверешення</w:t>
+      </w:r>
+      <w:proofErr w:type="spellEnd"/>
+      <w:r>
+        <w:rPr>
+          <w:lang w:val="uk-UA"/>
+        </w:rPr>
+        <w:t xml:space="preserve"> одинадцяти класів учні проходять тестування, що відображає їх рівень знань отриманих за цей час. Наразі на заміну </w:t>
+      </w:r>
+      <w:proofErr w:type="spellStart"/>
+      <w:r>
+        <w:rPr>
+          <w:lang w:val="uk-UA"/>
+        </w:rPr>
+        <w:t>Зовіншньому</w:t>
+      </w:r>
+      <w:proofErr w:type="spellEnd"/>
+      <w:r>
+        <w:rPr>
+          <w:lang w:val="uk-UA"/>
+        </w:rPr>
+        <w:t xml:space="preserve"> Національному Оцінюванню </w:t>
+      </w:r>
+      <w:r>
+        <w:rPr>
+          <w:lang w:val="uk-UA"/>
+        </w:rPr>
+        <w:t xml:space="preserve">через воєнний стан проводиться Національний </w:t>
+      </w:r>
+      <w:proofErr w:type="spellStart"/>
+      <w:r>
+        <w:rPr>
+          <w:lang w:val="uk-UA"/>
+        </w:rPr>
+        <w:t>Мультипредметний</w:t>
+      </w:r>
+      <w:proofErr w:type="spellEnd"/>
+      <w:r>
+        <w:rPr>
+          <w:lang w:val="uk-UA"/>
+        </w:rPr>
+        <w:t xml:space="preserve"> Тест, скорочено НМТ.</w:t>
       </w:r>
     </w:p>
     <w:p>
@@ -4770,11 +5289,497 @@
           <w:tab w:val="left" w:pos="3096"/>
           <w:tab w:val="right" w:leader="dot" w:pos="9781"/>
         </w:tabs>
-        <w:rPr>
-          <w:color w:val="000000"/>
-          <w:szCs w:val="28"/>
-        </w:rPr>
-      </w:pPr>
+      </w:pPr>
+      <w:proofErr w:type="spellStart"/>
+      <w:r>
+        <w:t>Існує</w:t>
+      </w:r>
+      <w:proofErr w:type="spellEnd"/>
+      <w:r>
+        <w:t xml:space="preserve"> </w:t>
+      </w:r>
+      <w:proofErr w:type="spellStart"/>
+      <w:r>
+        <w:t>багато</w:t>
+      </w:r>
+      <w:proofErr w:type="spellEnd"/>
+      <w:r>
+        <w:t xml:space="preserve"> </w:t>
+      </w:r>
+      <w:proofErr w:type="spellStart"/>
+      <w:r>
+        <w:t>прог</w:t>
+      </w:r>
+      <w:proofErr w:type="spellEnd"/>
+      <w:r>
+        <w:rPr>
+          <w:lang w:val="uk-UA"/>
+        </w:rPr>
+        <w:t>р</w:t>
+      </w:r>
+      <w:bookmarkStart w:id="3" w:name="_GoBack"/>
+      <w:bookmarkEnd w:id="3"/>
+      <w:proofErr w:type="spellStart"/>
+      <w:r>
+        <w:t>амного</w:t>
+      </w:r>
+      <w:proofErr w:type="spellEnd"/>
+      <w:r>
+        <w:t xml:space="preserve"> </w:t>
+      </w:r>
+      <w:proofErr w:type="spellStart"/>
+      <w:r>
+        <w:t>забезпечення</w:t>
+      </w:r>
+      <w:proofErr w:type="spellEnd"/>
+      <w:r>
+        <w:t xml:space="preserve"> для </w:t>
+      </w:r>
+      <w:r>
+        <w:rPr>
+          <w:lang w:val="uk-UA"/>
+        </w:rPr>
+        <w:t>шкільних закладів</w:t>
+      </w:r>
+      <w:r>
+        <w:t xml:space="preserve"> але </w:t>
+      </w:r>
+      <w:proofErr w:type="spellStart"/>
+      <w:r>
+        <w:t>ці</w:t>
+      </w:r>
+      <w:proofErr w:type="spellEnd"/>
+      <w:r>
+        <w:t xml:space="preserve"> </w:t>
+      </w:r>
+      <w:proofErr w:type="spellStart"/>
+      <w:r>
+        <w:t>програми</w:t>
+      </w:r>
+      <w:proofErr w:type="spellEnd"/>
+      <w:r>
+        <w:t xml:space="preserve"> </w:t>
+      </w:r>
+      <w:proofErr w:type="spellStart"/>
+      <w:r>
+        <w:t>важкі</w:t>
+      </w:r>
+      <w:proofErr w:type="spellEnd"/>
+      <w:r>
+        <w:t xml:space="preserve"> у </w:t>
+      </w:r>
+      <w:proofErr w:type="spellStart"/>
+      <w:r>
+        <w:t>вивченні</w:t>
+      </w:r>
+      <w:proofErr w:type="spellEnd"/>
+      <w:r>
+        <w:t xml:space="preserve"> та </w:t>
+      </w:r>
+      <w:proofErr w:type="spellStart"/>
+      <w:r>
+        <w:t>незручні</w:t>
+      </w:r>
+      <w:proofErr w:type="spellEnd"/>
+      <w:r>
+        <w:t xml:space="preserve"> у </w:t>
+      </w:r>
+      <w:proofErr w:type="spellStart"/>
+      <w:r>
+        <w:t>використанні</w:t>
+      </w:r>
+      <w:proofErr w:type="spellEnd"/>
+      <w:r>
+        <w:t xml:space="preserve">. Великий </w:t>
+      </w:r>
+      <w:proofErr w:type="spellStart"/>
+      <w:r>
+        <w:t>відсоток</w:t>
+      </w:r>
+      <w:proofErr w:type="spellEnd"/>
+      <w:r>
+        <w:t xml:space="preserve"> </w:t>
+      </w:r>
+      <w:proofErr w:type="spellStart"/>
+      <w:r>
+        <w:t>цих</w:t>
+      </w:r>
+      <w:proofErr w:type="spellEnd"/>
+      <w:r>
+        <w:t xml:space="preserve"> </w:t>
+      </w:r>
+      <w:proofErr w:type="spellStart"/>
+      <w:r>
+        <w:t>програм</w:t>
+      </w:r>
+      <w:proofErr w:type="spellEnd"/>
+      <w:r>
+        <w:t xml:space="preserve"> </w:t>
+      </w:r>
+      <w:proofErr w:type="spellStart"/>
+      <w:r>
+        <w:t>залежить</w:t>
+      </w:r>
+      <w:proofErr w:type="spellEnd"/>
+      <w:r>
+        <w:t xml:space="preserve"> </w:t>
+      </w:r>
+      <w:proofErr w:type="spellStart"/>
+      <w:r>
+        <w:t>від</w:t>
+      </w:r>
+      <w:proofErr w:type="spellEnd"/>
+      <w:r>
+        <w:t xml:space="preserve"> </w:t>
+      </w:r>
+      <w:proofErr w:type="spellStart"/>
+      <w:r>
+        <w:t>мережі</w:t>
+      </w:r>
+      <w:proofErr w:type="spellEnd"/>
+      <w:r>
+        <w:t xml:space="preserve"> </w:t>
+      </w:r>
+      <w:proofErr w:type="spellStart"/>
+      <w:r>
+        <w:t>інтернет</w:t>
+      </w:r>
+      <w:proofErr w:type="spellEnd"/>
+      <w:r>
+        <w:t xml:space="preserve">, </w:t>
+      </w:r>
+      <w:proofErr w:type="spellStart"/>
+      <w:r>
+        <w:t>що</w:t>
+      </w:r>
+      <w:proofErr w:type="spellEnd"/>
+      <w:r>
+        <w:t xml:space="preserve"> не є </w:t>
+      </w:r>
+      <w:proofErr w:type="spellStart"/>
+      <w:r>
+        <w:t>завжди</w:t>
+      </w:r>
+      <w:proofErr w:type="spellEnd"/>
+      <w:r>
+        <w:t xml:space="preserve"> </w:t>
+      </w:r>
+      <w:proofErr w:type="spellStart"/>
+      <w:r>
+        <w:t>зручним</w:t>
+      </w:r>
+      <w:proofErr w:type="spellEnd"/>
+      <w:r>
+        <w:t xml:space="preserve">. </w:t>
+      </w:r>
+      <w:proofErr w:type="spellStart"/>
+      <w:r>
+        <w:t>Програма</w:t>
+      </w:r>
+      <w:proofErr w:type="spellEnd"/>
+      <w:r>
+        <w:t xml:space="preserve"> повинна бути </w:t>
+      </w:r>
+      <w:proofErr w:type="spellStart"/>
+      <w:r>
+        <w:t>зручною</w:t>
+      </w:r>
+      <w:proofErr w:type="spellEnd"/>
+      <w:r>
+        <w:t xml:space="preserve"> у </w:t>
+      </w:r>
+      <w:proofErr w:type="spellStart"/>
+      <w:r>
+        <w:t>використанні</w:t>
+      </w:r>
+      <w:proofErr w:type="spellEnd"/>
+      <w:r>
+        <w:t xml:space="preserve">, </w:t>
+      </w:r>
+      <w:proofErr w:type="spellStart"/>
+      <w:r>
+        <w:t>швидкою</w:t>
+      </w:r>
+      <w:proofErr w:type="spellEnd"/>
+      <w:r>
+        <w:t xml:space="preserve">, легкою у </w:t>
+      </w:r>
+      <w:proofErr w:type="spellStart"/>
+      <w:r>
+        <w:t>вивчені</w:t>
+      </w:r>
+      <w:proofErr w:type="spellEnd"/>
+      <w:r>
+        <w:t xml:space="preserve"> </w:t>
+      </w:r>
+      <w:proofErr w:type="spellStart"/>
+      <w:r>
+        <w:t>її</w:t>
+      </w:r>
+      <w:proofErr w:type="spellEnd"/>
+      <w:r>
+        <w:t xml:space="preserve"> </w:t>
+      </w:r>
+      <w:proofErr w:type="spellStart"/>
+      <w:r>
+        <w:t>засобів</w:t>
+      </w:r>
+      <w:proofErr w:type="spellEnd"/>
+      <w:r>
+        <w:t xml:space="preserve"> та </w:t>
+      </w:r>
+      <w:proofErr w:type="spellStart"/>
+      <w:r>
+        <w:t>униіверсальною</w:t>
+      </w:r>
+      <w:proofErr w:type="spellEnd"/>
+      <w:r>
+        <w:t xml:space="preserve"> для </w:t>
+      </w:r>
+      <w:proofErr w:type="spellStart"/>
+      <w:r>
+        <w:t>багатьох</w:t>
+      </w:r>
+      <w:proofErr w:type="spellEnd"/>
+      <w:r>
+        <w:t xml:space="preserve"> великих та </w:t>
+      </w:r>
+      <w:proofErr w:type="spellStart"/>
+      <w:r>
+        <w:t>малих</w:t>
+      </w:r>
+      <w:proofErr w:type="spellEnd"/>
+      <w:r>
+        <w:t xml:space="preserve"> </w:t>
+      </w:r>
+      <w:proofErr w:type="spellStart"/>
+      <w:r>
+        <w:t>підприємств</w:t>
+      </w:r>
+      <w:proofErr w:type="spellEnd"/>
+      <w:r>
+        <w:t xml:space="preserve">. </w:t>
+      </w:r>
+      <w:proofErr w:type="spellStart"/>
+      <w:r>
+        <w:t>Програмою</w:t>
+      </w:r>
+      <w:proofErr w:type="spellEnd"/>
+      <w:r>
+        <w:t xml:space="preserve"> </w:t>
+      </w:r>
+      <w:proofErr w:type="spellStart"/>
+      <w:r>
+        <w:t>може</w:t>
+      </w:r>
+      <w:proofErr w:type="spellEnd"/>
+      <w:r>
+        <w:t xml:space="preserve"> </w:t>
+      </w:r>
+      <w:proofErr w:type="spellStart"/>
+      <w:r>
+        <w:t>користуватися</w:t>
+      </w:r>
+      <w:proofErr w:type="spellEnd"/>
+      <w:r>
+        <w:t xml:space="preserve"> </w:t>
+      </w:r>
+      <w:proofErr w:type="spellStart"/>
+      <w:r>
+        <w:t>навіть</w:t>
+      </w:r>
+      <w:proofErr w:type="spellEnd"/>
+      <w:r>
+        <w:t xml:space="preserve"> не </w:t>
+      </w:r>
+      <w:proofErr w:type="spellStart"/>
+      <w:r>
+        <w:t>досвідчений</w:t>
+      </w:r>
+      <w:proofErr w:type="spellEnd"/>
+      <w:r>
+        <w:t xml:space="preserve"> </w:t>
+      </w:r>
+      <w:proofErr w:type="spellStart"/>
+      <w:r>
+        <w:t>користувач</w:t>
+      </w:r>
+      <w:proofErr w:type="spellEnd"/>
+      <w:r>
+        <w:t xml:space="preserve"> ПК. Нею </w:t>
+      </w:r>
+      <w:proofErr w:type="spellStart"/>
+      <w:r>
+        <w:t>може</w:t>
+      </w:r>
+      <w:proofErr w:type="spellEnd"/>
+      <w:r>
+        <w:t xml:space="preserve"> </w:t>
+      </w:r>
+      <w:proofErr w:type="spellStart"/>
+      <w:r>
+        <w:t>користуватися</w:t>
+      </w:r>
+      <w:proofErr w:type="spellEnd"/>
+      <w:r>
+        <w:t xml:space="preserve"> як і одна </w:t>
+      </w:r>
+      <w:proofErr w:type="spellStart"/>
+      <w:proofErr w:type="gramStart"/>
+      <w:r>
+        <w:t>людина</w:t>
+      </w:r>
+      <w:proofErr w:type="spellEnd"/>
+      <w:r>
+        <w:t>(</w:t>
+      </w:r>
+      <w:proofErr w:type="spellStart"/>
+      <w:proofErr w:type="gramEnd"/>
+      <w:r>
+        <w:t>наприклад</w:t>
+      </w:r>
+      <w:proofErr w:type="spellEnd"/>
+      <w:r>
+        <w:t xml:space="preserve">, у </w:t>
+      </w:r>
+      <w:proofErr w:type="spellStart"/>
+      <w:r>
+        <w:t>невеликій</w:t>
+      </w:r>
+      <w:proofErr w:type="spellEnd"/>
+      <w:r>
+        <w:t xml:space="preserve"> </w:t>
+      </w:r>
+      <w:proofErr w:type="spellStart"/>
+      <w:r>
+        <w:t>компанії</w:t>
+      </w:r>
+      <w:proofErr w:type="spellEnd"/>
+      <w:r>
+        <w:t xml:space="preserve"> один менеджер) так і </w:t>
+      </w:r>
+      <w:proofErr w:type="spellStart"/>
+      <w:r>
+        <w:t>група</w:t>
+      </w:r>
+      <w:proofErr w:type="spellEnd"/>
+      <w:r>
+        <w:t xml:space="preserve"> людей(</w:t>
+      </w:r>
+      <w:proofErr w:type="spellStart"/>
+      <w:r>
+        <w:t>наприклад</w:t>
+      </w:r>
+      <w:proofErr w:type="spellEnd"/>
+      <w:r>
+        <w:t xml:space="preserve">, у </w:t>
+      </w:r>
+      <w:proofErr w:type="spellStart"/>
+      <w:r>
+        <w:t>великій</w:t>
+      </w:r>
+      <w:proofErr w:type="spellEnd"/>
+      <w:r>
+        <w:t xml:space="preserve"> </w:t>
+      </w:r>
+      <w:proofErr w:type="spellStart"/>
+      <w:r>
+        <w:t>компанії</w:t>
+      </w:r>
+      <w:proofErr w:type="spellEnd"/>
+      <w:r>
+        <w:t xml:space="preserve"> </w:t>
+      </w:r>
+      <w:proofErr w:type="spellStart"/>
+      <w:r>
+        <w:t>розді</w:t>
+      </w:r>
+      <w:r>
+        <w:t>лена</w:t>
+      </w:r>
+      <w:proofErr w:type="spellEnd"/>
+      <w:r>
+        <w:t xml:space="preserve"> робота на </w:t>
+      </w:r>
+      <w:proofErr w:type="spellStart"/>
+      <w:r>
+        <w:t>декілька</w:t>
+      </w:r>
+      <w:proofErr w:type="spellEnd"/>
+      <w:r>
+        <w:t xml:space="preserve"> посад).</w:t>
+      </w:r>
+    </w:p>
+    <w:p>
+      <w:pPr>
+        <w:tabs>
+          <w:tab w:val="left" w:pos="3096"/>
+          <w:tab w:val="right" w:leader="dot" w:pos="9781"/>
+        </w:tabs>
+        <w:rPr>
+          <w:lang w:val="uk-UA"/>
+        </w:rPr>
+      </w:pPr>
+      <w:r>
+        <w:t xml:space="preserve">Головною метою курсового проекту є </w:t>
+      </w:r>
+      <w:proofErr w:type="spellStart"/>
+      <w:r>
+        <w:t>створення</w:t>
+      </w:r>
+      <w:proofErr w:type="spellEnd"/>
+      <w:r>
+        <w:t xml:space="preserve"> </w:t>
+      </w:r>
+      <w:proofErr w:type="spellStart"/>
+      <w:r>
+        <w:t>зручного</w:t>
+      </w:r>
+      <w:proofErr w:type="spellEnd"/>
+      <w:r>
+        <w:t xml:space="preserve"> та простого </w:t>
+      </w:r>
+      <w:proofErr w:type="spellStart"/>
+      <w:r>
+        <w:t>додатку</w:t>
+      </w:r>
+      <w:proofErr w:type="spellEnd"/>
+      <w:r>
+        <w:t xml:space="preserve"> як і для </w:t>
+      </w:r>
+      <w:proofErr w:type="spellStart"/>
+      <w:r>
+        <w:t>великої</w:t>
+      </w:r>
+      <w:proofErr w:type="spellEnd"/>
+      <w:r>
+        <w:t xml:space="preserve"> </w:t>
+      </w:r>
+      <w:proofErr w:type="spellStart"/>
+      <w:r>
+        <w:t>компанії</w:t>
+      </w:r>
+      <w:proofErr w:type="spellEnd"/>
+      <w:r>
+        <w:t xml:space="preserve"> так і для малого </w:t>
+      </w:r>
+      <w:proofErr w:type="spellStart"/>
+      <w:r>
+        <w:t>підприємства</w:t>
+      </w:r>
+      <w:proofErr w:type="spellEnd"/>
+      <w:r>
+        <w:t xml:space="preserve"> з </w:t>
+      </w:r>
+      <w:r>
+        <w:rPr>
+          <w:lang w:val="uk-UA"/>
+        </w:rPr>
+        <w:t>ведення обліку здачі НМТ</w:t>
+      </w:r>
+      <w:r>
+        <w:t>.</w:t>
+      </w:r>
     </w:p>
     <w:p>
       <w:pPr>
@@ -4831,14 +5836,21 @@
         </w:numPr>
         <w:ind w:left="0" w:firstLine="709"/>
       </w:pPr>
+      <w:proofErr w:type="gramStart"/>
       <w:r>
         <w:rPr>
           <w:lang w:val="ru-RU"/>
         </w:rPr>
         <w:t>о</w:t>
       </w:r>
-      <w:r>
-        <w:t>рганізацію довідкової системи торгівельних місць, торгових центрів</w:t>
+      <w:proofErr w:type="spellStart"/>
+      <w:r>
+        <w:t>рганізацію</w:t>
+      </w:r>
+      <w:proofErr w:type="spellEnd"/>
+      <w:proofErr w:type="gramEnd"/>
+      <w:r>
+        <w:t xml:space="preserve"> довідкової системи торгівельних місць, торгових центрів</w:t>
       </w:r>
       <w:r>
         <w:rPr>
@@ -4856,14 +5868,21 @@
         </w:numPr>
         <w:ind w:left="0" w:firstLine="709"/>
       </w:pPr>
+      <w:proofErr w:type="gramStart"/>
       <w:r>
         <w:rPr>
           <w:lang w:val="ru-RU"/>
         </w:rPr>
         <w:t>о</w:t>
       </w:r>
-      <w:r>
-        <w:t xml:space="preserve">формлення договору </w:t>
+      <w:proofErr w:type="spellStart"/>
+      <w:r>
+        <w:t>формлення</w:t>
+      </w:r>
+      <w:proofErr w:type="spellEnd"/>
+      <w:proofErr w:type="gramEnd"/>
+      <w:r>
+        <w:t xml:space="preserve"> договору </w:t>
       </w:r>
       <w:r>
         <w:rPr>
@@ -4890,14 +5909,21 @@
         </w:numPr>
         <w:ind w:left="0" w:firstLine="709"/>
       </w:pPr>
+      <w:proofErr w:type="gramStart"/>
       <w:r>
         <w:rPr>
           <w:lang w:val="ru-RU"/>
         </w:rPr>
         <w:t>п</w:t>
       </w:r>
-      <w:r>
-        <w:t xml:space="preserve">одовження </w:t>
+      <w:proofErr w:type="spellStart"/>
+      <w:r>
+        <w:t>одовження</w:t>
+      </w:r>
+      <w:proofErr w:type="spellEnd"/>
+      <w:proofErr w:type="gramEnd"/>
+      <w:r>
+        <w:t xml:space="preserve"> </w:t>
       </w:r>
       <w:r>
         <w:rPr>
@@ -4921,6 +5947,8 @@
         </w:numPr>
         <w:ind w:left="0" w:firstLine="709"/>
       </w:pPr>
+      <w:proofErr w:type="spellStart"/>
+      <w:proofErr w:type="gramStart"/>
       <w:r>
         <w:rPr>
           <w:lang w:val="ru-RU"/>
@@ -4931,7 +5959,15 @@
         <w:rPr>
           <w:lang w:val="ru-RU"/>
         </w:rPr>
-        <w:t>ормування документу контракту</w:t>
+        <w:t>ормування</w:t>
+      </w:r>
+      <w:proofErr w:type="spellEnd"/>
+      <w:proofErr w:type="gramEnd"/>
+      <w:r>
+        <w:rPr>
+          <w:lang w:val="ru-RU"/>
+        </w:rPr>
+        <w:t xml:space="preserve"> документу контракту</w:t>
       </w:r>
       <w:r>
         <w:rPr>
@@ -6313,7 +7349,7 @@
                               <w:sz w:val="24"/>
                               <w:lang w:val="ru-RU"/>
                             </w:rPr>
-                            <w:t>4</w:t>
+                            <w:t>6</w:t>
                           </w:r>
                           <w:r>
                             <w:rPr>
@@ -6381,7 +7417,7 @@
                         <w:sz w:val="24"/>
                         <w:lang w:val="ru-RU"/>
                       </w:rPr>
-                      <w:t>4</w:t>
+                      <w:t>6</w:t>
                     </w:r>
                     <w:r>
                       <w:rPr>
@@ -6468,11 +7504,19 @@
                               <w:sz w:val="18"/>
                             </w:rPr>
                           </w:pPr>
+                          <w:proofErr w:type="spellStart"/>
                           <w:r>
                             <w:rPr>
                               <w:sz w:val="18"/>
                             </w:rPr>
-                            <w:t>Арк.</w:t>
+                            <w:t>Арк</w:t>
+                          </w:r>
+                          <w:proofErr w:type="spellEnd"/>
+                          <w:r>
+                            <w:rPr>
+                              <w:sz w:val="18"/>
+                            </w:rPr>
+                            <w:t>.</w:t>
                           </w:r>
                         </w:p>
                       </w:txbxContent>
@@ -7508,7 +8552,21 @@
                             <w:rPr>
                               <w:sz w:val="18"/>
                             </w:rPr>
-                            <w:t>№ докум.</w:t>
+                            <w:t xml:space="preserve">№ </w:t>
+                          </w:r>
+                          <w:proofErr w:type="spellStart"/>
+                          <w:r>
+                            <w:rPr>
+                              <w:sz w:val="18"/>
+                            </w:rPr>
+                            <w:t>докум</w:t>
+                          </w:r>
+                          <w:proofErr w:type="spellEnd"/>
+                          <w:r>
+                            <w:rPr>
+                              <w:sz w:val="18"/>
+                            </w:rPr>
+                            <w:t>.</w:t>
                           </w:r>
                         </w:p>
                       </w:txbxContent>
@@ -7626,11 +8684,19 @@
                               <w:sz w:val="18"/>
                             </w:rPr>
                           </w:pPr>
+                          <w:proofErr w:type="spellStart"/>
                           <w:r>
                             <w:rPr>
                               <w:sz w:val="18"/>
                             </w:rPr>
-                            <w:t>Арк.</w:t>
+                            <w:t>Арк</w:t>
+                          </w:r>
+                          <w:proofErr w:type="spellEnd"/>
+                          <w:r>
+                            <w:rPr>
+                              <w:sz w:val="18"/>
+                            </w:rPr>
+                            <w:t>.</w:t>
                           </w:r>
                         </w:p>
                       </w:txbxContent>
@@ -7749,11 +8815,19 @@
                               <w:lang w:val="en-US"/>
                             </w:rPr>
                           </w:pPr>
+                          <w:proofErr w:type="spellStart"/>
                           <w:r>
                             <w:rPr>
                               <w:sz w:val="18"/>
                             </w:rPr>
-                            <w:t>Змн.</w:t>
+                            <w:t>Змн</w:t>
+                          </w:r>
+                          <w:proofErr w:type="spellEnd"/>
+                          <w:r>
+                            <w:rPr>
+                              <w:sz w:val="18"/>
+                            </w:rPr>
+                            <w:t>.</w:t>
                           </w:r>
                         </w:p>
                       </w:txbxContent>
@@ -8402,11 +9476,19 @@
                               <w:pStyle w:val="a3"/>
                               <w:jc w:val="center"/>
                             </w:pPr>
+                            <w:proofErr w:type="spellStart"/>
                             <w:r>
                               <w:rPr>
                                 <w:sz w:val="18"/>
                               </w:rPr>
-                              <w:t>Змн.</w:t>
+                              <w:t>Змн</w:t>
+                            </w:r>
+                            <w:proofErr w:type="spellEnd"/>
+                            <w:r>
+                              <w:rPr>
+                                <w:sz w:val="18"/>
+                              </w:rPr>
+                              <w:t>.</w:t>
                             </w:r>
                           </w:p>
                         </w:txbxContent>
@@ -8523,7 +9605,21 @@
                               <w:rPr>
                                 <w:sz w:val="18"/>
                               </w:rPr>
-                              <w:t>№ докум.</w:t>
+                              <w:t xml:space="preserve">№ </w:t>
+                            </w:r>
+                            <w:proofErr w:type="spellStart"/>
+                            <w:r>
+                              <w:rPr>
+                                <w:sz w:val="18"/>
+                              </w:rPr>
+                              <w:t>докум</w:t>
+                            </w:r>
+                            <w:proofErr w:type="spellEnd"/>
+                            <w:r>
+                              <w:rPr>
+                                <w:sz w:val="18"/>
+                              </w:rPr>
+                              <w:t>.</w:t>
                             </w:r>
                           </w:p>
                         </w:txbxContent>
@@ -8696,11 +9792,19 @@
                               <w:pStyle w:val="a3"/>
                               <w:jc w:val="center"/>
                             </w:pPr>
+                            <w:proofErr w:type="spellStart"/>
                             <w:r>
                               <w:rPr>
                                 <w:sz w:val="18"/>
                               </w:rPr>
-                              <w:t>Арк.</w:t>
+                              <w:t>Арк</w:t>
+                            </w:r>
+                            <w:proofErr w:type="spellEnd"/>
+                            <w:r>
+                              <w:rPr>
+                                <w:sz w:val="18"/>
+                              </w:rPr>
+                              <w:t>.</w:t>
                             </w:r>
                           </w:p>
                         </w:txbxContent>
@@ -9061,7 +10165,21 @@
                                 <w:rPr>
                                   <w:sz w:val="18"/>
                                 </w:rPr>
-                                <w:t xml:space="preserve"> Розроб.</w:t>
+                                <w:t xml:space="preserve"> </w:t>
+                              </w:r>
+                              <w:proofErr w:type="spellStart"/>
+                              <w:r>
+                                <w:rPr>
+                                  <w:sz w:val="18"/>
+                                </w:rPr>
+                                <w:t>Розроб</w:t>
+                              </w:r>
+                              <w:proofErr w:type="spellEnd"/>
+                              <w:r>
+                                <w:rPr>
+                                  <w:sz w:val="18"/>
+                                </w:rPr>
+                                <w:t>.</w:t>
                               </w:r>
                             </w:p>
                           </w:txbxContent>
@@ -9204,7 +10322,21 @@
                                 <w:rPr>
                                   <w:sz w:val="18"/>
                                 </w:rPr>
-                                <w:t xml:space="preserve"> Перевір.</w:t>
+                                <w:t xml:space="preserve"> </w:t>
+                              </w:r>
+                              <w:proofErr w:type="spellStart"/>
+                              <w:r>
+                                <w:rPr>
+                                  <w:sz w:val="18"/>
+                                </w:rPr>
+                                <w:t>Перевір</w:t>
+                              </w:r>
+                              <w:proofErr w:type="spellEnd"/>
+                              <w:r>
+                                <w:rPr>
+                                  <w:sz w:val="18"/>
+                                </w:rPr>
+                                <w:t>.</w:t>
                               </w:r>
                             </w:p>
                           </w:txbxContent>
@@ -9339,7 +10471,21 @@
                                 <w:rPr>
                                   <w:sz w:val="18"/>
                                 </w:rPr>
-                                <w:t xml:space="preserve"> Реценз.</w:t>
+                                <w:t xml:space="preserve"> </w:t>
+                              </w:r>
+                              <w:proofErr w:type="spellStart"/>
+                              <w:r>
+                                <w:rPr>
+                                  <w:sz w:val="18"/>
+                                </w:rPr>
+                                <w:t>Реценз</w:t>
+                              </w:r>
+                              <w:proofErr w:type="spellEnd"/>
+                              <w:r>
+                                <w:rPr>
+                                  <w:sz w:val="18"/>
+                                </w:rPr>
+                                <w:t>.</w:t>
                               </w:r>
                             </w:p>
                           </w:txbxContent>
@@ -9464,8 +10610,15 @@
                                 <w:rPr>
                                   <w:sz w:val="18"/>
                                 </w:rPr>
-                                <w:t xml:space="preserve"> Н. </w:t>
+                                <w:t xml:space="preserve"> </w:t>
                               </w:r>
+                              <w:r>
+                                <w:rPr>
+                                  <w:sz w:val="18"/>
+                                </w:rPr>
+                                <w:t xml:space="preserve">Н. </w:t>
+                              </w:r>
+                              <w:proofErr w:type="gramStart"/>
                               <w:r>
                                 <w:rPr>
                                   <w:sz w:val="18"/>
@@ -9473,11 +10626,20 @@
                                 </w:rPr>
                                 <w:t>к</w:t>
                               </w:r>
+                              <w:proofErr w:type="spellStart"/>
                               <w:r>
                                 <w:rPr>
                                   <w:sz w:val="18"/>
                                 </w:rPr>
-                                <w:t>онтр.</w:t>
+                                <w:t>онтр</w:t>
+                              </w:r>
+                              <w:proofErr w:type="spellEnd"/>
+                              <w:proofErr w:type="gramEnd"/>
+                              <w:r>
+                                <w:rPr>
+                                  <w:sz w:val="18"/>
+                                </w:rPr>
+                                <w:t>.</w:t>
                               </w:r>
                             </w:p>
                           </w:txbxContent>
@@ -9604,7 +10766,21 @@
                                 <w:rPr>
                                   <w:sz w:val="18"/>
                                 </w:rPr>
-                                <w:t xml:space="preserve"> Затверд.</w:t>
+                                <w:t xml:space="preserve"> </w:t>
+                              </w:r>
+                              <w:proofErr w:type="spellStart"/>
+                              <w:r>
+                                <w:rPr>
+                                  <w:sz w:val="18"/>
+                                </w:rPr>
+                                <w:t>Затверд</w:t>
+                              </w:r>
+                              <w:proofErr w:type="spellEnd"/>
+                              <w:r>
+                                <w:rPr>
+                                  <w:sz w:val="18"/>
+                                </w:rPr>
+                                <w:t>.</w:t>
                               </w:r>
                             </w:p>
                           </w:txbxContent>
@@ -10044,31 +11220,16 @@
                                 <w:lang w:val="en-US"/>
                               </w:rPr>
                             </w:pPr>
-                            <w:r>
-                              <w:fldChar w:fldCharType="begin"/>
-                            </w:r>
-                            <w:r>
-                              <w:instrText>NUMPAGES  \* Arabic  \* MERGEFORMAT</w:instrText>
-                            </w:r>
-                            <w:r>
-                              <w:fldChar w:fldCharType="separate"/>
-                            </w:r>
-                            <w:r>
-                              <w:rPr>
-                                <w:noProof/>
-                                <w:sz w:val="22"/>
-                                <w:lang w:val="en-US"/>
-                              </w:rPr>
-                              <w:t>7</w:t>
-                            </w:r>
-                            <w:r>
-                              <w:rPr>
-                                <w:noProof/>
-                                <w:sz w:val="22"/>
-                                <w:lang w:val="en-US"/>
-                              </w:rPr>
-                              <w:fldChar w:fldCharType="end"/>
-                            </w:r>
+                            <w:fldSimple w:instr="NUMPAGES  \* Arabic  \* MERGEFORMAT">
+                              <w:r>
+                                <w:rPr>
+                                  <w:noProof/>
+                                  <w:sz w:val="22"/>
+                                  <w:lang w:val="en-US"/>
+                                </w:rPr>
+                                <w:t>7</w:t>
+                              </w:r>
+                            </w:fldSimple>
                           </w:p>
                           <w:p>
                             <w:pPr>
@@ -10216,12 +11377,14 @@
                               </w:rPr>
                               <w:t xml:space="preserve">. </w:t>
                             </w:r>
+                            <w:proofErr w:type="spellStart"/>
                             <w:r>
                               <w:rPr>
                                 <w:sz w:val="22"/>
                               </w:rPr>
                               <w:t>О.Гончара</w:t>
                             </w:r>
+                            <w:proofErr w:type="spellEnd"/>
                           </w:p>
                         </w:txbxContent>
                       </wps:txbx>
@@ -10262,11 +11425,19 @@
                         <w:pStyle w:val="a3"/>
                         <w:jc w:val="center"/>
                       </w:pPr>
+                      <w:proofErr w:type="spellStart"/>
                       <w:r>
                         <w:rPr>
                           <w:sz w:val="18"/>
                         </w:rPr>
-                        <w:t>Змн.</w:t>
+                        <w:t>Змн</w:t>
+                      </w:r>
+                      <w:proofErr w:type="spellEnd"/>
+                      <w:r>
+                        <w:rPr>
+                          <w:sz w:val="18"/>
+                        </w:rPr>
+                        <w:t>.</w:t>
                       </w:r>
                     </w:p>
                   </w:txbxContent>
@@ -10305,7 +11476,21 @@
                         <w:rPr>
                           <w:sz w:val="18"/>
                         </w:rPr>
-                        <w:t>№ докум.</w:t>
+                        <w:t xml:space="preserve">№ </w:t>
+                      </w:r>
+                      <w:proofErr w:type="spellStart"/>
+                      <w:r>
+                        <w:rPr>
+                          <w:sz w:val="18"/>
+                        </w:rPr>
+                        <w:t>докум</w:t>
+                      </w:r>
+                      <w:proofErr w:type="spellEnd"/>
+                      <w:r>
+                        <w:rPr>
+                          <w:sz w:val="18"/>
+                        </w:rPr>
+                        <w:t>.</w:t>
                       </w:r>
                     </w:p>
                   </w:txbxContent>
@@ -10361,11 +11546,19 @@
                         <w:pStyle w:val="a3"/>
                         <w:jc w:val="center"/>
                       </w:pPr>
+                      <w:proofErr w:type="spellStart"/>
                       <w:r>
                         <w:rPr>
                           <w:sz w:val="18"/>
                         </w:rPr>
-                        <w:t>Арк.</w:t>
+                        <w:t>Арк</w:t>
+                      </w:r>
+                      <w:proofErr w:type="spellEnd"/>
+                      <w:r>
+                        <w:rPr>
+                          <w:sz w:val="18"/>
+                        </w:rPr>
+                        <w:t>.</w:t>
                       </w:r>
                     </w:p>
                   </w:txbxContent>
@@ -10442,7 +11635,21 @@
                           <w:rPr>
                             <w:sz w:val="18"/>
                           </w:rPr>
-                          <w:t xml:space="preserve"> Розроб.</w:t>
+                          <w:t xml:space="preserve"> </w:t>
+                        </w:r>
+                        <w:proofErr w:type="spellStart"/>
+                        <w:r>
+                          <w:rPr>
+                            <w:sz w:val="18"/>
+                          </w:rPr>
+                          <w:t>Розроб</w:t>
+                        </w:r>
+                        <w:proofErr w:type="spellEnd"/>
+                        <w:r>
+                          <w:rPr>
+                            <w:sz w:val="18"/>
+                          </w:rPr>
+                          <w:t>.</w:t>
                         </w:r>
                       </w:p>
                     </w:txbxContent>
@@ -10495,7 +11702,21 @@
                           <w:rPr>
                             <w:sz w:val="18"/>
                           </w:rPr>
-                          <w:t xml:space="preserve"> Перевір.</w:t>
+                          <w:t xml:space="preserve"> </w:t>
+                        </w:r>
+                        <w:proofErr w:type="spellStart"/>
+                        <w:r>
+                          <w:rPr>
+                            <w:sz w:val="18"/>
+                          </w:rPr>
+                          <w:t>Перевір</w:t>
+                        </w:r>
+                        <w:proofErr w:type="spellEnd"/>
+                        <w:r>
+                          <w:rPr>
+                            <w:sz w:val="18"/>
+                          </w:rPr>
+                          <w:t>.</w:t>
                         </w:r>
                       </w:p>
                     </w:txbxContent>
@@ -10540,7 +11761,21 @@
                           <w:rPr>
                             <w:sz w:val="18"/>
                           </w:rPr>
-                          <w:t xml:space="preserve"> Реценз.</w:t>
+                          <w:t xml:space="preserve"> </w:t>
+                        </w:r>
+                        <w:proofErr w:type="spellStart"/>
+                        <w:r>
+                          <w:rPr>
+                            <w:sz w:val="18"/>
+                          </w:rPr>
+                          <w:t>Реценз</w:t>
+                        </w:r>
+                        <w:proofErr w:type="spellEnd"/>
+                        <w:r>
+                          <w:rPr>
+                            <w:sz w:val="18"/>
+                          </w:rPr>
+                          <w:t>.</w:t>
                         </w:r>
                       </w:p>
                     </w:txbxContent>
@@ -10575,8 +11810,15 @@
                           <w:rPr>
                             <w:sz w:val="18"/>
                           </w:rPr>
-                          <w:t xml:space="preserve"> Н. </w:t>
+                          <w:t xml:space="preserve"> </w:t>
                         </w:r>
+                        <w:r>
+                          <w:rPr>
+                            <w:sz w:val="18"/>
+                          </w:rPr>
+                          <w:t xml:space="preserve">Н. </w:t>
+                        </w:r>
+                        <w:proofErr w:type="gramStart"/>
                         <w:r>
                           <w:rPr>
                             <w:sz w:val="18"/>
@@ -10584,11 +11826,20 @@
                           </w:rPr>
                           <w:t>к</w:t>
                         </w:r>
+                        <w:proofErr w:type="spellStart"/>
                         <w:r>
                           <w:rPr>
                             <w:sz w:val="18"/>
                           </w:rPr>
-                          <w:t>онтр.</w:t>
+                          <w:t>онтр</w:t>
+                        </w:r>
+                        <w:proofErr w:type="spellEnd"/>
+                        <w:proofErr w:type="gramEnd"/>
+                        <w:r>
+                          <w:rPr>
+                            <w:sz w:val="18"/>
+                          </w:rPr>
+                          <w:t>.</w:t>
                         </w:r>
                       </w:p>
                     </w:txbxContent>
@@ -10625,7 +11876,21 @@
                           <w:rPr>
                             <w:sz w:val="18"/>
                           </w:rPr>
-                          <w:t xml:space="preserve"> Затверд.</w:t>
+                          <w:t xml:space="preserve"> </w:t>
+                        </w:r>
+                        <w:proofErr w:type="spellStart"/>
+                        <w:r>
+                          <w:rPr>
+                            <w:sz w:val="18"/>
+                          </w:rPr>
+                          <w:t>Затверд</w:t>
+                        </w:r>
+                        <w:proofErr w:type="spellEnd"/>
+                        <w:r>
+                          <w:rPr>
+                            <w:sz w:val="18"/>
+                          </w:rPr>
+                          <w:t>.</w:t>
                         </w:r>
                       </w:p>
                     </w:txbxContent>
@@ -10746,31 +12011,16 @@
                           <w:lang w:val="en-US"/>
                         </w:rPr>
                       </w:pPr>
-                      <w:r>
-                        <w:fldChar w:fldCharType="begin"/>
-                      </w:r>
-                      <w:r>
-                        <w:instrText>NUMPAGES  \* Arabic  \* MERGEFORMAT</w:instrText>
-                      </w:r>
-                      <w:r>
-                        <w:fldChar w:fldCharType="separate"/>
-                      </w:r>
-                      <w:r>
-                        <w:rPr>
-                          <w:noProof/>
-                          <w:sz w:val="22"/>
-                          <w:lang w:val="en-US"/>
-                        </w:rPr>
-                        <w:t>7</w:t>
-                      </w:r>
-                      <w:r>
-                        <w:rPr>
-                          <w:noProof/>
-                          <w:sz w:val="22"/>
-                          <w:lang w:val="en-US"/>
-                        </w:rPr>
-                        <w:fldChar w:fldCharType="end"/>
-                      </w:r>
+                      <w:fldSimple w:instr="NUMPAGES  \* Arabic  \* MERGEFORMAT">
+                        <w:r>
+                          <w:rPr>
+                            <w:noProof/>
+                            <w:sz w:val="22"/>
+                            <w:lang w:val="en-US"/>
+                          </w:rPr>
+                          <w:t>7</w:t>
+                        </w:r>
+                      </w:fldSimple>
                     </w:p>
                     <w:p>
                       <w:pPr>
@@ -10817,12 +12067,14 @@
                         </w:rPr>
                         <w:t xml:space="preserve">. </w:t>
                       </w:r>
+                      <w:proofErr w:type="spellStart"/>
                       <w:r>
                         <w:rPr>
                           <w:sz w:val="22"/>
                         </w:rPr>
                         <w:t>О.Гончара</w:t>
                       </w:r>
+                      <w:proofErr w:type="spellEnd"/>
                     </w:p>
                   </w:txbxContent>
                 </v:textbox>
@@ -16089,7 +17341,7 @@
 </file>
 
 <file path=customXml/itemProps1.xml><?xml version="1.0" encoding="utf-8"?>
-<ds:datastoreItem xmlns:ds="http://schemas.openxmlformats.org/officeDocument/2006/customXml" ds:itemID="{1D0D809A-1153-4C9B-AA9D-829A9546A499}">
+<ds:datastoreItem xmlns:ds="http://schemas.openxmlformats.org/officeDocument/2006/customXml" ds:itemID="{05F9ADBC-D875-46E8-93FE-4409C990A927}">
   <ds:schemaRefs>
     <ds:schemaRef ds:uri="http://schemas.openxmlformats.org/officeDocument/2006/bibliography"/>
   </ds:schemaRefs>

--- a/Записка.docx
+++ b/Записка.docx
@@ -921,7 +921,7 @@
         <w:rPr>
           <w:sz w:val="16"/>
           <w:szCs w:val="16"/>
-          <w:lang w:val="en-US"/>
+          <w:lang w:val="uk-UA"/>
         </w:rPr>
         <w:t xml:space="preserve">             </w:t>
       </w:r>
@@ -2435,7 +2435,6 @@
               <w:rPr>
                 <w:rFonts w:eastAsia="Times New Roman"/>
                 <w:szCs w:val="28"/>
-                <w:highlight w:val="yellow"/>
                 <w:lang w:val="uk-UA"/>
               </w:rPr>
               <w:t>Пере</w:t>
@@ -2444,10 +2443,72 @@
               <w:rPr>
                 <w:rFonts w:eastAsia="Times New Roman"/>
                 <w:szCs w:val="28"/>
-                <w:highlight w:val="yellow"/>
                 <w:lang w:val="uk-UA"/>
               </w:rPr>
-              <w:t>лік даних про торгівельний центр (назва, адреса),</w:t>
+              <w:t xml:space="preserve">лік даних про </w:t>
+            </w:r>
+            <w:r>
+              <w:rPr>
+                <w:rFonts w:eastAsia="Times New Roman"/>
+                <w:szCs w:val="28"/>
+                <w:lang w:val="uk-UA"/>
+              </w:rPr>
+              <w:t>учня</w:t>
+            </w:r>
+            <w:r>
+              <w:rPr>
+                <w:rFonts w:eastAsia="Times New Roman"/>
+                <w:szCs w:val="28"/>
+                <w:lang w:val="uk-UA"/>
+              </w:rPr>
+              <w:t xml:space="preserve"> (</w:t>
+            </w:r>
+            <w:r>
+              <w:rPr>
+                <w:rFonts w:eastAsia="Times New Roman"/>
+                <w:szCs w:val="28"/>
+                <w:lang w:val="en-US"/>
+              </w:rPr>
+              <w:t>ID</w:t>
+            </w:r>
+            <w:r>
+              <w:rPr>
+                <w:rFonts w:eastAsia="Times New Roman"/>
+                <w:szCs w:val="28"/>
+              </w:rPr>
+              <w:t xml:space="preserve"> </w:t>
+            </w:r>
+            <w:r>
+              <w:rPr>
+                <w:rFonts w:eastAsia="Times New Roman"/>
+                <w:szCs w:val="28"/>
+                <w:lang w:val="uk-UA"/>
+              </w:rPr>
+              <w:t>учня</w:t>
+            </w:r>
+            <w:r>
+              <w:rPr>
+                <w:rFonts w:eastAsia="Times New Roman"/>
+                <w:szCs w:val="28"/>
+                <w:lang w:val="uk-UA"/>
+              </w:rPr>
+              <w:t xml:space="preserve">, </w:t>
+            </w:r>
+            <w:r>
+              <w:rPr>
+                <w:rFonts w:eastAsia="Times New Roman"/>
+                <w:szCs w:val="28"/>
+                <w:lang w:val="uk-UA"/>
+              </w:rPr>
+              <w:t xml:space="preserve">Номер паспорту, Тип </w:t>
+            </w:r>
+            <w:r>
+              <w:rPr>
+                <w:rFonts w:eastAsia="Times New Roman"/>
+                <w:szCs w:val="28"/>
+                <w:lang w:val="uk-UA"/>
+              </w:rPr>
+              <w:t>,</w:t>
             </w:r>
           </w:p>
         </w:tc>
@@ -2475,39 +2536,66 @@
               <w:rPr>
                 <w:rFonts w:eastAsia="Times New Roman"/>
                 <w:szCs w:val="28"/>
-                <w:highlight w:val="yellow"/>
                 <w:lang w:val="uk-UA"/>
               </w:rPr>
             </w:pPr>
-            <w:proofErr w:type="gramStart"/>
+            <w:proofErr w:type="spellStart"/>
             <w:r>
               <w:rPr>
                 <w:rFonts w:eastAsia="Times New Roman"/>
                 <w:szCs w:val="28"/>
-                <w:highlight w:val="yellow"/>
+                <w:lang w:val="uk-UA"/>
               </w:rPr>
-              <w:t>т</w:t>
+              <w:t>Паспорту,ПІБ,Дата</w:t>
+            </w:r>
+            <w:proofErr w:type="spellEnd"/>
+            <w:r>
+              <w:rPr>
+                <w:rFonts w:eastAsia="Times New Roman"/>
+                <w:szCs w:val="28"/>
+                <w:lang w:val="uk-UA"/>
+              </w:rPr>
+              <w:t xml:space="preserve"> народження, Стать, </w:t>
+            </w:r>
+            <w:r>
+              <w:rPr>
+                <w:rFonts w:eastAsia="Times New Roman"/>
+                <w:szCs w:val="28"/>
+                <w:lang w:val="en-US"/>
+              </w:rPr>
+              <w:t>E</w:t>
+            </w:r>
+            <w:r>
+              <w:rPr>
+                <w:rFonts w:eastAsia="Times New Roman"/>
+                <w:szCs w:val="28"/>
+              </w:rPr>
+              <w:t>-</w:t>
             </w:r>
             <w:proofErr w:type="spellStart"/>
             <w:r>
               <w:rPr>
                 <w:rFonts w:eastAsia="Times New Roman"/>
                 <w:szCs w:val="28"/>
-                <w:highlight w:val="yellow"/>
-                <w:lang w:val="uk-UA"/>
+                <w:lang w:val="en-US"/>
               </w:rPr>
-              <w:t>оргівельне</w:t>
+              <w:t>mai</w:t>
             </w:r>
             <w:proofErr w:type="spellEnd"/>
-            <w:proofErr w:type="gramEnd"/>
             <w:r>
               <w:rPr>
                 <w:rFonts w:eastAsia="Times New Roman"/>
                 <w:szCs w:val="28"/>
-                <w:highlight w:val="yellow"/>
+              </w:rPr>
+              <w:t xml:space="preserve">, </w:t>
+            </w:r>
+            <w:r>
+              <w:rPr>
+                <w:rFonts w:eastAsia="Times New Roman"/>
+                <w:szCs w:val="28"/>
                 <w:lang w:val="uk-UA"/>
               </w:rPr>
-              <w:t xml:space="preserve"> місце(торгівельний центр, номер, площа, поверх, ціна оренди в</w:t>
+              <w:t xml:space="preserve">Номер телефону, Номер </w:t>
             </w:r>
           </w:p>
         </w:tc>
@@ -2535,46 +2623,52 @@
               <w:rPr>
                 <w:rFonts w:eastAsia="Times New Roman"/>
                 <w:szCs w:val="28"/>
-                <w:highlight w:val="yellow"/>
                 <w:lang w:val="uk-UA"/>
               </w:rPr>
             </w:pPr>
+            <w:proofErr w:type="spellStart"/>
             <w:r>
               <w:rPr>
                 <w:rFonts w:eastAsia="Times New Roman"/>
                 <w:szCs w:val="28"/>
-                <w:highlight w:val="yellow"/>
                 <w:lang w:val="uk-UA"/>
               </w:rPr>
-              <w:t xml:space="preserve">день), перелік персональних даних менеджера (прізвище, </w:t>
+              <w:t>свідоства</w:t>
+            </w:r>
+            <w:proofErr w:type="spellEnd"/>
+            <w:r>
+              <w:rPr>
+                <w:rFonts w:eastAsia="Times New Roman"/>
+                <w:szCs w:val="28"/>
+                <w:lang w:val="uk-UA"/>
+              </w:rPr>
+              <w:t xml:space="preserve"> про </w:t>
             </w:r>
             <w:proofErr w:type="spellStart"/>
             <w:r>
               <w:rPr>
                 <w:rFonts w:eastAsia="Times New Roman"/>
                 <w:szCs w:val="28"/>
-                <w:highlight w:val="yellow"/>
                 <w:lang w:val="uk-UA"/>
               </w:rPr>
-              <w:t>ім</w:t>
+              <w:t>освіту,ІПН,Примітка</w:t>
             </w:r>
             <w:proofErr w:type="spellEnd"/>
             <w:r>
               <w:rPr>
                 <w:rFonts w:eastAsia="Times New Roman"/>
                 <w:szCs w:val="28"/>
-                <w:highlight w:val="yellow"/>
+                <w:lang w:val="uk-UA"/>
               </w:rPr>
-              <w:t>’</w:t>
+              <w:t xml:space="preserve">), перелік </w:t>
             </w:r>
             <w:r>
               <w:rPr>
                 <w:rFonts w:eastAsia="Times New Roman"/>
                 <w:szCs w:val="28"/>
-                <w:highlight w:val="yellow"/>
                 <w:lang w:val="uk-UA"/>
               </w:rPr>
-              <w:t>я, по батькові,</w:t>
+              <w:t xml:space="preserve">навчальних закладів(місто, </w:t>
             </w:r>
           </w:p>
         </w:tc>
@@ -2602,82 +2696,88 @@
               <w:rPr>
                 <w:rFonts w:eastAsia="Times New Roman"/>
                 <w:szCs w:val="28"/>
-                <w:highlight w:val="yellow"/>
                 <w:lang w:val="uk-UA"/>
               </w:rPr>
             </w:pPr>
-            <w:proofErr w:type="gramStart"/>
+            <w:proofErr w:type="spellStart"/>
             <w:r>
               <w:rPr>
                 <w:rFonts w:eastAsia="Times New Roman"/>
                 <w:szCs w:val="28"/>
-                <w:highlight w:val="yellow"/>
+                <w:lang w:val="uk-UA"/>
               </w:rPr>
-              <w:t>посада</w:t>
+              <w:t>область,тип</w:t>
             </w:r>
-            <w:proofErr w:type="gramEnd"/>
+            <w:proofErr w:type="spellEnd"/>
             <w:r>
               <w:rPr>
                 <w:rFonts w:eastAsia="Times New Roman"/>
                 <w:szCs w:val="28"/>
-                <w:highlight w:val="yellow"/>
+                <w:lang w:val="uk-UA"/>
               </w:rPr>
-              <w:t xml:space="preserve">), </w:t>
+              <w:t xml:space="preserve">, </w:t>
+            </w:r>
+            <w:r>
+              <w:rPr>
+                <w:rFonts w:eastAsia="Times New Roman"/>
+                <w:szCs w:val="28"/>
+                <w:lang w:val="en-US"/>
+              </w:rPr>
+              <w:t>E</w:t>
+            </w:r>
+            <w:r>
+              <w:rPr>
+                <w:rFonts w:eastAsia="Times New Roman"/>
+                <w:szCs w:val="28"/>
+              </w:rPr>
+              <w:t>-</w:t>
+            </w:r>
+            <w:r>
+              <w:rPr>
+                <w:rFonts w:eastAsia="Times New Roman"/>
+                <w:szCs w:val="28"/>
+                <w:lang w:val="en-US"/>
+              </w:rPr>
+              <w:t>mail</w:t>
+            </w:r>
+            <w:r>
+              <w:rPr>
+                <w:rFonts w:eastAsia="Times New Roman"/>
+                <w:szCs w:val="28"/>
+              </w:rPr>
+              <w:t xml:space="preserve">, ПІБ </w:t>
             </w:r>
             <w:proofErr w:type="spellStart"/>
             <w:r>
               <w:rPr>
                 <w:rFonts w:eastAsia="Times New Roman"/>
                 <w:szCs w:val="28"/>
-                <w:highlight w:val="yellow"/>
               </w:rPr>
-              <w:t>орендатора</w:t>
+              <w:t>відповідального</w:t>
             </w:r>
             <w:proofErr w:type="spellEnd"/>
             <w:r>
               <w:rPr>
                 <w:rFonts w:eastAsia="Times New Roman"/>
                 <w:szCs w:val="28"/>
-                <w:highlight w:val="yellow"/>
               </w:rPr>
-              <w:t xml:space="preserve"> (</w:t>
+              <w:t xml:space="preserve">, </w:t>
             </w:r>
             <w:r>
               <w:rPr>
                 <w:rFonts w:eastAsia="Times New Roman"/>
                 <w:szCs w:val="28"/>
-                <w:highlight w:val="yellow"/>
                 <w:lang w:val="uk-UA"/>
               </w:rPr>
-              <w:t xml:space="preserve">прізвище, </w:t>
-            </w:r>
-            <w:proofErr w:type="spellStart"/>
-            <w:r>
-              <w:rPr>
-                <w:rFonts w:eastAsia="Times New Roman"/>
-                <w:szCs w:val="28"/>
-                <w:highlight w:val="yellow"/>
-                <w:lang w:val="uk-UA"/>
-              </w:rPr>
-              <w:t>ім</w:t>
-            </w:r>
-            <w:proofErr w:type="spellEnd"/>
-            <w:r>
-              <w:rPr>
-                <w:rFonts w:eastAsia="Times New Roman"/>
-                <w:szCs w:val="28"/>
-                <w:highlight w:val="yellow"/>
-              </w:rPr>
-              <w:t>’</w:t>
+              <w:t>Шифр навчального закладу)</w:t>
             </w:r>
             <w:r>
               <w:rPr>
                 <w:rFonts w:eastAsia="Times New Roman"/>
                 <w:szCs w:val="28"/>
-                <w:highlight w:val="yellow"/>
                 <w:lang w:val="uk-UA"/>
               </w:rPr>
-              <w:t xml:space="preserve">я, по батькові, номер телефону, паспортні </w:t>
+              <w:t xml:space="preserve"> </w:t>
             </w:r>
           </w:p>
         </w:tc>
@@ -2705,7 +2805,6 @@
               <w:rPr>
                 <w:rFonts w:eastAsia="Times New Roman"/>
                 <w:szCs w:val="28"/>
-                <w:highlight w:val="yellow"/>
                 <w:lang w:val="uk-UA"/>
               </w:rPr>
             </w:pPr>
@@ -2713,19 +2812,25 @@
               <w:rPr>
                 <w:rFonts w:eastAsia="Times New Roman"/>
                 <w:szCs w:val="28"/>
-                <w:highlight w:val="yellow"/>
                 <w:lang w:val="uk-UA"/>
               </w:rPr>
-              <w:t>дані), облікові дані (номер контракту</w:t>
+              <w:t>п</w:t>
             </w:r>
             <w:r>
               <w:rPr>
                 <w:rFonts w:eastAsia="Times New Roman"/>
                 <w:szCs w:val="28"/>
-                <w:highlight w:val="yellow"/>
                 <w:lang w:val="uk-UA"/>
               </w:rPr>
-              <w:t>, дата, орендатор, торгівельне місце,</w:t>
+              <w:t>ерелік</w:t>
+            </w:r>
+            <w:r>
+              <w:rPr>
+                <w:rFonts w:eastAsia="Times New Roman"/>
+                <w:szCs w:val="28"/>
+                <w:lang w:val="uk-UA"/>
+              </w:rPr>
+              <w:t xml:space="preserve"> предметів(Код предмету, Назва предмету, Опис, Зразок завдань) </w:t>
             </w:r>
           </w:p>
         </w:tc>
@@ -2753,7 +2858,6 @@
               <w:rPr>
                 <w:rFonts w:eastAsia="Times New Roman"/>
                 <w:szCs w:val="28"/>
-                <w:highlight w:val="yellow"/>
                 <w:lang w:val="uk-UA"/>
               </w:rPr>
             </w:pPr>
@@ -2761,10 +2865,306 @@
               <w:rPr>
                 <w:rFonts w:eastAsia="Times New Roman"/>
                 <w:szCs w:val="28"/>
-                <w:highlight w:val="yellow"/>
                 <w:lang w:val="uk-UA"/>
               </w:rPr>
-              <w:t>дата початку оренди, термін), алгоритм ведення обліку</w:t>
+              <w:t>термін дії, статус)</w:t>
+            </w:r>
+            <w:r>
+              <w:rPr>
+                <w:rFonts w:eastAsia="Times New Roman"/>
+                <w:szCs w:val="28"/>
+                <w:lang w:val="uk-UA"/>
+              </w:rPr>
+              <w:t xml:space="preserve"> </w:t>
+            </w:r>
+            <w:r>
+              <w:rPr>
+                <w:rFonts w:eastAsia="Times New Roman"/>
+                <w:szCs w:val="28"/>
+                <w:lang w:val="uk-UA"/>
+              </w:rPr>
+              <w:t xml:space="preserve">перелік сертифікатів(Номер сертифікату, </w:t>
+            </w:r>
+            <w:r>
+              <w:rPr>
+                <w:rFonts w:eastAsia="Times New Roman"/>
+                <w:szCs w:val="28"/>
+                <w:lang w:val="en-US"/>
+              </w:rPr>
+              <w:t>ID</w:t>
+            </w:r>
+            <w:r>
+              <w:rPr>
+                <w:rFonts w:eastAsia="Times New Roman"/>
+                <w:szCs w:val="28"/>
+              </w:rPr>
+              <w:t xml:space="preserve"> </w:t>
+            </w:r>
+            <w:r>
+              <w:rPr>
+                <w:rFonts w:eastAsia="Times New Roman"/>
+                <w:szCs w:val="28"/>
+                <w:lang w:val="uk-UA"/>
+              </w:rPr>
+              <w:t xml:space="preserve">учня, </w:t>
+            </w:r>
+            <w:r>
+              <w:rPr>
+                <w:rFonts w:eastAsia="Times New Roman"/>
+                <w:szCs w:val="28"/>
+                <w:lang w:val="en-US"/>
+              </w:rPr>
+              <w:t>PIN</w:t>
+            </w:r>
+            <w:r>
+              <w:rPr>
+                <w:rFonts w:eastAsia="Times New Roman"/>
+                <w:szCs w:val="28"/>
+              </w:rPr>
+              <w:t>,</w:t>
+            </w:r>
+          </w:p>
+        </w:tc>
+      </w:tr>
+      <w:tr>
+        <w:tc>
+          <w:tcPr>
+            <w:tcW w:w="9498" w:type="dxa"/>
+            <w:gridSpan w:val="11"/>
+            <w:tcBorders>
+              <w:top w:val="single" w:sz="4" w:space="0" w:color="auto"/>
+              <w:left w:val="nil"/>
+              <w:bottom w:val="single" w:sz="4" w:space="0" w:color="auto"/>
+              <w:right w:val="nil"/>
+            </w:tcBorders>
+          </w:tcPr>
+          <w:p>
+            <w:pPr>
+              <w:tabs>
+                <w:tab w:val="left" w:pos="3900"/>
+              </w:tabs>
+              <w:spacing w:line="240" w:lineRule="auto"/>
+              <w:ind w:firstLine="0"/>
+              <w:jc w:val="left"/>
+              <w:rPr>
+                <w:rFonts w:eastAsia="Times New Roman"/>
+                <w:szCs w:val="28"/>
+              </w:rPr>
+            </w:pPr>
+            <w:r>
+              <w:rPr>
+                <w:rFonts w:eastAsia="Times New Roman"/>
+                <w:szCs w:val="28"/>
+                <w:lang w:val="uk-UA"/>
+              </w:rPr>
+              <w:t>Дата створення</w:t>
+            </w:r>
+            <w:r>
+              <w:rPr>
+                <w:rFonts w:eastAsia="Times New Roman"/>
+                <w:szCs w:val="28"/>
+                <w:lang w:val="uk-UA"/>
+              </w:rPr>
+              <w:t>, Статус) перелік результатів тесту(</w:t>
+            </w:r>
+            <w:r>
+              <w:rPr>
+                <w:rFonts w:eastAsia="Times New Roman"/>
+                <w:szCs w:val="28"/>
+                <w:lang w:val="uk-UA"/>
+              </w:rPr>
+              <w:t xml:space="preserve">Шифр результату, </w:t>
+            </w:r>
+          </w:p>
+        </w:tc>
+      </w:tr>
+      <w:tr>
+        <w:tc>
+          <w:tcPr>
+            <w:tcW w:w="9498" w:type="dxa"/>
+            <w:gridSpan w:val="11"/>
+            <w:tcBorders>
+              <w:top w:val="single" w:sz="4" w:space="0" w:color="auto"/>
+              <w:left w:val="nil"/>
+              <w:bottom w:val="single" w:sz="4" w:space="0" w:color="auto"/>
+              <w:right w:val="nil"/>
+            </w:tcBorders>
+          </w:tcPr>
+          <w:p>
+            <w:pPr>
+              <w:tabs>
+                <w:tab w:val="left" w:pos="3900"/>
+              </w:tabs>
+              <w:spacing w:line="240" w:lineRule="auto"/>
+              <w:ind w:firstLine="0"/>
+              <w:jc w:val="left"/>
+              <w:rPr>
+                <w:rFonts w:eastAsia="Times New Roman"/>
+                <w:szCs w:val="28"/>
+                <w:lang w:val="uk-UA"/>
+              </w:rPr>
+            </w:pPr>
+            <w:r>
+              <w:rPr>
+                <w:rFonts w:eastAsia="Times New Roman"/>
+                <w:szCs w:val="28"/>
+                <w:lang w:val="en-US"/>
+              </w:rPr>
+              <w:t>ID</w:t>
+            </w:r>
+            <w:r>
+              <w:rPr>
+                <w:rFonts w:eastAsia="Times New Roman"/>
+                <w:szCs w:val="28"/>
+              </w:rPr>
+              <w:t xml:space="preserve"> </w:t>
+            </w:r>
+            <w:r>
+              <w:rPr>
+                <w:rFonts w:eastAsia="Times New Roman"/>
+                <w:szCs w:val="28"/>
+                <w:lang w:val="uk-UA"/>
+              </w:rPr>
+              <w:t>умови</w:t>
+            </w:r>
+            <w:r>
+              <w:rPr>
+                <w:rFonts w:eastAsia="Times New Roman"/>
+                <w:szCs w:val="28"/>
+                <w:lang w:val="uk-UA"/>
+              </w:rPr>
+              <w:t xml:space="preserve">, Отриманий бал, Статус здачі, Дата проходження, Шифр Статус </w:t>
+            </w:r>
+          </w:p>
+        </w:tc>
+      </w:tr>
+      <w:tr>
+        <w:tc>
+          <w:tcPr>
+            <w:tcW w:w="9498" w:type="dxa"/>
+            <w:gridSpan w:val="11"/>
+            <w:tcBorders>
+              <w:top w:val="single" w:sz="4" w:space="0" w:color="auto"/>
+              <w:left w:val="nil"/>
+              <w:bottom w:val="single" w:sz="4" w:space="0" w:color="auto"/>
+              <w:right w:val="nil"/>
+            </w:tcBorders>
+          </w:tcPr>
+          <w:p>
+            <w:pPr>
+              <w:tabs>
+                <w:tab w:val="left" w:pos="3900"/>
+              </w:tabs>
+              <w:spacing w:line="240" w:lineRule="auto"/>
+              <w:ind w:firstLine="0"/>
+              <w:jc w:val="left"/>
+              <w:rPr>
+                <w:rFonts w:eastAsia="Times New Roman"/>
+                <w:szCs w:val="28"/>
+              </w:rPr>
+            </w:pPr>
+            <w:r>
+              <w:rPr>
+                <w:rFonts w:eastAsia="Times New Roman"/>
+                <w:szCs w:val="28"/>
+                <w:lang w:val="uk-UA"/>
+              </w:rPr>
+              <w:t>навчального закладу) Умови проходження(</w:t>
+            </w:r>
+            <w:r>
+              <w:rPr>
+                <w:rFonts w:eastAsia="Times New Roman"/>
+                <w:szCs w:val="28"/>
+                <w:lang w:val="en-US"/>
+              </w:rPr>
+              <w:t>ID</w:t>
+            </w:r>
+            <w:r>
+              <w:rPr>
+                <w:rFonts w:eastAsia="Times New Roman"/>
+                <w:szCs w:val="28"/>
+              </w:rPr>
+              <w:t xml:space="preserve"> </w:t>
+            </w:r>
+            <w:r>
+              <w:rPr>
+                <w:rFonts w:eastAsia="Times New Roman"/>
+                <w:szCs w:val="28"/>
+                <w:lang w:val="uk-UA"/>
+              </w:rPr>
+              <w:t>умови, Код предмету,</w:t>
+            </w:r>
+          </w:p>
+        </w:tc>
+      </w:tr>
+      <w:tr>
+        <w:tc>
+          <w:tcPr>
+            <w:tcW w:w="9498" w:type="dxa"/>
+            <w:gridSpan w:val="11"/>
+            <w:tcBorders>
+              <w:top w:val="single" w:sz="4" w:space="0" w:color="auto"/>
+              <w:left w:val="nil"/>
+              <w:bottom w:val="single" w:sz="4" w:space="0" w:color="auto"/>
+              <w:right w:val="nil"/>
+            </w:tcBorders>
+          </w:tcPr>
+          <w:p>
+            <w:pPr>
+              <w:tabs>
+                <w:tab w:val="left" w:pos="3900"/>
+              </w:tabs>
+              <w:spacing w:line="240" w:lineRule="auto"/>
+              <w:ind w:firstLine="0"/>
+              <w:jc w:val="left"/>
+              <w:rPr>
+                <w:rFonts w:eastAsia="Times New Roman"/>
+                <w:szCs w:val="28"/>
+              </w:rPr>
+            </w:pPr>
+            <w:r>
+              <w:rPr>
+                <w:rFonts w:eastAsia="Times New Roman"/>
+                <w:szCs w:val="28"/>
+                <w:lang w:val="uk-UA"/>
+              </w:rPr>
+              <w:t>Максимальний бал, Мінімальний бал, Мінімальний бал для проходження,</w:t>
+            </w:r>
+          </w:p>
+        </w:tc>
+      </w:tr>
+      <w:tr>
+        <w:tc>
+          <w:tcPr>
+            <w:tcW w:w="9498" w:type="dxa"/>
+            <w:gridSpan w:val="11"/>
+            <w:tcBorders>
+              <w:top w:val="single" w:sz="4" w:space="0" w:color="auto"/>
+              <w:left w:val="nil"/>
+              <w:bottom w:val="single" w:sz="4" w:space="0" w:color="auto"/>
+              <w:right w:val="nil"/>
+            </w:tcBorders>
+          </w:tcPr>
+          <w:p>
+            <w:pPr>
+              <w:tabs>
+                <w:tab w:val="left" w:pos="3900"/>
+              </w:tabs>
+              <w:spacing w:line="240" w:lineRule="auto"/>
+              <w:ind w:firstLine="0"/>
+              <w:jc w:val="left"/>
+              <w:rPr>
+                <w:rFonts w:eastAsia="Times New Roman"/>
+                <w:szCs w:val="28"/>
+              </w:rPr>
+            </w:pPr>
+            <w:r>
+              <w:rPr>
+                <w:rFonts w:eastAsia="Times New Roman"/>
+                <w:szCs w:val="28"/>
+                <w:lang w:val="uk-UA"/>
+              </w:rPr>
+              <w:t>предмету, Дата ухвалення умов)</w:t>
             </w:r>
           </w:p>
         </w:tc>
@@ -3478,9 +3878,12 @@
           <w:lang w:val="uk-UA"/>
         </w:rPr>
         <w:sectPr>
-          <w:headerReference w:type="default" r:id="rId8"/>
-          <w:footerReference w:type="default" r:id="rId9"/>
-          <w:headerReference w:type="first" r:id="rId10"/>
+          <w:headerReference w:type="even" r:id="rId8"/>
+          <w:headerReference w:type="default" r:id="rId9"/>
+          <w:footerReference w:type="even" r:id="rId10"/>
+          <w:footerReference w:type="default" r:id="rId11"/>
+          <w:headerReference w:type="first" r:id="rId12"/>
+          <w:footerReference w:type="first" r:id="rId13"/>
           <w:pgSz w:w="11906" w:h="16838" w:code="9"/>
           <w:pgMar w:top="851" w:right="707" w:bottom="851" w:left="1418" w:header="709" w:footer="454" w:gutter="0"/>
           <w:cols w:space="708"/>
@@ -3525,23 +3928,26 @@
       </w:pPr>
       <w:r>
         <w:rPr>
+          <w:spacing w:val="-2"/>
           <w:szCs w:val="28"/>
         </w:rPr>
         <w:fldChar w:fldCharType="begin"/>
       </w:r>
       <w:r>
         <w:rPr>
-          <w:szCs w:val="28"/>
-        </w:rPr>
-        <w:instrText xml:space="preserve"> TOC \h \z \t "♂AAAAAAAAAAAA♂;1;♂Master♂;1;♂SLAVE♂;1" </w:instrText>
-      </w:r>
-      <w:r>
-        <w:rPr>
+          <w:spacing w:val="-2"/>
+          <w:szCs w:val="28"/>
+        </w:rPr>
+        <w:instrText xml:space="preserve"> TOC \o "1-2" \h \z \t "Уровень 1 Оглавление;1;Уровень 2 Оглавление;2" </w:instrText>
+      </w:r>
+      <w:r>
+        <w:rPr>
+          <w:spacing w:val="-2"/>
           <w:szCs w:val="28"/>
         </w:rPr>
         <w:fldChar w:fldCharType="separate"/>
       </w:r>
-      <w:hyperlink w:anchor="_Toc88790802" w:history="1">
+      <w:hyperlink w:anchor="_Toc178066799" w:history="1">
         <w:r>
           <w:rPr>
             <w:rStyle w:val="ac"/>
@@ -3568,7 +3974,7 @@
             <w:noProof/>
             <w:webHidden/>
           </w:rPr>
-          <w:instrText xml:space="preserve"> PAGEREF _Toc88790802 \h </w:instrText>
+          <w:instrText xml:space="preserve"> PAGEREF _Toc178066799 \h </w:instrText>
         </w:r>
         <w:r>
           <w:rPr>
@@ -3612,7 +4018,7 @@
           <w:lang w:val="ru-RU"/>
         </w:rPr>
       </w:pPr>
-      <w:hyperlink w:anchor="_Toc88790803" w:history="1">
+      <w:hyperlink w:anchor="_Toc178066800" w:history="1">
         <w:r>
           <w:rPr>
             <w:rStyle w:val="ac"/>
@@ -3639,7 +4045,7 @@
             <w:noProof/>
             <w:webHidden/>
           </w:rPr>
-          <w:instrText xml:space="preserve"> PAGEREF _Toc88790803 \h </w:instrText>
+          <w:instrText xml:space="preserve"> PAGEREF _Toc178066800 \h </w:instrText>
         </w:r>
         <w:r>
           <w:rPr>
@@ -3683,7 +4089,7 @@
           <w:lang w:val="ru-RU"/>
         </w:rPr>
       </w:pPr>
-      <w:hyperlink w:anchor="_Toc88790804" w:history="1">
+      <w:hyperlink w:anchor="_Toc178066801" w:history="1">
         <w:r>
           <w:rPr>
             <w:rStyle w:val="ac"/>
@@ -3710,7 +4116,191 @@
             <w:noProof/>
             <w:webHidden/>
           </w:rPr>
-          <w:instrText xml:space="preserve"> PAGEREF _Toc88790804 \h </w:instrText>
+          <w:instrText xml:space="preserve"> PAGEREF _Toc178066801 \h </w:instrText>
+        </w:r>
+        <w:r>
+          <w:rPr>
+            <w:noProof/>
+            <w:webHidden/>
+          </w:rPr>
+        </w:r>
+        <w:r>
+          <w:rPr>
+            <w:noProof/>
+            <w:webHidden/>
+          </w:rPr>
+          <w:fldChar w:fldCharType="separate"/>
+        </w:r>
+        <w:r>
+          <w:rPr>
+            <w:noProof/>
+            <w:webHidden/>
+          </w:rPr>
+          <w:t>7</w:t>
+        </w:r>
+        <w:r>
+          <w:rPr>
+            <w:noProof/>
+            <w:webHidden/>
+          </w:rPr>
+          <w:fldChar w:fldCharType="end"/>
+        </w:r>
+      </w:hyperlink>
+    </w:p>
+    <w:p>
+      <w:pPr>
+        <w:pStyle w:val="22"/>
+        <w:tabs>
+          <w:tab w:val="left" w:pos="1540"/>
+          <w:tab w:val="right" w:leader="dot" w:pos="9771"/>
+        </w:tabs>
+        <w:rPr>
+          <w:rFonts w:asciiTheme="minorHAnsi" w:eastAsiaTheme="minorEastAsia" w:hAnsiTheme="minorHAnsi" w:cstheme="minorBidi"/>
+          <w:smallCaps w:val="0"/>
+          <w:noProof/>
+          <w:sz w:val="22"/>
+          <w:szCs w:val="22"/>
+          <w:lang w:val="ru-RU"/>
+        </w:rPr>
+      </w:pPr>
+      <w:hyperlink w:anchor="_Toc178066802" w:history="1">
+        <w:r>
+          <w:rPr>
+            <w:rStyle w:val="ac"/>
+            <w:noProof/>
+          </w:rPr>
+          <w:t>2.1</w:t>
+        </w:r>
+        <w:r>
+          <w:rPr>
+            <w:rFonts w:asciiTheme="minorHAnsi" w:eastAsiaTheme="minorEastAsia" w:hAnsiTheme="minorHAnsi" w:cstheme="minorBidi"/>
+            <w:smallCaps w:val="0"/>
+            <w:noProof/>
+            <w:sz w:val="22"/>
+            <w:szCs w:val="22"/>
+            <w:lang w:val="ru-RU"/>
+          </w:rPr>
+          <w:tab/>
+        </w:r>
+        <w:r>
+          <w:rPr>
+            <w:rStyle w:val="ac"/>
+            <w:noProof/>
+          </w:rPr>
+          <w:t>Опис середовища програмування</w:t>
+        </w:r>
+        <w:r>
+          <w:rPr>
+            <w:noProof/>
+            <w:webHidden/>
+          </w:rPr>
+          <w:tab/>
+        </w:r>
+        <w:r>
+          <w:rPr>
+            <w:noProof/>
+            <w:webHidden/>
+          </w:rPr>
+          <w:fldChar w:fldCharType="begin"/>
+        </w:r>
+        <w:r>
+          <w:rPr>
+            <w:noProof/>
+            <w:webHidden/>
+          </w:rPr>
+          <w:instrText xml:space="preserve"> PAGEREF _Toc178066802 \h </w:instrText>
+        </w:r>
+        <w:r>
+          <w:rPr>
+            <w:noProof/>
+            <w:webHidden/>
+          </w:rPr>
+        </w:r>
+        <w:r>
+          <w:rPr>
+            <w:noProof/>
+            <w:webHidden/>
+          </w:rPr>
+          <w:fldChar w:fldCharType="separate"/>
+        </w:r>
+        <w:r>
+          <w:rPr>
+            <w:noProof/>
+            <w:webHidden/>
+          </w:rPr>
+          <w:t>7</w:t>
+        </w:r>
+        <w:r>
+          <w:rPr>
+            <w:noProof/>
+            <w:webHidden/>
+          </w:rPr>
+          <w:fldChar w:fldCharType="end"/>
+        </w:r>
+      </w:hyperlink>
+    </w:p>
+    <w:p>
+      <w:pPr>
+        <w:pStyle w:val="22"/>
+        <w:tabs>
+          <w:tab w:val="left" w:pos="1540"/>
+          <w:tab w:val="right" w:leader="dot" w:pos="9771"/>
+        </w:tabs>
+        <w:rPr>
+          <w:rFonts w:asciiTheme="minorHAnsi" w:eastAsiaTheme="minorEastAsia" w:hAnsiTheme="minorHAnsi" w:cstheme="minorBidi"/>
+          <w:smallCaps w:val="0"/>
+          <w:noProof/>
+          <w:sz w:val="22"/>
+          <w:szCs w:val="22"/>
+          <w:lang w:val="ru-RU"/>
+        </w:rPr>
+      </w:pPr>
+      <w:hyperlink w:anchor="_Toc178066803" w:history="1">
+        <w:r>
+          <w:rPr>
+            <w:rStyle w:val="ac"/>
+            <w:noProof/>
+          </w:rPr>
+          <w:t>2.2</w:t>
+        </w:r>
+        <w:r>
+          <w:rPr>
+            <w:rFonts w:asciiTheme="minorHAnsi" w:eastAsiaTheme="minorEastAsia" w:hAnsiTheme="minorHAnsi" w:cstheme="minorBidi"/>
+            <w:smallCaps w:val="0"/>
+            <w:noProof/>
+            <w:sz w:val="22"/>
+            <w:szCs w:val="22"/>
+            <w:lang w:val="ru-RU"/>
+          </w:rPr>
+          <w:tab/>
+        </w:r>
+        <w:r>
+          <w:rPr>
+            <w:rStyle w:val="ac"/>
+            <w:noProof/>
+          </w:rPr>
+          <w:t>Опис мови програмування</w:t>
+        </w:r>
+        <w:r>
+          <w:rPr>
+            <w:noProof/>
+            <w:webHidden/>
+          </w:rPr>
+          <w:tab/>
+        </w:r>
+        <w:r>
+          <w:rPr>
+            <w:noProof/>
+            <w:webHidden/>
+          </w:rPr>
+          <w:fldChar w:fldCharType="begin"/>
+        </w:r>
+        <w:r>
+          <w:rPr>
+            <w:noProof/>
+            <w:webHidden/>
+          </w:rPr>
+          <w:instrText xml:space="preserve"> PAGEREF _Toc178066803 \h </w:instrText>
         </w:r>
         <w:r>
           <w:rPr>
@@ -3743,439 +4333,45 @@
     </w:p>
     <w:p>
       <w:pPr>
-        <w:pStyle w:val="13"/>
+        <w:pStyle w:val="22"/>
         <w:tabs>
-          <w:tab w:val="left" w:pos="426"/>
+          <w:tab w:val="left" w:pos="1540"/>
+          <w:tab w:val="right" w:leader="dot" w:pos="9771"/>
         </w:tabs>
-        <w:ind w:firstLine="227"/>
         <w:rPr>
           <w:rFonts w:asciiTheme="minorHAnsi" w:eastAsiaTheme="minorEastAsia" w:hAnsiTheme="minorHAnsi" w:cstheme="minorBidi"/>
-          <w:bCs w:val="0"/>
-          <w:caps w:val="0"/>
+          <w:smallCaps w:val="0"/>
           <w:noProof/>
           <w:sz w:val="22"/>
           <w:szCs w:val="22"/>
           <w:lang w:val="ru-RU"/>
         </w:rPr>
       </w:pPr>
-      <w:hyperlink w:anchor="_Toc88790805" w:history="1">
+      <w:hyperlink w:anchor="_Toc178066804" w:history="1">
         <w:r>
           <w:rPr>
             <w:rStyle w:val="ac"/>
-            <w:caps w:val="0"/>
             <w:noProof/>
           </w:rPr>
-          <w:t>2.1 Опис середовища програмування</w:t>
+          <w:t>2.3</w:t>
         </w:r>
         <w:r>
           <w:rPr>
-            <w:caps w:val="0"/>
+            <w:rFonts w:asciiTheme="minorHAnsi" w:eastAsiaTheme="minorEastAsia" w:hAnsiTheme="minorHAnsi" w:cstheme="minorBidi"/>
+            <w:smallCaps w:val="0"/>
             <w:noProof/>
-            <w:webHidden/>
+            <w:sz w:val="22"/>
+            <w:szCs w:val="22"/>
+            <w:lang w:val="ru-RU"/>
           </w:rPr>
           <w:tab/>
         </w:r>
         <w:r>
           <w:rPr>
-            <w:caps w:val="0"/>
-            <w:noProof/>
-            <w:webHidden/>
-          </w:rPr>
-          <w:fldChar w:fldCharType="begin"/>
-        </w:r>
-        <w:r>
-          <w:rPr>
-            <w:caps w:val="0"/>
-            <w:noProof/>
-            <w:webHidden/>
-          </w:rPr>
-          <w:instrText xml:space="preserve"> PAGEREF _Toc88790805 \h </w:instrText>
-        </w:r>
-        <w:r>
-          <w:rPr>
-            <w:caps w:val="0"/>
-            <w:noProof/>
-            <w:webHidden/>
-          </w:rPr>
-        </w:r>
-        <w:r>
-          <w:rPr>
-            <w:caps w:val="0"/>
-            <w:noProof/>
-            <w:webHidden/>
-          </w:rPr>
-          <w:fldChar w:fldCharType="separate"/>
-        </w:r>
-        <w:r>
-          <w:rPr>
-            <w:caps w:val="0"/>
-            <w:noProof/>
-            <w:webHidden/>
-          </w:rPr>
-          <w:t>8</w:t>
-        </w:r>
-        <w:r>
-          <w:rPr>
-            <w:caps w:val="0"/>
-            <w:noProof/>
-            <w:webHidden/>
-          </w:rPr>
-          <w:fldChar w:fldCharType="end"/>
-        </w:r>
-      </w:hyperlink>
-    </w:p>
-    <w:p>
-      <w:pPr>
-        <w:pStyle w:val="13"/>
-        <w:tabs>
-          <w:tab w:val="left" w:pos="426"/>
-        </w:tabs>
-        <w:ind w:firstLine="227"/>
-        <w:rPr>
-          <w:rFonts w:asciiTheme="minorHAnsi" w:eastAsiaTheme="minorEastAsia" w:hAnsiTheme="minorHAnsi" w:cstheme="minorBidi"/>
-          <w:bCs w:val="0"/>
-          <w:caps w:val="0"/>
-          <w:noProof/>
-          <w:sz w:val="22"/>
-          <w:szCs w:val="22"/>
-          <w:lang w:val="ru-RU"/>
-        </w:rPr>
-      </w:pPr>
-      <w:hyperlink w:anchor="_Toc88790806" w:history="1">
-        <w:r>
-          <w:rPr>
-            <w:rStyle w:val="ac"/>
-            <w:caps w:val="0"/>
-            <w:noProof/>
-          </w:rPr>
-          <w:t>2.2 Опис мови програмування</w:t>
-        </w:r>
-        <w:r>
-          <w:rPr>
-            <w:caps w:val="0"/>
-            <w:noProof/>
-            <w:webHidden/>
-          </w:rPr>
-          <w:tab/>
-        </w:r>
-        <w:r>
-          <w:rPr>
-            <w:caps w:val="0"/>
-            <w:noProof/>
-            <w:webHidden/>
-          </w:rPr>
-          <w:fldChar w:fldCharType="begin"/>
-        </w:r>
-        <w:r>
-          <w:rPr>
-            <w:caps w:val="0"/>
-            <w:noProof/>
-            <w:webHidden/>
-          </w:rPr>
-          <w:instrText xml:space="preserve"> PAGEREF _Toc88790806 \h </w:instrText>
-        </w:r>
-        <w:r>
-          <w:rPr>
-            <w:caps w:val="0"/>
-            <w:noProof/>
-            <w:webHidden/>
-          </w:rPr>
-        </w:r>
-        <w:r>
-          <w:rPr>
-            <w:caps w:val="0"/>
-            <w:noProof/>
-            <w:webHidden/>
-          </w:rPr>
-          <w:fldChar w:fldCharType="separate"/>
-        </w:r>
-        <w:r>
-          <w:rPr>
-            <w:caps w:val="0"/>
-            <w:noProof/>
-            <w:webHidden/>
-          </w:rPr>
-          <w:t>11</w:t>
-        </w:r>
-        <w:r>
-          <w:rPr>
-            <w:caps w:val="0"/>
-            <w:noProof/>
-            <w:webHidden/>
-          </w:rPr>
-          <w:fldChar w:fldCharType="end"/>
-        </w:r>
-      </w:hyperlink>
-    </w:p>
-    <w:p>
-      <w:pPr>
-        <w:pStyle w:val="13"/>
-        <w:tabs>
-          <w:tab w:val="left" w:pos="426"/>
-        </w:tabs>
-        <w:ind w:firstLine="227"/>
-        <w:rPr>
-          <w:rFonts w:asciiTheme="minorHAnsi" w:eastAsiaTheme="minorEastAsia" w:hAnsiTheme="minorHAnsi" w:cstheme="minorBidi"/>
-          <w:bCs w:val="0"/>
-          <w:caps w:val="0"/>
-          <w:noProof/>
-          <w:sz w:val="22"/>
-          <w:szCs w:val="22"/>
-          <w:lang w:val="ru-RU"/>
-        </w:rPr>
-      </w:pPr>
-      <w:hyperlink w:anchor="_Toc88790807" w:history="1">
-        <w:r>
-          <w:rPr>
-            <w:rStyle w:val="ac"/>
-            <w:caps w:val="0"/>
-            <w:noProof/>
-          </w:rPr>
-          <w:t>2.3 Опис СКБД</w:t>
-        </w:r>
-        <w:r>
-          <w:rPr>
-            <w:caps w:val="0"/>
-            <w:noProof/>
-            <w:webHidden/>
-          </w:rPr>
-          <w:tab/>
-        </w:r>
-        <w:r>
-          <w:rPr>
-            <w:caps w:val="0"/>
-            <w:noProof/>
-            <w:webHidden/>
-          </w:rPr>
-          <w:fldChar w:fldCharType="begin"/>
-        </w:r>
-        <w:r>
-          <w:rPr>
-            <w:caps w:val="0"/>
-            <w:noProof/>
-            <w:webHidden/>
-          </w:rPr>
-          <w:instrText xml:space="preserve"> PAGEREF _Toc88790807 \h </w:instrText>
-        </w:r>
-        <w:r>
-          <w:rPr>
-            <w:caps w:val="0"/>
-            <w:noProof/>
-            <w:webHidden/>
-          </w:rPr>
-        </w:r>
-        <w:r>
-          <w:rPr>
-            <w:caps w:val="0"/>
-            <w:noProof/>
-            <w:webHidden/>
-          </w:rPr>
-          <w:fldChar w:fldCharType="separate"/>
-        </w:r>
-        <w:r>
-          <w:rPr>
-            <w:caps w:val="0"/>
-            <w:noProof/>
-            <w:webHidden/>
-          </w:rPr>
-          <w:t>13</w:t>
-        </w:r>
-        <w:r>
-          <w:rPr>
-            <w:caps w:val="0"/>
-            <w:noProof/>
-            <w:webHidden/>
-          </w:rPr>
-          <w:fldChar w:fldCharType="end"/>
-        </w:r>
-      </w:hyperlink>
-    </w:p>
-    <w:p>
-      <w:pPr>
-        <w:pStyle w:val="13"/>
-        <w:tabs>
-          <w:tab w:val="left" w:pos="426"/>
-        </w:tabs>
-        <w:ind w:firstLine="227"/>
-        <w:rPr>
-          <w:rFonts w:asciiTheme="minorHAnsi" w:eastAsiaTheme="minorEastAsia" w:hAnsiTheme="minorHAnsi" w:cstheme="minorBidi"/>
-          <w:bCs w:val="0"/>
-          <w:caps w:val="0"/>
-          <w:noProof/>
-          <w:sz w:val="22"/>
-          <w:szCs w:val="22"/>
-          <w:lang w:val="ru-RU"/>
-        </w:rPr>
-      </w:pPr>
-      <w:hyperlink w:anchor="_Toc88790808" w:history="1">
-        <w:r>
-          <w:rPr>
-            <w:rStyle w:val="ac"/>
-            <w:caps w:val="0"/>
-            <w:noProof/>
-          </w:rPr>
-          <w:t>2.4 Опис основних принципів ООП</w:t>
-        </w:r>
-        <w:r>
-          <w:rPr>
-            <w:caps w:val="0"/>
-            <w:noProof/>
-            <w:webHidden/>
-          </w:rPr>
-          <w:tab/>
-        </w:r>
-        <w:r>
-          <w:rPr>
-            <w:caps w:val="0"/>
-            <w:noProof/>
-            <w:webHidden/>
-          </w:rPr>
-          <w:fldChar w:fldCharType="begin"/>
-        </w:r>
-        <w:r>
-          <w:rPr>
-            <w:caps w:val="0"/>
-            <w:noProof/>
-            <w:webHidden/>
-          </w:rPr>
-          <w:instrText xml:space="preserve"> PAGEREF _Toc88790808 \h </w:instrText>
-        </w:r>
-        <w:r>
-          <w:rPr>
-            <w:caps w:val="0"/>
-            <w:noProof/>
-            <w:webHidden/>
-          </w:rPr>
-        </w:r>
-        <w:r>
-          <w:rPr>
-            <w:caps w:val="0"/>
-            <w:noProof/>
-            <w:webHidden/>
-          </w:rPr>
-          <w:fldChar w:fldCharType="separate"/>
-        </w:r>
-        <w:r>
-          <w:rPr>
-            <w:caps w:val="0"/>
-            <w:noProof/>
-            <w:webHidden/>
-          </w:rPr>
-          <w:t>14</w:t>
-        </w:r>
-        <w:r>
-          <w:rPr>
-            <w:caps w:val="0"/>
-            <w:noProof/>
-            <w:webHidden/>
-          </w:rPr>
-          <w:fldChar w:fldCharType="end"/>
-        </w:r>
-      </w:hyperlink>
-    </w:p>
-    <w:p>
-      <w:pPr>
-        <w:pStyle w:val="13"/>
-        <w:tabs>
-          <w:tab w:val="left" w:pos="426"/>
-        </w:tabs>
-        <w:ind w:firstLine="227"/>
-        <w:rPr>
-          <w:rFonts w:asciiTheme="minorHAnsi" w:eastAsiaTheme="minorEastAsia" w:hAnsiTheme="minorHAnsi" w:cstheme="minorBidi"/>
-          <w:bCs w:val="0"/>
-          <w:caps w:val="0"/>
-          <w:noProof/>
-          <w:sz w:val="22"/>
-          <w:szCs w:val="22"/>
-          <w:lang w:val="ru-RU"/>
-        </w:rPr>
-      </w:pPr>
-      <w:hyperlink w:anchor="_Toc88790809" w:history="1">
-        <w:r>
-          <w:rPr>
-            <w:rStyle w:val="ac"/>
-            <w:caps w:val="0"/>
-            <w:noProof/>
-          </w:rPr>
-          <w:t>2.5 Опис подібних програмних продуктів</w:t>
-        </w:r>
-        <w:r>
-          <w:rPr>
-            <w:caps w:val="0"/>
-            <w:noProof/>
-            <w:webHidden/>
-          </w:rPr>
-          <w:tab/>
-        </w:r>
-        <w:r>
-          <w:rPr>
-            <w:caps w:val="0"/>
-            <w:noProof/>
-            <w:webHidden/>
-          </w:rPr>
-          <w:fldChar w:fldCharType="begin"/>
-        </w:r>
-        <w:r>
-          <w:rPr>
-            <w:caps w:val="0"/>
-            <w:noProof/>
-            <w:webHidden/>
-          </w:rPr>
-          <w:instrText xml:space="preserve"> PAGEREF _Toc88790809 \h </w:instrText>
-        </w:r>
-        <w:r>
-          <w:rPr>
-            <w:caps w:val="0"/>
-            <w:noProof/>
-            <w:webHidden/>
-          </w:rPr>
-        </w:r>
-        <w:r>
-          <w:rPr>
-            <w:caps w:val="0"/>
-            <w:noProof/>
-            <w:webHidden/>
-          </w:rPr>
-          <w:fldChar w:fldCharType="separate"/>
-        </w:r>
-        <w:r>
-          <w:rPr>
-            <w:caps w:val="0"/>
-            <w:noProof/>
-            <w:webHidden/>
-          </w:rPr>
-          <w:t>16</w:t>
-        </w:r>
-        <w:r>
-          <w:rPr>
-            <w:caps w:val="0"/>
-            <w:noProof/>
-            <w:webHidden/>
-          </w:rPr>
-          <w:fldChar w:fldCharType="end"/>
-        </w:r>
-      </w:hyperlink>
-    </w:p>
-    <w:p>
-      <w:pPr>
-        <w:pStyle w:val="13"/>
-        <w:rPr>
-          <w:rFonts w:asciiTheme="minorHAnsi" w:eastAsiaTheme="minorEastAsia" w:hAnsiTheme="minorHAnsi" w:cstheme="minorBidi"/>
-          <w:bCs w:val="0"/>
-          <w:caps w:val="0"/>
-          <w:noProof/>
-          <w:sz w:val="22"/>
-          <w:szCs w:val="22"/>
-          <w:lang w:val="ru-RU"/>
-        </w:rPr>
-      </w:pPr>
-      <w:hyperlink w:anchor="_Toc88790810" w:history="1">
-        <w:r>
-          <w:rPr>
             <w:rStyle w:val="ac"/>
             <w:noProof/>
           </w:rPr>
-          <w:t>3 ПРОЕКТУВАННЯ ТА РЕАЛІЗАЦІЯ ПРОГРАМНОГО ПРОДУКТУ</w:t>
+          <w:t>Опис СКБД</w:t>
         </w:r>
         <w:r>
           <w:rPr>
@@ -4196,7 +4392,7 @@
             <w:noProof/>
             <w:webHidden/>
           </w:rPr>
-          <w:instrText xml:space="preserve"> PAGEREF _Toc88790810 \h </w:instrText>
+          <w:instrText xml:space="preserve"> PAGEREF _Toc178066804 \h </w:instrText>
         </w:r>
         <w:r>
           <w:rPr>
@@ -4216,7 +4412,7 @@
             <w:noProof/>
             <w:webHidden/>
           </w:rPr>
-          <w:t>18</w:t>
+          <w:t>10</w:t>
         </w:r>
         <w:r>
           <w:rPr>
@@ -4229,299 +4425,32 @@
     </w:p>
     <w:p>
       <w:pPr>
-        <w:pStyle w:val="13"/>
-        <w:ind w:firstLine="227"/>
+        <w:pStyle w:val="22"/>
+        <w:tabs>
+          <w:tab w:val="left" w:pos="1540"/>
+          <w:tab w:val="right" w:leader="dot" w:pos="9771"/>
+        </w:tabs>
         <w:rPr>
           <w:rFonts w:asciiTheme="minorHAnsi" w:eastAsiaTheme="minorEastAsia" w:hAnsiTheme="minorHAnsi" w:cstheme="minorBidi"/>
-          <w:bCs w:val="0"/>
-          <w:caps w:val="0"/>
+          <w:smallCaps w:val="0"/>
           <w:noProof/>
           <w:sz w:val="22"/>
           <w:szCs w:val="22"/>
           <w:lang w:val="ru-RU"/>
         </w:rPr>
       </w:pPr>
-      <w:hyperlink w:anchor="_Toc88790811" w:history="1">
-        <w:r>
-          <w:rPr>
-            <w:rStyle w:val="ac"/>
-            <w:caps w:val="0"/>
-            <w:noProof/>
-            <w:lang w:val="ru-RU"/>
-          </w:rPr>
-          <w:t xml:space="preserve">3.1 </w:t>
-        </w:r>
-        <w:r>
-          <w:rPr>
-            <w:rStyle w:val="ac"/>
-            <w:caps w:val="0"/>
-            <w:noProof/>
-          </w:rPr>
-          <w:t>Опис бази даних</w:t>
-        </w:r>
-        <w:r>
-          <w:rPr>
-            <w:caps w:val="0"/>
-            <w:noProof/>
-            <w:webHidden/>
-          </w:rPr>
-          <w:tab/>
-        </w:r>
-        <w:r>
-          <w:rPr>
-            <w:caps w:val="0"/>
-            <w:noProof/>
-            <w:webHidden/>
-          </w:rPr>
-          <w:fldChar w:fldCharType="begin"/>
-        </w:r>
-        <w:r>
-          <w:rPr>
-            <w:caps w:val="0"/>
-            <w:noProof/>
-            <w:webHidden/>
-          </w:rPr>
-          <w:instrText xml:space="preserve"> PAGEREF _Toc88790811 \h </w:instrText>
-        </w:r>
-        <w:r>
-          <w:rPr>
-            <w:caps w:val="0"/>
-            <w:noProof/>
-            <w:webHidden/>
-          </w:rPr>
-        </w:r>
-        <w:r>
-          <w:rPr>
-            <w:caps w:val="0"/>
-            <w:noProof/>
-            <w:webHidden/>
-          </w:rPr>
-          <w:fldChar w:fldCharType="separate"/>
-        </w:r>
-        <w:r>
-          <w:rPr>
-            <w:caps w:val="0"/>
-            <w:noProof/>
-            <w:webHidden/>
-          </w:rPr>
-          <w:t>18</w:t>
-        </w:r>
-        <w:r>
-          <w:rPr>
-            <w:caps w:val="0"/>
-            <w:noProof/>
-            <w:webHidden/>
-          </w:rPr>
-          <w:fldChar w:fldCharType="end"/>
-        </w:r>
-      </w:hyperlink>
-    </w:p>
-    <w:p>
-      <w:pPr>
-        <w:pStyle w:val="13"/>
-        <w:ind w:firstLine="227"/>
-        <w:rPr>
-          <w:rFonts w:asciiTheme="minorHAnsi" w:eastAsiaTheme="minorEastAsia" w:hAnsiTheme="minorHAnsi" w:cstheme="minorBidi"/>
-          <w:bCs w:val="0"/>
-          <w:caps w:val="0"/>
-          <w:noProof/>
-          <w:sz w:val="22"/>
-          <w:szCs w:val="22"/>
-          <w:lang w:val="ru-RU"/>
-        </w:rPr>
-      </w:pPr>
-      <w:hyperlink w:anchor="_Toc88790812" w:history="1">
-        <w:r>
-          <w:rPr>
-            <w:rStyle w:val="ac"/>
-            <w:caps w:val="0"/>
-            <w:noProof/>
-          </w:rPr>
-          <w:t>3.2 Проект</w:t>
-        </w:r>
-        <w:r>
-          <w:rPr>
-            <w:rStyle w:val="ac"/>
-            <w:caps w:val="0"/>
-            <w:noProof/>
-            <w:lang w:val="ru-RU"/>
-          </w:rPr>
-          <w:t xml:space="preserve">ування користувацького </w:t>
-        </w:r>
-        <w:r>
-          <w:rPr>
-            <w:rStyle w:val="ac"/>
-            <w:caps w:val="0"/>
-            <w:noProof/>
-          </w:rPr>
-          <w:t>інтерфейсу програми</w:t>
-        </w:r>
-        <w:r>
-          <w:rPr>
-            <w:caps w:val="0"/>
-            <w:noProof/>
-            <w:webHidden/>
-          </w:rPr>
-          <w:tab/>
-        </w:r>
-        <w:r>
-          <w:rPr>
-            <w:caps w:val="0"/>
-            <w:noProof/>
-            <w:webHidden/>
-          </w:rPr>
-          <w:fldChar w:fldCharType="begin"/>
-        </w:r>
-        <w:r>
-          <w:rPr>
-            <w:caps w:val="0"/>
-            <w:noProof/>
-            <w:webHidden/>
-          </w:rPr>
-          <w:instrText xml:space="preserve"> PAGEREF _Toc88790812 \h </w:instrText>
-        </w:r>
-        <w:r>
-          <w:rPr>
-            <w:caps w:val="0"/>
-            <w:noProof/>
-            <w:webHidden/>
-          </w:rPr>
-        </w:r>
-        <w:r>
-          <w:rPr>
-            <w:caps w:val="0"/>
-            <w:noProof/>
-            <w:webHidden/>
-          </w:rPr>
-          <w:fldChar w:fldCharType="separate"/>
-        </w:r>
-        <w:r>
-          <w:rPr>
-            <w:caps w:val="0"/>
-            <w:noProof/>
-            <w:webHidden/>
-          </w:rPr>
-          <w:t>22</w:t>
-        </w:r>
-        <w:r>
-          <w:rPr>
-            <w:caps w:val="0"/>
-            <w:noProof/>
-            <w:webHidden/>
-          </w:rPr>
-          <w:fldChar w:fldCharType="end"/>
-        </w:r>
-      </w:hyperlink>
-    </w:p>
-    <w:p>
-      <w:pPr>
-        <w:pStyle w:val="13"/>
-        <w:ind w:firstLine="227"/>
-        <w:rPr>
-          <w:rFonts w:asciiTheme="minorHAnsi" w:eastAsiaTheme="minorEastAsia" w:hAnsiTheme="minorHAnsi" w:cstheme="minorBidi"/>
-          <w:bCs w:val="0"/>
-          <w:caps w:val="0"/>
-          <w:noProof/>
-          <w:sz w:val="22"/>
-          <w:szCs w:val="22"/>
-          <w:lang w:val="ru-RU"/>
-        </w:rPr>
-      </w:pPr>
-      <w:hyperlink w:anchor="_Toc88790813" w:history="1">
-        <w:r>
-          <w:rPr>
-            <w:rStyle w:val="ac"/>
-            <w:caps w:val="0"/>
-            <w:noProof/>
-          </w:rPr>
-          <w:t>3.3 Контроль вхідних даних програми</w:t>
-        </w:r>
-        <w:r>
-          <w:rPr>
-            <w:caps w:val="0"/>
-            <w:noProof/>
-            <w:webHidden/>
-          </w:rPr>
-          <w:tab/>
-        </w:r>
-        <w:r>
-          <w:rPr>
-            <w:caps w:val="0"/>
-            <w:noProof/>
-            <w:webHidden/>
-          </w:rPr>
-          <w:fldChar w:fldCharType="begin"/>
-        </w:r>
-        <w:r>
-          <w:rPr>
-            <w:caps w:val="0"/>
-            <w:noProof/>
-            <w:webHidden/>
-          </w:rPr>
-          <w:instrText xml:space="preserve"> PAGEREF _Toc88790813 \h </w:instrText>
-        </w:r>
-        <w:r>
-          <w:rPr>
-            <w:caps w:val="0"/>
-            <w:noProof/>
-            <w:webHidden/>
-          </w:rPr>
-        </w:r>
-        <w:r>
-          <w:rPr>
-            <w:caps w:val="0"/>
-            <w:noProof/>
-            <w:webHidden/>
-          </w:rPr>
-          <w:fldChar w:fldCharType="separate"/>
-        </w:r>
-        <w:r>
-          <w:rPr>
-            <w:caps w:val="0"/>
-            <w:noProof/>
-            <w:webHidden/>
-          </w:rPr>
-          <w:t>32</w:t>
-        </w:r>
-        <w:r>
-          <w:rPr>
-            <w:caps w:val="0"/>
-            <w:noProof/>
-            <w:webHidden/>
-          </w:rPr>
-          <w:fldChar w:fldCharType="end"/>
-        </w:r>
-      </w:hyperlink>
-    </w:p>
-    <w:p>
-      <w:pPr>
-        <w:pStyle w:val="13"/>
-        <w:tabs>
-          <w:tab w:val="left" w:pos="284"/>
-        </w:tabs>
-        <w:rPr>
-          <w:rFonts w:asciiTheme="minorHAnsi" w:eastAsiaTheme="minorEastAsia" w:hAnsiTheme="minorHAnsi" w:cstheme="minorBidi"/>
-          <w:bCs w:val="0"/>
-          <w:caps w:val="0"/>
-          <w:noProof/>
-          <w:sz w:val="22"/>
-          <w:szCs w:val="22"/>
-          <w:lang w:val="ru-RU"/>
-        </w:rPr>
-      </w:pPr>
-      <w:hyperlink w:anchor="_Toc88790814" w:history="1">
+      <w:hyperlink w:anchor="_Toc178066805" w:history="1">
         <w:r>
           <w:rPr>
             <w:rStyle w:val="ac"/>
             <w:noProof/>
           </w:rPr>
-          <w:t>4</w:t>
+          <w:t>2.4</w:t>
         </w:r>
         <w:r>
           <w:rPr>
             <w:rFonts w:asciiTheme="minorHAnsi" w:eastAsiaTheme="minorEastAsia" w:hAnsiTheme="minorHAnsi" w:cstheme="minorBidi"/>
-            <w:bCs w:val="0"/>
-            <w:caps w:val="0"/>
+            <w:smallCaps w:val="0"/>
             <w:noProof/>
             <w:sz w:val="22"/>
             <w:szCs w:val="22"/>
@@ -4534,7 +4463,7 @@
             <w:rStyle w:val="ac"/>
             <w:noProof/>
           </w:rPr>
-          <w:t>ІНСТРУКЦІЯ З КОРИСТУВАННЯ ПРОГРАМНОЮ СИСТЕМОЮ</w:t>
+          <w:t>Опис основних принципів ООП</w:t>
         </w:r>
         <w:r>
           <w:rPr>
@@ -4555,7 +4484,7 @@
             <w:noProof/>
             <w:webHidden/>
           </w:rPr>
-          <w:instrText xml:space="preserve"> PAGEREF _Toc88790814 \h </w:instrText>
+          <w:instrText xml:space="preserve"> PAGEREF _Toc178066805 \h </w:instrText>
         </w:r>
         <w:r>
           <w:rPr>
@@ -4575,7 +4504,7 @@
             <w:noProof/>
             <w:webHidden/>
           </w:rPr>
-          <w:t>39</w:t>
+          <w:t>12</w:t>
         </w:r>
         <w:r>
           <w:rPr>
@@ -4588,32 +4517,45 @@
     </w:p>
     <w:p>
       <w:pPr>
-        <w:pStyle w:val="13"/>
+        <w:pStyle w:val="22"/>
+        <w:tabs>
+          <w:tab w:val="left" w:pos="1540"/>
+          <w:tab w:val="right" w:leader="dot" w:pos="9771"/>
+        </w:tabs>
         <w:rPr>
           <w:rFonts w:asciiTheme="minorHAnsi" w:eastAsiaTheme="minorEastAsia" w:hAnsiTheme="minorHAnsi" w:cstheme="minorBidi"/>
-          <w:bCs w:val="0"/>
-          <w:caps w:val="0"/>
+          <w:smallCaps w:val="0"/>
           <w:noProof/>
           <w:sz w:val="22"/>
           <w:szCs w:val="22"/>
           <w:lang w:val="ru-RU"/>
         </w:rPr>
       </w:pPr>
-      <w:hyperlink w:anchor="_Toc88790815" w:history="1">
+      <w:hyperlink w:anchor="_Toc178066806" w:history="1">
         <w:r>
           <w:rPr>
             <w:rStyle w:val="ac"/>
             <w:noProof/>
           </w:rPr>
-          <w:t>ВИСНОВ</w:t>
+          <w:t>2.5</w:t>
+        </w:r>
+        <w:r>
+          <w:rPr>
+            <w:rFonts w:asciiTheme="minorHAnsi" w:eastAsiaTheme="minorEastAsia" w:hAnsiTheme="minorHAnsi" w:cstheme="minorBidi"/>
+            <w:smallCaps w:val="0"/>
+            <w:noProof/>
+            <w:sz w:val="22"/>
+            <w:szCs w:val="22"/>
+            <w:lang w:val="ru-RU"/>
+          </w:rPr>
+          <w:tab/>
         </w:r>
         <w:r>
           <w:rPr>
             <w:rStyle w:val="ac"/>
             <w:noProof/>
-            <w:lang w:val="ru-RU"/>
           </w:rPr>
-          <w:t>КИ</w:t>
+          <w:t>Опис подібних програмних продуктів</w:t>
         </w:r>
         <w:r>
           <w:rPr>
@@ -4634,7 +4576,7 @@
             <w:noProof/>
             <w:webHidden/>
           </w:rPr>
-          <w:instrText xml:space="preserve"> PAGEREF _Toc88790815 \h </w:instrText>
+          <w:instrText xml:space="preserve"> PAGEREF _Toc178066806 \h </w:instrText>
         </w:r>
         <w:r>
           <w:rPr>
@@ -4654,7 +4596,7 @@
             <w:noProof/>
             <w:webHidden/>
           </w:rPr>
-          <w:t>56</w:t>
+          <w:t>14</w:t>
         </w:r>
         <w:r>
           <w:rPr>
@@ -4667,400 +4609,6 @@
     </w:p>
     <w:p>
       <w:pPr>
-        <w:pStyle w:val="13"/>
-        <w:rPr>
-          <w:rFonts w:asciiTheme="minorHAnsi" w:eastAsiaTheme="minorEastAsia" w:hAnsiTheme="minorHAnsi" w:cstheme="minorBidi"/>
-          <w:bCs w:val="0"/>
-          <w:caps w:val="0"/>
-          <w:noProof/>
-          <w:sz w:val="22"/>
-          <w:szCs w:val="22"/>
-          <w:lang w:val="ru-RU"/>
-        </w:rPr>
-      </w:pPr>
-      <w:hyperlink w:anchor="_Toc88790816" w:history="1">
-        <w:r>
-          <w:rPr>
-            <w:rStyle w:val="ac"/>
-            <w:noProof/>
-          </w:rPr>
-          <w:t>СПИСОК ВИКОРИСТАНИХ ДЖЕРЕЛ</w:t>
-        </w:r>
-        <w:r>
-          <w:rPr>
-            <w:noProof/>
-            <w:webHidden/>
-          </w:rPr>
-          <w:tab/>
-        </w:r>
-        <w:r>
-          <w:rPr>
-            <w:noProof/>
-            <w:webHidden/>
-          </w:rPr>
-          <w:fldChar w:fldCharType="begin"/>
-        </w:r>
-        <w:r>
-          <w:rPr>
-            <w:noProof/>
-            <w:webHidden/>
-          </w:rPr>
-          <w:instrText xml:space="preserve"> PAGEREF _Toc88790816 \h </w:instrText>
-        </w:r>
-        <w:r>
-          <w:rPr>
-            <w:noProof/>
-            <w:webHidden/>
-          </w:rPr>
-        </w:r>
-        <w:r>
-          <w:rPr>
-            <w:noProof/>
-            <w:webHidden/>
-          </w:rPr>
-          <w:fldChar w:fldCharType="separate"/>
-        </w:r>
-        <w:r>
-          <w:rPr>
-            <w:noProof/>
-            <w:webHidden/>
-          </w:rPr>
-          <w:t>57</w:t>
-        </w:r>
-        <w:r>
-          <w:rPr>
-            <w:noProof/>
-            <w:webHidden/>
-          </w:rPr>
-          <w:fldChar w:fldCharType="end"/>
-        </w:r>
-      </w:hyperlink>
-    </w:p>
-    <w:p>
-      <w:pPr>
-        <w:pStyle w:val="13"/>
-        <w:rPr>
-          <w:rFonts w:asciiTheme="minorHAnsi" w:eastAsiaTheme="minorEastAsia" w:hAnsiTheme="minorHAnsi" w:cstheme="minorBidi"/>
-          <w:bCs w:val="0"/>
-          <w:caps w:val="0"/>
-          <w:noProof/>
-          <w:sz w:val="22"/>
-          <w:szCs w:val="22"/>
-          <w:lang w:val="ru-RU"/>
-        </w:rPr>
-      </w:pPr>
-      <w:hyperlink w:anchor="_Toc88790817" w:history="1">
-        <w:r>
-          <w:rPr>
-            <w:rStyle w:val="ac"/>
-            <w:noProof/>
-          </w:rPr>
-          <w:t>Д</w:t>
-        </w:r>
-        <w:r>
-          <w:rPr>
-            <w:rStyle w:val="ac"/>
-            <w:caps w:val="0"/>
-            <w:noProof/>
-          </w:rPr>
-          <w:t>одаток</w:t>
-        </w:r>
-        <w:r>
-          <w:rPr>
-            <w:rStyle w:val="ac"/>
-            <w:noProof/>
-          </w:rPr>
-          <w:t xml:space="preserve"> А</w:t>
-        </w:r>
-        <w:r>
-          <w:rPr>
-            <w:noProof/>
-            <w:webHidden/>
-          </w:rPr>
-          <w:tab/>
-        </w:r>
-        <w:r>
-          <w:rPr>
-            <w:noProof/>
-            <w:webHidden/>
-          </w:rPr>
-          <w:fldChar w:fldCharType="begin"/>
-        </w:r>
-        <w:r>
-          <w:rPr>
-            <w:noProof/>
-            <w:webHidden/>
-          </w:rPr>
-          <w:instrText xml:space="preserve"> PAGEREF _Toc88790817 \h </w:instrText>
-        </w:r>
-        <w:r>
-          <w:rPr>
-            <w:noProof/>
-            <w:webHidden/>
-          </w:rPr>
-        </w:r>
-        <w:r>
-          <w:rPr>
-            <w:noProof/>
-            <w:webHidden/>
-          </w:rPr>
-          <w:fldChar w:fldCharType="separate"/>
-        </w:r>
-        <w:r>
-          <w:rPr>
-            <w:noProof/>
-            <w:webHidden/>
-          </w:rPr>
-          <w:t>58</w:t>
-        </w:r>
-        <w:r>
-          <w:rPr>
-            <w:noProof/>
-            <w:webHidden/>
-          </w:rPr>
-          <w:fldChar w:fldCharType="end"/>
-        </w:r>
-      </w:hyperlink>
-    </w:p>
-    <w:p>
-      <w:pPr>
-        <w:pStyle w:val="13"/>
-        <w:rPr>
-          <w:rFonts w:asciiTheme="minorHAnsi" w:eastAsiaTheme="minorEastAsia" w:hAnsiTheme="minorHAnsi" w:cstheme="minorBidi"/>
-          <w:bCs w:val="0"/>
-          <w:caps w:val="0"/>
-          <w:noProof/>
-          <w:sz w:val="22"/>
-          <w:szCs w:val="22"/>
-          <w:lang w:val="ru-RU"/>
-        </w:rPr>
-      </w:pPr>
-      <w:hyperlink w:anchor="_Toc88790818" w:history="1">
-        <w:r>
-          <w:rPr>
-            <w:rStyle w:val="ac"/>
-            <w:caps w:val="0"/>
-            <w:noProof/>
-          </w:rPr>
-          <w:t>Додаток Б</w:t>
-        </w:r>
-        <w:r>
-          <w:rPr>
-            <w:caps w:val="0"/>
-            <w:noProof/>
-            <w:webHidden/>
-          </w:rPr>
-          <w:tab/>
-        </w:r>
-        <w:r>
-          <w:rPr>
-            <w:caps w:val="0"/>
-            <w:noProof/>
-            <w:webHidden/>
-          </w:rPr>
-          <w:fldChar w:fldCharType="begin"/>
-        </w:r>
-        <w:r>
-          <w:rPr>
-            <w:caps w:val="0"/>
-            <w:noProof/>
-            <w:webHidden/>
-          </w:rPr>
-          <w:instrText xml:space="preserve"> PAGEREF _Toc88790818 \h </w:instrText>
-        </w:r>
-        <w:r>
-          <w:rPr>
-            <w:caps w:val="0"/>
-            <w:noProof/>
-            <w:webHidden/>
-          </w:rPr>
-        </w:r>
-        <w:r>
-          <w:rPr>
-            <w:caps w:val="0"/>
-            <w:noProof/>
-            <w:webHidden/>
-          </w:rPr>
-          <w:fldChar w:fldCharType="separate"/>
-        </w:r>
-        <w:r>
-          <w:rPr>
-            <w:caps w:val="0"/>
-            <w:noProof/>
-            <w:webHidden/>
-          </w:rPr>
-          <w:t>61</w:t>
-        </w:r>
-        <w:r>
-          <w:rPr>
-            <w:caps w:val="0"/>
-            <w:noProof/>
-            <w:webHidden/>
-          </w:rPr>
-          <w:fldChar w:fldCharType="end"/>
-        </w:r>
-      </w:hyperlink>
-    </w:p>
-    <w:p>
-      <w:pPr>
-        <w:pStyle w:val="13"/>
-        <w:rPr>
-          <w:rFonts w:asciiTheme="minorHAnsi" w:eastAsiaTheme="minorEastAsia" w:hAnsiTheme="minorHAnsi" w:cstheme="minorBidi"/>
-          <w:bCs w:val="0"/>
-          <w:caps w:val="0"/>
-          <w:noProof/>
-          <w:sz w:val="22"/>
-          <w:szCs w:val="22"/>
-          <w:lang w:val="ru-RU"/>
-        </w:rPr>
-      </w:pPr>
-      <w:hyperlink w:anchor="_Toc88790819" w:history="1">
-        <w:r>
-          <w:rPr>
-            <w:rStyle w:val="ac"/>
-            <w:caps w:val="0"/>
-            <w:noProof/>
-          </w:rPr>
-          <w:t>Додаток В</w:t>
-        </w:r>
-        <w:r>
-          <w:rPr>
-            <w:caps w:val="0"/>
-            <w:noProof/>
-            <w:webHidden/>
-          </w:rPr>
-          <w:tab/>
-        </w:r>
-        <w:r>
-          <w:rPr>
-            <w:caps w:val="0"/>
-            <w:noProof/>
-            <w:webHidden/>
-          </w:rPr>
-          <w:fldChar w:fldCharType="begin"/>
-        </w:r>
-        <w:r>
-          <w:rPr>
-            <w:caps w:val="0"/>
-            <w:noProof/>
-            <w:webHidden/>
-          </w:rPr>
-          <w:instrText xml:space="preserve"> PAGEREF _Toc88790819 \h </w:instrText>
-        </w:r>
-        <w:r>
-          <w:rPr>
-            <w:caps w:val="0"/>
-            <w:noProof/>
-            <w:webHidden/>
-          </w:rPr>
-        </w:r>
-        <w:r>
-          <w:rPr>
-            <w:caps w:val="0"/>
-            <w:noProof/>
-            <w:webHidden/>
-          </w:rPr>
-          <w:fldChar w:fldCharType="separate"/>
-        </w:r>
-        <w:r>
-          <w:rPr>
-            <w:caps w:val="0"/>
-            <w:noProof/>
-            <w:webHidden/>
-          </w:rPr>
-          <w:t>65</w:t>
-        </w:r>
-        <w:r>
-          <w:rPr>
-            <w:caps w:val="0"/>
-            <w:noProof/>
-            <w:webHidden/>
-          </w:rPr>
-          <w:fldChar w:fldCharType="end"/>
-        </w:r>
-      </w:hyperlink>
-    </w:p>
-    <w:p>
-      <w:pPr>
-        <w:pStyle w:val="13"/>
-        <w:rPr>
-          <w:rFonts w:asciiTheme="minorHAnsi" w:eastAsiaTheme="minorEastAsia" w:hAnsiTheme="minorHAnsi" w:cstheme="minorBidi"/>
-          <w:bCs w:val="0"/>
-          <w:caps w:val="0"/>
-          <w:noProof/>
-          <w:sz w:val="22"/>
-          <w:szCs w:val="22"/>
-          <w:lang w:val="ru-RU"/>
-        </w:rPr>
-      </w:pPr>
-      <w:hyperlink w:anchor="_Toc88790820" w:history="1">
-        <w:r>
-          <w:rPr>
-            <w:rStyle w:val="ac"/>
-            <w:caps w:val="0"/>
-            <w:noProof/>
-          </w:rPr>
-          <w:t>Додаток Г</w:t>
-        </w:r>
-        <w:r>
-          <w:rPr>
-            <w:caps w:val="0"/>
-            <w:noProof/>
-            <w:webHidden/>
-          </w:rPr>
-          <w:tab/>
-        </w:r>
-        <w:r>
-          <w:rPr>
-            <w:caps w:val="0"/>
-            <w:noProof/>
-            <w:webHidden/>
-          </w:rPr>
-          <w:fldChar w:fldCharType="begin"/>
-        </w:r>
-        <w:r>
-          <w:rPr>
-            <w:caps w:val="0"/>
-            <w:noProof/>
-            <w:webHidden/>
-          </w:rPr>
-          <w:instrText xml:space="preserve"> PAGEREF _Toc88790820 \h </w:instrText>
-        </w:r>
-        <w:r>
-          <w:rPr>
-            <w:caps w:val="0"/>
-            <w:noProof/>
-            <w:webHidden/>
-          </w:rPr>
-        </w:r>
-        <w:r>
-          <w:rPr>
-            <w:caps w:val="0"/>
-            <w:noProof/>
-            <w:webHidden/>
-          </w:rPr>
-          <w:fldChar w:fldCharType="separate"/>
-        </w:r>
-        <w:r>
-          <w:rPr>
-            <w:caps w:val="0"/>
-            <w:noProof/>
-            <w:webHidden/>
-          </w:rPr>
-          <w:t>141</w:t>
-        </w:r>
-        <w:r>
-          <w:rPr>
-            <w:caps w:val="0"/>
-            <w:noProof/>
-            <w:webHidden/>
-          </w:rPr>
-          <w:fldChar w:fldCharType="end"/>
-        </w:r>
-      </w:hyperlink>
-    </w:p>
-    <w:p>
-      <w:pPr>
         <w:tabs>
           <w:tab w:val="right" w:leader="dot" w:pos="9781"/>
         </w:tabs>
@@ -5073,11 +4621,25 @@
       </w:pPr>
       <w:r>
         <w:rPr>
+          <w:spacing w:val="-2"/>
           <w:szCs w:val="28"/>
           <w:lang w:val="uk-UA"/>
         </w:rPr>
         <w:fldChar w:fldCharType="end"/>
       </w:r>
+    </w:p>
+    <w:p>
+      <w:pPr>
+        <w:tabs>
+          <w:tab w:val="right" w:leader="dot" w:pos="9781"/>
+        </w:tabs>
+        <w:ind w:firstLine="0"/>
+        <w:rPr>
+          <w:spacing w:val="-2"/>
+          <w:szCs w:val="28"/>
+          <w:lang w:val="uk-UA"/>
+        </w:rPr>
+      </w:pPr>
     </w:p>
     <w:p>
       <w:pPr>
@@ -5086,7 +4648,7 @@
         </w:tabs>
         <w:jc w:val="center"/>
         <w:sectPr>
-          <w:headerReference w:type="default" r:id="rId11"/>
+          <w:headerReference w:type="default" r:id="rId14"/>
           <w:pgSz w:w="11906" w:h="16838" w:code="9"/>
           <w:pgMar w:top="993" w:right="707" w:bottom="851" w:left="1418" w:header="709" w:footer="454" w:gutter="0"/>
           <w:cols w:space="708"/>
@@ -5096,22 +4658,23 @@
     </w:p>
     <w:p>
       <w:pPr>
-        <w:pStyle w:val="AAAAAAAAAAAA"/>
-        <w:spacing w:after="280"/>
+        <w:pStyle w:val="17"/>
         <w:rPr>
           <w:lang w:val="ru-RU"/>
         </w:rPr>
       </w:pPr>
-      <w:bookmarkStart w:id="0" w:name="_Toc84502986"/>
-      <w:bookmarkStart w:id="1" w:name="_Toc86410463"/>
-      <w:bookmarkStart w:id="2" w:name="_Toc88790802"/>
+      <w:bookmarkStart w:id="2" w:name="_Toc84502986"/>
+      <w:bookmarkStart w:id="3" w:name="_Toc86410463"/>
+      <w:bookmarkStart w:id="4" w:name="_Toc88790802"/>
+      <w:bookmarkStart w:id="5" w:name="_Toc178066799"/>
       <w:r>
         <w:lastRenderedPageBreak/>
         <w:t>ВСТУП</w:t>
       </w:r>
-      <w:bookmarkEnd w:id="0"/>
-      <w:bookmarkEnd w:id="1"/>
       <w:bookmarkEnd w:id="2"/>
+      <w:bookmarkEnd w:id="3"/>
+      <w:bookmarkEnd w:id="4"/>
+      <w:bookmarkEnd w:id="5"/>
     </w:p>
     <w:p>
       <w:pPr>
@@ -5211,11 +4774,9 @@
         <w:t>даних</w:t>
       </w:r>
       <w:proofErr w:type="spellEnd"/>
-      <w:proofErr w:type="gramStart"/>
       <w:r>
         <w:t xml:space="preserve">. </w:t>
       </w:r>
-      <w:proofErr w:type="gramEnd"/>
       <w:r>
         <w:rPr>
           <w:lang w:val="uk-UA"/>
@@ -5317,8 +4878,6 @@
         </w:rPr>
         <w:t>р</w:t>
       </w:r>
-      <w:bookmarkStart w:id="3" w:name="_GoBack"/>
-      <w:bookmarkEnd w:id="3"/>
       <w:proofErr w:type="spellStart"/>
       <w:r>
         <w:t>амного</w:t>
@@ -5692,10 +5251,7 @@
       </w:r>
       <w:proofErr w:type="spellStart"/>
       <w:r>
-        <w:t>розді</w:t>
-      </w:r>
-      <w:r>
-        <w:t>лена</w:t>
+        <w:t>розділена</w:t>
       </w:r>
       <w:proofErr w:type="spellEnd"/>
       <w:r>
@@ -5783,7 +5339,9 @@
     </w:p>
     <w:p>
       <w:pPr>
-        <w:pStyle w:val="Master"/>
+        <w:pStyle w:val="17"/>
+        <w:ind w:firstLine="709"/>
+        <w:jc w:val="both"/>
       </w:pPr>
       <w:r>
         <w:rPr>
@@ -5791,190 +5349,24 @@
         </w:rPr>
         <w:br w:type="page"/>
       </w:r>
-      <w:bookmarkStart w:id="4" w:name="_Toc84502987"/>
-      <w:bookmarkStart w:id="5" w:name="_Toc86410464"/>
-      <w:bookmarkStart w:id="6" w:name="_Toc88790803"/>
+      <w:bookmarkStart w:id="6" w:name="_Toc84502987"/>
+      <w:bookmarkStart w:id="7" w:name="_Toc86410464"/>
+      <w:bookmarkStart w:id="8" w:name="_Toc88790803"/>
+      <w:bookmarkStart w:id="9" w:name="_Toc178066800"/>
       <w:r>
         <w:lastRenderedPageBreak/>
-        <w:t>1 ПОСТАНОВКА ЗАДАЧІ</w:t>
-      </w:r>
-      <w:bookmarkEnd w:id="4"/>
-      <w:bookmarkEnd w:id="5"/>
+        <w:t xml:space="preserve">1 </w:t>
+      </w:r>
+      <w:r>
+        <w:rPr>
+          <w:rStyle w:val="18"/>
+        </w:rPr>
+        <w:t>ПОСТАНОВКА ЗАДАЧІ</w:t>
+      </w:r>
       <w:bookmarkEnd w:id="6"/>
-    </w:p>
-    <w:p>
-      <w:pPr>
-        <w:rPr>
-          <w:rFonts w:eastAsia="Times New Roman"/>
-          <w:szCs w:val="28"/>
-        </w:rPr>
-      </w:pPr>
-    </w:p>
-    <w:p>
-      <w:pPr>
-        <w:pStyle w:val="aff9"/>
-        <w:rPr>
-          <w:lang w:val="en-US"/>
-        </w:rPr>
-      </w:pPr>
-      <w:r>
-        <w:t>Розробка «Програмного модулю ведення обліку зайнятості торгівельних місць торгового центру». Програмна система передбачає</w:t>
-      </w:r>
-      <w:r>
-        <w:rPr>
-          <w:lang w:val="en-US"/>
-        </w:rPr>
-        <w:t>:</w:t>
-      </w:r>
-    </w:p>
-    <w:p>
-      <w:pPr>
-        <w:pStyle w:val="aff9"/>
-        <w:numPr>
-          <w:ilvl w:val="0"/>
-          <w:numId w:val="8"/>
-        </w:numPr>
-        <w:ind w:left="0" w:firstLine="709"/>
-      </w:pPr>
-      <w:proofErr w:type="gramStart"/>
-      <w:r>
-        <w:rPr>
-          <w:lang w:val="ru-RU"/>
-        </w:rPr>
-        <w:t>о</w:t>
-      </w:r>
-      <w:proofErr w:type="spellStart"/>
-      <w:r>
-        <w:t>рганізацію</w:t>
-      </w:r>
-      <w:proofErr w:type="spellEnd"/>
-      <w:proofErr w:type="gramEnd"/>
-      <w:r>
-        <w:t xml:space="preserve"> довідкової системи торгівельних місць, торгових центрів</w:t>
-      </w:r>
-      <w:r>
-        <w:rPr>
-          <w:lang w:val="ru-RU"/>
-        </w:rPr>
-        <w:t>;</w:t>
-      </w:r>
-    </w:p>
-    <w:p>
-      <w:pPr>
-        <w:pStyle w:val="aff9"/>
-        <w:numPr>
-          <w:ilvl w:val="0"/>
-          <w:numId w:val="8"/>
-        </w:numPr>
-        <w:ind w:left="0" w:firstLine="709"/>
-      </w:pPr>
-      <w:proofErr w:type="gramStart"/>
-      <w:r>
-        <w:rPr>
-          <w:lang w:val="ru-RU"/>
-        </w:rPr>
-        <w:t>о</w:t>
-      </w:r>
-      <w:proofErr w:type="spellStart"/>
-      <w:r>
-        <w:t>формлення</w:t>
-      </w:r>
-      <w:proofErr w:type="spellEnd"/>
-      <w:proofErr w:type="gramEnd"/>
-      <w:r>
-        <w:t xml:space="preserve"> договору </w:t>
-      </w:r>
-      <w:r>
-        <w:rPr>
-          <w:noProof/>
-        </w:rPr>
-        <w:t>оренди</w:t>
-      </w:r>
-      <w:r>
-        <w:t xml:space="preserve"> торгівельного місця</w:t>
-      </w:r>
-      <w:r>
-        <w:rPr>
-          <w:lang w:val="ru-RU"/>
-        </w:rPr>
-        <w:t>;</w:t>
-      </w:r>
-    </w:p>
-    <w:p>
-      <w:pPr>
-        <w:pStyle w:val="aff9"/>
-        <w:numPr>
-          <w:ilvl w:val="0"/>
-          <w:numId w:val="8"/>
-        </w:numPr>
-        <w:ind w:left="0" w:firstLine="709"/>
-      </w:pPr>
-      <w:proofErr w:type="gramStart"/>
-      <w:r>
-        <w:rPr>
-          <w:lang w:val="ru-RU"/>
-        </w:rPr>
-        <w:t>п</w:t>
-      </w:r>
-      <w:proofErr w:type="spellStart"/>
-      <w:r>
-        <w:t>одовження</w:t>
-      </w:r>
-      <w:proofErr w:type="spellEnd"/>
-      <w:proofErr w:type="gramEnd"/>
-      <w:r>
-        <w:t xml:space="preserve"> </w:t>
-      </w:r>
-      <w:r>
-        <w:rPr>
-          <w:lang w:val="ru-RU"/>
-        </w:rPr>
-        <w:t>контракту</w:t>
-      </w:r>
-      <w:r>
-        <w:rPr>
-          <w:lang w:val="en-US"/>
-        </w:rPr>
-        <w:t>;</w:t>
-      </w:r>
-    </w:p>
-    <w:p>
-      <w:pPr>
-        <w:pStyle w:val="aff9"/>
-        <w:numPr>
-          <w:ilvl w:val="0"/>
-          <w:numId w:val="8"/>
-        </w:numPr>
-        <w:ind w:left="0" w:firstLine="709"/>
-      </w:pPr>
-      <w:proofErr w:type="spellStart"/>
-      <w:proofErr w:type="gramStart"/>
-      <w:r>
-        <w:rPr>
-          <w:lang w:val="ru-RU"/>
-        </w:rPr>
-        <w:t>ф</w:t>
-      </w:r>
-      <w:r>
-        <w:rPr>
-          <w:lang w:val="ru-RU"/>
-        </w:rPr>
-        <w:t>ормування</w:t>
-      </w:r>
-      <w:proofErr w:type="spellEnd"/>
-      <w:proofErr w:type="gramEnd"/>
-      <w:r>
-        <w:rPr>
-          <w:lang w:val="ru-RU"/>
-        </w:rPr>
-        <w:t xml:space="preserve"> документу контракту</w:t>
-      </w:r>
-      <w:r>
-        <w:rPr>
-          <w:lang w:val="en-US"/>
-        </w:rPr>
-        <w:t>.</w:t>
-      </w:r>
+      <w:bookmarkEnd w:id="7"/>
+      <w:bookmarkEnd w:id="8"/>
+      <w:bookmarkEnd w:id="9"/>
     </w:p>
     <w:p>
       <w:pPr>
@@ -5983,18 +5375,1987 @@
         </w:tabs>
         <w:rPr>
           <w:rFonts w:eastAsia="Times New Roman"/>
-          <w:szCs w:val="28"/>
-          <w:lang w:val="uk-UA"/>
-        </w:rPr>
-      </w:pPr>
-      <w:r>
-        <w:rPr>
-          <w:rFonts w:eastAsia="Times New Roman"/>
-          <w:szCs w:val="28"/>
-          <w:lang w:val="uk-UA"/>
+          <w:bCs/>
+          <w:kern w:val="32"/>
+          <w:szCs w:val="28"/>
+          <w:highlight w:val="darkBlue"/>
+          <w:lang w:val="uk-UA" w:eastAsia="en-US"/>
+        </w:rPr>
+      </w:pPr>
+      <w:r>
+        <w:rPr>
+          <w:rFonts w:eastAsia="Times New Roman"/>
+          <w:bCs/>
+          <w:kern w:val="32"/>
+          <w:szCs w:val="28"/>
+          <w:highlight w:val="darkBlue"/>
+          <w:lang w:val="uk-UA" w:eastAsia="en-US"/>
+        </w:rPr>
+        <w:t xml:space="preserve">Розробка «Програмного додатку ведення обліку роботи </w:t>
+      </w:r>
+      <w:r>
+        <w:rPr>
+          <w:rFonts w:eastAsia="Times New Roman"/>
+          <w:bCs/>
+          <w:kern w:val="32"/>
+          <w:szCs w:val="28"/>
+          <w:highlight w:val="darkBlue"/>
+          <w:lang w:val="uk-UA" w:eastAsia="en-US"/>
+        </w:rPr>
+        <w:t>результатів здачі Національного Мультимедійного Тесту</w:t>
+      </w:r>
+      <w:r>
+        <w:rPr>
+          <w:rFonts w:eastAsia="Times New Roman"/>
+          <w:bCs/>
+          <w:kern w:val="32"/>
+          <w:szCs w:val="28"/>
+          <w:highlight w:val="darkBlue"/>
+          <w:lang w:val="uk-UA" w:eastAsia="en-US"/>
+        </w:rPr>
+        <w:t>». Програмна система передбачає:</w:t>
+      </w:r>
+    </w:p>
+    <w:p>
+      <w:pPr>
+        <w:tabs>
+          <w:tab w:val="left" w:pos="993"/>
+        </w:tabs>
+        <w:rPr>
+          <w:rFonts w:eastAsia="Times New Roman"/>
+          <w:bCs/>
+          <w:kern w:val="32"/>
+          <w:szCs w:val="28"/>
+          <w:highlight w:val="darkBlue"/>
+          <w:lang w:val="uk-UA" w:eastAsia="en-US"/>
+        </w:rPr>
+      </w:pPr>
+      <w:r>
+        <w:rPr>
+          <w:rFonts w:eastAsia="Times New Roman"/>
+          <w:bCs/>
+          <w:kern w:val="32"/>
+          <w:szCs w:val="28"/>
+          <w:highlight w:val="darkBlue"/>
+          <w:lang w:val="uk-UA" w:eastAsia="en-US"/>
+        </w:rPr>
+        <w:t>− Організацію довідкової системи</w:t>
+      </w:r>
+      <w:r>
+        <w:rPr>
+          <w:rFonts w:eastAsia="Times New Roman"/>
+          <w:bCs/>
+          <w:kern w:val="32"/>
+          <w:szCs w:val="28"/>
+          <w:highlight w:val="darkBlue"/>
+          <w:lang w:val="uk-UA" w:eastAsia="en-US"/>
+        </w:rPr>
+        <w:t xml:space="preserve"> з інформацією</w:t>
+      </w:r>
+      <w:r>
+        <w:rPr>
+          <w:rFonts w:eastAsia="Times New Roman"/>
+          <w:bCs/>
+          <w:kern w:val="32"/>
+          <w:szCs w:val="28"/>
+          <w:highlight w:val="darkBlue"/>
+          <w:lang w:val="uk-UA" w:eastAsia="en-US"/>
+        </w:rPr>
+        <w:t xml:space="preserve"> </w:t>
+      </w:r>
+      <w:r>
+        <w:rPr>
+          <w:rFonts w:eastAsia="Times New Roman"/>
+          <w:bCs/>
+          <w:kern w:val="32"/>
+          <w:szCs w:val="28"/>
+          <w:highlight w:val="darkBlue"/>
+          <w:lang w:val="uk-UA" w:eastAsia="en-US"/>
+        </w:rPr>
+        <w:t>про учнів</w:t>
+      </w:r>
+      <w:r>
+        <w:rPr>
+          <w:rFonts w:eastAsia="Times New Roman"/>
+          <w:bCs/>
+          <w:kern w:val="32"/>
+          <w:szCs w:val="28"/>
+          <w:highlight w:val="darkBlue"/>
+          <w:lang w:val="uk-UA" w:eastAsia="en-US"/>
+        </w:rPr>
+        <w:t>;</w:t>
+      </w:r>
+    </w:p>
+    <w:p>
+      <w:pPr>
+        <w:tabs>
+          <w:tab w:val="left" w:pos="993"/>
+        </w:tabs>
+        <w:rPr>
+          <w:rFonts w:eastAsia="Times New Roman"/>
+          <w:bCs/>
+          <w:kern w:val="32"/>
+          <w:szCs w:val="28"/>
+          <w:highlight w:val="darkBlue"/>
+          <w:lang w:val="uk-UA" w:eastAsia="en-US"/>
+        </w:rPr>
+      </w:pPr>
+      <w:r>
+        <w:rPr>
+          <w:rFonts w:eastAsia="Times New Roman"/>
+          <w:bCs/>
+          <w:kern w:val="32"/>
+          <w:szCs w:val="28"/>
+          <w:highlight w:val="darkBlue"/>
+          <w:lang w:val="uk-UA" w:eastAsia="en-US"/>
+        </w:rPr>
+        <w:t xml:space="preserve">− Організацію довідкової системи </w:t>
+      </w:r>
+      <w:r>
+        <w:rPr>
+          <w:rFonts w:eastAsia="Times New Roman"/>
+          <w:bCs/>
+          <w:kern w:val="32"/>
+          <w:szCs w:val="28"/>
+          <w:highlight w:val="darkBlue"/>
+          <w:lang w:val="uk-UA" w:eastAsia="en-US"/>
+        </w:rPr>
+        <w:t>з інформацією</w:t>
+      </w:r>
+      <w:r>
+        <w:rPr>
+          <w:rFonts w:eastAsia="Times New Roman"/>
+          <w:bCs/>
+          <w:kern w:val="32"/>
+          <w:szCs w:val="28"/>
+          <w:highlight w:val="darkBlue"/>
+          <w:lang w:val="uk-UA" w:eastAsia="en-US"/>
+        </w:rPr>
+        <w:t xml:space="preserve"> про предмети та умови проходження тесту</w:t>
+      </w:r>
+      <w:r>
+        <w:rPr>
+          <w:rFonts w:eastAsia="Times New Roman"/>
+          <w:bCs/>
+          <w:kern w:val="32"/>
+          <w:szCs w:val="28"/>
+          <w:highlight w:val="darkBlue"/>
+          <w:lang w:val="uk-UA" w:eastAsia="en-US"/>
+        </w:rPr>
+        <w:t>;</w:t>
+      </w:r>
+    </w:p>
+    <w:p>
+      <w:pPr>
+        <w:tabs>
+          <w:tab w:val="left" w:pos="993"/>
+        </w:tabs>
+        <w:rPr>
+          <w:rFonts w:eastAsia="Times New Roman"/>
+          <w:bCs/>
+          <w:kern w:val="32"/>
+          <w:szCs w:val="28"/>
+          <w:highlight w:val="darkBlue"/>
+          <w:lang w:val="uk-UA" w:eastAsia="en-US"/>
+        </w:rPr>
+      </w:pPr>
+      <w:r>
+        <w:rPr>
+          <w:rFonts w:eastAsia="Times New Roman"/>
+          <w:bCs/>
+          <w:kern w:val="32"/>
+          <w:szCs w:val="28"/>
+          <w:highlight w:val="darkBlue"/>
+          <w:lang w:val="uk-UA" w:eastAsia="en-US"/>
+        </w:rPr>
+        <w:t xml:space="preserve">− Організацію довідкової системи інформації про </w:t>
+      </w:r>
+      <w:r>
+        <w:rPr>
+          <w:rFonts w:eastAsia="Times New Roman"/>
+          <w:bCs/>
+          <w:kern w:val="32"/>
+          <w:szCs w:val="28"/>
+          <w:highlight w:val="darkBlue"/>
+          <w:lang w:val="uk-UA" w:eastAsia="en-US"/>
+        </w:rPr>
+        <w:t>результати тесту</w:t>
+      </w:r>
+      <w:r>
+        <w:rPr>
+          <w:rFonts w:eastAsia="Times New Roman"/>
+          <w:bCs/>
+          <w:kern w:val="32"/>
+          <w:szCs w:val="28"/>
+          <w:highlight w:val="darkBlue"/>
+          <w:lang w:val="uk-UA" w:eastAsia="en-US"/>
+        </w:rPr>
+        <w:t>;</w:t>
+      </w:r>
+    </w:p>
+    <w:p>
+      <w:pPr>
+        <w:tabs>
+          <w:tab w:val="left" w:pos="993"/>
+        </w:tabs>
+        <w:rPr>
+          <w:rFonts w:eastAsia="Times New Roman"/>
+          <w:bCs/>
+          <w:kern w:val="32"/>
+          <w:szCs w:val="28"/>
+          <w:highlight w:val="darkBlue"/>
+          <w:lang w:val="uk-UA" w:eastAsia="en-US"/>
+        </w:rPr>
+      </w:pPr>
+      <w:r>
+        <w:rPr>
+          <w:rFonts w:eastAsia="Times New Roman"/>
+          <w:bCs/>
+          <w:kern w:val="32"/>
+          <w:szCs w:val="28"/>
+          <w:highlight w:val="darkBlue"/>
+          <w:lang w:val="uk-UA" w:eastAsia="en-US"/>
         </w:rPr>
         <w:t>Детальний опис функціоналу:</w:t>
       </w:r>
+    </w:p>
+    <w:p>
+      <w:pPr>
+        <w:tabs>
+          <w:tab w:val="left" w:pos="993"/>
+        </w:tabs>
+        <w:rPr>
+          <w:rFonts w:eastAsia="Times New Roman"/>
+          <w:bCs/>
+          <w:kern w:val="32"/>
+          <w:szCs w:val="28"/>
+          <w:highlight w:val="darkBlue"/>
+          <w:lang w:val="uk-UA" w:eastAsia="en-US"/>
+        </w:rPr>
+      </w:pPr>
+      <w:r>
+        <w:rPr>
+          <w:rFonts w:eastAsia="Times New Roman"/>
+          <w:bCs/>
+          <w:kern w:val="32"/>
+          <w:szCs w:val="28"/>
+          <w:highlight w:val="darkBlue"/>
+          <w:lang w:val="uk-UA" w:eastAsia="en-US"/>
+        </w:rPr>
+        <w:t xml:space="preserve">1 Організацію довідкової системи </w:t>
+      </w:r>
+      <w:r>
+        <w:rPr>
+          <w:rFonts w:eastAsia="Times New Roman"/>
+          <w:bCs/>
+          <w:kern w:val="32"/>
+          <w:szCs w:val="28"/>
+          <w:highlight w:val="darkBlue"/>
+          <w:lang w:val="uk-UA" w:eastAsia="en-US"/>
+        </w:rPr>
+        <w:t>з інформацією про учнів</w:t>
+      </w:r>
+      <w:r>
+        <w:rPr>
+          <w:rFonts w:eastAsia="Times New Roman"/>
+          <w:bCs/>
+          <w:kern w:val="32"/>
+          <w:szCs w:val="28"/>
+          <w:highlight w:val="darkBlue"/>
+          <w:lang w:val="uk-UA" w:eastAsia="en-US"/>
+        </w:rPr>
+        <w:t>;</w:t>
+      </w:r>
+    </w:p>
+    <w:p>
+      <w:pPr>
+        <w:tabs>
+          <w:tab w:val="left" w:pos="993"/>
+        </w:tabs>
+        <w:rPr>
+          <w:rFonts w:eastAsia="Times New Roman"/>
+          <w:bCs/>
+          <w:kern w:val="32"/>
+          <w:szCs w:val="28"/>
+          <w:highlight w:val="darkBlue"/>
+          <w:lang w:val="uk-UA" w:eastAsia="en-US"/>
+        </w:rPr>
+      </w:pPr>
+      <w:r>
+        <w:rPr>
+          <w:rFonts w:eastAsia="Times New Roman"/>
+          <w:bCs/>
+          <w:kern w:val="32"/>
+          <w:szCs w:val="28"/>
+          <w:highlight w:val="darkBlue"/>
+          <w:lang w:val="uk-UA" w:eastAsia="en-US"/>
+        </w:rPr>
+        <w:t>1.1 Тип одягу;</w:t>
+      </w:r>
+    </w:p>
+    <w:p>
+      <w:pPr>
+        <w:tabs>
+          <w:tab w:val="left" w:pos="993"/>
+        </w:tabs>
+        <w:rPr>
+          <w:rFonts w:eastAsia="Times New Roman"/>
+          <w:bCs/>
+          <w:kern w:val="32"/>
+          <w:szCs w:val="28"/>
+          <w:highlight w:val="darkBlue"/>
+          <w:lang w:val="uk-UA" w:eastAsia="en-US"/>
+        </w:rPr>
+      </w:pPr>
+      <w:r>
+        <w:rPr>
+          <w:rFonts w:eastAsia="Times New Roman"/>
+          <w:bCs/>
+          <w:kern w:val="32"/>
+          <w:szCs w:val="28"/>
+          <w:highlight w:val="darkBlue"/>
+          <w:lang w:val="uk-UA" w:eastAsia="en-US"/>
+        </w:rPr>
+        <w:t>1.2 Ціна пошиття;</w:t>
+      </w:r>
+    </w:p>
+    <w:p>
+      <w:pPr>
+        <w:tabs>
+          <w:tab w:val="left" w:pos="993"/>
+        </w:tabs>
+        <w:rPr>
+          <w:rFonts w:eastAsia="Times New Roman"/>
+          <w:bCs/>
+          <w:kern w:val="32"/>
+          <w:szCs w:val="28"/>
+          <w:highlight w:val="darkBlue"/>
+          <w:lang w:val="uk-UA" w:eastAsia="en-US"/>
+        </w:rPr>
+      </w:pPr>
+      <w:r>
+        <w:rPr>
+          <w:rFonts w:eastAsia="Times New Roman"/>
+          <w:bCs/>
+          <w:kern w:val="32"/>
+          <w:szCs w:val="28"/>
+          <w:highlight w:val="darkBlue"/>
+          <w:lang w:val="uk-UA" w:eastAsia="en-US"/>
+        </w:rPr>
+        <w:t>2 Організацію довідкової системи наявності матеріалів та фурнітури;</w:t>
+      </w:r>
+    </w:p>
+    <w:p>
+      <w:pPr>
+        <w:tabs>
+          <w:tab w:val="left" w:pos="993"/>
+        </w:tabs>
+        <w:rPr>
+          <w:rFonts w:eastAsia="Times New Roman"/>
+          <w:bCs/>
+          <w:kern w:val="32"/>
+          <w:szCs w:val="28"/>
+          <w:highlight w:val="darkBlue"/>
+          <w:lang w:val="uk-UA" w:eastAsia="en-US"/>
+        </w:rPr>
+      </w:pPr>
+      <w:r>
+        <w:rPr>
+          <w:rFonts w:eastAsia="Times New Roman"/>
+          <w:bCs/>
+          <w:kern w:val="32"/>
+          <w:szCs w:val="28"/>
+          <w:highlight w:val="darkBlue"/>
+          <w:lang w:val="uk-UA" w:eastAsia="en-US"/>
+        </w:rPr>
+        <w:t>2.1</w:t>
+      </w:r>
+    </w:p>
+    <w:p>
+      <w:pPr>
+        <w:tabs>
+          <w:tab w:val="left" w:pos="993"/>
+        </w:tabs>
+        <w:rPr>
+          <w:rFonts w:eastAsia="Times New Roman"/>
+          <w:bCs/>
+          <w:kern w:val="32"/>
+          <w:szCs w:val="28"/>
+          <w:highlight w:val="darkBlue"/>
+          <w:lang w:val="uk-UA" w:eastAsia="en-US"/>
+        </w:rPr>
+      </w:pPr>
+      <w:r>
+        <w:rPr>
+          <w:rFonts w:eastAsia="Times New Roman"/>
+          <w:bCs/>
+          <w:kern w:val="32"/>
+          <w:szCs w:val="28"/>
+          <w:highlight w:val="darkBlue"/>
+          <w:lang w:val="uk-UA" w:eastAsia="en-US"/>
+        </w:rPr>
+        <w:t>При надходженні матеріалів та фурнітури персонал вводить або</w:t>
+      </w:r>
+    </w:p>
+    <w:p>
+      <w:pPr>
+        <w:tabs>
+          <w:tab w:val="left" w:pos="993"/>
+        </w:tabs>
+        <w:rPr>
+          <w:rFonts w:eastAsia="Times New Roman"/>
+          <w:bCs/>
+          <w:kern w:val="32"/>
+          <w:szCs w:val="28"/>
+          <w:highlight w:val="darkBlue"/>
+          <w:lang w:val="uk-UA" w:eastAsia="en-US"/>
+        </w:rPr>
+      </w:pPr>
+      <w:r>
+        <w:rPr>
+          <w:rFonts w:eastAsia="Times New Roman"/>
+          <w:bCs/>
+          <w:kern w:val="32"/>
+          <w:szCs w:val="28"/>
+          <w:highlight w:val="darkBlue"/>
+          <w:lang w:val="uk-UA" w:eastAsia="en-US"/>
+        </w:rPr>
+        <w:t>змінює інформацію про артикул, ціну і кількість цих матеріалів;</w:t>
+      </w:r>
+    </w:p>
+    <w:p>
+      <w:pPr>
+        <w:tabs>
+          <w:tab w:val="left" w:pos="993"/>
+        </w:tabs>
+        <w:rPr>
+          <w:rFonts w:eastAsia="Times New Roman"/>
+          <w:bCs/>
+          <w:kern w:val="32"/>
+          <w:szCs w:val="28"/>
+          <w:highlight w:val="darkBlue"/>
+          <w:lang w:val="uk-UA" w:eastAsia="en-US"/>
+        </w:rPr>
+      </w:pPr>
+      <w:r>
+        <w:rPr>
+          <w:rFonts w:eastAsia="Times New Roman"/>
+          <w:bCs/>
+          <w:kern w:val="32"/>
+          <w:szCs w:val="28"/>
+          <w:highlight w:val="darkBlue"/>
+          <w:lang w:val="uk-UA" w:eastAsia="en-US"/>
+        </w:rPr>
+        <w:t>3 Оформлення замовлень на обслуговування клієнта:</w:t>
+      </w:r>
+    </w:p>
+    <w:p>
+      <w:pPr>
+        <w:tabs>
+          <w:tab w:val="left" w:pos="993"/>
+        </w:tabs>
+        <w:rPr>
+          <w:rFonts w:eastAsia="Times New Roman"/>
+          <w:bCs/>
+          <w:kern w:val="32"/>
+          <w:szCs w:val="28"/>
+          <w:highlight w:val="darkBlue"/>
+          <w:lang w:val="uk-UA" w:eastAsia="en-US"/>
+        </w:rPr>
+      </w:pPr>
+      <w:r>
+        <w:rPr>
+          <w:rFonts w:eastAsia="Times New Roman"/>
+          <w:bCs/>
+          <w:kern w:val="32"/>
+          <w:szCs w:val="28"/>
+          <w:highlight w:val="darkBlue"/>
+          <w:lang w:val="uk-UA" w:eastAsia="en-US"/>
+        </w:rPr>
+        <w:t>3.1</w:t>
+      </w:r>
+    </w:p>
+    <w:p>
+      <w:pPr>
+        <w:tabs>
+          <w:tab w:val="left" w:pos="993"/>
+        </w:tabs>
+        <w:rPr>
+          <w:rFonts w:eastAsia="Times New Roman"/>
+          <w:bCs/>
+          <w:kern w:val="32"/>
+          <w:szCs w:val="28"/>
+          <w:highlight w:val="darkBlue"/>
+          <w:lang w:val="uk-UA" w:eastAsia="en-US"/>
+        </w:rPr>
+      </w:pPr>
+      <w:r>
+        <w:rPr>
+          <w:rFonts w:eastAsia="Times New Roman"/>
+          <w:bCs/>
+          <w:kern w:val="32"/>
+          <w:szCs w:val="28"/>
+          <w:highlight w:val="darkBlue"/>
+          <w:lang w:val="uk-UA" w:eastAsia="en-US"/>
+        </w:rPr>
+        <w:t>Вибрати пропоновану з існуючих моделей.</w:t>
+      </w:r>
+    </w:p>
+    <w:p>
+      <w:pPr>
+        <w:tabs>
+          <w:tab w:val="left" w:pos="993"/>
+        </w:tabs>
+        <w:rPr>
+          <w:rFonts w:eastAsia="Times New Roman"/>
+          <w:bCs/>
+          <w:kern w:val="32"/>
+          <w:szCs w:val="28"/>
+          <w:highlight w:val="darkBlue"/>
+          <w:lang w:val="uk-UA" w:eastAsia="en-US"/>
+        </w:rPr>
+      </w:pPr>
+      <w:r>
+        <w:rPr>
+          <w:rFonts w:eastAsia="Times New Roman"/>
+          <w:bCs/>
+          <w:kern w:val="32"/>
+          <w:szCs w:val="28"/>
+          <w:highlight w:val="darkBlue"/>
+          <w:lang w:val="uk-UA" w:eastAsia="en-US"/>
+        </w:rPr>
+        <w:t>3.2</w:t>
+      </w:r>
+    </w:p>
+    <w:p>
+      <w:pPr>
+        <w:tabs>
+          <w:tab w:val="left" w:pos="993"/>
+        </w:tabs>
+        <w:rPr>
+          <w:rFonts w:eastAsia="Times New Roman"/>
+          <w:bCs/>
+          <w:kern w:val="32"/>
+          <w:szCs w:val="28"/>
+          <w:highlight w:val="darkBlue"/>
+          <w:lang w:val="uk-UA" w:eastAsia="en-US"/>
+        </w:rPr>
+      </w:pPr>
+      <w:r>
+        <w:rPr>
+          <w:rFonts w:eastAsia="Times New Roman"/>
+          <w:bCs/>
+          <w:kern w:val="32"/>
+          <w:szCs w:val="28"/>
+          <w:highlight w:val="darkBlue"/>
+          <w:lang w:val="uk-UA" w:eastAsia="en-US"/>
+        </w:rPr>
+        <w:t>Матеріал та фурнітура;</w:t>
+      </w:r>
+    </w:p>
+    <w:p>
+      <w:pPr>
+        <w:tabs>
+          <w:tab w:val="left" w:pos="993"/>
+        </w:tabs>
+        <w:rPr>
+          <w:rFonts w:eastAsia="Times New Roman"/>
+          <w:bCs/>
+          <w:kern w:val="32"/>
+          <w:szCs w:val="28"/>
+          <w:highlight w:val="darkBlue"/>
+          <w:lang w:val="uk-UA" w:eastAsia="en-US"/>
+        </w:rPr>
+      </w:pPr>
+      <w:r>
+        <w:rPr>
+          <w:rFonts w:eastAsia="Times New Roman"/>
+          <w:bCs/>
+          <w:kern w:val="32"/>
+          <w:szCs w:val="28"/>
+          <w:highlight w:val="darkBlue"/>
+          <w:lang w:val="uk-UA" w:eastAsia="en-US"/>
+        </w:rPr>
+        <w:t>3.2.1 Матеріали та фурнітура вводяться користувачем.</w:t>
+      </w:r>
+    </w:p>
+    <w:p>
+      <w:pPr>
+        <w:tabs>
+          <w:tab w:val="left" w:pos="993"/>
+        </w:tabs>
+        <w:rPr>
+          <w:rFonts w:eastAsia="Times New Roman"/>
+          <w:bCs/>
+          <w:kern w:val="32"/>
+          <w:szCs w:val="28"/>
+          <w:highlight w:val="darkBlue"/>
+          <w:lang w:val="uk-UA" w:eastAsia="en-US"/>
+        </w:rPr>
+      </w:pPr>
+      <w:r>
+        <w:rPr>
+          <w:rFonts w:eastAsia="Times New Roman"/>
+          <w:bCs/>
+          <w:kern w:val="32"/>
+          <w:szCs w:val="28"/>
+          <w:highlight w:val="darkBlue"/>
+          <w:lang w:val="uk-UA" w:eastAsia="en-US"/>
+        </w:rPr>
+        <w:t>3.2.2 Формування суми оплати.</w:t>
+      </w:r>
+    </w:p>
+    <w:p>
+      <w:pPr>
+        <w:tabs>
+          <w:tab w:val="left" w:pos="993"/>
+        </w:tabs>
+        <w:rPr>
+          <w:rFonts w:eastAsia="Times New Roman"/>
+          <w:bCs/>
+          <w:kern w:val="32"/>
+          <w:szCs w:val="28"/>
+          <w:highlight w:val="darkBlue"/>
+          <w:lang w:val="uk-UA" w:eastAsia="en-US"/>
+        </w:rPr>
+      </w:pPr>
+      <w:r>
+        <w:rPr>
+          <w:rFonts w:eastAsia="Times New Roman"/>
+          <w:bCs/>
+          <w:kern w:val="32"/>
+          <w:szCs w:val="28"/>
+          <w:highlight w:val="darkBlue"/>
+          <w:lang w:val="uk-UA" w:eastAsia="en-US"/>
+        </w:rPr>
+        <w:t>3.2.3 Сума до оплати розраховується виходячи з вартості</w:t>
+      </w:r>
+    </w:p>
+    <w:p>
+      <w:pPr>
+        <w:tabs>
+          <w:tab w:val="left" w:pos="993"/>
+        </w:tabs>
+        <w:rPr>
+          <w:rFonts w:eastAsia="Times New Roman"/>
+          <w:bCs/>
+          <w:kern w:val="32"/>
+          <w:szCs w:val="28"/>
+          <w:highlight w:val="darkBlue"/>
+          <w:lang w:val="uk-UA" w:eastAsia="en-US"/>
+        </w:rPr>
+      </w:pPr>
+      <w:r>
+        <w:rPr>
+          <w:rFonts w:eastAsia="Times New Roman"/>
+          <w:bCs/>
+          <w:kern w:val="32"/>
+          <w:szCs w:val="28"/>
+          <w:highlight w:val="darkBlue"/>
+          <w:lang w:val="uk-UA" w:eastAsia="en-US"/>
+        </w:rPr>
+        <w:t>матеріалів і фурнітури, розцінок на пошиття;</w:t>
+      </w:r>
+    </w:p>
+    <w:p>
+      <w:pPr>
+        <w:tabs>
+          <w:tab w:val="left" w:pos="993"/>
+        </w:tabs>
+        <w:rPr>
+          <w:rFonts w:eastAsia="Times New Roman"/>
+          <w:bCs/>
+          <w:kern w:val="32"/>
+          <w:szCs w:val="28"/>
+          <w:highlight w:val="darkBlue"/>
+          <w:lang w:val="uk-UA" w:eastAsia="en-US"/>
+        </w:rPr>
+      </w:pPr>
+      <w:r>
+        <w:rPr>
+          <w:rFonts w:eastAsia="Times New Roman"/>
+          <w:bCs/>
+          <w:kern w:val="32"/>
+          <w:szCs w:val="28"/>
+          <w:highlight w:val="darkBlue"/>
+          <w:lang w:val="uk-UA" w:eastAsia="en-US"/>
+        </w:rPr>
+        <w:t>3.3</w:t>
+      </w:r>
+    </w:p>
+    <w:p>
+      <w:pPr>
+        <w:tabs>
+          <w:tab w:val="left" w:pos="993"/>
+        </w:tabs>
+        <w:rPr>
+          <w:rFonts w:eastAsia="Times New Roman"/>
+          <w:bCs/>
+          <w:kern w:val="32"/>
+          <w:szCs w:val="28"/>
+          <w:highlight w:val="darkBlue"/>
+          <w:lang w:val="uk-UA" w:eastAsia="en-US"/>
+        </w:rPr>
+      </w:pPr>
+      <w:r>
+        <w:rPr>
+          <w:rFonts w:eastAsia="Times New Roman"/>
+          <w:bCs/>
+          <w:kern w:val="32"/>
+          <w:szCs w:val="28"/>
+          <w:highlight w:val="darkBlue"/>
+          <w:lang w:val="uk-UA" w:eastAsia="en-US"/>
+        </w:rPr>
+        <w:t>Для замовлення клієнт повинен бути зареєстрованим</w:t>
+      </w:r>
+    </w:p>
+    <w:p>
+      <w:pPr>
+        <w:tabs>
+          <w:tab w:val="left" w:pos="993"/>
+        </w:tabs>
+        <w:rPr>
+          <w:rFonts w:eastAsia="Times New Roman"/>
+          <w:bCs/>
+          <w:kern w:val="32"/>
+          <w:szCs w:val="28"/>
+          <w:highlight w:val="darkBlue"/>
+          <w:lang w:val="uk-UA" w:eastAsia="en-US"/>
+        </w:rPr>
+      </w:pPr>
+      <w:r>
+        <w:rPr>
+          <w:rFonts w:eastAsia="Times New Roman"/>
+          <w:bCs/>
+          <w:kern w:val="32"/>
+          <w:szCs w:val="28"/>
+          <w:highlight w:val="darkBlue"/>
+          <w:lang w:val="uk-UA" w:eastAsia="en-US"/>
+        </w:rPr>
+        <w:t>3.3.1 Для реєстрації треба номер телефону, ім’я, прізвище та</w:t>
+      </w:r>
+    </w:p>
+    <w:p>
+      <w:pPr>
+        <w:tabs>
+          <w:tab w:val="left" w:pos="993"/>
+        </w:tabs>
+        <w:rPr>
+          <w:rFonts w:eastAsia="Times New Roman"/>
+          <w:bCs/>
+          <w:kern w:val="32"/>
+          <w:szCs w:val="28"/>
+          <w:highlight w:val="darkBlue"/>
+          <w:lang w:val="uk-UA" w:eastAsia="en-US"/>
+        </w:rPr>
+      </w:pPr>
+      <w:r>
+        <w:rPr>
+          <w:rFonts w:eastAsia="Times New Roman"/>
+          <w:bCs/>
+          <w:kern w:val="32"/>
+          <w:szCs w:val="28"/>
+          <w:highlight w:val="darkBlue"/>
+          <w:lang w:val="uk-UA" w:eastAsia="en-US"/>
+        </w:rPr>
+        <w:t>адреса електронної пошти.</w:t>
+      </w:r>
+    </w:p>
+    <w:p>
+      <w:pPr>
+        <w:tabs>
+          <w:tab w:val="left" w:pos="993"/>
+        </w:tabs>
+        <w:rPr>
+          <w:rFonts w:eastAsia="Times New Roman"/>
+          <w:bCs/>
+          <w:kern w:val="32"/>
+          <w:szCs w:val="28"/>
+          <w:highlight w:val="darkBlue"/>
+          <w:lang w:val="uk-UA" w:eastAsia="en-US"/>
+        </w:rPr>
+      </w:pPr>
+      <w:r>
+        <w:rPr>
+          <w:rFonts w:eastAsia="Times New Roman"/>
+          <w:bCs/>
+          <w:kern w:val="32"/>
+          <w:szCs w:val="28"/>
+          <w:highlight w:val="darkBlue"/>
+          <w:lang w:val="uk-UA" w:eastAsia="en-US"/>
+        </w:rPr>
+        <w:t>3.4</w:t>
+      </w:r>
+    </w:p>
+    <w:p>
+      <w:pPr>
+        <w:tabs>
+          <w:tab w:val="left" w:pos="993"/>
+        </w:tabs>
+        <w:rPr>
+          <w:rFonts w:eastAsia="Times New Roman"/>
+          <w:bCs/>
+          <w:kern w:val="32"/>
+          <w:szCs w:val="28"/>
+          <w:highlight w:val="darkBlue"/>
+          <w:lang w:val="uk-UA" w:eastAsia="en-US"/>
+        </w:rPr>
+      </w:pPr>
+      <w:r>
+        <w:rPr>
+          <w:rFonts w:eastAsia="Times New Roman"/>
+          <w:bCs/>
+          <w:kern w:val="32"/>
+          <w:szCs w:val="28"/>
+          <w:highlight w:val="darkBlue"/>
+          <w:lang w:val="uk-UA" w:eastAsia="en-US"/>
+        </w:rPr>
+        <w:lastRenderedPageBreak/>
+        <w:t xml:space="preserve">Кожне замовлення має своє </w:t>
+      </w:r>
+      <w:proofErr w:type="spellStart"/>
+      <w:r>
+        <w:rPr>
+          <w:rFonts w:eastAsia="Times New Roman"/>
+          <w:bCs/>
+          <w:kern w:val="32"/>
+          <w:szCs w:val="28"/>
+          <w:highlight w:val="darkBlue"/>
+          <w:lang w:val="uk-UA" w:eastAsia="en-US"/>
+        </w:rPr>
+        <w:t>id</w:t>
+      </w:r>
+      <w:proofErr w:type="spellEnd"/>
+      <w:r>
+        <w:rPr>
+          <w:rFonts w:eastAsia="Times New Roman"/>
+          <w:bCs/>
+          <w:kern w:val="32"/>
+          <w:szCs w:val="28"/>
+          <w:highlight w:val="darkBlue"/>
+          <w:lang w:val="uk-UA" w:eastAsia="en-US"/>
+        </w:rPr>
+        <w:t>.</w:t>
+      </w:r>
+    </w:p>
+    <w:p>
+      <w:pPr>
+        <w:tabs>
+          <w:tab w:val="left" w:pos="993"/>
+        </w:tabs>
+        <w:rPr>
+          <w:rFonts w:eastAsia="Times New Roman"/>
+          <w:bCs/>
+          <w:kern w:val="32"/>
+          <w:szCs w:val="28"/>
+          <w:highlight w:val="darkBlue"/>
+          <w:lang w:val="uk-UA" w:eastAsia="en-US"/>
+        </w:rPr>
+      </w:pPr>
+      <w:r>
+        <w:rPr>
+          <w:rFonts w:eastAsia="Times New Roman"/>
+          <w:bCs/>
+          <w:kern w:val="32"/>
+          <w:szCs w:val="28"/>
+          <w:highlight w:val="darkBlue"/>
+          <w:lang w:val="uk-UA" w:eastAsia="en-US"/>
+        </w:rPr>
+        <w:t xml:space="preserve">Вимоги до </w:t>
+      </w:r>
+      <w:proofErr w:type="spellStart"/>
+      <w:r>
+        <w:rPr>
+          <w:rFonts w:eastAsia="Times New Roman"/>
+          <w:bCs/>
+          <w:kern w:val="32"/>
+          <w:szCs w:val="28"/>
+          <w:highlight w:val="darkBlue"/>
+          <w:lang w:val="uk-UA" w:eastAsia="en-US"/>
+        </w:rPr>
+        <w:t>компьютера</w:t>
+      </w:r>
+      <w:proofErr w:type="spellEnd"/>
+      <w:r>
+        <w:rPr>
+          <w:rFonts w:eastAsia="Times New Roman"/>
+          <w:bCs/>
+          <w:kern w:val="32"/>
+          <w:szCs w:val="28"/>
+          <w:highlight w:val="darkBlue"/>
+          <w:lang w:val="uk-UA" w:eastAsia="en-US"/>
+        </w:rPr>
+        <w:t>:</w:t>
+      </w:r>
+    </w:p>
+    <w:p>
+      <w:pPr>
+        <w:tabs>
+          <w:tab w:val="left" w:pos="993"/>
+        </w:tabs>
+        <w:rPr>
+          <w:rFonts w:eastAsia="Times New Roman"/>
+          <w:bCs/>
+          <w:kern w:val="32"/>
+          <w:szCs w:val="28"/>
+          <w:highlight w:val="darkBlue"/>
+          <w:lang w:val="uk-UA" w:eastAsia="en-US"/>
+        </w:rPr>
+      </w:pPr>
+      <w:r>
+        <w:rPr>
+          <w:rFonts w:eastAsia="Times New Roman"/>
+          <w:bCs/>
+          <w:kern w:val="32"/>
+          <w:szCs w:val="28"/>
+          <w:highlight w:val="darkBlue"/>
+          <w:lang w:val="uk-UA" w:eastAsia="en-US"/>
+        </w:rPr>
+        <w:t>− Операційна система: Windows 10 х64;</w:t>
+      </w:r>
+    </w:p>
+    <w:p>
+      <w:pPr>
+        <w:tabs>
+          <w:tab w:val="left" w:pos="993"/>
+        </w:tabs>
+        <w:rPr>
+          <w:rFonts w:eastAsia="Times New Roman"/>
+          <w:bCs/>
+          <w:kern w:val="32"/>
+          <w:szCs w:val="28"/>
+          <w:highlight w:val="darkBlue"/>
+          <w:lang w:val="uk-UA" w:eastAsia="en-US"/>
+        </w:rPr>
+      </w:pPr>
+      <w:r>
+        <w:rPr>
+          <w:rFonts w:eastAsia="Times New Roman"/>
+          <w:bCs/>
+          <w:kern w:val="32"/>
+          <w:szCs w:val="28"/>
+          <w:highlight w:val="darkBlue"/>
+          <w:lang w:val="uk-UA" w:eastAsia="en-US"/>
+        </w:rPr>
+        <w:t xml:space="preserve">− Графічна підсистема: </w:t>
+      </w:r>
+      <w:proofErr w:type="spellStart"/>
+      <w:r>
+        <w:rPr>
+          <w:rFonts w:eastAsia="Times New Roman"/>
+          <w:bCs/>
+          <w:kern w:val="32"/>
+          <w:szCs w:val="28"/>
+          <w:highlight w:val="darkBlue"/>
+          <w:lang w:val="uk-UA" w:eastAsia="en-US"/>
+        </w:rPr>
+        <w:t>Directx</w:t>
+      </w:r>
+      <w:proofErr w:type="spellEnd"/>
+      <w:r>
+        <w:rPr>
+          <w:rFonts w:eastAsia="Times New Roman"/>
+          <w:bCs/>
+          <w:kern w:val="32"/>
+          <w:szCs w:val="28"/>
+          <w:highlight w:val="darkBlue"/>
+          <w:lang w:val="uk-UA" w:eastAsia="en-US"/>
+        </w:rPr>
+        <w:t xml:space="preserve"> 10 та вище;</w:t>
+      </w:r>
+    </w:p>
+    <w:p>
+      <w:pPr>
+        <w:tabs>
+          <w:tab w:val="left" w:pos="993"/>
+        </w:tabs>
+        <w:rPr>
+          <w:rFonts w:eastAsia="Times New Roman"/>
+          <w:bCs/>
+          <w:kern w:val="32"/>
+          <w:szCs w:val="28"/>
+          <w:highlight w:val="darkBlue"/>
+          <w:lang w:val="uk-UA" w:eastAsia="en-US"/>
+        </w:rPr>
+      </w:pPr>
+      <w:r>
+        <w:rPr>
+          <w:rFonts w:eastAsia="Times New Roman"/>
+          <w:bCs/>
+          <w:kern w:val="32"/>
+          <w:szCs w:val="28"/>
+          <w:highlight w:val="darkBlue"/>
+          <w:lang w:val="uk-UA" w:eastAsia="en-US"/>
+        </w:rPr>
+        <w:t xml:space="preserve">− </w:t>
+      </w:r>
+      <w:proofErr w:type="spellStart"/>
+      <w:r>
+        <w:rPr>
+          <w:rFonts w:eastAsia="Times New Roman"/>
+          <w:bCs/>
+          <w:kern w:val="32"/>
+          <w:szCs w:val="28"/>
+          <w:highlight w:val="darkBlue"/>
+          <w:lang w:val="uk-UA" w:eastAsia="en-US"/>
+        </w:rPr>
+        <w:t>Процессор</w:t>
+      </w:r>
+      <w:proofErr w:type="spellEnd"/>
+      <w:r>
+        <w:rPr>
+          <w:rFonts w:eastAsia="Times New Roman"/>
+          <w:bCs/>
+          <w:kern w:val="32"/>
+          <w:szCs w:val="28"/>
+          <w:highlight w:val="darkBlue"/>
+          <w:lang w:val="uk-UA" w:eastAsia="en-US"/>
+        </w:rPr>
+        <w:t xml:space="preserve">: </w:t>
+      </w:r>
+      <w:proofErr w:type="spellStart"/>
+      <w:r>
+        <w:rPr>
+          <w:rFonts w:eastAsia="Times New Roman"/>
+          <w:bCs/>
+          <w:kern w:val="32"/>
+          <w:szCs w:val="28"/>
+          <w:highlight w:val="darkBlue"/>
+          <w:lang w:val="uk-UA" w:eastAsia="en-US"/>
+        </w:rPr>
+        <w:t>Intel</w:t>
+      </w:r>
+      <w:proofErr w:type="spellEnd"/>
+      <w:r>
+        <w:rPr>
+          <w:rFonts w:eastAsia="Times New Roman"/>
+          <w:bCs/>
+          <w:kern w:val="32"/>
+          <w:szCs w:val="28"/>
+          <w:highlight w:val="darkBlue"/>
+          <w:lang w:val="uk-UA" w:eastAsia="en-US"/>
+        </w:rPr>
+        <w:t xml:space="preserve"> </w:t>
+      </w:r>
+      <w:proofErr w:type="spellStart"/>
+      <w:r>
+        <w:rPr>
+          <w:rFonts w:eastAsia="Times New Roman"/>
+          <w:bCs/>
+          <w:kern w:val="32"/>
+          <w:szCs w:val="28"/>
+          <w:highlight w:val="darkBlue"/>
+          <w:lang w:val="uk-UA" w:eastAsia="en-US"/>
+        </w:rPr>
+        <w:t>Celeron</w:t>
+      </w:r>
+      <w:proofErr w:type="spellEnd"/>
+      <w:r>
+        <w:rPr>
+          <w:rFonts w:eastAsia="Times New Roman"/>
+          <w:bCs/>
+          <w:kern w:val="32"/>
+          <w:szCs w:val="28"/>
+          <w:highlight w:val="darkBlue"/>
+          <w:lang w:val="uk-UA" w:eastAsia="en-US"/>
+        </w:rPr>
+        <w:t>(або інший еквівалентний);</w:t>
+      </w:r>
+    </w:p>
+    <w:p>
+      <w:pPr>
+        <w:tabs>
+          <w:tab w:val="left" w:pos="993"/>
+        </w:tabs>
+        <w:rPr>
+          <w:rFonts w:eastAsia="Times New Roman"/>
+          <w:bCs/>
+          <w:kern w:val="32"/>
+          <w:szCs w:val="28"/>
+          <w:highlight w:val="darkBlue"/>
+          <w:lang w:val="uk-UA" w:eastAsia="en-US"/>
+        </w:rPr>
+      </w:pPr>
+      <w:r>
+        <w:rPr>
+          <w:rFonts w:eastAsia="Times New Roman"/>
+          <w:bCs/>
+          <w:kern w:val="32"/>
+          <w:szCs w:val="28"/>
+          <w:highlight w:val="darkBlue"/>
+          <w:lang w:val="uk-UA" w:eastAsia="en-US"/>
+        </w:rPr>
+        <w:t>4</w:t>
+      </w:r>
+    </w:p>
+    <w:p>
+      <w:pPr>
+        <w:tabs>
+          <w:tab w:val="left" w:pos="993"/>
+        </w:tabs>
+        <w:rPr>
+          <w:rFonts w:eastAsia="Times New Roman"/>
+          <w:bCs/>
+          <w:kern w:val="32"/>
+          <w:szCs w:val="28"/>
+          <w:highlight w:val="darkBlue"/>
+          <w:lang w:val="uk-UA" w:eastAsia="en-US"/>
+        </w:rPr>
+      </w:pPr>
+      <w:r>
+        <w:rPr>
+          <w:rFonts w:eastAsia="Times New Roman"/>
+          <w:bCs/>
+          <w:kern w:val="32"/>
+          <w:szCs w:val="28"/>
+          <w:highlight w:val="darkBlue"/>
+          <w:lang w:val="uk-UA" w:eastAsia="en-US"/>
+        </w:rPr>
+        <w:t>− Пам’ять на</w:t>
+      </w:r>
+      <w:r>
+        <w:rPr>
+          <w:rFonts w:eastAsia="Times New Roman"/>
+          <w:bCs/>
+          <w:kern w:val="32"/>
+          <w:szCs w:val="28"/>
+          <w:highlight w:val="darkBlue"/>
+          <w:lang w:val="uk-UA" w:eastAsia="en-US"/>
+        </w:rPr>
+        <w:t xml:space="preserve"> накопичувачі: для </w:t>
+      </w:r>
+      <w:proofErr w:type="spellStart"/>
+      <w:r>
+        <w:rPr>
+          <w:rFonts w:eastAsia="Times New Roman"/>
+          <w:bCs/>
+          <w:kern w:val="32"/>
+          <w:szCs w:val="28"/>
+          <w:highlight w:val="darkBlue"/>
+          <w:lang w:val="uk-UA" w:eastAsia="en-US"/>
+        </w:rPr>
+        <w:t>программи</w:t>
+      </w:r>
+      <w:proofErr w:type="spellEnd"/>
+      <w:r>
+        <w:rPr>
+          <w:rFonts w:eastAsia="Times New Roman"/>
+          <w:bCs/>
+          <w:kern w:val="32"/>
+          <w:szCs w:val="28"/>
+          <w:highlight w:val="darkBlue"/>
+          <w:lang w:val="uk-UA" w:eastAsia="en-US"/>
+        </w:rPr>
+        <w:t xml:space="preserve"> - 15</w:t>
+      </w:r>
+      <w:r>
+        <w:rPr>
+          <w:rFonts w:eastAsia="Times New Roman"/>
+          <w:bCs/>
+          <w:kern w:val="32"/>
+          <w:szCs w:val="28"/>
+          <w:highlight w:val="darkBlue"/>
+          <w:lang w:val="uk-UA" w:eastAsia="en-US"/>
+        </w:rPr>
+        <w:t xml:space="preserve">0 </w:t>
+      </w:r>
+      <w:proofErr w:type="spellStart"/>
+      <w:r>
+        <w:rPr>
+          <w:rFonts w:eastAsia="Times New Roman"/>
+          <w:bCs/>
+          <w:kern w:val="32"/>
+          <w:szCs w:val="28"/>
+          <w:highlight w:val="darkBlue"/>
+          <w:lang w:val="uk-UA" w:eastAsia="en-US"/>
+        </w:rPr>
+        <w:t>мб</w:t>
+      </w:r>
+      <w:proofErr w:type="spellEnd"/>
+      <w:r>
+        <w:rPr>
+          <w:rFonts w:eastAsia="Times New Roman"/>
+          <w:bCs/>
+          <w:kern w:val="32"/>
+          <w:szCs w:val="28"/>
+          <w:highlight w:val="darkBlue"/>
+          <w:lang w:val="uk-UA" w:eastAsia="en-US"/>
+        </w:rPr>
+        <w:t>, для бази даних – від</w:t>
+      </w:r>
+    </w:p>
+    <w:p>
+      <w:pPr>
+        <w:tabs>
+          <w:tab w:val="left" w:pos="993"/>
+        </w:tabs>
+        <w:rPr>
+          <w:rFonts w:eastAsia="Times New Roman"/>
+          <w:bCs/>
+          <w:kern w:val="32"/>
+          <w:szCs w:val="28"/>
+          <w:highlight w:val="darkBlue"/>
+          <w:lang w:val="uk-UA" w:eastAsia="en-US"/>
+        </w:rPr>
+      </w:pPr>
+      <w:r>
+        <w:rPr>
+          <w:rFonts w:eastAsia="Times New Roman"/>
+          <w:bCs/>
+          <w:kern w:val="32"/>
+          <w:szCs w:val="28"/>
+          <w:highlight w:val="darkBlue"/>
+          <w:lang w:val="uk-UA" w:eastAsia="en-US"/>
+        </w:rPr>
+        <w:t>250Кб до 2Гб;</w:t>
+      </w:r>
+    </w:p>
+    <w:p>
+      <w:pPr>
+        <w:tabs>
+          <w:tab w:val="left" w:pos="993"/>
+        </w:tabs>
+        <w:rPr>
+          <w:rFonts w:eastAsia="Times New Roman"/>
+          <w:bCs/>
+          <w:kern w:val="32"/>
+          <w:szCs w:val="28"/>
+          <w:lang w:val="uk-UA" w:eastAsia="en-US"/>
+        </w:rPr>
+      </w:pPr>
+      <w:r>
+        <w:rPr>
+          <w:rFonts w:eastAsia="Times New Roman"/>
+          <w:bCs/>
+          <w:kern w:val="32"/>
+          <w:szCs w:val="28"/>
+          <w:highlight w:val="darkBlue"/>
+          <w:lang w:val="uk-UA" w:eastAsia="en-US"/>
+        </w:rPr>
+        <w:t>− ОЗУ: 2Гб.</w:t>
+      </w:r>
+    </w:p>
+    <w:p>
+      <w:pPr>
+        <w:tabs>
+          <w:tab w:val="left" w:pos="993"/>
+        </w:tabs>
+        <w:rPr>
+          <w:rFonts w:eastAsia="Times New Roman"/>
+          <w:bCs/>
+          <w:kern w:val="32"/>
+          <w:szCs w:val="28"/>
+          <w:lang w:val="uk-UA" w:eastAsia="en-US"/>
+        </w:rPr>
+      </w:pPr>
+      <w:r>
+        <w:rPr>
+          <w:rFonts w:eastAsia="Times New Roman"/>
+          <w:bCs/>
+          <w:kern w:val="32"/>
+          <w:szCs w:val="28"/>
+          <w:lang w:val="uk-UA" w:eastAsia="en-US"/>
+        </w:rPr>
+        <w:t>Таблиця 3.1 –</w:t>
+      </w:r>
+      <w:r>
+        <w:rPr>
+          <w:rFonts w:eastAsia="Times New Roman"/>
+          <w:bCs/>
+          <w:kern w:val="32"/>
+          <w:szCs w:val="28"/>
+          <w:lang w:val="uk-UA" w:eastAsia="en-US"/>
+        </w:rPr>
+        <w:t xml:space="preserve"> Виділення інформаційних об’єктів предметної області</w:t>
+      </w:r>
+    </w:p>
+    <w:tbl>
+      <w:tblPr>
+        <w:tblStyle w:val="aa"/>
+        <w:tblW w:w="0" w:type="auto"/>
+        <w:tblLook w:val="04A0" w:firstRow="1" w:lastRow="0" w:firstColumn="1" w:lastColumn="0" w:noHBand="0" w:noVBand="1"/>
+      </w:tblPr>
+      <w:tblGrid>
+        <w:gridCol w:w="2830"/>
+        <w:gridCol w:w="6941"/>
+      </w:tblGrid>
+      <w:tr>
+        <w:tc>
+          <w:tcPr>
+            <w:tcW w:w="2830" w:type="dxa"/>
+          </w:tcPr>
+          <w:p>
+            <w:pPr>
+              <w:tabs>
+                <w:tab w:val="left" w:pos="993"/>
+              </w:tabs>
+              <w:spacing w:line="240" w:lineRule="auto"/>
+              <w:ind w:firstLine="0"/>
+              <w:rPr>
+                <w:bCs/>
+                <w:kern w:val="32"/>
+                <w:szCs w:val="28"/>
+                <w:lang w:val="uk-UA" w:eastAsia="en-US"/>
+              </w:rPr>
+            </w:pPr>
+            <w:r>
+              <w:rPr>
+                <w:bCs/>
+                <w:szCs w:val="28"/>
+                <w:shd w:val="clear" w:color="auto" w:fill="FBFBFB"/>
+                <w:lang w:val="uk-UA"/>
+              </w:rPr>
+              <w:t>Учень</w:t>
+            </w:r>
+          </w:p>
+        </w:tc>
+        <w:tc>
+          <w:tcPr>
+            <w:tcW w:w="6941" w:type="dxa"/>
+          </w:tcPr>
+          <w:p>
+            <w:pPr>
+              <w:tabs>
+                <w:tab w:val="left" w:pos="993"/>
+              </w:tabs>
+              <w:spacing w:line="240" w:lineRule="auto"/>
+              <w:ind w:firstLine="0"/>
+              <w:rPr>
+                <w:bCs/>
+                <w:kern w:val="32"/>
+                <w:szCs w:val="28"/>
+                <w:lang w:val="uk-UA" w:eastAsia="en-US"/>
+              </w:rPr>
+            </w:pPr>
+            <w:r>
+              <w:rPr>
+                <w:bCs/>
+                <w:kern w:val="32"/>
+                <w:szCs w:val="28"/>
+                <w:lang w:val="en-US" w:eastAsia="en-US"/>
+              </w:rPr>
+              <w:t>ID</w:t>
+            </w:r>
+            <w:r>
+              <w:rPr>
+                <w:bCs/>
+                <w:kern w:val="32"/>
+                <w:szCs w:val="28"/>
+                <w:lang w:eastAsia="en-US"/>
+              </w:rPr>
+              <w:t xml:space="preserve"> </w:t>
+            </w:r>
+            <w:r>
+              <w:rPr>
+                <w:bCs/>
+                <w:kern w:val="32"/>
+                <w:szCs w:val="28"/>
+                <w:lang w:val="uk-UA" w:eastAsia="en-US"/>
+              </w:rPr>
+              <w:t xml:space="preserve">учня, номер паспорту, тип паспорту, ПІБ, дата народження, стать, </w:t>
+            </w:r>
+            <w:r>
+              <w:rPr>
+                <w:bCs/>
+                <w:kern w:val="32"/>
+                <w:szCs w:val="28"/>
+                <w:lang w:val="en-US" w:eastAsia="en-US"/>
+              </w:rPr>
+              <w:t>E</w:t>
+            </w:r>
+            <w:r>
+              <w:rPr>
+                <w:bCs/>
+                <w:kern w:val="32"/>
+                <w:szCs w:val="28"/>
+                <w:lang w:eastAsia="en-US"/>
+              </w:rPr>
+              <w:t>-</w:t>
+            </w:r>
+            <w:r>
+              <w:rPr>
+                <w:bCs/>
+                <w:kern w:val="32"/>
+                <w:szCs w:val="28"/>
+                <w:lang w:val="en-US" w:eastAsia="en-US"/>
+              </w:rPr>
+              <w:t>mail</w:t>
+            </w:r>
+            <w:r>
+              <w:rPr>
+                <w:bCs/>
+                <w:kern w:val="32"/>
+                <w:szCs w:val="28"/>
+                <w:lang w:eastAsia="en-US"/>
+              </w:rPr>
+              <w:t xml:space="preserve">, </w:t>
+            </w:r>
+            <w:proofErr w:type="spellStart"/>
+            <w:r>
+              <w:rPr>
+                <w:bCs/>
+                <w:kern w:val="32"/>
+                <w:szCs w:val="28"/>
+                <w:lang w:eastAsia="en-US"/>
+              </w:rPr>
+              <w:t>контактний</w:t>
+            </w:r>
+            <w:proofErr w:type="spellEnd"/>
+            <w:r>
+              <w:rPr>
+                <w:bCs/>
+                <w:kern w:val="32"/>
+                <w:szCs w:val="28"/>
+                <w:lang w:eastAsia="en-US"/>
+              </w:rPr>
+              <w:t xml:space="preserve"> номер телефону, </w:t>
+            </w:r>
+            <w:r>
+              <w:rPr>
+                <w:bCs/>
+                <w:kern w:val="32"/>
+                <w:szCs w:val="28"/>
+                <w:lang w:val="uk-UA" w:eastAsia="en-US"/>
+              </w:rPr>
+              <w:t xml:space="preserve">Номер </w:t>
+            </w:r>
+            <w:proofErr w:type="spellStart"/>
+            <w:r>
+              <w:rPr>
+                <w:bCs/>
+                <w:kern w:val="32"/>
+                <w:szCs w:val="28"/>
+                <w:lang w:val="uk-UA" w:eastAsia="en-US"/>
+              </w:rPr>
+              <w:t>свідоства</w:t>
+            </w:r>
+            <w:proofErr w:type="spellEnd"/>
+            <w:r>
+              <w:rPr>
+                <w:bCs/>
+                <w:kern w:val="32"/>
+                <w:szCs w:val="28"/>
+                <w:lang w:val="uk-UA" w:eastAsia="en-US"/>
+              </w:rPr>
+              <w:t xml:space="preserve"> про освіту, Примітка, ІПН</w:t>
+            </w:r>
+          </w:p>
+        </w:tc>
+      </w:tr>
+      <w:tr>
+        <w:tc>
+          <w:tcPr>
+            <w:tcW w:w="2830" w:type="dxa"/>
+          </w:tcPr>
+          <w:p>
+            <w:pPr>
+              <w:tabs>
+                <w:tab w:val="left" w:pos="993"/>
+              </w:tabs>
+              <w:spacing w:line="240" w:lineRule="auto"/>
+              <w:ind w:firstLine="0"/>
+              <w:rPr>
+                <w:bCs/>
+                <w:kern w:val="32"/>
+                <w:szCs w:val="28"/>
+                <w:lang w:val="uk-UA" w:eastAsia="en-US"/>
+              </w:rPr>
+            </w:pPr>
+            <w:r>
+              <w:rPr>
+                <w:bCs/>
+                <w:kern w:val="32"/>
+                <w:szCs w:val="28"/>
+                <w:lang w:val="uk-UA" w:eastAsia="en-US"/>
+              </w:rPr>
+              <w:t>Навчальний заклад</w:t>
+            </w:r>
+          </w:p>
+        </w:tc>
+        <w:tc>
+          <w:tcPr>
+            <w:tcW w:w="6941" w:type="dxa"/>
+          </w:tcPr>
+          <w:p>
+            <w:pPr>
+              <w:tabs>
+                <w:tab w:val="left" w:pos="993"/>
+              </w:tabs>
+              <w:spacing w:line="240" w:lineRule="auto"/>
+              <w:ind w:firstLine="0"/>
+              <w:rPr>
+                <w:bCs/>
+                <w:kern w:val="32"/>
+                <w:szCs w:val="28"/>
+                <w:lang w:val="uk-UA" w:eastAsia="en-US"/>
+              </w:rPr>
+            </w:pPr>
+            <w:r>
+              <w:rPr>
+                <w:bCs/>
+                <w:kern w:val="32"/>
+                <w:szCs w:val="28"/>
+                <w:lang w:val="uk-UA" w:eastAsia="en-US"/>
+              </w:rPr>
+              <w:t xml:space="preserve">Шифр навчального закладу, Місто, Область, Тип, </w:t>
+            </w:r>
+            <w:r>
+              <w:rPr>
+                <w:bCs/>
+                <w:kern w:val="32"/>
+                <w:szCs w:val="28"/>
+                <w:lang w:val="en-US" w:eastAsia="en-US"/>
+              </w:rPr>
+              <w:t>E</w:t>
+            </w:r>
+            <w:r>
+              <w:rPr>
+                <w:bCs/>
+                <w:kern w:val="32"/>
+                <w:szCs w:val="28"/>
+                <w:lang w:eastAsia="en-US"/>
+              </w:rPr>
+              <w:t>-</w:t>
+            </w:r>
+            <w:r>
+              <w:rPr>
+                <w:bCs/>
+                <w:kern w:val="32"/>
+                <w:szCs w:val="28"/>
+                <w:lang w:val="en-US" w:eastAsia="en-US"/>
+              </w:rPr>
+              <w:t>mail</w:t>
+            </w:r>
+            <w:r>
+              <w:rPr>
+                <w:bCs/>
+                <w:kern w:val="32"/>
+                <w:szCs w:val="28"/>
+                <w:lang w:eastAsia="en-US"/>
+              </w:rPr>
+              <w:t xml:space="preserve">, </w:t>
+            </w:r>
+            <w:proofErr w:type="spellStart"/>
+            <w:r>
+              <w:rPr>
+                <w:bCs/>
+                <w:kern w:val="32"/>
+                <w:szCs w:val="28"/>
+                <w:lang w:val="uk-UA" w:eastAsia="en-US"/>
+              </w:rPr>
+              <w:t>Піб</w:t>
+            </w:r>
+            <w:proofErr w:type="spellEnd"/>
+            <w:r>
+              <w:rPr>
+                <w:bCs/>
+                <w:kern w:val="32"/>
+                <w:szCs w:val="28"/>
+                <w:lang w:val="uk-UA" w:eastAsia="en-US"/>
+              </w:rPr>
+              <w:t xml:space="preserve"> Відповідального за проведення</w:t>
+            </w:r>
+          </w:p>
+        </w:tc>
+      </w:tr>
+      <w:tr>
+        <w:tc>
+          <w:tcPr>
+            <w:tcW w:w="2830" w:type="dxa"/>
+          </w:tcPr>
+          <w:p>
+            <w:pPr>
+              <w:tabs>
+                <w:tab w:val="left" w:pos="993"/>
+              </w:tabs>
+              <w:spacing w:line="240" w:lineRule="auto"/>
+              <w:ind w:firstLine="0"/>
+              <w:rPr>
+                <w:bCs/>
+                <w:kern w:val="32"/>
+                <w:szCs w:val="28"/>
+                <w:lang w:val="uk-UA" w:eastAsia="en-US"/>
+              </w:rPr>
+            </w:pPr>
+            <w:r>
+              <w:rPr>
+                <w:bCs/>
+                <w:kern w:val="32"/>
+                <w:szCs w:val="28"/>
+                <w:lang w:val="uk-UA" w:eastAsia="en-US"/>
+              </w:rPr>
+              <w:t>Предмет</w:t>
+            </w:r>
+          </w:p>
+        </w:tc>
+        <w:tc>
+          <w:tcPr>
+            <w:tcW w:w="6941" w:type="dxa"/>
+          </w:tcPr>
+          <w:p>
+            <w:pPr>
+              <w:tabs>
+                <w:tab w:val="left" w:pos="993"/>
+              </w:tabs>
+              <w:spacing w:line="240" w:lineRule="auto"/>
+              <w:ind w:firstLine="0"/>
+              <w:rPr>
+                <w:bCs/>
+                <w:kern w:val="32"/>
+                <w:szCs w:val="28"/>
+                <w:lang w:val="uk-UA" w:eastAsia="en-US"/>
+              </w:rPr>
+            </w:pPr>
+            <w:r>
+              <w:rPr>
+                <w:bCs/>
+                <w:kern w:val="32"/>
+                <w:szCs w:val="28"/>
+                <w:lang w:val="uk-UA" w:eastAsia="en-US"/>
+              </w:rPr>
+              <w:t>Код предмету, Назва предмету, Опис, Зразок завдань</w:t>
+            </w:r>
+          </w:p>
+        </w:tc>
+      </w:tr>
+      <w:tr>
+        <w:tc>
+          <w:tcPr>
+            <w:tcW w:w="2830" w:type="dxa"/>
+          </w:tcPr>
+          <w:p>
+            <w:pPr>
+              <w:tabs>
+                <w:tab w:val="left" w:pos="993"/>
+              </w:tabs>
+              <w:spacing w:line="240" w:lineRule="auto"/>
+              <w:ind w:firstLine="0"/>
+              <w:rPr>
+                <w:bCs/>
+                <w:kern w:val="32"/>
+                <w:szCs w:val="28"/>
+                <w:lang w:val="uk-UA" w:eastAsia="en-US"/>
+              </w:rPr>
+            </w:pPr>
+            <w:r>
+              <w:rPr>
+                <w:bCs/>
+                <w:kern w:val="32"/>
+                <w:szCs w:val="28"/>
+                <w:lang w:val="uk-UA" w:eastAsia="en-US"/>
+              </w:rPr>
+              <w:t>Умови проходження тестування</w:t>
+            </w:r>
+            <w:r>
+              <w:rPr>
+                <w:bCs/>
+                <w:kern w:val="32"/>
+                <w:szCs w:val="28"/>
+                <w:lang w:val="uk-UA" w:eastAsia="en-US"/>
+              </w:rPr>
+              <w:t xml:space="preserve"> з предмету</w:t>
+            </w:r>
+          </w:p>
+        </w:tc>
+        <w:tc>
+          <w:tcPr>
+            <w:tcW w:w="6941" w:type="dxa"/>
+          </w:tcPr>
+          <w:p>
+            <w:pPr>
+              <w:tabs>
+                <w:tab w:val="left" w:pos="993"/>
+              </w:tabs>
+              <w:spacing w:line="240" w:lineRule="auto"/>
+              <w:ind w:firstLine="0"/>
+              <w:rPr>
+                <w:bCs/>
+                <w:kern w:val="32"/>
+                <w:szCs w:val="28"/>
+                <w:lang w:val="uk-UA" w:eastAsia="en-US"/>
+              </w:rPr>
+            </w:pPr>
+            <w:r>
+              <w:rPr>
+                <w:bCs/>
+                <w:kern w:val="32"/>
+                <w:szCs w:val="28"/>
+                <w:lang w:val="en-US" w:eastAsia="en-US"/>
+              </w:rPr>
+              <w:t>ID</w:t>
+            </w:r>
+            <w:r>
+              <w:rPr>
+                <w:bCs/>
+                <w:kern w:val="32"/>
+                <w:szCs w:val="28"/>
+                <w:lang w:eastAsia="en-US"/>
+              </w:rPr>
+              <w:t xml:space="preserve"> </w:t>
+            </w:r>
+            <w:r>
+              <w:rPr>
+                <w:bCs/>
+                <w:kern w:val="32"/>
+                <w:szCs w:val="28"/>
+                <w:lang w:val="uk-UA" w:eastAsia="en-US"/>
+              </w:rPr>
+              <w:t xml:space="preserve">умови, Код предмету, Максимальний бал, Мінімальний бал, Мінімальний бал для проходження, </w:t>
+            </w:r>
+            <w:r>
+              <w:rPr>
+                <w:bCs/>
+                <w:kern w:val="32"/>
+                <w:szCs w:val="28"/>
+                <w:lang w:val="uk-UA" w:eastAsia="en-US"/>
+              </w:rPr>
+              <w:t>Статус, Дата укладання вимог</w:t>
+            </w:r>
+          </w:p>
+        </w:tc>
+      </w:tr>
+      <w:tr>
+        <w:tc>
+          <w:tcPr>
+            <w:tcW w:w="2830" w:type="dxa"/>
+          </w:tcPr>
+          <w:p>
+            <w:pPr>
+              <w:tabs>
+                <w:tab w:val="left" w:pos="993"/>
+              </w:tabs>
+              <w:spacing w:line="240" w:lineRule="auto"/>
+              <w:ind w:firstLine="0"/>
+              <w:rPr>
+                <w:bCs/>
+                <w:kern w:val="32"/>
+                <w:szCs w:val="28"/>
+                <w:lang w:val="uk-UA" w:eastAsia="en-US"/>
+              </w:rPr>
+            </w:pPr>
+            <w:r>
+              <w:rPr>
+                <w:bCs/>
+                <w:kern w:val="32"/>
+                <w:szCs w:val="28"/>
+                <w:lang w:val="uk-UA" w:eastAsia="en-US"/>
+              </w:rPr>
+              <w:t>Результат тестування</w:t>
+            </w:r>
+          </w:p>
+        </w:tc>
+        <w:tc>
+          <w:tcPr>
+            <w:tcW w:w="6941" w:type="dxa"/>
+          </w:tcPr>
+          <w:p>
+            <w:pPr>
+              <w:tabs>
+                <w:tab w:val="left" w:pos="993"/>
+              </w:tabs>
+              <w:spacing w:line="240" w:lineRule="auto"/>
+              <w:ind w:firstLine="0"/>
+              <w:rPr>
+                <w:bCs/>
+                <w:kern w:val="32"/>
+                <w:szCs w:val="28"/>
+                <w:lang w:val="uk-UA" w:eastAsia="en-US"/>
+              </w:rPr>
+            </w:pPr>
+            <w:r>
+              <w:rPr>
+                <w:bCs/>
+                <w:kern w:val="32"/>
+                <w:szCs w:val="28"/>
+                <w:lang w:val="uk-UA" w:eastAsia="en-US"/>
+              </w:rPr>
+              <w:t xml:space="preserve">Шифр результату, </w:t>
+            </w:r>
+            <w:r>
+              <w:rPr>
+                <w:bCs/>
+                <w:kern w:val="32"/>
+                <w:szCs w:val="28"/>
+                <w:lang w:val="en-US" w:eastAsia="en-US"/>
+              </w:rPr>
+              <w:t>ID</w:t>
+            </w:r>
+            <w:r>
+              <w:rPr>
+                <w:bCs/>
+                <w:kern w:val="32"/>
+                <w:szCs w:val="28"/>
+                <w:lang w:eastAsia="en-US"/>
+              </w:rPr>
+              <w:t xml:space="preserve"> </w:t>
+            </w:r>
+            <w:r>
+              <w:rPr>
+                <w:bCs/>
+                <w:kern w:val="32"/>
+                <w:szCs w:val="28"/>
+                <w:lang w:val="uk-UA" w:eastAsia="en-US"/>
+              </w:rPr>
+              <w:t xml:space="preserve">умови, </w:t>
+            </w:r>
+            <w:r>
+              <w:rPr>
+                <w:bCs/>
+                <w:kern w:val="32"/>
+                <w:szCs w:val="28"/>
+                <w:lang w:val="en-US" w:eastAsia="en-US"/>
+              </w:rPr>
+              <w:t>ID</w:t>
+            </w:r>
+            <w:r>
+              <w:rPr>
+                <w:bCs/>
+                <w:kern w:val="32"/>
+                <w:szCs w:val="28"/>
+                <w:lang w:eastAsia="en-US"/>
+              </w:rPr>
+              <w:t xml:space="preserve"> </w:t>
+            </w:r>
+            <w:r>
+              <w:rPr>
+                <w:bCs/>
+                <w:kern w:val="32"/>
+                <w:szCs w:val="28"/>
+                <w:lang w:val="uk-UA" w:eastAsia="en-US"/>
+              </w:rPr>
+              <w:t>учня, отриманий бал, Статут здачі, Дата проходження, Шифр навчального закладу</w:t>
+            </w:r>
+          </w:p>
+        </w:tc>
+      </w:tr>
+      <w:tr>
+        <w:tc>
+          <w:tcPr>
+            <w:tcW w:w="2830" w:type="dxa"/>
+          </w:tcPr>
+          <w:p>
+            <w:pPr>
+              <w:tabs>
+                <w:tab w:val="left" w:pos="993"/>
+              </w:tabs>
+              <w:spacing w:line="240" w:lineRule="auto"/>
+              <w:ind w:firstLine="0"/>
+              <w:rPr>
+                <w:bCs/>
+                <w:kern w:val="32"/>
+                <w:szCs w:val="28"/>
+                <w:lang w:val="uk-UA" w:eastAsia="en-US"/>
+              </w:rPr>
+            </w:pPr>
+            <w:r>
+              <w:rPr>
+                <w:bCs/>
+                <w:kern w:val="32"/>
+                <w:szCs w:val="28"/>
+                <w:lang w:val="uk-UA" w:eastAsia="en-US"/>
+              </w:rPr>
+              <w:t>Сертифікат учасника НМТ</w:t>
+            </w:r>
+          </w:p>
+        </w:tc>
+        <w:tc>
+          <w:tcPr>
+            <w:tcW w:w="6941" w:type="dxa"/>
+          </w:tcPr>
+          <w:p>
+            <w:pPr>
+              <w:tabs>
+                <w:tab w:val="left" w:pos="993"/>
+              </w:tabs>
+              <w:spacing w:line="240" w:lineRule="auto"/>
+              <w:ind w:firstLine="0"/>
+              <w:rPr>
+                <w:bCs/>
+                <w:kern w:val="32"/>
+                <w:szCs w:val="28"/>
+                <w:lang w:val="uk-UA" w:eastAsia="en-US"/>
+              </w:rPr>
+            </w:pPr>
+            <w:r>
+              <w:rPr>
+                <w:bCs/>
+                <w:kern w:val="32"/>
+                <w:szCs w:val="28"/>
+                <w:lang w:val="uk-UA" w:eastAsia="en-US"/>
+              </w:rPr>
+              <w:t xml:space="preserve">Номер сертифікату, </w:t>
+            </w:r>
+            <w:r>
+              <w:rPr>
+                <w:bCs/>
+                <w:kern w:val="32"/>
+                <w:szCs w:val="28"/>
+                <w:lang w:val="en-US" w:eastAsia="en-US"/>
+              </w:rPr>
+              <w:t>ID</w:t>
+            </w:r>
+            <w:r>
+              <w:rPr>
+                <w:bCs/>
+                <w:kern w:val="32"/>
+                <w:szCs w:val="28"/>
+                <w:lang w:val="uk-UA" w:eastAsia="en-US"/>
+              </w:rPr>
+              <w:t xml:space="preserve"> </w:t>
+            </w:r>
+            <w:r>
+              <w:rPr>
+                <w:bCs/>
+                <w:kern w:val="32"/>
+                <w:szCs w:val="28"/>
+                <w:lang w:val="uk-UA" w:eastAsia="en-US"/>
+              </w:rPr>
+              <w:t xml:space="preserve">учня, </w:t>
+            </w:r>
+            <w:r>
+              <w:rPr>
+                <w:bCs/>
+                <w:kern w:val="32"/>
+                <w:szCs w:val="28"/>
+                <w:lang w:val="en-US" w:eastAsia="en-US"/>
+              </w:rPr>
+              <w:t>PIN</w:t>
+            </w:r>
+            <w:r>
+              <w:rPr>
+                <w:bCs/>
+                <w:kern w:val="32"/>
+                <w:szCs w:val="28"/>
+                <w:lang w:val="uk-UA" w:eastAsia="en-US"/>
+              </w:rPr>
+              <w:t>-</w:t>
+            </w:r>
+            <w:r>
+              <w:rPr>
+                <w:bCs/>
+                <w:kern w:val="32"/>
+                <w:szCs w:val="28"/>
+                <w:lang w:val="uk-UA" w:eastAsia="en-US"/>
+              </w:rPr>
+              <w:t>код, дата створення, Термін дії, Статус дійсності</w:t>
+            </w:r>
+          </w:p>
+        </w:tc>
+      </w:tr>
+    </w:tbl>
+    <w:p>
+      <w:pPr>
+        <w:tabs>
+          <w:tab w:val="left" w:pos="993"/>
+        </w:tabs>
+        <w:rPr>
+          <w:rFonts w:eastAsia="Times New Roman"/>
+          <w:bCs/>
+          <w:kern w:val="32"/>
+          <w:szCs w:val="28"/>
+          <w:lang w:val="uk-UA" w:eastAsia="en-US"/>
+        </w:rPr>
+      </w:pPr>
     </w:p>
     <w:p>
       <w:pPr>
@@ -6018,46 +7379,1394 @@
     </w:p>
     <w:p>
       <w:pPr>
-        <w:pStyle w:val="Master"/>
-      </w:pPr>
-      <w:bookmarkStart w:id="7" w:name="_Toc84502988"/>
-      <w:bookmarkStart w:id="8" w:name="_Toc86410465"/>
-      <w:bookmarkStart w:id="9" w:name="_Toc88790804"/>
+        <w:pStyle w:val="17"/>
+      </w:pPr>
+      <w:bookmarkStart w:id="10" w:name="_Toc84502988"/>
+      <w:bookmarkStart w:id="11" w:name="_Toc86410465"/>
+      <w:bookmarkStart w:id="12" w:name="_Toc88790804"/>
+      <w:bookmarkStart w:id="13" w:name="_Toc178066801"/>
       <w:r>
         <w:lastRenderedPageBreak/>
         <w:t xml:space="preserve">2 </w:t>
       </w:r>
       <w:r>
         <w:t>ХАРАКТЕРИСТИКА ПРОГРАМНИХ ЗАСОБІВ РЕАЛІЗАЦІЇ ПРОЕКТУ</w:t>
-      </w:r>
-      <w:bookmarkEnd w:id="7"/>
-      <w:bookmarkEnd w:id="8"/>
-      <w:bookmarkEnd w:id="9"/>
-    </w:p>
-    <w:p>
-      <w:pPr>
-        <w:contextualSpacing/>
-        <w:rPr>
-          <w:color w:val="191919"/>
-          <w:szCs w:val="28"/>
-          <w:lang w:val="uk-UA"/>
-        </w:rPr>
-      </w:pPr>
-    </w:p>
-    <w:p>
-      <w:pPr>
-        <w:pStyle w:val="SLAVE"/>
-        <w:spacing w:after="280"/>
-      </w:pPr>
-      <w:bookmarkStart w:id="10" w:name="_Toc84502989"/>
-      <w:bookmarkStart w:id="11" w:name="_Toc86410466"/>
-      <w:bookmarkStart w:id="12" w:name="_Toc88790805"/>
-      <w:r>
-        <w:t>2.1 Опис середовища програмування</w:t>
       </w:r>
       <w:bookmarkEnd w:id="10"/>
       <w:bookmarkEnd w:id="11"/>
       <w:bookmarkEnd w:id="12"/>
+      <w:bookmarkEnd w:id="13"/>
+    </w:p>
+    <w:p>
+      <w:pPr>
+        <w:pStyle w:val="2"/>
+      </w:pPr>
+      <w:bookmarkStart w:id="14" w:name="_Toc84502989"/>
+      <w:bookmarkStart w:id="15" w:name="_Toc86410466"/>
+      <w:bookmarkStart w:id="16" w:name="_Toc88790805"/>
+      <w:bookmarkStart w:id="17" w:name="_Toc178066802"/>
+      <w:r>
+        <w:t>Опис середовища програмування</w:t>
+      </w:r>
+      <w:bookmarkEnd w:id="14"/>
+      <w:bookmarkEnd w:id="15"/>
+      <w:bookmarkEnd w:id="16"/>
+      <w:bookmarkEnd w:id="17"/>
+    </w:p>
+    <w:p>
+      <w:pPr>
+        <w:pStyle w:val="SLAVE"/>
+        <w:tabs>
+          <w:tab w:val="left" w:pos="993"/>
+        </w:tabs>
+      </w:pPr>
+      <w:r>
+        <w:t>C++ Builder— програмний продукт, інструмент швидкої розробки додатків (RAD), інтегроване середовище розробки (IDE), система, яка використовується програмістами для розробки програмного забезпечення на мові програмування C++.</w:t>
+      </w:r>
+      <w:r>
+        <w:t xml:space="preserve"> </w:t>
+      </w:r>
+    </w:p>
+    <w:p>
+      <w:pPr>
+        <w:pStyle w:val="SLAVE"/>
+        <w:tabs>
+          <w:tab w:val="left" w:pos="993"/>
+        </w:tabs>
+      </w:pPr>
+      <w:r>
+        <w:t xml:space="preserve">На поверхні візуального дизайнера </w:t>
+      </w:r>
+      <w:r>
+        <w:t>C++ Builder</w:t>
+      </w:r>
+      <w:r>
+        <w:t xml:space="preserve"> можна створювати графічні інтерфейси користувача, перетягуючи компоненти з палітри інструментів на форму. За допомогою дизайнерів можна створювати додатки Windows Forms, які використовують велику бібліотеку візуальних компонентів (VCL).</w:t>
+      </w:r>
+    </w:p>
+    <w:p>
+      <w:pPr>
+        <w:pStyle w:val="SLAVE"/>
+        <w:tabs>
+          <w:tab w:val="left" w:pos="993"/>
+        </w:tabs>
+      </w:pPr>
+      <w:r>
+        <w:t>C++ Builder</w:t>
+      </w:r>
+      <w:r>
+        <w:t xml:space="preserve"> </w:t>
+      </w:r>
+      <w:r>
+        <w:t xml:space="preserve">автоматично генерує більшу частину коду програми, як тільки ви починаєте роботу над проектом. Щоб допомогти вам завершити решту логіки програми, текстовий редактор коду надає такі функції, як рефакторинг, синхронізоване редагування, завершення коду, записані макроси натискання клавіш і призначені для користувача поєднання клавіш. Усередині IDE ви можете встановити параметри компілятора, скомпілювати і запустити додаток, а також переглянути повідомлення компілятора. В </w:t>
+      </w:r>
+      <w:r>
+        <w:t>C++ Builder</w:t>
+      </w:r>
+      <w:r>
+        <w:t xml:space="preserve"> </w:t>
+      </w:r>
+      <w:r>
+        <w:t>інтегровано MSBuild в якості рушія збірки, і команди компіляції та збірки викликають MSBuild</w:t>
+      </w:r>
+      <w:r>
+        <w:t>.</w:t>
+      </w:r>
+    </w:p>
+    <w:p>
+      <w:pPr>
+        <w:pStyle w:val="SLAVE"/>
+        <w:tabs>
+          <w:tab w:val="left" w:pos="993"/>
+        </w:tabs>
+      </w:pPr>
+      <w:r>
+        <w:t>RAD Studio забезпечує підтрим</w:t>
+      </w:r>
+      <w:r>
+        <w:t>ку наступних мов програмування:</w:t>
+      </w:r>
+    </w:p>
+    <w:p>
+      <w:pPr>
+        <w:pStyle w:val="SLAVE"/>
+        <w:numPr>
+          <w:ilvl w:val="0"/>
+          <w:numId w:val="30"/>
+        </w:numPr>
+        <w:tabs>
+          <w:tab w:val="left" w:pos="993"/>
+        </w:tabs>
+        <w:ind w:left="0" w:firstLine="709"/>
+      </w:pPr>
+      <w:r>
+        <w:t>Delphi</w:t>
+      </w:r>
+    </w:p>
+    <w:p>
+      <w:pPr>
+        <w:pStyle w:val="SLAVE"/>
+        <w:numPr>
+          <w:ilvl w:val="0"/>
+          <w:numId w:val="30"/>
+        </w:numPr>
+        <w:tabs>
+          <w:tab w:val="left" w:pos="993"/>
+        </w:tabs>
+        <w:ind w:left="0" w:firstLine="709"/>
+      </w:pPr>
+      <w:r>
+        <w:t>C++</w:t>
+      </w:r>
+    </w:p>
+    <w:p>
+      <w:pPr>
+        <w:pStyle w:val="SLAVE"/>
+        <w:tabs>
+          <w:tab w:val="left" w:pos="993"/>
+        </w:tabs>
+      </w:pPr>
+      <w:r>
+        <w:t>Відмінні риси C++ Builder та його можливості:</w:t>
+      </w:r>
+    </w:p>
+    <w:p>
+      <w:pPr>
+        <w:pStyle w:val="SLAVE"/>
+        <w:numPr>
+          <w:ilvl w:val="0"/>
+          <w:numId w:val="31"/>
+        </w:numPr>
+        <w:tabs>
+          <w:tab w:val="left" w:pos="993"/>
+        </w:tabs>
+        <w:ind w:left="0" w:firstLine="709"/>
+      </w:pPr>
+      <w:r>
+        <w:t>Глибока інтеграція з C++:</w:t>
+      </w:r>
+    </w:p>
+    <w:p>
+      <w:pPr>
+        <w:pStyle w:val="SLAVE"/>
+        <w:tabs>
+          <w:tab w:val="left" w:pos="993"/>
+        </w:tabs>
+      </w:pPr>
+      <w:r>
+        <w:t>Повний доступ до C++: C++ Builder надає безпосередній доступ до всіх можливостей мови C++, дозволяючи розробникам писати високопродуктивний і ефективний код.</w:t>
+      </w:r>
+    </w:p>
+    <w:p>
+      <w:pPr>
+        <w:pStyle w:val="SLAVE"/>
+        <w:numPr>
+          <w:ilvl w:val="0"/>
+          <w:numId w:val="31"/>
+        </w:numPr>
+        <w:tabs>
+          <w:tab w:val="left" w:pos="993"/>
+        </w:tabs>
+        <w:ind w:left="0" w:firstLine="709"/>
+      </w:pPr>
+      <w:r>
+        <w:t>Підтримка стандартів:</w:t>
+      </w:r>
+    </w:p>
+    <w:p>
+      <w:pPr>
+        <w:pStyle w:val="SLAVE"/>
+        <w:tabs>
+          <w:tab w:val="left" w:pos="993"/>
+        </w:tabs>
+      </w:pPr>
+      <w:r>
+        <w:lastRenderedPageBreak/>
+        <w:t xml:space="preserve"> Середовище підтримує останні стандарти C++, забезпечуючи сучасний і ефективний розвиток програмного забезпечення.</w:t>
+      </w:r>
+    </w:p>
+    <w:p>
+      <w:pPr>
+        <w:pStyle w:val="SLAVE"/>
+        <w:numPr>
+          <w:ilvl w:val="0"/>
+          <w:numId w:val="31"/>
+        </w:numPr>
+        <w:tabs>
+          <w:tab w:val="left" w:pos="993"/>
+        </w:tabs>
+        <w:ind w:left="0" w:firstLine="709"/>
+      </w:pPr>
+      <w:r>
+        <w:t xml:space="preserve">Оптимізація коду: </w:t>
+      </w:r>
+    </w:p>
+    <w:p>
+      <w:pPr>
+        <w:pStyle w:val="SLAVE"/>
+        <w:tabs>
+          <w:tab w:val="left" w:pos="993"/>
+        </w:tabs>
+      </w:pPr>
+      <w:r>
+        <w:t>Вбудований компілятор здійснює агресивну оптимізацію коду, що призводить до висок</w:t>
+      </w:r>
+      <w:r>
+        <w:t>ої швидкості виконання програм.</w:t>
+      </w:r>
+    </w:p>
+    <w:p>
+      <w:pPr>
+        <w:pStyle w:val="SLAVE"/>
+        <w:numPr>
+          <w:ilvl w:val="0"/>
+          <w:numId w:val="31"/>
+        </w:numPr>
+        <w:tabs>
+          <w:tab w:val="left" w:pos="993"/>
+        </w:tabs>
+        <w:ind w:left="0" w:firstLine="709"/>
+      </w:pPr>
+      <w:r>
+        <w:t>Високопродуктивні бібліотеки:</w:t>
+      </w:r>
+    </w:p>
+    <w:p>
+      <w:pPr>
+        <w:pStyle w:val="SLAVE"/>
+        <w:tabs>
+          <w:tab w:val="left" w:pos="993"/>
+        </w:tabs>
+      </w:pPr>
+      <w:r>
+        <w:t>VCL (Visual Component Library): Набір компонентів для створення багатих графічних інтерфейсів користувача. VCL забезпечує високу швидкість роботи і надійність.</w:t>
+      </w:r>
+    </w:p>
+    <w:p>
+      <w:pPr>
+        <w:pStyle w:val="SLAVE"/>
+        <w:tabs>
+          <w:tab w:val="left" w:pos="993"/>
+        </w:tabs>
+      </w:pPr>
+      <w:r>
+        <w:t xml:space="preserve"> </w:t>
+      </w:r>
+      <w:r>
+        <w:t>FireDAC: Сучасна бібліотека доступу до даних, що підтримує широкий спектр баз даних.</w:t>
+      </w:r>
+    </w:p>
+    <w:p>
+      <w:pPr>
+        <w:pStyle w:val="SLAVE"/>
+        <w:tabs>
+          <w:tab w:val="left" w:pos="993"/>
+        </w:tabs>
+      </w:pPr>
+      <w:r>
+        <w:t xml:space="preserve">RTL (Runtime Library): Бібліотека рутинного часу виконання, що містить безліч корисних функцій для роботи з рядками, файлами, </w:t>
+      </w:r>
+      <w:r>
+        <w:t>математичними операціями та ін.</w:t>
+      </w:r>
+    </w:p>
+    <w:p>
+      <w:pPr>
+        <w:pStyle w:val="SLAVE"/>
+        <w:numPr>
+          <w:ilvl w:val="0"/>
+          <w:numId w:val="31"/>
+        </w:numPr>
+        <w:tabs>
+          <w:tab w:val="left" w:pos="993"/>
+        </w:tabs>
+        <w:ind w:left="0" w:firstLine="709"/>
+      </w:pPr>
+      <w:r>
+        <w:t>Кросплатформна розробка:</w:t>
+      </w:r>
+    </w:p>
+    <w:p>
+      <w:pPr>
+        <w:pStyle w:val="SLAVE"/>
+        <w:tabs>
+          <w:tab w:val="left" w:pos="993"/>
+        </w:tabs>
+      </w:pPr>
+      <w:r>
+        <w:t>Підтримка різних платформ: C++ Builder дозволяє створювати додатки для Windows, macOS, Android та iOS, ви</w:t>
+      </w:r>
+      <w:r>
+        <w:t>користовуючи єдину кодову базу.</w:t>
+      </w:r>
+      <w:r>
+        <w:t xml:space="preserve"> </w:t>
+      </w:r>
+      <w:r>
+        <w:t>Використання нативних компонентів: Програми, створені в C++ Builder, використовують нативні компоненти платформи, що забезпечує високу продуктивність і інт</w:t>
+      </w:r>
+      <w:r>
+        <w:t>еграцію з операційною системою.</w:t>
+      </w:r>
+    </w:p>
+    <w:p>
+      <w:pPr>
+        <w:pStyle w:val="2"/>
+      </w:pPr>
+      <w:r>
+        <w:t xml:space="preserve"> </w:t>
+      </w:r>
+      <w:bookmarkStart w:id="18" w:name="_Toc178066803"/>
+      <w:r>
+        <w:t>Опис мови програмування</w:t>
+      </w:r>
+      <w:bookmarkEnd w:id="18"/>
+    </w:p>
+    <w:p>
+      <w:pPr>
+        <w:pStyle w:val="SLAVE"/>
+        <w:tabs>
+          <w:tab w:val="left" w:pos="993"/>
+        </w:tabs>
+      </w:pPr>
+      <w:r>
+        <w:t>У проєкті використано наступні мови програмування:</w:t>
+      </w:r>
+    </w:p>
+    <w:p>
+      <w:pPr>
+        <w:pStyle w:val="SLAVE"/>
+        <w:numPr>
+          <w:ilvl w:val="0"/>
+          <w:numId w:val="31"/>
+        </w:numPr>
+        <w:tabs>
+          <w:tab w:val="left" w:pos="993"/>
+        </w:tabs>
+        <w:ind w:left="0" w:firstLine="709"/>
+      </w:pPr>
+      <w:r>
+        <w:t>С++</w:t>
+      </w:r>
+      <w:r>
+        <w:rPr>
+          <w:lang w:val="en-US"/>
+        </w:rPr>
+        <w:t>.</w:t>
+      </w:r>
+    </w:p>
+    <w:p>
+      <w:pPr>
+        <w:pStyle w:val="SLAVE"/>
+        <w:tabs>
+          <w:tab w:val="left" w:pos="993"/>
+        </w:tabs>
+      </w:pPr>
+      <w:r>
+        <w:t>C++ – це потужна, універсальна та широко використовувана мова програмування, яка забезпечує високий рівень контролю над ресурсами комп'ютера та дозволяє розробляти ефективн</w:t>
+      </w:r>
+      <w:r>
+        <w:t>і та надійні програмні системи.</w:t>
+      </w:r>
+    </w:p>
+    <w:p>
+      <w:pPr>
+        <w:pStyle w:val="SLAVE"/>
+        <w:tabs>
+          <w:tab w:val="left" w:pos="993"/>
+        </w:tabs>
+      </w:pPr>
+      <w:r>
+        <w:t>Ключові особливості C++:</w:t>
+      </w:r>
+    </w:p>
+    <w:p>
+      <w:pPr>
+        <w:pStyle w:val="SLAVE"/>
+        <w:tabs>
+          <w:tab w:val="left" w:pos="993"/>
+        </w:tabs>
+      </w:pPr>
+      <w:r>
+        <w:lastRenderedPageBreak/>
+        <w:t>Об'єктно-орієнтоване програмування: C++ підтримує класичну модель ООП з класами, об'єктами, успадкуванням, поліморфізмом та абстракцією. Це дозволяє створювати модульні, розширювані та добре структуровані програми.</w:t>
+      </w:r>
+    </w:p>
+    <w:p>
+      <w:pPr>
+        <w:pStyle w:val="SLAVE"/>
+        <w:tabs>
+          <w:tab w:val="left" w:pos="993"/>
+        </w:tabs>
+      </w:pPr>
+      <w:r>
+        <w:t>Підтримка процедурного програмування: Мова зберігає сумісність з C, дозволяючи використовувати процедурний стиль програмування для простих задач.</w:t>
+      </w:r>
+    </w:p>
+    <w:p>
+      <w:pPr>
+        <w:pStyle w:val="SLAVE"/>
+        <w:tabs>
+          <w:tab w:val="left" w:pos="993"/>
+        </w:tabs>
+      </w:pPr>
+      <w:r>
+        <w:t>Шаблони: Шаблони (templates) забезпечують механізм генерації типобезпечного коду на основі параметрів типу. Це дозволяє створювати універсальні алгоритми та структури даних.</w:t>
+      </w:r>
+    </w:p>
+    <w:p>
+      <w:pPr>
+        <w:pStyle w:val="SLAVE"/>
+        <w:tabs>
+          <w:tab w:val="left" w:pos="993"/>
+        </w:tabs>
+      </w:pPr>
+      <w:r>
+        <w:t>Стандартна бібліотека шаблонів (STL): STL надає багатий набір контейнерів (вектори, списки, карти тощо), алгоритмів (сортування, пошук, перетворення) та ітераторів, що спрощує розробку складних програм.</w:t>
+      </w:r>
+    </w:p>
+    <w:p>
+      <w:pPr>
+        <w:pStyle w:val="SLAVE"/>
+        <w:tabs>
+          <w:tab w:val="left" w:pos="993"/>
+        </w:tabs>
+      </w:pPr>
+      <w:r>
+        <w:t>Низькорівневий доступ: C++ надає прямий доступ до пам'яті та апаратних ресурсів, що робить його ідеальним для системного програмування, драйверів пристроїв та інших програм, які ви</w:t>
+      </w:r>
+      <w:r>
+        <w:t>магають високої продуктивності.</w:t>
+      </w:r>
+    </w:p>
+    <w:p>
+      <w:pPr>
+        <w:pStyle w:val="SLAVE"/>
+        <w:tabs>
+          <w:tab w:val="left" w:pos="993"/>
+        </w:tabs>
+      </w:pPr>
+      <w:r>
+        <w:t>Основні концепції C++:</w:t>
+      </w:r>
+    </w:p>
+    <w:p>
+      <w:pPr>
+        <w:pStyle w:val="SLAVE"/>
+        <w:tabs>
+          <w:tab w:val="left" w:pos="993"/>
+        </w:tabs>
+      </w:pPr>
+      <w:r>
+        <w:t>Типи даних: C++ має широкий спектр вбудованих типів даних (цілі числа, числа з плаваючою точкою, символи, булеві значення) та дозволяє створювати користувацькі типи даних за допомогою класів.</w:t>
+      </w:r>
+    </w:p>
+    <w:p>
+      <w:pPr>
+        <w:pStyle w:val="SLAVE"/>
+        <w:tabs>
+          <w:tab w:val="left" w:pos="993"/>
+        </w:tabs>
+      </w:pPr>
+      <w:r>
+        <w:t>Змінні: Змінні використовуються для зберігання даних. Кожна змінна має свій тип, який визначає, які значення вона може приймати.</w:t>
+      </w:r>
+    </w:p>
+    <w:p>
+      <w:pPr>
+        <w:pStyle w:val="SLAVE"/>
+        <w:tabs>
+          <w:tab w:val="left" w:pos="993"/>
+        </w:tabs>
+      </w:pPr>
+      <w:r>
+        <w:t>Оператори: Оператори використовуються для виконання різних дій над даними, таких як арифметичні операції, порівняння, логічні операції тощо.</w:t>
+      </w:r>
+    </w:p>
+    <w:p>
+      <w:pPr>
+        <w:pStyle w:val="SLAVE"/>
+        <w:tabs>
+          <w:tab w:val="left" w:pos="993"/>
+        </w:tabs>
+      </w:pPr>
+      <w:r>
+        <w:t>Умови та цикли: Умови (if, else) дозволяють виконувати різні блоки коду залежно від умов, а цикли (for, while) дозволяють повторювати виконання блоків коду.</w:t>
+      </w:r>
+    </w:p>
+    <w:p>
+      <w:pPr>
+        <w:pStyle w:val="SLAVE"/>
+        <w:tabs>
+          <w:tab w:val="left" w:pos="993"/>
+        </w:tabs>
+      </w:pPr>
+      <w:r>
+        <w:t>Функції: Функції використовуються для розбиття програми на окремі, повторно використовувані блоки коду.</w:t>
+      </w:r>
+    </w:p>
+    <w:p>
+      <w:pPr>
+        <w:pStyle w:val="SLAVE"/>
+        <w:tabs>
+          <w:tab w:val="left" w:pos="993"/>
+        </w:tabs>
+      </w:pPr>
+      <w:r>
+        <w:lastRenderedPageBreak/>
+        <w:t>Класи та об'єкти: Класи описують структуру даних та поведінку об'єктів, а</w:t>
+      </w:r>
+      <w:r>
+        <w:t xml:space="preserve"> об'єкти є екземплярами класів.</w:t>
+      </w:r>
+    </w:p>
+    <w:p>
+      <w:pPr>
+        <w:pStyle w:val="SLAVE"/>
+        <w:tabs>
+          <w:tab w:val="left" w:pos="993"/>
+        </w:tabs>
+      </w:pPr>
+      <w:r>
+        <w:t>Переваги використання C++:</w:t>
+      </w:r>
+    </w:p>
+    <w:p>
+      <w:pPr>
+        <w:pStyle w:val="SLAVE"/>
+        <w:tabs>
+          <w:tab w:val="left" w:pos="993"/>
+        </w:tabs>
+      </w:pPr>
+      <w:r>
+        <w:t>Висока продуктивність: C++ дозволяє створювати високопродуктивні програми, які ефективно використовують ресурси комп'ютера.</w:t>
+      </w:r>
+    </w:p>
+    <w:p>
+      <w:pPr>
+        <w:pStyle w:val="SLAVE"/>
+        <w:tabs>
+          <w:tab w:val="left" w:pos="993"/>
+        </w:tabs>
+      </w:pPr>
+      <w:r>
+        <w:t>Контроль: Програміст має повний контроль над процесом виконання програми.</w:t>
+      </w:r>
+    </w:p>
+    <w:p>
+      <w:pPr>
+        <w:pStyle w:val="SLAVE"/>
+        <w:tabs>
+          <w:tab w:val="left" w:pos="993"/>
+        </w:tabs>
+      </w:pPr>
+      <w:r>
+        <w:t>Портативність: Програми, написані на C++, можуть бути скомпільовані та виконані на різних платформах.</w:t>
+      </w:r>
+    </w:p>
+    <w:p>
+      <w:pPr>
+        <w:pStyle w:val="SLAVE"/>
+        <w:tabs>
+          <w:tab w:val="left" w:pos="993"/>
+        </w:tabs>
+      </w:pPr>
+      <w:r>
+        <w:t>Широке спільнота: C++ має велику та активну спільноту розробників, що забезпечує велику кількість бібліотек, фреймворків та інструментів.</w:t>
+      </w:r>
+    </w:p>
+    <w:p>
+      <w:pPr>
+        <w:pStyle w:val="SLAVE"/>
+        <w:tabs>
+          <w:tab w:val="left" w:pos="993"/>
+        </w:tabs>
+      </w:pPr>
+      <w:r>
+        <w:t>Довговічність: C++ є мовою з довгою історією, що гаран</w:t>
+      </w:r>
+      <w:r>
+        <w:t>тує її стабільність і розвиток.</w:t>
+      </w:r>
+    </w:p>
+    <w:p>
+      <w:pPr>
+        <w:pStyle w:val="SLAVE"/>
+        <w:tabs>
+          <w:tab w:val="left" w:pos="993"/>
+        </w:tabs>
+      </w:pPr>
+      <w:r>
+        <w:t>Сфери застосування C++:</w:t>
+      </w:r>
+    </w:p>
+    <w:p>
+      <w:pPr>
+        <w:pStyle w:val="SLAVE"/>
+        <w:tabs>
+          <w:tab w:val="left" w:pos="993"/>
+        </w:tabs>
+      </w:pPr>
+      <w:r>
+        <w:t>Системне програмування: Операційні системи (Windows, Linux), драйвери пристроїв, вбудовані системи.</w:t>
+      </w:r>
+    </w:p>
+    <w:p>
+      <w:pPr>
+        <w:pStyle w:val="SLAVE"/>
+        <w:tabs>
+          <w:tab w:val="left" w:pos="993"/>
+        </w:tabs>
+      </w:pPr>
+      <w:r>
+        <w:t>Розробка ігор: Движки ігор (Unreal Engine, Unity), графічні бібліотеки (OpenGL, DirectX).</w:t>
+      </w:r>
+    </w:p>
+    <w:p>
+      <w:pPr>
+        <w:pStyle w:val="SLAVE"/>
+        <w:tabs>
+          <w:tab w:val="left" w:pos="993"/>
+        </w:tabs>
+      </w:pPr>
+      <w:r>
+        <w:t>Наукові обчислення: Симуляції, моделювання, аналіз даних.</w:t>
+      </w:r>
+    </w:p>
+    <w:p>
+      <w:pPr>
+        <w:pStyle w:val="SLAVE"/>
+        <w:tabs>
+          <w:tab w:val="left" w:pos="993"/>
+        </w:tabs>
+      </w:pPr>
+      <w:r>
+        <w:t>Бази даних: Системи управління базами даних (MySQL, PostgreSQL), сервери баз даних.</w:t>
+      </w:r>
+    </w:p>
+    <w:p>
+      <w:pPr>
+        <w:pStyle w:val="SLAVE"/>
+        <w:tabs>
+          <w:tab w:val="left" w:pos="993"/>
+        </w:tabs>
+      </w:pPr>
+      <w:r>
+        <w:t>Веб-розробка: С</w:t>
+      </w:r>
+      <w:r>
+        <w:t>ервери, фреймворки (Qt, Boost).</w:t>
+      </w:r>
+    </w:p>
+    <w:p>
+      <w:pPr>
+        <w:pStyle w:val="2"/>
+      </w:pPr>
+      <w:bookmarkStart w:id="19" w:name="_Toc178066804"/>
+      <w:r>
+        <w:t xml:space="preserve">Опис </w:t>
+      </w:r>
+      <w:r>
+        <w:t>СКБД</w:t>
+      </w:r>
+      <w:bookmarkEnd w:id="19"/>
+    </w:p>
+    <w:p>
+      <w:pPr>
+        <w:pStyle w:val="SLAVE"/>
+        <w:tabs>
+          <w:tab w:val="left" w:pos="993"/>
+        </w:tabs>
+      </w:pPr>
+      <w:r>
+        <w:t xml:space="preserve">MySQL — це система керування реляційними базами даних (СКБД) з відкритим вихідним кодом, яка широко використовується для створення, підтримки та управління базами даних. Вона була створена в 1995 році шведською компанією MySQL AB, заснованою Майклом Віденіусом, Девідом Аксмарксом і Аланом Ларсоном. Спочатку MySQL була розроблена як альтернатива комерційним СКБД, і завдяки своїй простоті використання, високій </w:t>
+      </w:r>
+      <w:r>
+        <w:lastRenderedPageBreak/>
+        <w:t>продуктивності та надійності швидко здобула популярність серед розробників. У 2008 році MySQL була придбана компанією Sun Microsystems, а в 2010 році — Oracle Corporation, я</w:t>
+      </w:r>
+      <w:r>
+        <w:t>ка продовжує розвивати систему.</w:t>
+      </w:r>
+    </w:p>
+    <w:p>
+      <w:pPr>
+        <w:pStyle w:val="SLAVE"/>
+        <w:tabs>
+          <w:tab w:val="clear" w:pos="9771"/>
+        </w:tabs>
+      </w:pPr>
+      <w:r>
+        <w:t>Основні можливості MySQL включають підтримку транзакцій, реплікації, шардінгу та масштабування. Вона дозволяє обробляти одночасні запити від тисяч користувачів і підтримує різні типи таблиць і механізми зберігання даних, зокрема InnoDB та MyISAM. MySQL також підтримує широкий спектр мов програмування, таких як PHP, Java, Python, C++, що робить її ідеальним вибором для створення динамічних веб-застосунків та корпоративних систем. Вона відповідає стандарту SQL (Structured Query Language), що дозволяє ефективно працювати з реляційними даним</w:t>
+      </w:r>
+      <w:r>
+        <w:t>и та виконувати складні запити.</w:t>
+      </w:r>
+    </w:p>
+    <w:p>
+      <w:pPr>
+        <w:pStyle w:val="SLAVE"/>
+        <w:tabs>
+          <w:tab w:val="left" w:pos="993"/>
+        </w:tabs>
+      </w:pPr>
+      <w:r>
+        <w:t>З випуском MySQL 5.5 система отримала кілька суттєвих поліпшень, спрямованих на підвищенн</w:t>
+      </w:r>
+      <w:r>
+        <w:t>я масштабованості та швидкодії:</w:t>
+      </w:r>
+    </w:p>
+    <w:p>
+      <w:pPr>
+        <w:pStyle w:val="SLAVE"/>
+        <w:tabs>
+          <w:tab w:val="left" w:pos="993"/>
+        </w:tabs>
+      </w:pPr>
+      <w:r>
+        <w:t>InnoDB за замовчуванням: InnoDB став основним рушієм збереження даних за замовчуванням, що забезпечує підтримку транзакцій, цілісність даних через механізм зовнішніх ключів та кращу продук</w:t>
+      </w:r>
+      <w:r>
+        <w:t>тивність для великих баз даних.</w:t>
+      </w:r>
+    </w:p>
+    <w:p>
+      <w:pPr>
+        <w:pStyle w:val="SLAVE"/>
+        <w:tabs>
+          <w:tab w:val="left" w:pos="993"/>
+        </w:tabs>
+      </w:pPr>
+      <w:r>
+        <w:t>Напівсинхронна реплікація: додано підтримку напівсинхронного механізму реплікації, заснованого на патчах від Google, що підвищує надійність реплі</w:t>
+      </w:r>
+      <w:r>
+        <w:t>кації в кластерних середовищах.</w:t>
+      </w:r>
+    </w:p>
+    <w:p>
+      <w:pPr>
+        <w:pStyle w:val="SLAVE"/>
+        <w:tabs>
+          <w:tab w:val="left" w:pos="993"/>
+        </w:tabs>
+      </w:pPr>
+      <w:r>
+        <w:t>Партіціювання даних: поліпшені функції з партіціювання даних, включаючи розбиття великих таблиць на кілька частин (partitioning) з підтримкою RANGE, LIST і оптимізації «partition pruning», що дозволяє ефективно працю</w:t>
+      </w:r>
+      <w:r>
+        <w:t>вати з великими обсягами даних.</w:t>
+      </w:r>
+    </w:p>
+    <w:p>
+      <w:pPr>
+        <w:pStyle w:val="SLAVE"/>
+        <w:tabs>
+          <w:tab w:val="left" w:pos="993"/>
+        </w:tabs>
+      </w:pPr>
+      <w:r>
+        <w:t xml:space="preserve">Оптимізація запитів: нові механізми оптимізації вкладених запитів та операцій JOIN значно підвищують продуктивність при </w:t>
+      </w:r>
+      <w:r>
+        <w:t>роботі з великими базами даних.</w:t>
+      </w:r>
+    </w:p>
+    <w:p>
+      <w:pPr>
+        <w:pStyle w:val="SLAVE"/>
+        <w:tabs>
+          <w:tab w:val="left" w:pos="993"/>
+        </w:tabs>
+      </w:pPr>
+      <w:r>
+        <w:t>Блокування та багатопоточність: перероблена система внутрішніх блокувань та підтримка багатоядерних процесорів забезпечує більш ефективну робот</w:t>
+      </w:r>
+      <w:r>
+        <w:t>у в багатопоточних середовищах.</w:t>
+      </w:r>
+    </w:p>
+    <w:p>
+      <w:pPr>
+        <w:pStyle w:val="SLAVE"/>
+        <w:tabs>
+          <w:tab w:val="left" w:pos="993"/>
+        </w:tabs>
+      </w:pPr>
+      <w:r>
+        <w:lastRenderedPageBreak/>
+        <w:t>MySQL продовжує розвиватися і залишається однією з найбільш популярних СКБД у світі завдяки своїй гнучкості, швидкодії, надійності та сумісності з сучасними хмарними технологіями.</w:t>
+      </w:r>
+    </w:p>
+    <w:p>
+      <w:pPr>
+        <w:pStyle w:val="2"/>
+      </w:pPr>
+      <w:r>
+        <w:t xml:space="preserve"> </w:t>
+      </w:r>
+      <w:bookmarkStart w:id="20" w:name="_Toc178066805"/>
+      <w:r>
+        <w:t>Опис основних принципів ООП</w:t>
+      </w:r>
+      <w:bookmarkEnd w:id="20"/>
+    </w:p>
+    <w:p>
+      <w:pPr>
+        <w:pStyle w:val="SLAVE"/>
+        <w:tabs>
+          <w:tab w:val="left" w:pos="993"/>
+        </w:tabs>
+      </w:pPr>
+      <w:r>
+        <w:t>Об'єктно-орієнтоване програмування (ООП) — це підхід до програмування, що базується на концепції об'єктів і взаємодії між ними. Основними принципами ООП є інкапсуляція, наслідування, поліморфізм і абстракція. У мові програмування C++ ці принципи широко використовуються для побудови структурованих та гнучких програмних рішень. Розглянемо</w:t>
+      </w:r>
+      <w:r>
+        <w:t xml:space="preserve"> кожен із принципів докладніше.</w:t>
+      </w:r>
+    </w:p>
+    <w:p>
+      <w:pPr>
+        <w:pStyle w:val="SLAVE"/>
+        <w:tabs>
+          <w:tab w:val="left" w:pos="993"/>
+        </w:tabs>
+      </w:pPr>
+      <w:r>
+        <w:t>1. Інкапсуляція</w:t>
+      </w:r>
+    </w:p>
+    <w:p>
+      <w:pPr>
+        <w:pStyle w:val="SLAVE"/>
+        <w:tabs>
+          <w:tab w:val="left" w:pos="993"/>
+        </w:tabs>
+      </w:pPr>
+      <w:r>
+        <w:t>Інкапсуляція — це процес об'єднання даних і методів, які працюють з цими даними, в один об'єкт. Основна ідея полягає в приховуванні деталей реалізації від зовнішнього світу, що дозволяє захистити внутрішній стан об'єкта від некоректних змін. У C++ це реалізується через вико</w:t>
+      </w:r>
+      <w:r>
+        <w:t>ристання модифікаторів доступу:</w:t>
+      </w:r>
+    </w:p>
+    <w:p>
+      <w:pPr>
+        <w:pStyle w:val="SLAVE"/>
+        <w:tabs>
+          <w:tab w:val="left" w:pos="993"/>
+        </w:tabs>
+      </w:pPr>
+      <w:r>
+        <w:t>private: доступ до даних і методів обмежений лише межами класу, що дозволяє приховати їх від зовнішнього використання.</w:t>
+      </w:r>
+    </w:p>
+    <w:p>
+      <w:pPr>
+        <w:pStyle w:val="SLAVE"/>
+        <w:tabs>
+          <w:tab w:val="left" w:pos="993"/>
+        </w:tabs>
+      </w:pPr>
+      <w:r>
+        <w:t>protected: доступний в межах класу та його нащадків.</w:t>
+      </w:r>
+    </w:p>
+    <w:p>
+      <w:pPr>
+        <w:pStyle w:val="SLAVE"/>
+        <w:tabs>
+          <w:tab w:val="left" w:pos="993"/>
+        </w:tabs>
+      </w:pPr>
+      <w:r>
+        <w:t>public: доступний для всіх об'єктів і функцій.</w:t>
+      </w:r>
+    </w:p>
+    <w:p>
+      <w:pPr>
+        <w:pStyle w:val="SLAVE"/>
+        <w:tabs>
+          <w:tab w:val="left" w:pos="993"/>
+        </w:tabs>
+      </w:pPr>
+      <w:r>
+        <w:t>Інкапсуляція дозволяє:</w:t>
+      </w:r>
+    </w:p>
+    <w:p>
+      <w:pPr>
+        <w:pStyle w:val="SLAVE"/>
+        <w:tabs>
+          <w:tab w:val="left" w:pos="993"/>
+        </w:tabs>
+      </w:pPr>
+      <w:r>
+        <w:t>Забезпечити безпеку даних, приховавши їх від прямого доступу зовнішніх об'єктів.</w:t>
+      </w:r>
+    </w:p>
+    <w:p>
+      <w:pPr>
+        <w:pStyle w:val="SLAVE"/>
+        <w:tabs>
+          <w:tab w:val="left" w:pos="993"/>
+        </w:tabs>
+      </w:pPr>
+      <w:r>
+        <w:t>Зменшити залежність між компонентами програми, що полегшує її підтримку та модифікацію.</w:t>
+      </w:r>
+    </w:p>
+    <w:p>
+      <w:pPr>
+        <w:pStyle w:val="SLAVE"/>
+        <w:tabs>
+          <w:tab w:val="left" w:pos="993"/>
+        </w:tabs>
+      </w:pPr>
+      <w:r>
+        <w:t>Контролювати доступ до змінних через інтерфейси класу (публічні методи).</w:t>
+      </w:r>
+    </w:p>
+    <w:p>
+      <w:pPr>
+        <w:pStyle w:val="SLAVE"/>
+        <w:tabs>
+          <w:tab w:val="left" w:pos="993"/>
+        </w:tabs>
+      </w:pPr>
+      <w:r>
+        <w:t>2. Наслідування</w:t>
+      </w:r>
+    </w:p>
+    <w:p>
+      <w:pPr>
+        <w:pStyle w:val="SLAVE"/>
+        <w:tabs>
+          <w:tab w:val="left" w:pos="993"/>
+        </w:tabs>
+      </w:pPr>
+      <w:r>
+        <w:t xml:space="preserve">Наслідування — це механізм, що дозволяє створювати нові класи на основі існуючих, успадковуючи їхні властивості та методи. У C++ наслідування дозволяє </w:t>
+      </w:r>
+      <w:r>
+        <w:lastRenderedPageBreak/>
+        <w:t>повторно використовувати код і спрощує створення ієрархій класів. Нові класи, які наслідують інші, називаються похідними, а класи, від як</w:t>
+      </w:r>
+      <w:r>
+        <w:t>их вони наслідують, — базовими.</w:t>
+      </w:r>
+    </w:p>
+    <w:p>
+      <w:pPr>
+        <w:pStyle w:val="SLAVE"/>
+        <w:tabs>
+          <w:tab w:val="left" w:pos="993"/>
+        </w:tabs>
+      </w:pPr>
+      <w:r>
+        <w:t>Ключові аспекти наслідування:</w:t>
+      </w:r>
+    </w:p>
+    <w:p>
+      <w:pPr>
+        <w:pStyle w:val="SLAVE"/>
+        <w:tabs>
+          <w:tab w:val="left" w:pos="993"/>
+        </w:tabs>
+      </w:pPr>
+      <w:r>
+        <w:t>Повторне використання коду: похідні класи можуть успадковувати і використовувати методи та атрибути базових класів, що дозволяє уникнути дублювання коду.</w:t>
+      </w:r>
+    </w:p>
+    <w:p>
+      <w:pPr>
+        <w:pStyle w:val="SLAVE"/>
+        <w:tabs>
+          <w:tab w:val="left" w:pos="993"/>
+        </w:tabs>
+      </w:pPr>
+      <w:r>
+        <w:t>Розширення функціональності: похідні класи можуть додавати нові методи або перевизначати існуючі, щоб змінювати поведінку базового класу.</w:t>
+      </w:r>
+    </w:p>
+    <w:p>
+      <w:pPr>
+        <w:pStyle w:val="SLAVE"/>
+        <w:tabs>
+          <w:tab w:val="left" w:pos="993"/>
+        </w:tabs>
+      </w:pPr>
+      <w:r>
+        <w:t>Типи наслідування в C++:</w:t>
+      </w:r>
+    </w:p>
+    <w:p>
+      <w:pPr>
+        <w:pStyle w:val="SLAVE"/>
+        <w:tabs>
+          <w:tab w:val="left" w:pos="993"/>
+        </w:tabs>
+      </w:pPr>
+      <w:r>
+        <w:t>public: всі публічні та захищені члени базового класу залишаються такими ж у похідному класі.</w:t>
+      </w:r>
+    </w:p>
+    <w:p>
+      <w:pPr>
+        <w:pStyle w:val="SLAVE"/>
+        <w:tabs>
+          <w:tab w:val="left" w:pos="993"/>
+        </w:tabs>
+      </w:pPr>
+      <w:r>
+        <w:t>protected: публічні члени базового класу стають захищеними у похідному.</w:t>
+      </w:r>
+    </w:p>
+    <w:p>
+      <w:pPr>
+        <w:pStyle w:val="SLAVE"/>
+        <w:tabs>
+          <w:tab w:val="left" w:pos="993"/>
+        </w:tabs>
+      </w:pPr>
+      <w:r>
+        <w:t>private: всі члени базового класу стають приватними у похідному.</w:t>
+      </w:r>
+    </w:p>
+    <w:p>
+      <w:pPr>
+        <w:pStyle w:val="SLAVE"/>
+        <w:tabs>
+          <w:tab w:val="left" w:pos="993"/>
+        </w:tabs>
+      </w:pPr>
+      <w:r>
+        <w:t xml:space="preserve">Наслідування дозволяє будувати логічні зв’язки між класами, створюючи </w:t>
+      </w:r>
+      <w:r>
+        <w:t>гнучкі й масштабовані ієрархії.</w:t>
+      </w:r>
+    </w:p>
+    <w:p>
+      <w:pPr>
+        <w:pStyle w:val="SLAVE"/>
+        <w:tabs>
+          <w:tab w:val="left" w:pos="993"/>
+        </w:tabs>
+      </w:pPr>
+      <w:r>
+        <w:t>3. Поліморфізм</w:t>
+      </w:r>
+    </w:p>
+    <w:p>
+      <w:pPr>
+        <w:pStyle w:val="SLAVE"/>
+        <w:tabs>
+          <w:tab w:val="left" w:pos="993"/>
+        </w:tabs>
+      </w:pPr>
+      <w:r>
+        <w:t>Поліморфізм дозволяє методам і об'єктам виконувати одну й ту саму операцію по-різному, залежно від контексту. У C++ поліморфізм може бути реалізований двома способами: компіляційний (статични</w:t>
+      </w:r>
+      <w:r>
+        <w:t>й) та рантаймовий (динамічний).</w:t>
+      </w:r>
+    </w:p>
+    <w:p>
+      <w:pPr>
+        <w:pStyle w:val="SLAVE"/>
+        <w:tabs>
+          <w:tab w:val="left" w:pos="993"/>
+        </w:tabs>
+      </w:pPr>
+      <w:r>
+        <w:t>Статичний поліморфізм: це реалізується через перевантаження методів і операторів. Наприклад, функції з однією назвою можуть мати різні параметри і виконувати різні дії залежно від того, як вони викликаються.</w:t>
+      </w:r>
+    </w:p>
+    <w:p>
+      <w:pPr>
+        <w:pStyle w:val="SLAVE"/>
+        <w:tabs>
+          <w:tab w:val="left" w:pos="993"/>
+        </w:tabs>
+      </w:pPr>
+      <w:r>
+        <w:t>Динамічний поліморфізм: досягається через використання віртуальних функцій та успадкування. Він дозволяє об'єктам різних типів обробляти виклики однаково через спільний інтерфейс (зазвичай це базовий клас). В C++ віртуальні функції дозволяють вирішити, яку реалізацію методу викликати під час виконання програми залежно від типу об'єкта.</w:t>
+      </w:r>
+    </w:p>
+    <w:p>
+      <w:pPr>
+        <w:pStyle w:val="SLAVE"/>
+        <w:tabs>
+          <w:tab w:val="left" w:pos="993"/>
+        </w:tabs>
+      </w:pPr>
+      <w:r>
+        <w:lastRenderedPageBreak/>
+        <w:t>Полі</w:t>
+      </w:r>
+      <w:r>
+        <w:t>морфізм забезпечує:</w:t>
+      </w:r>
+    </w:p>
+    <w:p>
+      <w:pPr>
+        <w:pStyle w:val="SLAVE"/>
+        <w:tabs>
+          <w:tab w:val="left" w:pos="993"/>
+        </w:tabs>
+      </w:pPr>
+      <w:r>
+        <w:t>Гнучкість у реалізації та використанні методів.</w:t>
+      </w:r>
+    </w:p>
+    <w:p>
+      <w:pPr>
+        <w:pStyle w:val="SLAVE"/>
+        <w:tabs>
+          <w:tab w:val="left" w:pos="993"/>
+        </w:tabs>
+      </w:pPr>
+      <w:r>
+        <w:t>Можливість створення узагальнених рішень, які можуть працювати з різними типами даних або об'єктів.</w:t>
+      </w:r>
+    </w:p>
+    <w:p>
+      <w:pPr>
+        <w:pStyle w:val="SLAVE"/>
+        <w:tabs>
+          <w:tab w:val="left" w:pos="993"/>
+        </w:tabs>
+      </w:pPr>
+      <w:r>
+        <w:t>Спрощення підтримки та розширення системи за рахунок можливості підміни методів у похідних класах.</w:t>
+      </w:r>
+    </w:p>
+    <w:p>
+      <w:pPr>
+        <w:pStyle w:val="SLAVE"/>
+        <w:tabs>
+          <w:tab w:val="left" w:pos="993"/>
+        </w:tabs>
+      </w:pPr>
+      <w:r>
+        <w:t>4. Абстракція</w:t>
+      </w:r>
+    </w:p>
+    <w:p>
+      <w:pPr>
+        <w:pStyle w:val="SLAVE"/>
+        <w:tabs>
+          <w:tab w:val="left" w:pos="993"/>
+        </w:tabs>
+      </w:pPr>
+      <w:r>
+        <w:t>Абстракція полягає у відокремленні важливих деталей реалізації від зовнішнього інтерфейсу об'єкта. Це дозволяє програмістам працювати лише з тими аспектами об'єкта, які мають значення для виконання конкретного завдання, приховуючи другорядні або складні деталі. В C++ абстракція реалізується через абстрактні кла</w:t>
+      </w:r>
+      <w:r>
+        <w:t>си та чисті віртуальні функції.</w:t>
+      </w:r>
+    </w:p>
+    <w:p>
+      <w:pPr>
+        <w:pStyle w:val="SLAVE"/>
+        <w:tabs>
+          <w:tab w:val="left" w:pos="993"/>
+        </w:tabs>
+      </w:pPr>
+      <w:r>
+        <w:t>Абстрактний клас — це клас, який не може бути інстанційованим (не можна створити об'єкт цього класу), оскільки він містить хоча б одну чисту віртуальну функцію, яка не має реалізації. Похідні класи повинні реалізовува</w:t>
+      </w:r>
+      <w:r>
+        <w:t>ти ці чисті віртуальні функції.</w:t>
+      </w:r>
+    </w:p>
+    <w:p>
+      <w:pPr>
+        <w:pStyle w:val="SLAVE"/>
+        <w:tabs>
+          <w:tab w:val="left" w:pos="993"/>
+        </w:tabs>
+      </w:pPr>
+      <w:r>
+        <w:t>Абстракція дозволяє:</w:t>
+      </w:r>
+    </w:p>
+    <w:p>
+      <w:pPr>
+        <w:pStyle w:val="SLAVE"/>
+        <w:tabs>
+          <w:tab w:val="left" w:pos="993"/>
+        </w:tabs>
+      </w:pPr>
+      <w:r>
+        <w:t>Спрощувати взаємодію між компонентами програми, визначаючи лише важливі аспекти взаємодії.</w:t>
+      </w:r>
+    </w:p>
+    <w:p>
+      <w:pPr>
+        <w:pStyle w:val="SLAVE"/>
+        <w:tabs>
+          <w:tab w:val="left" w:pos="993"/>
+        </w:tabs>
+      </w:pPr>
+      <w:r>
+        <w:t>Полегшувати зміну реалізації без впливу на інші частини програми.</w:t>
+      </w:r>
+    </w:p>
+    <w:p>
+      <w:pPr>
+        <w:pStyle w:val="SLAVE"/>
+        <w:tabs>
+          <w:tab w:val="left" w:pos="993"/>
+        </w:tabs>
+      </w:pPr>
+      <w:r>
+        <w:t>Забезпечувати чіткий контракт між базовими і похідними класами.</w:t>
+      </w:r>
+    </w:p>
+    <w:p>
+      <w:pPr>
+        <w:pStyle w:val="2"/>
+      </w:pPr>
+      <w:r>
+        <w:t xml:space="preserve"> </w:t>
+      </w:r>
+      <w:bookmarkStart w:id="21" w:name="_Toc178066806"/>
+      <w:r>
+        <w:t>Опис подібних програмних продуктів</w:t>
+      </w:r>
+      <w:bookmarkEnd w:id="21"/>
+    </w:p>
+    <w:p>
+      <w:pPr>
+        <w:pStyle w:val="SLAVE"/>
+        <w:tabs>
+          <w:tab w:val="left" w:pos="993"/>
+        </w:tabs>
+      </w:pPr>
+      <w:r>
+        <w:t xml:space="preserve">Схожою за ідеєю є система керування базами даних </w:t>
+      </w:r>
+      <w:r>
+        <w:rPr>
+          <w:lang w:val="en-US"/>
+        </w:rPr>
+        <w:t>PostgreSQL</w:t>
+      </w:r>
+      <w:r>
+        <w:t>.</w:t>
+      </w:r>
+    </w:p>
+    <w:p>
+      <w:pPr>
+        <w:pStyle w:val="SLAVE"/>
+        <w:tabs>
+          <w:tab w:val="left" w:pos="993"/>
+        </w:tabs>
+        <w:rPr>
+          <w:lang w:val="ru-RU"/>
+        </w:rPr>
+      </w:pPr>
+      <w:r>
+        <w:rPr>
+          <w:lang w:val="en-US"/>
+        </w:rPr>
+        <w:t>PostgreSQL</w:t>
+      </w:r>
+      <w:r>
+        <w:t xml:space="preserve"> — це потужна, вільна, об'єктно-реляційна система керув</w:t>
+      </w:r>
+      <w:r>
+        <w:rPr>
+          <w:lang w:val="ru-RU"/>
+        </w:rPr>
+        <w:t xml:space="preserve">ання базами даних (СКБД) з відкритим вихідним кодом. Вона підтримує роботу з великими обсягами даних і забезпечує високу продуктивність завдяки багатій функціональності та надійним інструментам для роботи з базами даних. </w:t>
+      </w:r>
+      <w:r>
+        <w:rPr>
+          <w:lang w:val="en-US"/>
+        </w:rPr>
+        <w:t>PostgreSQL</w:t>
+      </w:r>
+      <w:r>
+        <w:rPr>
+          <w:lang w:val="ru-RU"/>
+        </w:rPr>
+        <w:t xml:space="preserve"> має потужні можливості для комплексної роботи з даними, зокрема підтримку складних запитів, транзакцій, реплікації та шардінгу.</w:t>
+      </w:r>
+    </w:p>
+    <w:p>
+      <w:pPr>
+        <w:pStyle w:val="SLAVE"/>
+        <w:tabs>
+          <w:tab w:val="left" w:pos="993"/>
+        </w:tabs>
+        <w:rPr>
+          <w:lang w:val="en-US"/>
+        </w:rPr>
+      </w:pPr>
+      <w:r>
+        <w:rPr>
+          <w:lang w:val="en-US"/>
+        </w:rPr>
+        <w:lastRenderedPageBreak/>
+        <w:t>PostgreSQL</w:t>
+      </w:r>
+      <w:r>
+        <w:rPr>
+          <w:lang w:val="ru-RU"/>
+        </w:rPr>
+        <w:t xml:space="preserve"> дозволяє працювати як з віддаленим сервером, так і з локальними копіями баз даних, що забезпечує більшу гнучкість у порівнянні з веб-додатками, які повністю залежать від постійного доступу до інтернету. </w:t>
+      </w:r>
+      <w:r>
+        <w:rPr>
+          <w:lang w:val="en-US"/>
+        </w:rPr>
+        <w:t xml:space="preserve">Крім того, ця СКБД забезпечує цілісність даних завдяки підтримці транзакцій і жорстких правил для збереження даних. На відміну від деяких інших систем, таких як Gincore, PostgreSQL підтримує роботу з численними форматами даних та може легко інтегруватися з іншими програмними продуктами, зокрема Excel, але робота з даними в PostgreSQL значно структурованіша і дозволяє </w:t>
+      </w:r>
+      <w:r>
+        <w:rPr>
+          <w:lang w:val="en-US"/>
+        </w:rPr>
+        <w:t>автоматизувати багато процесів.</w:t>
+      </w:r>
+    </w:p>
+    <w:p>
+      <w:pPr>
+        <w:pStyle w:val="SLAVE"/>
+        <w:tabs>
+          <w:tab w:val="left" w:pos="993"/>
+        </w:tabs>
+        <w:rPr>
+          <w:lang w:val="ru-RU"/>
+        </w:rPr>
+      </w:pPr>
+      <w:r>
+        <w:rPr>
+          <w:lang w:val="en-US"/>
+        </w:rPr>
+        <w:t xml:space="preserve">Налаштування PostgreSQL є гнучким, і хоча воно може вимагати певних знань для початкового налаштування, після його встановлення система є надійною і простою в підтримці, навіть для невеликих компаній. </w:t>
+      </w:r>
+      <w:r>
+        <w:rPr>
+          <w:lang w:val="ru-RU"/>
+        </w:rPr>
+        <w:t xml:space="preserve">Для великих організацій </w:t>
+      </w:r>
+      <w:r>
+        <w:rPr>
+          <w:lang w:val="en-US"/>
+        </w:rPr>
+        <w:t>PostgreSQL</w:t>
+      </w:r>
+      <w:r>
+        <w:rPr>
+          <w:lang w:val="ru-RU"/>
+        </w:rPr>
+        <w:t xml:space="preserve"> надає можливості розподілу прав доступу та налаштування користувачів, що може бути виконане без необхідності залучення додаткового персоналу.</w:t>
+      </w:r>
     </w:p>
     <w:p>
       <w:pPr>
@@ -6066,6 +8775,7 @@
           <w:tab w:val="right" w:leader="dot" w:pos="9781"/>
         </w:tabs>
         <w:spacing w:line="360" w:lineRule="auto"/>
+        <w:ind w:firstLine="0"/>
         <w:rPr>
           <w:color w:val="000000"/>
           <w:szCs w:val="28"/>
@@ -6073,8 +8783,8 @@
           <w:lang w:val="uk-UA"/>
         </w:rPr>
         <w:sectPr>
-          <w:headerReference w:type="default" r:id="rId12"/>
-          <w:footerReference w:type="default" r:id="rId13"/>
+          <w:headerReference w:type="default" r:id="rId15"/>
+          <w:footerReference w:type="default" r:id="rId16"/>
           <w:pgSz w:w="11906" w:h="16838"/>
           <w:pgMar w:top="993" w:right="707" w:bottom="1701" w:left="1418" w:header="709" w:footer="454" w:gutter="0"/>
           <w:pgNumType w:start="4"/>
@@ -6184,16 +8894,16 @@
         <w:spacing w:after="280"/>
         <w:jc w:val="right"/>
       </w:pPr>
-      <w:bookmarkStart w:id="13" w:name="_Toc88790817"/>
+      <w:bookmarkStart w:id="22" w:name="_Toc88790817"/>
       <w:r>
         <w:lastRenderedPageBreak/>
         <w:t>Додаток А</w:t>
       </w:r>
-      <w:bookmarkEnd w:id="13"/>
+      <w:bookmarkEnd w:id="22"/>
     </w:p>
     <w:sectPr>
-      <w:headerReference w:type="default" r:id="rId14"/>
-      <w:footerReference w:type="default" r:id="rId15"/>
+      <w:headerReference w:type="default" r:id="rId17"/>
+      <w:footerReference w:type="default" r:id="rId18"/>
       <w:pgSz w:w="11906" w:h="16838"/>
       <w:pgMar w:top="539" w:right="1274" w:bottom="1276" w:left="1418" w:header="709" w:footer="454" w:gutter="0"/>
       <w:pgNumType w:start="58"/>
@@ -6224,6 +8934,16 @@
 </file>
 
 <file path=word/footer1.xml><?xml version="1.0" encoding="utf-8"?>
+<w:ftr xmlns:wpc="http://schemas.microsoft.com/office/word/2010/wordprocessingCanvas" xmlns:mc="http://schemas.openxmlformats.org/markup-compatibility/2006" xmlns:o="urn:schemas-microsoft-com:office:office" xmlns:r="http://schemas.openxmlformats.org/officeDocument/2006/relationships" xmlns:m="http://schemas.openxmlformats.org/officeDocument/2006/math" xmlns:v="urn:schemas-microsoft-com:vml" xmlns:wp14="http://schemas.microsoft.com/office/word/2010/wordprocessingDrawing" xmlns:wp="http://schemas.openxmlformats.org/drawingml/2006/wordprocessingDrawing" xmlns:w10="urn:schemas-microsoft-com:office:word" xmlns:w="http://schemas.openxmlformats.org/wordprocessingml/2006/main" xmlns:w14="http://schemas.microsoft.com/office/word/2010/wordml" xmlns:w15="http://schemas.microsoft.com/office/word/2012/wordml" xmlns:wpg="http://schemas.microsoft.com/office/word/2010/wordprocessingGroup" xmlns:wpi="http://schemas.microsoft.com/office/word/2010/wordprocessingInk" xmlns:wne="http://schemas.microsoft.com/office/word/2006/wordml" xmlns:wps="http://schemas.microsoft.com/office/word/2010/wordprocessingShape" mc:Ignorable="w14 w15 wp14">
+  <w:p>
+    <w:pPr>
+      <w:pStyle w:val="a7"/>
+    </w:pPr>
+  </w:p>
+</w:ftr>
+</file>
+
+<file path=word/footer2.xml><?xml version="1.0" encoding="utf-8"?>
 <w:ftr xmlns:wpc="http://schemas.microsoft.com/office/word/2010/wordprocessingCanvas" xmlns:mc="http://schemas.openxmlformats.org/markup-compatibility/2006" xmlns:o="urn:schemas-microsoft-com:office:office" xmlns:r="http://schemas.openxmlformats.org/officeDocument/2006/relationships" xmlns:m="http://schemas.openxmlformats.org/officeDocument/2006/math" xmlns:v="urn:schemas-microsoft-com:vml" xmlns:wp14="http://schemas.microsoft.com/office/word/2010/wordprocessingDrawing" xmlns:wp="http://schemas.openxmlformats.org/drawingml/2006/wordprocessingDrawing" xmlns:w10="urn:schemas-microsoft-com:office:word" xmlns:w="http://schemas.openxmlformats.org/wordprocessingml/2006/main" xmlns:w14="http://schemas.microsoft.com/office/word/2010/wordml" xmlns:w15="http://schemas.microsoft.com/office/word/2012/wordml" xmlns:wpg="http://schemas.microsoft.com/office/word/2010/wordprocessingGroup" xmlns:wpi="http://schemas.microsoft.com/office/word/2010/wordprocessingInk" xmlns:wne="http://schemas.microsoft.com/office/word/2006/wordml" xmlns:wps="http://schemas.microsoft.com/office/word/2010/wordprocessingShape" mc:Ignorable="w14 w15 wp14">
   <w:p>
     <w:pPr>
@@ -6473,7 +9193,17 @@
 </w:ftr>
 </file>
 
-<file path=word/footer2.xml><?xml version="1.0" encoding="utf-8"?>
+<file path=word/footer3.xml><?xml version="1.0" encoding="utf-8"?>
+<w:ftr xmlns:wpc="http://schemas.microsoft.com/office/word/2010/wordprocessingCanvas" xmlns:mc="http://schemas.openxmlformats.org/markup-compatibility/2006" xmlns:o="urn:schemas-microsoft-com:office:office" xmlns:r="http://schemas.openxmlformats.org/officeDocument/2006/relationships" xmlns:m="http://schemas.openxmlformats.org/officeDocument/2006/math" xmlns:v="urn:schemas-microsoft-com:vml" xmlns:wp14="http://schemas.microsoft.com/office/word/2010/wordprocessingDrawing" xmlns:wp="http://schemas.openxmlformats.org/drawingml/2006/wordprocessingDrawing" xmlns:w10="urn:schemas-microsoft-com:office:word" xmlns:w="http://schemas.openxmlformats.org/wordprocessingml/2006/main" xmlns:w14="http://schemas.microsoft.com/office/word/2010/wordml" xmlns:w15="http://schemas.microsoft.com/office/word/2012/wordml" xmlns:wpg="http://schemas.microsoft.com/office/word/2010/wordprocessingGroup" xmlns:wpi="http://schemas.microsoft.com/office/word/2010/wordprocessingInk" xmlns:wne="http://schemas.microsoft.com/office/word/2006/wordml" xmlns:wps="http://schemas.microsoft.com/office/word/2010/wordprocessingShape" mc:Ignorable="w14 w15 wp14">
+  <w:p>
+    <w:pPr>
+      <w:pStyle w:val="a7"/>
+    </w:pPr>
+  </w:p>
+</w:ftr>
+</file>
+
+<file path=word/footer4.xml><?xml version="1.0" encoding="utf-8"?>
 <w:ftr xmlns:wpc="http://schemas.microsoft.com/office/word/2010/wordprocessingCanvas" xmlns:mc="http://schemas.openxmlformats.org/markup-compatibility/2006" xmlns:o="urn:schemas-microsoft-com:office:office" xmlns:r="http://schemas.openxmlformats.org/officeDocument/2006/relationships" xmlns:m="http://schemas.openxmlformats.org/officeDocument/2006/math" xmlns:v="urn:schemas-microsoft-com:vml" xmlns:wp14="http://schemas.microsoft.com/office/word/2010/wordprocessingDrawing" xmlns:wp="http://schemas.openxmlformats.org/drawingml/2006/wordprocessingDrawing" xmlns:w10="urn:schemas-microsoft-com:office:word" xmlns:w="http://schemas.openxmlformats.org/wordprocessingml/2006/main" xmlns:w14="http://schemas.microsoft.com/office/word/2010/wordml" xmlns:w15="http://schemas.microsoft.com/office/word/2012/wordml" xmlns:wpg="http://schemas.microsoft.com/office/word/2010/wordprocessingGroup" xmlns:wpi="http://schemas.microsoft.com/office/word/2010/wordprocessingInk" xmlns:wne="http://schemas.microsoft.com/office/word/2006/wordml" xmlns:wps="http://schemas.microsoft.com/office/word/2010/wordprocessingShape" mc:Ignorable="w14 w15 wp14">
   <w:p>
     <w:pPr>
@@ -7349,7 +10079,7 @@
                               <w:sz w:val="24"/>
                               <w:lang w:val="ru-RU"/>
                             </w:rPr>
-                            <w:t>6</w:t>
+                            <w:t>4</w:t>
                           </w:r>
                           <w:r>
                             <w:rPr>
@@ -7417,7 +10147,7 @@
                         <w:sz w:val="24"/>
                         <w:lang w:val="ru-RU"/>
                       </w:rPr>
-                      <w:t>6</w:t>
+                      <w:t>4</w:t>
                     </w:r>
                     <w:r>
                       <w:rPr>
@@ -7549,11 +10279,19 @@
                         <w:sz w:val="18"/>
                       </w:rPr>
                     </w:pPr>
+                    <w:proofErr w:type="spellStart"/>
                     <w:r>
                       <w:rPr>
                         <w:sz w:val="18"/>
                       </w:rPr>
-                      <w:t>Арк.</w:t>
+                      <w:t>Арк</w:t>
+                    </w:r>
+                    <w:proofErr w:type="spellEnd"/>
+                    <w:r>
+                      <w:rPr>
+                        <w:sz w:val="18"/>
+                      </w:rPr>
+                      <w:t>.</w:t>
                     </w:r>
                   </w:p>
                 </w:txbxContent>
@@ -8603,7 +11341,21 @@
                       <w:rPr>
                         <w:sz w:val="18"/>
                       </w:rPr>
-                      <w:t>№ докум.</w:t>
+                      <w:t xml:space="preserve">№ </w:t>
+                    </w:r>
+                    <w:proofErr w:type="spellStart"/>
+                    <w:r>
+                      <w:rPr>
+                        <w:sz w:val="18"/>
+                      </w:rPr>
+                      <w:t>докум</w:t>
+                    </w:r>
+                    <w:proofErr w:type="spellEnd"/>
+                    <w:r>
+                      <w:rPr>
+                        <w:sz w:val="18"/>
+                      </w:rPr>
+                      <w:t>.</w:t>
                     </w:r>
                   </w:p>
                 </w:txbxContent>
@@ -8729,11 +11481,19 @@
                         <w:sz w:val="18"/>
                       </w:rPr>
                     </w:pPr>
+                    <w:proofErr w:type="spellStart"/>
                     <w:r>
                       <w:rPr>
                         <w:sz w:val="18"/>
                       </w:rPr>
-                      <w:t>Арк.</w:t>
+                      <w:t>Арк</w:t>
+                    </w:r>
+                    <w:proofErr w:type="spellEnd"/>
+                    <w:r>
+                      <w:rPr>
+                        <w:sz w:val="18"/>
+                      </w:rPr>
+                      <w:t>.</w:t>
                     </w:r>
                   </w:p>
                 </w:txbxContent>
@@ -8861,11 +11621,19 @@
                         <w:lang w:val="en-US"/>
                       </w:rPr>
                     </w:pPr>
+                    <w:proofErr w:type="spellStart"/>
                     <w:r>
                       <w:rPr>
                         <w:sz w:val="18"/>
                       </w:rPr>
-                      <w:t>Змн.</w:t>
+                      <w:t>Змн</w:t>
+                    </w:r>
+                    <w:proofErr w:type="spellEnd"/>
+                    <w:r>
+                      <w:rPr>
+                        <w:sz w:val="18"/>
+                      </w:rPr>
+                      <w:t>.</w:t>
                     </w:r>
                   </w:p>
                 </w:txbxContent>
@@ -8953,7 +11721,7 @@
 </w:ftr>
 </file>
 
-<file path=word/footer3.xml><?xml version="1.0" encoding="utf-8"?>
+<file path=word/footer5.xml><?xml version="1.0" encoding="utf-8"?>
 <w:ftr xmlns:wpc="http://schemas.microsoft.com/office/word/2010/wordprocessingCanvas" xmlns:mc="http://schemas.openxmlformats.org/markup-compatibility/2006" xmlns:o="urn:schemas-microsoft-com:office:office" xmlns:r="http://schemas.openxmlformats.org/officeDocument/2006/relationships" xmlns:m="http://schemas.openxmlformats.org/officeDocument/2006/math" xmlns:v="urn:schemas-microsoft-com:vml" xmlns:wp14="http://schemas.microsoft.com/office/word/2010/wordprocessingDrawing" xmlns:wp="http://schemas.openxmlformats.org/drawingml/2006/wordprocessingDrawing" xmlns:w10="urn:schemas-microsoft-com:office:word" xmlns:w="http://schemas.openxmlformats.org/wordprocessingml/2006/main" xmlns:w14="http://schemas.microsoft.com/office/word/2010/wordml" xmlns:w15="http://schemas.microsoft.com/office/word/2012/wordml" xmlns:wpg="http://schemas.microsoft.com/office/word/2010/wordprocessingGroup" xmlns:wpi="http://schemas.microsoft.com/office/word/2010/wordprocessingInk" xmlns:wne="http://schemas.microsoft.com/office/word/2006/wordml" xmlns:wps="http://schemas.microsoft.com/office/word/2010/wordprocessingShape" mc:Ignorable="w14 w15 wp14">
   <w:p>
     <w:pPr>
@@ -9035,11 +11803,6 @@
   <w:p>
     <w:pPr>
       <w:pStyle w:val="a5"/>
-      <w:spacing w:line="240" w:lineRule="auto"/>
-      <w:rPr>
-        <w:sz w:val="2"/>
-        <w:szCs w:val="2"/>
-      </w:rPr>
     </w:pPr>
   </w:p>
 </w:hdr>
@@ -9061,6 +11824,21 @@
 </file>
 
 <file path=word/header3.xml><?xml version="1.0" encoding="utf-8"?>
+<w:hdr xmlns:wpc="http://schemas.microsoft.com/office/word/2010/wordprocessingCanvas" xmlns:mc="http://schemas.openxmlformats.org/markup-compatibility/2006" xmlns:o="urn:schemas-microsoft-com:office:office" xmlns:r="http://schemas.openxmlformats.org/officeDocument/2006/relationships" xmlns:m="http://schemas.openxmlformats.org/officeDocument/2006/math" xmlns:v="urn:schemas-microsoft-com:vml" xmlns:wp14="http://schemas.microsoft.com/office/word/2010/wordprocessingDrawing" xmlns:wp="http://schemas.openxmlformats.org/drawingml/2006/wordprocessingDrawing" xmlns:w10="urn:schemas-microsoft-com:office:word" xmlns:w="http://schemas.openxmlformats.org/wordprocessingml/2006/main" xmlns:w14="http://schemas.microsoft.com/office/word/2010/wordml" xmlns:w15="http://schemas.microsoft.com/office/word/2012/wordml" xmlns:wpg="http://schemas.microsoft.com/office/word/2010/wordprocessingGroup" xmlns:wpi="http://schemas.microsoft.com/office/word/2010/wordprocessingInk" xmlns:wne="http://schemas.microsoft.com/office/word/2006/wordml" xmlns:wps="http://schemas.microsoft.com/office/word/2010/wordprocessingShape" mc:Ignorable="w14 w15 wp14">
+  <w:p>
+    <w:pPr>
+      <w:pStyle w:val="a5"/>
+      <w:spacing w:line="240" w:lineRule="auto"/>
+      <w:rPr>
+        <w:sz w:val="2"/>
+        <w:szCs w:val="2"/>
+      </w:rPr>
+    </w:pPr>
+  </w:p>
+</w:hdr>
+</file>
+
+<file path=word/header4.xml><?xml version="1.0" encoding="utf-8"?>
 <w:hdr xmlns:wpc="http://schemas.microsoft.com/office/word/2010/wordprocessingCanvas" xmlns:mc="http://schemas.openxmlformats.org/markup-compatibility/2006" xmlns:o="urn:schemas-microsoft-com:office:office" xmlns:r="http://schemas.openxmlformats.org/officeDocument/2006/relationships" xmlns:m="http://schemas.openxmlformats.org/officeDocument/2006/math" xmlns:v="urn:schemas-microsoft-com:vml" xmlns:wp14="http://schemas.microsoft.com/office/word/2010/wordprocessingDrawing" xmlns:wp="http://schemas.openxmlformats.org/drawingml/2006/wordprocessingDrawing" xmlns:w10="urn:schemas-microsoft-com:office:word" xmlns:w="http://schemas.openxmlformats.org/wordprocessingml/2006/main" xmlns:w14="http://schemas.microsoft.com/office/word/2010/wordml" xmlns:w15="http://schemas.microsoft.com/office/word/2012/wordml" xmlns:wpg="http://schemas.microsoft.com/office/word/2010/wordprocessingGroup" xmlns:wpi="http://schemas.microsoft.com/office/word/2010/wordprocessingInk" xmlns:wne="http://schemas.microsoft.com/office/word/2006/wordml" xmlns:wps="http://schemas.microsoft.com/office/word/2010/wordprocessingShape" mc:Ignorable="w14 w15 wp14">
   <w:p>
     <w:pPr>
@@ -11220,17 +13998,16 @@
                                 <w:lang w:val="en-US"/>
                               </w:rPr>
                             </w:pPr>
-                            <w:fldSimple w:instr="NUMPAGES  \* Arabic  \* MERGEFORMAT">
-                              <w:r>
-                                <w:rPr>
-                                  <w:noProof/>
-                                  <w:sz w:val="22"/>
-                                  <w:lang w:val="en-US"/>
-                                </w:rPr>
-                                <w:t>7</w:t>
-                              </w:r>
-                            </w:fldSimple>
+                            <w:bookmarkStart w:id="0" w:name="_GoBack"/>
+                            <w:r>
+                              <w:rPr>
+                                <w:sz w:val="22"/>
+                                <w:lang w:val="en-US"/>
+                              </w:rPr>
+                              <w:t>15</w:t>
+                            </w:r>
                           </w:p>
+                          <w:bookmarkEnd w:id="0"/>
                           <w:p>
                             <w:pPr>
                               <w:pStyle w:val="a3"/>
@@ -12011,17 +14788,16 @@
                           <w:lang w:val="en-US"/>
                         </w:rPr>
                       </w:pPr>
-                      <w:fldSimple w:instr="NUMPAGES  \* Arabic  \* MERGEFORMAT">
-                        <w:r>
-                          <w:rPr>
-                            <w:noProof/>
-                            <w:sz w:val="22"/>
-                            <w:lang w:val="en-US"/>
-                          </w:rPr>
-                          <w:t>7</w:t>
-                        </w:r>
-                      </w:fldSimple>
+                      <w:bookmarkStart w:id="1" w:name="_GoBack"/>
+                      <w:r>
+                        <w:rPr>
+                          <w:sz w:val="22"/>
+                          <w:lang w:val="en-US"/>
+                        </w:rPr>
+                        <w:t>15</w:t>
+                      </w:r>
                     </w:p>
+                    <w:bookmarkEnd w:id="1"/>
                     <w:p>
                       <w:pPr>
                         <w:pStyle w:val="a3"/>
@@ -12089,7 +14865,7 @@
 </w:hdr>
 </file>
 
-<file path=word/header4.xml><?xml version="1.0" encoding="utf-8"?>
+<file path=word/header5.xml><?xml version="1.0" encoding="utf-8"?>
 <w:hdr xmlns:wpc="http://schemas.microsoft.com/office/word/2010/wordprocessingCanvas" xmlns:mc="http://schemas.openxmlformats.org/markup-compatibility/2006" xmlns:o="urn:schemas-microsoft-com:office:office" xmlns:r="http://schemas.openxmlformats.org/officeDocument/2006/relationships" xmlns:m="http://schemas.openxmlformats.org/officeDocument/2006/math" xmlns:v="urn:schemas-microsoft-com:vml" xmlns:wp14="http://schemas.microsoft.com/office/word/2010/wordprocessingDrawing" xmlns:wp="http://schemas.openxmlformats.org/drawingml/2006/wordprocessingDrawing" xmlns:w10="urn:schemas-microsoft-com:office:word" xmlns:w="http://schemas.openxmlformats.org/wordprocessingml/2006/main" xmlns:w14="http://schemas.microsoft.com/office/word/2010/wordml" xmlns:w15="http://schemas.microsoft.com/office/word/2012/wordml" xmlns:wpg="http://schemas.microsoft.com/office/word/2010/wordprocessingGroup" xmlns:wpi="http://schemas.microsoft.com/office/word/2010/wordprocessingInk" xmlns:wne="http://schemas.microsoft.com/office/word/2006/wordml" xmlns:wps="http://schemas.microsoft.com/office/word/2010/wordprocessingShape" mc:Ignorable="w14 w15 wp14">
   <w:p>
     <w:pPr>
@@ -12184,7 +14960,7 @@
 </w:hdr>
 </file>
 
-<file path=word/header5.xml><?xml version="1.0" encoding="utf-8"?>
+<file path=word/header6.xml><?xml version="1.0" encoding="utf-8"?>
 <w:hdr xmlns:wpc="http://schemas.microsoft.com/office/word/2010/wordprocessingCanvas" xmlns:mc="http://schemas.openxmlformats.org/markup-compatibility/2006" xmlns:o="urn:schemas-microsoft-com:office:office" xmlns:r="http://schemas.openxmlformats.org/officeDocument/2006/relationships" xmlns:m="http://schemas.openxmlformats.org/officeDocument/2006/math" xmlns:v="urn:schemas-microsoft-com:vml" xmlns:wp14="http://schemas.microsoft.com/office/word/2010/wordprocessingDrawing" xmlns:wp="http://schemas.openxmlformats.org/drawingml/2006/wordprocessingDrawing" xmlns:w10="urn:schemas-microsoft-com:office:word" xmlns:w="http://schemas.openxmlformats.org/wordprocessingml/2006/main" xmlns:w14="http://schemas.microsoft.com/office/word/2010/wordml" xmlns:w15="http://schemas.microsoft.com/office/word/2012/wordml" xmlns:wpg="http://schemas.microsoft.com/office/word/2010/wordprocessingGroup" xmlns:wpi="http://schemas.microsoft.com/office/word/2010/wordprocessingInk" xmlns:wne="http://schemas.microsoft.com/office/word/2006/wordml" xmlns:wps="http://schemas.microsoft.com/office/word/2010/wordprocessingShape" mc:Ignorable="w14 w15 wp14">
   <w:p>
     <w:pPr>
@@ -13767,6 +16543,119 @@
     </w:lvl>
   </w:abstractNum>
   <w:abstractNum w:abstractNumId="14">
+    <w:nsid w:val="32440CEF"/>
+    <w:multiLevelType w:val="hybridMultilevel"/>
+    <w:tmpl w:val="13B8EC88"/>
+    <w:lvl w:ilvl="0" w:tplc="1758F2DC">
+      <w:start w:val="1"/>
+      <w:numFmt w:val="bullet"/>
+      <w:lvlText w:val=""/>
+      <w:lvlJc w:val="left"/>
+      <w:pPr>
+        <w:ind w:left="1429" w:hanging="360"/>
+      </w:pPr>
+      <w:rPr>
+        <w:rFonts w:ascii="Symbol" w:hAnsi="Symbol" w:hint="default"/>
+      </w:rPr>
+    </w:lvl>
+    <w:lvl w:ilvl="1" w:tplc="04190003" w:tentative="1">
+      <w:start w:val="1"/>
+      <w:numFmt w:val="bullet"/>
+      <w:lvlText w:val="o"/>
+      <w:lvlJc w:val="left"/>
+      <w:pPr>
+        <w:ind w:left="2149" w:hanging="360"/>
+      </w:pPr>
+      <w:rPr>
+        <w:rFonts w:ascii="Courier New" w:hAnsi="Courier New" w:cs="Courier New" w:hint="default"/>
+      </w:rPr>
+    </w:lvl>
+    <w:lvl w:ilvl="2" w:tplc="04190005" w:tentative="1">
+      <w:start w:val="1"/>
+      <w:numFmt w:val="bullet"/>
+      <w:lvlText w:val=""/>
+      <w:lvlJc w:val="left"/>
+      <w:pPr>
+        <w:ind w:left="2869" w:hanging="360"/>
+      </w:pPr>
+      <w:rPr>
+        <w:rFonts w:ascii="Wingdings" w:hAnsi="Wingdings" w:hint="default"/>
+      </w:rPr>
+    </w:lvl>
+    <w:lvl w:ilvl="3" w:tplc="04190001" w:tentative="1">
+      <w:start w:val="1"/>
+      <w:numFmt w:val="bullet"/>
+      <w:lvlText w:val=""/>
+      <w:lvlJc w:val="left"/>
+      <w:pPr>
+        <w:ind w:left="3589" w:hanging="360"/>
+      </w:pPr>
+      <w:rPr>
+        <w:rFonts w:ascii="Symbol" w:hAnsi="Symbol" w:hint="default"/>
+      </w:rPr>
+    </w:lvl>
+    <w:lvl w:ilvl="4" w:tplc="04190003" w:tentative="1">
+      <w:start w:val="1"/>
+      <w:numFmt w:val="bullet"/>
+      <w:lvlText w:val="o"/>
+      <w:lvlJc w:val="left"/>
+      <w:pPr>
+        <w:ind w:left="4309" w:hanging="360"/>
+      </w:pPr>
+      <w:rPr>
+        <w:rFonts w:ascii="Courier New" w:hAnsi="Courier New" w:cs="Courier New" w:hint="default"/>
+      </w:rPr>
+    </w:lvl>
+    <w:lvl w:ilvl="5" w:tplc="04190005" w:tentative="1">
+      <w:start w:val="1"/>
+      <w:numFmt w:val="bullet"/>
+      <w:lvlText w:val=""/>
+      <w:lvlJc w:val="left"/>
+      <w:pPr>
+        <w:ind w:left="5029" w:hanging="360"/>
+      </w:pPr>
+      <w:rPr>
+        <w:rFonts w:ascii="Wingdings" w:hAnsi="Wingdings" w:hint="default"/>
+      </w:rPr>
+    </w:lvl>
+    <w:lvl w:ilvl="6" w:tplc="04190001" w:tentative="1">
+      <w:start w:val="1"/>
+      <w:numFmt w:val="bullet"/>
+      <w:lvlText w:val=""/>
+      <w:lvlJc w:val="left"/>
+      <w:pPr>
+        <w:ind w:left="5749" w:hanging="360"/>
+      </w:pPr>
+      <w:rPr>
+        <w:rFonts w:ascii="Symbol" w:hAnsi="Symbol" w:hint="default"/>
+      </w:rPr>
+    </w:lvl>
+    <w:lvl w:ilvl="7" w:tplc="04190003" w:tentative="1">
+      <w:start w:val="1"/>
+      <w:numFmt w:val="bullet"/>
+      <w:lvlText w:val="o"/>
+      <w:lvlJc w:val="left"/>
+      <w:pPr>
+        <w:ind w:left="6469" w:hanging="360"/>
+      </w:pPr>
+      <w:rPr>
+        <w:rFonts w:ascii="Courier New" w:hAnsi="Courier New" w:cs="Courier New" w:hint="default"/>
+      </w:rPr>
+    </w:lvl>
+    <w:lvl w:ilvl="8" w:tplc="04190005" w:tentative="1">
+      <w:start w:val="1"/>
+      <w:numFmt w:val="bullet"/>
+      <w:lvlText w:val=""/>
+      <w:lvlJc w:val="left"/>
+      <w:pPr>
+        <w:ind w:left="7189" w:hanging="360"/>
+      </w:pPr>
+      <w:rPr>
+        <w:rFonts w:ascii="Wingdings" w:hAnsi="Wingdings" w:hint="default"/>
+      </w:rPr>
+    </w:lvl>
+  </w:abstractNum>
+  <w:abstractNum w:abstractNumId="15">
     <w:nsid w:val="36B86529"/>
     <w:multiLevelType w:val="hybridMultilevel"/>
     <w:tmpl w:val="E02CA13E"/>
@@ -13855,7 +16744,120 @@
       </w:pPr>
     </w:lvl>
   </w:abstractNum>
-  <w:abstractNum w:abstractNumId="15">
+  <w:abstractNum w:abstractNumId="16">
+    <w:nsid w:val="38A378F8"/>
+    <w:multiLevelType w:val="hybridMultilevel"/>
+    <w:tmpl w:val="0D3E6400"/>
+    <w:lvl w:ilvl="0" w:tplc="1758F2DC">
+      <w:start w:val="1"/>
+      <w:numFmt w:val="bullet"/>
+      <w:lvlText w:val=""/>
+      <w:lvlJc w:val="left"/>
+      <w:pPr>
+        <w:ind w:left="1429" w:hanging="360"/>
+      </w:pPr>
+      <w:rPr>
+        <w:rFonts w:ascii="Symbol" w:hAnsi="Symbol" w:hint="default"/>
+      </w:rPr>
+    </w:lvl>
+    <w:lvl w:ilvl="1" w:tplc="04190003" w:tentative="1">
+      <w:start w:val="1"/>
+      <w:numFmt w:val="bullet"/>
+      <w:lvlText w:val="o"/>
+      <w:lvlJc w:val="left"/>
+      <w:pPr>
+        <w:ind w:left="2149" w:hanging="360"/>
+      </w:pPr>
+      <w:rPr>
+        <w:rFonts w:ascii="Courier New" w:hAnsi="Courier New" w:cs="Courier New" w:hint="default"/>
+      </w:rPr>
+    </w:lvl>
+    <w:lvl w:ilvl="2" w:tplc="04190005" w:tentative="1">
+      <w:start w:val="1"/>
+      <w:numFmt w:val="bullet"/>
+      <w:lvlText w:val=""/>
+      <w:lvlJc w:val="left"/>
+      <w:pPr>
+        <w:ind w:left="2869" w:hanging="360"/>
+      </w:pPr>
+      <w:rPr>
+        <w:rFonts w:ascii="Wingdings" w:hAnsi="Wingdings" w:hint="default"/>
+      </w:rPr>
+    </w:lvl>
+    <w:lvl w:ilvl="3" w:tplc="04190001" w:tentative="1">
+      <w:start w:val="1"/>
+      <w:numFmt w:val="bullet"/>
+      <w:lvlText w:val=""/>
+      <w:lvlJc w:val="left"/>
+      <w:pPr>
+        <w:ind w:left="3589" w:hanging="360"/>
+      </w:pPr>
+      <w:rPr>
+        <w:rFonts w:ascii="Symbol" w:hAnsi="Symbol" w:hint="default"/>
+      </w:rPr>
+    </w:lvl>
+    <w:lvl w:ilvl="4" w:tplc="04190003" w:tentative="1">
+      <w:start w:val="1"/>
+      <w:numFmt w:val="bullet"/>
+      <w:lvlText w:val="o"/>
+      <w:lvlJc w:val="left"/>
+      <w:pPr>
+        <w:ind w:left="4309" w:hanging="360"/>
+      </w:pPr>
+      <w:rPr>
+        <w:rFonts w:ascii="Courier New" w:hAnsi="Courier New" w:cs="Courier New" w:hint="default"/>
+      </w:rPr>
+    </w:lvl>
+    <w:lvl w:ilvl="5" w:tplc="04190005" w:tentative="1">
+      <w:start w:val="1"/>
+      <w:numFmt w:val="bullet"/>
+      <w:lvlText w:val=""/>
+      <w:lvlJc w:val="left"/>
+      <w:pPr>
+        <w:ind w:left="5029" w:hanging="360"/>
+      </w:pPr>
+      <w:rPr>
+        <w:rFonts w:ascii="Wingdings" w:hAnsi="Wingdings" w:hint="default"/>
+      </w:rPr>
+    </w:lvl>
+    <w:lvl w:ilvl="6" w:tplc="04190001" w:tentative="1">
+      <w:start w:val="1"/>
+      <w:numFmt w:val="bullet"/>
+      <w:lvlText w:val=""/>
+      <w:lvlJc w:val="left"/>
+      <w:pPr>
+        <w:ind w:left="5749" w:hanging="360"/>
+      </w:pPr>
+      <w:rPr>
+        <w:rFonts w:ascii="Symbol" w:hAnsi="Symbol" w:hint="default"/>
+      </w:rPr>
+    </w:lvl>
+    <w:lvl w:ilvl="7" w:tplc="04190003" w:tentative="1">
+      <w:start w:val="1"/>
+      <w:numFmt w:val="bullet"/>
+      <w:lvlText w:val="o"/>
+      <w:lvlJc w:val="left"/>
+      <w:pPr>
+        <w:ind w:left="6469" w:hanging="360"/>
+      </w:pPr>
+      <w:rPr>
+        <w:rFonts w:ascii="Courier New" w:hAnsi="Courier New" w:cs="Courier New" w:hint="default"/>
+      </w:rPr>
+    </w:lvl>
+    <w:lvl w:ilvl="8" w:tplc="04190005" w:tentative="1">
+      <w:start w:val="1"/>
+      <w:numFmt w:val="bullet"/>
+      <w:lvlText w:val=""/>
+      <w:lvlJc w:val="left"/>
+      <w:pPr>
+        <w:ind w:left="7189" w:hanging="360"/>
+      </w:pPr>
+      <w:rPr>
+        <w:rFonts w:ascii="Wingdings" w:hAnsi="Wingdings" w:hint="default"/>
+      </w:rPr>
+    </w:lvl>
+  </w:abstractNum>
+  <w:abstractNum w:abstractNumId="17">
     <w:nsid w:val="3C8571C1"/>
     <w:multiLevelType w:val="multilevel"/>
     <w:tmpl w:val="5CA45222"/>
@@ -13975,7 +16977,97 @@
       </w:rPr>
     </w:lvl>
   </w:abstractNum>
-  <w:abstractNum w:abstractNumId="16">
+  <w:abstractNum w:abstractNumId="18">
+    <w:nsid w:val="48233050"/>
+    <w:multiLevelType w:val="hybridMultilevel"/>
+    <w:tmpl w:val="73306398"/>
+    <w:lvl w:ilvl="0" w:tplc="42423A76">
+      <w:start w:val="1"/>
+      <w:numFmt w:val="decimal"/>
+      <w:pStyle w:val="2"/>
+      <w:lvlText w:val="2.%1"/>
+      <w:lvlJc w:val="left"/>
+      <w:pPr>
+        <w:ind w:left="1500" w:hanging="360"/>
+      </w:pPr>
+      <w:rPr>
+        <w:rFonts w:hint="default"/>
+      </w:rPr>
+    </w:lvl>
+    <w:lvl w:ilvl="1" w:tplc="04190019" w:tentative="1">
+      <w:start w:val="1"/>
+      <w:numFmt w:val="lowerLetter"/>
+      <w:lvlText w:val="%2."/>
+      <w:lvlJc w:val="left"/>
+      <w:pPr>
+        <w:ind w:left="2220" w:hanging="360"/>
+      </w:pPr>
+    </w:lvl>
+    <w:lvl w:ilvl="2" w:tplc="0419001B" w:tentative="1">
+      <w:start w:val="1"/>
+      <w:numFmt w:val="lowerRoman"/>
+      <w:lvlText w:val="%3."/>
+      <w:lvlJc w:val="right"/>
+      <w:pPr>
+        <w:ind w:left="2940" w:hanging="180"/>
+      </w:pPr>
+    </w:lvl>
+    <w:lvl w:ilvl="3" w:tplc="0419000F" w:tentative="1">
+      <w:start w:val="1"/>
+      <w:numFmt w:val="decimal"/>
+      <w:lvlText w:val="%4."/>
+      <w:lvlJc w:val="left"/>
+      <w:pPr>
+        <w:ind w:left="3660" w:hanging="360"/>
+      </w:pPr>
+    </w:lvl>
+    <w:lvl w:ilvl="4" w:tplc="04190019" w:tentative="1">
+      <w:start w:val="1"/>
+      <w:numFmt w:val="lowerLetter"/>
+      <w:lvlText w:val="%5."/>
+      <w:lvlJc w:val="left"/>
+      <w:pPr>
+        <w:ind w:left="4380" w:hanging="360"/>
+      </w:pPr>
+    </w:lvl>
+    <w:lvl w:ilvl="5" w:tplc="0419001B" w:tentative="1">
+      <w:start w:val="1"/>
+      <w:numFmt w:val="lowerRoman"/>
+      <w:lvlText w:val="%6."/>
+      <w:lvlJc w:val="right"/>
+      <w:pPr>
+        <w:ind w:left="5100" w:hanging="180"/>
+      </w:pPr>
+    </w:lvl>
+    <w:lvl w:ilvl="6" w:tplc="0419000F" w:tentative="1">
+      <w:start w:val="1"/>
+      <w:numFmt w:val="decimal"/>
+      <w:lvlText w:val="%7."/>
+      <w:lvlJc w:val="left"/>
+      <w:pPr>
+        <w:ind w:left="5820" w:hanging="360"/>
+      </w:pPr>
+    </w:lvl>
+    <w:lvl w:ilvl="7" w:tplc="04190019" w:tentative="1">
+      <w:start w:val="1"/>
+      <w:numFmt w:val="lowerLetter"/>
+      <w:lvlText w:val="%8."/>
+      <w:lvlJc w:val="left"/>
+      <w:pPr>
+        <w:ind w:left="6540" w:hanging="360"/>
+      </w:pPr>
+    </w:lvl>
+    <w:lvl w:ilvl="8" w:tplc="0419001B" w:tentative="1">
+      <w:start w:val="1"/>
+      <w:numFmt w:val="lowerRoman"/>
+      <w:lvlText w:val="%9."/>
+      <w:lvlJc w:val="right"/>
+      <w:pPr>
+        <w:ind w:left="7260" w:hanging="180"/>
+      </w:pPr>
+    </w:lvl>
+  </w:abstractNum>
+  <w:abstractNum w:abstractNumId="19">
     <w:nsid w:val="51851F90"/>
     <w:multiLevelType w:val="hybridMultilevel"/>
     <w:tmpl w:val="1FA8E4B2"/>
@@ -14088,7 +17180,7 @@
       </w:rPr>
     </w:lvl>
   </w:abstractNum>
-  <w:abstractNum w:abstractNumId="17">
+  <w:abstractNum w:abstractNumId="20">
     <w:nsid w:val="52084CF2"/>
     <w:multiLevelType w:val="hybridMultilevel"/>
     <w:tmpl w:val="2DF6BFFC"/>
@@ -14201,7 +17293,7 @@
       </w:rPr>
     </w:lvl>
   </w:abstractNum>
-  <w:abstractNum w:abstractNumId="18">
+  <w:abstractNum w:abstractNumId="21">
     <w:nsid w:val="524D227B"/>
     <w:multiLevelType w:val="hybridMultilevel"/>
     <w:tmpl w:val="6270D764"/>
@@ -14290,7 +17382,7 @@
       </w:pPr>
     </w:lvl>
   </w:abstractNum>
-  <w:abstractNum w:abstractNumId="19">
+  <w:abstractNum w:abstractNumId="22">
     <w:nsid w:val="535767BC"/>
     <w:multiLevelType w:val="hybridMultilevel"/>
     <w:tmpl w:val="30406DD6"/>
@@ -14379,7 +17471,7 @@
       </w:pPr>
     </w:lvl>
   </w:abstractNum>
-  <w:abstractNum w:abstractNumId="20">
+  <w:abstractNum w:abstractNumId="23">
     <w:nsid w:val="563F01F5"/>
     <w:multiLevelType w:val="hybridMultilevel"/>
     <w:tmpl w:val="83A61862"/>
@@ -14469,7 +17561,7 @@
       </w:pPr>
     </w:lvl>
   </w:abstractNum>
-  <w:abstractNum w:abstractNumId="21">
+  <w:abstractNum w:abstractNumId="24">
     <w:nsid w:val="62B34146"/>
     <w:multiLevelType w:val="hybridMultilevel"/>
     <w:tmpl w:val="356254FA"/>
@@ -14562,7 +17654,7 @@
       </w:pPr>
     </w:lvl>
   </w:abstractNum>
-  <w:abstractNum w:abstractNumId="22">
+  <w:abstractNum w:abstractNumId="25">
     <w:nsid w:val="641958E9"/>
     <w:multiLevelType w:val="multilevel"/>
     <w:tmpl w:val="74B48DBA"/>
@@ -14711,7 +17803,7 @@
       </w:rPr>
     </w:lvl>
   </w:abstractNum>
-  <w:abstractNum w:abstractNumId="23">
+  <w:abstractNum w:abstractNumId="26">
     <w:nsid w:val="685251A4"/>
     <w:multiLevelType w:val="hybridMultilevel"/>
     <w:tmpl w:val="BCB288C8"/>
@@ -14824,7 +17916,7 @@
       </w:rPr>
     </w:lvl>
   </w:abstractNum>
-  <w:abstractNum w:abstractNumId="24">
+  <w:abstractNum w:abstractNumId="27">
     <w:nsid w:val="685C6B3F"/>
     <w:multiLevelType w:val="multilevel"/>
     <w:tmpl w:val="4A225620"/>
@@ -14945,7 +18037,7 @@
       </w:rPr>
     </w:lvl>
   </w:abstractNum>
-  <w:abstractNum w:abstractNumId="25">
+  <w:abstractNum w:abstractNumId="28">
     <w:nsid w:val="6A6160A6"/>
     <w:multiLevelType w:val="hybridMultilevel"/>
     <w:tmpl w:val="B6B252CA"/>
@@ -15058,7 +18150,7 @@
       </w:rPr>
     </w:lvl>
   </w:abstractNum>
-  <w:abstractNum w:abstractNumId="26">
+  <w:abstractNum w:abstractNumId="29">
     <w:nsid w:val="703444C0"/>
     <w:multiLevelType w:val="hybridMultilevel"/>
     <w:tmpl w:val="5B16F692"/>
@@ -15147,7 +18239,7 @@
       </w:pPr>
     </w:lvl>
   </w:abstractNum>
-  <w:abstractNum w:abstractNumId="27">
+  <w:abstractNum w:abstractNumId="30">
     <w:nsid w:val="7C093205"/>
     <w:multiLevelType w:val="hybridMultilevel"/>
     <w:tmpl w:val="0472F9F8"/>
@@ -15260,7 +18352,7 @@
       </w:rPr>
     </w:lvl>
   </w:abstractNum>
-  <w:abstractNum w:abstractNumId="28">
+  <w:abstractNum w:abstractNumId="31">
     <w:nsid w:val="7C8E35B2"/>
     <w:multiLevelType w:val="hybridMultilevel"/>
     <w:tmpl w:val="71A6493C"/>
@@ -15373,7 +18465,7 @@
       </w:rPr>
     </w:lvl>
   </w:abstractNum>
-  <w:abstractNum w:abstractNumId="29">
+  <w:abstractNum w:abstractNumId="32">
     <w:nsid w:val="7E671583"/>
     <w:multiLevelType w:val="hybridMultilevel"/>
     <w:tmpl w:val="64185B8C"/>
@@ -15463,34 +18555,34 @@
     </w:lvl>
   </w:abstractNum>
   <w:num w:numId="1">
-    <w:abstractNumId w:val="21"/>
+    <w:abstractNumId w:val="24"/>
   </w:num>
   <w:num w:numId="2">
-    <w:abstractNumId w:val="24"/>
+    <w:abstractNumId w:val="27"/>
   </w:num>
   <w:num w:numId="3">
     <w:abstractNumId w:val="5"/>
   </w:num>
   <w:num w:numId="4">
-    <w:abstractNumId w:val="18"/>
+    <w:abstractNumId w:val="21"/>
   </w:num>
   <w:num w:numId="5">
-    <w:abstractNumId w:val="19"/>
+    <w:abstractNumId w:val="22"/>
   </w:num>
   <w:num w:numId="6">
-    <w:abstractNumId w:val="29"/>
+    <w:abstractNumId w:val="32"/>
   </w:num>
   <w:num w:numId="7">
-    <w:abstractNumId w:val="17"/>
+    <w:abstractNumId w:val="20"/>
   </w:num>
   <w:num w:numId="8">
-    <w:abstractNumId w:val="16"/>
+    <w:abstractNumId w:val="19"/>
   </w:num>
   <w:num w:numId="9">
     <w:abstractNumId w:val="2"/>
   </w:num>
   <w:num w:numId="10">
-    <w:abstractNumId w:val="15"/>
+    <w:abstractNumId w:val="17"/>
   </w:num>
   <w:num w:numId="11">
     <w:abstractNumId w:val="7"/>
@@ -15502,7 +18594,7 @@
     <w:abstractNumId w:val="6"/>
   </w:num>
   <w:num w:numId="14">
-    <w:abstractNumId w:val="26"/>
+    <w:abstractNumId w:val="29"/>
   </w:num>
   <w:num w:numId="15">
     <w:abstractNumId w:val="12"/>
@@ -15511,22 +18603,22 @@
     <w:abstractNumId w:val="10"/>
   </w:num>
   <w:num w:numId="17">
-    <w:abstractNumId w:val="20"/>
+    <w:abstractNumId w:val="23"/>
   </w:num>
   <w:num w:numId="18">
-    <w:abstractNumId w:val="14"/>
+    <w:abstractNumId w:val="15"/>
   </w:num>
   <w:num w:numId="19">
-    <w:abstractNumId w:val="27"/>
+    <w:abstractNumId w:val="30"/>
   </w:num>
   <w:num w:numId="20">
     <w:abstractNumId w:val="13"/>
   </w:num>
   <w:num w:numId="21">
-    <w:abstractNumId w:val="25"/>
+    <w:abstractNumId w:val="28"/>
   </w:num>
   <w:num w:numId="22">
-    <w:abstractNumId w:val="23"/>
+    <w:abstractNumId w:val="26"/>
   </w:num>
   <w:num w:numId="23">
     <w:abstractNumId w:val="1"/>
@@ -15538,16 +18630,25 @@
     <w:abstractNumId w:val="3"/>
   </w:num>
   <w:num w:numId="26">
-    <w:abstractNumId w:val="28"/>
+    <w:abstractNumId w:val="31"/>
   </w:num>
   <w:num w:numId="27">
     <w:abstractNumId w:val="4"/>
   </w:num>
   <w:num w:numId="28">
-    <w:abstractNumId w:val="22"/>
+    <w:abstractNumId w:val="25"/>
   </w:num>
   <w:num w:numId="29">
     <w:abstractNumId w:val="9"/>
+  </w:num>
+  <w:num w:numId="30">
+    <w:abstractNumId w:val="16"/>
+  </w:num>
+  <w:num w:numId="31">
+    <w:abstractNumId w:val="14"/>
+  </w:num>
+  <w:num w:numId="32">
+    <w:abstractNumId w:val="18"/>
   </w:num>
   <w:numIdMacAtCleanup w:val="7"/>
 </w:numbering>
@@ -15973,11 +19074,11 @@
       <w:lang w:val="uk-UA" w:eastAsia="en-US"/>
     </w:rPr>
   </w:style>
-  <w:style w:type="paragraph" w:styleId="2">
+  <w:style w:type="paragraph" w:styleId="20">
     <w:name w:val="heading 2"/>
     <w:basedOn w:val="a"/>
     <w:next w:val="a"/>
-    <w:link w:val="20"/>
+    <w:link w:val="21"/>
     <w:uiPriority w:val="9"/>
     <w:semiHidden/>
     <w:unhideWhenUsed/>
@@ -16060,10 +19161,10 @@
       <w:lang w:val="uk-UA" w:eastAsia="en-US"/>
     </w:rPr>
   </w:style>
-  <w:style w:type="character" w:customStyle="1" w:styleId="20">
+  <w:style w:type="character" w:customStyle="1" w:styleId="21">
     <w:name w:val="Заголовок 2 Знак"/>
     <w:basedOn w:val="a0"/>
-    <w:link w:val="2"/>
+    <w:link w:val="20"/>
     <w:uiPriority w:val="9"/>
     <w:semiHidden/>
     <w:rsid w:val="008B63A6"/>
@@ -16378,7 +19479,7 @@
       <w:lang w:eastAsia="ru-RU"/>
     </w:rPr>
   </w:style>
-  <w:style w:type="paragraph" w:styleId="21">
+  <w:style w:type="paragraph" w:styleId="22">
     <w:name w:val="toc 2"/>
     <w:basedOn w:val="a"/>
     <w:next w:val="a"/>
@@ -16688,10 +19789,10 @@
       <w:lang w:val="uk-UA" w:eastAsia="ru-RU"/>
     </w:rPr>
   </w:style>
-  <w:style w:type="paragraph" w:customStyle="1" w:styleId="22">
+  <w:style w:type="paragraph" w:customStyle="1" w:styleId="23">
     <w:name w:val="2"/>
     <w:basedOn w:val="a"/>
-    <w:link w:val="23"/>
+    <w:link w:val="24"/>
     <w:rsid w:val="00726A9C"/>
     <w:pPr>
       <w:spacing w:after="420"/>
@@ -16701,10 +19802,10 @@
       <w:lang w:val="uk-UA"/>
     </w:rPr>
   </w:style>
-  <w:style w:type="character" w:customStyle="1" w:styleId="23">
+  <w:style w:type="character" w:customStyle="1" w:styleId="24">
     <w:name w:val="2 Знак"/>
     <w:basedOn w:val="a0"/>
-    <w:link w:val="22"/>
+    <w:link w:val="23"/>
     <w:rsid w:val="00726A9C"/>
     <w:rPr>
       <w:sz w:val="28"/>
@@ -17072,6 +20173,60 @@
       <w:lang w:val="uk-UA"/>
     </w:rPr>
   </w:style>
+  <w:style w:type="paragraph" w:customStyle="1" w:styleId="17">
+    <w:name w:val="Уровень 1 Оглавление"/>
+    <w:basedOn w:val="AAAAAAAAAAAA"/>
+    <w:link w:val="18"/>
+    <w:qFormat/>
+    <w:rsid w:val="00347B10"/>
+    <w:pPr>
+      <w:spacing w:after="280"/>
+    </w:pPr>
+  </w:style>
+  <w:style w:type="paragraph" w:customStyle="1" w:styleId="2">
+    <w:name w:val="Уровень 2 Оглавление"/>
+    <w:basedOn w:val="SLAVE"/>
+    <w:link w:val="25"/>
+    <w:qFormat/>
+    <w:rsid w:val="00347B10"/>
+    <w:pPr>
+      <w:numPr>
+        <w:numId w:val="32"/>
+      </w:numPr>
+      <w:tabs>
+        <w:tab w:val="left" w:pos="993"/>
+      </w:tabs>
+      <w:ind w:left="0" w:firstLine="567"/>
+    </w:pPr>
+  </w:style>
+  <w:style w:type="character" w:customStyle="1" w:styleId="18">
+    <w:name w:val="Уровень 1 Оглавление Знак"/>
+    <w:basedOn w:val="AAAAAAAAAAAA0"/>
+    <w:link w:val="17"/>
+    <w:rsid w:val="00347B10"/>
+    <w:rPr>
+      <w:rFonts w:eastAsia="Times New Roman"/>
+      <w:bCs/>
+      <w:caps/>
+      <w:noProof/>
+      <w:sz w:val="28"/>
+      <w:lang w:val="uk-UA" w:eastAsia="ru-RU"/>
+    </w:rPr>
+  </w:style>
+  <w:style w:type="character" w:customStyle="1" w:styleId="25">
+    <w:name w:val="Уровень 2 Оглавление Знак"/>
+    <w:basedOn w:val="SLAVE0"/>
+    <w:link w:val="2"/>
+    <w:rsid w:val="00347B10"/>
+    <w:rPr>
+      <w:rFonts w:eastAsia="Times New Roman"/>
+      <w:bCs/>
+      <w:caps w:val="0"/>
+      <w:noProof/>
+      <w:sz w:val="28"/>
+      <w:lang w:val="uk-UA" w:eastAsia="ru-RU"/>
+    </w:rPr>
+  </w:style>
 </w:styles>
 </file>
 
@@ -17341,7 +20496,7 @@
 </file>
 
 <file path=customXml/itemProps1.xml><?xml version="1.0" encoding="utf-8"?>
-<ds:datastoreItem xmlns:ds="http://schemas.openxmlformats.org/officeDocument/2006/customXml" ds:itemID="{05F9ADBC-D875-46E8-93FE-4409C990A927}">
+<ds:datastoreItem xmlns:ds="http://schemas.openxmlformats.org/officeDocument/2006/customXml" ds:itemID="{B2AB8F9A-D2A7-49D3-83DC-DF75D60C586B}">
   <ds:schemaRefs>
     <ds:schemaRef ds:uri="http://schemas.openxmlformats.org/officeDocument/2006/bibliography"/>
   </ds:schemaRefs>

--- a/Записка.docx
+++ b/Записка.docx
@@ -2769,15 +2769,7 @@
                 <w:szCs w:val="28"/>
                 <w:lang w:val="uk-UA"/>
               </w:rPr>
-              <w:t>Шифр навчального закладу)</w:t>
-            </w:r>
-            <w:r>
-              <w:rPr>
-                <w:rFonts w:eastAsia="Times New Roman"/>
-                <w:szCs w:val="28"/>
-                <w:lang w:val="uk-UA"/>
-              </w:rPr>
-              <w:t xml:space="preserve"> </w:t>
+              <w:t xml:space="preserve">Шифр навчального закладу) </w:t>
             </w:r>
           </w:p>
         </w:tc>
@@ -2814,23 +2806,7 @@
                 <w:szCs w:val="28"/>
                 <w:lang w:val="uk-UA"/>
               </w:rPr>
-              <w:t>п</w:t>
-            </w:r>
-            <w:r>
-              <w:rPr>
-                <w:rFonts w:eastAsia="Times New Roman"/>
-                <w:szCs w:val="28"/>
-                <w:lang w:val="uk-UA"/>
-              </w:rPr>
-              <w:t>ерелік</w:t>
-            </w:r>
-            <w:r>
-              <w:rPr>
-                <w:rFonts w:eastAsia="Times New Roman"/>
-                <w:szCs w:val="28"/>
-                <w:lang w:val="uk-UA"/>
-              </w:rPr>
-              <w:t xml:space="preserve"> предметів(Код предмету, Назва предмету, Опис, Зразок завдань) </w:t>
+              <w:t xml:space="preserve">перелік предметів(Код предмету, Назва предмету, Опис, Зразок завдань) </w:t>
             </w:r>
           </w:p>
         </w:tc>
@@ -2867,23 +2843,7 @@
                 <w:szCs w:val="28"/>
                 <w:lang w:val="uk-UA"/>
               </w:rPr>
-              <w:t>термін дії, статус)</w:t>
-            </w:r>
-            <w:r>
-              <w:rPr>
-                <w:rFonts w:eastAsia="Times New Roman"/>
-                <w:szCs w:val="28"/>
-                <w:lang w:val="uk-UA"/>
-              </w:rPr>
-              <w:t xml:space="preserve"> </w:t>
-            </w:r>
-            <w:r>
-              <w:rPr>
-                <w:rFonts w:eastAsia="Times New Roman"/>
-                <w:szCs w:val="28"/>
-                <w:lang w:val="uk-UA"/>
-              </w:rPr>
-              <w:t xml:space="preserve">перелік сертифікатів(Номер сертифікату, </w:t>
+              <w:t xml:space="preserve">термін дії, статус) перелік сертифікатів(Номер сертифікату, </w:t>
             </w:r>
             <w:r>
               <w:rPr>
@@ -2957,15 +2917,7 @@
                 <w:szCs w:val="28"/>
                 <w:lang w:val="uk-UA"/>
               </w:rPr>
-              <w:t>Дата створення</w:t>
-            </w:r>
-            <w:r>
-              <w:rPr>
-                <w:rFonts w:eastAsia="Times New Roman"/>
-                <w:szCs w:val="28"/>
-                <w:lang w:val="uk-UA"/>
-              </w:rPr>
-              <w:t>, Статус) перелік результатів тесту(</w:t>
+              <w:t>Дата створення, Статус) перелік результатів тесту(</w:t>
             </w:r>
             <w:r>
               <w:rPr>
@@ -3025,15 +2977,7 @@
                 <w:szCs w:val="28"/>
                 <w:lang w:val="uk-UA"/>
               </w:rPr>
-              <w:t>умови</w:t>
-            </w:r>
-            <w:r>
-              <w:rPr>
-                <w:rFonts w:eastAsia="Times New Roman"/>
-                <w:szCs w:val="28"/>
-                <w:lang w:val="uk-UA"/>
-              </w:rPr>
-              <w:t xml:space="preserve">, Отриманий бал, Статус здачі, Дата проходження, Шифр Статус </w:t>
+              <w:t xml:space="preserve">умови, Отриманий бал, Статус здачі, Дата проходження, Шифр Статус </w:t>
             </w:r>
           </w:p>
         </w:tc>
@@ -4663,18 +4607,18 @@
           <w:lang w:val="ru-RU"/>
         </w:rPr>
       </w:pPr>
-      <w:bookmarkStart w:id="2" w:name="_Toc84502986"/>
-      <w:bookmarkStart w:id="3" w:name="_Toc86410463"/>
-      <w:bookmarkStart w:id="4" w:name="_Toc88790802"/>
-      <w:bookmarkStart w:id="5" w:name="_Toc178066799"/>
+      <w:bookmarkStart w:id="0" w:name="_Toc84502986"/>
+      <w:bookmarkStart w:id="1" w:name="_Toc86410463"/>
+      <w:bookmarkStart w:id="2" w:name="_Toc88790802"/>
+      <w:bookmarkStart w:id="3" w:name="_Toc178066799"/>
       <w:r>
         <w:lastRenderedPageBreak/>
         <w:t>ВСТУП</w:t>
       </w:r>
+      <w:bookmarkEnd w:id="0"/>
+      <w:bookmarkEnd w:id="1"/>
       <w:bookmarkEnd w:id="2"/>
       <w:bookmarkEnd w:id="3"/>
-      <w:bookmarkEnd w:id="4"/>
-      <w:bookmarkEnd w:id="5"/>
     </w:p>
     <w:p>
       <w:pPr>
@@ -5349,10 +5293,10 @@
         </w:rPr>
         <w:br w:type="page"/>
       </w:r>
-      <w:bookmarkStart w:id="6" w:name="_Toc84502987"/>
-      <w:bookmarkStart w:id="7" w:name="_Toc86410464"/>
-      <w:bookmarkStart w:id="8" w:name="_Toc88790803"/>
-      <w:bookmarkStart w:id="9" w:name="_Toc178066800"/>
+      <w:bookmarkStart w:id="4" w:name="_Toc84502987"/>
+      <w:bookmarkStart w:id="5" w:name="_Toc86410464"/>
+      <w:bookmarkStart w:id="6" w:name="_Toc88790803"/>
+      <w:bookmarkStart w:id="7" w:name="_Toc178066800"/>
       <w:r>
         <w:lastRenderedPageBreak/>
         <w:t xml:space="preserve">1 </w:t>
@@ -5363,724 +5307,1731 @@
         </w:rPr>
         <w:t>ПОСТАНОВКА ЗАДАЧІ</w:t>
       </w:r>
+      <w:bookmarkEnd w:id="4"/>
+      <w:bookmarkEnd w:id="5"/>
       <w:bookmarkEnd w:id="6"/>
       <w:bookmarkEnd w:id="7"/>
-      <w:bookmarkEnd w:id="8"/>
-      <w:bookmarkEnd w:id="9"/>
-    </w:p>
-    <w:p>
-      <w:pPr>
+    </w:p>
+    <w:p>
+      <w:pPr>
+        <w:numPr>
+          <w:ilvl w:val="0"/>
+          <w:numId w:val="33"/>
+        </w:numPr>
+        <w:tabs>
+          <w:tab w:val="clear" w:pos="720"/>
+          <w:tab w:val="num" w:pos="993"/>
+        </w:tabs>
+        <w:ind w:left="0" w:firstLine="709"/>
+        <w:jc w:val="left"/>
+        <w:rPr>
+          <w:rFonts w:eastAsia="Times New Roman"/>
+          <w:szCs w:val="28"/>
+        </w:rPr>
+      </w:pPr>
+      <w:proofErr w:type="spellStart"/>
+      <w:r>
+        <w:rPr>
+          <w:rFonts w:eastAsia="Times New Roman"/>
+          <w:b/>
+          <w:bCs/>
+          <w:szCs w:val="28"/>
+        </w:rPr>
+        <w:t>Організація</w:t>
+      </w:r>
+      <w:proofErr w:type="spellEnd"/>
+      <w:r>
+        <w:rPr>
+          <w:rFonts w:eastAsia="Times New Roman"/>
+          <w:b/>
+          <w:bCs/>
+          <w:szCs w:val="28"/>
+        </w:rPr>
+        <w:t xml:space="preserve"> </w:t>
+      </w:r>
+      <w:proofErr w:type="spellStart"/>
+      <w:r>
+        <w:rPr>
+          <w:rFonts w:eastAsia="Times New Roman"/>
+          <w:b/>
+          <w:bCs/>
+          <w:szCs w:val="28"/>
+        </w:rPr>
+        <w:t>довідкової</w:t>
+      </w:r>
+      <w:proofErr w:type="spellEnd"/>
+      <w:r>
+        <w:rPr>
+          <w:rFonts w:eastAsia="Times New Roman"/>
+          <w:b/>
+          <w:bCs/>
+          <w:szCs w:val="28"/>
+        </w:rPr>
+        <w:t xml:space="preserve"> </w:t>
+      </w:r>
+      <w:proofErr w:type="spellStart"/>
+      <w:r>
+        <w:rPr>
+          <w:rFonts w:eastAsia="Times New Roman"/>
+          <w:b/>
+          <w:bCs/>
+          <w:szCs w:val="28"/>
+        </w:rPr>
+        <w:t>системи</w:t>
+      </w:r>
+      <w:proofErr w:type="spellEnd"/>
+      <w:r>
+        <w:rPr>
+          <w:rFonts w:eastAsia="Times New Roman"/>
+          <w:b/>
+          <w:bCs/>
+          <w:szCs w:val="28"/>
+        </w:rPr>
+        <w:t xml:space="preserve"> </w:t>
+      </w:r>
+      <w:proofErr w:type="spellStart"/>
+      <w:r>
+        <w:rPr>
+          <w:rFonts w:eastAsia="Times New Roman"/>
+          <w:b/>
+          <w:bCs/>
+          <w:szCs w:val="28"/>
+        </w:rPr>
+        <w:t>проходження</w:t>
+      </w:r>
+      <w:proofErr w:type="spellEnd"/>
+      <w:r>
+        <w:rPr>
+          <w:rFonts w:eastAsia="Times New Roman"/>
+          <w:b/>
+          <w:bCs/>
+          <w:szCs w:val="28"/>
+        </w:rPr>
+        <w:t xml:space="preserve"> </w:t>
+      </w:r>
+      <w:proofErr w:type="spellStart"/>
+      <w:r>
+        <w:rPr>
+          <w:rFonts w:eastAsia="Times New Roman"/>
+          <w:b/>
+          <w:bCs/>
+          <w:szCs w:val="28"/>
+        </w:rPr>
+        <w:t>тестів</w:t>
+      </w:r>
+      <w:proofErr w:type="spellEnd"/>
+      <w:r>
+        <w:rPr>
+          <w:rFonts w:eastAsia="Times New Roman"/>
+          <w:b/>
+          <w:bCs/>
+          <w:szCs w:val="28"/>
+        </w:rPr>
+        <w:t>:</w:t>
+      </w:r>
+    </w:p>
+    <w:p>
+      <w:pPr>
+        <w:pStyle w:val="a4"/>
+        <w:numPr>
+          <w:ilvl w:val="0"/>
+          <w:numId w:val="38"/>
+        </w:numPr>
         <w:tabs>
           <w:tab w:val="left" w:pos="993"/>
         </w:tabs>
-        <w:rPr>
-          <w:rFonts w:eastAsia="Times New Roman"/>
-          <w:bCs/>
-          <w:kern w:val="32"/>
-          <w:szCs w:val="28"/>
-          <w:highlight w:val="darkBlue"/>
-          <w:lang w:val="uk-UA" w:eastAsia="en-US"/>
-        </w:rPr>
-      </w:pPr>
-      <w:r>
-        <w:rPr>
-          <w:rFonts w:eastAsia="Times New Roman"/>
-          <w:bCs/>
-          <w:kern w:val="32"/>
-          <w:szCs w:val="28"/>
-          <w:highlight w:val="darkBlue"/>
-          <w:lang w:val="uk-UA" w:eastAsia="en-US"/>
-        </w:rPr>
-        <w:t xml:space="preserve">Розробка «Програмного додатку ведення обліку роботи </w:t>
-      </w:r>
-      <w:r>
-        <w:rPr>
-          <w:rFonts w:eastAsia="Times New Roman"/>
-          <w:bCs/>
-          <w:kern w:val="32"/>
-          <w:szCs w:val="28"/>
-          <w:highlight w:val="darkBlue"/>
-          <w:lang w:val="uk-UA" w:eastAsia="en-US"/>
-        </w:rPr>
-        <w:t>результатів здачі Національного Мультимедійного Тесту</w:t>
-      </w:r>
-      <w:r>
-        <w:rPr>
-          <w:rFonts w:eastAsia="Times New Roman"/>
-          <w:bCs/>
-          <w:kern w:val="32"/>
-          <w:szCs w:val="28"/>
-          <w:highlight w:val="darkBlue"/>
-          <w:lang w:val="uk-UA" w:eastAsia="en-US"/>
-        </w:rPr>
-        <w:t>». Програмна система передбачає:</w:t>
-      </w:r>
-    </w:p>
-    <w:p>
-      <w:pPr>
+        <w:ind w:left="0" w:firstLine="709"/>
+        <w:jc w:val="left"/>
+        <w:rPr>
+          <w:rFonts w:eastAsia="Times New Roman"/>
+          <w:szCs w:val="28"/>
+        </w:rPr>
+      </w:pPr>
+      <w:proofErr w:type="spellStart"/>
+      <w:r>
+        <w:rPr>
+          <w:rFonts w:eastAsia="Times New Roman"/>
+          <w:szCs w:val="28"/>
+        </w:rPr>
+        <w:t>Коди</w:t>
+      </w:r>
+      <w:proofErr w:type="spellEnd"/>
+      <w:r>
+        <w:rPr>
+          <w:rFonts w:eastAsia="Times New Roman"/>
+          <w:szCs w:val="28"/>
+        </w:rPr>
+        <w:t xml:space="preserve"> </w:t>
+      </w:r>
+      <w:proofErr w:type="spellStart"/>
+      <w:r>
+        <w:rPr>
+          <w:rFonts w:eastAsia="Times New Roman"/>
+          <w:szCs w:val="28"/>
+        </w:rPr>
+        <w:t>предметів</w:t>
+      </w:r>
+      <w:proofErr w:type="spellEnd"/>
+      <w:r>
+        <w:rPr>
+          <w:rFonts w:eastAsia="Times New Roman"/>
+          <w:szCs w:val="28"/>
+        </w:rPr>
+        <w:t>.</w:t>
+      </w:r>
+    </w:p>
+    <w:p>
+      <w:pPr>
+        <w:pStyle w:val="a4"/>
+        <w:numPr>
+          <w:ilvl w:val="0"/>
+          <w:numId w:val="38"/>
+        </w:numPr>
         <w:tabs>
           <w:tab w:val="left" w:pos="993"/>
         </w:tabs>
-        <w:rPr>
-          <w:rFonts w:eastAsia="Times New Roman"/>
-          <w:bCs/>
-          <w:kern w:val="32"/>
-          <w:szCs w:val="28"/>
-          <w:highlight w:val="darkBlue"/>
-          <w:lang w:val="uk-UA" w:eastAsia="en-US"/>
-        </w:rPr>
-      </w:pPr>
-      <w:r>
-        <w:rPr>
-          <w:rFonts w:eastAsia="Times New Roman"/>
-          <w:bCs/>
-          <w:kern w:val="32"/>
-          <w:szCs w:val="28"/>
-          <w:highlight w:val="darkBlue"/>
-          <w:lang w:val="uk-UA" w:eastAsia="en-US"/>
-        </w:rPr>
-        <w:t>− Організацію довідкової системи</w:t>
-      </w:r>
-      <w:r>
-        <w:rPr>
-          <w:rFonts w:eastAsia="Times New Roman"/>
-          <w:bCs/>
-          <w:kern w:val="32"/>
-          <w:szCs w:val="28"/>
-          <w:highlight w:val="darkBlue"/>
-          <w:lang w:val="uk-UA" w:eastAsia="en-US"/>
-        </w:rPr>
-        <w:t xml:space="preserve"> з інформацією</w:t>
-      </w:r>
-      <w:r>
-        <w:rPr>
-          <w:rFonts w:eastAsia="Times New Roman"/>
-          <w:bCs/>
-          <w:kern w:val="32"/>
-          <w:szCs w:val="28"/>
-          <w:highlight w:val="darkBlue"/>
-          <w:lang w:val="uk-UA" w:eastAsia="en-US"/>
+        <w:ind w:left="0" w:firstLine="709"/>
+        <w:jc w:val="left"/>
+        <w:rPr>
+          <w:rFonts w:eastAsia="Times New Roman"/>
+          <w:szCs w:val="28"/>
+        </w:rPr>
+      </w:pPr>
+      <w:proofErr w:type="spellStart"/>
+      <w:r>
+        <w:rPr>
+          <w:rFonts w:eastAsia="Times New Roman"/>
+          <w:szCs w:val="28"/>
+        </w:rPr>
+        <w:t>Опис</w:t>
+      </w:r>
+      <w:proofErr w:type="spellEnd"/>
+      <w:r>
+        <w:rPr>
+          <w:rFonts w:eastAsia="Times New Roman"/>
+          <w:szCs w:val="28"/>
         </w:rPr>
         <w:t xml:space="preserve"> </w:t>
       </w:r>
-      <w:r>
-        <w:rPr>
-          <w:rFonts w:eastAsia="Times New Roman"/>
-          <w:bCs/>
-          <w:kern w:val="32"/>
-          <w:szCs w:val="28"/>
-          <w:highlight w:val="darkBlue"/>
-          <w:lang w:val="uk-UA" w:eastAsia="en-US"/>
-        </w:rPr>
-        <w:t>про учнів</w:t>
-      </w:r>
-      <w:r>
-        <w:rPr>
-          <w:rFonts w:eastAsia="Times New Roman"/>
-          <w:bCs/>
-          <w:kern w:val="32"/>
-          <w:szCs w:val="28"/>
-          <w:highlight w:val="darkBlue"/>
-          <w:lang w:val="uk-UA" w:eastAsia="en-US"/>
-        </w:rPr>
-        <w:t>;</w:t>
-      </w:r>
-    </w:p>
-    <w:p>
-      <w:pPr>
+      <w:proofErr w:type="spellStart"/>
+      <w:r>
+        <w:rPr>
+          <w:rFonts w:eastAsia="Times New Roman"/>
+          <w:szCs w:val="28"/>
+        </w:rPr>
+        <w:t>предметів</w:t>
+      </w:r>
+      <w:proofErr w:type="spellEnd"/>
+      <w:r>
+        <w:rPr>
+          <w:rFonts w:eastAsia="Times New Roman"/>
+          <w:szCs w:val="28"/>
+        </w:rPr>
+        <w:t xml:space="preserve"> та </w:t>
+      </w:r>
+      <w:proofErr w:type="spellStart"/>
+      <w:r>
+        <w:rPr>
+          <w:rFonts w:eastAsia="Times New Roman"/>
+          <w:szCs w:val="28"/>
+        </w:rPr>
+        <w:t>зразки</w:t>
+      </w:r>
+      <w:proofErr w:type="spellEnd"/>
+      <w:r>
+        <w:rPr>
+          <w:rFonts w:eastAsia="Times New Roman"/>
+          <w:szCs w:val="28"/>
+        </w:rPr>
+        <w:t xml:space="preserve"> </w:t>
+      </w:r>
+      <w:proofErr w:type="spellStart"/>
+      <w:r>
+        <w:rPr>
+          <w:rFonts w:eastAsia="Times New Roman"/>
+          <w:szCs w:val="28"/>
+        </w:rPr>
+        <w:t>завдань</w:t>
+      </w:r>
+      <w:proofErr w:type="spellEnd"/>
+      <w:r>
+        <w:rPr>
+          <w:rFonts w:eastAsia="Times New Roman"/>
+          <w:szCs w:val="28"/>
+        </w:rPr>
+        <w:t>.</w:t>
+      </w:r>
+    </w:p>
+    <w:p>
+      <w:pPr>
+        <w:pStyle w:val="a4"/>
+        <w:numPr>
+          <w:ilvl w:val="0"/>
+          <w:numId w:val="38"/>
+        </w:numPr>
         <w:tabs>
           <w:tab w:val="left" w:pos="993"/>
         </w:tabs>
-        <w:rPr>
-          <w:rFonts w:eastAsia="Times New Roman"/>
-          <w:bCs/>
-          <w:kern w:val="32"/>
-          <w:szCs w:val="28"/>
-          <w:highlight w:val="darkBlue"/>
-          <w:lang w:val="uk-UA" w:eastAsia="en-US"/>
-        </w:rPr>
-      </w:pPr>
-      <w:r>
-        <w:rPr>
-          <w:rFonts w:eastAsia="Times New Roman"/>
-          <w:bCs/>
-          <w:kern w:val="32"/>
-          <w:szCs w:val="28"/>
-          <w:highlight w:val="darkBlue"/>
-          <w:lang w:val="uk-UA" w:eastAsia="en-US"/>
-        </w:rPr>
-        <w:t xml:space="preserve">− Організацію довідкової системи </w:t>
-      </w:r>
-      <w:r>
-        <w:rPr>
-          <w:rFonts w:eastAsia="Times New Roman"/>
-          <w:bCs/>
-          <w:kern w:val="32"/>
-          <w:szCs w:val="28"/>
-          <w:highlight w:val="darkBlue"/>
-          <w:lang w:val="uk-UA" w:eastAsia="en-US"/>
-        </w:rPr>
-        <w:t>з інформацією</w:t>
-      </w:r>
-      <w:r>
-        <w:rPr>
-          <w:rFonts w:eastAsia="Times New Roman"/>
-          <w:bCs/>
-          <w:kern w:val="32"/>
-          <w:szCs w:val="28"/>
-          <w:highlight w:val="darkBlue"/>
-          <w:lang w:val="uk-UA" w:eastAsia="en-US"/>
-        </w:rPr>
-        <w:t xml:space="preserve"> про предмети та умови проходження тесту</w:t>
-      </w:r>
-      <w:r>
-        <w:rPr>
-          <w:rFonts w:eastAsia="Times New Roman"/>
-          <w:bCs/>
-          <w:kern w:val="32"/>
-          <w:szCs w:val="28"/>
-          <w:highlight w:val="darkBlue"/>
-          <w:lang w:val="uk-UA" w:eastAsia="en-US"/>
-        </w:rPr>
-        <w:t>;</w:t>
-      </w:r>
-    </w:p>
-    <w:p>
-      <w:pPr>
+        <w:ind w:left="0" w:firstLine="709"/>
+        <w:jc w:val="left"/>
+        <w:rPr>
+          <w:rFonts w:eastAsia="Times New Roman"/>
+          <w:szCs w:val="28"/>
+        </w:rPr>
+      </w:pPr>
+      <w:proofErr w:type="spellStart"/>
+      <w:r>
+        <w:rPr>
+          <w:rFonts w:eastAsia="Times New Roman"/>
+          <w:szCs w:val="28"/>
+        </w:rPr>
+        <w:t>Умови</w:t>
+      </w:r>
+      <w:proofErr w:type="spellEnd"/>
+      <w:r>
+        <w:rPr>
+          <w:rFonts w:eastAsia="Times New Roman"/>
+          <w:szCs w:val="28"/>
+        </w:rPr>
+        <w:t xml:space="preserve"> </w:t>
+      </w:r>
+      <w:proofErr w:type="spellStart"/>
+      <w:r>
+        <w:rPr>
+          <w:rFonts w:eastAsia="Times New Roman"/>
+          <w:szCs w:val="28"/>
+        </w:rPr>
+        <w:t>проходження</w:t>
+      </w:r>
+      <w:proofErr w:type="spellEnd"/>
+      <w:r>
+        <w:rPr>
+          <w:rFonts w:eastAsia="Times New Roman"/>
+          <w:szCs w:val="28"/>
+        </w:rPr>
+        <w:t xml:space="preserve"> тесту:</w:t>
+      </w:r>
+    </w:p>
+    <w:p>
+      <w:pPr>
+        <w:pStyle w:val="a4"/>
+        <w:numPr>
+          <w:ilvl w:val="0"/>
+          <w:numId w:val="38"/>
+        </w:numPr>
         <w:tabs>
           <w:tab w:val="left" w:pos="993"/>
         </w:tabs>
-        <w:rPr>
-          <w:rFonts w:eastAsia="Times New Roman"/>
-          <w:bCs/>
-          <w:kern w:val="32"/>
-          <w:szCs w:val="28"/>
-          <w:highlight w:val="darkBlue"/>
-          <w:lang w:val="uk-UA" w:eastAsia="en-US"/>
-        </w:rPr>
-      </w:pPr>
-      <w:r>
-        <w:rPr>
-          <w:rFonts w:eastAsia="Times New Roman"/>
-          <w:bCs/>
-          <w:kern w:val="32"/>
-          <w:szCs w:val="28"/>
-          <w:highlight w:val="darkBlue"/>
-          <w:lang w:val="uk-UA" w:eastAsia="en-US"/>
-        </w:rPr>
-        <w:t xml:space="preserve">− Організацію довідкової системи інформації про </w:t>
-      </w:r>
-      <w:r>
-        <w:rPr>
-          <w:rFonts w:eastAsia="Times New Roman"/>
-          <w:bCs/>
-          <w:kern w:val="32"/>
-          <w:szCs w:val="28"/>
-          <w:highlight w:val="darkBlue"/>
-          <w:lang w:val="uk-UA" w:eastAsia="en-US"/>
-        </w:rPr>
-        <w:t>результати тесту</w:t>
-      </w:r>
-      <w:r>
-        <w:rPr>
-          <w:rFonts w:eastAsia="Times New Roman"/>
-          <w:bCs/>
-          <w:kern w:val="32"/>
-          <w:szCs w:val="28"/>
-          <w:highlight w:val="darkBlue"/>
-          <w:lang w:val="uk-UA" w:eastAsia="en-US"/>
-        </w:rPr>
-        <w:t>;</w:t>
-      </w:r>
-    </w:p>
-    <w:p>
-      <w:pPr>
+        <w:ind w:left="0" w:firstLine="709"/>
+        <w:jc w:val="left"/>
+        <w:rPr>
+          <w:rFonts w:eastAsia="Times New Roman"/>
+          <w:szCs w:val="28"/>
+        </w:rPr>
+      </w:pPr>
+      <w:r>
+        <w:rPr>
+          <w:rFonts w:eastAsia="Times New Roman"/>
+          <w:szCs w:val="28"/>
+        </w:rPr>
+        <w:t>Код предмету.</w:t>
+      </w:r>
+    </w:p>
+    <w:p>
+      <w:pPr>
+        <w:pStyle w:val="a4"/>
+        <w:numPr>
+          <w:ilvl w:val="0"/>
+          <w:numId w:val="38"/>
+        </w:numPr>
         <w:tabs>
           <w:tab w:val="left" w:pos="993"/>
         </w:tabs>
-        <w:rPr>
-          <w:rFonts w:eastAsia="Times New Roman"/>
-          <w:bCs/>
-          <w:kern w:val="32"/>
-          <w:szCs w:val="28"/>
-          <w:highlight w:val="darkBlue"/>
-          <w:lang w:val="uk-UA" w:eastAsia="en-US"/>
-        </w:rPr>
-      </w:pPr>
-      <w:r>
-        <w:rPr>
-          <w:rFonts w:eastAsia="Times New Roman"/>
-          <w:bCs/>
-          <w:kern w:val="32"/>
-          <w:szCs w:val="28"/>
-          <w:highlight w:val="darkBlue"/>
-          <w:lang w:val="uk-UA" w:eastAsia="en-US"/>
-        </w:rPr>
-        <w:t>Детальний опис функціоналу:</w:t>
-      </w:r>
-    </w:p>
-    <w:p>
-      <w:pPr>
+        <w:ind w:left="0" w:firstLine="709"/>
+        <w:jc w:val="left"/>
+        <w:rPr>
+          <w:rFonts w:eastAsia="Times New Roman"/>
+          <w:szCs w:val="28"/>
+        </w:rPr>
+      </w:pPr>
+      <w:proofErr w:type="spellStart"/>
+      <w:r>
+        <w:rPr>
+          <w:rFonts w:eastAsia="Times New Roman"/>
+          <w:szCs w:val="28"/>
+        </w:rPr>
+        <w:t>Мінімальний</w:t>
+      </w:r>
+      <w:proofErr w:type="spellEnd"/>
+      <w:r>
+        <w:rPr>
+          <w:rFonts w:eastAsia="Times New Roman"/>
+          <w:szCs w:val="28"/>
+        </w:rPr>
+        <w:t xml:space="preserve"> та </w:t>
+      </w:r>
+      <w:proofErr w:type="spellStart"/>
+      <w:r>
+        <w:rPr>
+          <w:rFonts w:eastAsia="Times New Roman"/>
+          <w:szCs w:val="28"/>
+        </w:rPr>
+        <w:t>максимальний</w:t>
+      </w:r>
+      <w:proofErr w:type="spellEnd"/>
+      <w:r>
+        <w:rPr>
+          <w:rFonts w:eastAsia="Times New Roman"/>
+          <w:szCs w:val="28"/>
+        </w:rPr>
+        <w:t xml:space="preserve"> </w:t>
+      </w:r>
+      <w:proofErr w:type="spellStart"/>
+      <w:r>
+        <w:rPr>
+          <w:rFonts w:eastAsia="Times New Roman"/>
+          <w:szCs w:val="28"/>
+        </w:rPr>
+        <w:t>бали</w:t>
+      </w:r>
+      <w:proofErr w:type="spellEnd"/>
+      <w:r>
+        <w:rPr>
+          <w:rFonts w:eastAsia="Times New Roman"/>
+          <w:szCs w:val="28"/>
+        </w:rPr>
+        <w:t>.</w:t>
+      </w:r>
+    </w:p>
+    <w:p>
+      <w:pPr>
+        <w:pStyle w:val="a4"/>
+        <w:numPr>
+          <w:ilvl w:val="0"/>
+          <w:numId w:val="38"/>
+        </w:numPr>
         <w:tabs>
           <w:tab w:val="left" w:pos="993"/>
         </w:tabs>
-        <w:rPr>
-          <w:rFonts w:eastAsia="Times New Roman"/>
+        <w:ind w:left="0" w:firstLine="709"/>
+        <w:jc w:val="left"/>
+        <w:rPr>
+          <w:rFonts w:eastAsia="Times New Roman"/>
+          <w:szCs w:val="28"/>
+        </w:rPr>
+      </w:pPr>
+      <w:r>
+        <w:rPr>
+          <w:rFonts w:eastAsia="Times New Roman"/>
+          <w:szCs w:val="28"/>
+        </w:rPr>
+        <w:t xml:space="preserve">Статус </w:t>
+      </w:r>
+      <w:proofErr w:type="spellStart"/>
+      <w:r>
+        <w:rPr>
+          <w:rFonts w:eastAsia="Times New Roman"/>
+          <w:szCs w:val="28"/>
+        </w:rPr>
+        <w:t>обов’язковості</w:t>
+      </w:r>
+      <w:proofErr w:type="spellEnd"/>
+      <w:r>
+        <w:rPr>
+          <w:rFonts w:eastAsia="Times New Roman"/>
+          <w:szCs w:val="28"/>
+        </w:rPr>
+        <w:t xml:space="preserve"> тесту (</w:t>
+      </w:r>
+      <w:proofErr w:type="spellStart"/>
+      <w:r>
+        <w:rPr>
+          <w:rFonts w:eastAsia="Times New Roman"/>
+          <w:szCs w:val="28"/>
+        </w:rPr>
+        <w:t>обов'язковий</w:t>
+      </w:r>
+      <w:proofErr w:type="spellEnd"/>
+      <w:r>
+        <w:rPr>
+          <w:rFonts w:eastAsia="Times New Roman"/>
+          <w:szCs w:val="28"/>
+        </w:rPr>
+        <w:t xml:space="preserve"> </w:t>
+      </w:r>
+      <w:proofErr w:type="spellStart"/>
+      <w:r>
+        <w:rPr>
+          <w:rFonts w:eastAsia="Times New Roman"/>
+          <w:szCs w:val="28"/>
+        </w:rPr>
+        <w:t>чи</w:t>
+      </w:r>
+      <w:proofErr w:type="spellEnd"/>
+      <w:r>
+        <w:rPr>
+          <w:rFonts w:eastAsia="Times New Roman"/>
+          <w:szCs w:val="28"/>
+        </w:rPr>
+        <w:t xml:space="preserve"> </w:t>
+      </w:r>
+      <w:proofErr w:type="spellStart"/>
+      <w:r>
+        <w:rPr>
+          <w:rFonts w:eastAsia="Times New Roman"/>
+          <w:szCs w:val="28"/>
+        </w:rPr>
+        <w:t>ні</w:t>
+      </w:r>
+      <w:proofErr w:type="spellEnd"/>
+      <w:r>
+        <w:rPr>
+          <w:rFonts w:eastAsia="Times New Roman"/>
+          <w:szCs w:val="28"/>
+        </w:rPr>
+        <w:t>).</w:t>
+      </w:r>
+    </w:p>
+    <w:p>
+      <w:pPr>
+        <w:numPr>
+          <w:ilvl w:val="0"/>
+          <w:numId w:val="33"/>
+        </w:numPr>
+        <w:tabs>
+          <w:tab w:val="clear" w:pos="720"/>
+          <w:tab w:val="num" w:pos="993"/>
+        </w:tabs>
+        <w:ind w:left="0" w:firstLine="709"/>
+        <w:jc w:val="left"/>
+        <w:rPr>
+          <w:rFonts w:eastAsia="Times New Roman"/>
+          <w:szCs w:val="28"/>
+        </w:rPr>
+      </w:pPr>
+      <w:proofErr w:type="spellStart"/>
+      <w:r>
+        <w:rPr>
+          <w:rFonts w:eastAsia="Times New Roman"/>
+          <w:b/>
           <w:bCs/>
-          <w:kern w:val="32"/>
-          <w:szCs w:val="28"/>
-          <w:highlight w:val="darkBlue"/>
-          <w:lang w:val="uk-UA" w:eastAsia="en-US"/>
-        </w:rPr>
-      </w:pPr>
-      <w:r>
-        <w:rPr>
-          <w:rFonts w:eastAsia="Times New Roman"/>
+          <w:szCs w:val="28"/>
+        </w:rPr>
+        <w:t>Організація</w:t>
+      </w:r>
+      <w:proofErr w:type="spellEnd"/>
+      <w:r>
+        <w:rPr>
+          <w:rFonts w:eastAsia="Times New Roman"/>
+          <w:b/>
           <w:bCs/>
-          <w:kern w:val="32"/>
-          <w:szCs w:val="28"/>
-          <w:highlight w:val="darkBlue"/>
-          <w:lang w:val="uk-UA" w:eastAsia="en-US"/>
-        </w:rPr>
-        <w:t xml:space="preserve">1 Організацію довідкової системи </w:t>
-      </w:r>
-      <w:r>
-        <w:rPr>
-          <w:rFonts w:eastAsia="Times New Roman"/>
+          <w:szCs w:val="28"/>
+        </w:rPr>
+        <w:t xml:space="preserve"> </w:t>
+      </w:r>
+      <w:proofErr w:type="spellStart"/>
+      <w:r>
+        <w:rPr>
+          <w:rFonts w:eastAsia="Times New Roman"/>
+          <w:b/>
           <w:bCs/>
-          <w:kern w:val="32"/>
-          <w:szCs w:val="28"/>
-          <w:highlight w:val="darkBlue"/>
-          <w:lang w:val="uk-UA" w:eastAsia="en-US"/>
-        </w:rPr>
-        <w:t>з інформацією про учнів</w:t>
-      </w:r>
-      <w:r>
-        <w:rPr>
-          <w:rFonts w:eastAsia="Times New Roman"/>
+          <w:szCs w:val="28"/>
+        </w:rPr>
+        <w:t>довідкової</w:t>
+      </w:r>
+      <w:proofErr w:type="spellEnd"/>
+      <w:r>
+        <w:rPr>
+          <w:rFonts w:eastAsia="Times New Roman"/>
+          <w:b/>
           <w:bCs/>
-          <w:kern w:val="32"/>
-          <w:szCs w:val="28"/>
-          <w:highlight w:val="darkBlue"/>
-          <w:lang w:val="uk-UA" w:eastAsia="en-US"/>
-        </w:rPr>
-        <w:t>;</w:t>
-      </w:r>
-    </w:p>
-    <w:p>
-      <w:pPr>
+          <w:szCs w:val="28"/>
+        </w:rPr>
+        <w:t xml:space="preserve"> </w:t>
+      </w:r>
+      <w:proofErr w:type="spellStart"/>
+      <w:r>
+        <w:rPr>
+          <w:rFonts w:eastAsia="Times New Roman"/>
+          <w:b/>
+          <w:bCs/>
+          <w:szCs w:val="28"/>
+        </w:rPr>
+        <w:t>системи</w:t>
+      </w:r>
+      <w:proofErr w:type="spellEnd"/>
+      <w:r>
+        <w:rPr>
+          <w:rFonts w:eastAsia="Times New Roman"/>
+          <w:b/>
+          <w:bCs/>
+          <w:szCs w:val="28"/>
+        </w:rPr>
+        <w:t xml:space="preserve"> </w:t>
+      </w:r>
+      <w:proofErr w:type="spellStart"/>
+      <w:r>
+        <w:rPr>
+          <w:rFonts w:eastAsia="Times New Roman"/>
+          <w:b/>
+          <w:bCs/>
+          <w:szCs w:val="28"/>
+        </w:rPr>
+        <w:t>навчальних</w:t>
+      </w:r>
+      <w:proofErr w:type="spellEnd"/>
+      <w:r>
+        <w:rPr>
+          <w:rFonts w:eastAsia="Times New Roman"/>
+          <w:b/>
+          <w:bCs/>
+          <w:szCs w:val="28"/>
+        </w:rPr>
+        <w:t xml:space="preserve"> </w:t>
+      </w:r>
+      <w:proofErr w:type="spellStart"/>
+      <w:r>
+        <w:rPr>
+          <w:rFonts w:eastAsia="Times New Roman"/>
+          <w:b/>
+          <w:bCs/>
+          <w:szCs w:val="28"/>
+        </w:rPr>
+        <w:t>закладів</w:t>
+      </w:r>
+      <w:proofErr w:type="spellEnd"/>
+      <w:r>
+        <w:rPr>
+          <w:rFonts w:eastAsia="Times New Roman"/>
+          <w:b/>
+          <w:bCs/>
+          <w:szCs w:val="28"/>
+        </w:rPr>
+        <w:t>:</w:t>
+      </w:r>
+    </w:p>
+    <w:p>
+      <w:pPr>
+        <w:pStyle w:val="a4"/>
+        <w:numPr>
+          <w:ilvl w:val="0"/>
+          <w:numId w:val="38"/>
+        </w:numPr>
         <w:tabs>
           <w:tab w:val="left" w:pos="993"/>
         </w:tabs>
-        <w:rPr>
-          <w:rFonts w:eastAsia="Times New Roman"/>
-          <w:bCs/>
-          <w:kern w:val="32"/>
-          <w:szCs w:val="28"/>
-          <w:highlight w:val="darkBlue"/>
-          <w:lang w:val="uk-UA" w:eastAsia="en-US"/>
-        </w:rPr>
-      </w:pPr>
-      <w:r>
-        <w:rPr>
-          <w:rFonts w:eastAsia="Times New Roman"/>
-          <w:bCs/>
-          <w:kern w:val="32"/>
-          <w:szCs w:val="28"/>
-          <w:highlight w:val="darkBlue"/>
-          <w:lang w:val="uk-UA" w:eastAsia="en-US"/>
-        </w:rPr>
-        <w:t>1.1 Тип одягу;</w:t>
-      </w:r>
-    </w:p>
-    <w:p>
-      <w:pPr>
+        <w:ind w:left="0" w:firstLine="709"/>
+        <w:jc w:val="left"/>
+        <w:rPr>
+          <w:rFonts w:eastAsia="Times New Roman"/>
+          <w:szCs w:val="28"/>
+        </w:rPr>
+      </w:pPr>
+      <w:r>
+        <w:rPr>
+          <w:rFonts w:eastAsia="Times New Roman"/>
+          <w:szCs w:val="28"/>
+        </w:rPr>
+        <w:t xml:space="preserve">Шифр </w:t>
+      </w:r>
+      <w:proofErr w:type="spellStart"/>
+      <w:r>
+        <w:rPr>
+          <w:rFonts w:eastAsia="Times New Roman"/>
+          <w:szCs w:val="28"/>
+        </w:rPr>
+        <w:t>навчального</w:t>
+      </w:r>
+      <w:proofErr w:type="spellEnd"/>
+      <w:r>
+        <w:rPr>
+          <w:rFonts w:eastAsia="Times New Roman"/>
+          <w:szCs w:val="28"/>
+        </w:rPr>
+        <w:t xml:space="preserve"> закладу.</w:t>
+      </w:r>
+    </w:p>
+    <w:p>
+      <w:pPr>
+        <w:pStyle w:val="a4"/>
+        <w:numPr>
+          <w:ilvl w:val="0"/>
+          <w:numId w:val="38"/>
+        </w:numPr>
         <w:tabs>
           <w:tab w:val="left" w:pos="993"/>
         </w:tabs>
-        <w:rPr>
-          <w:rFonts w:eastAsia="Times New Roman"/>
-          <w:bCs/>
-          <w:kern w:val="32"/>
-          <w:szCs w:val="28"/>
-          <w:highlight w:val="darkBlue"/>
-          <w:lang w:val="uk-UA" w:eastAsia="en-US"/>
-        </w:rPr>
-      </w:pPr>
-      <w:r>
-        <w:rPr>
-          <w:rFonts w:eastAsia="Times New Roman"/>
-          <w:bCs/>
-          <w:kern w:val="32"/>
-          <w:szCs w:val="28"/>
-          <w:highlight w:val="darkBlue"/>
-          <w:lang w:val="uk-UA" w:eastAsia="en-US"/>
-        </w:rPr>
-        <w:t>1.2 Ціна пошиття;</w:t>
-      </w:r>
-    </w:p>
-    <w:p>
-      <w:pPr>
+        <w:ind w:left="0" w:firstLine="709"/>
+        <w:jc w:val="left"/>
+        <w:rPr>
+          <w:rFonts w:eastAsia="Times New Roman"/>
+          <w:szCs w:val="28"/>
+        </w:rPr>
+      </w:pPr>
+      <w:proofErr w:type="spellStart"/>
+      <w:r>
+        <w:rPr>
+          <w:rFonts w:eastAsia="Times New Roman"/>
+          <w:szCs w:val="28"/>
+        </w:rPr>
+        <w:t>Місто</w:t>
+      </w:r>
+      <w:proofErr w:type="spellEnd"/>
+      <w:r>
+        <w:rPr>
+          <w:rFonts w:eastAsia="Times New Roman"/>
+          <w:szCs w:val="28"/>
+        </w:rPr>
+        <w:t xml:space="preserve">, область, контактна </w:t>
+      </w:r>
+      <w:proofErr w:type="spellStart"/>
+      <w:r>
+        <w:rPr>
+          <w:rFonts w:eastAsia="Times New Roman"/>
+          <w:szCs w:val="28"/>
+        </w:rPr>
+        <w:t>інформація</w:t>
+      </w:r>
+      <w:proofErr w:type="spellEnd"/>
+      <w:r>
+        <w:rPr>
+          <w:rFonts w:eastAsia="Times New Roman"/>
+          <w:szCs w:val="28"/>
+        </w:rPr>
+        <w:t>.</w:t>
+      </w:r>
+    </w:p>
+    <w:p>
+      <w:pPr>
+        <w:pStyle w:val="a4"/>
+        <w:numPr>
+          <w:ilvl w:val="0"/>
+          <w:numId w:val="38"/>
+        </w:numPr>
         <w:tabs>
           <w:tab w:val="left" w:pos="993"/>
         </w:tabs>
-        <w:rPr>
-          <w:rFonts w:eastAsia="Times New Roman"/>
+        <w:ind w:left="0" w:firstLine="709"/>
+        <w:jc w:val="left"/>
+        <w:rPr>
+          <w:rFonts w:eastAsia="Times New Roman"/>
+          <w:szCs w:val="28"/>
+        </w:rPr>
+      </w:pPr>
+      <w:proofErr w:type="spellStart"/>
+      <w:r>
+        <w:rPr>
+          <w:rFonts w:eastAsia="Times New Roman"/>
+          <w:szCs w:val="28"/>
+        </w:rPr>
+        <w:t>Відповідальний</w:t>
+      </w:r>
+      <w:proofErr w:type="spellEnd"/>
+      <w:r>
+        <w:rPr>
+          <w:rFonts w:eastAsia="Times New Roman"/>
+          <w:szCs w:val="28"/>
+        </w:rPr>
+        <w:t xml:space="preserve"> за </w:t>
+      </w:r>
+      <w:proofErr w:type="spellStart"/>
+      <w:r>
+        <w:rPr>
+          <w:rFonts w:eastAsia="Times New Roman"/>
+          <w:szCs w:val="28"/>
+        </w:rPr>
+        <w:t>додавання</w:t>
+      </w:r>
+      <w:proofErr w:type="spellEnd"/>
+      <w:r>
+        <w:rPr>
+          <w:rFonts w:eastAsia="Times New Roman"/>
+          <w:szCs w:val="28"/>
+        </w:rPr>
+        <w:t xml:space="preserve"> </w:t>
+      </w:r>
+      <w:proofErr w:type="spellStart"/>
+      <w:r>
+        <w:rPr>
+          <w:rFonts w:eastAsia="Times New Roman"/>
+          <w:szCs w:val="28"/>
+        </w:rPr>
+        <w:t>учнів</w:t>
+      </w:r>
+      <w:proofErr w:type="spellEnd"/>
+      <w:r>
+        <w:rPr>
+          <w:rFonts w:eastAsia="Times New Roman"/>
+          <w:szCs w:val="28"/>
+        </w:rPr>
+        <w:t xml:space="preserve"> та </w:t>
+      </w:r>
+      <w:proofErr w:type="spellStart"/>
+      <w:r>
+        <w:rPr>
+          <w:rFonts w:eastAsia="Times New Roman"/>
+          <w:szCs w:val="28"/>
+        </w:rPr>
+        <w:t>відповідальний</w:t>
+      </w:r>
+      <w:proofErr w:type="spellEnd"/>
+      <w:r>
+        <w:rPr>
+          <w:rFonts w:eastAsia="Times New Roman"/>
+          <w:szCs w:val="28"/>
+        </w:rPr>
+        <w:t xml:space="preserve"> за </w:t>
+      </w:r>
+      <w:proofErr w:type="spellStart"/>
+      <w:r>
+        <w:rPr>
+          <w:rFonts w:eastAsia="Times New Roman"/>
+          <w:szCs w:val="28"/>
+        </w:rPr>
+        <w:t>фіксацію</w:t>
+      </w:r>
+      <w:proofErr w:type="spellEnd"/>
+      <w:r>
+        <w:rPr>
+          <w:rFonts w:eastAsia="Times New Roman"/>
+          <w:szCs w:val="28"/>
+        </w:rPr>
+        <w:t xml:space="preserve"> </w:t>
+      </w:r>
+      <w:proofErr w:type="spellStart"/>
+      <w:r>
+        <w:rPr>
+          <w:rFonts w:eastAsia="Times New Roman"/>
+          <w:szCs w:val="28"/>
+        </w:rPr>
+        <w:t>проведення</w:t>
+      </w:r>
+      <w:proofErr w:type="spellEnd"/>
+      <w:r>
+        <w:rPr>
+          <w:rFonts w:eastAsia="Times New Roman"/>
+          <w:szCs w:val="28"/>
+        </w:rPr>
+        <w:t xml:space="preserve"> тесту.</w:t>
+      </w:r>
+    </w:p>
+    <w:p>
+      <w:pPr>
+        <w:numPr>
+          <w:ilvl w:val="0"/>
+          <w:numId w:val="33"/>
+        </w:numPr>
+        <w:tabs>
+          <w:tab w:val="clear" w:pos="720"/>
+          <w:tab w:val="num" w:pos="993"/>
+        </w:tabs>
+        <w:ind w:left="0" w:firstLine="709"/>
+        <w:jc w:val="left"/>
+        <w:rPr>
+          <w:rFonts w:eastAsia="Times New Roman"/>
+          <w:szCs w:val="28"/>
+        </w:rPr>
+      </w:pPr>
+      <w:proofErr w:type="spellStart"/>
+      <w:r>
+        <w:rPr>
+          <w:rFonts w:eastAsia="Times New Roman"/>
+          <w:b/>
           <w:bCs/>
-          <w:kern w:val="32"/>
-          <w:szCs w:val="28"/>
-          <w:highlight w:val="darkBlue"/>
-          <w:lang w:val="uk-UA" w:eastAsia="en-US"/>
-        </w:rPr>
-      </w:pPr>
-      <w:r>
-        <w:rPr>
-          <w:rFonts w:eastAsia="Times New Roman"/>
+          <w:szCs w:val="28"/>
+        </w:rPr>
+        <w:t>Оформлення</w:t>
+      </w:r>
+      <w:proofErr w:type="spellEnd"/>
+      <w:r>
+        <w:rPr>
+          <w:rFonts w:eastAsia="Times New Roman"/>
+          <w:b/>
           <w:bCs/>
-          <w:kern w:val="32"/>
-          <w:szCs w:val="28"/>
-          <w:highlight w:val="darkBlue"/>
-          <w:lang w:val="uk-UA" w:eastAsia="en-US"/>
-        </w:rPr>
-        <w:t>2 Організацію довідкової системи наявності матеріалів та фурнітури;</w:t>
-      </w:r>
-    </w:p>
-    <w:p>
-      <w:pPr>
+          <w:szCs w:val="28"/>
+        </w:rPr>
+        <w:t xml:space="preserve"> </w:t>
+      </w:r>
+      <w:proofErr w:type="spellStart"/>
+      <w:r>
+        <w:rPr>
+          <w:rFonts w:eastAsia="Times New Roman"/>
+          <w:b/>
+          <w:bCs/>
+          <w:szCs w:val="28"/>
+        </w:rPr>
+        <w:t>результатів</w:t>
+      </w:r>
+      <w:proofErr w:type="spellEnd"/>
+      <w:r>
+        <w:rPr>
+          <w:rFonts w:eastAsia="Times New Roman"/>
+          <w:b/>
+          <w:bCs/>
+          <w:szCs w:val="28"/>
+        </w:rPr>
+        <w:t xml:space="preserve"> </w:t>
+      </w:r>
+      <w:proofErr w:type="spellStart"/>
+      <w:r>
+        <w:rPr>
+          <w:rFonts w:eastAsia="Times New Roman"/>
+          <w:b/>
+          <w:bCs/>
+          <w:szCs w:val="28"/>
+        </w:rPr>
+        <w:t>тестування</w:t>
+      </w:r>
+      <w:proofErr w:type="spellEnd"/>
+      <w:r>
+        <w:rPr>
+          <w:rFonts w:eastAsia="Times New Roman"/>
+          <w:b/>
+          <w:bCs/>
+          <w:szCs w:val="28"/>
+        </w:rPr>
+        <w:t xml:space="preserve"> для </w:t>
+      </w:r>
+      <w:proofErr w:type="spellStart"/>
+      <w:r>
+        <w:rPr>
+          <w:rFonts w:eastAsia="Times New Roman"/>
+          <w:b/>
+          <w:bCs/>
+          <w:szCs w:val="28"/>
+        </w:rPr>
+        <w:t>студентів</w:t>
+      </w:r>
+      <w:proofErr w:type="spellEnd"/>
+      <w:r>
+        <w:rPr>
+          <w:rFonts w:eastAsia="Times New Roman"/>
+          <w:b/>
+          <w:bCs/>
+          <w:szCs w:val="28"/>
+        </w:rPr>
+        <w:t>:</w:t>
+      </w:r>
+    </w:p>
+    <w:p>
+      <w:pPr>
+        <w:pStyle w:val="a4"/>
         <w:tabs>
           <w:tab w:val="left" w:pos="993"/>
         </w:tabs>
-        <w:rPr>
-          <w:rFonts w:eastAsia="Times New Roman"/>
-          <w:bCs/>
-          <w:kern w:val="32"/>
-          <w:szCs w:val="28"/>
-          <w:highlight w:val="darkBlue"/>
-          <w:lang w:val="uk-UA" w:eastAsia="en-US"/>
-        </w:rPr>
-      </w:pPr>
-      <w:r>
-        <w:rPr>
-          <w:rFonts w:eastAsia="Times New Roman"/>
-          <w:bCs/>
-          <w:kern w:val="32"/>
-          <w:szCs w:val="28"/>
-          <w:highlight w:val="darkBlue"/>
-          <w:lang w:val="uk-UA" w:eastAsia="en-US"/>
-        </w:rPr>
-        <w:t>2.1</w:t>
-      </w:r>
-    </w:p>
-    <w:p>
-      <w:pPr>
+        <w:ind w:left="709" w:firstLine="0"/>
+        <w:jc w:val="left"/>
+        <w:rPr>
+          <w:rFonts w:eastAsia="Times New Roman"/>
+          <w:szCs w:val="28"/>
+        </w:rPr>
+      </w:pPr>
+      <w:proofErr w:type="spellStart"/>
+      <w:r>
+        <w:rPr>
+          <w:rFonts w:eastAsia="Times New Roman"/>
+          <w:szCs w:val="28"/>
+        </w:rPr>
+        <w:t>Реєстрація</w:t>
+      </w:r>
+      <w:proofErr w:type="spellEnd"/>
+      <w:r>
+        <w:rPr>
+          <w:rFonts w:eastAsia="Times New Roman"/>
+          <w:szCs w:val="28"/>
+        </w:rPr>
+        <w:t xml:space="preserve"> </w:t>
+      </w:r>
+      <w:proofErr w:type="spellStart"/>
+      <w:r>
+        <w:rPr>
+          <w:rFonts w:eastAsia="Times New Roman"/>
+          <w:szCs w:val="28"/>
+        </w:rPr>
+        <w:t>учня</w:t>
+      </w:r>
+      <w:proofErr w:type="spellEnd"/>
+      <w:r>
+        <w:rPr>
+          <w:rFonts w:eastAsia="Times New Roman"/>
+          <w:szCs w:val="28"/>
+        </w:rPr>
+        <w:t>:</w:t>
+      </w:r>
+    </w:p>
+    <w:p>
+      <w:pPr>
+        <w:pStyle w:val="a4"/>
+        <w:numPr>
+          <w:ilvl w:val="0"/>
+          <w:numId w:val="38"/>
+        </w:numPr>
         <w:tabs>
           <w:tab w:val="left" w:pos="993"/>
         </w:tabs>
-        <w:rPr>
-          <w:rFonts w:eastAsia="Times New Roman"/>
-          <w:bCs/>
-          <w:kern w:val="32"/>
-          <w:szCs w:val="28"/>
-          <w:highlight w:val="darkBlue"/>
-          <w:lang w:val="uk-UA" w:eastAsia="en-US"/>
-        </w:rPr>
-      </w:pPr>
-      <w:r>
-        <w:rPr>
-          <w:rFonts w:eastAsia="Times New Roman"/>
-          <w:bCs/>
-          <w:kern w:val="32"/>
-          <w:szCs w:val="28"/>
-          <w:highlight w:val="darkBlue"/>
-          <w:lang w:val="uk-UA" w:eastAsia="en-US"/>
-        </w:rPr>
-        <w:t>При надходженні матеріалів та фурнітури персонал вводить або</w:t>
-      </w:r>
-    </w:p>
-    <w:p>
-      <w:pPr>
+        <w:ind w:left="0" w:firstLine="709"/>
+        <w:jc w:val="left"/>
+        <w:rPr>
+          <w:rFonts w:eastAsia="Times New Roman"/>
+          <w:szCs w:val="28"/>
+        </w:rPr>
+      </w:pPr>
+      <w:proofErr w:type="spellStart"/>
+      <w:r>
+        <w:rPr>
+          <w:rFonts w:eastAsia="Times New Roman"/>
+          <w:szCs w:val="28"/>
+        </w:rPr>
+        <w:t>Ідентифікаційні</w:t>
+      </w:r>
+      <w:proofErr w:type="spellEnd"/>
+      <w:r>
+        <w:rPr>
+          <w:rFonts w:eastAsia="Times New Roman"/>
+          <w:szCs w:val="28"/>
+        </w:rPr>
+        <w:t xml:space="preserve"> </w:t>
+      </w:r>
+      <w:proofErr w:type="spellStart"/>
+      <w:r>
+        <w:rPr>
+          <w:rFonts w:eastAsia="Times New Roman"/>
+          <w:szCs w:val="28"/>
+        </w:rPr>
+        <w:t>дані</w:t>
+      </w:r>
+      <w:proofErr w:type="spellEnd"/>
+      <w:r>
+        <w:rPr>
+          <w:rFonts w:eastAsia="Times New Roman"/>
+          <w:szCs w:val="28"/>
+        </w:rPr>
+        <w:t xml:space="preserve"> (номер паспорту, ПІБ, дата </w:t>
+      </w:r>
+      <w:proofErr w:type="spellStart"/>
+      <w:r>
+        <w:rPr>
+          <w:rFonts w:eastAsia="Times New Roman"/>
+          <w:szCs w:val="28"/>
+        </w:rPr>
+        <w:t>народження</w:t>
+      </w:r>
+      <w:proofErr w:type="spellEnd"/>
+      <w:r>
+        <w:rPr>
+          <w:rFonts w:eastAsia="Times New Roman"/>
+          <w:szCs w:val="28"/>
+        </w:rPr>
+        <w:t>, ІПН).</w:t>
+      </w:r>
+    </w:p>
+    <w:p>
+      <w:pPr>
+        <w:pStyle w:val="a4"/>
+        <w:numPr>
+          <w:ilvl w:val="0"/>
+          <w:numId w:val="38"/>
+        </w:numPr>
         <w:tabs>
           <w:tab w:val="left" w:pos="993"/>
         </w:tabs>
-        <w:rPr>
-          <w:rFonts w:eastAsia="Times New Roman"/>
-          <w:bCs/>
-          <w:kern w:val="32"/>
-          <w:szCs w:val="28"/>
-          <w:highlight w:val="darkBlue"/>
-          <w:lang w:val="uk-UA" w:eastAsia="en-US"/>
-        </w:rPr>
-      </w:pPr>
-      <w:r>
-        <w:rPr>
-          <w:rFonts w:eastAsia="Times New Roman"/>
-          <w:bCs/>
-          <w:kern w:val="32"/>
-          <w:szCs w:val="28"/>
-          <w:highlight w:val="darkBlue"/>
-          <w:lang w:val="uk-UA" w:eastAsia="en-US"/>
-        </w:rPr>
-        <w:t>змінює інформацію про артикул, ціну і кількість цих матеріалів;</w:t>
-      </w:r>
-    </w:p>
-    <w:p>
-      <w:pPr>
+        <w:ind w:left="0" w:firstLine="709"/>
+        <w:jc w:val="left"/>
+        <w:rPr>
+          <w:rFonts w:eastAsia="Times New Roman"/>
+          <w:szCs w:val="28"/>
+        </w:rPr>
+      </w:pPr>
+      <w:proofErr w:type="spellStart"/>
+      <w:r>
+        <w:rPr>
+          <w:rFonts w:eastAsia="Times New Roman"/>
+          <w:szCs w:val="28"/>
+        </w:rPr>
+        <w:t>Контактні</w:t>
+      </w:r>
+      <w:proofErr w:type="spellEnd"/>
+      <w:r>
+        <w:rPr>
+          <w:rFonts w:eastAsia="Times New Roman"/>
+          <w:szCs w:val="28"/>
+        </w:rPr>
+        <w:t xml:space="preserve"> </w:t>
+      </w:r>
+      <w:proofErr w:type="spellStart"/>
+      <w:r>
+        <w:rPr>
+          <w:rFonts w:eastAsia="Times New Roman"/>
+          <w:szCs w:val="28"/>
+        </w:rPr>
+        <w:t>дані</w:t>
+      </w:r>
+      <w:proofErr w:type="spellEnd"/>
+      <w:r>
+        <w:rPr>
+          <w:rFonts w:eastAsia="Times New Roman"/>
+          <w:szCs w:val="28"/>
+        </w:rPr>
+        <w:t xml:space="preserve"> (телефон, </w:t>
+      </w:r>
+      <w:proofErr w:type="spellStart"/>
+      <w:r>
+        <w:rPr>
+          <w:rFonts w:eastAsia="Times New Roman"/>
+          <w:szCs w:val="28"/>
+        </w:rPr>
+        <w:t>email</w:t>
+      </w:r>
+      <w:proofErr w:type="spellEnd"/>
+      <w:r>
+        <w:rPr>
+          <w:rFonts w:eastAsia="Times New Roman"/>
+          <w:szCs w:val="28"/>
+        </w:rPr>
+        <w:t>).</w:t>
+      </w:r>
+    </w:p>
+    <w:p>
+      <w:pPr>
+        <w:pStyle w:val="a4"/>
+        <w:numPr>
+          <w:ilvl w:val="0"/>
+          <w:numId w:val="38"/>
+        </w:numPr>
         <w:tabs>
           <w:tab w:val="left" w:pos="993"/>
         </w:tabs>
-        <w:rPr>
-          <w:rFonts w:eastAsia="Times New Roman"/>
-          <w:bCs/>
-          <w:kern w:val="32"/>
-          <w:szCs w:val="28"/>
-          <w:highlight w:val="darkBlue"/>
-          <w:lang w:val="uk-UA" w:eastAsia="en-US"/>
-        </w:rPr>
-      </w:pPr>
-      <w:r>
-        <w:rPr>
-          <w:rFonts w:eastAsia="Times New Roman"/>
-          <w:bCs/>
-          <w:kern w:val="32"/>
-          <w:szCs w:val="28"/>
-          <w:highlight w:val="darkBlue"/>
-          <w:lang w:val="uk-UA" w:eastAsia="en-US"/>
-        </w:rPr>
-        <w:t>3 Оформлення замовлень на обслуговування клієнта:</w:t>
-      </w:r>
-    </w:p>
-    <w:p>
-      <w:pPr>
+        <w:ind w:left="0" w:firstLine="709"/>
+        <w:jc w:val="left"/>
+        <w:rPr>
+          <w:rFonts w:eastAsia="Times New Roman"/>
+          <w:szCs w:val="28"/>
+        </w:rPr>
+      </w:pPr>
+      <w:r>
+        <w:rPr>
+          <w:rFonts w:eastAsia="Times New Roman"/>
+          <w:szCs w:val="28"/>
+        </w:rPr>
+        <w:t xml:space="preserve">Номер </w:t>
+      </w:r>
+      <w:proofErr w:type="spellStart"/>
+      <w:r>
+        <w:rPr>
+          <w:rFonts w:eastAsia="Times New Roman"/>
+          <w:szCs w:val="28"/>
+        </w:rPr>
+        <w:t>свідоцтва</w:t>
+      </w:r>
+      <w:proofErr w:type="spellEnd"/>
+      <w:r>
+        <w:rPr>
+          <w:rFonts w:eastAsia="Times New Roman"/>
+          <w:szCs w:val="28"/>
+        </w:rPr>
+        <w:t xml:space="preserve"> про </w:t>
+      </w:r>
+      <w:proofErr w:type="spellStart"/>
+      <w:r>
+        <w:rPr>
+          <w:rFonts w:eastAsia="Times New Roman"/>
+          <w:szCs w:val="28"/>
+        </w:rPr>
+        <w:t>освіту</w:t>
+      </w:r>
+      <w:proofErr w:type="spellEnd"/>
+      <w:r>
+        <w:rPr>
+          <w:rFonts w:eastAsia="Times New Roman"/>
+          <w:szCs w:val="28"/>
+        </w:rPr>
+        <w:t>.</w:t>
+      </w:r>
+    </w:p>
+    <w:p>
+      <w:pPr>
+        <w:pStyle w:val="a4"/>
         <w:tabs>
           <w:tab w:val="left" w:pos="993"/>
         </w:tabs>
-        <w:rPr>
-          <w:rFonts w:eastAsia="Times New Roman"/>
-          <w:bCs/>
-          <w:kern w:val="32"/>
-          <w:szCs w:val="28"/>
-          <w:highlight w:val="darkBlue"/>
-          <w:lang w:val="uk-UA" w:eastAsia="en-US"/>
-        </w:rPr>
-      </w:pPr>
-      <w:r>
-        <w:rPr>
-          <w:rFonts w:eastAsia="Times New Roman"/>
-          <w:bCs/>
-          <w:kern w:val="32"/>
-          <w:szCs w:val="28"/>
-          <w:highlight w:val="darkBlue"/>
-          <w:lang w:val="uk-UA" w:eastAsia="en-US"/>
-        </w:rPr>
-        <w:t>3.1</w:t>
-      </w:r>
-    </w:p>
-    <w:p>
-      <w:pPr>
+        <w:ind w:left="709" w:firstLine="0"/>
+        <w:jc w:val="left"/>
+        <w:rPr>
+          <w:rFonts w:eastAsia="Times New Roman"/>
+          <w:szCs w:val="28"/>
+        </w:rPr>
+      </w:pPr>
+      <w:proofErr w:type="spellStart"/>
+      <w:r>
+        <w:rPr>
+          <w:rFonts w:eastAsia="Times New Roman"/>
+          <w:szCs w:val="28"/>
+        </w:rPr>
+        <w:t>Внесення</w:t>
+      </w:r>
+      <w:proofErr w:type="spellEnd"/>
+      <w:r>
+        <w:rPr>
+          <w:rFonts w:eastAsia="Times New Roman"/>
+          <w:szCs w:val="28"/>
+        </w:rPr>
+        <w:t xml:space="preserve"> </w:t>
+      </w:r>
+      <w:proofErr w:type="spellStart"/>
+      <w:r>
+        <w:rPr>
+          <w:rFonts w:eastAsia="Times New Roman"/>
+          <w:szCs w:val="28"/>
+        </w:rPr>
+        <w:t>результатів</w:t>
+      </w:r>
+      <w:proofErr w:type="spellEnd"/>
+      <w:r>
+        <w:rPr>
+          <w:rFonts w:eastAsia="Times New Roman"/>
+          <w:szCs w:val="28"/>
+        </w:rPr>
+        <w:t xml:space="preserve"> тесту:</w:t>
+      </w:r>
+    </w:p>
+    <w:p>
+      <w:pPr>
+        <w:pStyle w:val="a4"/>
+        <w:numPr>
+          <w:ilvl w:val="0"/>
+          <w:numId w:val="38"/>
+        </w:numPr>
         <w:tabs>
           <w:tab w:val="left" w:pos="993"/>
         </w:tabs>
-        <w:rPr>
-          <w:rFonts w:eastAsia="Times New Roman"/>
-          <w:bCs/>
-          <w:kern w:val="32"/>
-          <w:szCs w:val="28"/>
-          <w:highlight w:val="darkBlue"/>
-          <w:lang w:val="uk-UA" w:eastAsia="en-US"/>
-        </w:rPr>
-      </w:pPr>
-      <w:r>
-        <w:rPr>
-          <w:rFonts w:eastAsia="Times New Roman"/>
-          <w:bCs/>
-          <w:kern w:val="32"/>
-          <w:szCs w:val="28"/>
-          <w:highlight w:val="darkBlue"/>
-          <w:lang w:val="uk-UA" w:eastAsia="en-US"/>
-        </w:rPr>
-        <w:t>Вибрати пропоновану з існуючих моделей.</w:t>
-      </w:r>
-    </w:p>
-    <w:p>
-      <w:pPr>
+        <w:ind w:left="0" w:firstLine="709"/>
+        <w:jc w:val="left"/>
+        <w:rPr>
+          <w:rFonts w:eastAsia="Times New Roman"/>
+          <w:szCs w:val="28"/>
+        </w:rPr>
+      </w:pPr>
+      <w:proofErr w:type="spellStart"/>
+      <w:r>
+        <w:rPr>
+          <w:rFonts w:eastAsia="Times New Roman"/>
+          <w:szCs w:val="28"/>
+        </w:rPr>
+        <w:t>Отриманий</w:t>
+      </w:r>
+      <w:proofErr w:type="spellEnd"/>
+      <w:r>
+        <w:rPr>
+          <w:rFonts w:eastAsia="Times New Roman"/>
+          <w:szCs w:val="28"/>
+        </w:rPr>
+        <w:t xml:space="preserve"> бал.</w:t>
+      </w:r>
+    </w:p>
+    <w:p>
+      <w:pPr>
+        <w:pStyle w:val="a4"/>
+        <w:numPr>
+          <w:ilvl w:val="0"/>
+          <w:numId w:val="38"/>
+        </w:numPr>
         <w:tabs>
           <w:tab w:val="left" w:pos="993"/>
         </w:tabs>
-        <w:rPr>
-          <w:rFonts w:eastAsia="Times New Roman"/>
-          <w:bCs/>
-          <w:kern w:val="32"/>
-          <w:szCs w:val="28"/>
-          <w:highlight w:val="darkBlue"/>
-          <w:lang w:val="uk-UA" w:eastAsia="en-US"/>
-        </w:rPr>
-      </w:pPr>
-      <w:r>
-        <w:rPr>
-          <w:rFonts w:eastAsia="Times New Roman"/>
-          <w:bCs/>
-          <w:kern w:val="32"/>
-          <w:szCs w:val="28"/>
-          <w:highlight w:val="darkBlue"/>
-          <w:lang w:val="uk-UA" w:eastAsia="en-US"/>
-        </w:rPr>
-        <w:t>3.2</w:t>
-      </w:r>
-    </w:p>
-    <w:p>
-      <w:pPr>
+        <w:ind w:left="0" w:firstLine="709"/>
+        <w:jc w:val="left"/>
+        <w:rPr>
+          <w:rFonts w:eastAsia="Times New Roman"/>
+          <w:szCs w:val="28"/>
+        </w:rPr>
+      </w:pPr>
+      <w:r>
+        <w:rPr>
+          <w:rFonts w:eastAsia="Times New Roman"/>
+          <w:szCs w:val="28"/>
+        </w:rPr>
+        <w:t xml:space="preserve">Шифр </w:t>
+      </w:r>
+      <w:proofErr w:type="spellStart"/>
+      <w:r>
+        <w:rPr>
+          <w:rFonts w:eastAsia="Times New Roman"/>
+          <w:szCs w:val="28"/>
+        </w:rPr>
+        <w:t>навчального</w:t>
+      </w:r>
+      <w:proofErr w:type="spellEnd"/>
+      <w:r>
+        <w:rPr>
+          <w:rFonts w:eastAsia="Times New Roman"/>
+          <w:szCs w:val="28"/>
+        </w:rPr>
+        <w:t xml:space="preserve"> закладу та дата </w:t>
+      </w:r>
+      <w:proofErr w:type="spellStart"/>
+      <w:r>
+        <w:rPr>
+          <w:rFonts w:eastAsia="Times New Roman"/>
+          <w:szCs w:val="28"/>
+        </w:rPr>
+        <w:t>проходження</w:t>
+      </w:r>
+      <w:proofErr w:type="spellEnd"/>
+      <w:r>
+        <w:rPr>
+          <w:rFonts w:eastAsia="Times New Roman"/>
+          <w:szCs w:val="28"/>
+        </w:rPr>
+        <w:t>.</w:t>
+      </w:r>
+    </w:p>
+    <w:p>
+      <w:pPr>
+        <w:pStyle w:val="a4"/>
+        <w:numPr>
+          <w:ilvl w:val="0"/>
+          <w:numId w:val="38"/>
+        </w:numPr>
         <w:tabs>
           <w:tab w:val="left" w:pos="993"/>
         </w:tabs>
-        <w:rPr>
-          <w:rFonts w:eastAsia="Times New Roman"/>
-          <w:bCs/>
-          <w:kern w:val="32"/>
-          <w:szCs w:val="28"/>
-          <w:highlight w:val="darkBlue"/>
-          <w:lang w:val="uk-UA" w:eastAsia="en-US"/>
-        </w:rPr>
-      </w:pPr>
-      <w:r>
-        <w:rPr>
-          <w:rFonts w:eastAsia="Times New Roman"/>
-          <w:bCs/>
-          <w:kern w:val="32"/>
-          <w:szCs w:val="28"/>
-          <w:highlight w:val="darkBlue"/>
-          <w:lang w:val="uk-UA" w:eastAsia="en-US"/>
-        </w:rPr>
-        <w:t>Матеріал та фурнітура;</w:t>
-      </w:r>
-    </w:p>
-    <w:p>
-      <w:pPr>
+        <w:ind w:left="0" w:firstLine="709"/>
+        <w:jc w:val="left"/>
+        <w:rPr>
+          <w:rFonts w:eastAsia="Times New Roman"/>
+          <w:szCs w:val="28"/>
+        </w:rPr>
+      </w:pPr>
+      <w:proofErr w:type="spellStart"/>
+      <w:r>
+        <w:rPr>
+          <w:rFonts w:eastAsia="Times New Roman"/>
+          <w:szCs w:val="28"/>
+        </w:rPr>
+        <w:t>Генерація</w:t>
+      </w:r>
+      <w:proofErr w:type="spellEnd"/>
+      <w:r>
+        <w:rPr>
+          <w:rFonts w:eastAsia="Times New Roman"/>
+          <w:szCs w:val="28"/>
+        </w:rPr>
+        <w:t xml:space="preserve"> </w:t>
+      </w:r>
+      <w:proofErr w:type="spellStart"/>
+      <w:r>
+        <w:rPr>
+          <w:rFonts w:eastAsia="Times New Roman"/>
+          <w:szCs w:val="28"/>
+        </w:rPr>
+        <w:t>сертифікатів</w:t>
+      </w:r>
+      <w:proofErr w:type="spellEnd"/>
+      <w:r>
+        <w:rPr>
+          <w:rFonts w:eastAsia="Times New Roman"/>
+          <w:szCs w:val="28"/>
+        </w:rPr>
+        <w:t>:</w:t>
+      </w:r>
+    </w:p>
+    <w:p>
+      <w:pPr>
+        <w:pStyle w:val="a4"/>
+        <w:numPr>
+          <w:ilvl w:val="0"/>
+          <w:numId w:val="38"/>
+        </w:numPr>
         <w:tabs>
           <w:tab w:val="left" w:pos="993"/>
         </w:tabs>
-        <w:rPr>
-          <w:rFonts w:eastAsia="Times New Roman"/>
-          <w:bCs/>
-          <w:kern w:val="32"/>
-          <w:szCs w:val="28"/>
-          <w:highlight w:val="darkBlue"/>
-          <w:lang w:val="uk-UA" w:eastAsia="en-US"/>
-        </w:rPr>
-      </w:pPr>
-      <w:r>
-        <w:rPr>
-          <w:rFonts w:eastAsia="Times New Roman"/>
-          <w:bCs/>
-          <w:kern w:val="32"/>
-          <w:szCs w:val="28"/>
-          <w:highlight w:val="darkBlue"/>
-          <w:lang w:val="uk-UA" w:eastAsia="en-US"/>
-        </w:rPr>
-        <w:t>3.2.1 Матеріали та фурнітура вводяться користувачем.</w:t>
-      </w:r>
-    </w:p>
-    <w:p>
-      <w:pPr>
+        <w:ind w:left="0" w:firstLine="709"/>
+        <w:jc w:val="left"/>
+        <w:rPr>
+          <w:rFonts w:eastAsia="Times New Roman"/>
+          <w:szCs w:val="28"/>
+        </w:rPr>
+      </w:pPr>
+      <w:r>
+        <w:rPr>
+          <w:rFonts w:eastAsia="Times New Roman"/>
+          <w:szCs w:val="28"/>
+        </w:rPr>
+        <w:t xml:space="preserve">Номер </w:t>
+      </w:r>
+      <w:proofErr w:type="spellStart"/>
+      <w:r>
+        <w:rPr>
+          <w:rFonts w:eastAsia="Times New Roman"/>
+          <w:szCs w:val="28"/>
+        </w:rPr>
+        <w:t>сертифікату</w:t>
+      </w:r>
+      <w:proofErr w:type="spellEnd"/>
+      <w:r>
+        <w:rPr>
+          <w:rFonts w:eastAsia="Times New Roman"/>
+          <w:szCs w:val="28"/>
+        </w:rPr>
+        <w:t>.</w:t>
+      </w:r>
+    </w:p>
+    <w:p>
+      <w:pPr>
+        <w:pStyle w:val="a4"/>
+        <w:numPr>
+          <w:ilvl w:val="0"/>
+          <w:numId w:val="38"/>
+        </w:numPr>
         <w:tabs>
           <w:tab w:val="left" w:pos="993"/>
         </w:tabs>
-        <w:rPr>
-          <w:rFonts w:eastAsia="Times New Roman"/>
+        <w:ind w:left="0" w:firstLine="709"/>
+        <w:jc w:val="left"/>
+        <w:rPr>
+          <w:rFonts w:eastAsia="Times New Roman"/>
+          <w:szCs w:val="28"/>
+        </w:rPr>
+      </w:pPr>
+      <w:proofErr w:type="spellStart"/>
+      <w:r>
+        <w:rPr>
+          <w:rFonts w:eastAsia="Times New Roman"/>
+          <w:szCs w:val="28"/>
+        </w:rPr>
+        <w:t>Термін</w:t>
+      </w:r>
+      <w:proofErr w:type="spellEnd"/>
+      <w:r>
+        <w:rPr>
+          <w:rFonts w:eastAsia="Times New Roman"/>
+          <w:szCs w:val="28"/>
+        </w:rPr>
+        <w:t xml:space="preserve"> </w:t>
+      </w:r>
+      <w:proofErr w:type="spellStart"/>
+      <w:r>
+        <w:rPr>
+          <w:rFonts w:eastAsia="Times New Roman"/>
+          <w:szCs w:val="28"/>
+        </w:rPr>
+        <w:t>дії</w:t>
+      </w:r>
+      <w:proofErr w:type="spellEnd"/>
+      <w:r>
+        <w:rPr>
+          <w:rFonts w:eastAsia="Times New Roman"/>
+          <w:szCs w:val="28"/>
+        </w:rPr>
+        <w:t xml:space="preserve"> та статус.</w:t>
+      </w:r>
+    </w:p>
+    <w:p>
+      <w:pPr>
+        <w:numPr>
+          <w:ilvl w:val="0"/>
+          <w:numId w:val="33"/>
+        </w:numPr>
+        <w:tabs>
+          <w:tab w:val="clear" w:pos="720"/>
+          <w:tab w:val="num" w:pos="993"/>
+        </w:tabs>
+        <w:ind w:left="0" w:firstLine="709"/>
+        <w:jc w:val="left"/>
+        <w:rPr>
+          <w:rFonts w:eastAsia="Times New Roman"/>
+          <w:szCs w:val="28"/>
+        </w:rPr>
+      </w:pPr>
+      <w:proofErr w:type="spellStart"/>
+      <w:r>
+        <w:rPr>
+          <w:rFonts w:eastAsia="Times New Roman"/>
+          <w:b/>
           <w:bCs/>
-          <w:kern w:val="32"/>
-          <w:szCs w:val="28"/>
-          <w:highlight w:val="darkBlue"/>
-          <w:lang w:val="uk-UA" w:eastAsia="en-US"/>
-        </w:rPr>
-      </w:pPr>
-      <w:r>
-        <w:rPr>
-          <w:rFonts w:eastAsia="Times New Roman"/>
+          <w:szCs w:val="28"/>
+        </w:rPr>
+        <w:t>Вимоги</w:t>
+      </w:r>
+      <w:proofErr w:type="spellEnd"/>
+      <w:r>
+        <w:rPr>
+          <w:rFonts w:eastAsia="Times New Roman"/>
+          <w:b/>
           <w:bCs/>
-          <w:kern w:val="32"/>
-          <w:szCs w:val="28"/>
-          <w:highlight w:val="darkBlue"/>
-          <w:lang w:val="uk-UA" w:eastAsia="en-US"/>
-        </w:rPr>
-        <w:t>3.2.2 Формування суми оплати.</w:t>
-      </w:r>
-    </w:p>
-    <w:p>
-      <w:pPr>
+          <w:szCs w:val="28"/>
+        </w:rPr>
+        <w:t xml:space="preserve"> до </w:t>
+      </w:r>
+      <w:proofErr w:type="spellStart"/>
+      <w:r>
+        <w:rPr>
+          <w:rFonts w:eastAsia="Times New Roman"/>
+          <w:b/>
+          <w:bCs/>
+          <w:szCs w:val="28"/>
+        </w:rPr>
+        <w:t>програмної</w:t>
+      </w:r>
+      <w:proofErr w:type="spellEnd"/>
+      <w:r>
+        <w:rPr>
+          <w:rFonts w:eastAsia="Times New Roman"/>
+          <w:b/>
+          <w:bCs/>
+          <w:szCs w:val="28"/>
+        </w:rPr>
+        <w:t xml:space="preserve"> </w:t>
+      </w:r>
+      <w:proofErr w:type="spellStart"/>
+      <w:r>
+        <w:rPr>
+          <w:rFonts w:eastAsia="Times New Roman"/>
+          <w:b/>
+          <w:bCs/>
+          <w:szCs w:val="28"/>
+        </w:rPr>
+        <w:t>системи</w:t>
+      </w:r>
+      <w:proofErr w:type="spellEnd"/>
+      <w:r>
+        <w:rPr>
+          <w:rFonts w:eastAsia="Times New Roman"/>
+          <w:b/>
+          <w:bCs/>
+          <w:szCs w:val="28"/>
+        </w:rPr>
+        <w:t>:</w:t>
+      </w:r>
+    </w:p>
+    <w:p>
+      <w:pPr>
+        <w:pStyle w:val="a4"/>
+        <w:numPr>
+          <w:ilvl w:val="0"/>
+          <w:numId w:val="38"/>
+        </w:numPr>
         <w:tabs>
           <w:tab w:val="left" w:pos="993"/>
         </w:tabs>
-        <w:rPr>
-          <w:rFonts w:eastAsia="Times New Roman"/>
-          <w:bCs/>
-          <w:kern w:val="32"/>
-          <w:szCs w:val="28"/>
-          <w:highlight w:val="darkBlue"/>
-          <w:lang w:val="uk-UA" w:eastAsia="en-US"/>
-        </w:rPr>
-      </w:pPr>
-      <w:r>
-        <w:rPr>
-          <w:rFonts w:eastAsia="Times New Roman"/>
-          <w:bCs/>
-          <w:kern w:val="32"/>
-          <w:szCs w:val="28"/>
-          <w:highlight w:val="darkBlue"/>
-          <w:lang w:val="uk-UA" w:eastAsia="en-US"/>
-        </w:rPr>
-        <w:t>3.2.3 Сума до оплати розраховується виходячи з вартості</w:t>
-      </w:r>
-    </w:p>
-    <w:p>
-      <w:pPr>
+        <w:ind w:left="0" w:firstLine="709"/>
+        <w:jc w:val="left"/>
+        <w:rPr>
+          <w:rFonts w:eastAsia="Times New Roman"/>
+          <w:szCs w:val="28"/>
+        </w:rPr>
+      </w:pPr>
+      <w:proofErr w:type="spellStart"/>
+      <w:r>
+        <w:rPr>
+          <w:rFonts w:eastAsia="Times New Roman"/>
+          <w:szCs w:val="28"/>
+        </w:rPr>
+        <w:t>Операційна</w:t>
+      </w:r>
+      <w:proofErr w:type="spellEnd"/>
+      <w:r>
+        <w:rPr>
+          <w:rFonts w:eastAsia="Times New Roman"/>
+          <w:szCs w:val="28"/>
+        </w:rPr>
+        <w:t xml:space="preserve"> система: </w:t>
+      </w:r>
+      <w:proofErr w:type="spellStart"/>
+      <w:r>
+        <w:rPr>
+          <w:rFonts w:eastAsia="Times New Roman"/>
+          <w:szCs w:val="28"/>
+        </w:rPr>
+        <w:t>Windows</w:t>
+      </w:r>
+      <w:proofErr w:type="spellEnd"/>
+      <w:r>
+        <w:rPr>
+          <w:rFonts w:eastAsia="Times New Roman"/>
+          <w:szCs w:val="28"/>
+        </w:rPr>
+        <w:t xml:space="preserve"> 10 х64.</w:t>
+      </w:r>
+    </w:p>
+    <w:p>
+      <w:pPr>
+        <w:pStyle w:val="a4"/>
+        <w:numPr>
+          <w:ilvl w:val="0"/>
+          <w:numId w:val="38"/>
+        </w:numPr>
         <w:tabs>
           <w:tab w:val="left" w:pos="993"/>
         </w:tabs>
-        <w:rPr>
-          <w:rFonts w:eastAsia="Times New Roman"/>
-          <w:bCs/>
-          <w:kern w:val="32"/>
-          <w:szCs w:val="28"/>
-          <w:highlight w:val="darkBlue"/>
-          <w:lang w:val="uk-UA" w:eastAsia="en-US"/>
-        </w:rPr>
-      </w:pPr>
-      <w:r>
-        <w:rPr>
-          <w:rFonts w:eastAsia="Times New Roman"/>
-          <w:bCs/>
-          <w:kern w:val="32"/>
-          <w:szCs w:val="28"/>
-          <w:highlight w:val="darkBlue"/>
-          <w:lang w:val="uk-UA" w:eastAsia="en-US"/>
-        </w:rPr>
-        <w:t>матеріалів і фурнітури, розцінок на пошиття;</w:t>
-      </w:r>
-    </w:p>
-    <w:p>
-      <w:pPr>
+        <w:ind w:left="0" w:firstLine="709"/>
+        <w:jc w:val="left"/>
+        <w:rPr>
+          <w:rFonts w:eastAsia="Times New Roman"/>
+          <w:szCs w:val="28"/>
+        </w:rPr>
+      </w:pPr>
+      <w:proofErr w:type="spellStart"/>
+      <w:r>
+        <w:rPr>
+          <w:rFonts w:eastAsia="Times New Roman"/>
+          <w:szCs w:val="28"/>
+        </w:rPr>
+        <w:t>Процесор</w:t>
+      </w:r>
+      <w:proofErr w:type="spellEnd"/>
+      <w:r>
+        <w:rPr>
+          <w:rFonts w:eastAsia="Times New Roman"/>
+          <w:szCs w:val="28"/>
+        </w:rPr>
+        <w:t xml:space="preserve">: </w:t>
+      </w:r>
+      <w:proofErr w:type="spellStart"/>
+      <w:r>
+        <w:rPr>
+          <w:rFonts w:eastAsia="Times New Roman"/>
+          <w:szCs w:val="28"/>
+        </w:rPr>
+        <w:t>Intel</w:t>
+      </w:r>
+      <w:proofErr w:type="spellEnd"/>
+      <w:r>
+        <w:rPr>
+          <w:rFonts w:eastAsia="Times New Roman"/>
+          <w:szCs w:val="28"/>
+        </w:rPr>
+        <w:t xml:space="preserve"> </w:t>
+      </w:r>
+      <w:proofErr w:type="spellStart"/>
+      <w:r>
+        <w:rPr>
+          <w:rFonts w:eastAsia="Times New Roman"/>
+          <w:szCs w:val="28"/>
+        </w:rPr>
+        <w:t>Celeron</w:t>
+      </w:r>
+      <w:proofErr w:type="spellEnd"/>
+      <w:r>
+        <w:rPr>
+          <w:rFonts w:eastAsia="Times New Roman"/>
+          <w:szCs w:val="28"/>
+        </w:rPr>
+        <w:t xml:space="preserve"> </w:t>
+      </w:r>
+      <w:proofErr w:type="spellStart"/>
+      <w:r>
+        <w:rPr>
+          <w:rFonts w:eastAsia="Times New Roman"/>
+          <w:szCs w:val="28"/>
+        </w:rPr>
+        <w:t>або</w:t>
+      </w:r>
+      <w:proofErr w:type="spellEnd"/>
+      <w:r>
+        <w:rPr>
+          <w:rFonts w:eastAsia="Times New Roman"/>
+          <w:szCs w:val="28"/>
+        </w:rPr>
+        <w:t xml:space="preserve"> </w:t>
+      </w:r>
+      <w:proofErr w:type="spellStart"/>
+      <w:r>
+        <w:rPr>
+          <w:rFonts w:eastAsia="Times New Roman"/>
+          <w:szCs w:val="28"/>
+        </w:rPr>
+        <w:t>еквівалент</w:t>
+      </w:r>
+      <w:proofErr w:type="spellEnd"/>
+      <w:r>
+        <w:rPr>
+          <w:rFonts w:eastAsia="Times New Roman"/>
+          <w:szCs w:val="28"/>
+        </w:rPr>
+        <w:t>.</w:t>
+      </w:r>
+    </w:p>
+    <w:p>
+      <w:pPr>
+        <w:pStyle w:val="a4"/>
+        <w:numPr>
+          <w:ilvl w:val="0"/>
+          <w:numId w:val="38"/>
+        </w:numPr>
         <w:tabs>
           <w:tab w:val="left" w:pos="993"/>
         </w:tabs>
-        <w:rPr>
-          <w:rFonts w:eastAsia="Times New Roman"/>
-          <w:bCs/>
-          <w:kern w:val="32"/>
-          <w:szCs w:val="28"/>
-          <w:highlight w:val="darkBlue"/>
-          <w:lang w:val="uk-UA" w:eastAsia="en-US"/>
-        </w:rPr>
-      </w:pPr>
-      <w:r>
-        <w:rPr>
-          <w:rFonts w:eastAsia="Times New Roman"/>
-          <w:bCs/>
-          <w:kern w:val="32"/>
-          <w:szCs w:val="28"/>
-          <w:highlight w:val="darkBlue"/>
-          <w:lang w:val="uk-UA" w:eastAsia="en-US"/>
-        </w:rPr>
-        <w:t>3.3</w:t>
+        <w:ind w:left="0" w:firstLine="709"/>
+        <w:jc w:val="left"/>
+        <w:rPr>
+          <w:rFonts w:eastAsia="Times New Roman"/>
+          <w:szCs w:val="28"/>
+        </w:rPr>
+      </w:pPr>
+      <w:proofErr w:type="spellStart"/>
+      <w:r>
+        <w:rPr>
+          <w:rFonts w:eastAsia="Times New Roman"/>
+          <w:szCs w:val="28"/>
+        </w:rPr>
+        <w:t>Графічна</w:t>
+      </w:r>
+      <w:proofErr w:type="spellEnd"/>
+      <w:r>
+        <w:rPr>
+          <w:rFonts w:eastAsia="Times New Roman"/>
+          <w:szCs w:val="28"/>
+        </w:rPr>
+        <w:t xml:space="preserve"> </w:t>
+      </w:r>
+      <w:proofErr w:type="spellStart"/>
+      <w:r>
+        <w:rPr>
+          <w:rFonts w:eastAsia="Times New Roman"/>
+          <w:szCs w:val="28"/>
+        </w:rPr>
+        <w:t>підсистема</w:t>
+      </w:r>
+      <w:proofErr w:type="spellEnd"/>
+      <w:r>
+        <w:rPr>
+          <w:rFonts w:eastAsia="Times New Roman"/>
+          <w:szCs w:val="28"/>
+        </w:rPr>
+        <w:t xml:space="preserve">: </w:t>
+      </w:r>
+      <w:proofErr w:type="spellStart"/>
+      <w:r>
+        <w:rPr>
+          <w:rFonts w:eastAsia="Times New Roman"/>
+          <w:szCs w:val="28"/>
+        </w:rPr>
+        <w:t>DirectX</w:t>
+      </w:r>
+      <w:proofErr w:type="spellEnd"/>
+      <w:r>
+        <w:rPr>
+          <w:rFonts w:eastAsia="Times New Roman"/>
+          <w:szCs w:val="28"/>
+        </w:rPr>
+        <w:t xml:space="preserve"> 10 і </w:t>
+      </w:r>
+      <w:proofErr w:type="spellStart"/>
+      <w:r>
+        <w:rPr>
+          <w:rFonts w:eastAsia="Times New Roman"/>
+          <w:szCs w:val="28"/>
+        </w:rPr>
+        <w:t>вище</w:t>
+      </w:r>
+      <w:proofErr w:type="spellEnd"/>
+      <w:r>
+        <w:rPr>
+          <w:rFonts w:eastAsia="Times New Roman"/>
+          <w:szCs w:val="28"/>
+        </w:rPr>
+        <w:t>.</w:t>
       </w:r>
     </w:p>
     <w:p>
@@ -6093,7 +7044,6 @@
           <w:bCs/>
           <w:kern w:val="32"/>
           <w:szCs w:val="28"/>
-          <w:highlight w:val="darkBlue"/>
           <w:lang w:val="uk-UA" w:eastAsia="en-US"/>
         </w:rPr>
       </w:pPr>
@@ -6103,559 +7053,9 @@
           <w:bCs/>
           <w:kern w:val="32"/>
           <w:szCs w:val="28"/>
-          <w:highlight w:val="darkBlue"/>
           <w:lang w:val="uk-UA" w:eastAsia="en-US"/>
         </w:rPr>
-        <w:t>Для замовлення клієнт повинен бути зареєстрованим</w:t>
-      </w:r>
-    </w:p>
-    <w:p>
-      <w:pPr>
-        <w:tabs>
-          <w:tab w:val="left" w:pos="993"/>
-        </w:tabs>
-        <w:rPr>
-          <w:rFonts w:eastAsia="Times New Roman"/>
-          <w:bCs/>
-          <w:kern w:val="32"/>
-          <w:szCs w:val="28"/>
-          <w:highlight w:val="darkBlue"/>
-          <w:lang w:val="uk-UA" w:eastAsia="en-US"/>
-        </w:rPr>
-      </w:pPr>
-      <w:r>
-        <w:rPr>
-          <w:rFonts w:eastAsia="Times New Roman"/>
-          <w:bCs/>
-          <w:kern w:val="32"/>
-          <w:szCs w:val="28"/>
-          <w:highlight w:val="darkBlue"/>
-          <w:lang w:val="uk-UA" w:eastAsia="en-US"/>
-        </w:rPr>
-        <w:t>3.3.1 Для реєстрації треба номер телефону, ім’я, прізвище та</w:t>
-      </w:r>
-    </w:p>
-    <w:p>
-      <w:pPr>
-        <w:tabs>
-          <w:tab w:val="left" w:pos="993"/>
-        </w:tabs>
-        <w:rPr>
-          <w:rFonts w:eastAsia="Times New Roman"/>
-          <w:bCs/>
-          <w:kern w:val="32"/>
-          <w:szCs w:val="28"/>
-          <w:highlight w:val="darkBlue"/>
-          <w:lang w:val="uk-UA" w:eastAsia="en-US"/>
-        </w:rPr>
-      </w:pPr>
-      <w:r>
-        <w:rPr>
-          <w:rFonts w:eastAsia="Times New Roman"/>
-          <w:bCs/>
-          <w:kern w:val="32"/>
-          <w:szCs w:val="28"/>
-          <w:highlight w:val="darkBlue"/>
-          <w:lang w:val="uk-UA" w:eastAsia="en-US"/>
-        </w:rPr>
-        <w:t>адреса електронної пошти.</w:t>
-      </w:r>
-    </w:p>
-    <w:p>
-      <w:pPr>
-        <w:tabs>
-          <w:tab w:val="left" w:pos="993"/>
-        </w:tabs>
-        <w:rPr>
-          <w:rFonts w:eastAsia="Times New Roman"/>
-          <w:bCs/>
-          <w:kern w:val="32"/>
-          <w:szCs w:val="28"/>
-          <w:highlight w:val="darkBlue"/>
-          <w:lang w:val="uk-UA" w:eastAsia="en-US"/>
-        </w:rPr>
-      </w:pPr>
-      <w:r>
-        <w:rPr>
-          <w:rFonts w:eastAsia="Times New Roman"/>
-          <w:bCs/>
-          <w:kern w:val="32"/>
-          <w:szCs w:val="28"/>
-          <w:highlight w:val="darkBlue"/>
-          <w:lang w:val="uk-UA" w:eastAsia="en-US"/>
-        </w:rPr>
-        <w:t>3.4</w:t>
-      </w:r>
-    </w:p>
-    <w:p>
-      <w:pPr>
-        <w:tabs>
-          <w:tab w:val="left" w:pos="993"/>
-        </w:tabs>
-        <w:rPr>
-          <w:rFonts w:eastAsia="Times New Roman"/>
-          <w:bCs/>
-          <w:kern w:val="32"/>
-          <w:szCs w:val="28"/>
-          <w:highlight w:val="darkBlue"/>
-          <w:lang w:val="uk-UA" w:eastAsia="en-US"/>
-        </w:rPr>
-      </w:pPr>
-      <w:r>
-        <w:rPr>
-          <w:rFonts w:eastAsia="Times New Roman"/>
-          <w:bCs/>
-          <w:kern w:val="32"/>
-          <w:szCs w:val="28"/>
-          <w:highlight w:val="darkBlue"/>
-          <w:lang w:val="uk-UA" w:eastAsia="en-US"/>
-        </w:rPr>
         <w:lastRenderedPageBreak/>
-        <w:t xml:space="preserve">Кожне замовлення має своє </w:t>
-      </w:r>
-      <w:proofErr w:type="spellStart"/>
-      <w:r>
-        <w:rPr>
-          <w:rFonts w:eastAsia="Times New Roman"/>
-          <w:bCs/>
-          <w:kern w:val="32"/>
-          <w:szCs w:val="28"/>
-          <w:highlight w:val="darkBlue"/>
-          <w:lang w:val="uk-UA" w:eastAsia="en-US"/>
-        </w:rPr>
-        <w:t>id</w:t>
-      </w:r>
-      <w:proofErr w:type="spellEnd"/>
-      <w:r>
-        <w:rPr>
-          <w:rFonts w:eastAsia="Times New Roman"/>
-          <w:bCs/>
-          <w:kern w:val="32"/>
-          <w:szCs w:val="28"/>
-          <w:highlight w:val="darkBlue"/>
-          <w:lang w:val="uk-UA" w:eastAsia="en-US"/>
-        </w:rPr>
-        <w:t>.</w:t>
-      </w:r>
-    </w:p>
-    <w:p>
-      <w:pPr>
-        <w:tabs>
-          <w:tab w:val="left" w:pos="993"/>
-        </w:tabs>
-        <w:rPr>
-          <w:rFonts w:eastAsia="Times New Roman"/>
-          <w:bCs/>
-          <w:kern w:val="32"/>
-          <w:szCs w:val="28"/>
-          <w:highlight w:val="darkBlue"/>
-          <w:lang w:val="uk-UA" w:eastAsia="en-US"/>
-        </w:rPr>
-      </w:pPr>
-      <w:r>
-        <w:rPr>
-          <w:rFonts w:eastAsia="Times New Roman"/>
-          <w:bCs/>
-          <w:kern w:val="32"/>
-          <w:szCs w:val="28"/>
-          <w:highlight w:val="darkBlue"/>
-          <w:lang w:val="uk-UA" w:eastAsia="en-US"/>
-        </w:rPr>
-        <w:t xml:space="preserve">Вимоги до </w:t>
-      </w:r>
-      <w:proofErr w:type="spellStart"/>
-      <w:r>
-        <w:rPr>
-          <w:rFonts w:eastAsia="Times New Roman"/>
-          <w:bCs/>
-          <w:kern w:val="32"/>
-          <w:szCs w:val="28"/>
-          <w:highlight w:val="darkBlue"/>
-          <w:lang w:val="uk-UA" w:eastAsia="en-US"/>
-        </w:rPr>
-        <w:t>компьютера</w:t>
-      </w:r>
-      <w:proofErr w:type="spellEnd"/>
-      <w:r>
-        <w:rPr>
-          <w:rFonts w:eastAsia="Times New Roman"/>
-          <w:bCs/>
-          <w:kern w:val="32"/>
-          <w:szCs w:val="28"/>
-          <w:highlight w:val="darkBlue"/>
-          <w:lang w:val="uk-UA" w:eastAsia="en-US"/>
-        </w:rPr>
-        <w:t>:</w:t>
-      </w:r>
-    </w:p>
-    <w:p>
-      <w:pPr>
-        <w:tabs>
-          <w:tab w:val="left" w:pos="993"/>
-        </w:tabs>
-        <w:rPr>
-          <w:rFonts w:eastAsia="Times New Roman"/>
-          <w:bCs/>
-          <w:kern w:val="32"/>
-          <w:szCs w:val="28"/>
-          <w:highlight w:val="darkBlue"/>
-          <w:lang w:val="uk-UA" w:eastAsia="en-US"/>
-        </w:rPr>
-      </w:pPr>
-      <w:r>
-        <w:rPr>
-          <w:rFonts w:eastAsia="Times New Roman"/>
-          <w:bCs/>
-          <w:kern w:val="32"/>
-          <w:szCs w:val="28"/>
-          <w:highlight w:val="darkBlue"/>
-          <w:lang w:val="uk-UA" w:eastAsia="en-US"/>
-        </w:rPr>
-        <w:t>− Операційна система: Windows 10 х64;</w:t>
-      </w:r>
-    </w:p>
-    <w:p>
-      <w:pPr>
-        <w:tabs>
-          <w:tab w:val="left" w:pos="993"/>
-        </w:tabs>
-        <w:rPr>
-          <w:rFonts w:eastAsia="Times New Roman"/>
-          <w:bCs/>
-          <w:kern w:val="32"/>
-          <w:szCs w:val="28"/>
-          <w:highlight w:val="darkBlue"/>
-          <w:lang w:val="uk-UA" w:eastAsia="en-US"/>
-        </w:rPr>
-      </w:pPr>
-      <w:r>
-        <w:rPr>
-          <w:rFonts w:eastAsia="Times New Roman"/>
-          <w:bCs/>
-          <w:kern w:val="32"/>
-          <w:szCs w:val="28"/>
-          <w:highlight w:val="darkBlue"/>
-          <w:lang w:val="uk-UA" w:eastAsia="en-US"/>
-        </w:rPr>
-        <w:t xml:space="preserve">− Графічна підсистема: </w:t>
-      </w:r>
-      <w:proofErr w:type="spellStart"/>
-      <w:r>
-        <w:rPr>
-          <w:rFonts w:eastAsia="Times New Roman"/>
-          <w:bCs/>
-          <w:kern w:val="32"/>
-          <w:szCs w:val="28"/>
-          <w:highlight w:val="darkBlue"/>
-          <w:lang w:val="uk-UA" w:eastAsia="en-US"/>
-        </w:rPr>
-        <w:t>Directx</w:t>
-      </w:r>
-      <w:proofErr w:type="spellEnd"/>
-      <w:r>
-        <w:rPr>
-          <w:rFonts w:eastAsia="Times New Roman"/>
-          <w:bCs/>
-          <w:kern w:val="32"/>
-          <w:szCs w:val="28"/>
-          <w:highlight w:val="darkBlue"/>
-          <w:lang w:val="uk-UA" w:eastAsia="en-US"/>
-        </w:rPr>
-        <w:t xml:space="preserve"> 10 та вище;</w:t>
-      </w:r>
-    </w:p>
-    <w:p>
-      <w:pPr>
-        <w:tabs>
-          <w:tab w:val="left" w:pos="993"/>
-        </w:tabs>
-        <w:rPr>
-          <w:rFonts w:eastAsia="Times New Roman"/>
-          <w:bCs/>
-          <w:kern w:val="32"/>
-          <w:szCs w:val="28"/>
-          <w:highlight w:val="darkBlue"/>
-          <w:lang w:val="uk-UA" w:eastAsia="en-US"/>
-        </w:rPr>
-      </w:pPr>
-      <w:r>
-        <w:rPr>
-          <w:rFonts w:eastAsia="Times New Roman"/>
-          <w:bCs/>
-          <w:kern w:val="32"/>
-          <w:szCs w:val="28"/>
-          <w:highlight w:val="darkBlue"/>
-          <w:lang w:val="uk-UA" w:eastAsia="en-US"/>
-        </w:rPr>
-        <w:t xml:space="preserve">− </w:t>
-      </w:r>
-      <w:proofErr w:type="spellStart"/>
-      <w:r>
-        <w:rPr>
-          <w:rFonts w:eastAsia="Times New Roman"/>
-          <w:bCs/>
-          <w:kern w:val="32"/>
-          <w:szCs w:val="28"/>
-          <w:highlight w:val="darkBlue"/>
-          <w:lang w:val="uk-UA" w:eastAsia="en-US"/>
-        </w:rPr>
-        <w:t>Процессор</w:t>
-      </w:r>
-      <w:proofErr w:type="spellEnd"/>
-      <w:r>
-        <w:rPr>
-          <w:rFonts w:eastAsia="Times New Roman"/>
-          <w:bCs/>
-          <w:kern w:val="32"/>
-          <w:szCs w:val="28"/>
-          <w:highlight w:val="darkBlue"/>
-          <w:lang w:val="uk-UA" w:eastAsia="en-US"/>
-        </w:rPr>
-        <w:t xml:space="preserve">: </w:t>
-      </w:r>
-      <w:proofErr w:type="spellStart"/>
-      <w:r>
-        <w:rPr>
-          <w:rFonts w:eastAsia="Times New Roman"/>
-          <w:bCs/>
-          <w:kern w:val="32"/>
-          <w:szCs w:val="28"/>
-          <w:highlight w:val="darkBlue"/>
-          <w:lang w:val="uk-UA" w:eastAsia="en-US"/>
-        </w:rPr>
-        <w:t>Intel</w:t>
-      </w:r>
-      <w:proofErr w:type="spellEnd"/>
-      <w:r>
-        <w:rPr>
-          <w:rFonts w:eastAsia="Times New Roman"/>
-          <w:bCs/>
-          <w:kern w:val="32"/>
-          <w:szCs w:val="28"/>
-          <w:highlight w:val="darkBlue"/>
-          <w:lang w:val="uk-UA" w:eastAsia="en-US"/>
-        </w:rPr>
-        <w:t xml:space="preserve"> </w:t>
-      </w:r>
-      <w:proofErr w:type="spellStart"/>
-      <w:r>
-        <w:rPr>
-          <w:rFonts w:eastAsia="Times New Roman"/>
-          <w:bCs/>
-          <w:kern w:val="32"/>
-          <w:szCs w:val="28"/>
-          <w:highlight w:val="darkBlue"/>
-          <w:lang w:val="uk-UA" w:eastAsia="en-US"/>
-        </w:rPr>
-        <w:t>Celeron</w:t>
-      </w:r>
-      <w:proofErr w:type="spellEnd"/>
-      <w:r>
-        <w:rPr>
-          <w:rFonts w:eastAsia="Times New Roman"/>
-          <w:bCs/>
-          <w:kern w:val="32"/>
-          <w:szCs w:val="28"/>
-          <w:highlight w:val="darkBlue"/>
-          <w:lang w:val="uk-UA" w:eastAsia="en-US"/>
-        </w:rPr>
-        <w:t>(або інший еквівалентний);</w:t>
-      </w:r>
-    </w:p>
-    <w:p>
-      <w:pPr>
-        <w:tabs>
-          <w:tab w:val="left" w:pos="993"/>
-        </w:tabs>
-        <w:rPr>
-          <w:rFonts w:eastAsia="Times New Roman"/>
-          <w:bCs/>
-          <w:kern w:val="32"/>
-          <w:szCs w:val="28"/>
-          <w:highlight w:val="darkBlue"/>
-          <w:lang w:val="uk-UA" w:eastAsia="en-US"/>
-        </w:rPr>
-      </w:pPr>
-      <w:r>
-        <w:rPr>
-          <w:rFonts w:eastAsia="Times New Roman"/>
-          <w:bCs/>
-          <w:kern w:val="32"/>
-          <w:szCs w:val="28"/>
-          <w:highlight w:val="darkBlue"/>
-          <w:lang w:val="uk-UA" w:eastAsia="en-US"/>
-        </w:rPr>
-        <w:t>4</w:t>
-      </w:r>
-    </w:p>
-    <w:p>
-      <w:pPr>
-        <w:tabs>
-          <w:tab w:val="left" w:pos="993"/>
-        </w:tabs>
-        <w:rPr>
-          <w:rFonts w:eastAsia="Times New Roman"/>
-          <w:bCs/>
-          <w:kern w:val="32"/>
-          <w:szCs w:val="28"/>
-          <w:highlight w:val="darkBlue"/>
-          <w:lang w:val="uk-UA" w:eastAsia="en-US"/>
-        </w:rPr>
-      </w:pPr>
-      <w:r>
-        <w:rPr>
-          <w:rFonts w:eastAsia="Times New Roman"/>
-          <w:bCs/>
-          <w:kern w:val="32"/>
-          <w:szCs w:val="28"/>
-          <w:highlight w:val="darkBlue"/>
-          <w:lang w:val="uk-UA" w:eastAsia="en-US"/>
-        </w:rPr>
-        <w:t>− Пам’ять на</w:t>
-      </w:r>
-      <w:r>
-        <w:rPr>
-          <w:rFonts w:eastAsia="Times New Roman"/>
-          <w:bCs/>
-          <w:kern w:val="32"/>
-          <w:szCs w:val="28"/>
-          <w:highlight w:val="darkBlue"/>
-          <w:lang w:val="uk-UA" w:eastAsia="en-US"/>
-        </w:rPr>
-        <w:t xml:space="preserve"> накопичувачі: для </w:t>
-      </w:r>
-      <w:proofErr w:type="spellStart"/>
-      <w:r>
-        <w:rPr>
-          <w:rFonts w:eastAsia="Times New Roman"/>
-          <w:bCs/>
-          <w:kern w:val="32"/>
-          <w:szCs w:val="28"/>
-          <w:highlight w:val="darkBlue"/>
-          <w:lang w:val="uk-UA" w:eastAsia="en-US"/>
-        </w:rPr>
-        <w:t>программи</w:t>
-      </w:r>
-      <w:proofErr w:type="spellEnd"/>
-      <w:r>
-        <w:rPr>
-          <w:rFonts w:eastAsia="Times New Roman"/>
-          <w:bCs/>
-          <w:kern w:val="32"/>
-          <w:szCs w:val="28"/>
-          <w:highlight w:val="darkBlue"/>
-          <w:lang w:val="uk-UA" w:eastAsia="en-US"/>
-        </w:rPr>
-        <w:t xml:space="preserve"> - 15</w:t>
-      </w:r>
-      <w:r>
-        <w:rPr>
-          <w:rFonts w:eastAsia="Times New Roman"/>
-          <w:bCs/>
-          <w:kern w:val="32"/>
-          <w:szCs w:val="28"/>
-          <w:highlight w:val="darkBlue"/>
-          <w:lang w:val="uk-UA" w:eastAsia="en-US"/>
-        </w:rPr>
-        <w:t xml:space="preserve">0 </w:t>
-      </w:r>
-      <w:proofErr w:type="spellStart"/>
-      <w:r>
-        <w:rPr>
-          <w:rFonts w:eastAsia="Times New Roman"/>
-          <w:bCs/>
-          <w:kern w:val="32"/>
-          <w:szCs w:val="28"/>
-          <w:highlight w:val="darkBlue"/>
-          <w:lang w:val="uk-UA" w:eastAsia="en-US"/>
-        </w:rPr>
-        <w:t>мб</w:t>
-      </w:r>
-      <w:proofErr w:type="spellEnd"/>
-      <w:r>
-        <w:rPr>
-          <w:rFonts w:eastAsia="Times New Roman"/>
-          <w:bCs/>
-          <w:kern w:val="32"/>
-          <w:szCs w:val="28"/>
-          <w:highlight w:val="darkBlue"/>
-          <w:lang w:val="uk-UA" w:eastAsia="en-US"/>
-        </w:rPr>
-        <w:t>, для бази даних – від</w:t>
-      </w:r>
-    </w:p>
-    <w:p>
-      <w:pPr>
-        <w:tabs>
-          <w:tab w:val="left" w:pos="993"/>
-        </w:tabs>
-        <w:rPr>
-          <w:rFonts w:eastAsia="Times New Roman"/>
-          <w:bCs/>
-          <w:kern w:val="32"/>
-          <w:szCs w:val="28"/>
-          <w:highlight w:val="darkBlue"/>
-          <w:lang w:val="uk-UA" w:eastAsia="en-US"/>
-        </w:rPr>
-      </w:pPr>
-      <w:r>
-        <w:rPr>
-          <w:rFonts w:eastAsia="Times New Roman"/>
-          <w:bCs/>
-          <w:kern w:val="32"/>
-          <w:szCs w:val="28"/>
-          <w:highlight w:val="darkBlue"/>
-          <w:lang w:val="uk-UA" w:eastAsia="en-US"/>
-        </w:rPr>
-        <w:t>250Кб до 2Гб;</w:t>
-      </w:r>
-    </w:p>
-    <w:p>
-      <w:pPr>
-        <w:tabs>
-          <w:tab w:val="left" w:pos="993"/>
-        </w:tabs>
-        <w:rPr>
-          <w:rFonts w:eastAsia="Times New Roman"/>
-          <w:bCs/>
-          <w:kern w:val="32"/>
-          <w:szCs w:val="28"/>
-          <w:lang w:val="uk-UA" w:eastAsia="en-US"/>
-        </w:rPr>
-      </w:pPr>
-      <w:r>
-        <w:rPr>
-          <w:rFonts w:eastAsia="Times New Roman"/>
-          <w:bCs/>
-          <w:kern w:val="32"/>
-          <w:szCs w:val="28"/>
-          <w:highlight w:val="darkBlue"/>
-          <w:lang w:val="uk-UA" w:eastAsia="en-US"/>
-        </w:rPr>
-        <w:t>− ОЗУ: 2Гб.</w:t>
-      </w:r>
-    </w:p>
-    <w:p>
-      <w:pPr>
-        <w:tabs>
-          <w:tab w:val="left" w:pos="993"/>
-        </w:tabs>
-        <w:rPr>
-          <w:rFonts w:eastAsia="Times New Roman"/>
-          <w:bCs/>
-          <w:kern w:val="32"/>
-          <w:szCs w:val="28"/>
-          <w:lang w:val="uk-UA" w:eastAsia="en-US"/>
-        </w:rPr>
-      </w:pPr>
-      <w:r>
-        <w:rPr>
-          <w:rFonts w:eastAsia="Times New Roman"/>
-          <w:bCs/>
-          <w:kern w:val="32"/>
-          <w:szCs w:val="28"/>
-          <w:lang w:val="uk-UA" w:eastAsia="en-US"/>
-        </w:rPr>
         <w:t>Таблиця 3.1 –</w:t>
       </w:r>
       <w:r>
@@ -7345,20 +7745,6 @@
     </w:tbl>
     <w:p>
       <w:pPr>
-        <w:tabs>
-          <w:tab w:val="left" w:pos="993"/>
-        </w:tabs>
-        <w:rPr>
-          <w:rFonts w:eastAsia="Times New Roman"/>
-          <w:bCs/>
-          <w:kern w:val="32"/>
-          <w:szCs w:val="28"/>
-          <w:lang w:val="uk-UA" w:eastAsia="en-US"/>
-        </w:rPr>
-      </w:pPr>
-    </w:p>
-    <w:p>
-      <w:pPr>
         <w:spacing w:line="240" w:lineRule="auto"/>
         <w:ind w:firstLine="0"/>
         <w:jc w:val="left"/>
@@ -7381,10 +7767,10 @@
       <w:pPr>
         <w:pStyle w:val="17"/>
       </w:pPr>
-      <w:bookmarkStart w:id="10" w:name="_Toc84502988"/>
-      <w:bookmarkStart w:id="11" w:name="_Toc86410465"/>
-      <w:bookmarkStart w:id="12" w:name="_Toc88790804"/>
-      <w:bookmarkStart w:id="13" w:name="_Toc178066801"/>
+      <w:bookmarkStart w:id="8" w:name="_Toc84502988"/>
+      <w:bookmarkStart w:id="9" w:name="_Toc86410465"/>
+      <w:bookmarkStart w:id="10" w:name="_Toc88790804"/>
+      <w:bookmarkStart w:id="11" w:name="_Toc178066801"/>
       <w:r>
         <w:lastRenderedPageBreak/>
         <w:t xml:space="preserve">2 </w:t>
@@ -7392,26 +7778,26 @@
       <w:r>
         <w:t>ХАРАКТЕРИСТИКА ПРОГРАМНИХ ЗАСОБІВ РЕАЛІЗАЦІЇ ПРОЕКТУ</w:t>
       </w:r>
+      <w:bookmarkEnd w:id="8"/>
+      <w:bookmarkEnd w:id="9"/>
       <w:bookmarkEnd w:id="10"/>
       <w:bookmarkEnd w:id="11"/>
+    </w:p>
+    <w:p>
+      <w:pPr>
+        <w:pStyle w:val="2"/>
+      </w:pPr>
+      <w:bookmarkStart w:id="12" w:name="_Toc84502989"/>
+      <w:bookmarkStart w:id="13" w:name="_Toc86410466"/>
+      <w:bookmarkStart w:id="14" w:name="_Toc88790805"/>
+      <w:bookmarkStart w:id="15" w:name="_Toc178066802"/>
+      <w:r>
+        <w:t>Опис середовища програмування</w:t>
+      </w:r>
       <w:bookmarkEnd w:id="12"/>
       <w:bookmarkEnd w:id="13"/>
-    </w:p>
-    <w:p>
-      <w:pPr>
-        <w:pStyle w:val="2"/>
-      </w:pPr>
-      <w:bookmarkStart w:id="14" w:name="_Toc84502989"/>
-      <w:bookmarkStart w:id="15" w:name="_Toc86410466"/>
-      <w:bookmarkStart w:id="16" w:name="_Toc88790805"/>
-      <w:bookmarkStart w:id="17" w:name="_Toc178066802"/>
-      <w:r>
-        <w:t>Опис середовища програмування</w:t>
-      </w:r>
       <w:bookmarkEnd w:id="14"/>
       <w:bookmarkEnd w:id="15"/>
-      <w:bookmarkEnd w:id="16"/>
-      <w:bookmarkEnd w:id="17"/>
     </w:p>
     <w:p>
       <w:pPr>
@@ -7455,22 +7841,13 @@
         <w:t>C++ Builder</w:t>
       </w:r>
       <w:r>
-        <w:t xml:space="preserve"> </w:t>
-      </w:r>
-      <w:r>
-        <w:t xml:space="preserve">автоматично генерує більшу частину коду програми, як тільки ви починаєте роботу над проектом. Щоб допомогти вам завершити решту логіки програми, текстовий редактор коду надає такі функції, як рефакторинг, синхронізоване редагування, завершення коду, записані макроси натискання клавіш і призначені для користувача поєднання клавіш. Усередині IDE ви можете встановити параметри компілятора, скомпілювати і запустити додаток, а також переглянути повідомлення компілятора. В </w:t>
+        <w:t xml:space="preserve"> автоматично генерує більшу частину коду програми, як тільки ви починаєте роботу над проектом. Щоб допомогти вам завершити решту логіки програми, текстовий редактор коду надає такі функції, як рефакторинг, синхронізоване редагування, завершення коду, записані макроси натискання клавіш і призначені для користувача поєднання клавіш. Усередині IDE ви можете встановити параметри компілятора, скомпілювати і запустити додаток, а також переглянути повідомлення компілятора. В </w:t>
       </w:r>
       <w:r>
         <w:t>C++ Builder</w:t>
       </w:r>
       <w:r>
-        <w:t xml:space="preserve"> </w:t>
-      </w:r>
-      <w:r>
-        <w:t>інтегровано MSBuild в якості рушія збірки, і команди компіляції та збірки викликають MSBuild</w:t>
-      </w:r>
-      <w:r>
-        <w:t>.</w:t>
+        <w:t xml:space="preserve"> інтегровано MSBuild в якості рушія збірки, і команди компіляції та збірки викликають MSBuild.</w:t>
       </w:r>
     </w:p>
     <w:p>
@@ -7481,10 +7858,7 @@
         </w:tabs>
       </w:pPr>
       <w:r>
-        <w:t>RAD Studio забезпечує підтрим</w:t>
-      </w:r>
-      <w:r>
-        <w:t>ку наступних мов програмування:</w:t>
+        <w:t>RAD Studio забезпечує підтримку наступних мов програмування:</w:t>
       </w:r>
     </w:p>
     <w:p>
@@ -7609,10 +7983,7 @@
         </w:tabs>
       </w:pPr>
       <w:r>
-        <w:t>Вбудований компілятор здійснює агресивну оптимізацію коду, що призводить до висок</w:t>
-      </w:r>
-      <w:r>
-        <w:t>ої швидкості виконання програм.</w:t>
+        <w:t>Вбудований компілятор здійснює агресивну оптимізацію коду, що призводить до високої швидкості виконання програм.</w:t>
       </w:r>
     </w:p>
     <w:p>
@@ -7650,10 +8021,7 @@
         </w:tabs>
       </w:pPr>
       <w:r>
-        <w:t xml:space="preserve"> </w:t>
-      </w:r>
-      <w:r>
-        <w:t>FireDAC: Сучасна бібліотека доступу до даних, що підтримує широкий спектр баз даних.</w:t>
+        <w:t xml:space="preserve"> FireDAC: Сучасна бібліотека доступу до даних, що підтримує широкий спектр баз даних.</w:t>
       </w:r>
     </w:p>
     <w:p>
@@ -7664,10 +8032,7 @@
         </w:tabs>
       </w:pPr>
       <w:r>
-        <w:t xml:space="preserve">RTL (Runtime Library): Бібліотека рутинного часу виконання, що містить безліч корисних функцій для роботи з рядками, файлами, </w:t>
-      </w:r>
-      <w:r>
-        <w:t>математичними операціями та ін.</w:t>
+        <w:t>RTL (Runtime Library): Бібліотека рутинного часу виконання, що містить безліч корисних функцій для роботи з рядками, файлами, математичними операціями та ін.</w:t>
       </w:r>
     </w:p>
     <w:p>
@@ -7694,19 +8059,13 @@
         </w:tabs>
       </w:pPr>
       <w:r>
-        <w:t>Підтримка різних платформ: C++ Builder дозволяє створювати додатки для Windows, macOS, Android та iOS, ви</w:t>
-      </w:r>
-      <w:r>
-        <w:t>користовуючи єдину кодову базу.</w:t>
+        <w:t>Підтримка різних платформ: C++ Builder дозволяє створювати додатки для Windows, macOS, Android та iOS, використовуючи єдину кодову базу.</w:t>
       </w:r>
       <w:r>
         <w:t xml:space="preserve"> </w:t>
       </w:r>
       <w:r>
-        <w:t>Використання нативних компонентів: Програми, створені в C++ Builder, використовують нативні компоненти платформи, що забезпечує високу продуктивність і інт</w:t>
-      </w:r>
-      <w:r>
-        <w:t>еграцію з операційною системою.</w:t>
+        <w:t>Використання нативних компонентів: Програми, створені в C++ Builder, використовують нативні компоненти платформи, що забезпечує високу продуктивність і інтеграцію з операційною системою.</w:t>
       </w:r>
     </w:p>
     <w:p>
@@ -7716,11 +8075,11 @@
       <w:r>
         <w:t xml:space="preserve"> </w:t>
       </w:r>
-      <w:bookmarkStart w:id="18" w:name="_Toc178066803"/>
+      <w:bookmarkStart w:id="16" w:name="_Toc178066803"/>
       <w:r>
         <w:t>Опис мови програмування</w:t>
       </w:r>
-      <w:bookmarkEnd w:id="18"/>
+      <w:bookmarkEnd w:id="16"/>
     </w:p>
     <w:p>
       <w:pPr>
@@ -7763,10 +8122,7 @@
         </w:tabs>
       </w:pPr>
       <w:r>
-        <w:t>C++ – це потужна, універсальна та широко використовувана мова програмування, яка забезпечує високий рівень контролю над ресурсами комп'ютера та дозволяє розробляти ефективн</w:t>
-      </w:r>
-      <w:r>
-        <w:t>і та надійні програмні системи.</w:t>
+        <w:t>C++ – це потужна, універсальна та широко використовувана мова програмування, яка забезпечує високий рівень контролю над ресурсами комп'ютера та дозволяє розробляти ефективні та надійні програмні системи.</w:t>
       </w:r>
     </w:p>
     <w:p>
@@ -7833,10 +8189,7 @@
         </w:tabs>
       </w:pPr>
       <w:r>
-        <w:t>Низькорівневий доступ: C++ надає прямий доступ до пам'яті та апаратних ресурсів, що робить його ідеальним для системного програмування, драйверів пристроїв та інших програм, які ви</w:t>
-      </w:r>
-      <w:r>
-        <w:t>магають високої продуктивності.</w:t>
+        <w:t>Низькорівневий доступ: C++ надає прямий доступ до пам'яті та апаратних ресурсів, що робить його ідеальним для системного програмування, драйверів пристроїв та інших програм, які вимагають високої продуктивності.</w:t>
       </w:r>
     </w:p>
     <w:p>
@@ -7914,10 +8267,7 @@
       </w:pPr>
       <w:r>
         <w:lastRenderedPageBreak/>
-        <w:t>Класи та об'єкти: Класи описують структуру даних та поведінку об'єктів, а</w:t>
-      </w:r>
-      <w:r>
-        <w:t xml:space="preserve"> об'єкти є екземплярами класів.</w:t>
+        <w:t>Класи та об'єкти: Класи описують структуру даних та поведінку об'єктів, а об'єкти є екземплярами класів.</w:t>
       </w:r>
     </w:p>
     <w:p>
@@ -7983,10 +8333,7 @@
         </w:tabs>
       </w:pPr>
       <w:r>
-        <w:t>Довговічність: C++ є мовою з довгою історією, що гаран</w:t>
-      </w:r>
-      <w:r>
-        <w:t>тує її стабільність і розвиток.</w:t>
+        <w:t>Довговічність: C++ є мовою з довгою історією, що гарантує її стабільність і розвиток.</w:t>
       </w:r>
     </w:p>
     <w:p>
@@ -8052,24 +8399,18 @@
         </w:tabs>
       </w:pPr>
       <w:r>
-        <w:t>Веб-розробка: С</w:t>
-      </w:r>
-      <w:r>
-        <w:t>ервери, фреймворки (Qt, Boost).</w:t>
+        <w:t>Веб-розробка: Сервери, фреймворки (Qt, Boost).</w:t>
       </w:r>
     </w:p>
     <w:p>
       <w:pPr>
         <w:pStyle w:val="2"/>
       </w:pPr>
-      <w:bookmarkStart w:id="19" w:name="_Toc178066804"/>
-      <w:r>
-        <w:t xml:space="preserve">Опис </w:t>
-      </w:r>
-      <w:r>
-        <w:t>СКБД</w:t>
-      </w:r>
-      <w:bookmarkEnd w:id="19"/>
+      <w:bookmarkStart w:id="17" w:name="_Toc178066804"/>
+      <w:r>
+        <w:t>Опис СКБД</w:t>
+      </w:r>
+      <w:bookmarkEnd w:id="17"/>
     </w:p>
     <w:p>
       <w:pPr>
@@ -8083,10 +8424,7 @@
       </w:r>
       <w:r>
         <w:lastRenderedPageBreak/>
-        <w:t>продуктивності та надійності швидко здобула популярність серед розробників. У 2008 році MySQL була придбана компанією Sun Microsystems, а в 2010 році — Oracle Corporation, я</w:t>
-      </w:r>
-      <w:r>
-        <w:t>ка продовжує розвивати систему.</w:t>
+        <w:t>продуктивності та надійності швидко здобула популярність серед розробників. У 2008 році MySQL була придбана компанією Sun Microsystems, а в 2010 році — Oracle Corporation, яка продовжує розвивати систему.</w:t>
       </w:r>
     </w:p>
     <w:p>
@@ -8097,10 +8435,7 @@
         </w:tabs>
       </w:pPr>
       <w:r>
-        <w:t>Основні можливості MySQL включають підтримку транзакцій, реплікації, шардінгу та масштабування. Вона дозволяє обробляти одночасні запити від тисяч користувачів і підтримує різні типи таблиць і механізми зберігання даних, зокрема InnoDB та MyISAM. MySQL також підтримує широкий спектр мов програмування, таких як PHP, Java, Python, C++, що робить її ідеальним вибором для створення динамічних веб-застосунків та корпоративних систем. Вона відповідає стандарту SQL (Structured Query Language), що дозволяє ефективно працювати з реляційними даним</w:t>
-      </w:r>
-      <w:r>
-        <w:t>и та виконувати складні запити.</w:t>
+        <w:t>Основні можливості MySQL включають підтримку транзакцій, реплікації, шардінгу та масштабування. Вона дозволяє обробляти одночасні запити від тисяч користувачів і підтримує різні типи таблиць і механізми зберігання даних, зокрема InnoDB та MyISAM. MySQL також підтримує широкий спектр мов програмування, таких як PHP, Java, Python, C++, що робить її ідеальним вибором для створення динамічних веб-застосунків та корпоративних систем. Вона відповідає стандарту SQL (Structured Query Language), що дозволяє ефективно працювати з реляційними даними та виконувати складні запити.</w:t>
       </w:r>
     </w:p>
     <w:p>
@@ -8111,10 +8446,7 @@
         </w:tabs>
       </w:pPr>
       <w:r>
-        <w:t>З випуском MySQL 5.5 система отримала кілька суттєвих поліпшень, спрямованих на підвищенн</w:t>
-      </w:r>
-      <w:r>
-        <w:t>я масштабованості та швидкодії:</w:t>
+        <w:t>З випуском MySQL 5.5 система отримала кілька суттєвих поліпшень, спрямованих на підвищення масштабованості та швидкодії:</w:t>
       </w:r>
     </w:p>
     <w:p>
@@ -8125,10 +8457,7 @@
         </w:tabs>
       </w:pPr>
       <w:r>
-        <w:t>InnoDB за замовчуванням: InnoDB став основним рушієм збереження даних за замовчуванням, що забезпечує підтримку транзакцій, цілісність даних через механізм зовнішніх ключів та кращу продук</w:t>
-      </w:r>
-      <w:r>
-        <w:t>тивність для великих баз даних.</w:t>
+        <w:t>InnoDB за замовчуванням: InnoDB став основним рушієм збереження даних за замовчуванням, що забезпечує підтримку транзакцій, цілісність даних через механізм зовнішніх ключів та кращу продуктивність для великих баз даних.</w:t>
       </w:r>
     </w:p>
     <w:p>
@@ -8139,10 +8468,7 @@
         </w:tabs>
       </w:pPr>
       <w:r>
-        <w:t>Напівсинхронна реплікація: додано підтримку напівсинхронного механізму реплікації, заснованого на патчах від Google, що підвищує надійність реплі</w:t>
-      </w:r>
-      <w:r>
-        <w:t>кації в кластерних середовищах.</w:t>
+        <w:t>Напівсинхронна реплікація: додано підтримку напівсинхронного механізму реплікації, заснованого на патчах від Google, що підвищує надійність реплікації в кластерних середовищах.</w:t>
       </w:r>
     </w:p>
     <w:p>
@@ -8153,10 +8479,7 @@
         </w:tabs>
       </w:pPr>
       <w:r>
-        <w:t>Партіціювання даних: поліпшені функції з партіціювання даних, включаючи розбиття великих таблиць на кілька частин (partitioning) з підтримкою RANGE, LIST і оптимізації «partition pruning», що дозволяє ефективно працю</w:t>
-      </w:r>
-      <w:r>
-        <w:t>вати з великими обсягами даних.</w:t>
+        <w:t>Партіціювання даних: поліпшені функції з партіціювання даних, включаючи розбиття великих таблиць на кілька частин (partitioning) з підтримкою RANGE, LIST і оптимізації «partition pruning», що дозволяє ефективно працювати з великими обсягами даних.</w:t>
       </w:r>
     </w:p>
     <w:p>
@@ -8167,10 +8490,7 @@
         </w:tabs>
       </w:pPr>
       <w:r>
-        <w:t xml:space="preserve">Оптимізація запитів: нові механізми оптимізації вкладених запитів та операцій JOIN значно підвищують продуктивність при </w:t>
-      </w:r>
-      <w:r>
-        <w:t>роботі з великими базами даних.</w:t>
+        <w:t>Оптимізація запитів: нові механізми оптимізації вкладених запитів та операцій JOIN значно підвищують продуктивність при роботі з великими базами даних.</w:t>
       </w:r>
     </w:p>
     <w:p>
@@ -8181,10 +8501,7 @@
         </w:tabs>
       </w:pPr>
       <w:r>
-        <w:t>Блокування та багатопоточність: перероблена система внутрішніх блокувань та підтримка багатоядерних процесорів забезпечує більш ефективну робот</w:t>
-      </w:r>
-      <w:r>
-        <w:t>у в багатопоточних середовищах.</w:t>
+        <w:t>Блокування та багатопоточність: перероблена система внутрішніх блокувань та підтримка багатоядерних процесорів забезпечує більш ефективну роботу в багатопоточних середовищах.</w:t>
       </w:r>
     </w:p>
     <w:p>
@@ -8206,11 +8523,11 @@
       <w:r>
         <w:t xml:space="preserve"> </w:t>
       </w:r>
-      <w:bookmarkStart w:id="20" w:name="_Toc178066805"/>
+      <w:bookmarkStart w:id="18" w:name="_Toc178066805"/>
       <w:r>
         <w:t>Опис основних принципів ООП</w:t>
       </w:r>
-      <w:bookmarkEnd w:id="20"/>
+      <w:bookmarkEnd w:id="18"/>
     </w:p>
     <w:p>
       <w:pPr>
@@ -8220,10 +8537,7 @@
         </w:tabs>
       </w:pPr>
       <w:r>
-        <w:t>Об'єктно-орієнтоване програмування (ООП) — це підхід до програмування, що базується на концепції об'єктів і взаємодії між ними. Основними принципами ООП є інкапсуляція, наслідування, поліморфізм і абстракція. У мові програмування C++ ці принципи широко використовуються для побудови структурованих та гнучких програмних рішень. Розглянемо</w:t>
-      </w:r>
-      <w:r>
-        <w:t xml:space="preserve"> кожен із принципів докладніше.</w:t>
+        <w:t>Об'єктно-орієнтоване програмування (ООП) — це підхід до програмування, що базується на концепції об'єктів і взаємодії між ними. Основними принципами ООП є інкапсуляція, наслідування, поліморфізм і абстракція. У мові програмування C++ ці принципи широко використовуються для побудови структурованих та гнучких програмних рішень. Розглянемо кожен із принципів докладніше.</w:t>
       </w:r>
     </w:p>
     <w:p>
@@ -8245,10 +8559,7 @@
         </w:tabs>
       </w:pPr>
       <w:r>
-        <w:t>Інкапсуляція — це процес об'єднання даних і методів, які працюють з цими даними, в один об'єкт. Основна ідея полягає в приховуванні деталей реалізації від зовнішнього світу, що дозволяє захистити внутрішній стан об'єкта від некоректних змін. У C++ це реалізується через вико</w:t>
-      </w:r>
-      <w:r>
-        <w:t>ристання модифікаторів доступу:</w:t>
+        <w:t>Інкапсуляція — це процес об'єднання даних і методів, які працюють з цими даними, в один об'єкт. Основна ідея полягає в приховуванні деталей реалізації від зовнішнього світу, що дозволяє захистити внутрішній стан об'єкта від некоректних змін. У C++ це реалізується через використання модифікаторів доступу:</w:t>
       </w:r>
     </w:p>
     <w:p>
@@ -8351,10 +8662,7 @@
       </w:r>
       <w:r>
         <w:lastRenderedPageBreak/>
-        <w:t>повторно використовувати код і спрощує створення ієрархій класів. Нові класи, які наслідують інші, називаються похідними, а класи, від як</w:t>
-      </w:r>
-      <w:r>
-        <w:t>их вони наслідують, — базовими.</w:t>
+        <w:t>повторно використовувати код і спрощує створення ієрархій класів. Нові класи, які наслідують інші, називаються похідними, а класи, від яких вони наслідують, — базовими.</w:t>
       </w:r>
     </w:p>
     <w:p>
@@ -8442,10 +8750,7 @@
         </w:tabs>
       </w:pPr>
       <w:r>
-        <w:t xml:space="preserve">Наслідування дозволяє будувати логічні зв’язки між класами, створюючи </w:t>
-      </w:r>
-      <w:r>
-        <w:t>гнучкі й масштабовані ієрархії.</w:t>
+        <w:t>Наслідування дозволяє будувати логічні зв’язки між класами, створюючи гнучкі й масштабовані ієрархії.</w:t>
       </w:r>
     </w:p>
     <w:p>
@@ -8467,10 +8772,7 @@
         </w:tabs>
       </w:pPr>
       <w:r>
-        <w:t>Поліморфізм дозволяє методам і об'єктам виконувати одну й ту саму операцію по-різному, залежно від контексту. У C++ поліморфізм може бути реалізований двома способами: компіляційний (статични</w:t>
-      </w:r>
-      <w:r>
-        <w:t>й) та рантаймовий (динамічний).</w:t>
+        <w:t>Поліморфізм дозволяє методам і об'єктам виконувати одну й ту саму операцію по-різному, залежно від контексту. У C++ поліморфізм може бути реалізований двома способами: компіляційний (статичний) та рантаймовий (динамічний).</w:t>
       </w:r>
     </w:p>
     <w:p>
@@ -8504,10 +8806,7 @@
       </w:pPr>
       <w:r>
         <w:lastRenderedPageBreak/>
-        <w:t>Полі</w:t>
-      </w:r>
-      <w:r>
-        <w:t>морфізм забезпечує:</w:t>
+        <w:t>Поліморфізм забезпечує:</w:t>
       </w:r>
     </w:p>
     <w:p>
@@ -8562,10 +8861,7 @@
         </w:tabs>
       </w:pPr>
       <w:r>
-        <w:t>Абстракція полягає у відокремленні важливих деталей реалізації від зовнішнього інтерфейсу об'єкта. Це дозволяє програмістам працювати лише з тими аспектами об'єкта, які мають значення для виконання конкретного завдання, приховуючи другорядні або складні деталі. В C++ абстракція реалізується через абстрактні кла</w:t>
-      </w:r>
-      <w:r>
-        <w:t>си та чисті віртуальні функції.</w:t>
+        <w:t>Абстракція полягає у відокремленні важливих деталей реалізації від зовнішнього інтерфейсу об'єкта. Це дозволяє програмістам працювати лише з тими аспектами об'єкта, які мають значення для виконання конкретного завдання, приховуючи другорядні або складні деталі. В C++ абстракція реалізується через абстрактні класи та чисті віртуальні функції.</w:t>
       </w:r>
     </w:p>
     <w:p>
@@ -8576,10 +8872,7 @@
         </w:tabs>
       </w:pPr>
       <w:r>
-        <w:t>Абстрактний клас — це клас, який не може бути інстанційованим (не можна створити об'єкт цього класу), оскільки він містить хоча б одну чисту віртуальну функцію, яка не має реалізації. Похідні класи повинні реалізовува</w:t>
-      </w:r>
-      <w:r>
-        <w:t>ти ці чисті віртуальні функції.</w:t>
+        <w:t>Абстрактний клас — це клас, який не може бути інстанційованим (не можна створити об'єкт цього класу), оскільки він містить хоча б одну чисту віртуальну функцію, яка не має реалізації. Похідні класи повинні реалізовувати ці чисті віртуальні функції.</w:t>
       </w:r>
     </w:p>
     <w:p>
@@ -8633,140 +8926,85 @@
       <w:r>
         <w:t xml:space="preserve"> </w:t>
       </w:r>
-      <w:bookmarkStart w:id="21" w:name="_Toc178066806"/>
+      <w:bookmarkStart w:id="19" w:name="_Toc178066806"/>
       <w:r>
         <w:t>Опис подібних програмних продуктів</w:t>
       </w:r>
-      <w:bookmarkEnd w:id="21"/>
-    </w:p>
-    <w:p>
-      <w:pPr>
-        <w:pStyle w:val="SLAVE"/>
-        <w:tabs>
-          <w:tab w:val="left" w:pos="993"/>
-        </w:tabs>
-      </w:pPr>
-      <w:r>
-        <w:t xml:space="preserve">Схожою за ідеєю є система керування базами даних </w:t>
-      </w:r>
-      <w:r>
-        <w:rPr>
-          <w:lang w:val="en-US"/>
-        </w:rPr>
-        <w:t>PostgreSQL</w:t>
-      </w:r>
-      <w:r>
-        <w:t>.</w:t>
-      </w:r>
-    </w:p>
-    <w:p>
-      <w:pPr>
-        <w:pStyle w:val="SLAVE"/>
-        <w:tabs>
-          <w:tab w:val="left" w:pos="993"/>
-        </w:tabs>
-        <w:rPr>
-          <w:lang w:val="ru-RU"/>
-        </w:rPr>
-      </w:pPr>
-      <w:r>
-        <w:rPr>
-          <w:lang w:val="en-US"/>
-        </w:rPr>
-        <w:t>PostgreSQL</w:t>
-      </w:r>
-      <w:r>
-        <w:t xml:space="preserve"> — це потужна, вільна, об'єктно-реляційна система керув</w:t>
-      </w:r>
-      <w:r>
-        <w:rPr>
-          <w:lang w:val="ru-RU"/>
-        </w:rPr>
-        <w:t xml:space="preserve">ання базами даних (СКБД) з відкритим вихідним кодом. Вона підтримує роботу з великими обсягами даних і забезпечує високу продуктивність завдяки багатій функціональності та надійним інструментам для роботи з базами даних. </w:t>
-      </w:r>
-      <w:r>
-        <w:rPr>
-          <w:lang w:val="en-US"/>
-        </w:rPr>
-        <w:t>PostgreSQL</w:t>
-      </w:r>
-      <w:r>
-        <w:rPr>
-          <w:lang w:val="ru-RU"/>
-        </w:rPr>
-        <w:t xml:space="preserve"> має потужні можливості для комплексної роботи з даними, зокрема підтримку складних запитів, транзакцій, реплікації та шардінгу.</w:t>
-      </w:r>
-    </w:p>
-    <w:p>
-      <w:pPr>
-        <w:pStyle w:val="SLAVE"/>
-        <w:tabs>
-          <w:tab w:val="left" w:pos="993"/>
-        </w:tabs>
-        <w:rPr>
-          <w:lang w:val="en-US"/>
-        </w:rPr>
-      </w:pPr>
-      <w:r>
-        <w:rPr>
-          <w:lang w:val="en-US"/>
-        </w:rPr>
+      <w:bookmarkEnd w:id="19"/>
+    </w:p>
+    <w:p>
+      <w:pPr>
+        <w:pStyle w:val="2"/>
+        <w:numPr>
+          <w:ilvl w:val="0"/>
+          <w:numId w:val="0"/>
+        </w:numPr>
+        <w:ind w:firstLine="709"/>
+      </w:pPr>
+      <w:r>
+        <w:t>Схожою за функціоналом є сист</w:t>
+      </w:r>
+      <w:r>
+        <w:t>ема my.testportal.gov.ua.</w:t>
+      </w:r>
+    </w:p>
+    <w:p>
+      <w:pPr>
+        <w:pStyle w:val="2"/>
+        <w:numPr>
+          <w:ilvl w:val="0"/>
+          <w:numId w:val="0"/>
+        </w:numPr>
+        <w:ind w:firstLine="709"/>
+      </w:pPr>
+      <w:r>
+        <w:t>my.testportal.gov.ua — це веб-портал, призначений для організації та обліку результатів національних тестів. Система працює виключно онлайн, що означає, що будь-яка перерва в доступі до інтернету може спричинити затримку в роботі, оскільки програма не підтримує роботу в автономному режимі.</w:t>
+      </w:r>
+    </w:p>
+    <w:p>
+      <w:pPr>
+        <w:pStyle w:val="2"/>
+        <w:numPr>
+          <w:ilvl w:val="0"/>
+          <w:numId w:val="0"/>
+        </w:numPr>
+        <w:ind w:firstLine="709"/>
+      </w:pPr>
+      <w:r>
+        <w:t xml:space="preserve">Платформа використовує власну базу даних для збереження інформації про учнів, навчальні заклади та результати тестувань. Проте, для більш гнучкої </w:t>
+      </w:r>
+      <w:r>
         <w:lastRenderedPageBreak/>
-        <w:t>PostgreSQL</w:t>
-      </w:r>
-      <w:r>
-        <w:rPr>
-          <w:lang w:val="ru-RU"/>
-        </w:rPr>
-        <w:t xml:space="preserve"> дозволяє працювати як з віддаленим сервером, так і з локальними копіями баз даних, що забезпечує більшу гнучкість у порівнянні з веб-додатками, які повністю залежать від постійного доступу до інтернету. </w:t>
-      </w:r>
-      <w:r>
-        <w:rPr>
-          <w:lang w:val="en-US"/>
-        </w:rPr>
-        <w:t xml:space="preserve">Крім того, ця СКБД забезпечує цілісність даних завдяки підтримці транзакцій і жорстких правил для збереження даних. На відміну від деяких інших систем, таких як Gincore, PostgreSQL підтримує роботу з численними форматами даних та може легко інтегруватися з іншими програмними продуктами, зокрема Excel, але робота з даними в PostgreSQL значно структурованіша і дозволяє </w:t>
-      </w:r>
-      <w:r>
-        <w:rPr>
-          <w:lang w:val="en-US"/>
-        </w:rPr>
-        <w:t>автоматизувати багато процесів.</w:t>
-      </w:r>
-    </w:p>
-    <w:p>
-      <w:pPr>
-        <w:pStyle w:val="SLAVE"/>
-        <w:tabs>
-          <w:tab w:val="left" w:pos="993"/>
-        </w:tabs>
-        <w:rPr>
-          <w:lang w:val="ru-RU"/>
-        </w:rPr>
-      </w:pPr>
-      <w:r>
-        <w:rPr>
-          <w:lang w:val="en-US"/>
-        </w:rPr>
-        <w:t xml:space="preserve">Налаштування PostgreSQL є гнучким, і хоча воно може вимагати певних знань для початкового налаштування, після його встановлення система є надійною і простою в підтримці, навіть для невеликих компаній. </w:t>
-      </w:r>
-      <w:r>
-        <w:rPr>
-          <w:lang w:val="ru-RU"/>
-        </w:rPr>
-        <w:t xml:space="preserve">Для великих організацій </w:t>
-      </w:r>
-      <w:r>
-        <w:rPr>
-          <w:lang w:val="en-US"/>
-        </w:rPr>
-        <w:t>PostgreSQL</w:t>
-      </w:r>
-      <w:r>
-        <w:rPr>
-          <w:lang w:val="ru-RU"/>
-        </w:rPr>
-        <w:t xml:space="preserve"> надає можливості розподілу прав доступу та налаштування користувачів, що може бути виконане без необхідності залучення додаткового персоналу.</w:t>
-      </w:r>
+        <w:t>обробки даних немає можливості прямої інтеграції з СКБД на стороні користувача. Дані можна експортувати у форматі PDF, але це обмежує можливості подальшого аналізу та структуризації інформації.</w:t>
+      </w:r>
+    </w:p>
+    <w:p>
+      <w:pPr>
+        <w:pStyle w:val="2"/>
+        <w:numPr>
+          <w:ilvl w:val="0"/>
+          <w:numId w:val="0"/>
+        </w:numPr>
+        <w:ind w:firstLine="709"/>
+      </w:pPr>
+      <w:r>
+        <w:t>Платформа також вимагає значного часу на налаштування, особливо для нових користувачів або навчальних закладів. Потрібен спеціаліст для розподілу ролей та доступів між адміністраторами, вчителями та учнями, оскільки самостійно це зробити складно без відповідного досвіду.</w:t>
+      </w:r>
+    </w:p>
+    <w:p>
+      <w:pPr>
+        <w:pStyle w:val="2"/>
+        <w:numPr>
+          <w:ilvl w:val="0"/>
+          <w:numId w:val="0"/>
+        </w:numPr>
+        <w:ind w:firstLine="709"/>
+      </w:pPr>
+      <w:r>
+        <w:t>Висновок: my.testportal.gov.ua підходить для великих організацій, що мають відповідні ресурси для підтримки та адміністрування системи. Однак, для невеликих закладів або окремих користувачів платформа може виявитися занадто складною та вимагати значних зусиль для ефективного використання.</w:t>
+      </w:r>
+      <w:bookmarkStart w:id="20" w:name="_GoBack"/>
+      <w:bookmarkEnd w:id="20"/>
     </w:p>
     <w:p>
       <w:pPr>
@@ -8894,12 +9132,12 @@
         <w:spacing w:after="280"/>
         <w:jc w:val="right"/>
       </w:pPr>
-      <w:bookmarkStart w:id="22" w:name="_Toc88790817"/>
+      <w:bookmarkStart w:id="21" w:name="_Toc88790817"/>
       <w:r>
         <w:lastRenderedPageBreak/>
         <w:t>Додаток А</w:t>
       </w:r>
-      <w:bookmarkEnd w:id="22"/>
+      <w:bookmarkEnd w:id="21"/>
     </w:p>
     <w:sectPr>
       <w:headerReference w:type="default" r:id="rId17"/>
@@ -10079,7 +10317,7 @@
                               <w:sz w:val="24"/>
                               <w:lang w:val="ru-RU"/>
                             </w:rPr>
-                            <w:t>4</w:t>
+                            <w:t>15</w:t>
                           </w:r>
                           <w:r>
                             <w:rPr>
@@ -10147,7 +10385,7 @@
                         <w:sz w:val="24"/>
                         <w:lang w:val="ru-RU"/>
                       </w:rPr>
-                      <w:t>4</w:t>
+                      <w:t>15</w:t>
                     </w:r>
                     <w:r>
                       <w:rPr>
@@ -13388,13 +13626,7 @@
                                 <w:rPr>
                                   <w:sz w:val="18"/>
                                 </w:rPr>
-                                <w:t xml:space="preserve"> </w:t>
-                              </w:r>
-                              <w:r>
-                                <w:rPr>
-                                  <w:sz w:val="18"/>
-                                </w:rPr>
-                                <w:t xml:space="preserve">Н. </w:t>
+                                <w:t xml:space="preserve"> Н. </w:t>
                               </w:r>
                               <w:proofErr w:type="gramStart"/>
                               <w:r>
@@ -13998,7 +14230,6 @@
                                 <w:lang w:val="en-US"/>
                               </w:rPr>
                             </w:pPr>
-                            <w:bookmarkStart w:id="0" w:name="_GoBack"/>
                             <w:r>
                               <w:rPr>
                                 <w:sz w:val="22"/>
@@ -14007,7 +14238,6 @@
                               <w:t>15</w:t>
                             </w:r>
                           </w:p>
-                          <w:bookmarkEnd w:id="0"/>
                           <w:p>
                             <w:pPr>
                               <w:pStyle w:val="a3"/>
@@ -14587,13 +14817,7 @@
                           <w:rPr>
                             <w:sz w:val="18"/>
                           </w:rPr>
-                          <w:t xml:space="preserve"> </w:t>
-                        </w:r>
-                        <w:r>
-                          <w:rPr>
-                            <w:sz w:val="18"/>
-                          </w:rPr>
-                          <w:t xml:space="preserve">Н. </w:t>
+                          <w:t xml:space="preserve"> Н. </w:t>
                         </w:r>
                         <w:proofErr w:type="gramStart"/>
                         <w:r>
@@ -14788,7 +15012,6 @@
                           <w:lang w:val="en-US"/>
                         </w:rPr>
                       </w:pPr>
-                      <w:bookmarkStart w:id="1" w:name="_GoBack"/>
                       <w:r>
                         <w:rPr>
                           <w:sz w:val="22"/>
@@ -14797,7 +15020,6 @@
                         <w:t>15</w:t>
                       </w:r>
                     </w:p>
-                    <w:bookmarkEnd w:id="1"/>
                     <w:p>
                       <w:pPr>
                         <w:pStyle w:val="a3"/>
@@ -15365,6 +15587,92 @@
     </w:lvl>
   </w:abstractNum>
   <w:abstractNum w:abstractNumId="3">
+    <w:nsid w:val="0B991DC3"/>
+    <w:multiLevelType w:val="hybridMultilevel"/>
+    <w:tmpl w:val="F62C9E74"/>
+    <w:lvl w:ilvl="0" w:tplc="0419000F">
+      <w:start w:val="1"/>
+      <w:numFmt w:val="decimal"/>
+      <w:lvlText w:val="%1."/>
+      <w:lvlJc w:val="left"/>
+      <w:pPr>
+        <w:ind w:left="720" w:hanging="360"/>
+      </w:pPr>
+    </w:lvl>
+    <w:lvl w:ilvl="1" w:tplc="04190019" w:tentative="1">
+      <w:start w:val="1"/>
+      <w:numFmt w:val="lowerLetter"/>
+      <w:lvlText w:val="%2."/>
+      <w:lvlJc w:val="left"/>
+      <w:pPr>
+        <w:ind w:left="1440" w:hanging="360"/>
+      </w:pPr>
+    </w:lvl>
+    <w:lvl w:ilvl="2" w:tplc="0419001B" w:tentative="1">
+      <w:start w:val="1"/>
+      <w:numFmt w:val="lowerRoman"/>
+      <w:lvlText w:val="%3."/>
+      <w:lvlJc w:val="right"/>
+      <w:pPr>
+        <w:ind w:left="2160" w:hanging="180"/>
+      </w:pPr>
+    </w:lvl>
+    <w:lvl w:ilvl="3" w:tplc="0419000F" w:tentative="1">
+      <w:start w:val="1"/>
+      <w:numFmt w:val="decimal"/>
+      <w:lvlText w:val="%4."/>
+      <w:lvlJc w:val="left"/>
+      <w:pPr>
+        <w:ind w:left="2880" w:hanging="360"/>
+      </w:pPr>
+    </w:lvl>
+    <w:lvl w:ilvl="4" w:tplc="04190019" w:tentative="1">
+      <w:start w:val="1"/>
+      <w:numFmt w:val="lowerLetter"/>
+      <w:lvlText w:val="%5."/>
+      <w:lvlJc w:val="left"/>
+      <w:pPr>
+        <w:ind w:left="3600" w:hanging="360"/>
+      </w:pPr>
+    </w:lvl>
+    <w:lvl w:ilvl="5" w:tplc="0419001B" w:tentative="1">
+      <w:start w:val="1"/>
+      <w:numFmt w:val="lowerRoman"/>
+      <w:lvlText w:val="%6."/>
+      <w:lvlJc w:val="right"/>
+      <w:pPr>
+        <w:ind w:left="4320" w:hanging="180"/>
+      </w:pPr>
+    </w:lvl>
+    <w:lvl w:ilvl="6" w:tplc="0419000F" w:tentative="1">
+      <w:start w:val="1"/>
+      <w:numFmt w:val="decimal"/>
+      <w:lvlText w:val="%7."/>
+      <w:lvlJc w:val="left"/>
+      <w:pPr>
+        <w:ind w:left="5040" w:hanging="360"/>
+      </w:pPr>
+    </w:lvl>
+    <w:lvl w:ilvl="7" w:tplc="04190019" w:tentative="1">
+      <w:start w:val="1"/>
+      <w:numFmt w:val="lowerLetter"/>
+      <w:lvlText w:val="%8."/>
+      <w:lvlJc w:val="left"/>
+      <w:pPr>
+        <w:ind w:left="5760" w:hanging="360"/>
+      </w:pPr>
+    </w:lvl>
+    <w:lvl w:ilvl="8" w:tplc="0419001B" w:tentative="1">
+      <w:start w:val="1"/>
+      <w:numFmt w:val="lowerRoman"/>
+      <w:lvlText w:val="%9."/>
+      <w:lvlJc w:val="right"/>
+      <w:pPr>
+        <w:ind w:left="6480" w:hanging="180"/>
+      </w:pPr>
+    </w:lvl>
+  </w:abstractNum>
+  <w:abstractNum w:abstractNumId="4">
     <w:nsid w:val="0F571D2F"/>
     <w:multiLevelType w:val="hybridMultilevel"/>
     <w:tmpl w:val="A7362D82"/>
@@ -15477,7 +15785,7 @@
       </w:rPr>
     </w:lvl>
   </w:abstractNum>
-  <w:abstractNum w:abstractNumId="4">
+  <w:abstractNum w:abstractNumId="5">
     <w:nsid w:val="15907544"/>
     <w:multiLevelType w:val="hybridMultilevel"/>
     <w:tmpl w:val="0FE883D2"/>
@@ -15566,7 +15874,7 @@
       </w:pPr>
     </w:lvl>
   </w:abstractNum>
-  <w:abstractNum w:abstractNumId="5">
+  <w:abstractNum w:abstractNumId="6">
     <w:nsid w:val="1DEA4585"/>
     <w:multiLevelType w:val="hybridMultilevel"/>
     <w:tmpl w:val="58B824F6"/>
@@ -15655,7 +15963,7 @@
       </w:pPr>
     </w:lvl>
   </w:abstractNum>
-  <w:abstractNum w:abstractNumId="6">
+  <w:abstractNum w:abstractNumId="7">
     <w:nsid w:val="207319BE"/>
     <w:multiLevelType w:val="multilevel"/>
     <w:tmpl w:val="35F46432"/>
@@ -15775,7 +16083,7 @@
       </w:rPr>
     </w:lvl>
   </w:abstractNum>
-  <w:abstractNum w:abstractNumId="7">
+  <w:abstractNum w:abstractNumId="8">
     <w:nsid w:val="27E535A1"/>
     <w:multiLevelType w:val="multilevel"/>
     <w:tmpl w:val="DC041C34"/>
@@ -15895,7 +16203,7 @@
       </w:rPr>
     </w:lvl>
   </w:abstractNum>
-  <w:abstractNum w:abstractNumId="8">
+  <w:abstractNum w:abstractNumId="9">
     <w:nsid w:val="28213D82"/>
     <w:multiLevelType w:val="hybridMultilevel"/>
     <w:tmpl w:val="E098BAFA"/>
@@ -16008,7 +16316,7 @@
       </w:rPr>
     </w:lvl>
   </w:abstractNum>
-  <w:abstractNum w:abstractNumId="9">
+  <w:abstractNum w:abstractNumId="10">
     <w:nsid w:val="2A484740"/>
     <w:multiLevelType w:val="hybridMultilevel"/>
     <w:tmpl w:val="C78CDDCC"/>
@@ -16099,7 +16407,7 @@
       </w:pPr>
     </w:lvl>
   </w:abstractNum>
-  <w:abstractNum w:abstractNumId="10">
+  <w:abstractNum w:abstractNumId="11">
     <w:nsid w:val="2AD15373"/>
     <w:multiLevelType w:val="hybridMultilevel"/>
     <w:tmpl w:val="4F666102"/>
@@ -16189,7 +16497,7 @@
       </w:pPr>
     </w:lvl>
   </w:abstractNum>
-  <w:abstractNum w:abstractNumId="11">
+  <w:abstractNum w:abstractNumId="12">
     <w:nsid w:val="2C9459E7"/>
     <w:multiLevelType w:val="multilevel"/>
     <w:tmpl w:val="6A6AD02A"/>
@@ -16309,7 +16617,7 @@
       </w:rPr>
     </w:lvl>
   </w:abstractNum>
-  <w:abstractNum w:abstractNumId="12">
+  <w:abstractNum w:abstractNumId="13">
     <w:nsid w:val="2CB005F5"/>
     <w:multiLevelType w:val="multilevel"/>
     <w:tmpl w:val="4B4C0C90"/>
@@ -16429,7 +16737,7 @@
       </w:rPr>
     </w:lvl>
   </w:abstractNum>
-  <w:abstractNum w:abstractNumId="13">
+  <w:abstractNum w:abstractNumId="14">
     <w:nsid w:val="30196C3D"/>
     <w:multiLevelType w:val="hybridMultilevel"/>
     <w:tmpl w:val="8D6873A4"/>
@@ -16542,7 +16850,7 @@
       </w:rPr>
     </w:lvl>
   </w:abstractNum>
-  <w:abstractNum w:abstractNumId="14">
+  <w:abstractNum w:abstractNumId="15">
     <w:nsid w:val="32440CEF"/>
     <w:multiLevelType w:val="hybridMultilevel"/>
     <w:tmpl w:val="13B8EC88"/>
@@ -16655,7 +16963,156 @@
       </w:rPr>
     </w:lvl>
   </w:abstractNum>
-  <w:abstractNum w:abstractNumId="15">
+  <w:abstractNum w:abstractNumId="16">
+    <w:nsid w:val="32D840CD"/>
+    <w:multiLevelType w:val="multilevel"/>
+    <w:tmpl w:val="61821D44"/>
+    <w:lvl w:ilvl="0">
+      <w:start w:val="1"/>
+      <w:numFmt w:val="bullet"/>
+      <w:lvlText w:val=""/>
+      <w:lvlJc w:val="left"/>
+      <w:pPr>
+        <w:tabs>
+          <w:tab w:val="num" w:pos="720"/>
+        </w:tabs>
+        <w:ind w:left="720" w:hanging="360"/>
+      </w:pPr>
+      <w:rPr>
+        <w:rFonts w:ascii="Symbol" w:hAnsi="Symbol" w:hint="default"/>
+        <w:sz w:val="20"/>
+      </w:rPr>
+    </w:lvl>
+    <w:lvl w:ilvl="1" w:tentative="1">
+      <w:start w:val="1"/>
+      <w:numFmt w:val="bullet"/>
+      <w:lvlText w:val="o"/>
+      <w:lvlJc w:val="left"/>
+      <w:pPr>
+        <w:tabs>
+          <w:tab w:val="num" w:pos="1440"/>
+        </w:tabs>
+        <w:ind w:left="1440" w:hanging="360"/>
+      </w:pPr>
+      <w:rPr>
+        <w:rFonts w:ascii="Courier New" w:hAnsi="Courier New" w:hint="default"/>
+        <w:sz w:val="20"/>
+      </w:rPr>
+    </w:lvl>
+    <w:lvl w:ilvl="2" w:tentative="1">
+      <w:start w:val="1"/>
+      <w:numFmt w:val="bullet"/>
+      <w:lvlText w:val=""/>
+      <w:lvlJc w:val="left"/>
+      <w:pPr>
+        <w:tabs>
+          <w:tab w:val="num" w:pos="2160"/>
+        </w:tabs>
+        <w:ind w:left="2160" w:hanging="360"/>
+      </w:pPr>
+      <w:rPr>
+        <w:rFonts w:ascii="Wingdings" w:hAnsi="Wingdings" w:hint="default"/>
+        <w:sz w:val="20"/>
+      </w:rPr>
+    </w:lvl>
+    <w:lvl w:ilvl="3" w:tentative="1">
+      <w:start w:val="1"/>
+      <w:numFmt w:val="bullet"/>
+      <w:lvlText w:val=""/>
+      <w:lvlJc w:val="left"/>
+      <w:pPr>
+        <w:tabs>
+          <w:tab w:val="num" w:pos="2880"/>
+        </w:tabs>
+        <w:ind w:left="2880" w:hanging="360"/>
+      </w:pPr>
+      <w:rPr>
+        <w:rFonts w:ascii="Wingdings" w:hAnsi="Wingdings" w:hint="default"/>
+        <w:sz w:val="20"/>
+      </w:rPr>
+    </w:lvl>
+    <w:lvl w:ilvl="4" w:tentative="1">
+      <w:start w:val="1"/>
+      <w:numFmt w:val="bullet"/>
+      <w:lvlText w:val=""/>
+      <w:lvlJc w:val="left"/>
+      <w:pPr>
+        <w:tabs>
+          <w:tab w:val="num" w:pos="3600"/>
+        </w:tabs>
+        <w:ind w:left="3600" w:hanging="360"/>
+      </w:pPr>
+      <w:rPr>
+        <w:rFonts w:ascii="Wingdings" w:hAnsi="Wingdings" w:hint="default"/>
+        <w:sz w:val="20"/>
+      </w:rPr>
+    </w:lvl>
+    <w:lvl w:ilvl="5" w:tentative="1">
+      <w:start w:val="1"/>
+      <w:numFmt w:val="bullet"/>
+      <w:lvlText w:val=""/>
+      <w:lvlJc w:val="left"/>
+      <w:pPr>
+        <w:tabs>
+          <w:tab w:val="num" w:pos="4320"/>
+        </w:tabs>
+        <w:ind w:left="4320" w:hanging="360"/>
+      </w:pPr>
+      <w:rPr>
+        <w:rFonts w:ascii="Wingdings" w:hAnsi="Wingdings" w:hint="default"/>
+        <w:sz w:val="20"/>
+      </w:rPr>
+    </w:lvl>
+    <w:lvl w:ilvl="6" w:tentative="1">
+      <w:start w:val="1"/>
+      <w:numFmt w:val="bullet"/>
+      <w:lvlText w:val=""/>
+      <w:lvlJc w:val="left"/>
+      <w:pPr>
+        <w:tabs>
+          <w:tab w:val="num" w:pos="5040"/>
+        </w:tabs>
+        <w:ind w:left="5040" w:hanging="360"/>
+      </w:pPr>
+      <w:rPr>
+        <w:rFonts w:ascii="Wingdings" w:hAnsi="Wingdings" w:hint="default"/>
+        <w:sz w:val="20"/>
+      </w:rPr>
+    </w:lvl>
+    <w:lvl w:ilvl="7" w:tentative="1">
+      <w:start w:val="1"/>
+      <w:numFmt w:val="bullet"/>
+      <w:lvlText w:val=""/>
+      <w:lvlJc w:val="left"/>
+      <w:pPr>
+        <w:tabs>
+          <w:tab w:val="num" w:pos="5760"/>
+        </w:tabs>
+        <w:ind w:left="5760" w:hanging="360"/>
+      </w:pPr>
+      <w:rPr>
+        <w:rFonts w:ascii="Wingdings" w:hAnsi="Wingdings" w:hint="default"/>
+        <w:sz w:val="20"/>
+      </w:rPr>
+    </w:lvl>
+    <w:lvl w:ilvl="8" w:tentative="1">
+      <w:start w:val="1"/>
+      <w:numFmt w:val="bullet"/>
+      <w:lvlText w:val=""/>
+      <w:lvlJc w:val="left"/>
+      <w:pPr>
+        <w:tabs>
+          <w:tab w:val="num" w:pos="6480"/>
+        </w:tabs>
+        <w:ind w:left="6480" w:hanging="360"/>
+      </w:pPr>
+      <w:rPr>
+        <w:rFonts w:ascii="Wingdings" w:hAnsi="Wingdings" w:hint="default"/>
+        <w:sz w:val="20"/>
+      </w:rPr>
+    </w:lvl>
+  </w:abstractNum>
+  <w:abstractNum w:abstractNumId="17">
     <w:nsid w:val="36B86529"/>
     <w:multiLevelType w:val="hybridMultilevel"/>
     <w:tmpl w:val="E02CA13E"/>
@@ -16744,7 +17201,7 @@
       </w:pPr>
     </w:lvl>
   </w:abstractNum>
-  <w:abstractNum w:abstractNumId="16">
+  <w:abstractNum w:abstractNumId="18">
     <w:nsid w:val="38A378F8"/>
     <w:multiLevelType w:val="hybridMultilevel"/>
     <w:tmpl w:val="0D3E6400"/>
@@ -16857,7 +17314,120 @@
       </w:rPr>
     </w:lvl>
   </w:abstractNum>
-  <w:abstractNum w:abstractNumId="17">
+  <w:abstractNum w:abstractNumId="19">
+    <w:nsid w:val="3A633A2E"/>
+    <w:multiLevelType w:val="hybridMultilevel"/>
+    <w:tmpl w:val="6286101C"/>
+    <w:lvl w:ilvl="0" w:tplc="1758F2DC">
+      <w:start w:val="1"/>
+      <w:numFmt w:val="bullet"/>
+      <w:lvlText w:val=""/>
+      <w:lvlJc w:val="left"/>
+      <w:pPr>
+        <w:ind w:left="1429" w:hanging="360"/>
+      </w:pPr>
+      <w:rPr>
+        <w:rFonts w:ascii="Symbol" w:hAnsi="Symbol" w:hint="default"/>
+      </w:rPr>
+    </w:lvl>
+    <w:lvl w:ilvl="1" w:tplc="04190003" w:tentative="1">
+      <w:start w:val="1"/>
+      <w:numFmt w:val="bullet"/>
+      <w:lvlText w:val="o"/>
+      <w:lvlJc w:val="left"/>
+      <w:pPr>
+        <w:ind w:left="2149" w:hanging="360"/>
+      </w:pPr>
+      <w:rPr>
+        <w:rFonts w:ascii="Courier New" w:hAnsi="Courier New" w:cs="Courier New" w:hint="default"/>
+      </w:rPr>
+    </w:lvl>
+    <w:lvl w:ilvl="2" w:tplc="04190005" w:tentative="1">
+      <w:start w:val="1"/>
+      <w:numFmt w:val="bullet"/>
+      <w:lvlText w:val=""/>
+      <w:lvlJc w:val="left"/>
+      <w:pPr>
+        <w:ind w:left="2869" w:hanging="360"/>
+      </w:pPr>
+      <w:rPr>
+        <w:rFonts w:ascii="Wingdings" w:hAnsi="Wingdings" w:hint="default"/>
+      </w:rPr>
+    </w:lvl>
+    <w:lvl w:ilvl="3" w:tplc="04190001" w:tentative="1">
+      <w:start w:val="1"/>
+      <w:numFmt w:val="bullet"/>
+      <w:lvlText w:val=""/>
+      <w:lvlJc w:val="left"/>
+      <w:pPr>
+        <w:ind w:left="3589" w:hanging="360"/>
+      </w:pPr>
+      <w:rPr>
+        <w:rFonts w:ascii="Symbol" w:hAnsi="Symbol" w:hint="default"/>
+      </w:rPr>
+    </w:lvl>
+    <w:lvl w:ilvl="4" w:tplc="04190003" w:tentative="1">
+      <w:start w:val="1"/>
+      <w:numFmt w:val="bullet"/>
+      <w:lvlText w:val="o"/>
+      <w:lvlJc w:val="left"/>
+      <w:pPr>
+        <w:ind w:left="4309" w:hanging="360"/>
+      </w:pPr>
+      <w:rPr>
+        <w:rFonts w:ascii="Courier New" w:hAnsi="Courier New" w:cs="Courier New" w:hint="default"/>
+      </w:rPr>
+    </w:lvl>
+    <w:lvl w:ilvl="5" w:tplc="04190005" w:tentative="1">
+      <w:start w:val="1"/>
+      <w:numFmt w:val="bullet"/>
+      <w:lvlText w:val=""/>
+      <w:lvlJc w:val="left"/>
+      <w:pPr>
+        <w:ind w:left="5029" w:hanging="360"/>
+      </w:pPr>
+      <w:rPr>
+        <w:rFonts w:ascii="Wingdings" w:hAnsi="Wingdings" w:hint="default"/>
+      </w:rPr>
+    </w:lvl>
+    <w:lvl w:ilvl="6" w:tplc="04190001" w:tentative="1">
+      <w:start w:val="1"/>
+      <w:numFmt w:val="bullet"/>
+      <w:lvlText w:val=""/>
+      <w:lvlJc w:val="left"/>
+      <w:pPr>
+        <w:ind w:left="5749" w:hanging="360"/>
+      </w:pPr>
+      <w:rPr>
+        <w:rFonts w:ascii="Symbol" w:hAnsi="Symbol" w:hint="default"/>
+      </w:rPr>
+    </w:lvl>
+    <w:lvl w:ilvl="7" w:tplc="04190003" w:tentative="1">
+      <w:start w:val="1"/>
+      <w:numFmt w:val="bullet"/>
+      <w:lvlText w:val="o"/>
+      <w:lvlJc w:val="left"/>
+      <w:pPr>
+        <w:ind w:left="6469" w:hanging="360"/>
+      </w:pPr>
+      <w:rPr>
+        <w:rFonts w:ascii="Courier New" w:hAnsi="Courier New" w:cs="Courier New" w:hint="default"/>
+      </w:rPr>
+    </w:lvl>
+    <w:lvl w:ilvl="8" w:tplc="04190005" w:tentative="1">
+      <w:start w:val="1"/>
+      <w:numFmt w:val="bullet"/>
+      <w:lvlText w:val=""/>
+      <w:lvlJc w:val="left"/>
+      <w:pPr>
+        <w:ind w:left="7189" w:hanging="360"/>
+      </w:pPr>
+      <w:rPr>
+        <w:rFonts w:ascii="Wingdings" w:hAnsi="Wingdings" w:hint="default"/>
+      </w:rPr>
+    </w:lvl>
+  </w:abstractNum>
+  <w:abstractNum w:abstractNumId="20">
     <w:nsid w:val="3C8571C1"/>
     <w:multiLevelType w:val="multilevel"/>
     <w:tmpl w:val="5CA45222"/>
@@ -16977,7 +17547,128 @@
       </w:rPr>
     </w:lvl>
   </w:abstractNum>
-  <w:abstractNum w:abstractNumId="18">
+  <w:abstractNum w:abstractNumId="21">
+    <w:nsid w:val="42C1198E"/>
+    <w:multiLevelType w:val="multilevel"/>
+    <w:tmpl w:val="3A8C746A"/>
+    <w:lvl w:ilvl="0">
+      <w:start w:val="1"/>
+      <w:numFmt w:val="decimal"/>
+      <w:lvlText w:val="%1."/>
+      <w:lvlJc w:val="left"/>
+      <w:pPr>
+        <w:tabs>
+          <w:tab w:val="num" w:pos="720"/>
+        </w:tabs>
+        <w:ind w:left="720" w:hanging="360"/>
+      </w:pPr>
+    </w:lvl>
+    <w:lvl w:ilvl="1">
+      <w:start w:val="1"/>
+      <w:numFmt w:val="bullet"/>
+      <w:lvlText w:val="o"/>
+      <w:lvlJc w:val="left"/>
+      <w:pPr>
+        <w:tabs>
+          <w:tab w:val="num" w:pos="1440"/>
+        </w:tabs>
+        <w:ind w:left="1440" w:hanging="360"/>
+      </w:pPr>
+      <w:rPr>
+        <w:rFonts w:ascii="Courier New" w:hAnsi="Courier New" w:hint="default"/>
+        <w:sz w:val="20"/>
+      </w:rPr>
+    </w:lvl>
+    <w:lvl w:ilvl="2">
+      <w:start w:val="1"/>
+      <w:numFmt w:val="bullet"/>
+      <w:lvlText w:val=""/>
+      <w:lvlJc w:val="left"/>
+      <w:pPr>
+        <w:tabs>
+          <w:tab w:val="num" w:pos="2160"/>
+        </w:tabs>
+        <w:ind w:left="2160" w:hanging="360"/>
+      </w:pPr>
+      <w:rPr>
+        <w:rFonts w:ascii="Wingdings" w:hAnsi="Wingdings" w:hint="default"/>
+        <w:sz w:val="20"/>
+      </w:rPr>
+    </w:lvl>
+    <w:lvl w:ilvl="3" w:tentative="1">
+      <w:start w:val="1"/>
+      <w:numFmt w:val="decimal"/>
+      <w:lvlText w:val="%4."/>
+      <w:lvlJc w:val="left"/>
+      <w:pPr>
+        <w:tabs>
+          <w:tab w:val="num" w:pos="2880"/>
+        </w:tabs>
+        <w:ind w:left="2880" w:hanging="360"/>
+      </w:pPr>
+    </w:lvl>
+    <w:lvl w:ilvl="4" w:tentative="1">
+      <w:start w:val="1"/>
+      <w:numFmt w:val="decimal"/>
+      <w:lvlText w:val="%5."/>
+      <w:lvlJc w:val="left"/>
+      <w:pPr>
+        <w:tabs>
+          <w:tab w:val="num" w:pos="3600"/>
+        </w:tabs>
+        <w:ind w:left="3600" w:hanging="360"/>
+      </w:pPr>
+    </w:lvl>
+    <w:lvl w:ilvl="5" w:tentative="1">
+      <w:start w:val="1"/>
+      <w:numFmt w:val="decimal"/>
+      <w:lvlText w:val="%6."/>
+      <w:lvlJc w:val="left"/>
+      <w:pPr>
+        <w:tabs>
+          <w:tab w:val="num" w:pos="4320"/>
+        </w:tabs>
+        <w:ind w:left="4320" w:hanging="360"/>
+      </w:pPr>
+    </w:lvl>
+    <w:lvl w:ilvl="6" w:tentative="1">
+      <w:start w:val="1"/>
+      <w:numFmt w:val="decimal"/>
+      <w:lvlText w:val="%7."/>
+      <w:lvlJc w:val="left"/>
+      <w:pPr>
+        <w:tabs>
+          <w:tab w:val="num" w:pos="5040"/>
+        </w:tabs>
+        <w:ind w:left="5040" w:hanging="360"/>
+      </w:pPr>
+    </w:lvl>
+    <w:lvl w:ilvl="7" w:tentative="1">
+      <w:start w:val="1"/>
+      <w:numFmt w:val="decimal"/>
+      <w:lvlText w:val="%8."/>
+      <w:lvlJc w:val="left"/>
+      <w:pPr>
+        <w:tabs>
+          <w:tab w:val="num" w:pos="5760"/>
+        </w:tabs>
+        <w:ind w:left="5760" w:hanging="360"/>
+      </w:pPr>
+    </w:lvl>
+    <w:lvl w:ilvl="8" w:tentative="1">
+      <w:start w:val="1"/>
+      <w:numFmt w:val="decimal"/>
+      <w:lvlText w:val="%9."/>
+      <w:lvlJc w:val="left"/>
+      <w:pPr>
+        <w:tabs>
+          <w:tab w:val="num" w:pos="6480"/>
+        </w:tabs>
+        <w:ind w:left="6480" w:hanging="360"/>
+      </w:pPr>
+    </w:lvl>
+  </w:abstractNum>
+  <w:abstractNum w:abstractNumId="22">
     <w:nsid w:val="48233050"/>
     <w:multiLevelType w:val="hybridMultilevel"/>
     <w:tmpl w:val="73306398"/>
@@ -17067,7 +17758,120 @@
       </w:pPr>
     </w:lvl>
   </w:abstractNum>
-  <w:abstractNum w:abstractNumId="19">
+  <w:abstractNum w:abstractNumId="23">
+    <w:nsid w:val="4CB32A97"/>
+    <w:multiLevelType w:val="hybridMultilevel"/>
+    <w:tmpl w:val="18385D2C"/>
+    <w:lvl w:ilvl="0" w:tplc="1758F2DC">
+      <w:start w:val="1"/>
+      <w:numFmt w:val="bullet"/>
+      <w:lvlText w:val=""/>
+      <w:lvlJc w:val="left"/>
+      <w:pPr>
+        <w:ind w:left="720" w:hanging="360"/>
+      </w:pPr>
+      <w:rPr>
+        <w:rFonts w:ascii="Symbol" w:hAnsi="Symbol" w:hint="default"/>
+      </w:rPr>
+    </w:lvl>
+    <w:lvl w:ilvl="1" w:tplc="04190003">
+      <w:start w:val="1"/>
+      <w:numFmt w:val="bullet"/>
+      <w:lvlText w:val="o"/>
+      <w:lvlJc w:val="left"/>
+      <w:pPr>
+        <w:ind w:left="1440" w:hanging="360"/>
+      </w:pPr>
+      <w:rPr>
+        <w:rFonts w:ascii="Courier New" w:hAnsi="Courier New" w:cs="Courier New" w:hint="default"/>
+      </w:rPr>
+    </w:lvl>
+    <w:lvl w:ilvl="2" w:tplc="04190005">
+      <w:start w:val="1"/>
+      <w:numFmt w:val="bullet"/>
+      <w:lvlText w:val=""/>
+      <w:lvlJc w:val="left"/>
+      <w:pPr>
+        <w:ind w:left="2160" w:hanging="360"/>
+      </w:pPr>
+      <w:rPr>
+        <w:rFonts w:ascii="Wingdings" w:hAnsi="Wingdings" w:hint="default"/>
+      </w:rPr>
+    </w:lvl>
+    <w:lvl w:ilvl="3" w:tplc="04190001" w:tentative="1">
+      <w:start w:val="1"/>
+      <w:numFmt w:val="bullet"/>
+      <w:lvlText w:val=""/>
+      <w:lvlJc w:val="left"/>
+      <w:pPr>
+        <w:ind w:left="2880" w:hanging="360"/>
+      </w:pPr>
+      <w:rPr>
+        <w:rFonts w:ascii="Symbol" w:hAnsi="Symbol" w:hint="default"/>
+      </w:rPr>
+    </w:lvl>
+    <w:lvl w:ilvl="4" w:tplc="04190003" w:tentative="1">
+      <w:start w:val="1"/>
+      <w:numFmt w:val="bullet"/>
+      <w:lvlText w:val="o"/>
+      <w:lvlJc w:val="left"/>
+      <w:pPr>
+        <w:ind w:left="3600" w:hanging="360"/>
+      </w:pPr>
+      <w:rPr>
+        <w:rFonts w:ascii="Courier New" w:hAnsi="Courier New" w:cs="Courier New" w:hint="default"/>
+      </w:rPr>
+    </w:lvl>
+    <w:lvl w:ilvl="5" w:tplc="04190005" w:tentative="1">
+      <w:start w:val="1"/>
+      <w:numFmt w:val="bullet"/>
+      <w:lvlText w:val=""/>
+      <w:lvlJc w:val="left"/>
+      <w:pPr>
+        <w:ind w:left="4320" w:hanging="360"/>
+      </w:pPr>
+      <w:rPr>
+        <w:rFonts w:ascii="Wingdings" w:hAnsi="Wingdings" w:hint="default"/>
+      </w:rPr>
+    </w:lvl>
+    <w:lvl w:ilvl="6" w:tplc="04190001" w:tentative="1">
+      <w:start w:val="1"/>
+      <w:numFmt w:val="bullet"/>
+      <w:lvlText w:val=""/>
+      <w:lvlJc w:val="left"/>
+      <w:pPr>
+        <w:ind w:left="5040" w:hanging="360"/>
+      </w:pPr>
+      <w:rPr>
+        <w:rFonts w:ascii="Symbol" w:hAnsi="Symbol" w:hint="default"/>
+      </w:rPr>
+    </w:lvl>
+    <w:lvl w:ilvl="7" w:tplc="04190003" w:tentative="1">
+      <w:start w:val="1"/>
+      <w:numFmt w:val="bullet"/>
+      <w:lvlText w:val="o"/>
+      <w:lvlJc w:val="left"/>
+      <w:pPr>
+        <w:ind w:left="5760" w:hanging="360"/>
+      </w:pPr>
+      <w:rPr>
+        <w:rFonts w:ascii="Courier New" w:hAnsi="Courier New" w:cs="Courier New" w:hint="default"/>
+      </w:rPr>
+    </w:lvl>
+    <w:lvl w:ilvl="8" w:tplc="04190005" w:tentative="1">
+      <w:start w:val="1"/>
+      <w:numFmt w:val="bullet"/>
+      <w:lvlText w:val=""/>
+      <w:lvlJc w:val="left"/>
+      <w:pPr>
+        <w:ind w:left="6480" w:hanging="360"/>
+      </w:pPr>
+      <w:rPr>
+        <w:rFonts w:ascii="Wingdings" w:hAnsi="Wingdings" w:hint="default"/>
+      </w:rPr>
+    </w:lvl>
+  </w:abstractNum>
+  <w:abstractNum w:abstractNumId="24">
     <w:nsid w:val="51851F90"/>
     <w:multiLevelType w:val="hybridMultilevel"/>
     <w:tmpl w:val="1FA8E4B2"/>
@@ -17180,7 +17984,7 @@
       </w:rPr>
     </w:lvl>
   </w:abstractNum>
-  <w:abstractNum w:abstractNumId="20">
+  <w:abstractNum w:abstractNumId="25">
     <w:nsid w:val="52084CF2"/>
     <w:multiLevelType w:val="hybridMultilevel"/>
     <w:tmpl w:val="2DF6BFFC"/>
@@ -17293,7 +18097,7 @@
       </w:rPr>
     </w:lvl>
   </w:abstractNum>
-  <w:abstractNum w:abstractNumId="21">
+  <w:abstractNum w:abstractNumId="26">
     <w:nsid w:val="524D227B"/>
     <w:multiLevelType w:val="hybridMultilevel"/>
     <w:tmpl w:val="6270D764"/>
@@ -17382,7 +18186,120 @@
       </w:pPr>
     </w:lvl>
   </w:abstractNum>
-  <w:abstractNum w:abstractNumId="22">
+  <w:abstractNum w:abstractNumId="27">
+    <w:nsid w:val="526414B0"/>
+    <w:multiLevelType w:val="hybridMultilevel"/>
+    <w:tmpl w:val="A9A0F984"/>
+    <w:lvl w:ilvl="0" w:tplc="1758F2DC">
+      <w:start w:val="1"/>
+      <w:numFmt w:val="bullet"/>
+      <w:lvlText w:val=""/>
+      <w:lvlJc w:val="left"/>
+      <w:pPr>
+        <w:ind w:left="720" w:hanging="360"/>
+      </w:pPr>
+      <w:rPr>
+        <w:rFonts w:ascii="Symbol" w:hAnsi="Symbol" w:hint="default"/>
+      </w:rPr>
+    </w:lvl>
+    <w:lvl w:ilvl="1" w:tplc="04190003">
+      <w:start w:val="1"/>
+      <w:numFmt w:val="bullet"/>
+      <w:lvlText w:val="o"/>
+      <w:lvlJc w:val="left"/>
+      <w:pPr>
+        <w:ind w:left="1440" w:hanging="360"/>
+      </w:pPr>
+      <w:rPr>
+        <w:rFonts w:ascii="Courier New" w:hAnsi="Courier New" w:cs="Courier New" w:hint="default"/>
+      </w:rPr>
+    </w:lvl>
+    <w:lvl w:ilvl="2" w:tplc="04190005">
+      <w:start w:val="1"/>
+      <w:numFmt w:val="bullet"/>
+      <w:lvlText w:val=""/>
+      <w:lvlJc w:val="left"/>
+      <w:pPr>
+        <w:ind w:left="2160" w:hanging="360"/>
+      </w:pPr>
+      <w:rPr>
+        <w:rFonts w:ascii="Wingdings" w:hAnsi="Wingdings" w:hint="default"/>
+      </w:rPr>
+    </w:lvl>
+    <w:lvl w:ilvl="3" w:tplc="04190001" w:tentative="1">
+      <w:start w:val="1"/>
+      <w:numFmt w:val="bullet"/>
+      <w:lvlText w:val=""/>
+      <w:lvlJc w:val="left"/>
+      <w:pPr>
+        <w:ind w:left="2880" w:hanging="360"/>
+      </w:pPr>
+      <w:rPr>
+        <w:rFonts w:ascii="Symbol" w:hAnsi="Symbol" w:hint="default"/>
+      </w:rPr>
+    </w:lvl>
+    <w:lvl w:ilvl="4" w:tplc="04190003" w:tentative="1">
+      <w:start w:val="1"/>
+      <w:numFmt w:val="bullet"/>
+      <w:lvlText w:val="o"/>
+      <w:lvlJc w:val="left"/>
+      <w:pPr>
+        <w:ind w:left="3600" w:hanging="360"/>
+      </w:pPr>
+      <w:rPr>
+        <w:rFonts w:ascii="Courier New" w:hAnsi="Courier New" w:cs="Courier New" w:hint="default"/>
+      </w:rPr>
+    </w:lvl>
+    <w:lvl w:ilvl="5" w:tplc="04190005" w:tentative="1">
+      <w:start w:val="1"/>
+      <w:numFmt w:val="bullet"/>
+      <w:lvlText w:val=""/>
+      <w:lvlJc w:val="left"/>
+      <w:pPr>
+        <w:ind w:left="4320" w:hanging="360"/>
+      </w:pPr>
+      <w:rPr>
+        <w:rFonts w:ascii="Wingdings" w:hAnsi="Wingdings" w:hint="default"/>
+      </w:rPr>
+    </w:lvl>
+    <w:lvl w:ilvl="6" w:tplc="04190001" w:tentative="1">
+      <w:start w:val="1"/>
+      <w:numFmt w:val="bullet"/>
+      <w:lvlText w:val=""/>
+      <w:lvlJc w:val="left"/>
+      <w:pPr>
+        <w:ind w:left="5040" w:hanging="360"/>
+      </w:pPr>
+      <w:rPr>
+        <w:rFonts w:ascii="Symbol" w:hAnsi="Symbol" w:hint="default"/>
+      </w:rPr>
+    </w:lvl>
+    <w:lvl w:ilvl="7" w:tplc="04190003" w:tentative="1">
+      <w:start w:val="1"/>
+      <w:numFmt w:val="bullet"/>
+      <w:lvlText w:val="o"/>
+      <w:lvlJc w:val="left"/>
+      <w:pPr>
+        <w:ind w:left="5760" w:hanging="360"/>
+      </w:pPr>
+      <w:rPr>
+        <w:rFonts w:ascii="Courier New" w:hAnsi="Courier New" w:cs="Courier New" w:hint="default"/>
+      </w:rPr>
+    </w:lvl>
+    <w:lvl w:ilvl="8" w:tplc="04190005" w:tentative="1">
+      <w:start w:val="1"/>
+      <w:numFmt w:val="bullet"/>
+      <w:lvlText w:val=""/>
+      <w:lvlJc w:val="left"/>
+      <w:pPr>
+        <w:ind w:left="6480" w:hanging="360"/>
+      </w:pPr>
+      <w:rPr>
+        <w:rFonts w:ascii="Wingdings" w:hAnsi="Wingdings" w:hint="default"/>
+      </w:rPr>
+    </w:lvl>
+  </w:abstractNum>
+  <w:abstractNum w:abstractNumId="28">
     <w:nsid w:val="535767BC"/>
     <w:multiLevelType w:val="hybridMultilevel"/>
     <w:tmpl w:val="30406DD6"/>
@@ -17471,7 +18388,7 @@
       </w:pPr>
     </w:lvl>
   </w:abstractNum>
-  <w:abstractNum w:abstractNumId="23">
+  <w:abstractNum w:abstractNumId="29">
     <w:nsid w:val="563F01F5"/>
     <w:multiLevelType w:val="hybridMultilevel"/>
     <w:tmpl w:val="83A61862"/>
@@ -17561,7 +18478,120 @@
       </w:pPr>
     </w:lvl>
   </w:abstractNum>
-  <w:abstractNum w:abstractNumId="24">
+  <w:abstractNum w:abstractNumId="30">
+    <w:nsid w:val="5B4B243F"/>
+    <w:multiLevelType w:val="hybridMultilevel"/>
+    <w:tmpl w:val="763ECCB2"/>
+    <w:lvl w:ilvl="0" w:tplc="6EA643FE">
+      <w:start w:val="1"/>
+      <w:numFmt w:val="bullet"/>
+      <w:lvlText w:val="­"/>
+      <w:lvlJc w:val="left"/>
+      <w:pPr>
+        <w:ind w:left="1440" w:hanging="360"/>
+      </w:pPr>
+      <w:rPr>
+        <w:rFonts w:ascii="Courier New" w:hAnsi="Courier New" w:hint="default"/>
+      </w:rPr>
+    </w:lvl>
+    <w:lvl w:ilvl="1" w:tplc="04190003">
+      <w:start w:val="1"/>
+      <w:numFmt w:val="bullet"/>
+      <w:lvlText w:val="o"/>
+      <w:lvlJc w:val="left"/>
+      <w:pPr>
+        <w:ind w:left="1440" w:hanging="360"/>
+      </w:pPr>
+      <w:rPr>
+        <w:rFonts w:ascii="Courier New" w:hAnsi="Courier New" w:cs="Courier New" w:hint="default"/>
+      </w:rPr>
+    </w:lvl>
+    <w:lvl w:ilvl="2" w:tplc="04190005">
+      <w:start w:val="1"/>
+      <w:numFmt w:val="bullet"/>
+      <w:lvlText w:val=""/>
+      <w:lvlJc w:val="left"/>
+      <w:pPr>
+        <w:ind w:left="2160" w:hanging="360"/>
+      </w:pPr>
+      <w:rPr>
+        <w:rFonts w:ascii="Wingdings" w:hAnsi="Wingdings" w:hint="default"/>
+      </w:rPr>
+    </w:lvl>
+    <w:lvl w:ilvl="3" w:tplc="04190001" w:tentative="1">
+      <w:start w:val="1"/>
+      <w:numFmt w:val="bullet"/>
+      <w:lvlText w:val=""/>
+      <w:lvlJc w:val="left"/>
+      <w:pPr>
+        <w:ind w:left="2880" w:hanging="360"/>
+      </w:pPr>
+      <w:rPr>
+        <w:rFonts w:ascii="Symbol" w:hAnsi="Symbol" w:hint="default"/>
+      </w:rPr>
+    </w:lvl>
+    <w:lvl w:ilvl="4" w:tplc="04190003" w:tentative="1">
+      <w:start w:val="1"/>
+      <w:numFmt w:val="bullet"/>
+      <w:lvlText w:val="o"/>
+      <w:lvlJc w:val="left"/>
+      <w:pPr>
+        <w:ind w:left="3600" w:hanging="360"/>
+      </w:pPr>
+      <w:rPr>
+        <w:rFonts w:ascii="Courier New" w:hAnsi="Courier New" w:cs="Courier New" w:hint="default"/>
+      </w:rPr>
+    </w:lvl>
+    <w:lvl w:ilvl="5" w:tplc="04190005" w:tentative="1">
+      <w:start w:val="1"/>
+      <w:numFmt w:val="bullet"/>
+      <w:lvlText w:val=""/>
+      <w:lvlJc w:val="left"/>
+      <w:pPr>
+        <w:ind w:left="4320" w:hanging="360"/>
+      </w:pPr>
+      <w:rPr>
+        <w:rFonts w:ascii="Wingdings" w:hAnsi="Wingdings" w:hint="default"/>
+      </w:rPr>
+    </w:lvl>
+    <w:lvl w:ilvl="6" w:tplc="04190001" w:tentative="1">
+      <w:start w:val="1"/>
+      <w:numFmt w:val="bullet"/>
+      <w:lvlText w:val=""/>
+      <w:lvlJc w:val="left"/>
+      <w:pPr>
+        <w:ind w:left="5040" w:hanging="360"/>
+      </w:pPr>
+      <w:rPr>
+        <w:rFonts w:ascii="Symbol" w:hAnsi="Symbol" w:hint="default"/>
+      </w:rPr>
+    </w:lvl>
+    <w:lvl w:ilvl="7" w:tplc="04190003" w:tentative="1">
+      <w:start w:val="1"/>
+      <w:numFmt w:val="bullet"/>
+      <w:lvlText w:val="o"/>
+      <w:lvlJc w:val="left"/>
+      <w:pPr>
+        <w:ind w:left="5760" w:hanging="360"/>
+      </w:pPr>
+      <w:rPr>
+        <w:rFonts w:ascii="Courier New" w:hAnsi="Courier New" w:cs="Courier New" w:hint="default"/>
+      </w:rPr>
+    </w:lvl>
+    <w:lvl w:ilvl="8" w:tplc="04190005" w:tentative="1">
+      <w:start w:val="1"/>
+      <w:numFmt w:val="bullet"/>
+      <w:lvlText w:val=""/>
+      <w:lvlJc w:val="left"/>
+      <w:pPr>
+        <w:ind w:left="6480" w:hanging="360"/>
+      </w:pPr>
+      <w:rPr>
+        <w:rFonts w:ascii="Wingdings" w:hAnsi="Wingdings" w:hint="default"/>
+      </w:rPr>
+    </w:lvl>
+  </w:abstractNum>
+  <w:abstractNum w:abstractNumId="31">
     <w:nsid w:val="62B34146"/>
     <w:multiLevelType w:val="hybridMultilevel"/>
     <w:tmpl w:val="356254FA"/>
@@ -17654,7 +18684,7 @@
       </w:pPr>
     </w:lvl>
   </w:abstractNum>
-  <w:abstractNum w:abstractNumId="25">
+  <w:abstractNum w:abstractNumId="32">
     <w:nsid w:val="641958E9"/>
     <w:multiLevelType w:val="multilevel"/>
     <w:tmpl w:val="74B48DBA"/>
@@ -17803,7 +18833,7 @@
       </w:rPr>
     </w:lvl>
   </w:abstractNum>
-  <w:abstractNum w:abstractNumId="26">
+  <w:abstractNum w:abstractNumId="33">
     <w:nsid w:val="685251A4"/>
     <w:multiLevelType w:val="hybridMultilevel"/>
     <w:tmpl w:val="BCB288C8"/>
@@ -17916,7 +18946,7 @@
       </w:rPr>
     </w:lvl>
   </w:abstractNum>
-  <w:abstractNum w:abstractNumId="27">
+  <w:abstractNum w:abstractNumId="34">
     <w:nsid w:val="685C6B3F"/>
     <w:multiLevelType w:val="multilevel"/>
     <w:tmpl w:val="4A225620"/>
@@ -18037,7 +19067,7 @@
       </w:rPr>
     </w:lvl>
   </w:abstractNum>
-  <w:abstractNum w:abstractNumId="28">
+  <w:abstractNum w:abstractNumId="35">
     <w:nsid w:val="6A6160A6"/>
     <w:multiLevelType w:val="hybridMultilevel"/>
     <w:tmpl w:val="B6B252CA"/>
@@ -18150,7 +19180,7 @@
       </w:rPr>
     </w:lvl>
   </w:abstractNum>
-  <w:abstractNum w:abstractNumId="29">
+  <w:abstractNum w:abstractNumId="36">
     <w:nsid w:val="703444C0"/>
     <w:multiLevelType w:val="hybridMultilevel"/>
     <w:tmpl w:val="5B16F692"/>
@@ -18239,7 +19269,7 @@
       </w:pPr>
     </w:lvl>
   </w:abstractNum>
-  <w:abstractNum w:abstractNumId="30">
+  <w:abstractNum w:abstractNumId="37">
     <w:nsid w:val="7C093205"/>
     <w:multiLevelType w:val="hybridMultilevel"/>
     <w:tmpl w:val="0472F9F8"/>
@@ -18352,7 +19382,7 @@
       </w:rPr>
     </w:lvl>
   </w:abstractNum>
-  <w:abstractNum w:abstractNumId="31">
+  <w:abstractNum w:abstractNumId="38">
     <w:nsid w:val="7C8E35B2"/>
     <w:multiLevelType w:val="hybridMultilevel"/>
     <w:tmpl w:val="71A6493C"/>
@@ -18465,7 +19495,7 @@
       </w:rPr>
     </w:lvl>
   </w:abstractNum>
-  <w:abstractNum w:abstractNumId="32">
+  <w:abstractNum w:abstractNumId="39">
     <w:nsid w:val="7E671583"/>
     <w:multiLevelType w:val="hybridMultilevel"/>
     <w:tmpl w:val="64185B8C"/>
@@ -18555,100 +19585,121 @@
     </w:lvl>
   </w:abstractNum>
   <w:num w:numId="1">
-    <w:abstractNumId w:val="24"/>
+    <w:abstractNumId w:val="31"/>
   </w:num>
   <w:num w:numId="2">
-    <w:abstractNumId w:val="27"/>
+    <w:abstractNumId w:val="34"/>
   </w:num>
   <w:num w:numId="3">
-    <w:abstractNumId w:val="5"/>
+    <w:abstractNumId w:val="6"/>
   </w:num>
   <w:num w:numId="4">
-    <w:abstractNumId w:val="21"/>
+    <w:abstractNumId w:val="26"/>
   </w:num>
   <w:num w:numId="5">
-    <w:abstractNumId w:val="22"/>
+    <w:abstractNumId w:val="28"/>
   </w:num>
   <w:num w:numId="6">
-    <w:abstractNumId w:val="32"/>
+    <w:abstractNumId w:val="39"/>
   </w:num>
   <w:num w:numId="7">
-    <w:abstractNumId w:val="20"/>
+    <w:abstractNumId w:val="25"/>
   </w:num>
   <w:num w:numId="8">
-    <w:abstractNumId w:val="19"/>
+    <w:abstractNumId w:val="24"/>
   </w:num>
   <w:num w:numId="9">
     <w:abstractNumId w:val="2"/>
   </w:num>
   <w:num w:numId="10">
+    <w:abstractNumId w:val="20"/>
+  </w:num>
+  <w:num w:numId="11">
+    <w:abstractNumId w:val="8"/>
+  </w:num>
+  <w:num w:numId="12">
+    <w:abstractNumId w:val="12"/>
+  </w:num>
+  <w:num w:numId="13">
+    <w:abstractNumId w:val="7"/>
+  </w:num>
+  <w:num w:numId="14">
+    <w:abstractNumId w:val="36"/>
+  </w:num>
+  <w:num w:numId="15">
+    <w:abstractNumId w:val="13"/>
+  </w:num>
+  <w:num w:numId="16">
+    <w:abstractNumId w:val="11"/>
+  </w:num>
+  <w:num w:numId="17">
+    <w:abstractNumId w:val="29"/>
+  </w:num>
+  <w:num w:numId="18">
     <w:abstractNumId w:val="17"/>
   </w:num>
-  <w:num w:numId="11">
-    <w:abstractNumId w:val="7"/>
-  </w:num>
-  <w:num w:numId="12">
-    <w:abstractNumId w:val="11"/>
-  </w:num>
-  <w:num w:numId="13">
-    <w:abstractNumId w:val="6"/>
-  </w:num>
-  <w:num w:numId="14">
-    <w:abstractNumId w:val="29"/>
-  </w:num>
-  <w:num w:numId="15">
-    <w:abstractNumId w:val="12"/>
-  </w:num>
-  <w:num w:numId="16">
-    <w:abstractNumId w:val="10"/>
-  </w:num>
-  <w:num w:numId="17">
-    <w:abstractNumId w:val="23"/>
-  </w:num>
-  <w:num w:numId="18">
-    <w:abstractNumId w:val="15"/>
-  </w:num>
   <w:num w:numId="19">
-    <w:abstractNumId w:val="30"/>
+    <w:abstractNumId w:val="37"/>
   </w:num>
   <w:num w:numId="20">
-    <w:abstractNumId w:val="13"/>
+    <w:abstractNumId w:val="14"/>
   </w:num>
   <w:num w:numId="21">
-    <w:abstractNumId w:val="28"/>
+    <w:abstractNumId w:val="35"/>
   </w:num>
   <w:num w:numId="22">
-    <w:abstractNumId w:val="26"/>
+    <w:abstractNumId w:val="33"/>
   </w:num>
   <w:num w:numId="23">
     <w:abstractNumId w:val="1"/>
   </w:num>
   <w:num w:numId="24">
-    <w:abstractNumId w:val="8"/>
+    <w:abstractNumId w:val="9"/>
   </w:num>
   <w:num w:numId="25">
-    <w:abstractNumId w:val="3"/>
+    <w:abstractNumId w:val="4"/>
   </w:num>
   <w:num w:numId="26">
-    <w:abstractNumId w:val="31"/>
+    <w:abstractNumId w:val="38"/>
   </w:num>
   <w:num w:numId="27">
-    <w:abstractNumId w:val="4"/>
+    <w:abstractNumId w:val="5"/>
   </w:num>
   <w:num w:numId="28">
-    <w:abstractNumId w:val="25"/>
+    <w:abstractNumId w:val="32"/>
   </w:num>
   <w:num w:numId="29">
-    <w:abstractNumId w:val="9"/>
+    <w:abstractNumId w:val="10"/>
   </w:num>
   <w:num w:numId="30">
+    <w:abstractNumId w:val="18"/>
+  </w:num>
+  <w:num w:numId="31">
+    <w:abstractNumId w:val="15"/>
+  </w:num>
+  <w:num w:numId="32">
+    <w:abstractNumId w:val="22"/>
+  </w:num>
+  <w:num w:numId="33">
+    <w:abstractNumId w:val="21"/>
+  </w:num>
+  <w:num w:numId="34">
     <w:abstractNumId w:val="16"/>
   </w:num>
-  <w:num w:numId="31">
-    <w:abstractNumId w:val="14"/>
+  <w:num w:numId="35">
+    <w:abstractNumId w:val="27"/>
   </w:num>
-  <w:num w:numId="32">
-    <w:abstractNumId w:val="18"/>
+  <w:num w:numId="36">
+    <w:abstractNumId w:val="23"/>
+  </w:num>
+  <w:num w:numId="37">
+    <w:abstractNumId w:val="30"/>
+  </w:num>
+  <w:num w:numId="38">
+    <w:abstractNumId w:val="19"/>
+  </w:num>
+  <w:num w:numId="39">
+    <w:abstractNumId w:val="3"/>
   </w:num>
   <w:numIdMacAtCleanup w:val="7"/>
 </w:numbering>
@@ -20496,7 +21547,7 @@
 </file>
 
 <file path=customXml/itemProps1.xml><?xml version="1.0" encoding="utf-8"?>
-<ds:datastoreItem xmlns:ds="http://schemas.openxmlformats.org/officeDocument/2006/customXml" ds:itemID="{B2AB8F9A-D2A7-49D3-83DC-DF75D60C586B}">
+<ds:datastoreItem xmlns:ds="http://schemas.openxmlformats.org/officeDocument/2006/customXml" ds:itemID="{A528531F-8B00-41E2-BAD2-1D58ECA61CD7}">
   <ds:schemaRefs>
     <ds:schemaRef ds:uri="http://schemas.openxmlformats.org/officeDocument/2006/bibliography"/>
   </ds:schemaRefs>

--- a/Записка.docx
+++ b/Записка.docx
@@ -290,7 +290,6 @@
         </w:rPr>
         <w:t>«</w:t>
       </w:r>
-      <w:proofErr w:type="spellStart"/>
       <w:r>
         <w:rPr>
           <w:rFonts w:eastAsia="Times New Roman"/>
@@ -298,77 +297,7 @@
           <w:u w:val="single"/>
           <w:shd w:val="clear" w:color="auto" w:fill="FFFFFF"/>
         </w:rPr>
-        <w:t>Програма</w:t>
-      </w:r>
-      <w:proofErr w:type="spellEnd"/>
-      <w:r>
-        <w:rPr>
-          <w:rFonts w:eastAsia="Times New Roman"/>
-          <w:szCs w:val="28"/>
-          <w:u w:val="single"/>
-          <w:shd w:val="clear" w:color="auto" w:fill="FFFFFF"/>
-        </w:rPr>
-        <w:t xml:space="preserve"> </w:t>
-      </w:r>
-      <w:proofErr w:type="spellStart"/>
-      <w:r>
-        <w:rPr>
-          <w:rFonts w:eastAsia="Times New Roman"/>
-          <w:szCs w:val="28"/>
-          <w:u w:val="single"/>
-          <w:shd w:val="clear" w:color="auto" w:fill="FFFFFF"/>
-        </w:rPr>
-        <w:t>ведення</w:t>
-      </w:r>
-      <w:proofErr w:type="spellEnd"/>
-      <w:r>
-        <w:rPr>
-          <w:rFonts w:eastAsia="Times New Roman"/>
-          <w:szCs w:val="28"/>
-          <w:u w:val="single"/>
-          <w:shd w:val="clear" w:color="auto" w:fill="FFFFFF"/>
-        </w:rPr>
-        <w:t xml:space="preserve"> </w:t>
-      </w:r>
-      <w:proofErr w:type="spellStart"/>
-      <w:r>
-        <w:rPr>
-          <w:rFonts w:eastAsia="Times New Roman"/>
-          <w:szCs w:val="28"/>
-          <w:u w:val="single"/>
-          <w:shd w:val="clear" w:color="auto" w:fill="FFFFFF"/>
-        </w:rPr>
-        <w:t>обліку</w:t>
-      </w:r>
-      <w:proofErr w:type="spellEnd"/>
-      <w:r>
-        <w:rPr>
-          <w:rFonts w:eastAsia="Times New Roman"/>
-          <w:szCs w:val="28"/>
-          <w:u w:val="single"/>
-          <w:shd w:val="clear" w:color="auto" w:fill="FFFFFF"/>
-        </w:rPr>
-        <w:t xml:space="preserve"> </w:t>
-      </w:r>
-      <w:proofErr w:type="spellStart"/>
-      <w:r>
-        <w:rPr>
-          <w:rFonts w:eastAsia="Times New Roman"/>
-          <w:szCs w:val="28"/>
-          <w:u w:val="single"/>
-          <w:shd w:val="clear" w:color="auto" w:fill="FFFFFF"/>
-        </w:rPr>
-        <w:t>здачі</w:t>
-      </w:r>
-      <w:proofErr w:type="spellEnd"/>
-      <w:r>
-        <w:rPr>
-          <w:rFonts w:eastAsia="Times New Roman"/>
-          <w:szCs w:val="28"/>
-          <w:u w:val="single"/>
-          <w:shd w:val="clear" w:color="auto" w:fill="FFFFFF"/>
-        </w:rPr>
-        <w:t xml:space="preserve"> НМТ</w:t>
+        <w:t>Програма ведення обліку здачі НМТ</w:t>
       </w:r>
       <w:r>
         <w:rPr>
@@ -688,27 +617,7 @@
           <w:lang w:val="uk-UA"/>
         </w:rPr>
         <w:br/>
-        <w:t xml:space="preserve">викладач </w:t>
-      </w:r>
-      <w:proofErr w:type="spellStart"/>
-      <w:r>
-        <w:rPr>
-          <w:rFonts w:eastAsia="Times New Roman"/>
-          <w:szCs w:val="28"/>
-          <w:u w:val="single"/>
-          <w:lang w:val="uk-UA"/>
-        </w:rPr>
-        <w:t>Гапоненко</w:t>
-      </w:r>
-      <w:proofErr w:type="spellEnd"/>
-      <w:r>
-        <w:rPr>
-          <w:rFonts w:eastAsia="Times New Roman"/>
-          <w:szCs w:val="28"/>
-          <w:u w:val="single"/>
-          <w:lang w:val="uk-UA"/>
-        </w:rPr>
-        <w:t xml:space="preserve"> Н.В.</w:t>
+        <w:t>викладач Гапоненко Н.В.</w:t>
       </w:r>
     </w:p>
     <w:p>
@@ -805,7 +714,6 @@
         <w:tab/>
         <w:t xml:space="preserve">_________    </w:t>
       </w:r>
-      <w:proofErr w:type="spellStart"/>
       <w:r>
         <w:rPr>
           <w:szCs w:val="28"/>
@@ -813,17 +721,7 @@
           <w:u w:val="single"/>
           <w:lang w:val="uk-UA"/>
         </w:rPr>
-        <w:t>Любохинець</w:t>
-      </w:r>
-      <w:proofErr w:type="spellEnd"/>
-      <w:r>
-        <w:rPr>
-          <w:szCs w:val="28"/>
-          <w:highlight w:val="yellow"/>
-          <w:u w:val="single"/>
-          <w:lang w:val="uk-UA"/>
-        </w:rPr>
-        <w:t xml:space="preserve"> В.М</w:t>
+        <w:t>Любохинець В.М</w:t>
       </w:r>
       <w:r>
         <w:rPr>
@@ -959,27 +857,7 @@
           <w:u w:val="single"/>
           <w:lang w:val="uk-UA"/>
         </w:rPr>
-        <w:t xml:space="preserve">  </w:t>
-      </w:r>
-      <w:proofErr w:type="spellStart"/>
-      <w:r>
-        <w:rPr>
-          <w:rFonts w:eastAsia="Times New Roman"/>
-          <w:szCs w:val="28"/>
-          <w:u w:val="single"/>
-          <w:lang w:val="uk-UA"/>
-        </w:rPr>
-        <w:t>Гапоненко</w:t>
-      </w:r>
-      <w:proofErr w:type="spellEnd"/>
-      <w:r>
-        <w:rPr>
-          <w:rFonts w:eastAsia="Times New Roman"/>
-          <w:szCs w:val="28"/>
-          <w:u w:val="single"/>
-          <w:lang w:val="uk-UA"/>
-        </w:rPr>
-        <w:t xml:space="preserve"> Н.В.      </w:t>
+        <w:t xml:space="preserve">  Гапоненко Н.В.      </w:t>
       </w:r>
       <w:r>
         <w:rPr>
@@ -1266,7 +1144,6 @@
           <w:lang w:val="uk-UA"/>
         </w:rPr>
       </w:pPr>
-      <w:proofErr w:type="spellStart"/>
       <w:r>
         <w:rPr>
           <w:szCs w:val="28"/>
@@ -1279,15 +1156,7 @@
           <w:szCs w:val="28"/>
           <w:lang w:val="uk-UA"/>
         </w:rPr>
-        <w:t>комісія</w:t>
-      </w:r>
-      <w:proofErr w:type="spellEnd"/>
-      <w:r>
-        <w:rPr>
-          <w:szCs w:val="28"/>
-          <w:lang w:val="uk-UA"/>
-        </w:rPr>
-        <w:t xml:space="preserve"> </w:t>
+        <w:t xml:space="preserve">комісія </w:t>
       </w:r>
       <w:r>
         <w:rPr>
@@ -1414,18 +1283,8 @@
                 <w:szCs w:val="28"/>
                 <w:lang w:val="uk-UA"/>
               </w:rPr>
-              <w:t xml:space="preserve">____________ </w:t>
-            </w:r>
-            <w:proofErr w:type="spellStart"/>
-            <w:r>
-              <w:rPr>
-                <w:rFonts w:eastAsia="Times New Roman"/>
-                <w:szCs w:val="28"/>
-                <w:lang w:val="uk-UA"/>
-              </w:rPr>
-              <w:t>С.С.Ланська</w:t>
-            </w:r>
-            <w:proofErr w:type="spellEnd"/>
+              <w:t>____________ С.С.Ланська</w:t>
+            </w:r>
           </w:p>
           <w:p>
             <w:pPr>
@@ -1699,23 +1558,13 @@
               </w:rPr>
               <w:t>’</w:t>
             </w:r>
-            <w:proofErr w:type="spellStart"/>
             <w:r>
               <w:rPr>
                 <w:rFonts w:eastAsia="Times New Roman"/>
                 <w:szCs w:val="28"/>
                 <w:lang w:val="uk-UA"/>
               </w:rPr>
-              <w:t>єктно</w:t>
-            </w:r>
-            <w:proofErr w:type="spellEnd"/>
-            <w:r>
-              <w:rPr>
-                <w:rFonts w:eastAsia="Times New Roman"/>
-                <w:szCs w:val="28"/>
-                <w:lang w:val="uk-UA"/>
-              </w:rPr>
-              <w:t>-орієнтоване програмування</w:t>
+              <w:t>єктно-орієнтоване програмування</w:t>
             </w:r>
           </w:p>
         </w:tc>
@@ -2222,77 +2071,13 @@
               </w:rPr>
               <w:t>«</w:t>
             </w:r>
-            <w:proofErr w:type="spellStart"/>
             <w:r>
               <w:rPr>
                 <w:rFonts w:eastAsia="Times New Roman"/>
                 <w:szCs w:val="28"/>
                 <w:shd w:val="clear" w:color="auto" w:fill="FFFFFF"/>
               </w:rPr>
-              <w:t>Програма</w:t>
-            </w:r>
-            <w:proofErr w:type="spellEnd"/>
-            <w:r>
-              <w:rPr>
-                <w:rFonts w:eastAsia="Times New Roman"/>
-                <w:szCs w:val="28"/>
-                <w:shd w:val="clear" w:color="auto" w:fill="FFFFFF"/>
-              </w:rPr>
-              <w:t xml:space="preserve"> </w:t>
-            </w:r>
-            <w:proofErr w:type="spellStart"/>
-            <w:r>
-              <w:rPr>
-                <w:rFonts w:eastAsia="Times New Roman"/>
-                <w:szCs w:val="28"/>
-                <w:shd w:val="clear" w:color="auto" w:fill="FFFFFF"/>
-              </w:rPr>
-              <w:t>ведення</w:t>
-            </w:r>
-            <w:proofErr w:type="spellEnd"/>
-            <w:r>
-              <w:rPr>
-                <w:rFonts w:eastAsia="Times New Roman"/>
-                <w:szCs w:val="28"/>
-                <w:shd w:val="clear" w:color="auto" w:fill="FFFFFF"/>
-              </w:rPr>
-              <w:t xml:space="preserve"> </w:t>
-            </w:r>
-            <w:proofErr w:type="spellStart"/>
-            <w:r>
-              <w:rPr>
-                <w:rFonts w:eastAsia="Times New Roman"/>
-                <w:szCs w:val="28"/>
-                <w:shd w:val="clear" w:color="auto" w:fill="FFFFFF"/>
-              </w:rPr>
-              <w:t>обліку</w:t>
-            </w:r>
-            <w:proofErr w:type="spellEnd"/>
-            <w:r>
-              <w:rPr>
-                <w:rFonts w:eastAsia="Times New Roman"/>
-                <w:szCs w:val="28"/>
-                <w:shd w:val="clear" w:color="auto" w:fill="FFFFFF"/>
-              </w:rPr>
-              <w:t xml:space="preserve"> </w:t>
-            </w:r>
-            <w:proofErr w:type="spellStart"/>
-            <w:r>
-              <w:rPr>
-                <w:rFonts w:eastAsia="Times New Roman"/>
-                <w:szCs w:val="28"/>
-                <w:shd w:val="clear" w:color="auto" w:fill="FFFFFF"/>
-              </w:rPr>
-              <w:t>здачі</w:t>
-            </w:r>
-            <w:proofErr w:type="spellEnd"/>
-            <w:r>
-              <w:rPr>
-                <w:rFonts w:eastAsia="Times New Roman"/>
-                <w:szCs w:val="28"/>
-                <w:shd w:val="clear" w:color="auto" w:fill="FFFFFF"/>
-              </w:rPr>
-              <w:t xml:space="preserve"> НМТ</w:t>
+              <w:t>Програма ведення обліку здачі НМТ</w:t>
             </w:r>
             <w:r>
               <w:rPr>
@@ -2539,23 +2324,13 @@
                 <w:lang w:val="uk-UA"/>
               </w:rPr>
             </w:pPr>
-            <w:proofErr w:type="spellStart"/>
             <w:r>
               <w:rPr>
                 <w:rFonts w:eastAsia="Times New Roman"/>
                 <w:szCs w:val="28"/>
                 <w:lang w:val="uk-UA"/>
               </w:rPr>
-              <w:t>Паспорту,ПІБ,Дата</w:t>
-            </w:r>
-            <w:proofErr w:type="spellEnd"/>
-            <w:r>
-              <w:rPr>
-                <w:rFonts w:eastAsia="Times New Roman"/>
-                <w:szCs w:val="28"/>
-                <w:lang w:val="uk-UA"/>
-              </w:rPr>
-              <w:t xml:space="preserve"> народження, Стать, </w:t>
+              <w:t xml:space="preserve">Паспорту,ПІБ,Дата народження, Стать, </w:t>
             </w:r>
             <w:r>
               <w:rPr>
@@ -2572,7 +2347,6 @@
               </w:rPr>
               <w:t>-</w:t>
             </w:r>
-            <w:proofErr w:type="spellStart"/>
             <w:r>
               <w:rPr>
                 <w:rFonts w:eastAsia="Times New Roman"/>
@@ -2581,7 +2355,6 @@
               </w:rPr>
               <w:t>mai</w:t>
             </w:r>
-            <w:proofErr w:type="spellEnd"/>
             <w:r>
               <w:rPr>
                 <w:rFonts w:eastAsia="Times New Roman"/>
@@ -2626,34 +2399,14 @@
                 <w:lang w:val="uk-UA"/>
               </w:rPr>
             </w:pPr>
-            <w:proofErr w:type="spellStart"/>
             <w:r>
               <w:rPr>
                 <w:rFonts w:eastAsia="Times New Roman"/>
                 <w:szCs w:val="28"/>
                 <w:lang w:val="uk-UA"/>
               </w:rPr>
-              <w:t>свідоства</w:t>
-            </w:r>
-            <w:proofErr w:type="spellEnd"/>
-            <w:r>
-              <w:rPr>
-                <w:rFonts w:eastAsia="Times New Roman"/>
-                <w:szCs w:val="28"/>
-                <w:lang w:val="uk-UA"/>
-              </w:rPr>
-              <w:t xml:space="preserve"> про </w:t>
-            </w:r>
-            <w:proofErr w:type="spellStart"/>
-            <w:r>
-              <w:rPr>
-                <w:rFonts w:eastAsia="Times New Roman"/>
-                <w:szCs w:val="28"/>
-                <w:lang w:val="uk-UA"/>
-              </w:rPr>
-              <w:t>освіту,ІПН,Примітка</w:t>
-            </w:r>
-            <w:proofErr w:type="spellEnd"/>
+              <w:t>свідоства про освіту,ІПН,Примітка</w:t>
+            </w:r>
             <w:r>
               <w:rPr>
                 <w:rFonts w:eastAsia="Times New Roman"/>
@@ -2699,23 +2452,13 @@
                 <w:lang w:val="uk-UA"/>
               </w:rPr>
             </w:pPr>
-            <w:proofErr w:type="spellStart"/>
             <w:r>
               <w:rPr>
                 <w:rFonts w:eastAsia="Times New Roman"/>
                 <w:szCs w:val="28"/>
                 <w:lang w:val="uk-UA"/>
               </w:rPr>
-              <w:t>область,тип</w:t>
-            </w:r>
-            <w:proofErr w:type="spellEnd"/>
-            <w:r>
-              <w:rPr>
-                <w:rFonts w:eastAsia="Times New Roman"/>
-                <w:szCs w:val="28"/>
-                <w:lang w:val="uk-UA"/>
-              </w:rPr>
-              <w:t xml:space="preserve">, </w:t>
+              <w:t xml:space="preserve">область,тип, </w:t>
             </w:r>
             <w:r>
               <w:rPr>
@@ -2745,23 +2488,7 @@
                 <w:rFonts w:eastAsia="Times New Roman"/>
                 <w:szCs w:val="28"/>
               </w:rPr>
-              <w:t xml:space="preserve">, ПІБ </w:t>
-            </w:r>
-            <w:proofErr w:type="spellStart"/>
-            <w:r>
-              <w:rPr>
-                <w:rFonts w:eastAsia="Times New Roman"/>
-                <w:szCs w:val="28"/>
-              </w:rPr>
-              <w:t>відповідального</w:t>
-            </w:r>
-            <w:proofErr w:type="spellEnd"/>
-            <w:r>
-              <w:rPr>
-                <w:rFonts w:eastAsia="Times New Roman"/>
-                <w:szCs w:val="28"/>
-              </w:rPr>
-              <w:t xml:space="preserve">, </w:t>
+              <w:t xml:space="preserve">, ПІБ відповідального, </w:t>
             </w:r>
             <w:r>
               <w:rPr>
@@ -3390,7 +3117,6 @@
         <w:tab/>
         <w:t xml:space="preserve">_____________  </w:t>
       </w:r>
-      <w:proofErr w:type="spellStart"/>
       <w:r>
         <w:rPr>
           <w:rFonts w:eastAsia="Times New Roman"/>
@@ -3399,7 +3125,6 @@
         </w:rPr>
         <w:t>Н.В.Гапоненко</w:t>
       </w:r>
-      <w:proofErr w:type="spellEnd"/>
     </w:p>
     <w:p>
       <w:pPr>
@@ -3469,80 +3194,24 @@
           <w:sz w:val="16"/>
           <w:szCs w:val="16"/>
         </w:rPr>
-        <w:t>(</w:t>
-      </w:r>
-      <w:proofErr w:type="spellStart"/>
-      <w:proofErr w:type="gramStart"/>
+        <w:t>(підпис)</w:t>
+      </w:r>
       <w:r>
         <w:rPr>
           <w:rFonts w:eastAsia="Times New Roman"/>
           <w:sz w:val="16"/>
           <w:szCs w:val="16"/>
         </w:rPr>
-        <w:t>підпис</w:t>
-      </w:r>
-      <w:proofErr w:type="spellEnd"/>
-      <w:proofErr w:type="gramEnd"/>
+        <w:tab/>
+      </w:r>
       <w:r>
         <w:rPr>
           <w:rFonts w:eastAsia="Times New Roman"/>
           <w:sz w:val="16"/>
           <w:szCs w:val="16"/>
         </w:rPr>
-        <w:t>)</w:t>
-      </w:r>
-      <w:r>
-        <w:rPr>
-          <w:rFonts w:eastAsia="Times New Roman"/>
-          <w:sz w:val="16"/>
-          <w:szCs w:val="16"/>
-        </w:rPr>
         <w:tab/>
-      </w:r>
-      <w:r>
-        <w:rPr>
-          <w:rFonts w:eastAsia="Times New Roman"/>
-          <w:sz w:val="16"/>
-          <w:szCs w:val="16"/>
-        </w:rPr>
-        <w:tab/>
-        <w:t xml:space="preserve"> (</w:t>
-      </w:r>
-      <w:proofErr w:type="spellStart"/>
-      <w:r>
-        <w:rPr>
-          <w:rFonts w:eastAsia="Times New Roman"/>
-          <w:sz w:val="16"/>
-          <w:szCs w:val="16"/>
-        </w:rPr>
-        <w:t>ініціали</w:t>
-      </w:r>
-      <w:proofErr w:type="spellEnd"/>
-      <w:r>
-        <w:rPr>
-          <w:rFonts w:eastAsia="Times New Roman"/>
-          <w:sz w:val="16"/>
-          <w:szCs w:val="16"/>
-        </w:rPr>
-        <w:t xml:space="preserve"> та </w:t>
-      </w:r>
-      <w:proofErr w:type="spellStart"/>
-      <w:r>
-        <w:rPr>
-          <w:rFonts w:eastAsia="Times New Roman"/>
-          <w:sz w:val="16"/>
-          <w:szCs w:val="16"/>
-        </w:rPr>
-        <w:t>прізвище</w:t>
-      </w:r>
-      <w:proofErr w:type="spellEnd"/>
-      <w:r>
-        <w:rPr>
-          <w:rFonts w:eastAsia="Times New Roman"/>
-          <w:sz w:val="16"/>
-          <w:szCs w:val="16"/>
-        </w:rPr>
-        <w:t>)</w:t>
+        <w:t xml:space="preserve"> (ініціали та прізвище)</w:t>
       </w:r>
     </w:p>
     <w:p>
@@ -3657,40 +3326,14 @@
         <w:tab/>
       </w:r>
       <w:r>
-        <w:t>(</w:t>
-      </w:r>
-      <w:proofErr w:type="spellStart"/>
-      <w:proofErr w:type="gramStart"/>
-      <w:r>
-        <w:t>підпис</w:t>
-      </w:r>
-      <w:proofErr w:type="spellEnd"/>
-      <w:proofErr w:type="gramEnd"/>
-      <w:r>
-        <w:t>)</w:t>
+        <w:t>(підпис)</w:t>
       </w:r>
       <w:r>
         <w:tab/>
       </w:r>
       <w:r>
         <w:tab/>
-        <w:t xml:space="preserve">   (</w:t>
-      </w:r>
-      <w:proofErr w:type="spellStart"/>
-      <w:r>
-        <w:t>ініціали</w:t>
-      </w:r>
-      <w:proofErr w:type="spellEnd"/>
-      <w:r>
-        <w:t xml:space="preserve"> та </w:t>
-      </w:r>
-      <w:proofErr w:type="spellStart"/>
-      <w:r>
-        <w:t>прізвище</w:t>
-      </w:r>
-      <w:proofErr w:type="spellEnd"/>
-      <w:r>
-        <w:t>)</w:t>
+        <w:t xml:space="preserve">   (ініціали та прізвище)</w:t>
       </w:r>
     </w:p>
     <w:p>
@@ -4872,95 +4515,7 @@
         </w:rPr>
       </w:pPr>
       <w:r>
-        <w:t xml:space="preserve">У </w:t>
-      </w:r>
-      <w:proofErr w:type="spellStart"/>
-      <w:r>
-        <w:t>сучасному</w:t>
-      </w:r>
-      <w:proofErr w:type="spellEnd"/>
-      <w:r>
-        <w:t xml:space="preserve"> </w:t>
-      </w:r>
-      <w:proofErr w:type="spellStart"/>
-      <w:r>
-        <w:t>світі</w:t>
-      </w:r>
-      <w:proofErr w:type="spellEnd"/>
-      <w:r>
-        <w:t xml:space="preserve"> </w:t>
-      </w:r>
-      <w:proofErr w:type="spellStart"/>
-      <w:r>
-        <w:t>всюди</w:t>
-      </w:r>
-      <w:proofErr w:type="spellEnd"/>
-      <w:r>
-        <w:t xml:space="preserve"> </w:t>
-      </w:r>
-      <w:proofErr w:type="spellStart"/>
-      <w:r>
-        <w:t>потрібна</w:t>
-      </w:r>
-      <w:proofErr w:type="spellEnd"/>
-      <w:r>
-        <w:t xml:space="preserve"> </w:t>
-      </w:r>
-      <w:proofErr w:type="spellStart"/>
-      <w:r>
-        <w:t>автоматизація</w:t>
-      </w:r>
-      <w:proofErr w:type="spellEnd"/>
-      <w:r>
-        <w:t xml:space="preserve"> корректного </w:t>
-      </w:r>
-      <w:proofErr w:type="spellStart"/>
-      <w:r>
-        <w:t>збереження</w:t>
-      </w:r>
-      <w:proofErr w:type="spellEnd"/>
-      <w:r>
-        <w:t xml:space="preserve"> </w:t>
-      </w:r>
-      <w:proofErr w:type="spellStart"/>
-      <w:r>
-        <w:t>даних</w:t>
-      </w:r>
-      <w:proofErr w:type="spellEnd"/>
-      <w:r>
-        <w:t xml:space="preserve"> та </w:t>
-      </w:r>
-      <w:proofErr w:type="spellStart"/>
-      <w:r>
-        <w:t>ведення</w:t>
-      </w:r>
-      <w:proofErr w:type="spellEnd"/>
-      <w:r>
-        <w:t xml:space="preserve"> </w:t>
-      </w:r>
-      <w:proofErr w:type="spellStart"/>
-      <w:r>
-        <w:t>обліку</w:t>
-      </w:r>
-      <w:proofErr w:type="spellEnd"/>
-      <w:r>
-        <w:t xml:space="preserve"> </w:t>
-      </w:r>
-      <w:proofErr w:type="spellStart"/>
-      <w:r>
-        <w:t>цих</w:t>
-      </w:r>
-      <w:proofErr w:type="spellEnd"/>
-      <w:r>
-        <w:t xml:space="preserve"> </w:t>
-      </w:r>
-      <w:proofErr w:type="spellStart"/>
-      <w:r>
-        <w:t>даних</w:t>
-      </w:r>
-      <w:proofErr w:type="spellEnd"/>
-      <w:r>
-        <w:t xml:space="preserve">. </w:t>
+        <w:t xml:space="preserve">У сучасному світі всюди потрібна автоматизація корректного збереження даних та ведення обліку цих даних. </w:t>
       </w:r>
       <w:r>
         <w:rPr>
@@ -4978,55 +4533,19 @@
         <w:rPr>
           <w:lang w:val="uk-UA"/>
         </w:rPr>
-        <w:t xml:space="preserve">. Щорічно в Україні після </w:t>
-      </w:r>
-      <w:proofErr w:type="spellStart"/>
+        <w:t xml:space="preserve">. Щорічно в Україні після заверешення одинадцяти класів учні проходять тестування, що відображає їх рівень знань отриманих за цей час. Наразі на заміну </w:t>
+      </w:r>
       <w:r>
         <w:rPr>
           <w:lang w:val="uk-UA"/>
         </w:rPr>
-        <w:t>заверешення</w:t>
-      </w:r>
-      <w:proofErr w:type="spellEnd"/>
+        <w:t xml:space="preserve">Зовіншньому Національному Оцінюванню </w:t>
+      </w:r>
       <w:r>
         <w:rPr>
           <w:lang w:val="uk-UA"/>
         </w:rPr>
-        <w:t xml:space="preserve"> одинадцяти класів учні проходять тестування, що відображає їх рівень знань отриманих за цей час. Наразі на заміну </w:t>
-      </w:r>
-      <w:proofErr w:type="spellStart"/>
-      <w:r>
-        <w:rPr>
-          <w:lang w:val="uk-UA"/>
-        </w:rPr>
-        <w:t>Зовіншньому</w:t>
-      </w:r>
-      <w:proofErr w:type="spellEnd"/>
-      <w:r>
-        <w:rPr>
-          <w:lang w:val="uk-UA"/>
-        </w:rPr>
-        <w:t xml:space="preserve"> Національному Оцінюванню </w:t>
-      </w:r>
-      <w:r>
-        <w:rPr>
-          <w:lang w:val="uk-UA"/>
-        </w:rPr>
-        <w:t xml:space="preserve">через воєнний стан проводиться Національний </w:t>
-      </w:r>
-      <w:proofErr w:type="spellStart"/>
-      <w:r>
-        <w:rPr>
-          <w:lang w:val="uk-UA"/>
-        </w:rPr>
-        <w:t>Мультипредметний</w:t>
-      </w:r>
-      <w:proofErr w:type="spellEnd"/>
-      <w:r>
-        <w:rPr>
-          <w:lang w:val="uk-UA"/>
-        </w:rPr>
-        <w:t xml:space="preserve"> Тест, скорочено НМТ.</w:t>
+        <w:t>через воєнний стан проводиться Національний Мультипредметний Тест, скорочено НМТ.</w:t>
       </w:r>
     </w:p>
     <w:p>
@@ -5036,48 +4555,17 @@
           <w:tab w:val="right" w:leader="dot" w:pos="9781"/>
         </w:tabs>
       </w:pPr>
-      <w:proofErr w:type="spellStart"/>
-      <w:r>
-        <w:t>Існує</w:t>
-      </w:r>
-      <w:proofErr w:type="spellEnd"/>
-      <w:r>
-        <w:t xml:space="preserve"> </w:t>
-      </w:r>
-      <w:proofErr w:type="spellStart"/>
-      <w:r>
-        <w:t>багато</w:t>
-      </w:r>
-      <w:proofErr w:type="spellEnd"/>
-      <w:r>
-        <w:t xml:space="preserve"> </w:t>
-      </w:r>
-      <w:proofErr w:type="spellStart"/>
-      <w:r>
-        <w:t>прог</w:t>
-      </w:r>
-      <w:proofErr w:type="spellEnd"/>
+      <w:r>
+        <w:t>Існує багато прог</w:t>
+      </w:r>
       <w:r>
         <w:rPr>
           <w:lang w:val="uk-UA"/>
         </w:rPr>
         <w:t>р</w:t>
       </w:r>
-      <w:proofErr w:type="spellStart"/>
-      <w:r>
-        <w:t>амного</w:t>
-      </w:r>
-      <w:proofErr w:type="spellEnd"/>
-      <w:r>
-        <w:t xml:space="preserve"> </w:t>
-      </w:r>
-      <w:proofErr w:type="spellStart"/>
-      <w:r>
-        <w:t>забезпечення</w:t>
-      </w:r>
-      <w:proofErr w:type="spellEnd"/>
-      <w:r>
-        <w:t xml:space="preserve"> для </w:t>
+      <w:r>
+        <w:t xml:space="preserve">амного забезпечення для </w:t>
       </w:r>
       <w:r>
         <w:rPr>
@@ -5086,369 +4574,7 @@
         <w:t>шкільних закладів</w:t>
       </w:r>
       <w:r>
-        <w:t xml:space="preserve"> але </w:t>
-      </w:r>
-      <w:proofErr w:type="spellStart"/>
-      <w:r>
-        <w:t>ці</w:t>
-      </w:r>
-      <w:proofErr w:type="spellEnd"/>
-      <w:r>
-        <w:t xml:space="preserve"> </w:t>
-      </w:r>
-      <w:proofErr w:type="spellStart"/>
-      <w:r>
-        <w:t>програми</w:t>
-      </w:r>
-      <w:proofErr w:type="spellEnd"/>
-      <w:r>
-        <w:t xml:space="preserve"> </w:t>
-      </w:r>
-      <w:proofErr w:type="spellStart"/>
-      <w:r>
-        <w:t>важкі</w:t>
-      </w:r>
-      <w:proofErr w:type="spellEnd"/>
-      <w:r>
-        <w:t xml:space="preserve"> у </w:t>
-      </w:r>
-      <w:proofErr w:type="spellStart"/>
-      <w:r>
-        <w:t>вивченні</w:t>
-      </w:r>
-      <w:proofErr w:type="spellEnd"/>
-      <w:r>
-        <w:t xml:space="preserve"> та </w:t>
-      </w:r>
-      <w:proofErr w:type="spellStart"/>
-      <w:r>
-        <w:t>незручні</w:t>
-      </w:r>
-      <w:proofErr w:type="spellEnd"/>
-      <w:r>
-        <w:t xml:space="preserve"> у </w:t>
-      </w:r>
-      <w:proofErr w:type="spellStart"/>
-      <w:r>
-        <w:t>використанні</w:t>
-      </w:r>
-      <w:proofErr w:type="spellEnd"/>
-      <w:r>
-        <w:t xml:space="preserve">. Великий </w:t>
-      </w:r>
-      <w:proofErr w:type="spellStart"/>
-      <w:r>
-        <w:t>відсоток</w:t>
-      </w:r>
-      <w:proofErr w:type="spellEnd"/>
-      <w:r>
-        <w:t xml:space="preserve"> </w:t>
-      </w:r>
-      <w:proofErr w:type="spellStart"/>
-      <w:r>
-        <w:t>цих</w:t>
-      </w:r>
-      <w:proofErr w:type="spellEnd"/>
-      <w:r>
-        <w:t xml:space="preserve"> </w:t>
-      </w:r>
-      <w:proofErr w:type="spellStart"/>
-      <w:r>
-        <w:t>програм</w:t>
-      </w:r>
-      <w:proofErr w:type="spellEnd"/>
-      <w:r>
-        <w:t xml:space="preserve"> </w:t>
-      </w:r>
-      <w:proofErr w:type="spellStart"/>
-      <w:r>
-        <w:t>залежить</w:t>
-      </w:r>
-      <w:proofErr w:type="spellEnd"/>
-      <w:r>
-        <w:t xml:space="preserve"> </w:t>
-      </w:r>
-      <w:proofErr w:type="spellStart"/>
-      <w:r>
-        <w:t>від</w:t>
-      </w:r>
-      <w:proofErr w:type="spellEnd"/>
-      <w:r>
-        <w:t xml:space="preserve"> </w:t>
-      </w:r>
-      <w:proofErr w:type="spellStart"/>
-      <w:r>
-        <w:t>мережі</w:t>
-      </w:r>
-      <w:proofErr w:type="spellEnd"/>
-      <w:r>
-        <w:t xml:space="preserve"> </w:t>
-      </w:r>
-      <w:proofErr w:type="spellStart"/>
-      <w:r>
-        <w:t>інтернет</w:t>
-      </w:r>
-      <w:proofErr w:type="spellEnd"/>
-      <w:r>
-        <w:t xml:space="preserve">, </w:t>
-      </w:r>
-      <w:proofErr w:type="spellStart"/>
-      <w:r>
-        <w:t>що</w:t>
-      </w:r>
-      <w:proofErr w:type="spellEnd"/>
-      <w:r>
-        <w:t xml:space="preserve"> не є </w:t>
-      </w:r>
-      <w:proofErr w:type="spellStart"/>
-      <w:r>
-        <w:t>завжди</w:t>
-      </w:r>
-      <w:proofErr w:type="spellEnd"/>
-      <w:r>
-        <w:t xml:space="preserve"> </w:t>
-      </w:r>
-      <w:proofErr w:type="spellStart"/>
-      <w:r>
-        <w:t>зручним</w:t>
-      </w:r>
-      <w:proofErr w:type="spellEnd"/>
-      <w:r>
-        <w:t xml:space="preserve">. </w:t>
-      </w:r>
-      <w:proofErr w:type="spellStart"/>
-      <w:r>
-        <w:t>Програма</w:t>
-      </w:r>
-      <w:proofErr w:type="spellEnd"/>
-      <w:r>
-        <w:t xml:space="preserve"> повинна бути </w:t>
-      </w:r>
-      <w:proofErr w:type="spellStart"/>
-      <w:r>
-        <w:t>зручною</w:t>
-      </w:r>
-      <w:proofErr w:type="spellEnd"/>
-      <w:r>
-        <w:t xml:space="preserve"> у </w:t>
-      </w:r>
-      <w:proofErr w:type="spellStart"/>
-      <w:r>
-        <w:t>використанні</w:t>
-      </w:r>
-      <w:proofErr w:type="spellEnd"/>
-      <w:r>
-        <w:t xml:space="preserve">, </w:t>
-      </w:r>
-      <w:proofErr w:type="spellStart"/>
-      <w:r>
-        <w:t>швидкою</w:t>
-      </w:r>
-      <w:proofErr w:type="spellEnd"/>
-      <w:r>
-        <w:t xml:space="preserve">, легкою у </w:t>
-      </w:r>
-      <w:proofErr w:type="spellStart"/>
-      <w:r>
-        <w:t>вивчені</w:t>
-      </w:r>
-      <w:proofErr w:type="spellEnd"/>
-      <w:r>
-        <w:t xml:space="preserve"> </w:t>
-      </w:r>
-      <w:proofErr w:type="spellStart"/>
-      <w:r>
-        <w:t>її</w:t>
-      </w:r>
-      <w:proofErr w:type="spellEnd"/>
-      <w:r>
-        <w:t xml:space="preserve"> </w:t>
-      </w:r>
-      <w:proofErr w:type="spellStart"/>
-      <w:r>
-        <w:t>засобів</w:t>
-      </w:r>
-      <w:proofErr w:type="spellEnd"/>
-      <w:r>
-        <w:t xml:space="preserve"> та </w:t>
-      </w:r>
-      <w:proofErr w:type="spellStart"/>
-      <w:r>
-        <w:t>униіверсальною</w:t>
-      </w:r>
-      <w:proofErr w:type="spellEnd"/>
-      <w:r>
-        <w:t xml:space="preserve"> для </w:t>
-      </w:r>
-      <w:proofErr w:type="spellStart"/>
-      <w:r>
-        <w:t>багатьох</w:t>
-      </w:r>
-      <w:proofErr w:type="spellEnd"/>
-      <w:r>
-        <w:t xml:space="preserve"> великих та </w:t>
-      </w:r>
-      <w:proofErr w:type="spellStart"/>
-      <w:r>
-        <w:t>малих</w:t>
-      </w:r>
-      <w:proofErr w:type="spellEnd"/>
-      <w:r>
-        <w:t xml:space="preserve"> </w:t>
-      </w:r>
-      <w:proofErr w:type="spellStart"/>
-      <w:r>
-        <w:t>підприємств</w:t>
-      </w:r>
-      <w:proofErr w:type="spellEnd"/>
-      <w:r>
-        <w:t xml:space="preserve">. </w:t>
-      </w:r>
-      <w:proofErr w:type="spellStart"/>
-      <w:r>
-        <w:t>Програмою</w:t>
-      </w:r>
-      <w:proofErr w:type="spellEnd"/>
-      <w:r>
-        <w:t xml:space="preserve"> </w:t>
-      </w:r>
-      <w:proofErr w:type="spellStart"/>
-      <w:r>
-        <w:t>може</w:t>
-      </w:r>
-      <w:proofErr w:type="spellEnd"/>
-      <w:r>
-        <w:t xml:space="preserve"> </w:t>
-      </w:r>
-      <w:proofErr w:type="spellStart"/>
-      <w:r>
-        <w:t>користуватися</w:t>
-      </w:r>
-      <w:proofErr w:type="spellEnd"/>
-      <w:r>
-        <w:t xml:space="preserve"> </w:t>
-      </w:r>
-      <w:proofErr w:type="spellStart"/>
-      <w:r>
-        <w:t>навіть</w:t>
-      </w:r>
-      <w:proofErr w:type="spellEnd"/>
-      <w:r>
-        <w:t xml:space="preserve"> не </w:t>
-      </w:r>
-      <w:proofErr w:type="spellStart"/>
-      <w:r>
-        <w:t>досвідчений</w:t>
-      </w:r>
-      <w:proofErr w:type="spellEnd"/>
-      <w:r>
-        <w:t xml:space="preserve"> </w:t>
-      </w:r>
-      <w:proofErr w:type="spellStart"/>
-      <w:r>
-        <w:t>користувач</w:t>
-      </w:r>
-      <w:proofErr w:type="spellEnd"/>
-      <w:r>
-        <w:t xml:space="preserve"> ПК. Нею </w:t>
-      </w:r>
-      <w:proofErr w:type="spellStart"/>
-      <w:r>
-        <w:t>може</w:t>
-      </w:r>
-      <w:proofErr w:type="spellEnd"/>
-      <w:r>
-        <w:t xml:space="preserve"> </w:t>
-      </w:r>
-      <w:proofErr w:type="spellStart"/>
-      <w:r>
-        <w:t>користуватися</w:t>
-      </w:r>
-      <w:proofErr w:type="spellEnd"/>
-      <w:r>
-        <w:t xml:space="preserve"> як і одна </w:t>
-      </w:r>
-      <w:proofErr w:type="spellStart"/>
-      <w:proofErr w:type="gramStart"/>
-      <w:r>
-        <w:t>людина</w:t>
-      </w:r>
-      <w:proofErr w:type="spellEnd"/>
-      <w:r>
-        <w:t>(</w:t>
-      </w:r>
-      <w:proofErr w:type="spellStart"/>
-      <w:proofErr w:type="gramEnd"/>
-      <w:r>
-        <w:t>наприклад</w:t>
-      </w:r>
-      <w:proofErr w:type="spellEnd"/>
-      <w:r>
-        <w:t xml:space="preserve">, у </w:t>
-      </w:r>
-      <w:proofErr w:type="spellStart"/>
-      <w:r>
-        <w:t>невеликій</w:t>
-      </w:r>
-      <w:proofErr w:type="spellEnd"/>
-      <w:r>
-        <w:t xml:space="preserve"> </w:t>
-      </w:r>
-      <w:proofErr w:type="spellStart"/>
-      <w:r>
-        <w:t>компанії</w:t>
-      </w:r>
-      <w:proofErr w:type="spellEnd"/>
-      <w:r>
-        <w:t xml:space="preserve"> один менеджер) так і </w:t>
-      </w:r>
-      <w:proofErr w:type="spellStart"/>
-      <w:r>
-        <w:t>група</w:t>
-      </w:r>
-      <w:proofErr w:type="spellEnd"/>
-      <w:r>
-        <w:t xml:space="preserve"> людей(</w:t>
-      </w:r>
-      <w:proofErr w:type="spellStart"/>
-      <w:r>
-        <w:t>наприклад</w:t>
-      </w:r>
-      <w:proofErr w:type="spellEnd"/>
-      <w:r>
-        <w:t xml:space="preserve">, у </w:t>
-      </w:r>
-      <w:proofErr w:type="spellStart"/>
-      <w:r>
-        <w:t>великій</w:t>
-      </w:r>
-      <w:proofErr w:type="spellEnd"/>
-      <w:r>
-        <w:t xml:space="preserve"> </w:t>
-      </w:r>
-      <w:proofErr w:type="spellStart"/>
-      <w:r>
-        <w:t>компанії</w:t>
-      </w:r>
-      <w:proofErr w:type="spellEnd"/>
-      <w:r>
-        <w:t xml:space="preserve"> </w:t>
-      </w:r>
-      <w:proofErr w:type="spellStart"/>
-      <w:r>
-        <w:t>розділена</w:t>
-      </w:r>
-      <w:proofErr w:type="spellEnd"/>
-      <w:r>
-        <w:t xml:space="preserve"> робота на </w:t>
-      </w:r>
-      <w:proofErr w:type="spellStart"/>
-      <w:r>
-        <w:t>декілька</w:t>
-      </w:r>
-      <w:proofErr w:type="spellEnd"/>
-      <w:r>
-        <w:t xml:space="preserve"> посад).</w:t>
+        <w:t xml:space="preserve"> але ці програми важкі у вивченні та незручні у використанні. Великий відсоток цих програм залежить від мережі інтернет, що не є завжди зручним. Програма повинна бути зручною у використанні, швидкою, легкою у вивчені її засобів та униіверсальною для багатьох великих та малих підприємств. Програмою може користуватися навіть не досвідчений користувач ПК. Нею може користуватися як і одна людина(наприклад, у невеликій компанії один менеджер) так і група людей(наприклад, у великій компанії розділена робота на декілька посад).</w:t>
       </w:r>
     </w:p>
     <w:p>
@@ -5462,55 +4588,7 @@
         </w:rPr>
       </w:pPr>
       <w:r>
-        <w:t xml:space="preserve">Головною метою курсового проекту є </w:t>
-      </w:r>
-      <w:proofErr w:type="spellStart"/>
-      <w:r>
-        <w:t>створення</w:t>
-      </w:r>
-      <w:proofErr w:type="spellEnd"/>
-      <w:r>
-        <w:t xml:space="preserve"> </w:t>
-      </w:r>
-      <w:proofErr w:type="spellStart"/>
-      <w:r>
-        <w:t>зручного</w:t>
-      </w:r>
-      <w:proofErr w:type="spellEnd"/>
-      <w:r>
-        <w:t xml:space="preserve"> та простого </w:t>
-      </w:r>
-      <w:proofErr w:type="spellStart"/>
-      <w:r>
-        <w:t>додатку</w:t>
-      </w:r>
-      <w:proofErr w:type="spellEnd"/>
-      <w:r>
-        <w:t xml:space="preserve"> як і для </w:t>
-      </w:r>
-      <w:proofErr w:type="spellStart"/>
-      <w:r>
-        <w:t>великої</w:t>
-      </w:r>
-      <w:proofErr w:type="spellEnd"/>
-      <w:r>
-        <w:t xml:space="preserve"> </w:t>
-      </w:r>
-      <w:proofErr w:type="spellStart"/>
-      <w:r>
-        <w:t>компанії</w:t>
-      </w:r>
-      <w:proofErr w:type="spellEnd"/>
-      <w:r>
-        <w:t xml:space="preserve"> так і для малого </w:t>
-      </w:r>
-      <w:proofErr w:type="spellStart"/>
-      <w:r>
-        <w:t>підприємства</w:t>
-      </w:r>
-      <w:proofErr w:type="spellEnd"/>
-      <w:r>
-        <w:t xml:space="preserve"> з </w:t>
+        <w:t xml:space="preserve">Головною метою курсового проекту є створення зручного та простого додатку як і для великої компанії так і для малого підприємства з </w:t>
       </w:r>
       <w:r>
         <w:rPr>
@@ -5570,7 +4648,6 @@
           <w:szCs w:val="28"/>
         </w:rPr>
       </w:pPr>
-      <w:proofErr w:type="spellStart"/>
       <w:r>
         <w:rPr>
           <w:rFonts w:eastAsia="Times New Roman"/>
@@ -5578,97 +4655,7 @@
           <w:bCs/>
           <w:szCs w:val="28"/>
         </w:rPr>
-        <w:t>Організація</w:t>
-      </w:r>
-      <w:proofErr w:type="spellEnd"/>
-      <w:r>
-        <w:rPr>
-          <w:rFonts w:eastAsia="Times New Roman"/>
-          <w:b/>
-          <w:bCs/>
-          <w:szCs w:val="28"/>
-        </w:rPr>
-        <w:t xml:space="preserve"> </w:t>
-      </w:r>
-      <w:proofErr w:type="spellStart"/>
-      <w:r>
-        <w:rPr>
-          <w:rFonts w:eastAsia="Times New Roman"/>
-          <w:b/>
-          <w:bCs/>
-          <w:szCs w:val="28"/>
-        </w:rPr>
-        <w:t>довідкової</w:t>
-      </w:r>
-      <w:proofErr w:type="spellEnd"/>
-      <w:r>
-        <w:rPr>
-          <w:rFonts w:eastAsia="Times New Roman"/>
-          <w:b/>
-          <w:bCs/>
-          <w:szCs w:val="28"/>
-        </w:rPr>
-        <w:t xml:space="preserve"> </w:t>
-      </w:r>
-      <w:proofErr w:type="spellStart"/>
-      <w:r>
-        <w:rPr>
-          <w:rFonts w:eastAsia="Times New Roman"/>
-          <w:b/>
-          <w:bCs/>
-          <w:szCs w:val="28"/>
-        </w:rPr>
-        <w:t>системи</w:t>
-      </w:r>
-      <w:proofErr w:type="spellEnd"/>
-      <w:r>
-        <w:rPr>
-          <w:rFonts w:eastAsia="Times New Roman"/>
-          <w:b/>
-          <w:bCs/>
-          <w:szCs w:val="28"/>
-        </w:rPr>
-        <w:t xml:space="preserve"> </w:t>
-      </w:r>
-      <w:proofErr w:type="spellStart"/>
-      <w:r>
-        <w:rPr>
-          <w:rFonts w:eastAsia="Times New Roman"/>
-          <w:b/>
-          <w:bCs/>
-          <w:szCs w:val="28"/>
-        </w:rPr>
-        <w:t>проходження</w:t>
-      </w:r>
-      <w:proofErr w:type="spellEnd"/>
-      <w:r>
-        <w:rPr>
-          <w:rFonts w:eastAsia="Times New Roman"/>
-          <w:b/>
-          <w:bCs/>
-          <w:szCs w:val="28"/>
-        </w:rPr>
-        <w:t xml:space="preserve"> </w:t>
-      </w:r>
-      <w:proofErr w:type="spellStart"/>
-      <w:r>
-        <w:rPr>
-          <w:rFonts w:eastAsia="Times New Roman"/>
-          <w:b/>
-          <w:bCs/>
-          <w:szCs w:val="28"/>
-        </w:rPr>
-        <w:t>тестів</w:t>
-      </w:r>
-      <w:proofErr w:type="spellEnd"/>
-      <w:r>
-        <w:rPr>
-          <w:rFonts w:eastAsia="Times New Roman"/>
-          <w:b/>
-          <w:bCs/>
-          <w:szCs w:val="28"/>
-        </w:rPr>
-        <w:t>:</w:t>
+        <w:t>Організація довідкової системи проходження тестів:</w:t>
       </w:r>
     </w:p>
     <w:p>
@@ -5688,37 +4675,12 @@
           <w:szCs w:val="28"/>
         </w:rPr>
       </w:pPr>
-      <w:proofErr w:type="spellStart"/>
       <w:r>
         <w:rPr>
           <w:rFonts w:eastAsia="Times New Roman"/>
           <w:szCs w:val="28"/>
         </w:rPr>
-        <w:t>Коди</w:t>
-      </w:r>
-      <w:proofErr w:type="spellEnd"/>
-      <w:r>
-        <w:rPr>
-          <w:rFonts w:eastAsia="Times New Roman"/>
-          <w:szCs w:val="28"/>
-        </w:rPr>
-        <w:t xml:space="preserve"> </w:t>
-      </w:r>
-      <w:proofErr w:type="spellStart"/>
-      <w:r>
-        <w:rPr>
-          <w:rFonts w:eastAsia="Times New Roman"/>
-          <w:szCs w:val="28"/>
-        </w:rPr>
-        <w:t>предметів</w:t>
-      </w:r>
-      <w:proofErr w:type="spellEnd"/>
-      <w:r>
-        <w:rPr>
-          <w:rFonts w:eastAsia="Times New Roman"/>
-          <w:szCs w:val="28"/>
-        </w:rPr>
-        <w:t>.</w:t>
+        <w:t>Коди предметів.</w:t>
       </w:r>
     </w:p>
     <w:p>
@@ -5738,69 +4700,12 @@
           <w:szCs w:val="28"/>
         </w:rPr>
       </w:pPr>
-      <w:proofErr w:type="spellStart"/>
       <w:r>
         <w:rPr>
           <w:rFonts w:eastAsia="Times New Roman"/>
           <w:szCs w:val="28"/>
         </w:rPr>
-        <w:t>Опис</w:t>
-      </w:r>
-      <w:proofErr w:type="spellEnd"/>
-      <w:r>
-        <w:rPr>
-          <w:rFonts w:eastAsia="Times New Roman"/>
-          <w:szCs w:val="28"/>
-        </w:rPr>
-        <w:t xml:space="preserve"> </w:t>
-      </w:r>
-      <w:proofErr w:type="spellStart"/>
-      <w:r>
-        <w:rPr>
-          <w:rFonts w:eastAsia="Times New Roman"/>
-          <w:szCs w:val="28"/>
-        </w:rPr>
-        <w:t>предметів</w:t>
-      </w:r>
-      <w:proofErr w:type="spellEnd"/>
-      <w:r>
-        <w:rPr>
-          <w:rFonts w:eastAsia="Times New Roman"/>
-          <w:szCs w:val="28"/>
-        </w:rPr>
-        <w:t xml:space="preserve"> та </w:t>
-      </w:r>
-      <w:proofErr w:type="spellStart"/>
-      <w:r>
-        <w:rPr>
-          <w:rFonts w:eastAsia="Times New Roman"/>
-          <w:szCs w:val="28"/>
-        </w:rPr>
-        <w:t>зразки</w:t>
-      </w:r>
-      <w:proofErr w:type="spellEnd"/>
-      <w:r>
-        <w:rPr>
-          <w:rFonts w:eastAsia="Times New Roman"/>
-          <w:szCs w:val="28"/>
-        </w:rPr>
-        <w:t xml:space="preserve"> </w:t>
-      </w:r>
-      <w:proofErr w:type="spellStart"/>
-      <w:r>
-        <w:rPr>
-          <w:rFonts w:eastAsia="Times New Roman"/>
-          <w:szCs w:val="28"/>
-        </w:rPr>
-        <w:t>завдань</w:t>
-      </w:r>
-      <w:proofErr w:type="spellEnd"/>
-      <w:r>
-        <w:rPr>
-          <w:rFonts w:eastAsia="Times New Roman"/>
-          <w:szCs w:val="28"/>
-        </w:rPr>
-        <w:t>.</w:t>
+        <w:t>Опис предметів та зразки завдань.</w:t>
       </w:r>
     </w:p>
     <w:p>
@@ -5820,37 +4725,12 @@
           <w:szCs w:val="28"/>
         </w:rPr>
       </w:pPr>
-      <w:proofErr w:type="spellStart"/>
       <w:r>
         <w:rPr>
           <w:rFonts w:eastAsia="Times New Roman"/>
           <w:szCs w:val="28"/>
         </w:rPr>
-        <w:t>Умови</w:t>
-      </w:r>
-      <w:proofErr w:type="spellEnd"/>
-      <w:r>
-        <w:rPr>
-          <w:rFonts w:eastAsia="Times New Roman"/>
-          <w:szCs w:val="28"/>
-        </w:rPr>
-        <w:t xml:space="preserve"> </w:t>
-      </w:r>
-      <w:proofErr w:type="spellStart"/>
-      <w:r>
-        <w:rPr>
-          <w:rFonts w:eastAsia="Times New Roman"/>
-          <w:szCs w:val="28"/>
-        </w:rPr>
-        <w:t>проходження</w:t>
-      </w:r>
-      <w:proofErr w:type="spellEnd"/>
-      <w:r>
-        <w:rPr>
-          <w:rFonts w:eastAsia="Times New Roman"/>
-          <w:szCs w:val="28"/>
-        </w:rPr>
-        <w:t xml:space="preserve"> тесту:</w:t>
+        <w:t>Умови проходження тесту:</w:t>
       </w:r>
     </w:p>
     <w:p>
@@ -5895,53 +4775,12 @@
           <w:szCs w:val="28"/>
         </w:rPr>
       </w:pPr>
-      <w:proofErr w:type="spellStart"/>
       <w:r>
         <w:rPr>
           <w:rFonts w:eastAsia="Times New Roman"/>
           <w:szCs w:val="28"/>
         </w:rPr>
-        <w:t>Мінімальний</w:t>
-      </w:r>
-      <w:proofErr w:type="spellEnd"/>
-      <w:r>
-        <w:rPr>
-          <w:rFonts w:eastAsia="Times New Roman"/>
-          <w:szCs w:val="28"/>
-        </w:rPr>
-        <w:t xml:space="preserve"> та </w:t>
-      </w:r>
-      <w:proofErr w:type="spellStart"/>
-      <w:r>
-        <w:rPr>
-          <w:rFonts w:eastAsia="Times New Roman"/>
-          <w:szCs w:val="28"/>
-        </w:rPr>
-        <w:t>максимальний</w:t>
-      </w:r>
-      <w:proofErr w:type="spellEnd"/>
-      <w:r>
-        <w:rPr>
-          <w:rFonts w:eastAsia="Times New Roman"/>
-          <w:szCs w:val="28"/>
-        </w:rPr>
-        <w:t xml:space="preserve"> </w:t>
-      </w:r>
-      <w:proofErr w:type="spellStart"/>
-      <w:r>
-        <w:rPr>
-          <w:rFonts w:eastAsia="Times New Roman"/>
-          <w:szCs w:val="28"/>
-        </w:rPr>
-        <w:t>бали</w:t>
-      </w:r>
-      <w:proofErr w:type="spellEnd"/>
-      <w:r>
-        <w:rPr>
-          <w:rFonts w:eastAsia="Times New Roman"/>
-          <w:szCs w:val="28"/>
-        </w:rPr>
-        <w:t>.</w:t>
+        <w:t>Мінімальний та максимальний бали.</w:t>
       </w:r>
     </w:p>
     <w:p>
@@ -5966,71 +4805,7 @@
           <w:rFonts w:eastAsia="Times New Roman"/>
           <w:szCs w:val="28"/>
         </w:rPr>
-        <w:t xml:space="preserve">Статус </w:t>
-      </w:r>
-      <w:proofErr w:type="spellStart"/>
-      <w:r>
-        <w:rPr>
-          <w:rFonts w:eastAsia="Times New Roman"/>
-          <w:szCs w:val="28"/>
-        </w:rPr>
-        <w:t>обов’язковості</w:t>
-      </w:r>
-      <w:proofErr w:type="spellEnd"/>
-      <w:r>
-        <w:rPr>
-          <w:rFonts w:eastAsia="Times New Roman"/>
-          <w:szCs w:val="28"/>
-        </w:rPr>
-        <w:t xml:space="preserve"> тесту (</w:t>
-      </w:r>
-      <w:proofErr w:type="spellStart"/>
-      <w:r>
-        <w:rPr>
-          <w:rFonts w:eastAsia="Times New Roman"/>
-          <w:szCs w:val="28"/>
-        </w:rPr>
-        <w:t>обов'язковий</w:t>
-      </w:r>
-      <w:proofErr w:type="spellEnd"/>
-      <w:r>
-        <w:rPr>
-          <w:rFonts w:eastAsia="Times New Roman"/>
-          <w:szCs w:val="28"/>
-        </w:rPr>
-        <w:t xml:space="preserve"> </w:t>
-      </w:r>
-      <w:proofErr w:type="spellStart"/>
-      <w:r>
-        <w:rPr>
-          <w:rFonts w:eastAsia="Times New Roman"/>
-          <w:szCs w:val="28"/>
-        </w:rPr>
-        <w:t>чи</w:t>
-      </w:r>
-      <w:proofErr w:type="spellEnd"/>
-      <w:r>
-        <w:rPr>
-          <w:rFonts w:eastAsia="Times New Roman"/>
-          <w:szCs w:val="28"/>
-        </w:rPr>
-        <w:t xml:space="preserve"> </w:t>
-      </w:r>
-      <w:proofErr w:type="spellStart"/>
-      <w:r>
-        <w:rPr>
-          <w:rFonts w:eastAsia="Times New Roman"/>
-          <w:szCs w:val="28"/>
-        </w:rPr>
-        <w:t>ні</w:t>
-      </w:r>
-      <w:proofErr w:type="spellEnd"/>
-      <w:r>
-        <w:rPr>
-          <w:rFonts w:eastAsia="Times New Roman"/>
-          <w:szCs w:val="28"/>
-        </w:rPr>
-        <w:t>).</w:t>
+        <w:t>Статус обов’язковості тесту (обов'язковий чи ні).</w:t>
       </w:r>
     </w:p>
     <w:p>
@@ -6050,7 +4825,6 @@
           <w:szCs w:val="28"/>
         </w:rPr>
       </w:pPr>
-      <w:proofErr w:type="spellStart"/>
       <w:r>
         <w:rPr>
           <w:rFonts w:eastAsia="Times New Roman"/>
@@ -6058,97 +4832,7 @@
           <w:bCs/>
           <w:szCs w:val="28"/>
         </w:rPr>
-        <w:t>Організація</w:t>
-      </w:r>
-      <w:proofErr w:type="spellEnd"/>
-      <w:r>
-        <w:rPr>
-          <w:rFonts w:eastAsia="Times New Roman"/>
-          <w:b/>
-          <w:bCs/>
-          <w:szCs w:val="28"/>
-        </w:rPr>
-        <w:t xml:space="preserve"> </w:t>
-      </w:r>
-      <w:proofErr w:type="spellStart"/>
-      <w:r>
-        <w:rPr>
-          <w:rFonts w:eastAsia="Times New Roman"/>
-          <w:b/>
-          <w:bCs/>
-          <w:szCs w:val="28"/>
-        </w:rPr>
-        <w:t>довідкової</w:t>
-      </w:r>
-      <w:proofErr w:type="spellEnd"/>
-      <w:r>
-        <w:rPr>
-          <w:rFonts w:eastAsia="Times New Roman"/>
-          <w:b/>
-          <w:bCs/>
-          <w:szCs w:val="28"/>
-        </w:rPr>
-        <w:t xml:space="preserve"> </w:t>
-      </w:r>
-      <w:proofErr w:type="spellStart"/>
-      <w:r>
-        <w:rPr>
-          <w:rFonts w:eastAsia="Times New Roman"/>
-          <w:b/>
-          <w:bCs/>
-          <w:szCs w:val="28"/>
-        </w:rPr>
-        <w:t>системи</w:t>
-      </w:r>
-      <w:proofErr w:type="spellEnd"/>
-      <w:r>
-        <w:rPr>
-          <w:rFonts w:eastAsia="Times New Roman"/>
-          <w:b/>
-          <w:bCs/>
-          <w:szCs w:val="28"/>
-        </w:rPr>
-        <w:t xml:space="preserve"> </w:t>
-      </w:r>
-      <w:proofErr w:type="spellStart"/>
-      <w:r>
-        <w:rPr>
-          <w:rFonts w:eastAsia="Times New Roman"/>
-          <w:b/>
-          <w:bCs/>
-          <w:szCs w:val="28"/>
-        </w:rPr>
-        <w:t>навчальних</w:t>
-      </w:r>
-      <w:proofErr w:type="spellEnd"/>
-      <w:r>
-        <w:rPr>
-          <w:rFonts w:eastAsia="Times New Roman"/>
-          <w:b/>
-          <w:bCs/>
-          <w:szCs w:val="28"/>
-        </w:rPr>
-        <w:t xml:space="preserve"> </w:t>
-      </w:r>
-      <w:proofErr w:type="spellStart"/>
-      <w:r>
-        <w:rPr>
-          <w:rFonts w:eastAsia="Times New Roman"/>
-          <w:b/>
-          <w:bCs/>
-          <w:szCs w:val="28"/>
-        </w:rPr>
-        <w:t>закладів</w:t>
-      </w:r>
-      <w:proofErr w:type="spellEnd"/>
-      <w:r>
-        <w:rPr>
-          <w:rFonts w:eastAsia="Times New Roman"/>
-          <w:b/>
-          <w:bCs/>
-          <w:szCs w:val="28"/>
-        </w:rPr>
-        <w:t>:</w:t>
+        <w:t>Організація довідкової системи навчальних закладів:</w:t>
       </w:r>
     </w:p>
     <w:p>
@@ -6173,23 +4857,7 @@
           <w:rFonts w:eastAsia="Times New Roman"/>
           <w:szCs w:val="28"/>
         </w:rPr>
-        <w:t xml:space="preserve">Шифр </w:t>
-      </w:r>
-      <w:proofErr w:type="spellStart"/>
-      <w:r>
-        <w:rPr>
-          <w:rFonts w:eastAsia="Times New Roman"/>
-          <w:szCs w:val="28"/>
-        </w:rPr>
-        <w:t>навчального</w:t>
-      </w:r>
-      <w:proofErr w:type="spellEnd"/>
-      <w:r>
-        <w:rPr>
-          <w:rFonts w:eastAsia="Times New Roman"/>
-          <w:szCs w:val="28"/>
-        </w:rPr>
-        <w:t xml:space="preserve"> закладу.</w:t>
+        <w:t>Шифр навчального закладу.</w:t>
       </w:r>
     </w:p>
     <w:p>
@@ -6209,37 +4877,12 @@
           <w:szCs w:val="28"/>
         </w:rPr>
       </w:pPr>
-      <w:proofErr w:type="spellStart"/>
       <w:r>
         <w:rPr>
           <w:rFonts w:eastAsia="Times New Roman"/>
           <w:szCs w:val="28"/>
         </w:rPr>
-        <w:t>Місто</w:t>
-      </w:r>
-      <w:proofErr w:type="spellEnd"/>
-      <w:r>
-        <w:rPr>
-          <w:rFonts w:eastAsia="Times New Roman"/>
-          <w:szCs w:val="28"/>
-        </w:rPr>
-        <w:t xml:space="preserve">, область, контактна </w:t>
-      </w:r>
-      <w:proofErr w:type="spellStart"/>
-      <w:r>
-        <w:rPr>
-          <w:rFonts w:eastAsia="Times New Roman"/>
-          <w:szCs w:val="28"/>
-        </w:rPr>
-        <w:t>інформація</w:t>
-      </w:r>
-      <w:proofErr w:type="spellEnd"/>
-      <w:r>
-        <w:rPr>
-          <w:rFonts w:eastAsia="Times New Roman"/>
-          <w:szCs w:val="28"/>
-        </w:rPr>
-        <w:t>.</w:t>
+        <w:t>Місто, область, контактна інформація.</w:t>
       </w:r>
     </w:p>
     <w:p>
@@ -6259,101 +4902,12 @@
           <w:szCs w:val="28"/>
         </w:rPr>
       </w:pPr>
-      <w:proofErr w:type="spellStart"/>
       <w:r>
         <w:rPr>
           <w:rFonts w:eastAsia="Times New Roman"/>
           <w:szCs w:val="28"/>
         </w:rPr>
-        <w:t>Відповідальний</w:t>
-      </w:r>
-      <w:proofErr w:type="spellEnd"/>
-      <w:r>
-        <w:rPr>
-          <w:rFonts w:eastAsia="Times New Roman"/>
-          <w:szCs w:val="28"/>
-        </w:rPr>
-        <w:t xml:space="preserve"> за </w:t>
-      </w:r>
-      <w:proofErr w:type="spellStart"/>
-      <w:r>
-        <w:rPr>
-          <w:rFonts w:eastAsia="Times New Roman"/>
-          <w:szCs w:val="28"/>
-        </w:rPr>
-        <w:t>додавання</w:t>
-      </w:r>
-      <w:proofErr w:type="spellEnd"/>
-      <w:r>
-        <w:rPr>
-          <w:rFonts w:eastAsia="Times New Roman"/>
-          <w:szCs w:val="28"/>
-        </w:rPr>
-        <w:t xml:space="preserve"> </w:t>
-      </w:r>
-      <w:proofErr w:type="spellStart"/>
-      <w:r>
-        <w:rPr>
-          <w:rFonts w:eastAsia="Times New Roman"/>
-          <w:szCs w:val="28"/>
-        </w:rPr>
-        <w:t>учнів</w:t>
-      </w:r>
-      <w:proofErr w:type="spellEnd"/>
-      <w:r>
-        <w:rPr>
-          <w:rFonts w:eastAsia="Times New Roman"/>
-          <w:szCs w:val="28"/>
-        </w:rPr>
-        <w:t xml:space="preserve"> та </w:t>
-      </w:r>
-      <w:proofErr w:type="spellStart"/>
-      <w:r>
-        <w:rPr>
-          <w:rFonts w:eastAsia="Times New Roman"/>
-          <w:szCs w:val="28"/>
-        </w:rPr>
-        <w:t>відповідальний</w:t>
-      </w:r>
-      <w:proofErr w:type="spellEnd"/>
-      <w:r>
-        <w:rPr>
-          <w:rFonts w:eastAsia="Times New Roman"/>
-          <w:szCs w:val="28"/>
-        </w:rPr>
-        <w:t xml:space="preserve"> за </w:t>
-      </w:r>
-      <w:proofErr w:type="spellStart"/>
-      <w:r>
-        <w:rPr>
-          <w:rFonts w:eastAsia="Times New Roman"/>
-          <w:szCs w:val="28"/>
-        </w:rPr>
-        <w:t>фіксацію</w:t>
-      </w:r>
-      <w:proofErr w:type="spellEnd"/>
-      <w:r>
-        <w:rPr>
-          <w:rFonts w:eastAsia="Times New Roman"/>
-          <w:szCs w:val="28"/>
-        </w:rPr>
-        <w:t xml:space="preserve"> </w:t>
-      </w:r>
-      <w:proofErr w:type="spellStart"/>
-      <w:r>
-        <w:rPr>
-          <w:rFonts w:eastAsia="Times New Roman"/>
-          <w:szCs w:val="28"/>
-        </w:rPr>
-        <w:t>проведення</w:t>
-      </w:r>
-      <w:proofErr w:type="spellEnd"/>
-      <w:r>
-        <w:rPr>
-          <w:rFonts w:eastAsia="Times New Roman"/>
-          <w:szCs w:val="28"/>
-        </w:rPr>
-        <w:t xml:space="preserve"> тесту.</w:t>
+        <w:t>Відповідальний за додавання учнів та відповідальний за фіксацію проведення тесту.</w:t>
       </w:r>
     </w:p>
     <w:p>
@@ -6373,7 +4927,6 @@
           <w:szCs w:val="28"/>
         </w:rPr>
       </w:pPr>
-      <w:proofErr w:type="spellStart"/>
       <w:r>
         <w:rPr>
           <w:rFonts w:eastAsia="Times New Roman"/>
@@ -6381,77 +4934,7 @@
           <w:bCs/>
           <w:szCs w:val="28"/>
         </w:rPr>
-        <w:t>Оформлення</w:t>
-      </w:r>
-      <w:proofErr w:type="spellEnd"/>
-      <w:r>
-        <w:rPr>
-          <w:rFonts w:eastAsia="Times New Roman"/>
-          <w:b/>
-          <w:bCs/>
-          <w:szCs w:val="28"/>
-        </w:rPr>
-        <w:t xml:space="preserve"> </w:t>
-      </w:r>
-      <w:proofErr w:type="spellStart"/>
-      <w:r>
-        <w:rPr>
-          <w:rFonts w:eastAsia="Times New Roman"/>
-          <w:b/>
-          <w:bCs/>
-          <w:szCs w:val="28"/>
-        </w:rPr>
-        <w:t>результатів</w:t>
-      </w:r>
-      <w:proofErr w:type="spellEnd"/>
-      <w:r>
-        <w:rPr>
-          <w:rFonts w:eastAsia="Times New Roman"/>
-          <w:b/>
-          <w:bCs/>
-          <w:szCs w:val="28"/>
-        </w:rPr>
-        <w:t xml:space="preserve"> </w:t>
-      </w:r>
-      <w:proofErr w:type="spellStart"/>
-      <w:r>
-        <w:rPr>
-          <w:rFonts w:eastAsia="Times New Roman"/>
-          <w:b/>
-          <w:bCs/>
-          <w:szCs w:val="28"/>
-        </w:rPr>
-        <w:t>тестування</w:t>
-      </w:r>
-      <w:proofErr w:type="spellEnd"/>
-      <w:r>
-        <w:rPr>
-          <w:rFonts w:eastAsia="Times New Roman"/>
-          <w:b/>
-          <w:bCs/>
-          <w:szCs w:val="28"/>
-        </w:rPr>
-        <w:t xml:space="preserve"> для </w:t>
-      </w:r>
-      <w:proofErr w:type="spellStart"/>
-      <w:r>
-        <w:rPr>
-          <w:rFonts w:eastAsia="Times New Roman"/>
-          <w:b/>
-          <w:bCs/>
-          <w:szCs w:val="28"/>
-        </w:rPr>
-        <w:t>студентів</w:t>
-      </w:r>
-      <w:proofErr w:type="spellEnd"/>
-      <w:r>
-        <w:rPr>
-          <w:rFonts w:eastAsia="Times New Roman"/>
-          <w:b/>
-          <w:bCs/>
-          <w:szCs w:val="28"/>
-        </w:rPr>
-        <w:t>:</w:t>
+        <w:t>Оформлення результатів тестування для студентів:</w:t>
       </w:r>
     </w:p>
     <w:p>
@@ -6467,37 +4950,12 @@
           <w:szCs w:val="28"/>
         </w:rPr>
       </w:pPr>
-      <w:proofErr w:type="spellStart"/>
       <w:r>
         <w:rPr>
           <w:rFonts w:eastAsia="Times New Roman"/>
           <w:szCs w:val="28"/>
         </w:rPr>
-        <w:t>Реєстрація</w:t>
-      </w:r>
-      <w:proofErr w:type="spellEnd"/>
-      <w:r>
-        <w:rPr>
-          <w:rFonts w:eastAsia="Times New Roman"/>
-          <w:szCs w:val="28"/>
-        </w:rPr>
-        <w:t xml:space="preserve"> </w:t>
-      </w:r>
-      <w:proofErr w:type="spellStart"/>
-      <w:r>
-        <w:rPr>
-          <w:rFonts w:eastAsia="Times New Roman"/>
-          <w:szCs w:val="28"/>
-        </w:rPr>
-        <w:t>учня</w:t>
-      </w:r>
-      <w:proofErr w:type="spellEnd"/>
-      <w:r>
-        <w:rPr>
-          <w:rFonts w:eastAsia="Times New Roman"/>
-          <w:szCs w:val="28"/>
-        </w:rPr>
-        <w:t>:</w:t>
+        <w:t>Реєстрація учня:</w:t>
       </w:r>
     </w:p>
     <w:p>
@@ -6517,53 +4975,12 @@
           <w:szCs w:val="28"/>
         </w:rPr>
       </w:pPr>
-      <w:proofErr w:type="spellStart"/>
       <w:r>
         <w:rPr>
           <w:rFonts w:eastAsia="Times New Roman"/>
           <w:szCs w:val="28"/>
         </w:rPr>
-        <w:t>Ідентифікаційні</w:t>
-      </w:r>
-      <w:proofErr w:type="spellEnd"/>
-      <w:r>
-        <w:rPr>
-          <w:rFonts w:eastAsia="Times New Roman"/>
-          <w:szCs w:val="28"/>
-        </w:rPr>
-        <w:t xml:space="preserve"> </w:t>
-      </w:r>
-      <w:proofErr w:type="spellStart"/>
-      <w:r>
-        <w:rPr>
-          <w:rFonts w:eastAsia="Times New Roman"/>
-          <w:szCs w:val="28"/>
-        </w:rPr>
-        <w:t>дані</w:t>
-      </w:r>
-      <w:proofErr w:type="spellEnd"/>
-      <w:r>
-        <w:rPr>
-          <w:rFonts w:eastAsia="Times New Roman"/>
-          <w:szCs w:val="28"/>
-        </w:rPr>
-        <w:t xml:space="preserve"> (номер паспорту, ПІБ, дата </w:t>
-      </w:r>
-      <w:proofErr w:type="spellStart"/>
-      <w:r>
-        <w:rPr>
-          <w:rFonts w:eastAsia="Times New Roman"/>
-          <w:szCs w:val="28"/>
-        </w:rPr>
-        <w:t>народження</w:t>
-      </w:r>
-      <w:proofErr w:type="spellEnd"/>
-      <w:r>
-        <w:rPr>
-          <w:rFonts w:eastAsia="Times New Roman"/>
-          <w:szCs w:val="28"/>
-        </w:rPr>
-        <w:t>, ІПН).</w:t>
+        <w:t>Ідентифікаційні дані (номер паспорту, ПІБ, дата народження, ІПН).</w:t>
       </w:r>
     </w:p>
     <w:p>
@@ -6583,53 +5000,12 @@
           <w:szCs w:val="28"/>
         </w:rPr>
       </w:pPr>
-      <w:proofErr w:type="spellStart"/>
       <w:r>
         <w:rPr>
           <w:rFonts w:eastAsia="Times New Roman"/>
           <w:szCs w:val="28"/>
         </w:rPr>
-        <w:t>Контактні</w:t>
-      </w:r>
-      <w:proofErr w:type="spellEnd"/>
-      <w:r>
-        <w:rPr>
-          <w:rFonts w:eastAsia="Times New Roman"/>
-          <w:szCs w:val="28"/>
-        </w:rPr>
-        <w:t xml:space="preserve"> </w:t>
-      </w:r>
-      <w:proofErr w:type="spellStart"/>
-      <w:r>
-        <w:rPr>
-          <w:rFonts w:eastAsia="Times New Roman"/>
-          <w:szCs w:val="28"/>
-        </w:rPr>
-        <w:t>дані</w:t>
-      </w:r>
-      <w:proofErr w:type="spellEnd"/>
-      <w:r>
-        <w:rPr>
-          <w:rFonts w:eastAsia="Times New Roman"/>
-          <w:szCs w:val="28"/>
-        </w:rPr>
-        <w:t xml:space="preserve"> (телефон, </w:t>
-      </w:r>
-      <w:proofErr w:type="spellStart"/>
-      <w:r>
-        <w:rPr>
-          <w:rFonts w:eastAsia="Times New Roman"/>
-          <w:szCs w:val="28"/>
-        </w:rPr>
-        <w:t>email</w:t>
-      </w:r>
-      <w:proofErr w:type="spellEnd"/>
-      <w:r>
-        <w:rPr>
-          <w:rFonts w:eastAsia="Times New Roman"/>
-          <w:szCs w:val="28"/>
-        </w:rPr>
-        <w:t>).</w:t>
+        <w:t>Контактні дані (телефон, email).</w:t>
       </w:r>
     </w:p>
     <w:p>
@@ -6654,39 +5030,7 @@
           <w:rFonts w:eastAsia="Times New Roman"/>
           <w:szCs w:val="28"/>
         </w:rPr>
-        <w:t xml:space="preserve">Номер </w:t>
-      </w:r>
-      <w:proofErr w:type="spellStart"/>
-      <w:r>
-        <w:rPr>
-          <w:rFonts w:eastAsia="Times New Roman"/>
-          <w:szCs w:val="28"/>
-        </w:rPr>
-        <w:t>свідоцтва</w:t>
-      </w:r>
-      <w:proofErr w:type="spellEnd"/>
-      <w:r>
-        <w:rPr>
-          <w:rFonts w:eastAsia="Times New Roman"/>
-          <w:szCs w:val="28"/>
-        </w:rPr>
-        <w:t xml:space="preserve"> про </w:t>
-      </w:r>
-      <w:proofErr w:type="spellStart"/>
-      <w:r>
-        <w:rPr>
-          <w:rFonts w:eastAsia="Times New Roman"/>
-          <w:szCs w:val="28"/>
-        </w:rPr>
-        <w:t>освіту</w:t>
-      </w:r>
-      <w:proofErr w:type="spellEnd"/>
-      <w:r>
-        <w:rPr>
-          <w:rFonts w:eastAsia="Times New Roman"/>
-          <w:szCs w:val="28"/>
-        </w:rPr>
-        <w:t>.</w:t>
+        <w:t>Номер свідоцтва про освіту.</w:t>
       </w:r>
     </w:p>
     <w:p>
@@ -6702,37 +5046,12 @@
           <w:szCs w:val="28"/>
         </w:rPr>
       </w:pPr>
-      <w:proofErr w:type="spellStart"/>
       <w:r>
         <w:rPr>
           <w:rFonts w:eastAsia="Times New Roman"/>
           <w:szCs w:val="28"/>
         </w:rPr>
-        <w:t>Внесення</w:t>
-      </w:r>
-      <w:proofErr w:type="spellEnd"/>
-      <w:r>
-        <w:rPr>
-          <w:rFonts w:eastAsia="Times New Roman"/>
-          <w:szCs w:val="28"/>
-        </w:rPr>
-        <w:t xml:space="preserve"> </w:t>
-      </w:r>
-      <w:proofErr w:type="spellStart"/>
-      <w:r>
-        <w:rPr>
-          <w:rFonts w:eastAsia="Times New Roman"/>
-          <w:szCs w:val="28"/>
-        </w:rPr>
-        <w:t>результатів</w:t>
-      </w:r>
-      <w:proofErr w:type="spellEnd"/>
-      <w:r>
-        <w:rPr>
-          <w:rFonts w:eastAsia="Times New Roman"/>
-          <w:szCs w:val="28"/>
-        </w:rPr>
-        <w:t xml:space="preserve"> тесту:</w:t>
+        <w:t>Внесення результатів тесту:</w:t>
       </w:r>
     </w:p>
     <w:p>
@@ -6752,21 +5071,12 @@
           <w:szCs w:val="28"/>
         </w:rPr>
       </w:pPr>
-      <w:proofErr w:type="spellStart"/>
       <w:r>
         <w:rPr>
           <w:rFonts w:eastAsia="Times New Roman"/>
           <w:szCs w:val="28"/>
         </w:rPr>
-        <w:t>Отриманий</w:t>
-      </w:r>
-      <w:proofErr w:type="spellEnd"/>
-      <w:r>
-        <w:rPr>
-          <w:rFonts w:eastAsia="Times New Roman"/>
-          <w:szCs w:val="28"/>
-        </w:rPr>
-        <w:t xml:space="preserve"> бал.</w:t>
+        <w:t>Отриманий бал.</w:t>
       </w:r>
     </w:p>
     <w:p>
@@ -6791,39 +5101,7 @@
           <w:rFonts w:eastAsia="Times New Roman"/>
           <w:szCs w:val="28"/>
         </w:rPr>
-        <w:t xml:space="preserve">Шифр </w:t>
-      </w:r>
-      <w:proofErr w:type="spellStart"/>
-      <w:r>
-        <w:rPr>
-          <w:rFonts w:eastAsia="Times New Roman"/>
-          <w:szCs w:val="28"/>
-        </w:rPr>
-        <w:t>навчального</w:t>
-      </w:r>
-      <w:proofErr w:type="spellEnd"/>
-      <w:r>
-        <w:rPr>
-          <w:rFonts w:eastAsia="Times New Roman"/>
-          <w:szCs w:val="28"/>
-        </w:rPr>
-        <w:t xml:space="preserve"> закладу та дата </w:t>
-      </w:r>
-      <w:proofErr w:type="spellStart"/>
-      <w:r>
-        <w:rPr>
-          <w:rFonts w:eastAsia="Times New Roman"/>
-          <w:szCs w:val="28"/>
-        </w:rPr>
-        <w:t>проходження</w:t>
-      </w:r>
-      <w:proofErr w:type="spellEnd"/>
-      <w:r>
-        <w:rPr>
-          <w:rFonts w:eastAsia="Times New Roman"/>
-          <w:szCs w:val="28"/>
-        </w:rPr>
-        <w:t>.</w:t>
+        <w:t>Шифр навчального закладу та дата проходження.</w:t>
       </w:r>
     </w:p>
     <w:p>
@@ -6843,37 +5121,12 @@
           <w:szCs w:val="28"/>
         </w:rPr>
       </w:pPr>
-      <w:proofErr w:type="spellStart"/>
       <w:r>
         <w:rPr>
           <w:rFonts w:eastAsia="Times New Roman"/>
           <w:szCs w:val="28"/>
         </w:rPr>
-        <w:t>Генерація</w:t>
-      </w:r>
-      <w:proofErr w:type="spellEnd"/>
-      <w:r>
-        <w:rPr>
-          <w:rFonts w:eastAsia="Times New Roman"/>
-          <w:szCs w:val="28"/>
-        </w:rPr>
-        <w:t xml:space="preserve"> </w:t>
-      </w:r>
-      <w:proofErr w:type="spellStart"/>
-      <w:r>
-        <w:rPr>
-          <w:rFonts w:eastAsia="Times New Roman"/>
-          <w:szCs w:val="28"/>
-        </w:rPr>
-        <w:t>сертифікатів</w:t>
-      </w:r>
-      <w:proofErr w:type="spellEnd"/>
-      <w:r>
-        <w:rPr>
-          <w:rFonts w:eastAsia="Times New Roman"/>
-          <w:szCs w:val="28"/>
-        </w:rPr>
-        <w:t>:</w:t>
+        <w:t>Генерація сертифікатів:</w:t>
       </w:r>
     </w:p>
     <w:p>
@@ -6898,23 +5151,7 @@
           <w:rFonts w:eastAsia="Times New Roman"/>
           <w:szCs w:val="28"/>
         </w:rPr>
-        <w:t xml:space="preserve">Номер </w:t>
-      </w:r>
-      <w:proofErr w:type="spellStart"/>
-      <w:r>
-        <w:rPr>
-          <w:rFonts w:eastAsia="Times New Roman"/>
-          <w:szCs w:val="28"/>
-        </w:rPr>
-        <w:t>сертифікату</w:t>
-      </w:r>
-      <w:proofErr w:type="spellEnd"/>
-      <w:r>
-        <w:rPr>
-          <w:rFonts w:eastAsia="Times New Roman"/>
-          <w:szCs w:val="28"/>
-        </w:rPr>
-        <w:t>.</w:t>
+        <w:t>Номер сертифікату.</w:t>
       </w:r>
     </w:p>
     <w:p>
@@ -6934,37 +5171,12 @@
           <w:szCs w:val="28"/>
         </w:rPr>
       </w:pPr>
-      <w:proofErr w:type="spellStart"/>
       <w:r>
         <w:rPr>
           <w:rFonts w:eastAsia="Times New Roman"/>
           <w:szCs w:val="28"/>
         </w:rPr>
-        <w:t>Термін</w:t>
-      </w:r>
-      <w:proofErr w:type="spellEnd"/>
-      <w:r>
-        <w:rPr>
-          <w:rFonts w:eastAsia="Times New Roman"/>
-          <w:szCs w:val="28"/>
-        </w:rPr>
-        <w:t xml:space="preserve"> </w:t>
-      </w:r>
-      <w:proofErr w:type="spellStart"/>
-      <w:r>
-        <w:rPr>
-          <w:rFonts w:eastAsia="Times New Roman"/>
-          <w:szCs w:val="28"/>
-        </w:rPr>
-        <w:t>дії</w:t>
-      </w:r>
-      <w:proofErr w:type="spellEnd"/>
-      <w:r>
-        <w:rPr>
-          <w:rFonts w:eastAsia="Times New Roman"/>
-          <w:szCs w:val="28"/>
-        </w:rPr>
-        <w:t xml:space="preserve"> та статус.</w:t>
+        <w:t>Термін дії та статус.</w:t>
       </w:r>
     </w:p>
     <w:p>
@@ -6984,7 +5196,6 @@
           <w:szCs w:val="28"/>
         </w:rPr>
       </w:pPr>
-      <w:proofErr w:type="spellStart"/>
       <w:r>
         <w:rPr>
           <w:rFonts w:eastAsia="Times New Roman"/>
@@ -6992,57 +5203,7 @@
           <w:bCs/>
           <w:szCs w:val="28"/>
         </w:rPr>
-        <w:t>Вимоги</w:t>
-      </w:r>
-      <w:proofErr w:type="spellEnd"/>
-      <w:r>
-        <w:rPr>
-          <w:rFonts w:eastAsia="Times New Roman"/>
-          <w:b/>
-          <w:bCs/>
-          <w:szCs w:val="28"/>
-        </w:rPr>
-        <w:t xml:space="preserve"> до </w:t>
-      </w:r>
-      <w:proofErr w:type="spellStart"/>
-      <w:r>
-        <w:rPr>
-          <w:rFonts w:eastAsia="Times New Roman"/>
-          <w:b/>
-          <w:bCs/>
-          <w:szCs w:val="28"/>
-        </w:rPr>
-        <w:t>програмної</w:t>
-      </w:r>
-      <w:proofErr w:type="spellEnd"/>
-      <w:r>
-        <w:rPr>
-          <w:rFonts w:eastAsia="Times New Roman"/>
-          <w:b/>
-          <w:bCs/>
-          <w:szCs w:val="28"/>
-        </w:rPr>
-        <w:t xml:space="preserve"> </w:t>
-      </w:r>
-      <w:proofErr w:type="spellStart"/>
-      <w:r>
-        <w:rPr>
-          <w:rFonts w:eastAsia="Times New Roman"/>
-          <w:b/>
-          <w:bCs/>
-          <w:szCs w:val="28"/>
-        </w:rPr>
-        <w:t>системи</w:t>
-      </w:r>
-      <w:proofErr w:type="spellEnd"/>
-      <w:r>
-        <w:rPr>
-          <w:rFonts w:eastAsia="Times New Roman"/>
-          <w:b/>
-          <w:bCs/>
-          <w:szCs w:val="28"/>
-        </w:rPr>
-        <w:t>:</w:t>
+        <w:t>Вимоги до програмної системи:</w:t>
       </w:r>
     </w:p>
     <w:p>
@@ -7062,37 +5223,12 @@
           <w:szCs w:val="28"/>
         </w:rPr>
       </w:pPr>
-      <w:proofErr w:type="spellStart"/>
       <w:r>
         <w:rPr>
           <w:rFonts w:eastAsia="Times New Roman"/>
           <w:szCs w:val="28"/>
         </w:rPr>
-        <w:t>Операційна</w:t>
-      </w:r>
-      <w:proofErr w:type="spellEnd"/>
-      <w:r>
-        <w:rPr>
-          <w:rFonts w:eastAsia="Times New Roman"/>
-          <w:szCs w:val="28"/>
-        </w:rPr>
-        <w:t xml:space="preserve"> система: </w:t>
-      </w:r>
-      <w:proofErr w:type="spellStart"/>
-      <w:r>
-        <w:rPr>
-          <w:rFonts w:eastAsia="Times New Roman"/>
-          <w:szCs w:val="28"/>
-        </w:rPr>
-        <w:t>Windows</w:t>
-      </w:r>
-      <w:proofErr w:type="spellEnd"/>
-      <w:r>
-        <w:rPr>
-          <w:rFonts w:eastAsia="Times New Roman"/>
-          <w:szCs w:val="28"/>
-        </w:rPr>
-        <w:t xml:space="preserve"> 10 х64.</w:t>
+        <w:t>Операційна система: Windows 10 х64.</w:t>
       </w:r>
     </w:p>
     <w:p>
@@ -7112,85 +5248,12 @@
           <w:szCs w:val="28"/>
         </w:rPr>
       </w:pPr>
-      <w:proofErr w:type="spellStart"/>
       <w:r>
         <w:rPr>
           <w:rFonts w:eastAsia="Times New Roman"/>
           <w:szCs w:val="28"/>
         </w:rPr>
-        <w:t>Процесор</w:t>
-      </w:r>
-      <w:proofErr w:type="spellEnd"/>
-      <w:r>
-        <w:rPr>
-          <w:rFonts w:eastAsia="Times New Roman"/>
-          <w:szCs w:val="28"/>
-        </w:rPr>
-        <w:t xml:space="preserve">: </w:t>
-      </w:r>
-      <w:proofErr w:type="spellStart"/>
-      <w:r>
-        <w:rPr>
-          <w:rFonts w:eastAsia="Times New Roman"/>
-          <w:szCs w:val="28"/>
-        </w:rPr>
-        <w:t>Intel</w:t>
-      </w:r>
-      <w:proofErr w:type="spellEnd"/>
-      <w:r>
-        <w:rPr>
-          <w:rFonts w:eastAsia="Times New Roman"/>
-          <w:szCs w:val="28"/>
-        </w:rPr>
-        <w:t xml:space="preserve"> </w:t>
-      </w:r>
-      <w:proofErr w:type="spellStart"/>
-      <w:r>
-        <w:rPr>
-          <w:rFonts w:eastAsia="Times New Roman"/>
-          <w:szCs w:val="28"/>
-        </w:rPr>
-        <w:t>Celeron</w:t>
-      </w:r>
-      <w:proofErr w:type="spellEnd"/>
-      <w:r>
-        <w:rPr>
-          <w:rFonts w:eastAsia="Times New Roman"/>
-          <w:szCs w:val="28"/>
-        </w:rPr>
-        <w:t xml:space="preserve"> </w:t>
-      </w:r>
-      <w:proofErr w:type="spellStart"/>
-      <w:r>
-        <w:rPr>
-          <w:rFonts w:eastAsia="Times New Roman"/>
-          <w:szCs w:val="28"/>
-        </w:rPr>
-        <w:t>або</w:t>
-      </w:r>
-      <w:proofErr w:type="spellEnd"/>
-      <w:r>
-        <w:rPr>
-          <w:rFonts w:eastAsia="Times New Roman"/>
-          <w:szCs w:val="28"/>
-        </w:rPr>
-        <w:t xml:space="preserve"> </w:t>
-      </w:r>
-      <w:proofErr w:type="spellStart"/>
-      <w:r>
-        <w:rPr>
-          <w:rFonts w:eastAsia="Times New Roman"/>
-          <w:szCs w:val="28"/>
-        </w:rPr>
-        <w:t>еквівалент</w:t>
-      </w:r>
-      <w:proofErr w:type="spellEnd"/>
-      <w:r>
-        <w:rPr>
-          <w:rFonts w:eastAsia="Times New Roman"/>
-          <w:szCs w:val="28"/>
-        </w:rPr>
-        <w:t>.</w:t>
+        <w:t>Процесор: Intel Celeron або еквівалент.</w:t>
       </w:r>
     </w:p>
     <w:p>
@@ -7210,69 +5273,12 @@
           <w:szCs w:val="28"/>
         </w:rPr>
       </w:pPr>
-      <w:proofErr w:type="spellStart"/>
       <w:r>
         <w:rPr>
           <w:rFonts w:eastAsia="Times New Roman"/>
           <w:szCs w:val="28"/>
         </w:rPr>
-        <w:t>Графічна</w:t>
-      </w:r>
-      <w:proofErr w:type="spellEnd"/>
-      <w:r>
-        <w:rPr>
-          <w:rFonts w:eastAsia="Times New Roman"/>
-          <w:szCs w:val="28"/>
-        </w:rPr>
-        <w:t xml:space="preserve"> </w:t>
-      </w:r>
-      <w:proofErr w:type="spellStart"/>
-      <w:r>
-        <w:rPr>
-          <w:rFonts w:eastAsia="Times New Roman"/>
-          <w:szCs w:val="28"/>
-        </w:rPr>
-        <w:t>підсистема</w:t>
-      </w:r>
-      <w:proofErr w:type="spellEnd"/>
-      <w:r>
-        <w:rPr>
-          <w:rFonts w:eastAsia="Times New Roman"/>
-          <w:szCs w:val="28"/>
-        </w:rPr>
-        <w:t xml:space="preserve">: </w:t>
-      </w:r>
-      <w:proofErr w:type="spellStart"/>
-      <w:r>
-        <w:rPr>
-          <w:rFonts w:eastAsia="Times New Roman"/>
-          <w:szCs w:val="28"/>
-        </w:rPr>
-        <w:t>DirectX</w:t>
-      </w:r>
-      <w:proofErr w:type="spellEnd"/>
-      <w:r>
-        <w:rPr>
-          <w:rFonts w:eastAsia="Times New Roman"/>
-          <w:szCs w:val="28"/>
-        </w:rPr>
-        <w:t xml:space="preserve"> 10 і </w:t>
-      </w:r>
-      <w:proofErr w:type="spellStart"/>
-      <w:r>
-        <w:rPr>
-          <w:rFonts w:eastAsia="Times New Roman"/>
-          <w:szCs w:val="28"/>
-        </w:rPr>
-        <w:t>вище</w:t>
-      </w:r>
-      <w:proofErr w:type="spellEnd"/>
-      <w:r>
-        <w:rPr>
-          <w:rFonts w:eastAsia="Times New Roman"/>
-          <w:szCs w:val="28"/>
-        </w:rPr>
-        <w:t>.</w:t>
+        <w:t>Графічна підсистема: DirectX 10 і вище.</w:t>
       </w:r>
     </w:p>
     <w:p>
@@ -7429,27 +5435,7 @@
                 <w:szCs w:val="28"/>
                 <w:lang w:eastAsia="en-US"/>
               </w:rPr>
-              <w:t xml:space="preserve">, </w:t>
-            </w:r>
-            <w:proofErr w:type="spellStart"/>
-            <w:r>
-              <w:rPr>
-                <w:bCs/>
-                <w:kern w:val="32"/>
-                <w:szCs w:val="28"/>
-                <w:lang w:eastAsia="en-US"/>
-              </w:rPr>
-              <w:t>контактний</w:t>
-            </w:r>
-            <w:proofErr w:type="spellEnd"/>
-            <w:r>
-              <w:rPr>
-                <w:bCs/>
-                <w:kern w:val="32"/>
-                <w:szCs w:val="28"/>
-                <w:lang w:eastAsia="en-US"/>
-              </w:rPr>
-              <w:t xml:space="preserve"> номер телефону, </w:t>
+              <w:t xml:space="preserve">, контактний номер телефону, </w:t>
             </w:r>
             <w:r>
               <w:rPr>
@@ -7458,27 +5444,7 @@
                 <w:szCs w:val="28"/>
                 <w:lang w:val="uk-UA" w:eastAsia="en-US"/>
               </w:rPr>
-              <w:t xml:space="preserve">Номер </w:t>
-            </w:r>
-            <w:proofErr w:type="spellStart"/>
-            <w:r>
-              <w:rPr>
-                <w:bCs/>
-                <w:kern w:val="32"/>
-                <w:szCs w:val="28"/>
-                <w:lang w:val="uk-UA" w:eastAsia="en-US"/>
-              </w:rPr>
-              <w:t>свідоства</w:t>
-            </w:r>
-            <w:proofErr w:type="spellEnd"/>
-            <w:r>
-              <w:rPr>
-                <w:bCs/>
-                <w:kern w:val="32"/>
-                <w:szCs w:val="28"/>
-                <w:lang w:val="uk-UA" w:eastAsia="en-US"/>
-              </w:rPr>
-              <w:t xml:space="preserve"> про освіту, Примітка, ІПН</w:t>
+              <w:t>Номер свідоства про освіту, Примітка, ІПН</w:t>
             </w:r>
           </w:p>
         </w:tc>
@@ -7576,7 +5542,6 @@
               </w:rPr>
               <w:t xml:space="preserve">, </w:t>
             </w:r>
-            <w:proofErr w:type="spellStart"/>
             <w:r>
               <w:rPr>
                 <w:bCs/>
@@ -7584,17 +5549,7 @@
                 <w:szCs w:val="28"/>
                 <w:lang w:val="uk-UA" w:eastAsia="en-US"/>
               </w:rPr>
-              <w:t>Піб</w:t>
-            </w:r>
-            <w:proofErr w:type="spellEnd"/>
-            <w:r>
-              <w:rPr>
-                <w:bCs/>
-                <w:kern w:val="32"/>
-                <w:szCs w:val="28"/>
-                <w:lang w:val="uk-UA" w:eastAsia="en-US"/>
-              </w:rPr>
-              <w:t xml:space="preserve"> Відповідального за проведення</w:t>
+              <w:t>Піб Відповідального за проведення</w:t>
             </w:r>
           </w:p>
         </w:tc>
@@ -9389,7 +7344,6 @@
                 <w:sz w:val="22"/>
               </w:rPr>
             </w:pPr>
-            <w:proofErr w:type="spellStart"/>
             <w:r>
               <w:rPr>
                 <w:rFonts w:ascii="Calibri" w:eastAsia="Times New Roman" w:hAnsi="Calibri" w:cs="Calibri"/>
@@ -9398,18 +7352,7 @@
                 <w:color w:val="000000"/>
                 <w:sz w:val="22"/>
               </w:rPr>
-              <w:t>Назва</w:t>
-            </w:r>
-            <w:proofErr w:type="spellEnd"/>
-            <w:r>
-              <w:rPr>
-                <w:rFonts w:ascii="Calibri" w:eastAsia="Times New Roman" w:hAnsi="Calibri" w:cs="Calibri"/>
-                <w:b/>
-                <w:bCs/>
-                <w:color w:val="000000"/>
-                <w:sz w:val="22"/>
-              </w:rPr>
-              <w:t xml:space="preserve"> поля</w:t>
+              <w:t>Назва поля</w:t>
             </w:r>
           </w:p>
         </w:tc>
@@ -9439,7 +7382,6 @@
                 <w:sz w:val="22"/>
               </w:rPr>
             </w:pPr>
-            <w:proofErr w:type="spellStart"/>
             <w:r>
               <w:rPr>
                 <w:rFonts w:ascii="Calibri" w:eastAsia="Times New Roman" w:hAnsi="Calibri" w:cs="Calibri"/>
@@ -9450,7 +7392,6 @@
               </w:rPr>
               <w:t>Опис</w:t>
             </w:r>
-            <w:proofErr w:type="spellEnd"/>
           </w:p>
         </w:tc>
         <w:tc>
@@ -9517,7 +7458,6 @@
                 <w:sz w:val="22"/>
               </w:rPr>
             </w:pPr>
-            <w:proofErr w:type="spellStart"/>
             <w:r>
               <w:rPr>
                 <w:rFonts w:ascii="Calibri" w:eastAsia="Times New Roman" w:hAnsi="Calibri" w:cs="Calibri"/>
@@ -9528,7 +7468,6 @@
               </w:rPr>
               <w:t>Розмір</w:t>
             </w:r>
-            <w:proofErr w:type="spellEnd"/>
           </w:p>
         </w:tc>
         <w:tc>
@@ -9600,7 +7539,6 @@
                 <w:sz w:val="22"/>
               </w:rPr>
             </w:pPr>
-            <w:proofErr w:type="spellStart"/>
             <w:r>
               <w:rPr>
                 <w:rFonts w:ascii="Calibri" w:eastAsia="Times New Roman" w:hAnsi="Calibri" w:cs="Calibri"/>
@@ -9609,7 +7547,6 @@
               </w:rPr>
               <w:t>Student_id</w:t>
             </w:r>
-            <w:proofErr w:type="spellEnd"/>
           </w:p>
         </w:tc>
         <w:tc>
@@ -9637,41 +7574,13 @@
                 <w:sz w:val="22"/>
               </w:rPr>
             </w:pPr>
-            <w:proofErr w:type="spellStart"/>
-            <w:r>
-              <w:rPr>
-                <w:rFonts w:ascii="Calibri" w:eastAsia="Times New Roman" w:hAnsi="Calibri" w:cs="Calibri"/>
-                <w:color w:val="000000"/>
-                <w:sz w:val="22"/>
-              </w:rPr>
-              <w:t>Унікальний</w:t>
-            </w:r>
-            <w:proofErr w:type="spellEnd"/>
-            <w:r>
-              <w:rPr>
-                <w:rFonts w:ascii="Calibri" w:eastAsia="Times New Roman" w:hAnsi="Calibri" w:cs="Calibri"/>
-                <w:color w:val="000000"/>
-                <w:sz w:val="22"/>
-              </w:rPr>
-              <w:t xml:space="preserve"> </w:t>
-            </w:r>
-            <w:proofErr w:type="spellStart"/>
-            <w:r>
-              <w:rPr>
-                <w:rFonts w:ascii="Calibri" w:eastAsia="Times New Roman" w:hAnsi="Calibri" w:cs="Calibri"/>
-                <w:color w:val="000000"/>
-                <w:sz w:val="22"/>
-              </w:rPr>
-              <w:t>ідентифікатор</w:t>
-            </w:r>
-            <w:proofErr w:type="spellEnd"/>
-            <w:r>
-              <w:rPr>
-                <w:rFonts w:ascii="Calibri" w:eastAsia="Times New Roman" w:hAnsi="Calibri" w:cs="Calibri"/>
-                <w:color w:val="000000"/>
-                <w:sz w:val="22"/>
-              </w:rPr>
-              <w:t xml:space="preserve"> студента</w:t>
+            <w:r>
+              <w:rPr>
+                <w:rFonts w:ascii="Calibri" w:eastAsia="Times New Roman" w:hAnsi="Calibri" w:cs="Calibri"/>
+                <w:color w:val="000000"/>
+                <w:sz w:val="22"/>
+              </w:rPr>
+              <w:t>Унікальний ідентифікатор студента</w:t>
             </w:r>
           </w:p>
         </w:tc>
@@ -9700,7 +7609,6 @@
                 <w:sz w:val="22"/>
               </w:rPr>
             </w:pPr>
-            <w:proofErr w:type="spellStart"/>
             <w:r>
               <w:rPr>
                 <w:rFonts w:ascii="Calibri" w:eastAsia="Times New Roman" w:hAnsi="Calibri" w:cs="Calibri"/>
@@ -9709,7 +7617,6 @@
               </w:rPr>
               <w:t>Числовий</w:t>
             </w:r>
-            <w:proofErr w:type="spellEnd"/>
           </w:p>
         </w:tc>
         <w:tc>
@@ -9772,7 +7679,6 @@
                 <w:sz w:val="22"/>
               </w:rPr>
             </w:pPr>
-            <w:proofErr w:type="spellStart"/>
             <w:r>
               <w:rPr>
                 <w:rFonts w:ascii="Calibri" w:eastAsia="Times New Roman" w:hAnsi="Calibri" w:cs="Calibri"/>
@@ -9781,7 +7687,6 @@
               </w:rPr>
               <w:t>Первинний</w:t>
             </w:r>
-            <w:proofErr w:type="spellEnd"/>
           </w:p>
         </w:tc>
       </w:tr>
@@ -9815,7 +7720,6 @@
                 <w:sz w:val="22"/>
               </w:rPr>
             </w:pPr>
-            <w:proofErr w:type="spellStart"/>
             <w:r>
               <w:rPr>
                 <w:rFonts w:ascii="Calibri" w:eastAsia="Times New Roman" w:hAnsi="Calibri" w:cs="Calibri"/>
@@ -9824,7 +7728,6 @@
               </w:rPr>
               <w:t>Passport_num</w:t>
             </w:r>
-            <w:proofErr w:type="spellEnd"/>
           </w:p>
         </w:tc>
         <w:tc>
@@ -9887,7 +7790,6 @@
                 <w:sz w:val="22"/>
               </w:rPr>
             </w:pPr>
-            <w:proofErr w:type="spellStart"/>
             <w:r>
               <w:rPr>
                 <w:rFonts w:ascii="Calibri" w:eastAsia="Times New Roman" w:hAnsi="Calibri" w:cs="Calibri"/>
@@ -9896,7 +7798,6 @@
               </w:rPr>
               <w:t>Символьний</w:t>
             </w:r>
-            <w:proofErr w:type="spellEnd"/>
           </w:p>
         </w:tc>
         <w:tc>
@@ -9930,18 +7831,8 @@
                 <w:color w:val="000000"/>
                 <w:sz w:val="22"/>
               </w:rPr>
-              <w:t xml:space="preserve">До 20 </w:t>
-            </w:r>
-            <w:proofErr w:type="spellStart"/>
-            <w:r>
-              <w:rPr>
-                <w:rFonts w:ascii="Calibri" w:eastAsia="Times New Roman" w:hAnsi="Calibri" w:cs="Calibri"/>
-                <w:color w:val="000000"/>
-                <w:sz w:val="22"/>
-              </w:rPr>
-              <w:t>символів</w:t>
-            </w:r>
-            <w:proofErr w:type="spellEnd"/>
+              <w:t>До 20 символів</w:t>
+            </w:r>
           </w:p>
         </w:tc>
         <w:tc>
@@ -10010,7 +7901,6 @@
                 <w:sz w:val="22"/>
               </w:rPr>
             </w:pPr>
-            <w:proofErr w:type="spellStart"/>
             <w:r>
               <w:rPr>
                 <w:rFonts w:ascii="Calibri" w:eastAsia="Times New Roman" w:hAnsi="Calibri" w:cs="Calibri"/>
@@ -10019,7 +7909,6 @@
               </w:rPr>
               <w:t>Passport_type</w:t>
             </w:r>
-            <w:proofErr w:type="spellEnd"/>
           </w:p>
         </w:tc>
         <w:tc>
@@ -10082,7 +7971,6 @@
                 <w:sz w:val="22"/>
               </w:rPr>
             </w:pPr>
-            <w:proofErr w:type="spellStart"/>
             <w:r>
               <w:rPr>
                 <w:rFonts w:ascii="Calibri" w:eastAsia="Times New Roman" w:hAnsi="Calibri" w:cs="Calibri"/>
@@ -10091,7 +7979,6 @@
               </w:rPr>
               <w:t>Символьний</w:t>
             </w:r>
-            <w:proofErr w:type="spellEnd"/>
           </w:p>
         </w:tc>
         <w:tc>
@@ -10125,18 +8012,8 @@
                 <w:color w:val="000000"/>
                 <w:sz w:val="22"/>
               </w:rPr>
-              <w:t xml:space="preserve">До 10 </w:t>
-            </w:r>
-            <w:proofErr w:type="spellStart"/>
-            <w:r>
-              <w:rPr>
-                <w:rFonts w:ascii="Calibri" w:eastAsia="Times New Roman" w:hAnsi="Calibri" w:cs="Calibri"/>
-                <w:color w:val="000000"/>
-                <w:sz w:val="22"/>
-              </w:rPr>
-              <w:t>символів</w:t>
-            </w:r>
-            <w:proofErr w:type="spellEnd"/>
+              <w:t>До 10 символів</w:t>
+            </w:r>
           </w:p>
         </w:tc>
         <w:tc>
@@ -10240,52 +8117,14 @@
                 <w:sz w:val="22"/>
               </w:rPr>
             </w:pPr>
-            <w:proofErr w:type="spellStart"/>
-            <w:r>
-              <w:rPr>
-                <w:rFonts w:ascii="Calibri" w:eastAsia="Times New Roman" w:hAnsi="Calibri" w:cs="Calibri"/>
-                <w:color w:val="000000"/>
-                <w:sz w:val="22"/>
-              </w:rPr>
-              <w:t>Прізвище</w:t>
-            </w:r>
-            <w:proofErr w:type="spellEnd"/>
-            <w:r>
-              <w:rPr>
-                <w:rFonts w:ascii="Calibri" w:eastAsia="Times New Roman" w:hAnsi="Calibri" w:cs="Calibri"/>
-                <w:color w:val="000000"/>
-                <w:sz w:val="22"/>
-              </w:rPr>
-              <w:t xml:space="preserve">, </w:t>
-            </w:r>
-            <w:proofErr w:type="spellStart"/>
-            <w:r>
-              <w:rPr>
-                <w:rFonts w:ascii="Calibri" w:eastAsia="Times New Roman" w:hAnsi="Calibri" w:cs="Calibri"/>
-                <w:color w:val="000000"/>
-                <w:sz w:val="22"/>
-              </w:rPr>
-              <w:t>ім'я</w:t>
-            </w:r>
-            <w:proofErr w:type="spellEnd"/>
-            <w:r>
-              <w:rPr>
-                <w:rFonts w:ascii="Calibri" w:eastAsia="Times New Roman" w:hAnsi="Calibri" w:cs="Calibri"/>
-                <w:color w:val="000000"/>
-                <w:sz w:val="22"/>
-              </w:rPr>
-              <w:t xml:space="preserve">, </w:t>
-            </w:r>
-            <w:proofErr w:type="spellStart"/>
-            <w:r>
-              <w:rPr>
-                <w:rFonts w:ascii="Calibri" w:eastAsia="Times New Roman" w:hAnsi="Calibri" w:cs="Calibri"/>
-                <w:color w:val="000000"/>
-                <w:sz w:val="22"/>
-              </w:rPr>
-              <w:t>по-батькові</w:t>
-            </w:r>
-            <w:proofErr w:type="spellEnd"/>
+            <w:r>
+              <w:rPr>
+                <w:rFonts w:ascii="Calibri" w:eastAsia="Times New Roman" w:hAnsi="Calibri" w:cs="Calibri"/>
+                <w:color w:val="000000"/>
+                <w:sz w:val="22"/>
+              </w:rPr>
+              <w:t>Прізвище, ім'я, по-батькові</w:t>
+            </w:r>
           </w:p>
         </w:tc>
         <w:tc>
@@ -10313,7 +8152,6 @@
                 <w:sz w:val="22"/>
               </w:rPr>
             </w:pPr>
-            <w:proofErr w:type="spellStart"/>
             <w:r>
               <w:rPr>
                 <w:rFonts w:ascii="Calibri" w:eastAsia="Times New Roman" w:hAnsi="Calibri" w:cs="Calibri"/>
@@ -10322,7 +8160,6 @@
               </w:rPr>
               <w:t>Символьний</w:t>
             </w:r>
-            <w:proofErr w:type="spellEnd"/>
           </w:p>
         </w:tc>
         <w:tc>
@@ -10356,18 +8193,8 @@
                 <w:color w:val="000000"/>
                 <w:sz w:val="22"/>
               </w:rPr>
-              <w:t xml:space="preserve">До 100 </w:t>
-            </w:r>
-            <w:proofErr w:type="spellStart"/>
-            <w:r>
-              <w:rPr>
-                <w:rFonts w:ascii="Calibri" w:eastAsia="Times New Roman" w:hAnsi="Calibri" w:cs="Calibri"/>
-                <w:color w:val="000000"/>
-                <w:sz w:val="22"/>
-              </w:rPr>
-              <w:t>символів</w:t>
-            </w:r>
-            <w:proofErr w:type="spellEnd"/>
+              <w:t>До 100 символів</w:t>
+            </w:r>
           </w:p>
         </w:tc>
         <w:tc>
@@ -10436,7 +8263,6 @@
                 <w:sz w:val="22"/>
               </w:rPr>
             </w:pPr>
-            <w:proofErr w:type="spellStart"/>
             <w:r>
               <w:rPr>
                 <w:rFonts w:ascii="Calibri" w:eastAsia="Times New Roman" w:hAnsi="Calibri" w:cs="Calibri"/>
@@ -10445,7 +8271,6 @@
               </w:rPr>
               <w:t>Birth_date</w:t>
             </w:r>
-            <w:proofErr w:type="spellEnd"/>
           </w:p>
         </w:tc>
         <w:tc>
@@ -10479,18 +8304,8 @@
                 <w:color w:val="000000"/>
                 <w:sz w:val="22"/>
               </w:rPr>
-              <w:t xml:space="preserve">Дата </w:t>
-            </w:r>
-            <w:proofErr w:type="spellStart"/>
-            <w:r>
-              <w:rPr>
-                <w:rFonts w:ascii="Calibri" w:eastAsia="Times New Roman" w:hAnsi="Calibri" w:cs="Calibri"/>
-                <w:color w:val="000000"/>
-                <w:sz w:val="22"/>
-              </w:rPr>
-              <w:t>народження</w:t>
-            </w:r>
-            <w:proofErr w:type="spellEnd"/>
+              <w:t>Дата народження</w:t>
+            </w:r>
           </w:p>
         </w:tc>
         <w:tc>
@@ -10629,7 +8444,6 @@
                 <w:sz w:val="22"/>
               </w:rPr>
             </w:pPr>
-            <w:proofErr w:type="spellStart"/>
             <w:r>
               <w:rPr>
                 <w:rFonts w:ascii="Calibri" w:eastAsia="Times New Roman" w:hAnsi="Calibri" w:cs="Calibri"/>
@@ -10638,7 +8452,6 @@
               </w:rPr>
               <w:t>Gender</w:t>
             </w:r>
-            <w:proofErr w:type="spellEnd"/>
           </w:p>
         </w:tc>
         <w:tc>
@@ -10701,7 +8514,6 @@
                 <w:sz w:val="22"/>
               </w:rPr>
             </w:pPr>
-            <w:proofErr w:type="spellStart"/>
             <w:r>
               <w:rPr>
                 <w:rFonts w:ascii="Calibri" w:eastAsia="Times New Roman" w:hAnsi="Calibri" w:cs="Calibri"/>
@@ -10710,7 +8522,6 @@
               </w:rPr>
               <w:t>Символьний</w:t>
             </w:r>
-            <w:proofErr w:type="spellEnd"/>
           </w:p>
         </w:tc>
         <w:tc>
@@ -10820,18 +8631,8 @@
                 <w:color w:val="000000"/>
                 <w:sz w:val="22"/>
               </w:rPr>
-              <w:t>E-</w:t>
-            </w:r>
-            <w:proofErr w:type="spellStart"/>
-            <w:r>
-              <w:rPr>
-                <w:rFonts w:ascii="Calibri" w:eastAsia="Times New Roman" w:hAnsi="Calibri" w:cs="Calibri"/>
-                <w:color w:val="000000"/>
-                <w:sz w:val="22"/>
-              </w:rPr>
-              <w:t>mail</w:t>
-            </w:r>
-            <w:proofErr w:type="spellEnd"/>
+              <w:t>E-mail</w:t>
+            </w:r>
           </w:p>
         </w:tc>
         <w:tc>
@@ -10859,34 +8660,14 @@
                 <w:sz w:val="22"/>
               </w:rPr>
             </w:pPr>
-            <w:proofErr w:type="spellStart"/>
-            <w:r>
-              <w:rPr>
-                <w:rFonts w:ascii="Calibri" w:eastAsia="Times New Roman" w:hAnsi="Calibri" w:cs="Calibri"/>
-                <w:color w:val="000000"/>
-                <w:sz w:val="22"/>
-              </w:rPr>
-              <w:t>Електронна</w:t>
-            </w:r>
-            <w:proofErr w:type="spellEnd"/>
-            <w:r>
-              <w:rPr>
-                <w:rFonts w:ascii="Calibri" w:eastAsia="Times New Roman" w:hAnsi="Calibri" w:cs="Calibri"/>
-                <w:color w:val="000000"/>
-                <w:sz w:val="22"/>
-              </w:rPr>
-              <w:t xml:space="preserve"> </w:t>
-            </w:r>
-            <w:proofErr w:type="spellStart"/>
-            <w:r>
-              <w:rPr>
-                <w:rFonts w:ascii="Calibri" w:eastAsia="Times New Roman" w:hAnsi="Calibri" w:cs="Calibri"/>
-                <w:color w:val="000000"/>
-                <w:sz w:val="22"/>
-              </w:rPr>
-              <w:t>пошта</w:t>
-            </w:r>
-            <w:proofErr w:type="spellEnd"/>
+            <w:r>
+              <w:rPr>
+                <w:rFonts w:ascii="Calibri" w:eastAsia="Times New Roman" w:hAnsi="Calibri" w:cs="Calibri"/>
+                <w:color w:val="000000"/>
+                <w:sz w:val="22"/>
+              </w:rPr>
+              <w:t>Електронна пошта</w:t>
+            </w:r>
           </w:p>
         </w:tc>
         <w:tc>
@@ -10914,7 +8695,6 @@
                 <w:sz w:val="22"/>
               </w:rPr>
             </w:pPr>
-            <w:proofErr w:type="spellStart"/>
             <w:r>
               <w:rPr>
                 <w:rFonts w:ascii="Calibri" w:eastAsia="Times New Roman" w:hAnsi="Calibri" w:cs="Calibri"/>
@@ -10923,7 +8703,6 @@
               </w:rPr>
               <w:t>Символьний</w:t>
             </w:r>
-            <w:proofErr w:type="spellEnd"/>
           </w:p>
         </w:tc>
         <w:tc>
@@ -10957,18 +8736,8 @@
                 <w:color w:val="000000"/>
                 <w:sz w:val="22"/>
               </w:rPr>
-              <w:t xml:space="preserve">До 100 </w:t>
-            </w:r>
-            <w:proofErr w:type="spellStart"/>
-            <w:r>
-              <w:rPr>
-                <w:rFonts w:ascii="Calibri" w:eastAsia="Times New Roman" w:hAnsi="Calibri" w:cs="Calibri"/>
-                <w:color w:val="000000"/>
-                <w:sz w:val="22"/>
-              </w:rPr>
-              <w:t>символів</w:t>
-            </w:r>
-            <w:proofErr w:type="spellEnd"/>
+              <w:t>До 100 символів</w:t>
+            </w:r>
           </w:p>
         </w:tc>
         <w:tc>
@@ -11037,7 +8806,6 @@
                 <w:sz w:val="22"/>
               </w:rPr>
             </w:pPr>
-            <w:proofErr w:type="spellStart"/>
             <w:r>
               <w:rPr>
                 <w:rFonts w:ascii="Calibri" w:eastAsia="Times New Roman" w:hAnsi="Calibri" w:cs="Calibri"/>
@@ -11046,7 +8814,6 @@
               </w:rPr>
               <w:t>Phone_num</w:t>
             </w:r>
-            <w:proofErr w:type="spellEnd"/>
           </w:p>
         </w:tc>
         <w:tc>
@@ -11109,7 +8876,6 @@
                 <w:sz w:val="22"/>
               </w:rPr>
             </w:pPr>
-            <w:proofErr w:type="spellStart"/>
             <w:r>
               <w:rPr>
                 <w:rFonts w:ascii="Calibri" w:eastAsia="Times New Roman" w:hAnsi="Calibri" w:cs="Calibri"/>
@@ -11118,7 +8884,6 @@
               </w:rPr>
               <w:t>Символьний</w:t>
             </w:r>
-            <w:proofErr w:type="spellEnd"/>
           </w:p>
         </w:tc>
         <w:tc>
@@ -11152,18 +8917,8 @@
                 <w:color w:val="000000"/>
                 <w:sz w:val="22"/>
               </w:rPr>
-              <w:t xml:space="preserve">До 15 </w:t>
-            </w:r>
-            <w:proofErr w:type="spellStart"/>
-            <w:r>
-              <w:rPr>
-                <w:rFonts w:ascii="Calibri" w:eastAsia="Times New Roman" w:hAnsi="Calibri" w:cs="Calibri"/>
-                <w:color w:val="000000"/>
-                <w:sz w:val="22"/>
-              </w:rPr>
-              <w:t>символів</w:t>
-            </w:r>
-            <w:proofErr w:type="spellEnd"/>
+              <w:t>До 15 символів</w:t>
+            </w:r>
           </w:p>
         </w:tc>
         <w:tc>
@@ -11232,7 +8987,6 @@
                 <w:sz w:val="22"/>
               </w:rPr>
             </w:pPr>
-            <w:proofErr w:type="spellStart"/>
             <w:r>
               <w:rPr>
                 <w:rFonts w:ascii="Calibri" w:eastAsia="Times New Roman" w:hAnsi="Calibri" w:cs="Calibri"/>
@@ -11241,7 +8995,6 @@
               </w:rPr>
               <w:t>EduCerf_num</w:t>
             </w:r>
-            <w:proofErr w:type="spellEnd"/>
           </w:p>
         </w:tc>
         <w:tc>
@@ -11275,36 +9028,8 @@
                 <w:color w:val="000000"/>
                 <w:sz w:val="22"/>
               </w:rPr>
-              <w:t xml:space="preserve">Номер </w:t>
-            </w:r>
-            <w:proofErr w:type="spellStart"/>
-            <w:r>
-              <w:rPr>
-                <w:rFonts w:ascii="Calibri" w:eastAsia="Times New Roman" w:hAnsi="Calibri" w:cs="Calibri"/>
-                <w:color w:val="000000"/>
-                <w:sz w:val="22"/>
-              </w:rPr>
-              <w:t>освітнього</w:t>
-            </w:r>
-            <w:proofErr w:type="spellEnd"/>
-            <w:r>
-              <w:rPr>
-                <w:rFonts w:ascii="Calibri" w:eastAsia="Times New Roman" w:hAnsi="Calibri" w:cs="Calibri"/>
-                <w:color w:val="000000"/>
-                <w:sz w:val="22"/>
-              </w:rPr>
-              <w:t xml:space="preserve"> </w:t>
-            </w:r>
-            <w:proofErr w:type="spellStart"/>
-            <w:r>
-              <w:rPr>
-                <w:rFonts w:ascii="Calibri" w:eastAsia="Times New Roman" w:hAnsi="Calibri" w:cs="Calibri"/>
-                <w:color w:val="000000"/>
-                <w:sz w:val="22"/>
-              </w:rPr>
-              <w:t>сертифіката</w:t>
-            </w:r>
-            <w:proofErr w:type="spellEnd"/>
+              <w:t>Номер освітнього сертифіката</w:t>
+            </w:r>
           </w:p>
         </w:tc>
         <w:tc>
@@ -11332,7 +9057,6 @@
                 <w:sz w:val="22"/>
               </w:rPr>
             </w:pPr>
-            <w:proofErr w:type="spellStart"/>
             <w:r>
               <w:rPr>
                 <w:rFonts w:ascii="Calibri" w:eastAsia="Times New Roman" w:hAnsi="Calibri" w:cs="Calibri"/>
@@ -11341,7 +9065,6 @@
               </w:rPr>
               <w:t>Символьний</w:t>
             </w:r>
-            <w:proofErr w:type="spellEnd"/>
           </w:p>
         </w:tc>
         <w:tc>
@@ -11375,18 +9098,8 @@
                 <w:color w:val="000000"/>
                 <w:sz w:val="22"/>
               </w:rPr>
-              <w:t xml:space="preserve">До 30 </w:t>
-            </w:r>
-            <w:proofErr w:type="spellStart"/>
-            <w:r>
-              <w:rPr>
-                <w:rFonts w:ascii="Calibri" w:eastAsia="Times New Roman" w:hAnsi="Calibri" w:cs="Calibri"/>
-                <w:color w:val="000000"/>
-                <w:sz w:val="22"/>
-              </w:rPr>
-              <w:t>символів</w:t>
-            </w:r>
-            <w:proofErr w:type="spellEnd"/>
+              <w:t>До 30 символів</w:t>
+            </w:r>
           </w:p>
         </w:tc>
         <w:tc>
@@ -11490,23 +9203,13 @@
                 <w:sz w:val="22"/>
               </w:rPr>
             </w:pPr>
-            <w:proofErr w:type="spellStart"/>
-            <w:r>
-              <w:rPr>
-                <w:rFonts w:ascii="Calibri" w:eastAsia="Times New Roman" w:hAnsi="Calibri" w:cs="Calibri"/>
-                <w:color w:val="000000"/>
-                <w:sz w:val="22"/>
-              </w:rPr>
-              <w:t>Ідентифікаційний</w:t>
-            </w:r>
-            <w:proofErr w:type="spellEnd"/>
-            <w:r>
-              <w:rPr>
-                <w:rFonts w:ascii="Calibri" w:eastAsia="Times New Roman" w:hAnsi="Calibri" w:cs="Calibri"/>
-                <w:color w:val="000000"/>
-                <w:sz w:val="22"/>
-              </w:rPr>
-              <w:t xml:space="preserve"> код</w:t>
+            <w:r>
+              <w:rPr>
+                <w:rFonts w:ascii="Calibri" w:eastAsia="Times New Roman" w:hAnsi="Calibri" w:cs="Calibri"/>
+                <w:color w:val="000000"/>
+                <w:sz w:val="22"/>
+              </w:rPr>
+              <w:t>Ідентифікаційний код</w:t>
             </w:r>
           </w:p>
         </w:tc>
@@ -11535,7 +9238,6 @@
                 <w:sz w:val="22"/>
               </w:rPr>
             </w:pPr>
-            <w:proofErr w:type="spellStart"/>
             <w:r>
               <w:rPr>
                 <w:rFonts w:ascii="Calibri" w:eastAsia="Times New Roman" w:hAnsi="Calibri" w:cs="Calibri"/>
@@ -11544,7 +9246,6 @@
               </w:rPr>
               <w:t>Символьний</w:t>
             </w:r>
-            <w:proofErr w:type="spellEnd"/>
           </w:p>
         </w:tc>
         <w:tc>
@@ -11578,18 +9279,8 @@
                 <w:color w:val="000000"/>
                 <w:sz w:val="22"/>
               </w:rPr>
-              <w:t xml:space="preserve">10 </w:t>
-            </w:r>
-            <w:proofErr w:type="spellStart"/>
-            <w:r>
-              <w:rPr>
-                <w:rFonts w:ascii="Calibri" w:eastAsia="Times New Roman" w:hAnsi="Calibri" w:cs="Calibri"/>
-                <w:color w:val="000000"/>
-                <w:sz w:val="22"/>
-              </w:rPr>
-              <w:t>символів</w:t>
-            </w:r>
-            <w:proofErr w:type="spellEnd"/>
+              <w:t>10 символів</w:t>
+            </w:r>
           </w:p>
         </w:tc>
         <w:tc>
@@ -11658,7 +9349,6 @@
                 <w:sz w:val="22"/>
               </w:rPr>
             </w:pPr>
-            <w:proofErr w:type="spellStart"/>
             <w:r>
               <w:rPr>
                 <w:rFonts w:ascii="Calibri" w:eastAsia="Times New Roman" w:hAnsi="Calibri" w:cs="Calibri"/>
@@ -11667,7 +9357,6 @@
               </w:rPr>
               <w:t>Additional</w:t>
             </w:r>
-            <w:proofErr w:type="spellEnd"/>
           </w:p>
         </w:tc>
         <w:tc>
@@ -11695,34 +9384,14 @@
                 <w:sz w:val="22"/>
               </w:rPr>
             </w:pPr>
-            <w:proofErr w:type="spellStart"/>
-            <w:r>
-              <w:rPr>
-                <w:rFonts w:ascii="Calibri" w:eastAsia="Times New Roman" w:hAnsi="Calibri" w:cs="Calibri"/>
-                <w:color w:val="000000"/>
-                <w:sz w:val="22"/>
-              </w:rPr>
-              <w:t>Додаткова</w:t>
-            </w:r>
-            <w:proofErr w:type="spellEnd"/>
-            <w:r>
-              <w:rPr>
-                <w:rFonts w:ascii="Calibri" w:eastAsia="Times New Roman" w:hAnsi="Calibri" w:cs="Calibri"/>
-                <w:color w:val="000000"/>
-                <w:sz w:val="22"/>
-              </w:rPr>
-              <w:t xml:space="preserve"> </w:t>
-            </w:r>
-            <w:proofErr w:type="spellStart"/>
-            <w:r>
-              <w:rPr>
-                <w:rFonts w:ascii="Calibri" w:eastAsia="Times New Roman" w:hAnsi="Calibri" w:cs="Calibri"/>
-                <w:color w:val="000000"/>
-                <w:sz w:val="22"/>
-              </w:rPr>
-              <w:t>інформація</w:t>
-            </w:r>
-            <w:proofErr w:type="spellEnd"/>
+            <w:r>
+              <w:rPr>
+                <w:rFonts w:ascii="Calibri" w:eastAsia="Times New Roman" w:hAnsi="Calibri" w:cs="Calibri"/>
+                <w:color w:val="000000"/>
+                <w:sz w:val="22"/>
+              </w:rPr>
+              <w:t>Додаткова інформація</w:t>
+            </w:r>
           </w:p>
         </w:tc>
         <w:tc>
@@ -11750,7 +9419,6 @@
                 <w:sz w:val="22"/>
               </w:rPr>
             </w:pPr>
-            <w:proofErr w:type="spellStart"/>
             <w:r>
               <w:rPr>
                 <w:rFonts w:ascii="Calibri" w:eastAsia="Times New Roman" w:hAnsi="Calibri" w:cs="Calibri"/>
@@ -11759,7 +9427,6 @@
               </w:rPr>
               <w:t>Текстовий</w:t>
             </w:r>
-            <w:proofErr w:type="spellEnd"/>
           </w:p>
         </w:tc>
         <w:tc>
@@ -11939,7 +9606,6 @@
                 <w:sz w:val="22"/>
               </w:rPr>
             </w:pPr>
-            <w:proofErr w:type="spellStart"/>
             <w:r>
               <w:rPr>
                 <w:rFonts w:ascii="Calibri" w:eastAsia="Times New Roman" w:hAnsi="Calibri" w:cs="Calibri"/>
@@ -11948,18 +9614,7 @@
                 <w:color w:val="000000"/>
                 <w:sz w:val="22"/>
               </w:rPr>
-              <w:t>Назва</w:t>
-            </w:r>
-            <w:proofErr w:type="spellEnd"/>
-            <w:r>
-              <w:rPr>
-                <w:rFonts w:ascii="Calibri" w:eastAsia="Times New Roman" w:hAnsi="Calibri" w:cs="Calibri"/>
-                <w:b/>
-                <w:bCs/>
-                <w:color w:val="000000"/>
-                <w:sz w:val="22"/>
-              </w:rPr>
-              <w:t xml:space="preserve"> поля</w:t>
+              <w:t>Назва поля</w:t>
             </w:r>
           </w:p>
         </w:tc>
@@ -11989,7 +9644,6 @@
                 <w:sz w:val="22"/>
               </w:rPr>
             </w:pPr>
-            <w:proofErr w:type="spellStart"/>
             <w:r>
               <w:rPr>
                 <w:rFonts w:ascii="Calibri" w:eastAsia="Times New Roman" w:hAnsi="Calibri" w:cs="Calibri"/>
@@ -12000,7 +9654,6 @@
               </w:rPr>
               <w:t>Опис</w:t>
             </w:r>
-            <w:proofErr w:type="spellEnd"/>
           </w:p>
         </w:tc>
         <w:tc>
@@ -12067,7 +9720,6 @@
                 <w:sz w:val="22"/>
               </w:rPr>
             </w:pPr>
-            <w:proofErr w:type="spellStart"/>
             <w:r>
               <w:rPr>
                 <w:rFonts w:ascii="Calibri" w:eastAsia="Times New Roman" w:hAnsi="Calibri" w:cs="Calibri"/>
@@ -12078,7 +9730,6 @@
               </w:rPr>
               <w:t>Розмір</w:t>
             </w:r>
-            <w:proofErr w:type="spellEnd"/>
           </w:p>
         </w:tc>
         <w:tc>
@@ -12150,7 +9801,6 @@
                 <w:sz w:val="22"/>
               </w:rPr>
             </w:pPr>
-            <w:proofErr w:type="spellStart"/>
             <w:r>
               <w:rPr>
                 <w:rFonts w:ascii="Calibri" w:eastAsia="Times New Roman" w:hAnsi="Calibri" w:cs="Calibri"/>
@@ -12159,7 +9809,6 @@
               </w:rPr>
               <w:t>Login</w:t>
             </w:r>
-            <w:proofErr w:type="spellEnd"/>
           </w:p>
         </w:tc>
         <w:tc>
@@ -12187,34 +9836,14 @@
                 <w:sz w:val="22"/>
               </w:rPr>
             </w:pPr>
-            <w:proofErr w:type="spellStart"/>
-            <w:r>
-              <w:rPr>
-                <w:rFonts w:ascii="Calibri" w:eastAsia="Times New Roman" w:hAnsi="Calibri" w:cs="Calibri"/>
-                <w:color w:val="000000"/>
-                <w:sz w:val="22"/>
-              </w:rPr>
-              <w:t>Логін</w:t>
-            </w:r>
-            <w:proofErr w:type="spellEnd"/>
-            <w:r>
-              <w:rPr>
-                <w:rFonts w:ascii="Calibri" w:eastAsia="Times New Roman" w:hAnsi="Calibri" w:cs="Calibri"/>
-                <w:color w:val="000000"/>
-                <w:sz w:val="22"/>
-              </w:rPr>
-              <w:t xml:space="preserve"> </w:t>
-            </w:r>
-            <w:proofErr w:type="spellStart"/>
-            <w:r>
-              <w:rPr>
-                <w:rFonts w:ascii="Calibri" w:eastAsia="Times New Roman" w:hAnsi="Calibri" w:cs="Calibri"/>
-                <w:color w:val="000000"/>
-                <w:sz w:val="22"/>
-              </w:rPr>
-              <w:t>користувача</w:t>
-            </w:r>
-            <w:proofErr w:type="spellEnd"/>
+            <w:r>
+              <w:rPr>
+                <w:rFonts w:ascii="Calibri" w:eastAsia="Times New Roman" w:hAnsi="Calibri" w:cs="Calibri"/>
+                <w:color w:val="000000"/>
+                <w:sz w:val="22"/>
+              </w:rPr>
+              <w:t>Логін користувача</w:t>
+            </w:r>
           </w:p>
         </w:tc>
         <w:tc>
@@ -12242,7 +9871,6 @@
                 <w:sz w:val="22"/>
               </w:rPr>
             </w:pPr>
-            <w:proofErr w:type="spellStart"/>
             <w:r>
               <w:rPr>
                 <w:rFonts w:ascii="Calibri" w:eastAsia="Times New Roman" w:hAnsi="Calibri" w:cs="Calibri"/>
@@ -12251,7 +9879,6 @@
               </w:rPr>
               <w:t>Символьний</w:t>
             </w:r>
-            <w:proofErr w:type="spellEnd"/>
           </w:p>
         </w:tc>
         <w:tc>
@@ -12285,18 +9912,8 @@
                 <w:color w:val="000000"/>
                 <w:sz w:val="22"/>
               </w:rPr>
-              <w:t xml:space="preserve">До 50 </w:t>
-            </w:r>
-            <w:proofErr w:type="spellStart"/>
-            <w:r>
-              <w:rPr>
-                <w:rFonts w:ascii="Calibri" w:eastAsia="Times New Roman" w:hAnsi="Calibri" w:cs="Calibri"/>
-                <w:color w:val="000000"/>
-                <w:sz w:val="22"/>
-              </w:rPr>
-              <w:t>символів</w:t>
-            </w:r>
-            <w:proofErr w:type="spellEnd"/>
+              <w:t>До 50 символів</w:t>
+            </w:r>
           </w:p>
         </w:tc>
         <w:tc>
@@ -12324,7 +9941,6 @@
                 <w:sz w:val="22"/>
               </w:rPr>
             </w:pPr>
-            <w:proofErr w:type="spellStart"/>
             <w:r>
               <w:rPr>
                 <w:rFonts w:ascii="Calibri" w:eastAsia="Times New Roman" w:hAnsi="Calibri" w:cs="Calibri"/>
@@ -12333,7 +9949,6 @@
               </w:rPr>
               <w:t>Первинний</w:t>
             </w:r>
-            <w:proofErr w:type="spellEnd"/>
           </w:p>
         </w:tc>
       </w:tr>
@@ -12367,7 +9982,6 @@
                 <w:sz w:val="22"/>
               </w:rPr>
             </w:pPr>
-            <w:proofErr w:type="spellStart"/>
             <w:r>
               <w:rPr>
                 <w:rFonts w:ascii="Calibri" w:eastAsia="Times New Roman" w:hAnsi="Calibri" w:cs="Calibri"/>
@@ -12376,7 +9990,6 @@
               </w:rPr>
               <w:t>Password</w:t>
             </w:r>
-            <w:proofErr w:type="spellEnd"/>
           </w:p>
         </w:tc>
         <w:tc>
@@ -12410,18 +10023,8 @@
                 <w:color w:val="000000"/>
                 <w:sz w:val="22"/>
               </w:rPr>
-              <w:t xml:space="preserve">Пароль </w:t>
-            </w:r>
-            <w:proofErr w:type="spellStart"/>
-            <w:r>
-              <w:rPr>
-                <w:rFonts w:ascii="Calibri" w:eastAsia="Times New Roman" w:hAnsi="Calibri" w:cs="Calibri"/>
-                <w:color w:val="000000"/>
-                <w:sz w:val="22"/>
-              </w:rPr>
-              <w:t>користувача</w:t>
-            </w:r>
-            <w:proofErr w:type="spellEnd"/>
+              <w:t>Пароль користувача</w:t>
+            </w:r>
           </w:p>
         </w:tc>
         <w:tc>
@@ -12449,7 +10052,6 @@
                 <w:sz w:val="22"/>
               </w:rPr>
             </w:pPr>
-            <w:proofErr w:type="spellStart"/>
             <w:r>
               <w:rPr>
                 <w:rFonts w:ascii="Calibri" w:eastAsia="Times New Roman" w:hAnsi="Calibri" w:cs="Calibri"/>
@@ -12458,7 +10060,6 @@
               </w:rPr>
               <w:t>Символьний</w:t>
             </w:r>
-            <w:proofErr w:type="spellEnd"/>
           </w:p>
         </w:tc>
         <w:tc>
@@ -12492,18 +10093,8 @@
                 <w:color w:val="000000"/>
                 <w:sz w:val="22"/>
               </w:rPr>
-              <w:t xml:space="preserve">До 50 </w:t>
-            </w:r>
-            <w:proofErr w:type="spellStart"/>
-            <w:r>
-              <w:rPr>
-                <w:rFonts w:ascii="Calibri" w:eastAsia="Times New Roman" w:hAnsi="Calibri" w:cs="Calibri"/>
-                <w:color w:val="000000"/>
-                <w:sz w:val="22"/>
-              </w:rPr>
-              <w:t>символів</w:t>
-            </w:r>
-            <w:proofErr w:type="spellEnd"/>
+              <w:t>До 50 символів</w:t>
+            </w:r>
           </w:p>
         </w:tc>
         <w:tc>
@@ -12572,7 +10163,6 @@
                 <w:sz w:val="22"/>
               </w:rPr>
             </w:pPr>
-            <w:proofErr w:type="spellStart"/>
             <w:r>
               <w:rPr>
                 <w:rFonts w:ascii="Calibri" w:eastAsia="Times New Roman" w:hAnsi="Calibri" w:cs="Calibri"/>
@@ -12581,7 +10171,6 @@
               </w:rPr>
               <w:t>Role</w:t>
             </w:r>
-            <w:proofErr w:type="spellEnd"/>
           </w:p>
         </w:tc>
         <w:tc>
@@ -12615,18 +10204,8 @@
                 <w:color w:val="000000"/>
                 <w:sz w:val="22"/>
               </w:rPr>
-              <w:t xml:space="preserve">Роль </w:t>
-            </w:r>
-            <w:proofErr w:type="spellStart"/>
-            <w:r>
-              <w:rPr>
-                <w:rFonts w:ascii="Calibri" w:eastAsia="Times New Roman" w:hAnsi="Calibri" w:cs="Calibri"/>
-                <w:color w:val="000000"/>
-                <w:sz w:val="22"/>
-              </w:rPr>
-              <w:t>користувача</w:t>
-            </w:r>
-            <w:proofErr w:type="spellEnd"/>
+              <w:t>Роль користувача</w:t>
+            </w:r>
           </w:p>
         </w:tc>
         <w:tc>
@@ -12654,7 +10233,6 @@
                 <w:sz w:val="22"/>
               </w:rPr>
             </w:pPr>
-            <w:proofErr w:type="spellStart"/>
             <w:r>
               <w:rPr>
                 <w:rFonts w:ascii="Calibri" w:eastAsia="Times New Roman" w:hAnsi="Calibri" w:cs="Calibri"/>
@@ -12663,7 +10241,6 @@
               </w:rPr>
               <w:t>Символьний</w:t>
             </w:r>
-            <w:proofErr w:type="spellEnd"/>
           </w:p>
         </w:tc>
         <w:tc>
@@ -12697,18 +10274,8 @@
                 <w:color w:val="000000"/>
                 <w:sz w:val="22"/>
               </w:rPr>
-              <w:t xml:space="preserve">До 20 </w:t>
-            </w:r>
-            <w:proofErr w:type="spellStart"/>
-            <w:r>
-              <w:rPr>
-                <w:rFonts w:ascii="Calibri" w:eastAsia="Times New Roman" w:hAnsi="Calibri" w:cs="Calibri"/>
-                <w:color w:val="000000"/>
-                <w:sz w:val="22"/>
-              </w:rPr>
-              <w:t>символів</w:t>
-            </w:r>
-            <w:proofErr w:type="spellEnd"/>
+              <w:t>До 20 символів</w:t>
+            </w:r>
           </w:p>
         </w:tc>
         <w:tc>
@@ -12841,7 +10408,6 @@
                 <w:sz w:val="22"/>
               </w:rPr>
             </w:pPr>
-            <w:proofErr w:type="spellStart"/>
             <w:r>
               <w:rPr>
                 <w:rFonts w:ascii="Calibri" w:eastAsia="Times New Roman" w:hAnsi="Calibri" w:cs="Calibri"/>
@@ -12850,18 +10416,7 @@
                 <w:color w:val="000000"/>
                 <w:sz w:val="22"/>
               </w:rPr>
-              <w:t>Назва</w:t>
-            </w:r>
-            <w:proofErr w:type="spellEnd"/>
-            <w:r>
-              <w:rPr>
-                <w:rFonts w:ascii="Calibri" w:eastAsia="Times New Roman" w:hAnsi="Calibri" w:cs="Calibri"/>
-                <w:b/>
-                <w:bCs/>
-                <w:color w:val="000000"/>
-                <w:sz w:val="22"/>
-              </w:rPr>
-              <w:t xml:space="preserve"> поля</w:t>
+              <w:t>Назва поля</w:t>
             </w:r>
           </w:p>
         </w:tc>
@@ -12891,7 +10446,6 @@
                 <w:sz w:val="22"/>
               </w:rPr>
             </w:pPr>
-            <w:proofErr w:type="spellStart"/>
             <w:r>
               <w:rPr>
                 <w:rFonts w:ascii="Calibri" w:eastAsia="Times New Roman" w:hAnsi="Calibri" w:cs="Calibri"/>
@@ -12902,7 +10456,6 @@
               </w:rPr>
               <w:t>Опис</w:t>
             </w:r>
-            <w:proofErr w:type="spellEnd"/>
           </w:p>
         </w:tc>
         <w:tc>
@@ -12969,7 +10522,6 @@
                 <w:sz w:val="22"/>
               </w:rPr>
             </w:pPr>
-            <w:proofErr w:type="spellStart"/>
             <w:r>
               <w:rPr>
                 <w:rFonts w:ascii="Calibri" w:eastAsia="Times New Roman" w:hAnsi="Calibri" w:cs="Calibri"/>
@@ -12980,7 +10532,6 @@
               </w:rPr>
               <w:t>Розмір</w:t>
             </w:r>
-            <w:proofErr w:type="spellEnd"/>
           </w:p>
         </w:tc>
         <w:tc>
@@ -13052,7 +10603,6 @@
                 <w:sz w:val="22"/>
               </w:rPr>
             </w:pPr>
-            <w:proofErr w:type="spellStart"/>
             <w:r>
               <w:rPr>
                 <w:rFonts w:ascii="Calibri" w:eastAsia="Times New Roman" w:hAnsi="Calibri" w:cs="Calibri"/>
@@ -13061,7 +10611,6 @@
               </w:rPr>
               <w:t>Res_id</w:t>
             </w:r>
-            <w:proofErr w:type="spellEnd"/>
           </w:p>
         </w:tc>
         <w:tc>
@@ -13089,23 +10638,13 @@
                 <w:sz w:val="22"/>
               </w:rPr>
             </w:pPr>
-            <w:proofErr w:type="spellStart"/>
-            <w:r>
-              <w:rPr>
-                <w:rFonts w:ascii="Calibri" w:eastAsia="Times New Roman" w:hAnsi="Calibri" w:cs="Calibri"/>
-                <w:color w:val="000000"/>
-                <w:sz w:val="22"/>
-              </w:rPr>
-              <w:t>Унікальний</w:t>
-            </w:r>
-            <w:proofErr w:type="spellEnd"/>
-            <w:r>
-              <w:rPr>
-                <w:rFonts w:ascii="Calibri" w:eastAsia="Times New Roman" w:hAnsi="Calibri" w:cs="Calibri"/>
-                <w:color w:val="000000"/>
-                <w:sz w:val="22"/>
-              </w:rPr>
-              <w:t xml:space="preserve"> код результату</w:t>
+            <w:r>
+              <w:rPr>
+                <w:rFonts w:ascii="Calibri" w:eastAsia="Times New Roman" w:hAnsi="Calibri" w:cs="Calibri"/>
+                <w:color w:val="000000"/>
+                <w:sz w:val="22"/>
+              </w:rPr>
+              <w:t>Унікальний код результату</w:t>
             </w:r>
           </w:p>
         </w:tc>
@@ -13134,7 +10673,6 @@
                 <w:sz w:val="22"/>
               </w:rPr>
             </w:pPr>
-            <w:proofErr w:type="spellStart"/>
             <w:r>
               <w:rPr>
                 <w:rFonts w:ascii="Calibri" w:eastAsia="Times New Roman" w:hAnsi="Calibri" w:cs="Calibri"/>
@@ -13143,7 +10681,6 @@
               </w:rPr>
               <w:t>Числовий</w:t>
             </w:r>
-            <w:proofErr w:type="spellEnd"/>
           </w:p>
         </w:tc>
         <w:tc>
@@ -13177,25 +10714,7 @@
                 <w:color w:val="000000"/>
                 <w:sz w:val="22"/>
               </w:rPr>
-              <w:t xml:space="preserve">Макс. </w:t>
-            </w:r>
-            <w:proofErr w:type="spellStart"/>
-            <w:r>
-              <w:rPr>
-                <w:rFonts w:ascii="Calibri" w:eastAsia="Times New Roman" w:hAnsi="Calibri" w:cs="Calibri"/>
-                <w:color w:val="000000"/>
-                <w:sz w:val="22"/>
-              </w:rPr>
-              <w:t>значення</w:t>
-            </w:r>
-            <w:proofErr w:type="spellEnd"/>
-            <w:r>
-              <w:rPr>
-                <w:rFonts w:ascii="Calibri" w:eastAsia="Times New Roman" w:hAnsi="Calibri" w:cs="Calibri"/>
-                <w:color w:val="000000"/>
-                <w:sz w:val="22"/>
-              </w:rPr>
-              <w:t xml:space="preserve"> – 2147483647</w:t>
+              <w:t>Макс. значення – 2147483647</w:t>
             </w:r>
           </w:p>
         </w:tc>
@@ -13224,7 +10743,6 @@
                 <w:sz w:val="22"/>
               </w:rPr>
             </w:pPr>
-            <w:proofErr w:type="spellStart"/>
             <w:r>
               <w:rPr>
                 <w:rFonts w:ascii="Calibri" w:eastAsia="Times New Roman" w:hAnsi="Calibri" w:cs="Calibri"/>
@@ -13233,7 +10751,6 @@
               </w:rPr>
               <w:t>Первинний</w:t>
             </w:r>
-            <w:proofErr w:type="spellEnd"/>
           </w:p>
         </w:tc>
       </w:tr>
@@ -13267,7 +10784,6 @@
                 <w:sz w:val="22"/>
               </w:rPr>
             </w:pPr>
-            <w:proofErr w:type="spellStart"/>
             <w:r>
               <w:rPr>
                 <w:rFonts w:ascii="Calibri" w:eastAsia="Times New Roman" w:hAnsi="Calibri" w:cs="Calibri"/>
@@ -13276,7 +10792,6 @@
               </w:rPr>
               <w:t>Subj_id</w:t>
             </w:r>
-            <w:proofErr w:type="spellEnd"/>
           </w:p>
         </w:tc>
         <w:tc>
@@ -13339,7 +10854,6 @@
                 <w:sz w:val="22"/>
               </w:rPr>
             </w:pPr>
-            <w:proofErr w:type="spellStart"/>
             <w:r>
               <w:rPr>
                 <w:rFonts w:ascii="Calibri" w:eastAsia="Times New Roman" w:hAnsi="Calibri" w:cs="Calibri"/>
@@ -13348,7 +10862,6 @@
               </w:rPr>
               <w:t>Числовий</w:t>
             </w:r>
-            <w:proofErr w:type="spellEnd"/>
           </w:p>
         </w:tc>
         <w:tc>
@@ -13411,7 +10924,6 @@
                 <w:sz w:val="22"/>
               </w:rPr>
             </w:pPr>
-            <w:proofErr w:type="spellStart"/>
             <w:r>
               <w:rPr>
                 <w:rFonts w:ascii="Calibri" w:eastAsia="Times New Roman" w:hAnsi="Calibri" w:cs="Calibri"/>
@@ -13420,7 +10932,6 @@
               </w:rPr>
               <w:t>Зовнішній</w:t>
             </w:r>
-            <w:proofErr w:type="spellEnd"/>
           </w:p>
         </w:tc>
       </w:tr>
@@ -13454,7 +10965,6 @@
                 <w:sz w:val="22"/>
               </w:rPr>
             </w:pPr>
-            <w:proofErr w:type="spellStart"/>
             <w:r>
               <w:rPr>
                 <w:rFonts w:ascii="Calibri" w:eastAsia="Times New Roman" w:hAnsi="Calibri" w:cs="Calibri"/>
@@ -13463,7 +10973,6 @@
               </w:rPr>
               <w:t>Condition_id</w:t>
             </w:r>
-            <w:proofErr w:type="spellEnd"/>
           </w:p>
         </w:tc>
         <w:tc>
@@ -13526,7 +11035,6 @@
                 <w:sz w:val="22"/>
               </w:rPr>
             </w:pPr>
-            <w:proofErr w:type="spellStart"/>
             <w:r>
               <w:rPr>
                 <w:rFonts w:ascii="Calibri" w:eastAsia="Times New Roman" w:hAnsi="Calibri" w:cs="Calibri"/>
@@ -13535,7 +11043,6 @@
               </w:rPr>
               <w:t>Числовий</w:t>
             </w:r>
-            <w:proofErr w:type="spellEnd"/>
           </w:p>
         </w:tc>
         <w:tc>
@@ -13598,7 +11105,6 @@
                 <w:sz w:val="22"/>
               </w:rPr>
             </w:pPr>
-            <w:proofErr w:type="spellStart"/>
             <w:r>
               <w:rPr>
                 <w:rFonts w:ascii="Calibri" w:eastAsia="Times New Roman" w:hAnsi="Calibri" w:cs="Calibri"/>
@@ -13607,7 +11113,6 @@
               </w:rPr>
               <w:t>Зовнішній</w:t>
             </w:r>
-            <w:proofErr w:type="spellEnd"/>
           </w:p>
         </w:tc>
       </w:tr>
@@ -13641,7 +11146,6 @@
                 <w:sz w:val="22"/>
               </w:rPr>
             </w:pPr>
-            <w:proofErr w:type="spellStart"/>
             <w:r>
               <w:rPr>
                 <w:rFonts w:ascii="Calibri" w:eastAsia="Times New Roman" w:hAnsi="Calibri" w:cs="Calibri"/>
@@ -13650,7 +11154,6 @@
               </w:rPr>
               <w:t>Student_id</w:t>
             </w:r>
-            <w:proofErr w:type="spellEnd"/>
           </w:p>
         </w:tc>
         <w:tc>
@@ -13713,7 +11216,6 @@
                 <w:sz w:val="22"/>
               </w:rPr>
             </w:pPr>
-            <w:proofErr w:type="spellStart"/>
             <w:r>
               <w:rPr>
                 <w:rFonts w:ascii="Calibri" w:eastAsia="Times New Roman" w:hAnsi="Calibri" w:cs="Calibri"/>
@@ -13722,7 +11224,6 @@
               </w:rPr>
               <w:t>Числовий</w:t>
             </w:r>
-            <w:proofErr w:type="spellEnd"/>
           </w:p>
         </w:tc>
         <w:tc>
@@ -13785,7 +11286,6 @@
                 <w:sz w:val="22"/>
               </w:rPr>
             </w:pPr>
-            <w:proofErr w:type="spellStart"/>
             <w:r>
               <w:rPr>
                 <w:rFonts w:ascii="Calibri" w:eastAsia="Times New Roman" w:hAnsi="Calibri" w:cs="Calibri"/>
@@ -13794,7 +11294,6 @@
               </w:rPr>
               <w:t>Зовнішній</w:t>
             </w:r>
-            <w:proofErr w:type="spellEnd"/>
           </w:p>
         </w:tc>
       </w:tr>
@@ -13828,7 +11327,6 @@
                 <w:sz w:val="22"/>
               </w:rPr>
             </w:pPr>
-            <w:proofErr w:type="spellStart"/>
             <w:r>
               <w:rPr>
                 <w:rFonts w:ascii="Calibri" w:eastAsia="Times New Roman" w:hAnsi="Calibri" w:cs="Calibri"/>
@@ -13837,7 +11335,6 @@
               </w:rPr>
               <w:t>Reached_score</w:t>
             </w:r>
-            <w:proofErr w:type="spellEnd"/>
           </w:p>
         </w:tc>
         <w:tc>
@@ -13865,23 +11362,13 @@
                 <w:sz w:val="22"/>
               </w:rPr>
             </w:pPr>
-            <w:proofErr w:type="spellStart"/>
-            <w:r>
-              <w:rPr>
-                <w:rFonts w:ascii="Calibri" w:eastAsia="Times New Roman" w:hAnsi="Calibri" w:cs="Calibri"/>
-                <w:color w:val="000000"/>
-                <w:sz w:val="22"/>
-              </w:rPr>
-              <w:t>Досягнутий</w:t>
-            </w:r>
-            <w:proofErr w:type="spellEnd"/>
-            <w:r>
-              <w:rPr>
-                <w:rFonts w:ascii="Calibri" w:eastAsia="Times New Roman" w:hAnsi="Calibri" w:cs="Calibri"/>
-                <w:color w:val="000000"/>
-                <w:sz w:val="22"/>
-              </w:rPr>
-              <w:t xml:space="preserve"> бал</w:t>
+            <w:r>
+              <w:rPr>
+                <w:rFonts w:ascii="Calibri" w:eastAsia="Times New Roman" w:hAnsi="Calibri" w:cs="Calibri"/>
+                <w:color w:val="000000"/>
+                <w:sz w:val="22"/>
+              </w:rPr>
+              <w:t>Досягнутий бал</w:t>
             </w:r>
           </w:p>
         </w:tc>
@@ -13910,7 +11397,6 @@
                 <w:sz w:val="22"/>
               </w:rPr>
             </w:pPr>
-            <w:proofErr w:type="spellStart"/>
             <w:r>
               <w:rPr>
                 <w:rFonts w:ascii="Calibri" w:eastAsia="Times New Roman" w:hAnsi="Calibri" w:cs="Calibri"/>
@@ -13919,7 +11405,6 @@
               </w:rPr>
               <w:t>Числовий</w:t>
             </w:r>
-            <w:proofErr w:type="spellEnd"/>
           </w:p>
         </w:tc>
         <w:tc>
@@ -14023,7 +11508,6 @@
                 <w:sz w:val="22"/>
               </w:rPr>
             </w:pPr>
-            <w:proofErr w:type="spellStart"/>
             <w:r>
               <w:rPr>
                 <w:rFonts w:ascii="Calibri" w:eastAsia="Times New Roman" w:hAnsi="Calibri" w:cs="Calibri"/>
@@ -14032,7 +11516,6 @@
               </w:rPr>
               <w:t>Status</w:t>
             </w:r>
-            <w:proofErr w:type="spellEnd"/>
           </w:p>
         </w:tc>
         <w:tc>
@@ -14095,7 +11578,6 @@
                 <w:sz w:val="22"/>
               </w:rPr>
             </w:pPr>
-            <w:proofErr w:type="spellStart"/>
             <w:r>
               <w:rPr>
                 <w:rFonts w:ascii="Calibri" w:eastAsia="Times New Roman" w:hAnsi="Calibri" w:cs="Calibri"/>
@@ -14104,7 +11586,6 @@
               </w:rPr>
               <w:t>Логічний</w:t>
             </w:r>
-            <w:proofErr w:type="spellEnd"/>
           </w:p>
         </w:tc>
         <w:tc>
@@ -14208,7 +11689,6 @@
                 <w:sz w:val="22"/>
               </w:rPr>
             </w:pPr>
-            <w:proofErr w:type="spellStart"/>
             <w:r>
               <w:rPr>
                 <w:rFonts w:ascii="Calibri" w:eastAsia="Times New Roman" w:hAnsi="Calibri" w:cs="Calibri"/>
@@ -14217,7 +11697,6 @@
               </w:rPr>
               <w:t>School_id</w:t>
             </w:r>
-            <w:proofErr w:type="spellEnd"/>
           </w:p>
         </w:tc>
         <w:tc>
@@ -14251,25 +11730,7 @@
                 <w:color w:val="000000"/>
                 <w:sz w:val="22"/>
               </w:rPr>
-              <w:t xml:space="preserve">Код </w:t>
-            </w:r>
-            <w:proofErr w:type="spellStart"/>
-            <w:r>
-              <w:rPr>
-                <w:rFonts w:ascii="Calibri" w:eastAsia="Times New Roman" w:hAnsi="Calibri" w:cs="Calibri"/>
-                <w:color w:val="000000"/>
-                <w:sz w:val="22"/>
-              </w:rPr>
-              <w:t>навчального</w:t>
-            </w:r>
-            <w:proofErr w:type="spellEnd"/>
-            <w:r>
-              <w:rPr>
-                <w:rFonts w:ascii="Calibri" w:eastAsia="Times New Roman" w:hAnsi="Calibri" w:cs="Calibri"/>
-                <w:color w:val="000000"/>
-                <w:sz w:val="22"/>
-              </w:rPr>
-              <w:t xml:space="preserve"> закладу</w:t>
+              <w:t>Код навчального закладу</w:t>
             </w:r>
           </w:p>
         </w:tc>
@@ -14298,7 +11759,6 @@
                 <w:sz w:val="22"/>
               </w:rPr>
             </w:pPr>
-            <w:proofErr w:type="spellStart"/>
             <w:r>
               <w:rPr>
                 <w:rFonts w:ascii="Calibri" w:eastAsia="Times New Roman" w:hAnsi="Calibri" w:cs="Calibri"/>
@@ -14307,7 +11767,6 @@
               </w:rPr>
               <w:t>Числовий</w:t>
             </w:r>
-            <w:proofErr w:type="spellEnd"/>
           </w:p>
         </w:tc>
         <w:tc>
@@ -14370,7 +11829,6 @@
                 <w:sz w:val="22"/>
               </w:rPr>
             </w:pPr>
-            <w:proofErr w:type="spellStart"/>
             <w:r>
               <w:rPr>
                 <w:rFonts w:ascii="Calibri" w:eastAsia="Times New Roman" w:hAnsi="Calibri" w:cs="Calibri"/>
@@ -14379,7 +11837,6 @@
               </w:rPr>
               <w:t>Зовнішній</w:t>
             </w:r>
-            <w:proofErr w:type="spellEnd"/>
           </w:p>
         </w:tc>
       </w:tr>
@@ -14413,7 +11870,6 @@
                 <w:sz w:val="22"/>
               </w:rPr>
             </w:pPr>
-            <w:proofErr w:type="spellStart"/>
             <w:r>
               <w:rPr>
                 <w:rFonts w:ascii="Calibri" w:eastAsia="Times New Roman" w:hAnsi="Calibri" w:cs="Calibri"/>
@@ -14422,7 +11878,6 @@
               </w:rPr>
               <w:t>Attemp_date</w:t>
             </w:r>
-            <w:proofErr w:type="spellEnd"/>
           </w:p>
         </w:tc>
         <w:tc>
@@ -14456,18 +11911,8 @@
                 <w:color w:val="000000"/>
                 <w:sz w:val="22"/>
               </w:rPr>
-              <w:t xml:space="preserve">Дата </w:t>
-            </w:r>
-            <w:proofErr w:type="spellStart"/>
-            <w:r>
-              <w:rPr>
-                <w:rFonts w:ascii="Calibri" w:eastAsia="Times New Roman" w:hAnsi="Calibri" w:cs="Calibri"/>
-                <w:color w:val="000000"/>
-                <w:sz w:val="22"/>
-              </w:rPr>
-              <w:t>спроби</w:t>
-            </w:r>
-            <w:proofErr w:type="spellEnd"/>
+              <w:t>Дата спроби</w:t>
+            </w:r>
           </w:p>
         </w:tc>
         <w:tc>
@@ -14665,7 +12110,6 @@
                 <w:sz w:val="22"/>
               </w:rPr>
             </w:pPr>
-            <w:proofErr w:type="spellStart"/>
             <w:r>
               <w:rPr>
                 <w:rFonts w:ascii="Calibri" w:eastAsia="Times New Roman" w:hAnsi="Calibri" w:cs="Calibri"/>
@@ -14674,18 +12118,7 @@
                 <w:color w:val="000000"/>
                 <w:sz w:val="22"/>
               </w:rPr>
-              <w:t>Назва</w:t>
-            </w:r>
-            <w:proofErr w:type="spellEnd"/>
-            <w:r>
-              <w:rPr>
-                <w:rFonts w:ascii="Calibri" w:eastAsia="Times New Roman" w:hAnsi="Calibri" w:cs="Calibri"/>
-                <w:b/>
-                <w:bCs/>
-                <w:color w:val="000000"/>
-                <w:sz w:val="22"/>
-              </w:rPr>
-              <w:t xml:space="preserve"> поля</w:t>
+              <w:t>Назва поля</w:t>
             </w:r>
           </w:p>
         </w:tc>
@@ -14715,7 +12148,6 @@
                 <w:sz w:val="22"/>
               </w:rPr>
             </w:pPr>
-            <w:proofErr w:type="spellStart"/>
             <w:r>
               <w:rPr>
                 <w:rFonts w:ascii="Calibri" w:eastAsia="Times New Roman" w:hAnsi="Calibri" w:cs="Calibri"/>
@@ -14726,7 +12158,6 @@
               </w:rPr>
               <w:t>Опис</w:t>
             </w:r>
-            <w:proofErr w:type="spellEnd"/>
           </w:p>
         </w:tc>
         <w:tc>
@@ -14793,7 +12224,6 @@
                 <w:sz w:val="22"/>
               </w:rPr>
             </w:pPr>
-            <w:proofErr w:type="spellStart"/>
             <w:r>
               <w:rPr>
                 <w:rFonts w:ascii="Calibri" w:eastAsia="Times New Roman" w:hAnsi="Calibri" w:cs="Calibri"/>
@@ -14804,7 +12234,6 @@
               </w:rPr>
               <w:t>Розмір</w:t>
             </w:r>
-            <w:proofErr w:type="spellEnd"/>
           </w:p>
         </w:tc>
         <w:tc>
@@ -14875,7 +12304,6 @@
                 <w:sz w:val="22"/>
               </w:rPr>
             </w:pPr>
-            <w:proofErr w:type="spellStart"/>
             <w:r>
               <w:rPr>
                 <w:rFonts w:ascii="Calibri" w:eastAsia="Times New Roman" w:hAnsi="Calibri" w:cs="Calibri"/>
@@ -14884,7 +12312,6 @@
               </w:rPr>
               <w:t>Cerf_num</w:t>
             </w:r>
-            <w:proofErr w:type="spellEnd"/>
           </w:p>
         </w:tc>
         <w:tc>
@@ -14918,18 +12345,8 @@
                 <w:color w:val="000000"/>
                 <w:sz w:val="22"/>
               </w:rPr>
-              <w:t xml:space="preserve">Номер </w:t>
-            </w:r>
-            <w:proofErr w:type="spellStart"/>
-            <w:r>
-              <w:rPr>
-                <w:rFonts w:ascii="Calibri" w:eastAsia="Times New Roman" w:hAnsi="Calibri" w:cs="Calibri"/>
-                <w:color w:val="000000"/>
-                <w:sz w:val="22"/>
-              </w:rPr>
-              <w:t>сертифіката</w:t>
-            </w:r>
-            <w:proofErr w:type="spellEnd"/>
+              <w:t>Номер сертифіката</w:t>
+            </w:r>
           </w:p>
         </w:tc>
         <w:tc>
@@ -14957,7 +12374,6 @@
                 <w:sz w:val="22"/>
               </w:rPr>
             </w:pPr>
-            <w:proofErr w:type="spellStart"/>
             <w:r>
               <w:rPr>
                 <w:rFonts w:ascii="Calibri" w:eastAsia="Times New Roman" w:hAnsi="Calibri" w:cs="Calibri"/>
@@ -14966,7 +12382,6 @@
               </w:rPr>
               <w:t>Числовий</w:t>
             </w:r>
-            <w:proofErr w:type="spellEnd"/>
           </w:p>
         </w:tc>
         <w:tc>
@@ -15000,25 +12415,7 @@
                 <w:color w:val="000000"/>
                 <w:sz w:val="22"/>
               </w:rPr>
-              <w:t xml:space="preserve">Макс. </w:t>
-            </w:r>
-            <w:proofErr w:type="spellStart"/>
-            <w:r>
-              <w:rPr>
-                <w:rFonts w:ascii="Calibri" w:eastAsia="Times New Roman" w:hAnsi="Calibri" w:cs="Calibri"/>
-                <w:color w:val="000000"/>
-                <w:sz w:val="22"/>
-              </w:rPr>
-              <w:t>значення</w:t>
-            </w:r>
-            <w:proofErr w:type="spellEnd"/>
-            <w:r>
-              <w:rPr>
-                <w:rFonts w:ascii="Calibri" w:eastAsia="Times New Roman" w:hAnsi="Calibri" w:cs="Calibri"/>
-                <w:color w:val="000000"/>
-                <w:sz w:val="22"/>
-              </w:rPr>
-              <w:t xml:space="preserve"> – 2147483647</w:t>
+              <w:t>Макс. значення – 2147483647</w:t>
             </w:r>
           </w:p>
         </w:tc>
@@ -15047,7 +12444,6 @@
                 <w:sz w:val="22"/>
               </w:rPr>
             </w:pPr>
-            <w:proofErr w:type="spellStart"/>
             <w:r>
               <w:rPr>
                 <w:rFonts w:ascii="Calibri" w:eastAsia="Times New Roman" w:hAnsi="Calibri" w:cs="Calibri"/>
@@ -15056,7 +12452,6 @@
               </w:rPr>
               <w:t>Первинний</w:t>
             </w:r>
-            <w:proofErr w:type="spellEnd"/>
           </w:p>
         </w:tc>
       </w:tr>
@@ -15089,7 +12484,6 @@
                 <w:sz w:val="22"/>
               </w:rPr>
             </w:pPr>
-            <w:proofErr w:type="spellStart"/>
             <w:r>
               <w:rPr>
                 <w:rFonts w:ascii="Calibri" w:eastAsia="Times New Roman" w:hAnsi="Calibri" w:cs="Calibri"/>
@@ -15098,7 +12492,6 @@
               </w:rPr>
               <w:t>Student_id</w:t>
             </w:r>
-            <w:proofErr w:type="spellEnd"/>
           </w:p>
         </w:tc>
         <w:tc>
@@ -15161,7 +12554,6 @@
                 <w:sz w:val="22"/>
               </w:rPr>
             </w:pPr>
-            <w:proofErr w:type="spellStart"/>
             <w:r>
               <w:rPr>
                 <w:rFonts w:ascii="Calibri" w:eastAsia="Times New Roman" w:hAnsi="Calibri" w:cs="Calibri"/>
@@ -15170,7 +12562,6 @@
               </w:rPr>
               <w:t>Числовий</w:t>
             </w:r>
-            <w:proofErr w:type="spellEnd"/>
           </w:p>
         </w:tc>
         <w:tc>
@@ -15233,7 +12624,6 @@
                 <w:sz w:val="22"/>
               </w:rPr>
             </w:pPr>
-            <w:proofErr w:type="spellStart"/>
             <w:r>
               <w:rPr>
                 <w:rFonts w:ascii="Calibri" w:eastAsia="Times New Roman" w:hAnsi="Calibri" w:cs="Calibri"/>
@@ -15242,7 +12632,6 @@
               </w:rPr>
               <w:t>Зовнішній</w:t>
             </w:r>
-            <w:proofErr w:type="spellEnd"/>
           </w:p>
         </w:tc>
       </w:tr>
@@ -15345,7 +12734,6 @@
                 <w:sz w:val="22"/>
               </w:rPr>
             </w:pPr>
-            <w:proofErr w:type="spellStart"/>
             <w:r>
               <w:rPr>
                 <w:rFonts w:ascii="Calibri" w:eastAsia="Times New Roman" w:hAnsi="Calibri" w:cs="Calibri"/>
@@ -15354,7 +12742,6 @@
               </w:rPr>
               <w:t>Символьний</w:t>
             </w:r>
-            <w:proofErr w:type="spellEnd"/>
           </w:p>
         </w:tc>
         <w:tc>
@@ -15388,18 +12775,8 @@
                 <w:color w:val="000000"/>
                 <w:sz w:val="22"/>
               </w:rPr>
-              <w:t xml:space="preserve">До 15 </w:t>
-            </w:r>
-            <w:proofErr w:type="spellStart"/>
-            <w:r>
-              <w:rPr>
-                <w:rFonts w:ascii="Calibri" w:eastAsia="Times New Roman" w:hAnsi="Calibri" w:cs="Calibri"/>
-                <w:color w:val="000000"/>
-                <w:sz w:val="22"/>
-              </w:rPr>
-              <w:t>символів</w:t>
-            </w:r>
-            <w:proofErr w:type="spellEnd"/>
+              <w:t>До 15 символів</w:t>
+            </w:r>
           </w:p>
         </w:tc>
         <w:tc>
@@ -15467,7 +12844,6 @@
                 <w:sz w:val="22"/>
               </w:rPr>
             </w:pPr>
-            <w:proofErr w:type="spellStart"/>
             <w:r>
               <w:rPr>
                 <w:rFonts w:ascii="Calibri" w:eastAsia="Times New Roman" w:hAnsi="Calibri" w:cs="Calibri"/>
@@ -15476,7 +12852,6 @@
               </w:rPr>
               <w:t>Creation_date</w:t>
             </w:r>
-            <w:proofErr w:type="spellEnd"/>
           </w:p>
         </w:tc>
         <w:tc>
@@ -15510,18 +12885,8 @@
                 <w:color w:val="000000"/>
                 <w:sz w:val="22"/>
               </w:rPr>
-              <w:t xml:space="preserve">Дата </w:t>
-            </w:r>
-            <w:proofErr w:type="spellStart"/>
-            <w:r>
-              <w:rPr>
-                <w:rFonts w:ascii="Calibri" w:eastAsia="Times New Roman" w:hAnsi="Calibri" w:cs="Calibri"/>
-                <w:color w:val="000000"/>
-                <w:sz w:val="22"/>
-              </w:rPr>
-              <w:t>створення</w:t>
-            </w:r>
-            <w:proofErr w:type="spellEnd"/>
+              <w:t>Дата створення</w:t>
+            </w:r>
           </w:p>
         </w:tc>
         <w:tc>
@@ -15659,7 +13024,6 @@
                 <w:sz w:val="22"/>
               </w:rPr>
             </w:pPr>
-            <w:proofErr w:type="spellStart"/>
             <w:r>
               <w:rPr>
                 <w:rFonts w:ascii="Calibri" w:eastAsia="Times New Roman" w:hAnsi="Calibri" w:cs="Calibri"/>
@@ -15668,7 +13032,6 @@
               </w:rPr>
               <w:t>Efect_time</w:t>
             </w:r>
-            <w:proofErr w:type="spellEnd"/>
           </w:p>
         </w:tc>
         <w:tc>
@@ -15696,34 +13059,14 @@
                 <w:sz w:val="22"/>
               </w:rPr>
             </w:pPr>
-            <w:proofErr w:type="spellStart"/>
-            <w:r>
-              <w:rPr>
-                <w:rFonts w:ascii="Calibri" w:eastAsia="Times New Roman" w:hAnsi="Calibri" w:cs="Calibri"/>
-                <w:color w:val="000000"/>
-                <w:sz w:val="22"/>
-              </w:rPr>
-              <w:t>Термін</w:t>
-            </w:r>
-            <w:proofErr w:type="spellEnd"/>
-            <w:r>
-              <w:rPr>
-                <w:rFonts w:ascii="Calibri" w:eastAsia="Times New Roman" w:hAnsi="Calibri" w:cs="Calibri"/>
-                <w:color w:val="000000"/>
-                <w:sz w:val="22"/>
-              </w:rPr>
-              <w:t xml:space="preserve"> </w:t>
-            </w:r>
-            <w:proofErr w:type="spellStart"/>
-            <w:r>
-              <w:rPr>
-                <w:rFonts w:ascii="Calibri" w:eastAsia="Times New Roman" w:hAnsi="Calibri" w:cs="Calibri"/>
-                <w:color w:val="000000"/>
-                <w:sz w:val="22"/>
-              </w:rPr>
-              <w:t>дії</w:t>
-            </w:r>
-            <w:proofErr w:type="spellEnd"/>
+            <w:r>
+              <w:rPr>
+                <w:rFonts w:ascii="Calibri" w:eastAsia="Times New Roman" w:hAnsi="Calibri" w:cs="Calibri"/>
+                <w:color w:val="000000"/>
+                <w:sz w:val="22"/>
+              </w:rPr>
+              <w:t>Термін дії</w:t>
+            </w:r>
           </w:p>
         </w:tc>
         <w:tc>
@@ -15861,7 +13204,6 @@
                 <w:sz w:val="22"/>
               </w:rPr>
             </w:pPr>
-            <w:proofErr w:type="spellStart"/>
             <w:r>
               <w:rPr>
                 <w:rFonts w:ascii="Calibri" w:eastAsia="Times New Roman" w:hAnsi="Calibri" w:cs="Calibri"/>
@@ -15870,7 +13212,6 @@
               </w:rPr>
               <w:t>Status</w:t>
             </w:r>
-            <w:proofErr w:type="spellEnd"/>
           </w:p>
         </w:tc>
         <w:tc>
@@ -15904,18 +13245,8 @@
                 <w:color w:val="000000"/>
                 <w:sz w:val="22"/>
               </w:rPr>
-              <w:t xml:space="preserve">Статус </w:t>
-            </w:r>
-            <w:proofErr w:type="spellStart"/>
-            <w:r>
-              <w:rPr>
-                <w:rFonts w:ascii="Calibri" w:eastAsia="Times New Roman" w:hAnsi="Calibri" w:cs="Calibri"/>
-                <w:color w:val="000000"/>
-                <w:sz w:val="22"/>
-              </w:rPr>
-              <w:t>сертифіката</w:t>
-            </w:r>
-            <w:proofErr w:type="spellEnd"/>
+              <w:t>Статус сертифіката</w:t>
+            </w:r>
           </w:p>
         </w:tc>
         <w:tc>
@@ -15943,7 +13274,6 @@
                 <w:sz w:val="22"/>
               </w:rPr>
             </w:pPr>
-            <w:proofErr w:type="spellStart"/>
             <w:r>
               <w:rPr>
                 <w:rFonts w:ascii="Calibri" w:eastAsia="Times New Roman" w:hAnsi="Calibri" w:cs="Calibri"/>
@@ -15952,7 +13282,6 @@
               </w:rPr>
               <w:t>Логічний</w:t>
             </w:r>
-            <w:proofErr w:type="spellEnd"/>
           </w:p>
         </w:tc>
         <w:tc>
@@ -16035,45 +13364,9 @@
     <w:p>
       <w:pPr>
         <w:pStyle w:val="affd"/>
-        <w:rPr>
-          <w:lang w:val="ru-RU"/>
-        </w:rPr>
-      </w:pPr>
-      <w:r>
-        <w:rPr>
-          <w:lang w:val="ru-RU"/>
-        </w:rPr>
-        <w:t>Таблиця 3.</w:t>
-      </w:r>
-      <w:r>
-        <w:rPr>
-          <w:lang w:val="ru-RU"/>
-        </w:rPr>
-        <w:t>6</w:t>
-      </w:r>
-      <w:r>
-        <w:rPr>
-          <w:lang w:val="ru-RU"/>
-        </w:rPr>
-        <w:t xml:space="preserve"> –</w:t>
-      </w:r>
-      <w:r>
-        <w:rPr>
-          <w:lang w:val="ru-RU"/>
-        </w:rPr>
-        <w:t xml:space="preserve"> Поля таблиці «</w:t>
-      </w:r>
-      <w:r>
-        <w:rPr>
-          <w:lang w:val="ru-RU"/>
-        </w:rPr>
-        <w:t>Умови тестування</w:t>
-      </w:r>
-      <w:r>
-        <w:rPr>
-          <w:lang w:val="ru-RU"/>
-        </w:rPr>
-        <w:t>» (</w:t>
+      </w:pPr>
+      <w:r>
+        <w:t>Таблиця 3.6 – Поля таблиці «Умови тестування» (</w:t>
       </w:r>
       <w:r>
         <w:rPr>
@@ -16082,9 +13375,6 @@
         <w:t>Condition</w:t>
       </w:r>
       <w:r>
-        <w:rPr>
-          <w:lang w:val="ru-RU"/>
-        </w:rPr>
         <w:t>)</w:t>
       </w:r>
     </w:p>
@@ -16132,7 +13422,6 @@
                 <w:sz w:val="22"/>
               </w:rPr>
             </w:pPr>
-            <w:proofErr w:type="spellStart"/>
             <w:r>
               <w:rPr>
                 <w:rFonts w:ascii="Calibri" w:eastAsia="Times New Roman" w:hAnsi="Calibri" w:cs="Calibri"/>
@@ -16141,18 +13430,7 @@
                 <w:color w:val="000000"/>
                 <w:sz w:val="22"/>
               </w:rPr>
-              <w:t>Назва</w:t>
-            </w:r>
-            <w:proofErr w:type="spellEnd"/>
-            <w:r>
-              <w:rPr>
-                <w:rFonts w:ascii="Calibri" w:eastAsia="Times New Roman" w:hAnsi="Calibri" w:cs="Calibri"/>
-                <w:b/>
-                <w:bCs/>
-                <w:color w:val="000000"/>
-                <w:sz w:val="22"/>
-              </w:rPr>
-              <w:t xml:space="preserve"> поля</w:t>
+              <w:t>Назва поля</w:t>
             </w:r>
           </w:p>
         </w:tc>
@@ -16182,7 +13460,6 @@
                 <w:sz w:val="22"/>
               </w:rPr>
             </w:pPr>
-            <w:proofErr w:type="spellStart"/>
             <w:r>
               <w:rPr>
                 <w:rFonts w:ascii="Calibri" w:eastAsia="Times New Roman" w:hAnsi="Calibri" w:cs="Calibri"/>
@@ -16193,7 +13470,6 @@
               </w:rPr>
               <w:t>Опис</w:t>
             </w:r>
-            <w:proofErr w:type="spellEnd"/>
           </w:p>
         </w:tc>
         <w:tc>
@@ -16260,7 +13536,6 @@
                 <w:sz w:val="22"/>
               </w:rPr>
             </w:pPr>
-            <w:proofErr w:type="spellStart"/>
             <w:r>
               <w:rPr>
                 <w:rFonts w:ascii="Calibri" w:eastAsia="Times New Roman" w:hAnsi="Calibri" w:cs="Calibri"/>
@@ -16271,7 +13546,6 @@
               </w:rPr>
               <w:t>Розмір</w:t>
             </w:r>
-            <w:proofErr w:type="spellEnd"/>
           </w:p>
         </w:tc>
         <w:tc>
@@ -16343,7 +13617,6 @@
                 <w:sz w:val="22"/>
               </w:rPr>
             </w:pPr>
-            <w:proofErr w:type="spellStart"/>
             <w:r>
               <w:rPr>
                 <w:rFonts w:ascii="Calibri" w:eastAsia="Times New Roman" w:hAnsi="Calibri" w:cs="Calibri"/>
@@ -16352,7 +13625,6 @@
               </w:rPr>
               <w:t>Condition_id</w:t>
             </w:r>
-            <w:proofErr w:type="spellEnd"/>
           </w:p>
         </w:tc>
         <w:tc>
@@ -16380,34 +13652,14 @@
                 <w:sz w:val="22"/>
               </w:rPr>
             </w:pPr>
-            <w:proofErr w:type="spellStart"/>
-            <w:r>
-              <w:rPr>
-                <w:rFonts w:ascii="Calibri" w:eastAsia="Times New Roman" w:hAnsi="Calibri" w:cs="Calibri"/>
-                <w:color w:val="000000"/>
-                <w:sz w:val="22"/>
-              </w:rPr>
-              <w:t>Унікальний</w:t>
-            </w:r>
-            <w:proofErr w:type="spellEnd"/>
-            <w:r>
-              <w:rPr>
-                <w:rFonts w:ascii="Calibri" w:eastAsia="Times New Roman" w:hAnsi="Calibri" w:cs="Calibri"/>
-                <w:color w:val="000000"/>
-                <w:sz w:val="22"/>
-              </w:rPr>
-              <w:t xml:space="preserve"> код </w:t>
-            </w:r>
-            <w:proofErr w:type="spellStart"/>
-            <w:r>
-              <w:rPr>
-                <w:rFonts w:ascii="Calibri" w:eastAsia="Times New Roman" w:hAnsi="Calibri" w:cs="Calibri"/>
-                <w:color w:val="000000"/>
-                <w:sz w:val="22"/>
-              </w:rPr>
-              <w:t>умови</w:t>
-            </w:r>
-            <w:proofErr w:type="spellEnd"/>
+            <w:r>
+              <w:rPr>
+                <w:rFonts w:ascii="Calibri" w:eastAsia="Times New Roman" w:hAnsi="Calibri" w:cs="Calibri"/>
+                <w:color w:val="000000"/>
+                <w:sz w:val="22"/>
+              </w:rPr>
+              <w:t>Унікальний код умови</w:t>
+            </w:r>
           </w:p>
         </w:tc>
         <w:tc>
@@ -16435,7 +13687,6 @@
                 <w:sz w:val="22"/>
               </w:rPr>
             </w:pPr>
-            <w:proofErr w:type="spellStart"/>
             <w:r>
               <w:rPr>
                 <w:rFonts w:ascii="Calibri" w:eastAsia="Times New Roman" w:hAnsi="Calibri" w:cs="Calibri"/>
@@ -16444,7 +13695,6 @@
               </w:rPr>
               <w:t>Числовий</w:t>
             </w:r>
-            <w:proofErr w:type="spellEnd"/>
           </w:p>
         </w:tc>
         <w:tc>
@@ -16478,25 +13728,7 @@
                 <w:color w:val="000000"/>
                 <w:sz w:val="22"/>
               </w:rPr>
-              <w:t xml:space="preserve">Макс. </w:t>
-            </w:r>
-            <w:proofErr w:type="spellStart"/>
-            <w:r>
-              <w:rPr>
-                <w:rFonts w:ascii="Calibri" w:eastAsia="Times New Roman" w:hAnsi="Calibri" w:cs="Calibri"/>
-                <w:color w:val="000000"/>
-                <w:sz w:val="22"/>
-              </w:rPr>
-              <w:t>значення</w:t>
-            </w:r>
-            <w:proofErr w:type="spellEnd"/>
-            <w:r>
-              <w:rPr>
-                <w:rFonts w:ascii="Calibri" w:eastAsia="Times New Roman" w:hAnsi="Calibri" w:cs="Calibri"/>
-                <w:color w:val="000000"/>
-                <w:sz w:val="22"/>
-              </w:rPr>
-              <w:t xml:space="preserve"> – 2147483647</w:t>
+              <w:t>Макс. значення – 2147483647</w:t>
             </w:r>
           </w:p>
         </w:tc>
@@ -16525,7 +13757,6 @@
                 <w:sz w:val="22"/>
               </w:rPr>
             </w:pPr>
-            <w:proofErr w:type="spellStart"/>
             <w:r>
               <w:rPr>
                 <w:rFonts w:ascii="Calibri" w:eastAsia="Times New Roman" w:hAnsi="Calibri" w:cs="Calibri"/>
@@ -16534,7 +13765,6 @@
               </w:rPr>
               <w:t>Первинний</w:t>
             </w:r>
-            <w:proofErr w:type="spellEnd"/>
           </w:p>
         </w:tc>
       </w:tr>
@@ -16568,7 +13798,6 @@
                 <w:sz w:val="22"/>
               </w:rPr>
             </w:pPr>
-            <w:proofErr w:type="spellStart"/>
             <w:r>
               <w:rPr>
                 <w:rFonts w:ascii="Calibri" w:eastAsia="Times New Roman" w:hAnsi="Calibri" w:cs="Calibri"/>
@@ -16577,7 +13806,6 @@
               </w:rPr>
               <w:t>Subject_id</w:t>
             </w:r>
-            <w:proofErr w:type="spellEnd"/>
           </w:p>
         </w:tc>
         <w:tc>
@@ -16640,7 +13868,6 @@
                 <w:sz w:val="22"/>
               </w:rPr>
             </w:pPr>
-            <w:proofErr w:type="spellStart"/>
             <w:r>
               <w:rPr>
                 <w:rFonts w:ascii="Calibri" w:eastAsia="Times New Roman" w:hAnsi="Calibri" w:cs="Calibri"/>
@@ -16649,7 +13876,6 @@
               </w:rPr>
               <w:t>Числовий</w:t>
             </w:r>
-            <w:proofErr w:type="spellEnd"/>
           </w:p>
         </w:tc>
         <w:tc>
@@ -16712,7 +13938,6 @@
                 <w:sz w:val="22"/>
               </w:rPr>
             </w:pPr>
-            <w:proofErr w:type="spellStart"/>
             <w:r>
               <w:rPr>
                 <w:rFonts w:ascii="Calibri" w:eastAsia="Times New Roman" w:hAnsi="Calibri" w:cs="Calibri"/>
@@ -16721,7 +13946,6 @@
               </w:rPr>
               <w:t>Зовнішній</w:t>
             </w:r>
-            <w:proofErr w:type="spellEnd"/>
           </w:p>
         </w:tc>
       </w:tr>
@@ -16755,7 +13979,6 @@
                 <w:sz w:val="22"/>
               </w:rPr>
             </w:pPr>
-            <w:proofErr w:type="spellStart"/>
             <w:r>
               <w:rPr>
                 <w:rFonts w:ascii="Calibri" w:eastAsia="Times New Roman" w:hAnsi="Calibri" w:cs="Calibri"/>
@@ -16764,7 +13987,6 @@
               </w:rPr>
               <w:t>Max_point</w:t>
             </w:r>
-            <w:proofErr w:type="spellEnd"/>
           </w:p>
         </w:tc>
         <w:tc>
@@ -16792,23 +14014,13 @@
                 <w:sz w:val="22"/>
               </w:rPr>
             </w:pPr>
-            <w:proofErr w:type="spellStart"/>
-            <w:r>
-              <w:rPr>
-                <w:rFonts w:ascii="Calibri" w:eastAsia="Times New Roman" w:hAnsi="Calibri" w:cs="Calibri"/>
-                <w:color w:val="000000"/>
-                <w:sz w:val="22"/>
-              </w:rPr>
-              <w:t>Максимальний</w:t>
-            </w:r>
-            <w:proofErr w:type="spellEnd"/>
-            <w:r>
-              <w:rPr>
-                <w:rFonts w:ascii="Calibri" w:eastAsia="Times New Roman" w:hAnsi="Calibri" w:cs="Calibri"/>
-                <w:color w:val="000000"/>
-                <w:sz w:val="22"/>
-              </w:rPr>
-              <w:t xml:space="preserve"> бал</w:t>
+            <w:r>
+              <w:rPr>
+                <w:rFonts w:ascii="Calibri" w:eastAsia="Times New Roman" w:hAnsi="Calibri" w:cs="Calibri"/>
+                <w:color w:val="000000"/>
+                <w:sz w:val="22"/>
+              </w:rPr>
+              <w:t>Максимальний бал</w:t>
             </w:r>
           </w:p>
         </w:tc>
@@ -16837,7 +14049,6 @@
                 <w:sz w:val="22"/>
               </w:rPr>
             </w:pPr>
-            <w:proofErr w:type="spellStart"/>
             <w:r>
               <w:rPr>
                 <w:rFonts w:ascii="Calibri" w:eastAsia="Times New Roman" w:hAnsi="Calibri" w:cs="Calibri"/>
@@ -16846,7 +14057,6 @@
               </w:rPr>
               <w:t>Числовий</w:t>
             </w:r>
-            <w:proofErr w:type="spellEnd"/>
           </w:p>
         </w:tc>
         <w:tc>
@@ -16950,7 +14160,6 @@
                 <w:sz w:val="22"/>
               </w:rPr>
             </w:pPr>
-            <w:proofErr w:type="spellStart"/>
             <w:r>
               <w:rPr>
                 <w:rFonts w:ascii="Calibri" w:eastAsia="Times New Roman" w:hAnsi="Calibri" w:cs="Calibri"/>
@@ -16959,7 +14168,6 @@
               </w:rPr>
               <w:t>Min_r_point</w:t>
             </w:r>
-            <w:proofErr w:type="spellEnd"/>
           </w:p>
         </w:tc>
         <w:tc>
@@ -16987,34 +14195,14 @@
                 <w:sz w:val="22"/>
               </w:rPr>
             </w:pPr>
-            <w:proofErr w:type="spellStart"/>
-            <w:r>
-              <w:rPr>
-                <w:rFonts w:ascii="Calibri" w:eastAsia="Times New Roman" w:hAnsi="Calibri" w:cs="Calibri"/>
-                <w:color w:val="000000"/>
-                <w:sz w:val="22"/>
-              </w:rPr>
-              <w:t>Мінімальний</w:t>
-            </w:r>
-            <w:proofErr w:type="spellEnd"/>
-            <w:r>
-              <w:rPr>
-                <w:rFonts w:ascii="Calibri" w:eastAsia="Times New Roman" w:hAnsi="Calibri" w:cs="Calibri"/>
-                <w:color w:val="000000"/>
-                <w:sz w:val="22"/>
-              </w:rPr>
-              <w:t xml:space="preserve"> бал для </w:t>
-            </w:r>
-            <w:proofErr w:type="spellStart"/>
-            <w:r>
-              <w:rPr>
-                <w:rFonts w:ascii="Calibri" w:eastAsia="Times New Roman" w:hAnsi="Calibri" w:cs="Calibri"/>
-                <w:color w:val="000000"/>
-                <w:sz w:val="22"/>
-              </w:rPr>
-              <w:t>проходження</w:t>
-            </w:r>
-            <w:proofErr w:type="spellEnd"/>
+            <w:r>
+              <w:rPr>
+                <w:rFonts w:ascii="Calibri" w:eastAsia="Times New Roman" w:hAnsi="Calibri" w:cs="Calibri"/>
+                <w:color w:val="000000"/>
+                <w:sz w:val="22"/>
+              </w:rPr>
+              <w:t>Мінімальний бал для проходження</w:t>
+            </w:r>
           </w:p>
         </w:tc>
         <w:tc>
@@ -17042,7 +14230,6 @@
                 <w:sz w:val="22"/>
               </w:rPr>
             </w:pPr>
-            <w:proofErr w:type="spellStart"/>
             <w:r>
               <w:rPr>
                 <w:rFonts w:ascii="Calibri" w:eastAsia="Times New Roman" w:hAnsi="Calibri" w:cs="Calibri"/>
@@ -17051,7 +14238,6 @@
               </w:rPr>
               <w:t>Числовий</w:t>
             </w:r>
-            <w:proofErr w:type="spellEnd"/>
           </w:p>
         </w:tc>
         <w:tc>
@@ -17155,7 +14341,6 @@
                 <w:sz w:val="22"/>
               </w:rPr>
             </w:pPr>
-            <w:proofErr w:type="spellStart"/>
             <w:r>
               <w:rPr>
                 <w:rFonts w:ascii="Calibri" w:eastAsia="Times New Roman" w:hAnsi="Calibri" w:cs="Calibri"/>
@@ -17164,7 +14349,6 @@
               </w:rPr>
               <w:t>Min_point</w:t>
             </w:r>
-            <w:proofErr w:type="spellEnd"/>
           </w:p>
         </w:tc>
         <w:tc>
@@ -17192,23 +14376,13 @@
                 <w:sz w:val="22"/>
               </w:rPr>
             </w:pPr>
-            <w:proofErr w:type="spellStart"/>
-            <w:r>
-              <w:rPr>
-                <w:rFonts w:ascii="Calibri" w:eastAsia="Times New Roman" w:hAnsi="Calibri" w:cs="Calibri"/>
-                <w:color w:val="000000"/>
-                <w:sz w:val="22"/>
-              </w:rPr>
-              <w:t>Мінімальний</w:t>
-            </w:r>
-            <w:proofErr w:type="spellEnd"/>
-            <w:r>
-              <w:rPr>
-                <w:rFonts w:ascii="Calibri" w:eastAsia="Times New Roman" w:hAnsi="Calibri" w:cs="Calibri"/>
-                <w:color w:val="000000"/>
-                <w:sz w:val="22"/>
-              </w:rPr>
-              <w:t xml:space="preserve"> бал</w:t>
+            <w:r>
+              <w:rPr>
+                <w:rFonts w:ascii="Calibri" w:eastAsia="Times New Roman" w:hAnsi="Calibri" w:cs="Calibri"/>
+                <w:color w:val="000000"/>
+                <w:sz w:val="22"/>
+              </w:rPr>
+              <w:t>Мінімальний бал</w:t>
             </w:r>
           </w:p>
         </w:tc>
@@ -17237,7 +14411,6 @@
                 <w:sz w:val="22"/>
               </w:rPr>
             </w:pPr>
-            <w:proofErr w:type="spellStart"/>
             <w:r>
               <w:rPr>
                 <w:rFonts w:ascii="Calibri" w:eastAsia="Times New Roman" w:hAnsi="Calibri" w:cs="Calibri"/>
@@ -17246,7 +14419,6 @@
               </w:rPr>
               <w:t>Числовий</w:t>
             </w:r>
-            <w:proofErr w:type="spellEnd"/>
           </w:p>
         </w:tc>
         <w:tc>
@@ -17350,7 +14522,6 @@
                 <w:sz w:val="22"/>
               </w:rPr>
             </w:pPr>
-            <w:proofErr w:type="spellStart"/>
             <w:r>
               <w:rPr>
                 <w:rFonts w:ascii="Calibri" w:eastAsia="Times New Roman" w:hAnsi="Calibri" w:cs="Calibri"/>
@@ -17359,7 +14530,6 @@
               </w:rPr>
               <w:t>Status</w:t>
             </w:r>
-            <w:proofErr w:type="spellEnd"/>
           </w:p>
         </w:tc>
         <w:tc>
@@ -17387,34 +14557,14 @@
                 <w:sz w:val="22"/>
               </w:rPr>
             </w:pPr>
-            <w:proofErr w:type="spellStart"/>
-            <w:r>
-              <w:rPr>
-                <w:rFonts w:ascii="Calibri" w:eastAsia="Times New Roman" w:hAnsi="Calibri" w:cs="Calibri"/>
-                <w:color w:val="000000"/>
-                <w:sz w:val="22"/>
-              </w:rPr>
-              <w:t>Обов'язкова</w:t>
-            </w:r>
-            <w:proofErr w:type="spellEnd"/>
-            <w:r>
-              <w:rPr>
-                <w:rFonts w:ascii="Calibri" w:eastAsia="Times New Roman" w:hAnsi="Calibri" w:cs="Calibri"/>
-                <w:color w:val="000000"/>
-                <w:sz w:val="22"/>
-              </w:rPr>
-              <w:t xml:space="preserve"> </w:t>
-            </w:r>
-            <w:proofErr w:type="spellStart"/>
-            <w:r>
-              <w:rPr>
-                <w:rFonts w:ascii="Calibri" w:eastAsia="Times New Roman" w:hAnsi="Calibri" w:cs="Calibri"/>
-                <w:color w:val="000000"/>
-                <w:sz w:val="22"/>
-              </w:rPr>
-              <w:t>умова</w:t>
-            </w:r>
-            <w:proofErr w:type="spellEnd"/>
+            <w:r>
+              <w:rPr>
+                <w:rFonts w:ascii="Calibri" w:eastAsia="Times New Roman" w:hAnsi="Calibri" w:cs="Calibri"/>
+                <w:color w:val="000000"/>
+                <w:sz w:val="22"/>
+              </w:rPr>
+              <w:t>Обов'язкова умова</w:t>
+            </w:r>
           </w:p>
         </w:tc>
         <w:tc>
@@ -17442,7 +14592,6 @@
                 <w:sz w:val="22"/>
               </w:rPr>
             </w:pPr>
-            <w:proofErr w:type="spellStart"/>
             <w:r>
               <w:rPr>
                 <w:rFonts w:ascii="Calibri" w:eastAsia="Times New Roman" w:hAnsi="Calibri" w:cs="Calibri"/>
@@ -17451,7 +14600,6 @@
               </w:rPr>
               <w:t>Логічний</w:t>
             </w:r>
-            <w:proofErr w:type="spellEnd"/>
           </w:p>
         </w:tc>
         <w:tc>
@@ -17555,7 +14703,6 @@
                 <w:sz w:val="22"/>
               </w:rPr>
             </w:pPr>
-            <w:proofErr w:type="spellStart"/>
             <w:r>
               <w:rPr>
                 <w:rFonts w:ascii="Calibri" w:eastAsia="Times New Roman" w:hAnsi="Calibri" w:cs="Calibri"/>
@@ -17564,7 +14711,6 @@
               </w:rPr>
               <w:t>Date</w:t>
             </w:r>
-            <w:proofErr w:type="spellEnd"/>
           </w:p>
         </w:tc>
         <w:tc>
@@ -17717,33 +14863,9 @@
     <w:p>
       <w:pPr>
         <w:pStyle w:val="affd"/>
-        <w:rPr>
-          <w:lang w:val="ru-RU"/>
-        </w:rPr>
-      </w:pPr>
-      <w:r>
-        <w:rPr>
-          <w:lang w:val="ru-RU"/>
-        </w:rPr>
-        <w:t>Таблиця 3.7 –</w:t>
-      </w:r>
-      <w:r>
-        <w:rPr>
-          <w:lang w:val="ru-RU"/>
-        </w:rPr>
-        <w:t xml:space="preserve"> Поля таблиці «</w:t>
-      </w:r>
-      <w:r>
-        <w:rPr>
-          <w:lang w:val="ru-RU"/>
-        </w:rPr>
-        <w:t>Умови тестування</w:t>
-      </w:r>
-      <w:r>
-        <w:rPr>
-          <w:lang w:val="ru-RU"/>
-        </w:rPr>
-        <w:t>» (</w:t>
+      </w:pPr>
+      <w:r>
+        <w:t>Таблиця 3.7 – Поля таблиці «Умови тестування» (</w:t>
       </w:r>
       <w:r>
         <w:rPr>
@@ -17752,9 +14874,6 @@
         <w:t>Condition</w:t>
       </w:r>
       <w:r>
-        <w:rPr>
-          <w:lang w:val="ru-RU"/>
-        </w:rPr>
         <w:t>)</w:t>
       </w:r>
     </w:p>
@@ -17802,7 +14921,6 @@
                 <w:sz w:val="22"/>
               </w:rPr>
             </w:pPr>
-            <w:proofErr w:type="spellStart"/>
             <w:r>
               <w:rPr>
                 <w:rFonts w:ascii="Calibri" w:eastAsia="Times New Roman" w:hAnsi="Calibri" w:cs="Calibri"/>
@@ -17811,18 +14929,7 @@
                 <w:color w:val="000000"/>
                 <w:sz w:val="22"/>
               </w:rPr>
-              <w:t>Назва</w:t>
-            </w:r>
-            <w:proofErr w:type="spellEnd"/>
-            <w:r>
-              <w:rPr>
-                <w:rFonts w:ascii="Calibri" w:eastAsia="Times New Roman" w:hAnsi="Calibri" w:cs="Calibri"/>
-                <w:b/>
-                <w:bCs/>
-                <w:color w:val="000000"/>
-                <w:sz w:val="22"/>
-              </w:rPr>
-              <w:t xml:space="preserve"> поля</w:t>
+              <w:t>Назва поля</w:t>
             </w:r>
           </w:p>
         </w:tc>
@@ -17852,7 +14959,6 @@
                 <w:sz w:val="22"/>
               </w:rPr>
             </w:pPr>
-            <w:proofErr w:type="spellStart"/>
             <w:r>
               <w:rPr>
                 <w:rFonts w:ascii="Calibri" w:eastAsia="Times New Roman" w:hAnsi="Calibri" w:cs="Calibri"/>
@@ -17863,7 +14969,6 @@
               </w:rPr>
               <w:t>Опис</w:t>
             </w:r>
-            <w:proofErr w:type="spellEnd"/>
           </w:p>
         </w:tc>
         <w:tc>
@@ -17930,7 +15035,6 @@
                 <w:sz w:val="22"/>
               </w:rPr>
             </w:pPr>
-            <w:proofErr w:type="spellStart"/>
             <w:r>
               <w:rPr>
                 <w:rFonts w:ascii="Calibri" w:eastAsia="Times New Roman" w:hAnsi="Calibri" w:cs="Calibri"/>
@@ -17941,7 +15045,6 @@
               </w:rPr>
               <w:t>Розмір</w:t>
             </w:r>
-            <w:proofErr w:type="spellEnd"/>
           </w:p>
         </w:tc>
         <w:tc>
@@ -18012,7 +15115,6 @@
                 <w:sz w:val="22"/>
               </w:rPr>
             </w:pPr>
-            <w:proofErr w:type="spellStart"/>
             <w:r>
               <w:rPr>
                 <w:rFonts w:ascii="Calibri" w:eastAsia="Times New Roman" w:hAnsi="Calibri" w:cs="Calibri"/>
@@ -18021,7 +15123,6 @@
               </w:rPr>
               <w:t>School_id</w:t>
             </w:r>
-            <w:proofErr w:type="spellEnd"/>
           </w:p>
         </w:tc>
         <w:tc>
@@ -18049,41 +15150,13 @@
                 <w:sz w:val="22"/>
               </w:rPr>
             </w:pPr>
-            <w:proofErr w:type="spellStart"/>
-            <w:r>
-              <w:rPr>
-                <w:rFonts w:ascii="Calibri" w:eastAsia="Times New Roman" w:hAnsi="Calibri" w:cs="Calibri"/>
-                <w:color w:val="000000"/>
-                <w:sz w:val="22"/>
-              </w:rPr>
-              <w:t>Унікальний</w:t>
-            </w:r>
-            <w:proofErr w:type="spellEnd"/>
-            <w:r>
-              <w:rPr>
-                <w:rFonts w:ascii="Calibri" w:eastAsia="Times New Roman" w:hAnsi="Calibri" w:cs="Calibri"/>
-                <w:color w:val="000000"/>
-                <w:sz w:val="22"/>
-              </w:rPr>
-              <w:t xml:space="preserve"> код </w:t>
-            </w:r>
-            <w:proofErr w:type="spellStart"/>
-            <w:r>
-              <w:rPr>
-                <w:rFonts w:ascii="Calibri" w:eastAsia="Times New Roman" w:hAnsi="Calibri" w:cs="Calibri"/>
-                <w:color w:val="000000"/>
-                <w:sz w:val="22"/>
-              </w:rPr>
-              <w:t>навчального</w:t>
-            </w:r>
-            <w:proofErr w:type="spellEnd"/>
-            <w:r>
-              <w:rPr>
-                <w:rFonts w:ascii="Calibri" w:eastAsia="Times New Roman" w:hAnsi="Calibri" w:cs="Calibri"/>
-                <w:color w:val="000000"/>
-                <w:sz w:val="22"/>
-              </w:rPr>
-              <w:t xml:space="preserve"> закладу</w:t>
+            <w:r>
+              <w:rPr>
+                <w:rFonts w:ascii="Calibri" w:eastAsia="Times New Roman" w:hAnsi="Calibri" w:cs="Calibri"/>
+                <w:color w:val="000000"/>
+                <w:sz w:val="22"/>
+              </w:rPr>
+              <w:t>Унікальний код навчального закладу</w:t>
             </w:r>
           </w:p>
         </w:tc>
@@ -18112,7 +15185,6 @@
                 <w:sz w:val="22"/>
               </w:rPr>
             </w:pPr>
-            <w:proofErr w:type="spellStart"/>
             <w:r>
               <w:rPr>
                 <w:rFonts w:ascii="Calibri" w:eastAsia="Times New Roman" w:hAnsi="Calibri" w:cs="Calibri"/>
@@ -18121,7 +15193,6 @@
               </w:rPr>
               <w:t>Числовий</w:t>
             </w:r>
-            <w:proofErr w:type="spellEnd"/>
           </w:p>
         </w:tc>
         <w:tc>
@@ -18155,25 +15226,7 @@
                 <w:color w:val="000000"/>
                 <w:sz w:val="22"/>
               </w:rPr>
-              <w:t xml:space="preserve">Макс. </w:t>
-            </w:r>
-            <w:proofErr w:type="spellStart"/>
-            <w:r>
-              <w:rPr>
-                <w:rFonts w:ascii="Calibri" w:eastAsia="Times New Roman" w:hAnsi="Calibri" w:cs="Calibri"/>
-                <w:color w:val="000000"/>
-                <w:sz w:val="22"/>
-              </w:rPr>
-              <w:t>значення</w:t>
-            </w:r>
-            <w:proofErr w:type="spellEnd"/>
-            <w:r>
-              <w:rPr>
-                <w:rFonts w:ascii="Calibri" w:eastAsia="Times New Roman" w:hAnsi="Calibri" w:cs="Calibri"/>
-                <w:color w:val="000000"/>
-                <w:sz w:val="22"/>
-              </w:rPr>
-              <w:t xml:space="preserve"> – 2147483647</w:t>
+              <w:t>Макс. значення – 2147483647</w:t>
             </w:r>
           </w:p>
         </w:tc>
@@ -18202,7 +15255,6 @@
                 <w:sz w:val="22"/>
               </w:rPr>
             </w:pPr>
-            <w:proofErr w:type="spellStart"/>
             <w:r>
               <w:rPr>
                 <w:rFonts w:ascii="Calibri" w:eastAsia="Times New Roman" w:hAnsi="Calibri" w:cs="Calibri"/>
@@ -18211,7 +15263,6 @@
               </w:rPr>
               <w:t>Первинний</w:t>
             </w:r>
-            <w:proofErr w:type="spellEnd"/>
           </w:p>
         </w:tc>
       </w:tr>
@@ -18244,7 +15295,6 @@
                 <w:sz w:val="22"/>
               </w:rPr>
             </w:pPr>
-            <w:proofErr w:type="spellStart"/>
             <w:r>
               <w:rPr>
                 <w:rFonts w:ascii="Calibri" w:eastAsia="Times New Roman" w:hAnsi="Calibri" w:cs="Calibri"/>
@@ -18253,7 +15303,6 @@
               </w:rPr>
               <w:t>City</w:t>
             </w:r>
-            <w:proofErr w:type="spellEnd"/>
           </w:p>
         </w:tc>
         <w:tc>
@@ -18281,7 +15330,6 @@
                 <w:sz w:val="22"/>
               </w:rPr>
             </w:pPr>
-            <w:proofErr w:type="spellStart"/>
             <w:r>
               <w:rPr>
                 <w:rFonts w:ascii="Calibri" w:eastAsia="Times New Roman" w:hAnsi="Calibri" w:cs="Calibri"/>
@@ -18290,7 +15338,6 @@
               </w:rPr>
               <w:t>Місто</w:t>
             </w:r>
-            <w:proofErr w:type="spellEnd"/>
           </w:p>
         </w:tc>
         <w:tc>
@@ -18318,7 +15365,6 @@
                 <w:sz w:val="22"/>
               </w:rPr>
             </w:pPr>
-            <w:proofErr w:type="spellStart"/>
             <w:r>
               <w:rPr>
                 <w:rFonts w:ascii="Calibri" w:eastAsia="Times New Roman" w:hAnsi="Calibri" w:cs="Calibri"/>
@@ -18327,7 +15373,6 @@
               </w:rPr>
               <w:t>Символьний</w:t>
             </w:r>
-            <w:proofErr w:type="spellEnd"/>
           </w:p>
         </w:tc>
         <w:tc>
@@ -18361,18 +15406,8 @@
                 <w:color w:val="000000"/>
                 <w:sz w:val="22"/>
               </w:rPr>
-              <w:t xml:space="preserve">До 50 </w:t>
-            </w:r>
-            <w:proofErr w:type="spellStart"/>
-            <w:r>
-              <w:rPr>
-                <w:rFonts w:ascii="Calibri" w:eastAsia="Times New Roman" w:hAnsi="Calibri" w:cs="Calibri"/>
-                <w:color w:val="000000"/>
-                <w:sz w:val="22"/>
-              </w:rPr>
-              <w:t>символів</w:t>
-            </w:r>
-            <w:proofErr w:type="spellEnd"/>
+              <w:t>До 50 символів</w:t>
+            </w:r>
           </w:p>
         </w:tc>
         <w:tc>
@@ -18432,7 +15467,6 @@
                 <w:sz w:val="22"/>
               </w:rPr>
             </w:pPr>
-            <w:proofErr w:type="spellStart"/>
             <w:r>
               <w:rPr>
                 <w:rFonts w:ascii="Calibri" w:eastAsia="Times New Roman" w:hAnsi="Calibri" w:cs="Calibri"/>
@@ -18441,7 +15475,6 @@
               </w:rPr>
               <w:t>Region</w:t>
             </w:r>
-            <w:proofErr w:type="spellEnd"/>
           </w:p>
         </w:tc>
         <w:tc>
@@ -18504,7 +15537,6 @@
                 <w:sz w:val="22"/>
               </w:rPr>
             </w:pPr>
-            <w:proofErr w:type="spellStart"/>
             <w:r>
               <w:rPr>
                 <w:rFonts w:ascii="Calibri" w:eastAsia="Times New Roman" w:hAnsi="Calibri" w:cs="Calibri"/>
@@ -18513,7 +15545,6 @@
               </w:rPr>
               <w:t>Символьний</w:t>
             </w:r>
-            <w:proofErr w:type="spellEnd"/>
           </w:p>
         </w:tc>
         <w:tc>
@@ -18547,18 +15578,8 @@
                 <w:color w:val="000000"/>
                 <w:sz w:val="22"/>
               </w:rPr>
-              <w:t xml:space="preserve">До 50 </w:t>
-            </w:r>
-            <w:proofErr w:type="spellStart"/>
-            <w:r>
-              <w:rPr>
-                <w:rFonts w:ascii="Calibri" w:eastAsia="Times New Roman" w:hAnsi="Calibri" w:cs="Calibri"/>
-                <w:color w:val="000000"/>
-                <w:sz w:val="22"/>
-              </w:rPr>
-              <w:t>символів</w:t>
-            </w:r>
-            <w:proofErr w:type="spellEnd"/>
+              <w:t>До 50 символів</w:t>
+            </w:r>
           </w:p>
         </w:tc>
         <w:tc>
@@ -18618,7 +15639,6 @@
                 <w:sz w:val="22"/>
               </w:rPr>
             </w:pPr>
-            <w:proofErr w:type="spellStart"/>
             <w:r>
               <w:rPr>
                 <w:rFonts w:ascii="Calibri" w:eastAsia="Times New Roman" w:hAnsi="Calibri" w:cs="Calibri"/>
@@ -18627,7 +15647,6 @@
               </w:rPr>
               <w:t>Type</w:t>
             </w:r>
-            <w:proofErr w:type="spellEnd"/>
           </w:p>
         </w:tc>
         <w:tc>
@@ -18661,25 +15680,7 @@
                 <w:color w:val="000000"/>
                 <w:sz w:val="22"/>
               </w:rPr>
-              <w:t xml:space="preserve">Тип </w:t>
-            </w:r>
-            <w:proofErr w:type="spellStart"/>
-            <w:r>
-              <w:rPr>
-                <w:rFonts w:ascii="Calibri" w:eastAsia="Times New Roman" w:hAnsi="Calibri" w:cs="Calibri"/>
-                <w:color w:val="000000"/>
-                <w:sz w:val="22"/>
-              </w:rPr>
-              <w:t>навчального</w:t>
-            </w:r>
-            <w:proofErr w:type="spellEnd"/>
-            <w:r>
-              <w:rPr>
-                <w:rFonts w:ascii="Calibri" w:eastAsia="Times New Roman" w:hAnsi="Calibri" w:cs="Calibri"/>
-                <w:color w:val="000000"/>
-                <w:sz w:val="22"/>
-              </w:rPr>
-              <w:t xml:space="preserve"> закладу</w:t>
+              <w:t>Тип навчального закладу</w:t>
             </w:r>
           </w:p>
         </w:tc>
@@ -18708,7 +15709,6 @@
                 <w:sz w:val="22"/>
               </w:rPr>
             </w:pPr>
-            <w:proofErr w:type="spellStart"/>
             <w:r>
               <w:rPr>
                 <w:rFonts w:ascii="Calibri" w:eastAsia="Times New Roman" w:hAnsi="Calibri" w:cs="Calibri"/>
@@ -18717,7 +15717,6 @@
               </w:rPr>
               <w:t>Символьний</w:t>
             </w:r>
-            <w:proofErr w:type="spellEnd"/>
           </w:p>
         </w:tc>
         <w:tc>
@@ -18751,18 +15750,8 @@
                 <w:color w:val="000000"/>
                 <w:sz w:val="22"/>
               </w:rPr>
-              <w:t xml:space="preserve">До 30 </w:t>
-            </w:r>
-            <w:proofErr w:type="spellStart"/>
-            <w:r>
-              <w:rPr>
-                <w:rFonts w:ascii="Calibri" w:eastAsia="Times New Roman" w:hAnsi="Calibri" w:cs="Calibri"/>
-                <w:color w:val="000000"/>
-                <w:sz w:val="22"/>
-              </w:rPr>
-              <w:t>символів</w:t>
-            </w:r>
-            <w:proofErr w:type="spellEnd"/>
+              <w:t>До 30 символів</w:t>
+            </w:r>
           </w:p>
         </w:tc>
         <w:tc>
@@ -18828,18 +15817,8 @@
                 <w:color w:val="000000"/>
                 <w:sz w:val="22"/>
               </w:rPr>
-              <w:t>E-</w:t>
-            </w:r>
-            <w:proofErr w:type="spellStart"/>
-            <w:r>
-              <w:rPr>
-                <w:rFonts w:ascii="Calibri" w:eastAsia="Times New Roman" w:hAnsi="Calibri" w:cs="Calibri"/>
-                <w:color w:val="000000"/>
-                <w:sz w:val="22"/>
-              </w:rPr>
-              <w:t>mail</w:t>
-            </w:r>
-            <w:proofErr w:type="spellEnd"/>
+              <w:t>E-mail</w:t>
+            </w:r>
           </w:p>
         </w:tc>
         <w:tc>
@@ -18867,34 +15846,14 @@
                 <w:sz w:val="22"/>
               </w:rPr>
             </w:pPr>
-            <w:proofErr w:type="spellStart"/>
-            <w:r>
-              <w:rPr>
-                <w:rFonts w:ascii="Calibri" w:eastAsia="Times New Roman" w:hAnsi="Calibri" w:cs="Calibri"/>
-                <w:color w:val="000000"/>
-                <w:sz w:val="22"/>
-              </w:rPr>
-              <w:t>Електронна</w:t>
-            </w:r>
-            <w:proofErr w:type="spellEnd"/>
-            <w:r>
-              <w:rPr>
-                <w:rFonts w:ascii="Calibri" w:eastAsia="Times New Roman" w:hAnsi="Calibri" w:cs="Calibri"/>
-                <w:color w:val="000000"/>
-                <w:sz w:val="22"/>
-              </w:rPr>
-              <w:t xml:space="preserve"> </w:t>
-            </w:r>
-            <w:proofErr w:type="spellStart"/>
-            <w:r>
-              <w:rPr>
-                <w:rFonts w:ascii="Calibri" w:eastAsia="Times New Roman" w:hAnsi="Calibri" w:cs="Calibri"/>
-                <w:color w:val="000000"/>
-                <w:sz w:val="22"/>
-              </w:rPr>
-              <w:t>пошта</w:t>
-            </w:r>
-            <w:proofErr w:type="spellEnd"/>
+            <w:r>
+              <w:rPr>
+                <w:rFonts w:ascii="Calibri" w:eastAsia="Times New Roman" w:hAnsi="Calibri" w:cs="Calibri"/>
+                <w:color w:val="000000"/>
+                <w:sz w:val="22"/>
+              </w:rPr>
+              <w:t>Електронна пошта</w:t>
+            </w:r>
           </w:p>
         </w:tc>
         <w:tc>
@@ -18922,7 +15881,6 @@
                 <w:sz w:val="22"/>
               </w:rPr>
             </w:pPr>
-            <w:proofErr w:type="spellStart"/>
             <w:r>
               <w:rPr>
                 <w:rFonts w:ascii="Calibri" w:eastAsia="Times New Roman" w:hAnsi="Calibri" w:cs="Calibri"/>
@@ -18931,7 +15889,6 @@
               </w:rPr>
               <w:t>Символьний</w:t>
             </w:r>
-            <w:proofErr w:type="spellEnd"/>
           </w:p>
         </w:tc>
         <w:tc>
@@ -18965,18 +15922,8 @@
                 <w:color w:val="000000"/>
                 <w:sz w:val="22"/>
               </w:rPr>
-              <w:t xml:space="preserve">До 100 </w:t>
-            </w:r>
-            <w:proofErr w:type="spellStart"/>
-            <w:r>
-              <w:rPr>
-                <w:rFonts w:ascii="Calibri" w:eastAsia="Times New Roman" w:hAnsi="Calibri" w:cs="Calibri"/>
-                <w:color w:val="000000"/>
-                <w:sz w:val="22"/>
-              </w:rPr>
-              <w:t>символів</w:t>
-            </w:r>
-            <w:proofErr w:type="spellEnd"/>
+              <w:t>До 100 символів</w:t>
+            </w:r>
           </w:p>
         </w:tc>
         <w:tc>
@@ -19036,7 +15983,6 @@
                 <w:sz w:val="22"/>
               </w:rPr>
             </w:pPr>
-            <w:proofErr w:type="spellStart"/>
             <w:r>
               <w:rPr>
                 <w:rFonts w:ascii="Calibri" w:eastAsia="Times New Roman" w:hAnsi="Calibri" w:cs="Calibri"/>
@@ -19045,7 +15991,6 @@
               </w:rPr>
               <w:t>Teacher_PIB</w:t>
             </w:r>
-            <w:proofErr w:type="spellEnd"/>
           </w:p>
         </w:tc>
         <w:tc>
@@ -19073,70 +16018,14 @@
                 <w:sz w:val="22"/>
               </w:rPr>
             </w:pPr>
-            <w:proofErr w:type="spellStart"/>
-            <w:r>
-              <w:rPr>
-                <w:rFonts w:ascii="Calibri" w:eastAsia="Times New Roman" w:hAnsi="Calibri" w:cs="Calibri"/>
-                <w:color w:val="000000"/>
-                <w:sz w:val="22"/>
-              </w:rPr>
-              <w:t>Прізвище</w:t>
-            </w:r>
-            <w:proofErr w:type="spellEnd"/>
-            <w:r>
-              <w:rPr>
-                <w:rFonts w:ascii="Calibri" w:eastAsia="Times New Roman" w:hAnsi="Calibri" w:cs="Calibri"/>
-                <w:color w:val="000000"/>
-                <w:sz w:val="22"/>
-              </w:rPr>
-              <w:t xml:space="preserve">, </w:t>
-            </w:r>
-            <w:proofErr w:type="spellStart"/>
-            <w:r>
-              <w:rPr>
-                <w:rFonts w:ascii="Calibri" w:eastAsia="Times New Roman" w:hAnsi="Calibri" w:cs="Calibri"/>
-                <w:color w:val="000000"/>
-                <w:sz w:val="22"/>
-              </w:rPr>
-              <w:t>ім'я</w:t>
-            </w:r>
-            <w:proofErr w:type="spellEnd"/>
-            <w:r>
-              <w:rPr>
-                <w:rFonts w:ascii="Calibri" w:eastAsia="Times New Roman" w:hAnsi="Calibri" w:cs="Calibri"/>
-                <w:color w:val="000000"/>
-                <w:sz w:val="22"/>
-              </w:rPr>
-              <w:t xml:space="preserve">, </w:t>
-            </w:r>
-            <w:proofErr w:type="spellStart"/>
-            <w:r>
-              <w:rPr>
-                <w:rFonts w:ascii="Calibri" w:eastAsia="Times New Roman" w:hAnsi="Calibri" w:cs="Calibri"/>
-                <w:color w:val="000000"/>
-                <w:sz w:val="22"/>
-              </w:rPr>
-              <w:t>по-батькові</w:t>
-            </w:r>
-            <w:proofErr w:type="spellEnd"/>
-            <w:r>
-              <w:rPr>
-                <w:rFonts w:ascii="Calibri" w:eastAsia="Times New Roman" w:hAnsi="Calibri" w:cs="Calibri"/>
-                <w:color w:val="000000"/>
-                <w:sz w:val="22"/>
-              </w:rPr>
-              <w:t xml:space="preserve"> </w:t>
-            </w:r>
-            <w:proofErr w:type="spellStart"/>
-            <w:r>
-              <w:rPr>
-                <w:rFonts w:ascii="Calibri" w:eastAsia="Times New Roman" w:hAnsi="Calibri" w:cs="Calibri"/>
-                <w:color w:val="000000"/>
-                <w:sz w:val="22"/>
-              </w:rPr>
-              <w:t>відповідального</w:t>
-            </w:r>
-            <w:proofErr w:type="spellEnd"/>
+            <w:r>
+              <w:rPr>
+                <w:rFonts w:ascii="Calibri" w:eastAsia="Times New Roman" w:hAnsi="Calibri" w:cs="Calibri"/>
+                <w:color w:val="000000"/>
+                <w:sz w:val="22"/>
+              </w:rPr>
+              <w:t>Прізвище, ім'я, по-батькові відповідального</w:t>
+            </w:r>
           </w:p>
         </w:tc>
         <w:tc>
@@ -19164,7 +16053,6 @@
                 <w:sz w:val="22"/>
               </w:rPr>
             </w:pPr>
-            <w:proofErr w:type="spellStart"/>
             <w:r>
               <w:rPr>
                 <w:rFonts w:ascii="Calibri" w:eastAsia="Times New Roman" w:hAnsi="Calibri" w:cs="Calibri"/>
@@ -19173,7 +16061,6 @@
               </w:rPr>
               <w:t>Символьний</w:t>
             </w:r>
-            <w:proofErr w:type="spellEnd"/>
           </w:p>
         </w:tc>
         <w:tc>
@@ -19207,18 +16094,8 @@
                 <w:color w:val="000000"/>
                 <w:sz w:val="22"/>
               </w:rPr>
-              <w:t xml:space="preserve">До 100 </w:t>
-            </w:r>
-            <w:proofErr w:type="spellStart"/>
-            <w:r>
-              <w:rPr>
-                <w:rFonts w:ascii="Calibri" w:eastAsia="Times New Roman" w:hAnsi="Calibri" w:cs="Calibri"/>
-                <w:color w:val="000000"/>
-                <w:sz w:val="22"/>
-              </w:rPr>
-              <w:t>символів</w:t>
-            </w:r>
-            <w:proofErr w:type="spellEnd"/>
+              <w:t>До 100 символів</w:t>
+            </w:r>
           </w:p>
         </w:tc>
         <w:tc>
@@ -19341,7 +16218,6 @@
                 <w:sz w:val="22"/>
               </w:rPr>
             </w:pPr>
-            <w:proofErr w:type="spellStart"/>
             <w:r>
               <w:rPr>
                 <w:rFonts w:ascii="Calibri" w:eastAsia="Times New Roman" w:hAnsi="Calibri" w:cs="Calibri"/>
@@ -19350,18 +16226,7 @@
                 <w:color w:val="000000"/>
                 <w:sz w:val="22"/>
               </w:rPr>
-              <w:t>Назва</w:t>
-            </w:r>
-            <w:proofErr w:type="spellEnd"/>
-            <w:r>
-              <w:rPr>
-                <w:rFonts w:ascii="Calibri" w:eastAsia="Times New Roman" w:hAnsi="Calibri" w:cs="Calibri"/>
-                <w:b/>
-                <w:bCs/>
-                <w:color w:val="000000"/>
-                <w:sz w:val="22"/>
-              </w:rPr>
-              <w:t xml:space="preserve"> поля</w:t>
+              <w:t>Назва поля</w:t>
             </w:r>
           </w:p>
         </w:tc>
@@ -19391,7 +16256,6 @@
                 <w:sz w:val="22"/>
               </w:rPr>
             </w:pPr>
-            <w:proofErr w:type="spellStart"/>
             <w:r>
               <w:rPr>
                 <w:rFonts w:ascii="Calibri" w:eastAsia="Times New Roman" w:hAnsi="Calibri" w:cs="Calibri"/>
@@ -19402,7 +16266,6 @@
               </w:rPr>
               <w:t>Опис</w:t>
             </w:r>
-            <w:proofErr w:type="spellEnd"/>
           </w:p>
         </w:tc>
         <w:tc>
@@ -19469,7 +16332,6 @@
                 <w:sz w:val="22"/>
               </w:rPr>
             </w:pPr>
-            <w:proofErr w:type="spellStart"/>
             <w:r>
               <w:rPr>
                 <w:rFonts w:ascii="Calibri" w:eastAsia="Times New Roman" w:hAnsi="Calibri" w:cs="Calibri"/>
@@ -19480,7 +16342,6 @@
               </w:rPr>
               <w:t>Розмір</w:t>
             </w:r>
-            <w:proofErr w:type="spellEnd"/>
           </w:p>
         </w:tc>
         <w:tc>
@@ -19551,7 +16412,6 @@
                 <w:sz w:val="22"/>
               </w:rPr>
             </w:pPr>
-            <w:proofErr w:type="spellStart"/>
             <w:r>
               <w:rPr>
                 <w:rFonts w:ascii="Calibri" w:eastAsia="Times New Roman" w:hAnsi="Calibri" w:cs="Calibri"/>
@@ -19560,7 +16420,6 @@
               </w:rPr>
               <w:t>Subject_id</w:t>
             </w:r>
-            <w:proofErr w:type="spellEnd"/>
           </w:p>
         </w:tc>
         <w:tc>
@@ -19588,23 +16447,13 @@
                 <w:sz w:val="22"/>
               </w:rPr>
             </w:pPr>
-            <w:proofErr w:type="spellStart"/>
-            <w:r>
-              <w:rPr>
-                <w:rFonts w:ascii="Calibri" w:eastAsia="Times New Roman" w:hAnsi="Calibri" w:cs="Calibri"/>
-                <w:color w:val="000000"/>
-                <w:sz w:val="22"/>
-              </w:rPr>
-              <w:t>Унікальний</w:t>
-            </w:r>
-            <w:proofErr w:type="spellEnd"/>
-            <w:r>
-              <w:rPr>
-                <w:rFonts w:ascii="Calibri" w:eastAsia="Times New Roman" w:hAnsi="Calibri" w:cs="Calibri"/>
-                <w:color w:val="000000"/>
-                <w:sz w:val="22"/>
-              </w:rPr>
-              <w:t xml:space="preserve"> код предмета</w:t>
+            <w:r>
+              <w:rPr>
+                <w:rFonts w:ascii="Calibri" w:eastAsia="Times New Roman" w:hAnsi="Calibri" w:cs="Calibri"/>
+                <w:color w:val="000000"/>
+                <w:sz w:val="22"/>
+              </w:rPr>
+              <w:t>Унікальний код предмета</w:t>
             </w:r>
           </w:p>
         </w:tc>
@@ -19633,7 +16482,6 @@
                 <w:sz w:val="22"/>
               </w:rPr>
             </w:pPr>
-            <w:proofErr w:type="spellStart"/>
             <w:r>
               <w:rPr>
                 <w:rFonts w:ascii="Calibri" w:eastAsia="Times New Roman" w:hAnsi="Calibri" w:cs="Calibri"/>
@@ -19642,7 +16490,6 @@
               </w:rPr>
               <w:t>Числовий</w:t>
             </w:r>
-            <w:proofErr w:type="spellEnd"/>
           </w:p>
         </w:tc>
         <w:tc>
@@ -19676,25 +16523,7 @@
                 <w:color w:val="000000"/>
                 <w:sz w:val="22"/>
               </w:rPr>
-              <w:t xml:space="preserve">Макс. </w:t>
-            </w:r>
-            <w:proofErr w:type="spellStart"/>
-            <w:r>
-              <w:rPr>
-                <w:rFonts w:ascii="Calibri" w:eastAsia="Times New Roman" w:hAnsi="Calibri" w:cs="Calibri"/>
-                <w:color w:val="000000"/>
-                <w:sz w:val="22"/>
-              </w:rPr>
-              <w:t>значення</w:t>
-            </w:r>
-            <w:proofErr w:type="spellEnd"/>
-            <w:r>
-              <w:rPr>
-                <w:rFonts w:ascii="Calibri" w:eastAsia="Times New Roman" w:hAnsi="Calibri" w:cs="Calibri"/>
-                <w:color w:val="000000"/>
-                <w:sz w:val="22"/>
-              </w:rPr>
-              <w:t xml:space="preserve"> – 2147483647</w:t>
+              <w:t>Макс. значення – 2147483647</w:t>
             </w:r>
           </w:p>
         </w:tc>
@@ -19723,7 +16552,6 @@
                 <w:sz w:val="22"/>
               </w:rPr>
             </w:pPr>
-            <w:proofErr w:type="spellStart"/>
             <w:r>
               <w:rPr>
                 <w:rFonts w:ascii="Calibri" w:eastAsia="Times New Roman" w:hAnsi="Calibri" w:cs="Calibri"/>
@@ -19732,7 +16560,6 @@
               </w:rPr>
               <w:t>Первинний</w:t>
             </w:r>
-            <w:proofErr w:type="spellEnd"/>
           </w:p>
         </w:tc>
       </w:tr>
@@ -19765,7 +16592,6 @@
                 <w:sz w:val="22"/>
               </w:rPr>
             </w:pPr>
-            <w:proofErr w:type="spellStart"/>
             <w:r>
               <w:rPr>
                 <w:rFonts w:ascii="Calibri" w:eastAsia="Times New Roman" w:hAnsi="Calibri" w:cs="Calibri"/>
@@ -19774,7 +16600,6 @@
               </w:rPr>
               <w:t>Name</w:t>
             </w:r>
-            <w:proofErr w:type="spellEnd"/>
           </w:p>
         </w:tc>
         <w:tc>
@@ -19802,23 +16627,13 @@
                 <w:sz w:val="22"/>
               </w:rPr>
             </w:pPr>
-            <w:proofErr w:type="spellStart"/>
-            <w:r>
-              <w:rPr>
-                <w:rFonts w:ascii="Calibri" w:eastAsia="Times New Roman" w:hAnsi="Calibri" w:cs="Calibri"/>
-                <w:color w:val="000000"/>
-                <w:sz w:val="22"/>
-              </w:rPr>
-              <w:t>Назва</w:t>
-            </w:r>
-            <w:proofErr w:type="spellEnd"/>
-            <w:r>
-              <w:rPr>
-                <w:rFonts w:ascii="Calibri" w:eastAsia="Times New Roman" w:hAnsi="Calibri" w:cs="Calibri"/>
-                <w:color w:val="000000"/>
-                <w:sz w:val="22"/>
-              </w:rPr>
-              <w:t xml:space="preserve"> предмета</w:t>
+            <w:r>
+              <w:rPr>
+                <w:rFonts w:ascii="Calibri" w:eastAsia="Times New Roman" w:hAnsi="Calibri" w:cs="Calibri"/>
+                <w:color w:val="000000"/>
+                <w:sz w:val="22"/>
+              </w:rPr>
+              <w:t>Назва предмета</w:t>
             </w:r>
           </w:p>
         </w:tc>
@@ -19847,7 +16662,6 @@
                 <w:sz w:val="22"/>
               </w:rPr>
             </w:pPr>
-            <w:proofErr w:type="spellStart"/>
             <w:r>
               <w:rPr>
                 <w:rFonts w:ascii="Calibri" w:eastAsia="Times New Roman" w:hAnsi="Calibri" w:cs="Calibri"/>
@@ -19856,7 +16670,6 @@
               </w:rPr>
               <w:t>Символьний</w:t>
             </w:r>
-            <w:proofErr w:type="spellEnd"/>
           </w:p>
         </w:tc>
         <w:tc>
@@ -19890,18 +16703,8 @@
                 <w:color w:val="000000"/>
                 <w:sz w:val="22"/>
               </w:rPr>
-              <w:t xml:space="preserve">До 100 </w:t>
-            </w:r>
-            <w:proofErr w:type="spellStart"/>
-            <w:r>
-              <w:rPr>
-                <w:rFonts w:ascii="Calibri" w:eastAsia="Times New Roman" w:hAnsi="Calibri" w:cs="Calibri"/>
-                <w:color w:val="000000"/>
-                <w:sz w:val="22"/>
-              </w:rPr>
-              <w:t>символів</w:t>
-            </w:r>
-            <w:proofErr w:type="spellEnd"/>
+              <w:t>До 100 символів</w:t>
+            </w:r>
           </w:p>
         </w:tc>
         <w:tc>
@@ -19961,7 +16764,6 @@
                 <w:sz w:val="22"/>
               </w:rPr>
             </w:pPr>
-            <w:proofErr w:type="spellStart"/>
             <w:r>
               <w:rPr>
                 <w:rFonts w:ascii="Calibri" w:eastAsia="Times New Roman" w:hAnsi="Calibri" w:cs="Calibri"/>
@@ -19970,7 +16772,6 @@
               </w:rPr>
               <w:t>Description</w:t>
             </w:r>
-            <w:proofErr w:type="spellEnd"/>
           </w:p>
         </w:tc>
         <w:tc>
@@ -19998,23 +16799,13 @@
                 <w:sz w:val="22"/>
               </w:rPr>
             </w:pPr>
-            <w:proofErr w:type="spellStart"/>
-            <w:r>
-              <w:rPr>
-                <w:rFonts w:ascii="Calibri" w:eastAsia="Times New Roman" w:hAnsi="Calibri" w:cs="Calibri"/>
-                <w:color w:val="000000"/>
-                <w:sz w:val="22"/>
-              </w:rPr>
-              <w:t>Опис</w:t>
-            </w:r>
-            <w:proofErr w:type="spellEnd"/>
-            <w:r>
-              <w:rPr>
-                <w:rFonts w:ascii="Calibri" w:eastAsia="Times New Roman" w:hAnsi="Calibri" w:cs="Calibri"/>
-                <w:color w:val="000000"/>
-                <w:sz w:val="22"/>
-              </w:rPr>
-              <w:t xml:space="preserve"> предмета</w:t>
+            <w:r>
+              <w:rPr>
+                <w:rFonts w:ascii="Calibri" w:eastAsia="Times New Roman" w:hAnsi="Calibri" w:cs="Calibri"/>
+                <w:color w:val="000000"/>
+                <w:sz w:val="22"/>
+              </w:rPr>
+              <w:t>Опис предмета</w:t>
             </w:r>
           </w:p>
         </w:tc>
@@ -20043,7 +16834,6 @@
                 <w:sz w:val="22"/>
               </w:rPr>
             </w:pPr>
-            <w:proofErr w:type="spellStart"/>
             <w:r>
               <w:rPr>
                 <w:rFonts w:ascii="Calibri" w:eastAsia="Times New Roman" w:hAnsi="Calibri" w:cs="Calibri"/>
@@ -20052,7 +16842,6 @@
               </w:rPr>
               <w:t>Текстовий</w:t>
             </w:r>
-            <w:proofErr w:type="spellEnd"/>
           </w:p>
         </w:tc>
         <w:tc>
@@ -20238,12 +17027,1184 @@
     </w:p>
     <w:p>
       <w:pPr>
-        <w:pStyle w:val="2"/>
-        <w:numPr>
-          <w:ilvl w:val="0"/>
-          <w:numId w:val="0"/>
-        </w:numPr>
-        <w:ind w:left="349"/>
+        <w:pStyle w:val="afff"/>
+      </w:pPr>
+    </w:p>
+    <w:p>
+      <w:pPr>
+        <w:pStyle w:val="afff"/>
+      </w:pPr>
+      <w:r>
+        <w:drawing>
+          <wp:inline distT="0" distB="0" distL="0" distR="0" wp14:anchorId="082B4436" wp14:editId="45FF78A7">
+            <wp:extent cx="6210935" cy="3351530"/>
+            <wp:effectExtent l="0" t="0" r="0" b="1270"/>
+            <wp:docPr id="65" name="Рисунок 65"/>
+            <wp:cNvGraphicFramePr>
+              <a:graphicFrameLocks xmlns:a="http://schemas.openxmlformats.org/drawingml/2006/main" noChangeAspect="1"/>
+            </wp:cNvGraphicFramePr>
+            <a:graphic xmlns:a="http://schemas.openxmlformats.org/drawingml/2006/main">
+              <a:graphicData uri="http://schemas.openxmlformats.org/drawingml/2006/picture">
+                <pic:pic xmlns:pic="http://schemas.openxmlformats.org/drawingml/2006/picture">
+                  <pic:nvPicPr>
+                    <pic:cNvPr id="1" name=""/>
+                    <pic:cNvPicPr/>
+                  </pic:nvPicPr>
+                  <pic:blipFill>
+                    <a:blip r:embed="rId13"/>
+                    <a:stretch>
+                      <a:fillRect/>
+                    </a:stretch>
+                  </pic:blipFill>
+                  <pic:spPr>
+                    <a:xfrm>
+                      <a:off x="0" y="0"/>
+                      <a:ext cx="6210935" cy="3351530"/>
+                    </a:xfrm>
+                    <a:prstGeom prst="rect">
+                      <a:avLst/>
+                    </a:prstGeom>
+                  </pic:spPr>
+                </pic:pic>
+              </a:graphicData>
+            </a:graphic>
+          </wp:inline>
+        </w:drawing>
+      </w:r>
+    </w:p>
+    <w:p>
+      <w:pPr>
+        <w:pStyle w:val="afff"/>
+      </w:pPr>
+      <w:r>
+        <w:rPr>
+          <w:lang w:val="ru-RU"/>
+        </w:rPr>
+        <w:t>Рисунок 3.2 – Дизайн головного в</w:t>
+      </w:r>
+      <w:r>
+        <w:t>ікна</w:t>
+      </w:r>
+    </w:p>
+    <w:p>
+      <w:pPr>
+        <w:pStyle w:val="afff"/>
+      </w:pPr>
+      <w:r>
+        <w:lastRenderedPageBreak/>
+        <w:drawing>
+          <wp:inline distT="0" distB="0" distL="0" distR="0" wp14:anchorId="23D82FDA" wp14:editId="18120C65">
+            <wp:extent cx="6210935" cy="2729865"/>
+            <wp:effectExtent l="0" t="0" r="0" b="0"/>
+            <wp:docPr id="66" name="Рисунок 66"/>
+            <wp:cNvGraphicFramePr>
+              <a:graphicFrameLocks xmlns:a="http://schemas.openxmlformats.org/drawingml/2006/main" noChangeAspect="1"/>
+            </wp:cNvGraphicFramePr>
+            <a:graphic xmlns:a="http://schemas.openxmlformats.org/drawingml/2006/main">
+              <a:graphicData uri="http://schemas.openxmlformats.org/drawingml/2006/picture">
+                <pic:pic xmlns:pic="http://schemas.openxmlformats.org/drawingml/2006/picture">
+                  <pic:nvPicPr>
+                    <pic:cNvPr id="1" name=""/>
+                    <pic:cNvPicPr/>
+                  </pic:nvPicPr>
+                  <pic:blipFill>
+                    <a:blip r:embed="rId14"/>
+                    <a:stretch>
+                      <a:fillRect/>
+                    </a:stretch>
+                  </pic:blipFill>
+                  <pic:spPr>
+                    <a:xfrm>
+                      <a:off x="0" y="0"/>
+                      <a:ext cx="6210935" cy="2729865"/>
+                    </a:xfrm>
+                    <a:prstGeom prst="rect">
+                      <a:avLst/>
+                    </a:prstGeom>
+                  </pic:spPr>
+                </pic:pic>
+              </a:graphicData>
+            </a:graphic>
+          </wp:inline>
+        </w:drawing>
+      </w:r>
+    </w:p>
+    <w:p>
+      <w:pPr>
+        <w:pStyle w:val="afff"/>
+      </w:pPr>
+      <w:r>
+        <w:rPr>
+          <w:lang w:val="ru-RU"/>
+        </w:rPr>
+        <w:t>Рисунок 3.3</w:t>
+      </w:r>
+      <w:r>
+        <w:rPr>
+          <w:lang w:val="ru-RU"/>
+        </w:rPr>
+        <w:t xml:space="preserve"> – Додавання інформації про учнів</w:t>
+      </w:r>
+    </w:p>
+    <w:p>
+      <w:pPr>
+        <w:pStyle w:val="afff"/>
+      </w:pPr>
+    </w:p>
+    <w:p>
+      <w:pPr>
+        <w:pStyle w:val="afff"/>
+      </w:pPr>
+      <w:r>
+        <w:drawing>
+          <wp:inline distT="0" distB="0" distL="0" distR="0" wp14:anchorId="190845B3" wp14:editId="010B6355">
+            <wp:extent cx="6001385" cy="2577018"/>
+            <wp:effectExtent l="0" t="0" r="0" b="0"/>
+            <wp:docPr id="67" name="Рисунок 67"/>
+            <wp:cNvGraphicFramePr>
+              <a:graphicFrameLocks xmlns:a="http://schemas.openxmlformats.org/drawingml/2006/main" noChangeAspect="1"/>
+            </wp:cNvGraphicFramePr>
+            <a:graphic xmlns:a="http://schemas.openxmlformats.org/drawingml/2006/main">
+              <a:graphicData uri="http://schemas.openxmlformats.org/drawingml/2006/picture">
+                <pic:pic xmlns:pic="http://schemas.openxmlformats.org/drawingml/2006/picture">
+                  <pic:nvPicPr>
+                    <pic:cNvPr id="1" name=""/>
+                    <pic:cNvPicPr/>
+                  </pic:nvPicPr>
+                  <pic:blipFill>
+                    <a:blip r:embed="rId15"/>
+                    <a:stretch>
+                      <a:fillRect/>
+                    </a:stretch>
+                  </pic:blipFill>
+                  <pic:spPr>
+                    <a:xfrm>
+                      <a:off x="0" y="0"/>
+                      <a:ext cx="6004273" cy="2578258"/>
+                    </a:xfrm>
+                    <a:prstGeom prst="rect">
+                      <a:avLst/>
+                    </a:prstGeom>
+                  </pic:spPr>
+                </pic:pic>
+              </a:graphicData>
+            </a:graphic>
+          </wp:inline>
+        </w:drawing>
+      </w:r>
+    </w:p>
+    <w:p>
+      <w:pPr>
+        <w:pStyle w:val="afff"/>
+      </w:pPr>
+      <w:r>
+        <w:rPr>
+          <w:lang w:val="ru-RU"/>
+        </w:rPr>
+        <w:t>Рисунок 3.4</w:t>
+      </w:r>
+      <w:r>
+        <w:rPr>
+          <w:lang w:val="ru-RU"/>
+        </w:rPr>
+        <w:t xml:space="preserve"> – </w:t>
+      </w:r>
+      <w:r>
+        <w:rPr>
+          <w:lang w:val="ru-RU"/>
+        </w:rPr>
+        <w:t>Редагування інформації про учнів</w:t>
+      </w:r>
+    </w:p>
+    <w:p>
+      <w:pPr>
+        <w:pStyle w:val="afff"/>
+      </w:pPr>
+    </w:p>
+    <w:p>
+      <w:pPr>
+        <w:pStyle w:val="afff"/>
+      </w:pPr>
+      <w:r>
+        <w:lastRenderedPageBreak/>
+        <w:drawing>
+          <wp:inline distT="0" distB="0" distL="0" distR="0" wp14:anchorId="4E8A8B83" wp14:editId="6FB7A975">
+            <wp:extent cx="5334744" cy="4363059"/>
+            <wp:effectExtent l="0" t="0" r="0" b="0"/>
+            <wp:docPr id="68" name="Рисунок 68"/>
+            <wp:cNvGraphicFramePr>
+              <a:graphicFrameLocks xmlns:a="http://schemas.openxmlformats.org/drawingml/2006/main" noChangeAspect="1"/>
+            </wp:cNvGraphicFramePr>
+            <a:graphic xmlns:a="http://schemas.openxmlformats.org/drawingml/2006/main">
+              <a:graphicData uri="http://schemas.openxmlformats.org/drawingml/2006/picture">
+                <pic:pic xmlns:pic="http://schemas.openxmlformats.org/drawingml/2006/picture">
+                  <pic:nvPicPr>
+                    <pic:cNvPr id="1" name=""/>
+                    <pic:cNvPicPr/>
+                  </pic:nvPicPr>
+                  <pic:blipFill>
+                    <a:blip r:embed="rId16"/>
+                    <a:stretch>
+                      <a:fillRect/>
+                    </a:stretch>
+                  </pic:blipFill>
+                  <pic:spPr>
+                    <a:xfrm>
+                      <a:off x="0" y="0"/>
+                      <a:ext cx="5334744" cy="4363059"/>
+                    </a:xfrm>
+                    <a:prstGeom prst="rect">
+                      <a:avLst/>
+                    </a:prstGeom>
+                  </pic:spPr>
+                </pic:pic>
+              </a:graphicData>
+            </a:graphic>
+          </wp:inline>
+        </w:drawing>
+      </w:r>
+    </w:p>
+    <w:p>
+      <w:pPr>
+        <w:pStyle w:val="afff"/>
+      </w:pPr>
+      <w:r>
+        <w:rPr>
+          <w:lang w:val="ru-RU"/>
+        </w:rPr>
+        <w:t>Рисунок 3.</w:t>
+      </w:r>
+      <w:r>
+        <w:rPr>
+          <w:lang w:val="ru-RU"/>
+        </w:rPr>
+        <w:t>5</w:t>
+      </w:r>
+      <w:r>
+        <w:rPr>
+          <w:lang w:val="ru-RU"/>
+        </w:rPr>
+        <w:t xml:space="preserve"> – </w:t>
+      </w:r>
+      <w:r>
+        <w:rPr>
+          <w:lang w:val="ru-RU"/>
+        </w:rPr>
+        <w:t>Видалення</w:t>
+      </w:r>
+      <w:r>
+        <w:rPr>
+          <w:lang w:val="ru-RU"/>
+        </w:rPr>
+        <w:t xml:space="preserve"> інформації про учнів</w:t>
+      </w:r>
+    </w:p>
+    <w:p>
+      <w:pPr>
+        <w:pStyle w:val="afff"/>
+      </w:pPr>
+    </w:p>
+    <w:p>
+      <w:pPr>
+        <w:pStyle w:val="afff"/>
+      </w:pPr>
+      <w:r>
+        <w:drawing>
+          <wp:inline distT="0" distB="0" distL="0" distR="0" wp14:anchorId="0B3C01B7" wp14:editId="097BF540">
+            <wp:extent cx="6210935" cy="1697355"/>
+            <wp:effectExtent l="0" t="0" r="0" b="0"/>
+            <wp:docPr id="69" name="Рисунок 69"/>
+            <wp:cNvGraphicFramePr>
+              <a:graphicFrameLocks xmlns:a="http://schemas.openxmlformats.org/drawingml/2006/main" noChangeAspect="1"/>
+            </wp:cNvGraphicFramePr>
+            <a:graphic xmlns:a="http://schemas.openxmlformats.org/drawingml/2006/main">
+              <a:graphicData uri="http://schemas.openxmlformats.org/drawingml/2006/picture">
+                <pic:pic xmlns:pic="http://schemas.openxmlformats.org/drawingml/2006/picture">
+                  <pic:nvPicPr>
+                    <pic:cNvPr id="1" name=""/>
+                    <pic:cNvPicPr/>
+                  </pic:nvPicPr>
+                  <pic:blipFill>
+                    <a:blip r:embed="rId17"/>
+                    <a:stretch>
+                      <a:fillRect/>
+                    </a:stretch>
+                  </pic:blipFill>
+                  <pic:spPr>
+                    <a:xfrm>
+                      <a:off x="0" y="0"/>
+                      <a:ext cx="6210935" cy="1697355"/>
+                    </a:xfrm>
+                    <a:prstGeom prst="rect">
+                      <a:avLst/>
+                    </a:prstGeom>
+                  </pic:spPr>
+                </pic:pic>
+              </a:graphicData>
+            </a:graphic>
+          </wp:inline>
+        </w:drawing>
+      </w:r>
+    </w:p>
+    <w:p>
+      <w:pPr>
+        <w:pStyle w:val="afff"/>
+      </w:pPr>
+      <w:r>
+        <w:rPr>
+          <w:lang w:val="ru-RU"/>
+        </w:rPr>
+        <w:t>Рисунок 3.</w:t>
+      </w:r>
+      <w:r>
+        <w:rPr>
+          <w:lang w:val="ru-RU"/>
+        </w:rPr>
+        <w:t>6</w:t>
+      </w:r>
+      <w:r>
+        <w:rPr>
+          <w:lang w:val="ru-RU"/>
+        </w:rPr>
+        <w:t xml:space="preserve"> – </w:t>
+      </w:r>
+      <w:r>
+        <w:rPr>
+          <w:lang w:val="ru-RU"/>
+        </w:rPr>
+        <w:t>Додавання</w:t>
+      </w:r>
+      <w:r>
+        <w:rPr>
+          <w:lang w:val="ru-RU"/>
+        </w:rPr>
+        <w:t xml:space="preserve"> інформації про </w:t>
+      </w:r>
+      <w:r>
+        <w:rPr>
+          <w:lang w:val="ru-RU"/>
+        </w:rPr>
+        <w:t>предмети</w:t>
+      </w:r>
+    </w:p>
+    <w:p>
+      <w:pPr>
+        <w:pStyle w:val="afff"/>
+      </w:pPr>
+    </w:p>
+    <w:p>
+      <w:pPr>
+        <w:pStyle w:val="afff"/>
+      </w:pPr>
+      <w:r>
+        <w:drawing>
+          <wp:inline distT="0" distB="0" distL="0" distR="0" wp14:anchorId="02CC49C7" wp14:editId="3F4C6A29">
+            <wp:extent cx="6210935" cy="1695450"/>
+            <wp:effectExtent l="0" t="0" r="0" b="0"/>
+            <wp:docPr id="70" name="Рисунок 70"/>
+            <wp:cNvGraphicFramePr>
+              <a:graphicFrameLocks xmlns:a="http://schemas.openxmlformats.org/drawingml/2006/main" noChangeAspect="1"/>
+            </wp:cNvGraphicFramePr>
+            <a:graphic xmlns:a="http://schemas.openxmlformats.org/drawingml/2006/main">
+              <a:graphicData uri="http://schemas.openxmlformats.org/drawingml/2006/picture">
+                <pic:pic xmlns:pic="http://schemas.openxmlformats.org/drawingml/2006/picture">
+                  <pic:nvPicPr>
+                    <pic:cNvPr id="1" name=""/>
+                    <pic:cNvPicPr/>
+                  </pic:nvPicPr>
+                  <pic:blipFill>
+                    <a:blip r:embed="rId18"/>
+                    <a:stretch>
+                      <a:fillRect/>
+                    </a:stretch>
+                  </pic:blipFill>
+                  <pic:spPr>
+                    <a:xfrm>
+                      <a:off x="0" y="0"/>
+                      <a:ext cx="6210935" cy="1695450"/>
+                    </a:xfrm>
+                    <a:prstGeom prst="rect">
+                      <a:avLst/>
+                    </a:prstGeom>
+                  </pic:spPr>
+                </pic:pic>
+              </a:graphicData>
+            </a:graphic>
+          </wp:inline>
+        </w:drawing>
+      </w:r>
+    </w:p>
+    <w:p>
+      <w:pPr>
+        <w:pStyle w:val="afff"/>
+      </w:pPr>
+      <w:r>
+        <w:rPr>
+          <w:lang w:val="ru-RU"/>
+        </w:rPr>
+        <w:t>Рисунок 3.</w:t>
+      </w:r>
+      <w:r>
+        <w:rPr>
+          <w:lang w:val="ru-RU"/>
+        </w:rPr>
+        <w:t>7</w:t>
+      </w:r>
+      <w:r>
+        <w:rPr>
+          <w:lang w:val="ru-RU"/>
+        </w:rPr>
+        <w:t xml:space="preserve"> – </w:t>
+      </w:r>
+      <w:r>
+        <w:rPr>
+          <w:lang w:val="ru-RU"/>
+        </w:rPr>
+        <w:t>Редагування</w:t>
+      </w:r>
+      <w:r>
+        <w:rPr>
+          <w:lang w:val="ru-RU"/>
+        </w:rPr>
+        <w:t xml:space="preserve"> інформації про предмети</w:t>
+      </w:r>
+    </w:p>
+    <w:p>
+      <w:pPr>
+        <w:pStyle w:val="afff"/>
+      </w:pPr>
+      <w:r>
+        <w:lastRenderedPageBreak/>
+        <w:drawing>
+          <wp:inline distT="0" distB="0" distL="0" distR="0" wp14:anchorId="70547CBA" wp14:editId="000B9BCC">
+            <wp:extent cx="6210935" cy="1452245"/>
+            <wp:effectExtent l="0" t="0" r="0" b="0"/>
+            <wp:docPr id="71" name="Рисунок 71"/>
+            <wp:cNvGraphicFramePr>
+              <a:graphicFrameLocks xmlns:a="http://schemas.openxmlformats.org/drawingml/2006/main" noChangeAspect="1"/>
+            </wp:cNvGraphicFramePr>
+            <a:graphic xmlns:a="http://schemas.openxmlformats.org/drawingml/2006/main">
+              <a:graphicData uri="http://schemas.openxmlformats.org/drawingml/2006/picture">
+                <pic:pic xmlns:pic="http://schemas.openxmlformats.org/drawingml/2006/picture">
+                  <pic:nvPicPr>
+                    <pic:cNvPr id="1" name=""/>
+                    <pic:cNvPicPr/>
+                  </pic:nvPicPr>
+                  <pic:blipFill>
+                    <a:blip r:embed="rId19"/>
+                    <a:stretch>
+                      <a:fillRect/>
+                    </a:stretch>
+                  </pic:blipFill>
+                  <pic:spPr>
+                    <a:xfrm>
+                      <a:off x="0" y="0"/>
+                      <a:ext cx="6210935" cy="1452245"/>
+                    </a:xfrm>
+                    <a:prstGeom prst="rect">
+                      <a:avLst/>
+                    </a:prstGeom>
+                  </pic:spPr>
+                </pic:pic>
+              </a:graphicData>
+            </a:graphic>
+          </wp:inline>
+        </w:drawing>
+      </w:r>
+    </w:p>
+    <w:p>
+      <w:pPr>
+        <w:pStyle w:val="afff"/>
+      </w:pPr>
+      <w:r>
+        <w:rPr>
+          <w:lang w:val="ru-RU"/>
+        </w:rPr>
+        <w:t>Рисунок 3.</w:t>
+      </w:r>
+      <w:r>
+        <w:rPr>
+          <w:lang w:val="ru-RU"/>
+        </w:rPr>
+        <w:t>8</w:t>
+      </w:r>
+      <w:r>
+        <w:rPr>
+          <w:lang w:val="ru-RU"/>
+        </w:rPr>
+        <w:t xml:space="preserve"> – </w:t>
+      </w:r>
+      <w:r>
+        <w:rPr>
+          <w:lang w:val="ru-RU"/>
+        </w:rPr>
+        <w:t>Видалення</w:t>
+      </w:r>
+      <w:r>
+        <w:rPr>
+          <w:lang w:val="ru-RU"/>
+        </w:rPr>
+        <w:t xml:space="preserve"> інформації про предмети</w:t>
+      </w:r>
+    </w:p>
+    <w:p>
+      <w:pPr>
+        <w:pStyle w:val="afff"/>
+      </w:pPr>
+    </w:p>
+    <w:p>
+      <w:pPr>
+        <w:pStyle w:val="afff"/>
+      </w:pPr>
+      <w:r>
+        <w:drawing>
+          <wp:inline distT="0" distB="0" distL="0" distR="0" wp14:anchorId="2D4A8BF9" wp14:editId="36AEB417">
+            <wp:extent cx="2991267" cy="3277057"/>
+            <wp:effectExtent l="0" t="0" r="0" b="0"/>
+            <wp:docPr id="72" name="Рисунок 72"/>
+            <wp:cNvGraphicFramePr>
+              <a:graphicFrameLocks xmlns:a="http://schemas.openxmlformats.org/drawingml/2006/main" noChangeAspect="1"/>
+            </wp:cNvGraphicFramePr>
+            <a:graphic xmlns:a="http://schemas.openxmlformats.org/drawingml/2006/main">
+              <a:graphicData uri="http://schemas.openxmlformats.org/drawingml/2006/picture">
+                <pic:pic xmlns:pic="http://schemas.openxmlformats.org/drawingml/2006/picture">
+                  <pic:nvPicPr>
+                    <pic:cNvPr id="1" name=""/>
+                    <pic:cNvPicPr/>
+                  </pic:nvPicPr>
+                  <pic:blipFill>
+                    <a:blip r:embed="rId20"/>
+                    <a:stretch>
+                      <a:fillRect/>
+                    </a:stretch>
+                  </pic:blipFill>
+                  <pic:spPr>
+                    <a:xfrm>
+                      <a:off x="0" y="0"/>
+                      <a:ext cx="2991267" cy="3277057"/>
+                    </a:xfrm>
+                    <a:prstGeom prst="rect">
+                      <a:avLst/>
+                    </a:prstGeom>
+                  </pic:spPr>
+                </pic:pic>
+              </a:graphicData>
+            </a:graphic>
+          </wp:inline>
+        </w:drawing>
+      </w:r>
+    </w:p>
+    <w:p>
+      <w:pPr>
+        <w:pStyle w:val="afff"/>
+      </w:pPr>
+      <w:r>
+        <w:rPr>
+          <w:lang w:val="ru-RU"/>
+        </w:rPr>
+        <w:t>Рисунок 3.</w:t>
+      </w:r>
+      <w:r>
+        <w:rPr>
+          <w:lang w:val="ru-RU"/>
+        </w:rPr>
+        <w:t>9</w:t>
+      </w:r>
+      <w:r>
+        <w:rPr>
+          <w:lang w:val="ru-RU"/>
+        </w:rPr>
+        <w:t xml:space="preserve"> – </w:t>
+      </w:r>
+      <w:r>
+        <w:rPr>
+          <w:lang w:val="ru-RU"/>
+        </w:rPr>
+        <w:t>Інформація про додаток</w:t>
+      </w:r>
+    </w:p>
+    <w:p>
+      <w:pPr>
+        <w:pStyle w:val="afff"/>
+      </w:pPr>
+    </w:p>
+    <w:p>
+      <w:pPr>
+        <w:pStyle w:val="afff"/>
+      </w:pPr>
+      <w:r>
+        <w:drawing>
+          <wp:inline distT="0" distB="0" distL="0" distR="0" wp14:anchorId="372DAD30" wp14:editId="75BAF625">
+            <wp:extent cx="6210935" cy="2242820"/>
+            <wp:effectExtent l="0" t="0" r="0" b="5080"/>
+            <wp:docPr id="73" name="Рисунок 73"/>
+            <wp:cNvGraphicFramePr>
+              <a:graphicFrameLocks xmlns:a="http://schemas.openxmlformats.org/drawingml/2006/main" noChangeAspect="1"/>
+            </wp:cNvGraphicFramePr>
+            <a:graphic xmlns:a="http://schemas.openxmlformats.org/drawingml/2006/main">
+              <a:graphicData uri="http://schemas.openxmlformats.org/drawingml/2006/picture">
+                <pic:pic xmlns:pic="http://schemas.openxmlformats.org/drawingml/2006/picture">
+                  <pic:nvPicPr>
+                    <pic:cNvPr id="1" name=""/>
+                    <pic:cNvPicPr/>
+                  </pic:nvPicPr>
+                  <pic:blipFill>
+                    <a:blip r:embed="rId21"/>
+                    <a:stretch>
+                      <a:fillRect/>
+                    </a:stretch>
+                  </pic:blipFill>
+                  <pic:spPr>
+                    <a:xfrm>
+                      <a:off x="0" y="0"/>
+                      <a:ext cx="6210935" cy="2242820"/>
+                    </a:xfrm>
+                    <a:prstGeom prst="rect">
+                      <a:avLst/>
+                    </a:prstGeom>
+                  </pic:spPr>
+                </pic:pic>
+              </a:graphicData>
+            </a:graphic>
+          </wp:inline>
+        </w:drawing>
+      </w:r>
+    </w:p>
+    <w:p>
+      <w:pPr>
+        <w:pStyle w:val="afff"/>
+      </w:pPr>
+      <w:r>
+        <w:rPr>
+          <w:lang w:val="ru-RU"/>
+        </w:rPr>
+        <w:t>Рисунок 3.</w:t>
+      </w:r>
+      <w:r>
+        <w:rPr>
+          <w:lang w:val="ru-RU"/>
+        </w:rPr>
+        <w:t>10</w:t>
+      </w:r>
+      <w:r>
+        <w:rPr>
+          <w:lang w:val="ru-RU"/>
+        </w:rPr>
+        <w:t xml:space="preserve"> – </w:t>
+      </w:r>
+      <w:r>
+        <w:rPr>
+          <w:lang w:val="ru-RU"/>
+        </w:rPr>
+        <w:t>Додавання</w:t>
+      </w:r>
+      <w:r>
+        <w:rPr>
+          <w:lang w:val="ru-RU"/>
+        </w:rPr>
+        <w:t xml:space="preserve"> інформації про </w:t>
+      </w:r>
+      <w:r>
+        <w:rPr>
+          <w:lang w:val="ru-RU"/>
+        </w:rPr>
+        <w:t>умови проходження тестів</w:t>
+      </w:r>
+    </w:p>
+    <w:p>
+      <w:pPr>
+        <w:pStyle w:val="afff"/>
+      </w:pPr>
+    </w:p>
+    <w:p>
+      <w:pPr>
+        <w:pStyle w:val="afff"/>
+      </w:pPr>
+      <w:r>
+        <w:lastRenderedPageBreak/>
+        <w:drawing>
+          <wp:inline distT="0" distB="0" distL="0" distR="0" wp14:anchorId="66C94153" wp14:editId="41918EF0">
+            <wp:extent cx="6210935" cy="2255520"/>
+            <wp:effectExtent l="0" t="0" r="0" b="0"/>
+            <wp:docPr id="74" name="Рисунок 74"/>
+            <wp:cNvGraphicFramePr>
+              <a:graphicFrameLocks xmlns:a="http://schemas.openxmlformats.org/drawingml/2006/main" noChangeAspect="1"/>
+            </wp:cNvGraphicFramePr>
+            <a:graphic xmlns:a="http://schemas.openxmlformats.org/drawingml/2006/main">
+              <a:graphicData uri="http://schemas.openxmlformats.org/drawingml/2006/picture">
+                <pic:pic xmlns:pic="http://schemas.openxmlformats.org/drawingml/2006/picture">
+                  <pic:nvPicPr>
+                    <pic:cNvPr id="1" name=""/>
+                    <pic:cNvPicPr/>
+                  </pic:nvPicPr>
+                  <pic:blipFill>
+                    <a:blip r:embed="rId22"/>
+                    <a:stretch>
+                      <a:fillRect/>
+                    </a:stretch>
+                  </pic:blipFill>
+                  <pic:spPr>
+                    <a:xfrm>
+                      <a:off x="0" y="0"/>
+                      <a:ext cx="6210935" cy="2255520"/>
+                    </a:xfrm>
+                    <a:prstGeom prst="rect">
+                      <a:avLst/>
+                    </a:prstGeom>
+                  </pic:spPr>
+                </pic:pic>
+              </a:graphicData>
+            </a:graphic>
+          </wp:inline>
+        </w:drawing>
+      </w:r>
+    </w:p>
+    <w:p>
+      <w:pPr>
+        <w:pStyle w:val="afff"/>
+      </w:pPr>
+      <w:r>
+        <w:rPr>
+          <w:lang w:val="ru-RU"/>
+        </w:rPr>
+        <w:t xml:space="preserve">Рисунок 3.10 – </w:t>
+      </w:r>
+      <w:r>
+        <w:rPr>
+          <w:lang w:val="ru-RU"/>
+        </w:rPr>
+        <w:t>Редагування</w:t>
+      </w:r>
+      <w:r>
+        <w:rPr>
+          <w:lang w:val="ru-RU"/>
+        </w:rPr>
+        <w:t xml:space="preserve"> інформації про умови проходження тестів</w:t>
+      </w:r>
+    </w:p>
+    <w:p>
+      <w:pPr>
+        <w:pStyle w:val="afff"/>
+      </w:pPr>
+    </w:p>
+    <w:p>
+      <w:pPr>
+        <w:pStyle w:val="afff"/>
+      </w:pPr>
+      <w:r>
+        <w:drawing>
+          <wp:inline distT="0" distB="0" distL="0" distR="0" wp14:anchorId="39616A9C" wp14:editId="13C45712">
+            <wp:extent cx="4086225" cy="3254674"/>
+            <wp:effectExtent l="0" t="0" r="0" b="3175"/>
+            <wp:docPr id="75" name="Рисунок 75"/>
+            <wp:cNvGraphicFramePr>
+              <a:graphicFrameLocks xmlns:a="http://schemas.openxmlformats.org/drawingml/2006/main" noChangeAspect="1"/>
+            </wp:cNvGraphicFramePr>
+            <a:graphic xmlns:a="http://schemas.openxmlformats.org/drawingml/2006/main">
+              <a:graphicData uri="http://schemas.openxmlformats.org/drawingml/2006/picture">
+                <pic:pic xmlns:pic="http://schemas.openxmlformats.org/drawingml/2006/picture">
+                  <pic:nvPicPr>
+                    <pic:cNvPr id="1" name=""/>
+                    <pic:cNvPicPr/>
+                  </pic:nvPicPr>
+                  <pic:blipFill>
+                    <a:blip r:embed="rId23"/>
+                    <a:stretch>
+                      <a:fillRect/>
+                    </a:stretch>
+                  </pic:blipFill>
+                  <pic:spPr>
+                    <a:xfrm>
+                      <a:off x="0" y="0"/>
+                      <a:ext cx="4088439" cy="3256437"/>
+                    </a:xfrm>
+                    <a:prstGeom prst="rect">
+                      <a:avLst/>
+                    </a:prstGeom>
+                  </pic:spPr>
+                </pic:pic>
+              </a:graphicData>
+            </a:graphic>
+          </wp:inline>
+        </w:drawing>
+      </w:r>
+    </w:p>
+    <w:p>
+      <w:pPr>
+        <w:pStyle w:val="afff"/>
+      </w:pPr>
+      <w:r>
+        <w:rPr>
+          <w:lang w:val="ru-RU"/>
+        </w:rPr>
+        <w:t>Рисунок 3.</w:t>
+      </w:r>
+      <w:r>
+        <w:rPr>
+          <w:lang w:val="ru-RU"/>
+        </w:rPr>
+        <w:t>11</w:t>
+      </w:r>
+      <w:r>
+        <w:rPr>
+          <w:lang w:val="ru-RU"/>
+        </w:rPr>
+        <w:t xml:space="preserve"> – </w:t>
+      </w:r>
+      <w:r>
+        <w:rPr>
+          <w:lang w:val="ru-RU"/>
+        </w:rPr>
+        <w:t>Видалення</w:t>
+      </w:r>
+      <w:r>
+        <w:rPr>
+          <w:lang w:val="ru-RU"/>
+        </w:rPr>
+        <w:t xml:space="preserve"> інформації про умови проходження тестів</w:t>
+      </w:r>
+    </w:p>
+    <w:p>
+      <w:pPr>
+        <w:pStyle w:val="afff"/>
+      </w:pPr>
+    </w:p>
+    <w:p>
+      <w:pPr>
+        <w:pStyle w:val="afff"/>
+      </w:pPr>
+      <w:r>
+        <w:lastRenderedPageBreak/>
+        <w:drawing>
+          <wp:inline distT="0" distB="0" distL="0" distR="0" wp14:anchorId="6399242E" wp14:editId="353B8D68">
+            <wp:extent cx="5391785" cy="3619513"/>
+            <wp:effectExtent l="0" t="0" r="0" b="0"/>
+            <wp:docPr id="76" name="Рисунок 76"/>
+            <wp:cNvGraphicFramePr>
+              <a:graphicFrameLocks xmlns:a="http://schemas.openxmlformats.org/drawingml/2006/main" noChangeAspect="1"/>
+            </wp:cNvGraphicFramePr>
+            <a:graphic xmlns:a="http://schemas.openxmlformats.org/drawingml/2006/main">
+              <a:graphicData uri="http://schemas.openxmlformats.org/drawingml/2006/picture">
+                <pic:pic xmlns:pic="http://schemas.openxmlformats.org/drawingml/2006/picture">
+                  <pic:nvPicPr>
+                    <pic:cNvPr id="1" name=""/>
+                    <pic:cNvPicPr/>
+                  </pic:nvPicPr>
+                  <pic:blipFill>
+                    <a:blip r:embed="rId24"/>
+                    <a:stretch>
+                      <a:fillRect/>
+                    </a:stretch>
+                  </pic:blipFill>
+                  <pic:spPr>
+                    <a:xfrm>
+                      <a:off x="0" y="0"/>
+                      <a:ext cx="5393580" cy="3620718"/>
+                    </a:xfrm>
+                    <a:prstGeom prst="rect">
+                      <a:avLst/>
+                    </a:prstGeom>
+                  </pic:spPr>
+                </pic:pic>
+              </a:graphicData>
+            </a:graphic>
+          </wp:inline>
+        </w:drawing>
+      </w:r>
+    </w:p>
+    <w:p>
+      <w:pPr>
+        <w:pStyle w:val="afff"/>
+        <w:rPr>
+          <w:lang w:val="ru-RU"/>
+        </w:rPr>
+      </w:pPr>
+      <w:r>
+        <w:rPr>
+          <w:lang w:val="ru-RU"/>
+        </w:rPr>
+        <w:t>Рисунок 3.</w:t>
+      </w:r>
+      <w:r>
+        <w:rPr>
+          <w:lang w:val="ru-RU"/>
+        </w:rPr>
+        <w:t>11</w:t>
+      </w:r>
+      <w:r>
+        <w:rPr>
+          <w:lang w:val="ru-RU"/>
+        </w:rPr>
+        <w:t xml:space="preserve"> – Додавання інформації про </w:t>
+      </w:r>
+      <w:r>
+        <w:rPr>
+          <w:lang w:val="ru-RU"/>
+        </w:rPr>
+        <w:t>результати тестів</w:t>
+      </w:r>
+    </w:p>
+    <w:p>
+      <w:pPr>
+        <w:pStyle w:val="afff"/>
+      </w:pPr>
+    </w:p>
+    <w:p>
+      <w:pPr>
+        <w:pStyle w:val="afff"/>
+      </w:pPr>
+      <w:r>
+        <w:drawing>
+          <wp:inline distT="0" distB="0" distL="0" distR="0" wp14:anchorId="0B015828" wp14:editId="120C4CEB">
+            <wp:extent cx="5582285" cy="3840425"/>
+            <wp:effectExtent l="0" t="0" r="0" b="8255"/>
+            <wp:docPr id="80" name="Рисунок 80"/>
+            <wp:cNvGraphicFramePr>
+              <a:graphicFrameLocks xmlns:a="http://schemas.openxmlformats.org/drawingml/2006/main" noChangeAspect="1"/>
+            </wp:cNvGraphicFramePr>
+            <a:graphic xmlns:a="http://schemas.openxmlformats.org/drawingml/2006/main">
+              <a:graphicData uri="http://schemas.openxmlformats.org/drawingml/2006/picture">
+                <pic:pic xmlns:pic="http://schemas.openxmlformats.org/drawingml/2006/picture">
+                  <pic:nvPicPr>
+                    <pic:cNvPr id="1" name=""/>
+                    <pic:cNvPicPr/>
+                  </pic:nvPicPr>
+                  <pic:blipFill>
+                    <a:blip r:embed="rId25"/>
+                    <a:stretch>
+                      <a:fillRect/>
+                    </a:stretch>
+                  </pic:blipFill>
+                  <pic:spPr>
+                    <a:xfrm>
+                      <a:off x="0" y="0"/>
+                      <a:ext cx="5584829" cy="3842175"/>
+                    </a:xfrm>
+                    <a:prstGeom prst="rect">
+                      <a:avLst/>
+                    </a:prstGeom>
+                  </pic:spPr>
+                </pic:pic>
+              </a:graphicData>
+            </a:graphic>
+          </wp:inline>
+        </w:drawing>
+      </w:r>
+    </w:p>
+    <w:p>
+      <w:pPr>
+        <w:pStyle w:val="afff"/>
+        <w:rPr>
+          <w:lang w:val="ru-RU"/>
+        </w:rPr>
+      </w:pPr>
+      <w:r>
+        <w:rPr>
+          <w:lang w:val="ru-RU"/>
+        </w:rPr>
+        <w:t>Рисунок 3.</w:t>
+      </w:r>
+      <w:r>
+        <w:rPr>
+          <w:lang w:val="ru-RU"/>
+        </w:rPr>
+        <w:t>12</w:t>
+      </w:r>
+      <w:r>
+        <w:rPr>
+          <w:lang w:val="ru-RU"/>
+        </w:rPr>
+        <w:t xml:space="preserve"> – </w:t>
+      </w:r>
+      <w:r>
+        <w:rPr>
+          <w:lang w:val="ru-RU"/>
+        </w:rPr>
+        <w:t>Редагування</w:t>
+      </w:r>
+      <w:r>
+        <w:rPr>
+          <w:lang w:val="ru-RU"/>
+        </w:rPr>
+        <w:t xml:space="preserve"> інформації про результати тестів</w:t>
+      </w:r>
+    </w:p>
+    <w:p>
+      <w:pPr>
+        <w:pStyle w:val="afff"/>
+        <w:rPr>
+          <w:lang w:val="ru-RU"/>
+        </w:rPr>
+      </w:pPr>
+    </w:p>
+    <w:p>
+      <w:pPr>
+        <w:pStyle w:val="afff"/>
+      </w:pPr>
+      <w:r>
+        <w:lastRenderedPageBreak/>
+        <w:drawing>
+          <wp:inline distT="0" distB="0" distL="0" distR="0" wp14:anchorId="0A57E912" wp14:editId="41CC21F1">
+            <wp:extent cx="5668010" cy="3379017"/>
+            <wp:effectExtent l="0" t="0" r="8890" b="0"/>
+            <wp:docPr id="79" name="Рисунок 79"/>
+            <wp:cNvGraphicFramePr>
+              <a:graphicFrameLocks xmlns:a="http://schemas.openxmlformats.org/drawingml/2006/main" noChangeAspect="1"/>
+            </wp:cNvGraphicFramePr>
+            <a:graphic xmlns:a="http://schemas.openxmlformats.org/drawingml/2006/main">
+              <a:graphicData uri="http://schemas.openxmlformats.org/drawingml/2006/picture">
+                <pic:pic xmlns:pic="http://schemas.openxmlformats.org/drawingml/2006/picture">
+                  <pic:nvPicPr>
+                    <pic:cNvPr id="1" name=""/>
+                    <pic:cNvPicPr/>
+                  </pic:nvPicPr>
+                  <pic:blipFill>
+                    <a:blip r:embed="rId26"/>
+                    <a:stretch>
+                      <a:fillRect/>
+                    </a:stretch>
+                  </pic:blipFill>
+                  <pic:spPr>
+                    <a:xfrm>
+                      <a:off x="0" y="0"/>
+                      <a:ext cx="5674676" cy="3382991"/>
+                    </a:xfrm>
+                    <a:prstGeom prst="rect">
+                      <a:avLst/>
+                    </a:prstGeom>
+                  </pic:spPr>
+                </pic:pic>
+              </a:graphicData>
+            </a:graphic>
+          </wp:inline>
+        </w:drawing>
+      </w:r>
+    </w:p>
+    <w:p>
+      <w:pPr>
+        <w:pStyle w:val="afff"/>
+        <w:rPr>
+          <w:lang w:val="ru-RU"/>
+        </w:rPr>
+      </w:pPr>
+      <w:r>
+        <w:rPr>
+          <w:lang w:val="ru-RU"/>
+        </w:rPr>
+        <w:t>Рисунок 3.</w:t>
+      </w:r>
+      <w:r>
+        <w:rPr>
+          <w:lang w:val="ru-RU"/>
+        </w:rPr>
+        <w:t>13</w:t>
+      </w:r>
+      <w:r>
+        <w:rPr>
+          <w:lang w:val="ru-RU"/>
+        </w:rPr>
+        <w:t xml:space="preserve"> – </w:t>
+      </w:r>
+      <w:r>
+        <w:rPr>
+          <w:lang w:val="ru-RU"/>
+        </w:rPr>
+        <w:t>Видалення</w:t>
+      </w:r>
+      <w:r>
+        <w:rPr>
+          <w:lang w:val="ru-RU"/>
+        </w:rPr>
+        <w:t xml:space="preserve"> інформації про результати тестів</w:t>
+      </w:r>
+    </w:p>
+    <w:p>
+      <w:pPr>
+        <w:pStyle w:val="afff"/>
+        <w:rPr>
+          <w:lang w:val="ru-RU"/>
+        </w:rPr>
+      </w:pPr>
+    </w:p>
+    <w:p>
+      <w:pPr>
+        <w:pStyle w:val="afff"/>
+      </w:pPr>
+      <w:r>
+        <w:drawing>
+          <wp:inline distT="0" distB="0" distL="0" distR="0" wp14:anchorId="316458A0" wp14:editId="12CCCFD5">
+            <wp:extent cx="5829935" cy="3267529"/>
+            <wp:effectExtent l="0" t="0" r="0" b="9525"/>
+            <wp:docPr id="77" name="Рисунок 77"/>
+            <wp:cNvGraphicFramePr>
+              <a:graphicFrameLocks xmlns:a="http://schemas.openxmlformats.org/drawingml/2006/main" noChangeAspect="1"/>
+            </wp:cNvGraphicFramePr>
+            <a:graphic xmlns:a="http://schemas.openxmlformats.org/drawingml/2006/main">
+              <a:graphicData uri="http://schemas.openxmlformats.org/drawingml/2006/picture">
+                <pic:pic xmlns:pic="http://schemas.openxmlformats.org/drawingml/2006/picture">
+                  <pic:nvPicPr>
+                    <pic:cNvPr id="1" name=""/>
+                    <pic:cNvPicPr/>
+                  </pic:nvPicPr>
+                  <pic:blipFill>
+                    <a:blip r:embed="rId27"/>
+                    <a:stretch>
+                      <a:fillRect/>
+                    </a:stretch>
+                  </pic:blipFill>
+                  <pic:spPr>
+                    <a:xfrm>
+                      <a:off x="0" y="0"/>
+                      <a:ext cx="5833322" cy="3269427"/>
+                    </a:xfrm>
+                    <a:prstGeom prst="rect">
+                      <a:avLst/>
+                    </a:prstGeom>
+                  </pic:spPr>
+                </pic:pic>
+              </a:graphicData>
+            </a:graphic>
+          </wp:inline>
+        </w:drawing>
+      </w:r>
+    </w:p>
+    <w:p>
+      <w:pPr>
+        <w:pStyle w:val="afff"/>
+        <w:rPr>
+          <w:lang w:val="ru-RU"/>
+        </w:rPr>
+      </w:pPr>
+      <w:r>
+        <w:rPr>
+          <w:lang w:val="ru-RU"/>
+        </w:rPr>
+        <w:t>Рисунок 3.</w:t>
+      </w:r>
+      <w:r>
+        <w:rPr>
+          <w:lang w:val="ru-RU"/>
+        </w:rPr>
+        <w:t>14</w:t>
+      </w:r>
+      <w:r>
+        <w:rPr>
+          <w:lang w:val="ru-RU"/>
+        </w:rPr>
+        <w:t xml:space="preserve"> – Видалення інформації про результати тестів</w:t>
+      </w:r>
+    </w:p>
+    <w:p>
+      <w:pPr>
+        <w:pStyle w:val="afff"/>
+        <w:rPr>
+          <w:lang w:val="ru-RU"/>
+        </w:rPr>
+      </w:pPr>
+    </w:p>
+    <w:p>
+      <w:pPr>
+        <w:pStyle w:val="affd"/>
       </w:pPr>
     </w:p>
     <w:p>
@@ -20279,8 +18240,8 @@
           <w:lang w:val="uk-UA"/>
         </w:rPr>
         <w:sectPr>
-          <w:headerReference w:type="default" r:id="rId13"/>
-          <w:footerReference w:type="default" r:id="rId14"/>
+          <w:headerReference w:type="default" r:id="rId28"/>
+          <w:footerReference w:type="default" r:id="rId29"/>
           <w:pgSz w:w="11906" w:h="16838"/>
           <w:pgMar w:top="993" w:right="707" w:bottom="1701" w:left="1418" w:header="709" w:footer="454" w:gutter="0"/>
           <w:pgNumType w:start="4"/>
@@ -20302,9 +18263,1333 @@
       </w:r>
       <w:bookmarkEnd w:id="24"/>
     </w:p>
+    <w:p>
+      <w:pPr>
+        <w:pStyle w:val="SLAVE"/>
+        <w:spacing w:after="20000"/>
+        <w:jc w:val="right"/>
+      </w:pPr>
+    </w:p>
+    <w:p>
+      <w:pPr>
+        <w:pStyle w:val="SLAVE"/>
+        <w:spacing w:after="280"/>
+        <w:jc w:val="right"/>
+      </w:pPr>
+      <w:r>
+        <w:lastRenderedPageBreak/>
+        <w:t>Додаток Б</w:t>
+      </w:r>
+    </w:p>
+    <w:p>
+      <w:pPr>
+        <w:pStyle w:val="afd"/>
+        <w:ind w:firstLine="0"/>
+        <w:rPr>
+          <w:sz w:val="22"/>
+          <w:szCs w:val="22"/>
+          <w:lang w:val="en-US"/>
+        </w:rPr>
+      </w:pPr>
+      <w:r>
+        <w:rPr>
+          <w:sz w:val="22"/>
+          <w:szCs w:val="22"/>
+          <w:lang w:val="en-US"/>
+        </w:rPr>
+        <w:t>CREATE DATABASE NMT_results;</w:t>
+      </w:r>
+    </w:p>
+    <w:p>
+      <w:pPr>
+        <w:pStyle w:val="afd"/>
+        <w:ind w:firstLine="0"/>
+        <w:rPr>
+          <w:sz w:val="22"/>
+          <w:szCs w:val="22"/>
+          <w:lang w:val="en-US"/>
+        </w:rPr>
+      </w:pPr>
+      <w:r>
+        <w:rPr>
+          <w:sz w:val="22"/>
+          <w:szCs w:val="22"/>
+          <w:lang w:val="en-US"/>
+        </w:rPr>
+        <w:t>USE NMT_results;</w:t>
+      </w:r>
+    </w:p>
+    <w:p>
+      <w:pPr>
+        <w:pStyle w:val="afd"/>
+        <w:ind w:firstLine="0"/>
+        <w:rPr>
+          <w:sz w:val="22"/>
+          <w:szCs w:val="22"/>
+        </w:rPr>
+      </w:pPr>
+      <w:r>
+        <w:rPr>
+          <w:sz w:val="22"/>
+          <w:szCs w:val="22"/>
+        </w:rPr>
+        <w:t>-- Створення таблиці "Student"</w:t>
+      </w:r>
+    </w:p>
+    <w:p>
+      <w:pPr>
+        <w:pStyle w:val="afd"/>
+        <w:ind w:firstLine="0"/>
+        <w:rPr>
+          <w:sz w:val="22"/>
+          <w:szCs w:val="22"/>
+        </w:rPr>
+      </w:pPr>
+      <w:r>
+        <w:rPr>
+          <w:sz w:val="22"/>
+          <w:szCs w:val="22"/>
+        </w:rPr>
+        <w:t>CREATE TABLE Student (</w:t>
+      </w:r>
+    </w:p>
+    <w:p>
+      <w:pPr>
+        <w:pStyle w:val="afd"/>
+        <w:ind w:firstLine="0"/>
+        <w:rPr>
+          <w:sz w:val="22"/>
+          <w:szCs w:val="22"/>
+        </w:rPr>
+      </w:pPr>
+      <w:r>
+        <w:rPr>
+          <w:sz w:val="22"/>
+          <w:szCs w:val="22"/>
+        </w:rPr>
+        <w:t xml:space="preserve">    Student_id INT PRIMARY KEY,</w:t>
+      </w:r>
+    </w:p>
+    <w:p>
+      <w:pPr>
+        <w:pStyle w:val="afd"/>
+        <w:ind w:firstLine="0"/>
+        <w:rPr>
+          <w:sz w:val="22"/>
+          <w:szCs w:val="22"/>
+        </w:rPr>
+      </w:pPr>
+      <w:r>
+        <w:rPr>
+          <w:sz w:val="22"/>
+          <w:szCs w:val="22"/>
+        </w:rPr>
+        <w:t xml:space="preserve">    Passport_num VARCHAR(20),</w:t>
+      </w:r>
+    </w:p>
+    <w:p>
+      <w:pPr>
+        <w:pStyle w:val="afd"/>
+        <w:ind w:firstLine="0"/>
+        <w:rPr>
+          <w:sz w:val="22"/>
+          <w:szCs w:val="22"/>
+        </w:rPr>
+      </w:pPr>
+      <w:r>
+        <w:rPr>
+          <w:sz w:val="22"/>
+          <w:szCs w:val="22"/>
+        </w:rPr>
+        <w:t xml:space="preserve">    Passport_type VARCHAR(10),</w:t>
+      </w:r>
+    </w:p>
+    <w:p>
+      <w:pPr>
+        <w:pStyle w:val="afd"/>
+        <w:ind w:firstLine="0"/>
+        <w:rPr>
+          <w:sz w:val="22"/>
+          <w:szCs w:val="22"/>
+        </w:rPr>
+      </w:pPr>
+      <w:r>
+        <w:rPr>
+          <w:sz w:val="22"/>
+          <w:szCs w:val="22"/>
+        </w:rPr>
+        <w:t xml:space="preserve">    PIB VARCHAR(100),</w:t>
+      </w:r>
+    </w:p>
+    <w:p>
+      <w:pPr>
+        <w:pStyle w:val="afd"/>
+        <w:ind w:firstLine="0"/>
+        <w:rPr>
+          <w:sz w:val="22"/>
+          <w:szCs w:val="22"/>
+        </w:rPr>
+      </w:pPr>
+      <w:r>
+        <w:rPr>
+          <w:sz w:val="22"/>
+          <w:szCs w:val="22"/>
+        </w:rPr>
+        <w:t xml:space="preserve">    Birth_date DATE,</w:t>
+      </w:r>
+    </w:p>
+    <w:p>
+      <w:pPr>
+        <w:pStyle w:val="afd"/>
+        <w:ind w:firstLine="0"/>
+        <w:rPr>
+          <w:sz w:val="22"/>
+          <w:szCs w:val="22"/>
+        </w:rPr>
+      </w:pPr>
+      <w:r>
+        <w:rPr>
+          <w:sz w:val="22"/>
+          <w:szCs w:val="22"/>
+        </w:rPr>
+        <w:t xml:space="preserve">    Gender CHAR(1),</w:t>
+      </w:r>
+    </w:p>
+    <w:p>
+      <w:pPr>
+        <w:pStyle w:val="afd"/>
+        <w:ind w:firstLine="0"/>
+        <w:rPr>
+          <w:sz w:val="22"/>
+          <w:szCs w:val="22"/>
+        </w:rPr>
+      </w:pPr>
+      <w:r>
+        <w:rPr>
+          <w:sz w:val="22"/>
+          <w:szCs w:val="22"/>
+        </w:rPr>
+        <w:t xml:space="preserve">    Email VARCHAR(100),</w:t>
+      </w:r>
+    </w:p>
+    <w:p>
+      <w:pPr>
+        <w:pStyle w:val="afd"/>
+        <w:ind w:firstLine="0"/>
+        <w:rPr>
+          <w:sz w:val="22"/>
+          <w:szCs w:val="22"/>
+        </w:rPr>
+      </w:pPr>
+      <w:r>
+        <w:rPr>
+          <w:sz w:val="22"/>
+          <w:szCs w:val="22"/>
+        </w:rPr>
+        <w:t xml:space="preserve">    Phone_num VARCHAR(15),</w:t>
+      </w:r>
+    </w:p>
+    <w:p>
+      <w:pPr>
+        <w:pStyle w:val="afd"/>
+        <w:ind w:firstLine="0"/>
+        <w:rPr>
+          <w:sz w:val="22"/>
+          <w:szCs w:val="22"/>
+        </w:rPr>
+      </w:pPr>
+      <w:r>
+        <w:rPr>
+          <w:sz w:val="22"/>
+          <w:szCs w:val="22"/>
+        </w:rPr>
+        <w:t xml:space="preserve">    EduCerf_num VARCHAR(30),</w:t>
+      </w:r>
+    </w:p>
+    <w:p>
+      <w:pPr>
+        <w:pStyle w:val="afd"/>
+        <w:ind w:firstLine="0"/>
+        <w:rPr>
+          <w:sz w:val="22"/>
+          <w:szCs w:val="22"/>
+        </w:rPr>
+      </w:pPr>
+      <w:r>
+        <w:rPr>
+          <w:sz w:val="22"/>
+          <w:szCs w:val="22"/>
+        </w:rPr>
+        <w:t xml:space="preserve">    PN VARCHAR(10),</w:t>
+      </w:r>
+    </w:p>
+    <w:p>
+      <w:pPr>
+        <w:pStyle w:val="afd"/>
+        <w:ind w:firstLine="0"/>
+        <w:rPr>
+          <w:sz w:val="22"/>
+          <w:szCs w:val="22"/>
+        </w:rPr>
+      </w:pPr>
+      <w:r>
+        <w:rPr>
+          <w:sz w:val="22"/>
+          <w:szCs w:val="22"/>
+        </w:rPr>
+        <w:t xml:space="preserve">    Additional TEXT</w:t>
+      </w:r>
+    </w:p>
+    <w:p>
+      <w:pPr>
+        <w:pStyle w:val="afd"/>
+        <w:ind w:firstLine="0"/>
+        <w:rPr>
+          <w:sz w:val="22"/>
+          <w:szCs w:val="22"/>
+        </w:rPr>
+      </w:pPr>
+      <w:r>
+        <w:rPr>
+          <w:sz w:val="22"/>
+          <w:szCs w:val="22"/>
+        </w:rPr>
+        <w:t>);</w:t>
+      </w:r>
+    </w:p>
+    <w:p>
+      <w:pPr>
+        <w:pStyle w:val="afd"/>
+        <w:ind w:firstLine="0"/>
+        <w:rPr>
+          <w:sz w:val="22"/>
+          <w:szCs w:val="22"/>
+        </w:rPr>
+      </w:pPr>
+    </w:p>
+    <w:p>
+      <w:pPr>
+        <w:pStyle w:val="afd"/>
+        <w:ind w:firstLine="0"/>
+        <w:rPr>
+          <w:sz w:val="22"/>
+          <w:szCs w:val="22"/>
+        </w:rPr>
+      </w:pPr>
+      <w:r>
+        <w:rPr>
+          <w:sz w:val="22"/>
+          <w:szCs w:val="22"/>
+        </w:rPr>
+        <w:t>-- Створення таблиці "Users"</w:t>
+      </w:r>
+    </w:p>
+    <w:p>
+      <w:pPr>
+        <w:pStyle w:val="afd"/>
+        <w:ind w:firstLine="0"/>
+        <w:rPr>
+          <w:sz w:val="22"/>
+          <w:szCs w:val="22"/>
+        </w:rPr>
+      </w:pPr>
+      <w:r>
+        <w:rPr>
+          <w:sz w:val="22"/>
+          <w:szCs w:val="22"/>
+        </w:rPr>
+        <w:t>CREATE TABLE Users (</w:t>
+      </w:r>
+    </w:p>
+    <w:p>
+      <w:pPr>
+        <w:pStyle w:val="afd"/>
+        <w:ind w:firstLine="0"/>
+        <w:rPr>
+          <w:sz w:val="22"/>
+          <w:szCs w:val="22"/>
+        </w:rPr>
+      </w:pPr>
+      <w:r>
+        <w:rPr>
+          <w:sz w:val="22"/>
+          <w:szCs w:val="22"/>
+        </w:rPr>
+        <w:t xml:space="preserve">    Login VARCHAR(50) PRIMARY KEY,</w:t>
+      </w:r>
+    </w:p>
+    <w:p>
+      <w:pPr>
+        <w:pStyle w:val="afd"/>
+        <w:ind w:firstLine="0"/>
+        <w:rPr>
+          <w:sz w:val="22"/>
+          <w:szCs w:val="22"/>
+        </w:rPr>
+      </w:pPr>
+      <w:r>
+        <w:rPr>
+          <w:sz w:val="22"/>
+          <w:szCs w:val="22"/>
+        </w:rPr>
+        <w:t xml:space="preserve">    Password VARCHAR(50),</w:t>
+      </w:r>
+    </w:p>
+    <w:p>
+      <w:pPr>
+        <w:pStyle w:val="afd"/>
+        <w:ind w:firstLine="0"/>
+        <w:rPr>
+          <w:sz w:val="22"/>
+          <w:szCs w:val="22"/>
+        </w:rPr>
+      </w:pPr>
+      <w:r>
+        <w:rPr>
+          <w:sz w:val="22"/>
+          <w:szCs w:val="22"/>
+        </w:rPr>
+        <w:t xml:space="preserve">    Role VARCHAR(20)</w:t>
+      </w:r>
+    </w:p>
+    <w:p>
+      <w:pPr>
+        <w:pStyle w:val="afd"/>
+        <w:ind w:firstLine="0"/>
+        <w:rPr>
+          <w:sz w:val="22"/>
+          <w:szCs w:val="22"/>
+        </w:rPr>
+      </w:pPr>
+      <w:r>
+        <w:rPr>
+          <w:sz w:val="22"/>
+          <w:szCs w:val="22"/>
+        </w:rPr>
+        <w:t>);</w:t>
+      </w:r>
+    </w:p>
+    <w:p>
+      <w:pPr>
+        <w:pStyle w:val="afd"/>
+        <w:ind w:firstLine="0"/>
+        <w:rPr>
+          <w:sz w:val="22"/>
+          <w:szCs w:val="22"/>
+        </w:rPr>
+      </w:pPr>
+    </w:p>
+    <w:p>
+      <w:pPr>
+        <w:pStyle w:val="afd"/>
+        <w:ind w:firstLine="0"/>
+        <w:rPr>
+          <w:sz w:val="22"/>
+          <w:szCs w:val="22"/>
+        </w:rPr>
+      </w:pPr>
+      <w:r>
+        <w:rPr>
+          <w:sz w:val="22"/>
+          <w:szCs w:val="22"/>
+        </w:rPr>
+        <w:t>-- Створення таблиці "Result"</w:t>
+      </w:r>
+    </w:p>
+    <w:p>
+      <w:pPr>
+        <w:pStyle w:val="afd"/>
+        <w:ind w:firstLine="0"/>
+        <w:rPr>
+          <w:sz w:val="22"/>
+          <w:szCs w:val="22"/>
+        </w:rPr>
+      </w:pPr>
+      <w:r>
+        <w:rPr>
+          <w:sz w:val="22"/>
+          <w:szCs w:val="22"/>
+        </w:rPr>
+        <w:t>CREATE TABLE Result (</w:t>
+      </w:r>
+    </w:p>
+    <w:p>
+      <w:pPr>
+        <w:pStyle w:val="afd"/>
+        <w:ind w:firstLine="0"/>
+        <w:rPr>
+          <w:sz w:val="22"/>
+          <w:szCs w:val="22"/>
+        </w:rPr>
+      </w:pPr>
+      <w:r>
+        <w:rPr>
+          <w:sz w:val="22"/>
+          <w:szCs w:val="22"/>
+        </w:rPr>
+        <w:t xml:space="preserve">    Res_id INT PRIMARY KEY,</w:t>
+      </w:r>
+    </w:p>
+    <w:p>
+      <w:pPr>
+        <w:pStyle w:val="afd"/>
+        <w:ind w:firstLine="0"/>
+        <w:rPr>
+          <w:sz w:val="22"/>
+          <w:szCs w:val="22"/>
+        </w:rPr>
+      </w:pPr>
+      <w:r>
+        <w:rPr>
+          <w:sz w:val="22"/>
+          <w:szCs w:val="22"/>
+        </w:rPr>
+        <w:t xml:space="preserve">    Subj_id INT,</w:t>
+      </w:r>
+    </w:p>
+    <w:p>
+      <w:pPr>
+        <w:pStyle w:val="afd"/>
+        <w:ind w:firstLine="0"/>
+        <w:rPr>
+          <w:sz w:val="22"/>
+          <w:szCs w:val="22"/>
+        </w:rPr>
+      </w:pPr>
+      <w:r>
+        <w:rPr>
+          <w:sz w:val="22"/>
+          <w:szCs w:val="22"/>
+        </w:rPr>
+        <w:t xml:space="preserve">    Condition_id INT,</w:t>
+      </w:r>
+    </w:p>
+    <w:p>
+      <w:pPr>
+        <w:pStyle w:val="afd"/>
+        <w:ind w:firstLine="0"/>
+        <w:rPr>
+          <w:sz w:val="22"/>
+          <w:szCs w:val="22"/>
+        </w:rPr>
+      </w:pPr>
+      <w:r>
+        <w:rPr>
+          <w:sz w:val="22"/>
+          <w:szCs w:val="22"/>
+        </w:rPr>
+        <w:t xml:space="preserve">    Student_id INT,</w:t>
+      </w:r>
+    </w:p>
+    <w:p>
+      <w:pPr>
+        <w:pStyle w:val="afd"/>
+        <w:ind w:firstLine="0"/>
+        <w:rPr>
+          <w:sz w:val="22"/>
+          <w:szCs w:val="22"/>
+        </w:rPr>
+      </w:pPr>
+      <w:r>
+        <w:rPr>
+          <w:sz w:val="22"/>
+          <w:szCs w:val="22"/>
+        </w:rPr>
+        <w:t xml:space="preserve">    Reached_score INT,</w:t>
+      </w:r>
+    </w:p>
+    <w:p>
+      <w:pPr>
+        <w:pStyle w:val="afd"/>
+        <w:ind w:firstLine="0"/>
+        <w:rPr>
+          <w:sz w:val="22"/>
+          <w:szCs w:val="22"/>
+        </w:rPr>
+      </w:pPr>
+      <w:r>
+        <w:rPr>
+          <w:sz w:val="22"/>
+          <w:szCs w:val="22"/>
+        </w:rPr>
+        <w:t xml:space="preserve">    Status BOOLEAN,</w:t>
+      </w:r>
+    </w:p>
+    <w:p>
+      <w:pPr>
+        <w:pStyle w:val="afd"/>
+        <w:ind w:firstLine="0"/>
+        <w:rPr>
+          <w:sz w:val="22"/>
+          <w:szCs w:val="22"/>
+        </w:rPr>
+      </w:pPr>
+      <w:r>
+        <w:rPr>
+          <w:sz w:val="22"/>
+          <w:szCs w:val="22"/>
+        </w:rPr>
+        <w:t xml:space="preserve">    School_id INT,</w:t>
+      </w:r>
+    </w:p>
+    <w:p>
+      <w:pPr>
+        <w:pStyle w:val="afd"/>
+        <w:ind w:firstLine="0"/>
+        <w:rPr>
+          <w:sz w:val="22"/>
+          <w:szCs w:val="22"/>
+        </w:rPr>
+      </w:pPr>
+      <w:r>
+        <w:rPr>
+          <w:sz w:val="22"/>
+          <w:szCs w:val="22"/>
+        </w:rPr>
+        <w:t xml:space="preserve">    Attemp_date DATE,</w:t>
+      </w:r>
+    </w:p>
+    <w:p>
+      <w:pPr>
+        <w:pStyle w:val="afd"/>
+        <w:ind w:firstLine="0"/>
+        <w:rPr>
+          <w:sz w:val="22"/>
+          <w:szCs w:val="22"/>
+        </w:rPr>
+      </w:pPr>
+      <w:r>
+        <w:rPr>
+          <w:sz w:val="22"/>
+          <w:szCs w:val="22"/>
+        </w:rPr>
+        <w:t xml:space="preserve">    FOREIGN KEY (Subj_id) REFERENCES Subject(Subject_id),</w:t>
+      </w:r>
+    </w:p>
+    <w:p>
+      <w:pPr>
+        <w:pStyle w:val="afd"/>
+        <w:ind w:firstLine="0"/>
+        <w:rPr>
+          <w:sz w:val="22"/>
+          <w:szCs w:val="22"/>
+        </w:rPr>
+      </w:pPr>
+      <w:r>
+        <w:rPr>
+          <w:sz w:val="22"/>
+          <w:szCs w:val="22"/>
+        </w:rPr>
+        <w:t xml:space="preserve">    FOREIGN KEY (Condition_id) REFERENCES Condition(Condition_id),</w:t>
+      </w:r>
+    </w:p>
+    <w:p>
+      <w:pPr>
+        <w:pStyle w:val="afd"/>
+        <w:ind w:firstLine="0"/>
+        <w:rPr>
+          <w:sz w:val="22"/>
+          <w:szCs w:val="22"/>
+        </w:rPr>
+      </w:pPr>
+      <w:r>
+        <w:rPr>
+          <w:sz w:val="22"/>
+          <w:szCs w:val="22"/>
+        </w:rPr>
+        <w:t xml:space="preserve">    FOREIGN KEY (Student_id) REFERENCES Student(Student_id),</w:t>
+      </w:r>
+    </w:p>
+    <w:p>
+      <w:pPr>
+        <w:pStyle w:val="afd"/>
+        <w:ind w:firstLine="0"/>
+        <w:rPr>
+          <w:sz w:val="22"/>
+          <w:szCs w:val="22"/>
+        </w:rPr>
+      </w:pPr>
+      <w:r>
+        <w:rPr>
+          <w:sz w:val="22"/>
+          <w:szCs w:val="22"/>
+        </w:rPr>
+        <w:t xml:space="preserve">    FOREIGN KEY (School_id) REFERENCES School(School_id)</w:t>
+      </w:r>
+    </w:p>
+    <w:p>
+      <w:pPr>
+        <w:pStyle w:val="afd"/>
+        <w:ind w:firstLine="0"/>
+        <w:rPr>
+          <w:sz w:val="22"/>
+          <w:szCs w:val="22"/>
+        </w:rPr>
+      </w:pPr>
+      <w:r>
+        <w:rPr>
+          <w:sz w:val="22"/>
+          <w:szCs w:val="22"/>
+        </w:rPr>
+        <w:t>);</w:t>
+      </w:r>
+    </w:p>
+    <w:p>
+      <w:pPr>
+        <w:pStyle w:val="afd"/>
+        <w:ind w:firstLine="0"/>
+        <w:rPr>
+          <w:sz w:val="22"/>
+          <w:szCs w:val="22"/>
+        </w:rPr>
+      </w:pPr>
+    </w:p>
+    <w:p>
+      <w:pPr>
+        <w:pStyle w:val="afd"/>
+        <w:ind w:firstLine="0"/>
+        <w:rPr>
+          <w:sz w:val="22"/>
+          <w:szCs w:val="22"/>
+        </w:rPr>
+      </w:pPr>
+      <w:r>
+        <w:rPr>
+          <w:sz w:val="22"/>
+          <w:szCs w:val="22"/>
+        </w:rPr>
+        <w:t>-- Створення таблиці "Certificate"</w:t>
+      </w:r>
+    </w:p>
+    <w:p>
+      <w:pPr>
+        <w:pStyle w:val="afd"/>
+        <w:ind w:firstLine="0"/>
+        <w:rPr>
+          <w:sz w:val="22"/>
+          <w:szCs w:val="22"/>
+        </w:rPr>
+      </w:pPr>
+      <w:r>
+        <w:rPr>
+          <w:sz w:val="22"/>
+          <w:szCs w:val="22"/>
+        </w:rPr>
+        <w:t>CREATE TABLE Certificate (</w:t>
+      </w:r>
+    </w:p>
+    <w:p>
+      <w:pPr>
+        <w:pStyle w:val="afd"/>
+        <w:ind w:firstLine="0"/>
+        <w:rPr>
+          <w:sz w:val="22"/>
+          <w:szCs w:val="22"/>
+        </w:rPr>
+      </w:pPr>
+      <w:r>
+        <w:rPr>
+          <w:sz w:val="22"/>
+          <w:szCs w:val="22"/>
+        </w:rPr>
+        <w:t xml:space="preserve">    Cerf_num INT PRIMARY KEY,</w:t>
+      </w:r>
+    </w:p>
+    <w:p>
+      <w:pPr>
+        <w:pStyle w:val="afd"/>
+        <w:ind w:firstLine="0"/>
+        <w:rPr>
+          <w:sz w:val="22"/>
+          <w:szCs w:val="22"/>
+        </w:rPr>
+      </w:pPr>
+      <w:r>
+        <w:rPr>
+          <w:sz w:val="22"/>
+          <w:szCs w:val="22"/>
+        </w:rPr>
+        <w:t xml:space="preserve">    Student_id INT,</w:t>
+      </w:r>
+    </w:p>
+    <w:p>
+      <w:pPr>
+        <w:pStyle w:val="afd"/>
+        <w:ind w:firstLine="0"/>
+        <w:rPr>
+          <w:sz w:val="22"/>
+          <w:szCs w:val="22"/>
+        </w:rPr>
+      </w:pPr>
+      <w:r>
+        <w:rPr>
+          <w:sz w:val="22"/>
+          <w:szCs w:val="22"/>
+        </w:rPr>
+        <w:t xml:space="preserve">    PIN VARCHAR(15),</w:t>
+      </w:r>
+    </w:p>
+    <w:p>
+      <w:pPr>
+        <w:pStyle w:val="afd"/>
+        <w:ind w:firstLine="0"/>
+        <w:rPr>
+          <w:sz w:val="22"/>
+          <w:szCs w:val="22"/>
+        </w:rPr>
+      </w:pPr>
+      <w:r>
+        <w:rPr>
+          <w:sz w:val="22"/>
+          <w:szCs w:val="22"/>
+        </w:rPr>
+        <w:t xml:space="preserve">    Creation_date DATE,</w:t>
+      </w:r>
+    </w:p>
+    <w:p>
+      <w:pPr>
+        <w:pStyle w:val="afd"/>
+        <w:ind w:firstLine="0"/>
+        <w:rPr>
+          <w:sz w:val="22"/>
+          <w:szCs w:val="22"/>
+        </w:rPr>
+      </w:pPr>
+      <w:r>
+        <w:rPr>
+          <w:sz w:val="22"/>
+          <w:szCs w:val="22"/>
+        </w:rPr>
+        <w:t xml:space="preserve">    Efect_time DATE,</w:t>
+      </w:r>
+    </w:p>
+    <w:p>
+      <w:pPr>
+        <w:pStyle w:val="afd"/>
+        <w:ind w:firstLine="0"/>
+        <w:rPr>
+          <w:sz w:val="22"/>
+          <w:szCs w:val="22"/>
+        </w:rPr>
+      </w:pPr>
+      <w:r>
+        <w:rPr>
+          <w:sz w:val="22"/>
+          <w:szCs w:val="22"/>
+        </w:rPr>
+        <w:t xml:space="preserve">    Status BOOLEAN,</w:t>
+      </w:r>
+    </w:p>
+    <w:p>
+      <w:pPr>
+        <w:pStyle w:val="afd"/>
+        <w:ind w:firstLine="0"/>
+        <w:rPr>
+          <w:sz w:val="22"/>
+          <w:szCs w:val="22"/>
+        </w:rPr>
+      </w:pPr>
+      <w:r>
+        <w:rPr>
+          <w:sz w:val="22"/>
+          <w:szCs w:val="22"/>
+        </w:rPr>
+        <w:t xml:space="preserve">    FOREIGN KEY (Student_id) REFERENCES Student(Student_id)</w:t>
+      </w:r>
+    </w:p>
+    <w:p>
+      <w:pPr>
+        <w:pStyle w:val="afd"/>
+        <w:ind w:firstLine="0"/>
+        <w:rPr>
+          <w:sz w:val="22"/>
+          <w:szCs w:val="22"/>
+        </w:rPr>
+      </w:pPr>
+      <w:r>
+        <w:rPr>
+          <w:sz w:val="22"/>
+          <w:szCs w:val="22"/>
+        </w:rPr>
+        <w:t>);</w:t>
+      </w:r>
+    </w:p>
+    <w:p>
+      <w:pPr>
+        <w:pStyle w:val="afd"/>
+        <w:ind w:firstLine="0"/>
+        <w:rPr>
+          <w:sz w:val="22"/>
+          <w:szCs w:val="22"/>
+        </w:rPr>
+      </w:pPr>
+    </w:p>
+    <w:p>
+      <w:pPr>
+        <w:pStyle w:val="afd"/>
+        <w:ind w:firstLine="0"/>
+        <w:rPr>
+          <w:sz w:val="22"/>
+          <w:szCs w:val="22"/>
+        </w:rPr>
+      </w:pPr>
+      <w:r>
+        <w:rPr>
+          <w:sz w:val="22"/>
+          <w:szCs w:val="22"/>
+        </w:rPr>
+        <w:t>-- Створення таблиці "Condition"</w:t>
+      </w:r>
+    </w:p>
+    <w:p>
+      <w:pPr>
+        <w:pStyle w:val="afd"/>
+        <w:ind w:firstLine="0"/>
+        <w:rPr>
+          <w:sz w:val="22"/>
+          <w:szCs w:val="22"/>
+        </w:rPr>
+      </w:pPr>
+      <w:r>
+        <w:rPr>
+          <w:sz w:val="22"/>
+          <w:szCs w:val="22"/>
+        </w:rPr>
+        <w:t>CREATE TABLE Condition (</w:t>
+      </w:r>
+    </w:p>
+    <w:p>
+      <w:pPr>
+        <w:pStyle w:val="afd"/>
+        <w:ind w:firstLine="0"/>
+        <w:rPr>
+          <w:sz w:val="22"/>
+          <w:szCs w:val="22"/>
+        </w:rPr>
+      </w:pPr>
+      <w:r>
+        <w:rPr>
+          <w:sz w:val="22"/>
+          <w:szCs w:val="22"/>
+        </w:rPr>
+        <w:t xml:space="preserve">    Condition_id INT PRIMARY KEY,</w:t>
+      </w:r>
+    </w:p>
+    <w:p>
+      <w:pPr>
+        <w:pStyle w:val="afd"/>
+        <w:ind w:firstLine="0"/>
+        <w:rPr>
+          <w:sz w:val="22"/>
+          <w:szCs w:val="22"/>
+        </w:rPr>
+      </w:pPr>
+      <w:r>
+        <w:rPr>
+          <w:sz w:val="22"/>
+          <w:szCs w:val="22"/>
+        </w:rPr>
+        <w:t xml:space="preserve">    Subject_id INT,</w:t>
+      </w:r>
+    </w:p>
+    <w:p>
+      <w:pPr>
+        <w:pStyle w:val="afd"/>
+        <w:ind w:firstLine="0"/>
+        <w:rPr>
+          <w:sz w:val="22"/>
+          <w:szCs w:val="22"/>
+        </w:rPr>
+      </w:pPr>
+      <w:r>
+        <w:rPr>
+          <w:sz w:val="22"/>
+          <w:szCs w:val="22"/>
+        </w:rPr>
+        <w:t xml:space="preserve">    Max_point INT,</w:t>
+      </w:r>
+    </w:p>
+    <w:p>
+      <w:pPr>
+        <w:pStyle w:val="afd"/>
+        <w:ind w:firstLine="0"/>
+        <w:rPr>
+          <w:sz w:val="22"/>
+          <w:szCs w:val="22"/>
+        </w:rPr>
+      </w:pPr>
+      <w:r>
+        <w:rPr>
+          <w:sz w:val="22"/>
+          <w:szCs w:val="22"/>
+        </w:rPr>
+        <w:lastRenderedPageBreak/>
+        <w:t xml:space="preserve">    Min_r_point INT,</w:t>
+      </w:r>
+    </w:p>
+    <w:p>
+      <w:pPr>
+        <w:pStyle w:val="afd"/>
+        <w:ind w:firstLine="0"/>
+        <w:rPr>
+          <w:sz w:val="22"/>
+          <w:szCs w:val="22"/>
+        </w:rPr>
+      </w:pPr>
+      <w:r>
+        <w:rPr>
+          <w:sz w:val="22"/>
+          <w:szCs w:val="22"/>
+        </w:rPr>
+        <w:t xml:space="preserve">    Min_point INT,</w:t>
+      </w:r>
+    </w:p>
+    <w:p>
+      <w:pPr>
+        <w:pStyle w:val="afd"/>
+        <w:ind w:firstLine="0"/>
+        <w:rPr>
+          <w:sz w:val="22"/>
+          <w:szCs w:val="22"/>
+        </w:rPr>
+      </w:pPr>
+      <w:r>
+        <w:rPr>
+          <w:sz w:val="22"/>
+          <w:szCs w:val="22"/>
+        </w:rPr>
+        <w:t xml:space="preserve">    Status BOOLEAN,</w:t>
+      </w:r>
+    </w:p>
+    <w:p>
+      <w:pPr>
+        <w:pStyle w:val="afd"/>
+        <w:ind w:firstLine="0"/>
+        <w:rPr>
+          <w:sz w:val="22"/>
+          <w:szCs w:val="22"/>
+        </w:rPr>
+      </w:pPr>
+      <w:r>
+        <w:rPr>
+          <w:sz w:val="22"/>
+          <w:szCs w:val="22"/>
+        </w:rPr>
+        <w:t xml:space="preserve">    Date DATE,</w:t>
+      </w:r>
+    </w:p>
+    <w:p>
+      <w:pPr>
+        <w:pStyle w:val="afd"/>
+        <w:ind w:firstLine="0"/>
+        <w:rPr>
+          <w:sz w:val="22"/>
+          <w:szCs w:val="22"/>
+        </w:rPr>
+      </w:pPr>
+      <w:r>
+        <w:rPr>
+          <w:sz w:val="22"/>
+          <w:szCs w:val="22"/>
+        </w:rPr>
+        <w:t xml:space="preserve">    FOREIGN KEY (Subject_id) REFERENCES Subject(Subject_id)</w:t>
+      </w:r>
+    </w:p>
+    <w:p>
+      <w:pPr>
+        <w:pStyle w:val="afd"/>
+        <w:ind w:firstLine="0"/>
+        <w:rPr>
+          <w:sz w:val="22"/>
+          <w:szCs w:val="22"/>
+        </w:rPr>
+      </w:pPr>
+      <w:r>
+        <w:rPr>
+          <w:sz w:val="22"/>
+          <w:szCs w:val="22"/>
+        </w:rPr>
+        <w:t>);</w:t>
+      </w:r>
+    </w:p>
+    <w:p>
+      <w:pPr>
+        <w:pStyle w:val="afd"/>
+        <w:ind w:firstLine="0"/>
+        <w:rPr>
+          <w:sz w:val="22"/>
+          <w:szCs w:val="22"/>
+        </w:rPr>
+      </w:pPr>
+    </w:p>
+    <w:p>
+      <w:pPr>
+        <w:pStyle w:val="afd"/>
+        <w:ind w:firstLine="0"/>
+        <w:rPr>
+          <w:sz w:val="22"/>
+          <w:szCs w:val="22"/>
+        </w:rPr>
+      </w:pPr>
+      <w:r>
+        <w:rPr>
+          <w:sz w:val="22"/>
+          <w:szCs w:val="22"/>
+        </w:rPr>
+        <w:t>-- Створення таблиці "School"</w:t>
+      </w:r>
+    </w:p>
+    <w:p>
+      <w:pPr>
+        <w:pStyle w:val="afd"/>
+        <w:ind w:firstLine="0"/>
+        <w:rPr>
+          <w:sz w:val="22"/>
+          <w:szCs w:val="22"/>
+        </w:rPr>
+      </w:pPr>
+      <w:r>
+        <w:rPr>
+          <w:sz w:val="22"/>
+          <w:szCs w:val="22"/>
+        </w:rPr>
+        <w:t>CREATE TABLE School (</w:t>
+      </w:r>
+    </w:p>
+    <w:p>
+      <w:pPr>
+        <w:pStyle w:val="afd"/>
+        <w:ind w:firstLine="0"/>
+        <w:rPr>
+          <w:sz w:val="22"/>
+          <w:szCs w:val="22"/>
+        </w:rPr>
+      </w:pPr>
+      <w:r>
+        <w:rPr>
+          <w:sz w:val="22"/>
+          <w:szCs w:val="22"/>
+        </w:rPr>
+        <w:t xml:space="preserve">    School_id INT PRIMARY KEY,</w:t>
+      </w:r>
+    </w:p>
+    <w:p>
+      <w:pPr>
+        <w:pStyle w:val="afd"/>
+        <w:ind w:firstLine="0"/>
+        <w:rPr>
+          <w:sz w:val="22"/>
+          <w:szCs w:val="22"/>
+        </w:rPr>
+      </w:pPr>
+      <w:r>
+        <w:rPr>
+          <w:sz w:val="22"/>
+          <w:szCs w:val="22"/>
+        </w:rPr>
+        <w:t xml:space="preserve">    City VARCHAR(50),</w:t>
+      </w:r>
+    </w:p>
+    <w:p>
+      <w:pPr>
+        <w:pStyle w:val="afd"/>
+        <w:ind w:firstLine="0"/>
+        <w:rPr>
+          <w:sz w:val="22"/>
+          <w:szCs w:val="22"/>
+        </w:rPr>
+      </w:pPr>
+      <w:r>
+        <w:rPr>
+          <w:sz w:val="22"/>
+          <w:szCs w:val="22"/>
+        </w:rPr>
+        <w:t xml:space="preserve">    Region VARCHAR(50),</w:t>
+      </w:r>
+    </w:p>
+    <w:p>
+      <w:pPr>
+        <w:pStyle w:val="afd"/>
+        <w:ind w:firstLine="0"/>
+        <w:rPr>
+          <w:sz w:val="22"/>
+          <w:szCs w:val="22"/>
+        </w:rPr>
+      </w:pPr>
+      <w:r>
+        <w:rPr>
+          <w:sz w:val="22"/>
+          <w:szCs w:val="22"/>
+        </w:rPr>
+        <w:t xml:space="preserve">    Type VARCHAR(30),</w:t>
+      </w:r>
+    </w:p>
+    <w:p>
+      <w:pPr>
+        <w:pStyle w:val="afd"/>
+        <w:ind w:firstLine="0"/>
+        <w:rPr>
+          <w:sz w:val="22"/>
+          <w:szCs w:val="22"/>
+        </w:rPr>
+      </w:pPr>
+      <w:r>
+        <w:rPr>
+          <w:sz w:val="22"/>
+          <w:szCs w:val="22"/>
+        </w:rPr>
+        <w:t xml:space="preserve">    Email VARCHAR(100),</w:t>
+      </w:r>
+    </w:p>
+    <w:p>
+      <w:pPr>
+        <w:pStyle w:val="afd"/>
+        <w:ind w:firstLine="0"/>
+        <w:rPr>
+          <w:sz w:val="22"/>
+          <w:szCs w:val="22"/>
+        </w:rPr>
+      </w:pPr>
+      <w:r>
+        <w:rPr>
+          <w:sz w:val="22"/>
+          <w:szCs w:val="22"/>
+        </w:rPr>
+        <w:t xml:space="preserve">    Teacher_PIB VARCHAR(100)</w:t>
+      </w:r>
+    </w:p>
+    <w:p>
+      <w:pPr>
+        <w:pStyle w:val="afd"/>
+        <w:ind w:firstLine="0"/>
+        <w:rPr>
+          <w:sz w:val="22"/>
+          <w:szCs w:val="22"/>
+        </w:rPr>
+      </w:pPr>
+      <w:r>
+        <w:rPr>
+          <w:sz w:val="22"/>
+          <w:szCs w:val="22"/>
+        </w:rPr>
+        <w:t>);</w:t>
+      </w:r>
+    </w:p>
+    <w:p>
+      <w:pPr>
+        <w:pStyle w:val="afd"/>
+        <w:ind w:firstLine="0"/>
+        <w:rPr>
+          <w:sz w:val="22"/>
+          <w:szCs w:val="22"/>
+        </w:rPr>
+      </w:pPr>
+    </w:p>
+    <w:p>
+      <w:pPr>
+        <w:pStyle w:val="afd"/>
+        <w:ind w:firstLine="0"/>
+        <w:rPr>
+          <w:sz w:val="22"/>
+          <w:szCs w:val="22"/>
+        </w:rPr>
+      </w:pPr>
+      <w:r>
+        <w:rPr>
+          <w:sz w:val="22"/>
+          <w:szCs w:val="22"/>
+        </w:rPr>
+        <w:t>-- Створення таблиці "Subject"</w:t>
+      </w:r>
+    </w:p>
+    <w:p>
+      <w:pPr>
+        <w:pStyle w:val="afd"/>
+        <w:ind w:firstLine="0"/>
+        <w:rPr>
+          <w:sz w:val="22"/>
+          <w:szCs w:val="22"/>
+        </w:rPr>
+      </w:pPr>
+      <w:r>
+        <w:rPr>
+          <w:sz w:val="22"/>
+          <w:szCs w:val="22"/>
+        </w:rPr>
+        <w:t>CREATE TABLE Subject (</w:t>
+      </w:r>
+    </w:p>
+    <w:p>
+      <w:pPr>
+        <w:pStyle w:val="afd"/>
+        <w:ind w:firstLine="0"/>
+        <w:rPr>
+          <w:sz w:val="22"/>
+          <w:szCs w:val="22"/>
+        </w:rPr>
+      </w:pPr>
+      <w:r>
+        <w:rPr>
+          <w:sz w:val="22"/>
+          <w:szCs w:val="22"/>
+        </w:rPr>
+        <w:t xml:space="preserve">    Subject_id INT PRIMARY KEY,</w:t>
+      </w:r>
+    </w:p>
+    <w:p>
+      <w:pPr>
+        <w:pStyle w:val="afd"/>
+        <w:ind w:firstLine="0"/>
+        <w:rPr>
+          <w:sz w:val="22"/>
+          <w:szCs w:val="22"/>
+        </w:rPr>
+      </w:pPr>
+      <w:r>
+        <w:rPr>
+          <w:sz w:val="22"/>
+          <w:szCs w:val="22"/>
+        </w:rPr>
+        <w:t xml:space="preserve">    Name VARCHAR(100),</w:t>
+      </w:r>
+    </w:p>
+    <w:p>
+      <w:pPr>
+        <w:pStyle w:val="afd"/>
+        <w:ind w:firstLine="0"/>
+        <w:rPr>
+          <w:sz w:val="22"/>
+          <w:szCs w:val="22"/>
+        </w:rPr>
+      </w:pPr>
+      <w:r>
+        <w:rPr>
+          <w:sz w:val="22"/>
+          <w:szCs w:val="22"/>
+        </w:rPr>
+        <w:t xml:space="preserve">    Description TEXT</w:t>
+      </w:r>
+    </w:p>
+    <w:p>
+      <w:pPr>
+        <w:pStyle w:val="afd"/>
+        <w:ind w:firstLine="0"/>
+        <w:rPr>
+          <w:sz w:val="22"/>
+          <w:szCs w:val="22"/>
+        </w:rPr>
+      </w:pPr>
+      <w:r>
+        <w:rPr>
+          <w:sz w:val="22"/>
+          <w:szCs w:val="22"/>
+        </w:rPr>
+        <w:t>);</w:t>
+      </w:r>
+    </w:p>
     <w:sectPr>
-      <w:headerReference w:type="default" r:id="rId15"/>
-      <w:footerReference w:type="default" r:id="rId16"/>
+      <w:headerReference w:type="default" r:id="rId30"/>
+      <w:footerReference w:type="default" r:id="rId31"/>
       <w:pgSz w:w="11906" w:h="16838"/>
       <w:pgMar w:top="539" w:right="1274" w:bottom="1276" w:left="1418" w:header="709" w:footer="454" w:gutter="0"/>
       <w:pgNumType w:start="58"/>
@@ -21432,7 +20717,7 @@
                               <w:sz w:val="24"/>
                               <w:lang w:val="ru-RU"/>
                             </w:rPr>
-                            <w:t>18</w:t>
+                            <w:t>6</w:t>
                           </w:r>
                           <w:r>
                             <w:rPr>
@@ -21500,7 +20785,7 @@
                         <w:sz w:val="24"/>
                         <w:lang w:val="ru-RU"/>
                       </w:rPr>
-                      <w:t>18</w:t>
+                      <w:t>6</w:t>
                     </w:r>
                     <w:r>
                       <w:rPr>
@@ -21587,19 +20872,11 @@
                               <w:sz w:val="18"/>
                             </w:rPr>
                           </w:pPr>
-                          <w:proofErr w:type="spellStart"/>
                           <w:r>
                             <w:rPr>
                               <w:sz w:val="18"/>
                             </w:rPr>
-                            <w:t>Арк</w:t>
-                          </w:r>
-                          <w:proofErr w:type="spellEnd"/>
-                          <w:r>
-                            <w:rPr>
-                              <w:sz w:val="18"/>
-                            </w:rPr>
-                            <w:t>.</w:t>
+                            <w:t>Арк.</w:t>
                           </w:r>
                         </w:p>
                       </w:txbxContent>
@@ -21632,19 +20909,11 @@
                         <w:sz w:val="18"/>
                       </w:rPr>
                     </w:pPr>
-                    <w:proofErr w:type="spellStart"/>
                     <w:r>
                       <w:rPr>
                         <w:sz w:val="18"/>
                       </w:rPr>
-                      <w:t>Арк</w:t>
-                    </w:r>
-                    <w:proofErr w:type="spellEnd"/>
-                    <w:r>
-                      <w:rPr>
-                        <w:sz w:val="18"/>
-                      </w:rPr>
-                      <w:t>.</w:t>
+                      <w:t>Арк.</w:t>
                     </w:r>
                   </w:p>
                 </w:txbxContent>
@@ -22643,21 +21912,7 @@
                             <w:rPr>
                               <w:sz w:val="18"/>
                             </w:rPr>
-                            <w:t xml:space="preserve">№ </w:t>
-                          </w:r>
-                          <w:proofErr w:type="spellStart"/>
-                          <w:r>
-                            <w:rPr>
-                              <w:sz w:val="18"/>
-                            </w:rPr>
-                            <w:t>докум</w:t>
-                          </w:r>
-                          <w:proofErr w:type="spellEnd"/>
-                          <w:r>
-                            <w:rPr>
-                              <w:sz w:val="18"/>
-                            </w:rPr>
-                            <w:t>.</w:t>
+                            <w:t>№ докум.</w:t>
                           </w:r>
                         </w:p>
                       </w:txbxContent>
@@ -22694,21 +21949,7 @@
                       <w:rPr>
                         <w:sz w:val="18"/>
                       </w:rPr>
-                      <w:t xml:space="preserve">№ </w:t>
-                    </w:r>
-                    <w:proofErr w:type="spellStart"/>
-                    <w:r>
-                      <w:rPr>
-                        <w:sz w:val="18"/>
-                      </w:rPr>
-                      <w:t>докум</w:t>
-                    </w:r>
-                    <w:proofErr w:type="spellEnd"/>
-                    <w:r>
-                      <w:rPr>
-                        <w:sz w:val="18"/>
-                      </w:rPr>
-                      <w:t>.</w:t>
+                      <w:t>№ докум.</w:t>
                     </w:r>
                   </w:p>
                 </w:txbxContent>
@@ -22789,19 +22030,11 @@
                               <w:sz w:val="18"/>
                             </w:rPr>
                           </w:pPr>
-                          <w:proofErr w:type="spellStart"/>
                           <w:r>
                             <w:rPr>
                               <w:sz w:val="18"/>
                             </w:rPr>
-                            <w:t>Арк</w:t>
-                          </w:r>
-                          <w:proofErr w:type="spellEnd"/>
-                          <w:r>
-                            <w:rPr>
-                              <w:sz w:val="18"/>
-                            </w:rPr>
-                            <w:t>.</w:t>
+                            <w:t>Арк.</w:t>
                           </w:r>
                         </w:p>
                       </w:txbxContent>
@@ -22834,19 +22067,11 @@
                         <w:sz w:val="18"/>
                       </w:rPr>
                     </w:pPr>
-                    <w:proofErr w:type="spellStart"/>
                     <w:r>
                       <w:rPr>
                         <w:sz w:val="18"/>
                       </w:rPr>
-                      <w:t>Арк</w:t>
-                    </w:r>
-                    <w:proofErr w:type="spellEnd"/>
-                    <w:r>
-                      <w:rPr>
-                        <w:sz w:val="18"/>
-                      </w:rPr>
-                      <w:t>.</w:t>
+                      <w:t>Арк.</w:t>
                     </w:r>
                   </w:p>
                 </w:txbxContent>
@@ -22928,19 +22153,11 @@
                               <w:lang w:val="en-US"/>
                             </w:rPr>
                           </w:pPr>
-                          <w:proofErr w:type="spellStart"/>
                           <w:r>
                             <w:rPr>
                               <w:sz w:val="18"/>
                             </w:rPr>
-                            <w:t>Змн</w:t>
-                          </w:r>
-                          <w:proofErr w:type="spellEnd"/>
-                          <w:r>
-                            <w:rPr>
-                              <w:sz w:val="18"/>
-                            </w:rPr>
-                            <w:t>.</w:t>
+                            <w:t>Змн.</w:t>
                           </w:r>
                         </w:p>
                       </w:txbxContent>
@@ -22974,19 +22191,11 @@
                         <w:lang w:val="en-US"/>
                       </w:rPr>
                     </w:pPr>
-                    <w:proofErr w:type="spellStart"/>
                     <w:r>
                       <w:rPr>
                         <w:sz w:val="18"/>
                       </w:rPr>
-                      <w:t>Змн</w:t>
-                    </w:r>
-                    <w:proofErr w:type="spellEnd"/>
-                    <w:r>
-                      <w:rPr>
-                        <w:sz w:val="18"/>
-                      </w:rPr>
-                      <w:t>.</w:t>
+                      <w:t>Змн.</w:t>
                     </w:r>
                   </w:p>
                 </w:txbxContent>
@@ -23107,7 +22316,7 @@
         <w:noProof/>
         <w:lang w:val="uk-UA"/>
       </w:rPr>
-      <w:t>58</w:t>
+      <w:t>60</w:t>
     </w:r>
     <w:r>
       <w:rPr>
@@ -23597,19 +22806,11 @@
                               <w:pStyle w:val="a3"/>
                               <w:jc w:val="center"/>
                             </w:pPr>
-                            <w:proofErr w:type="spellStart"/>
                             <w:r>
                               <w:rPr>
                                 <w:sz w:val="18"/>
                               </w:rPr>
-                              <w:t>Змн</w:t>
-                            </w:r>
-                            <w:proofErr w:type="spellEnd"/>
-                            <w:r>
-                              <w:rPr>
-                                <w:sz w:val="18"/>
-                              </w:rPr>
-                              <w:t>.</w:t>
+                              <w:t>Змн.</w:t>
                             </w:r>
                           </w:p>
                         </w:txbxContent>
@@ -23726,21 +22927,7 @@
                               <w:rPr>
                                 <w:sz w:val="18"/>
                               </w:rPr>
-                              <w:t xml:space="preserve">№ </w:t>
-                            </w:r>
-                            <w:proofErr w:type="spellStart"/>
-                            <w:r>
-                              <w:rPr>
-                                <w:sz w:val="18"/>
-                              </w:rPr>
-                              <w:t>докум</w:t>
-                            </w:r>
-                            <w:proofErr w:type="spellEnd"/>
-                            <w:r>
-                              <w:rPr>
-                                <w:sz w:val="18"/>
-                              </w:rPr>
-                              <w:t>.</w:t>
+                              <w:t>№ докум.</w:t>
                             </w:r>
                           </w:p>
                         </w:txbxContent>
@@ -23913,19 +23100,11 @@
                               <w:pStyle w:val="a3"/>
                               <w:jc w:val="center"/>
                             </w:pPr>
-                            <w:proofErr w:type="spellStart"/>
                             <w:r>
                               <w:rPr>
                                 <w:sz w:val="18"/>
                               </w:rPr>
-                              <w:t>Арк</w:t>
-                            </w:r>
-                            <w:proofErr w:type="spellEnd"/>
-                            <w:r>
-                              <w:rPr>
-                                <w:sz w:val="18"/>
-                              </w:rPr>
-                              <w:t>.</w:t>
+                              <w:t>Арк.</w:t>
                             </w:r>
                           </w:p>
                         </w:txbxContent>
@@ -24280,21 +23459,7 @@
                                 <w:rPr>
                                   <w:sz w:val="18"/>
                                 </w:rPr>
-                                <w:t xml:space="preserve"> </w:t>
-                              </w:r>
-                              <w:proofErr w:type="spellStart"/>
-                              <w:r>
-                                <w:rPr>
-                                  <w:sz w:val="18"/>
-                                </w:rPr>
-                                <w:t>Розроб</w:t>
-                              </w:r>
-                              <w:proofErr w:type="spellEnd"/>
-                              <w:r>
-                                <w:rPr>
-                                  <w:sz w:val="18"/>
-                                </w:rPr>
-                                <w:t>.</w:t>
+                                <w:t xml:space="preserve"> Розроб.</w:t>
                               </w:r>
                             </w:p>
                           </w:txbxContent>
@@ -24429,21 +23594,7 @@
                                 <w:rPr>
                                   <w:sz w:val="18"/>
                                 </w:rPr>
-                                <w:t xml:space="preserve"> </w:t>
-                              </w:r>
-                              <w:proofErr w:type="spellStart"/>
-                              <w:r>
-                                <w:rPr>
-                                  <w:sz w:val="18"/>
-                                </w:rPr>
-                                <w:t>Перевір</w:t>
-                              </w:r>
-                              <w:proofErr w:type="spellEnd"/>
-                              <w:r>
-                                <w:rPr>
-                                  <w:sz w:val="18"/>
-                                </w:rPr>
-                                <w:t>.</w:t>
+                                <w:t xml:space="preserve"> Перевір.</w:t>
                               </w:r>
                             </w:p>
                           </w:txbxContent>
@@ -24578,21 +23729,7 @@
                                 <w:rPr>
                                   <w:sz w:val="18"/>
                                 </w:rPr>
-                                <w:t xml:space="preserve"> </w:t>
-                              </w:r>
-                              <w:proofErr w:type="spellStart"/>
-                              <w:r>
-                                <w:rPr>
-                                  <w:sz w:val="18"/>
-                                </w:rPr>
-                                <w:t>Реценз</w:t>
-                              </w:r>
-                              <w:proofErr w:type="spellEnd"/>
-                              <w:r>
-                                <w:rPr>
-                                  <w:sz w:val="18"/>
-                                </w:rPr>
-                                <w:t>.</w:t>
+                                <w:t xml:space="preserve"> Реценз.</w:t>
                               </w:r>
                             </w:p>
                           </w:txbxContent>
@@ -24717,15 +23854,8 @@
                                 <w:rPr>
                                   <w:sz w:val="18"/>
                                 </w:rPr>
-                                <w:t xml:space="preserve"> </w:t>
+                                <w:t xml:space="preserve"> Н. </w:t>
                               </w:r>
-                              <w:r>
-                                <w:rPr>
-                                  <w:sz w:val="18"/>
-                                </w:rPr>
-                                <w:t xml:space="preserve">Н. </w:t>
-                              </w:r>
-                              <w:proofErr w:type="gramStart"/>
                               <w:r>
                                 <w:rPr>
                                   <w:sz w:val="18"/>
@@ -24733,20 +23863,11 @@
                                 </w:rPr>
                                 <w:t>к</w:t>
                               </w:r>
-                              <w:proofErr w:type="spellStart"/>
                               <w:r>
                                 <w:rPr>
                                   <w:sz w:val="18"/>
                                 </w:rPr>
-                                <w:t>онтр</w:t>
-                              </w:r>
-                              <w:proofErr w:type="spellEnd"/>
-                              <w:proofErr w:type="gramEnd"/>
-                              <w:r>
-                                <w:rPr>
-                                  <w:sz w:val="18"/>
-                                </w:rPr>
-                                <w:t>.</w:t>
+                                <w:t>онтр.</w:t>
                               </w:r>
                             </w:p>
                           </w:txbxContent>
@@ -24873,21 +23994,7 @@
                                 <w:rPr>
                                   <w:sz w:val="18"/>
                                 </w:rPr>
-                                <w:t xml:space="preserve"> </w:t>
-                              </w:r>
-                              <w:proofErr w:type="spellStart"/>
-                              <w:r>
-                                <w:rPr>
-                                  <w:sz w:val="18"/>
-                                </w:rPr>
-                                <w:t>Затверд</w:t>
-                              </w:r>
-                              <w:proofErr w:type="spellEnd"/>
-                              <w:r>
-                                <w:rPr>
-                                  <w:sz w:val="18"/>
-                                </w:rPr>
-                                <w:t>.</w:t>
+                                <w:t xml:space="preserve"> Затверд.</w:t>
                               </w:r>
                             </w:p>
                           </w:txbxContent>
@@ -25332,7 +24439,7 @@
                                 <w:sz w:val="22"/>
                                 <w:lang w:val="en-US"/>
                               </w:rPr>
-                              <w:t>18</w:t>
+                              <w:t>24</w:t>
                             </w:r>
                           </w:p>
                           <w:p>
@@ -25481,14 +24588,12 @@
                               </w:rPr>
                               <w:t xml:space="preserve">. </w:t>
                             </w:r>
-                            <w:proofErr w:type="spellStart"/>
                             <w:r>
                               <w:rPr>
                                 <w:sz w:val="22"/>
                               </w:rPr>
                               <w:t>О.Гончара</w:t>
                             </w:r>
-                            <w:proofErr w:type="spellEnd"/>
                           </w:p>
                         </w:txbxContent>
                       </wps:txbx>
@@ -25529,19 +24634,11 @@
                         <w:pStyle w:val="a3"/>
                         <w:jc w:val="center"/>
                       </w:pPr>
-                      <w:proofErr w:type="spellStart"/>
                       <w:r>
                         <w:rPr>
                           <w:sz w:val="18"/>
                         </w:rPr>
-                        <w:t>Змн</w:t>
-                      </w:r>
-                      <w:proofErr w:type="spellEnd"/>
-                      <w:r>
-                        <w:rPr>
-                          <w:sz w:val="18"/>
-                        </w:rPr>
-                        <w:t>.</w:t>
+                        <w:t>Змн.</w:t>
                       </w:r>
                     </w:p>
                   </w:txbxContent>
@@ -25580,21 +24677,7 @@
                         <w:rPr>
                           <w:sz w:val="18"/>
                         </w:rPr>
-                        <w:t xml:space="preserve">№ </w:t>
-                      </w:r>
-                      <w:proofErr w:type="spellStart"/>
-                      <w:r>
-                        <w:rPr>
-                          <w:sz w:val="18"/>
-                        </w:rPr>
-                        <w:t>докум</w:t>
-                      </w:r>
-                      <w:proofErr w:type="spellEnd"/>
-                      <w:r>
-                        <w:rPr>
-                          <w:sz w:val="18"/>
-                        </w:rPr>
-                        <w:t>.</w:t>
+                        <w:t>№ докум.</w:t>
                       </w:r>
                     </w:p>
                   </w:txbxContent>
@@ -25650,19 +24733,11 @@
                         <w:pStyle w:val="a3"/>
                         <w:jc w:val="center"/>
                       </w:pPr>
-                      <w:proofErr w:type="spellStart"/>
                       <w:r>
                         <w:rPr>
                           <w:sz w:val="18"/>
                         </w:rPr>
-                        <w:t>Арк</w:t>
-                      </w:r>
-                      <w:proofErr w:type="spellEnd"/>
-                      <w:r>
-                        <w:rPr>
-                          <w:sz w:val="18"/>
-                        </w:rPr>
-                        <w:t>.</w:t>
+                        <w:t>Арк.</w:t>
                       </w:r>
                     </w:p>
                   </w:txbxContent>
@@ -25733,21 +24808,7 @@
                           <w:rPr>
                             <w:sz w:val="18"/>
                           </w:rPr>
-                          <w:t xml:space="preserve"> </w:t>
-                        </w:r>
-                        <w:proofErr w:type="spellStart"/>
-                        <w:r>
-                          <w:rPr>
-                            <w:sz w:val="18"/>
-                          </w:rPr>
-                          <w:t>Розроб</w:t>
-                        </w:r>
-                        <w:proofErr w:type="spellEnd"/>
-                        <w:r>
-                          <w:rPr>
-                            <w:sz w:val="18"/>
-                          </w:rPr>
-                          <w:t>.</w:t>
+                          <w:t xml:space="preserve"> Розроб.</w:t>
                         </w:r>
                       </w:p>
                     </w:txbxContent>
@@ -25792,21 +24853,7 @@
                           <w:rPr>
                             <w:sz w:val="18"/>
                           </w:rPr>
-                          <w:t xml:space="preserve"> </w:t>
-                        </w:r>
-                        <w:proofErr w:type="spellStart"/>
-                        <w:r>
-                          <w:rPr>
-                            <w:sz w:val="18"/>
-                          </w:rPr>
-                          <w:t>Перевір</w:t>
-                        </w:r>
-                        <w:proofErr w:type="spellEnd"/>
-                        <w:r>
-                          <w:rPr>
-                            <w:sz w:val="18"/>
-                          </w:rPr>
-                          <w:t>.</w:t>
+                          <w:t xml:space="preserve"> Перевір.</w:t>
                         </w:r>
                       </w:p>
                     </w:txbxContent>
@@ -25851,21 +24898,7 @@
                           <w:rPr>
                             <w:sz w:val="18"/>
                           </w:rPr>
-                          <w:t xml:space="preserve"> </w:t>
-                        </w:r>
-                        <w:proofErr w:type="spellStart"/>
-                        <w:r>
-                          <w:rPr>
-                            <w:sz w:val="18"/>
-                          </w:rPr>
-                          <w:t>Реценз</w:t>
-                        </w:r>
-                        <w:proofErr w:type="spellEnd"/>
-                        <w:r>
-                          <w:rPr>
-                            <w:sz w:val="18"/>
-                          </w:rPr>
-                          <w:t>.</w:t>
+                          <w:t xml:space="preserve"> Реценз.</w:t>
                         </w:r>
                       </w:p>
                     </w:txbxContent>
@@ -25900,15 +24933,8 @@
                           <w:rPr>
                             <w:sz w:val="18"/>
                           </w:rPr>
-                          <w:t xml:space="preserve"> </w:t>
+                          <w:t xml:space="preserve"> Н. </w:t>
                         </w:r>
-                        <w:r>
-                          <w:rPr>
-                            <w:sz w:val="18"/>
-                          </w:rPr>
-                          <w:t xml:space="preserve">Н. </w:t>
-                        </w:r>
-                        <w:proofErr w:type="gramStart"/>
                         <w:r>
                           <w:rPr>
                             <w:sz w:val="18"/>
@@ -25916,20 +24942,11 @@
                           </w:rPr>
                           <w:t>к</w:t>
                         </w:r>
-                        <w:proofErr w:type="spellStart"/>
                         <w:r>
                           <w:rPr>
                             <w:sz w:val="18"/>
                           </w:rPr>
-                          <w:t>онтр</w:t>
-                        </w:r>
-                        <w:proofErr w:type="spellEnd"/>
-                        <w:proofErr w:type="gramEnd"/>
-                        <w:r>
-                          <w:rPr>
-                            <w:sz w:val="18"/>
-                          </w:rPr>
-                          <w:t>.</w:t>
+                          <w:t>онтр.</w:t>
                         </w:r>
                       </w:p>
                     </w:txbxContent>
@@ -25966,21 +24983,7 @@
                           <w:rPr>
                             <w:sz w:val="18"/>
                           </w:rPr>
-                          <w:t xml:space="preserve"> </w:t>
-                        </w:r>
-                        <w:proofErr w:type="spellStart"/>
-                        <w:r>
-                          <w:rPr>
-                            <w:sz w:val="18"/>
-                          </w:rPr>
-                          <w:t>Затверд</w:t>
-                        </w:r>
-                        <w:proofErr w:type="spellEnd"/>
-                        <w:r>
-                          <w:rPr>
-                            <w:sz w:val="18"/>
-                          </w:rPr>
-                          <w:t>.</w:t>
+                          <w:t xml:space="preserve"> Затверд.</w:t>
                         </w:r>
                       </w:p>
                     </w:txbxContent>
@@ -26106,7 +25109,7 @@
                           <w:sz w:val="22"/>
                           <w:lang w:val="en-US"/>
                         </w:rPr>
-                        <w:t>18</w:t>
+                        <w:t>24</w:t>
                       </w:r>
                     </w:p>
                     <w:p>
@@ -26154,14 +25157,12 @@
                         </w:rPr>
                         <w:t xml:space="preserve">. </w:t>
                       </w:r>
-                      <w:proofErr w:type="spellStart"/>
                       <w:r>
                         <w:rPr>
                           <w:sz w:val="22"/>
                         </w:rPr>
                         <w:t>О.Гончара</w:t>
                       </w:r>
-                      <w:proofErr w:type="spellEnd"/>
                     </w:p>
                   </w:txbxContent>
                 </v:textbox>
@@ -32583,6 +31584,34 @@
       <w:lang w:val="uk-UA" w:eastAsia="ru-RU"/>
     </w:rPr>
   </w:style>
+  <w:style w:type="paragraph" w:customStyle="1" w:styleId="afff">
+    <w:name w:val="Рисунок"/>
+    <w:basedOn w:val="2"/>
+    <w:link w:val="afff0"/>
+    <w:qFormat/>
+    <w:rsid w:val="0072459E"/>
+    <w:pPr>
+      <w:numPr>
+        <w:numId w:val="0"/>
+      </w:numPr>
+      <w:spacing w:line="240" w:lineRule="auto"/>
+      <w:jc w:val="center"/>
+    </w:pPr>
+  </w:style>
+  <w:style w:type="character" w:customStyle="1" w:styleId="afff0">
+    <w:name w:val="Рисунок Знак"/>
+    <w:basedOn w:val="25"/>
+    <w:link w:val="afff"/>
+    <w:rsid w:val="0072459E"/>
+    <w:rPr>
+      <w:rFonts w:eastAsia="Times New Roman"/>
+      <w:bCs/>
+      <w:caps w:val="0"/>
+      <w:noProof/>
+      <w:sz w:val="28"/>
+      <w:lang w:val="uk-UA" w:eastAsia="ru-RU"/>
+    </w:rPr>
+  </w:style>
 </w:styles>
 </file>
 
@@ -32852,7 +31881,7 @@
 </file>
 
 <file path=customXml/itemProps1.xml><?xml version="1.0" encoding="utf-8"?>
-<ds:datastoreItem xmlns:ds="http://schemas.openxmlformats.org/officeDocument/2006/customXml" ds:itemID="{E7ABBC31-17B5-419F-A878-B24F6A45D02A}">
+<ds:datastoreItem xmlns:ds="http://schemas.openxmlformats.org/officeDocument/2006/customXml" ds:itemID="{08BC6664-9BA9-49B4-93CE-9007D8A87272}">
   <ds:schemaRefs>
     <ds:schemaRef ds:uri="http://schemas.openxmlformats.org/officeDocument/2006/bibliography"/>
   </ds:schemaRefs>

--- a/Записка.docx
+++ b/Записка.docx
@@ -290,6 +290,7 @@
         </w:rPr>
         <w:t>«</w:t>
       </w:r>
+      <w:proofErr w:type="spellStart"/>
       <w:r>
         <w:rPr>
           <w:rFonts w:eastAsia="Times New Roman"/>
@@ -297,7 +298,77 @@
           <w:u w:val="single"/>
           <w:shd w:val="clear" w:color="auto" w:fill="FFFFFF"/>
         </w:rPr>
-        <w:t>Програма ведення обліку здачі НМТ</w:t>
+        <w:t>Програма</w:t>
+      </w:r>
+      <w:proofErr w:type="spellEnd"/>
+      <w:r>
+        <w:rPr>
+          <w:rFonts w:eastAsia="Times New Roman"/>
+          <w:szCs w:val="28"/>
+          <w:u w:val="single"/>
+          <w:shd w:val="clear" w:color="auto" w:fill="FFFFFF"/>
+        </w:rPr>
+        <w:t xml:space="preserve"> </w:t>
+      </w:r>
+      <w:proofErr w:type="spellStart"/>
+      <w:r>
+        <w:rPr>
+          <w:rFonts w:eastAsia="Times New Roman"/>
+          <w:szCs w:val="28"/>
+          <w:u w:val="single"/>
+          <w:shd w:val="clear" w:color="auto" w:fill="FFFFFF"/>
+        </w:rPr>
+        <w:t>ведення</w:t>
+      </w:r>
+      <w:proofErr w:type="spellEnd"/>
+      <w:r>
+        <w:rPr>
+          <w:rFonts w:eastAsia="Times New Roman"/>
+          <w:szCs w:val="28"/>
+          <w:u w:val="single"/>
+          <w:shd w:val="clear" w:color="auto" w:fill="FFFFFF"/>
+        </w:rPr>
+        <w:t xml:space="preserve"> </w:t>
+      </w:r>
+      <w:proofErr w:type="spellStart"/>
+      <w:r>
+        <w:rPr>
+          <w:rFonts w:eastAsia="Times New Roman"/>
+          <w:szCs w:val="28"/>
+          <w:u w:val="single"/>
+          <w:shd w:val="clear" w:color="auto" w:fill="FFFFFF"/>
+        </w:rPr>
+        <w:t>обліку</w:t>
+      </w:r>
+      <w:proofErr w:type="spellEnd"/>
+      <w:r>
+        <w:rPr>
+          <w:rFonts w:eastAsia="Times New Roman"/>
+          <w:szCs w:val="28"/>
+          <w:u w:val="single"/>
+          <w:shd w:val="clear" w:color="auto" w:fill="FFFFFF"/>
+        </w:rPr>
+        <w:t xml:space="preserve"> </w:t>
+      </w:r>
+      <w:proofErr w:type="spellStart"/>
+      <w:r>
+        <w:rPr>
+          <w:rFonts w:eastAsia="Times New Roman"/>
+          <w:szCs w:val="28"/>
+          <w:u w:val="single"/>
+          <w:shd w:val="clear" w:color="auto" w:fill="FFFFFF"/>
+        </w:rPr>
+        <w:t>здачі</w:t>
+      </w:r>
+      <w:proofErr w:type="spellEnd"/>
+      <w:r>
+        <w:rPr>
+          <w:rFonts w:eastAsia="Times New Roman"/>
+          <w:szCs w:val="28"/>
+          <w:u w:val="single"/>
+          <w:shd w:val="clear" w:color="auto" w:fill="FFFFFF"/>
+        </w:rPr>
+        <w:t xml:space="preserve"> НМТ</w:t>
       </w:r>
       <w:r>
         <w:rPr>
@@ -617,7 +688,27 @@
           <w:lang w:val="uk-UA"/>
         </w:rPr>
         <w:br/>
-        <w:t>викладач Гапоненко Н.В.</w:t>
+        <w:t xml:space="preserve">викладач </w:t>
+      </w:r>
+      <w:proofErr w:type="spellStart"/>
+      <w:r>
+        <w:rPr>
+          <w:rFonts w:eastAsia="Times New Roman"/>
+          <w:szCs w:val="28"/>
+          <w:u w:val="single"/>
+          <w:lang w:val="uk-UA"/>
+        </w:rPr>
+        <w:t>Гапоненко</w:t>
+      </w:r>
+      <w:proofErr w:type="spellEnd"/>
+      <w:r>
+        <w:rPr>
+          <w:rFonts w:eastAsia="Times New Roman"/>
+          <w:szCs w:val="28"/>
+          <w:u w:val="single"/>
+          <w:lang w:val="uk-UA"/>
+        </w:rPr>
+        <w:t xml:space="preserve"> Н.В.</w:t>
       </w:r>
     </w:p>
     <w:p>
@@ -714,6 +805,7 @@
         <w:tab/>
         <w:t xml:space="preserve">_________    </w:t>
       </w:r>
+      <w:proofErr w:type="spellStart"/>
       <w:r>
         <w:rPr>
           <w:szCs w:val="28"/>
@@ -721,7 +813,17 @@
           <w:u w:val="single"/>
           <w:lang w:val="uk-UA"/>
         </w:rPr>
-        <w:t>Любохинець В.М</w:t>
+        <w:t>Любохинець</w:t>
+      </w:r>
+      <w:proofErr w:type="spellEnd"/>
+      <w:r>
+        <w:rPr>
+          <w:szCs w:val="28"/>
+          <w:highlight w:val="yellow"/>
+          <w:u w:val="single"/>
+          <w:lang w:val="uk-UA"/>
+        </w:rPr>
+        <w:t xml:space="preserve"> В.М</w:t>
       </w:r>
       <w:r>
         <w:rPr>
@@ -857,7 +959,27 @@
           <w:u w:val="single"/>
           <w:lang w:val="uk-UA"/>
         </w:rPr>
-        <w:t xml:space="preserve">  Гапоненко Н.В.      </w:t>
+        <w:t xml:space="preserve">  </w:t>
+      </w:r>
+      <w:proofErr w:type="spellStart"/>
+      <w:r>
+        <w:rPr>
+          <w:rFonts w:eastAsia="Times New Roman"/>
+          <w:szCs w:val="28"/>
+          <w:u w:val="single"/>
+          <w:lang w:val="uk-UA"/>
+        </w:rPr>
+        <w:t>Гапоненко</w:t>
+      </w:r>
+      <w:proofErr w:type="spellEnd"/>
+      <w:r>
+        <w:rPr>
+          <w:rFonts w:eastAsia="Times New Roman"/>
+          <w:szCs w:val="28"/>
+          <w:u w:val="single"/>
+          <w:lang w:val="uk-UA"/>
+        </w:rPr>
+        <w:t xml:space="preserve"> Н.В.      </w:t>
       </w:r>
       <w:r>
         <w:rPr>
@@ -1144,6 +1266,7 @@
           <w:lang w:val="uk-UA"/>
         </w:rPr>
       </w:pPr>
+      <w:proofErr w:type="spellStart"/>
       <w:r>
         <w:rPr>
           <w:szCs w:val="28"/>
@@ -1156,7 +1279,15 @@
           <w:szCs w:val="28"/>
           <w:lang w:val="uk-UA"/>
         </w:rPr>
-        <w:t xml:space="preserve">комісія </w:t>
+        <w:t>комісія</w:t>
+      </w:r>
+      <w:proofErr w:type="spellEnd"/>
+      <w:r>
+        <w:rPr>
+          <w:szCs w:val="28"/>
+          <w:lang w:val="uk-UA"/>
+        </w:rPr>
+        <w:t xml:space="preserve"> </w:t>
       </w:r>
       <w:r>
         <w:rPr>
@@ -1283,8 +1414,18 @@
                 <w:szCs w:val="28"/>
                 <w:lang w:val="uk-UA"/>
               </w:rPr>
-              <w:t>____________ С.С.Ланська</w:t>
-            </w:r>
+              <w:t xml:space="preserve">____________ </w:t>
+            </w:r>
+            <w:proofErr w:type="spellStart"/>
+            <w:r>
+              <w:rPr>
+                <w:rFonts w:eastAsia="Times New Roman"/>
+                <w:szCs w:val="28"/>
+                <w:lang w:val="uk-UA"/>
+              </w:rPr>
+              <w:t>С.С.Ланська</w:t>
+            </w:r>
+            <w:proofErr w:type="spellEnd"/>
           </w:p>
           <w:p>
             <w:pPr>
@@ -1558,13 +1699,23 @@
               </w:rPr>
               <w:t>’</w:t>
             </w:r>
+            <w:proofErr w:type="spellStart"/>
             <w:r>
               <w:rPr>
                 <w:rFonts w:eastAsia="Times New Roman"/>
                 <w:szCs w:val="28"/>
                 <w:lang w:val="uk-UA"/>
               </w:rPr>
-              <w:t>єктно-орієнтоване програмування</w:t>
+              <w:t>єктно</w:t>
+            </w:r>
+            <w:proofErr w:type="spellEnd"/>
+            <w:r>
+              <w:rPr>
+                <w:rFonts w:eastAsia="Times New Roman"/>
+                <w:szCs w:val="28"/>
+                <w:lang w:val="uk-UA"/>
+              </w:rPr>
+              <w:t>-орієнтоване програмування</w:t>
             </w:r>
           </w:p>
         </w:tc>
@@ -2071,13 +2222,77 @@
               </w:rPr>
               <w:t>«</w:t>
             </w:r>
+            <w:proofErr w:type="spellStart"/>
             <w:r>
               <w:rPr>
                 <w:rFonts w:eastAsia="Times New Roman"/>
                 <w:szCs w:val="28"/>
                 <w:shd w:val="clear" w:color="auto" w:fill="FFFFFF"/>
               </w:rPr>
-              <w:t>Програма ведення обліку здачі НМТ</w:t>
+              <w:t>Програма</w:t>
+            </w:r>
+            <w:proofErr w:type="spellEnd"/>
+            <w:r>
+              <w:rPr>
+                <w:rFonts w:eastAsia="Times New Roman"/>
+                <w:szCs w:val="28"/>
+                <w:shd w:val="clear" w:color="auto" w:fill="FFFFFF"/>
+              </w:rPr>
+              <w:t xml:space="preserve"> </w:t>
+            </w:r>
+            <w:proofErr w:type="spellStart"/>
+            <w:r>
+              <w:rPr>
+                <w:rFonts w:eastAsia="Times New Roman"/>
+                <w:szCs w:val="28"/>
+                <w:shd w:val="clear" w:color="auto" w:fill="FFFFFF"/>
+              </w:rPr>
+              <w:t>ведення</w:t>
+            </w:r>
+            <w:proofErr w:type="spellEnd"/>
+            <w:r>
+              <w:rPr>
+                <w:rFonts w:eastAsia="Times New Roman"/>
+                <w:szCs w:val="28"/>
+                <w:shd w:val="clear" w:color="auto" w:fill="FFFFFF"/>
+              </w:rPr>
+              <w:t xml:space="preserve"> </w:t>
+            </w:r>
+            <w:proofErr w:type="spellStart"/>
+            <w:r>
+              <w:rPr>
+                <w:rFonts w:eastAsia="Times New Roman"/>
+                <w:szCs w:val="28"/>
+                <w:shd w:val="clear" w:color="auto" w:fill="FFFFFF"/>
+              </w:rPr>
+              <w:t>обліку</w:t>
+            </w:r>
+            <w:proofErr w:type="spellEnd"/>
+            <w:r>
+              <w:rPr>
+                <w:rFonts w:eastAsia="Times New Roman"/>
+                <w:szCs w:val="28"/>
+                <w:shd w:val="clear" w:color="auto" w:fill="FFFFFF"/>
+              </w:rPr>
+              <w:t xml:space="preserve"> </w:t>
+            </w:r>
+            <w:proofErr w:type="spellStart"/>
+            <w:r>
+              <w:rPr>
+                <w:rFonts w:eastAsia="Times New Roman"/>
+                <w:szCs w:val="28"/>
+                <w:shd w:val="clear" w:color="auto" w:fill="FFFFFF"/>
+              </w:rPr>
+              <w:t>здачі</w:t>
+            </w:r>
+            <w:proofErr w:type="spellEnd"/>
+            <w:r>
+              <w:rPr>
+                <w:rFonts w:eastAsia="Times New Roman"/>
+                <w:szCs w:val="28"/>
+                <w:shd w:val="clear" w:color="auto" w:fill="FFFFFF"/>
+              </w:rPr>
+              <w:t xml:space="preserve"> НМТ</w:t>
             </w:r>
             <w:r>
               <w:rPr>
@@ -2324,13 +2539,23 @@
                 <w:lang w:val="uk-UA"/>
               </w:rPr>
             </w:pPr>
+            <w:proofErr w:type="spellStart"/>
             <w:r>
               <w:rPr>
                 <w:rFonts w:eastAsia="Times New Roman"/>
                 <w:szCs w:val="28"/>
                 <w:lang w:val="uk-UA"/>
               </w:rPr>
-              <w:t xml:space="preserve">Паспорту,ПІБ,Дата народження, Стать, </w:t>
+              <w:t>Паспорту,ПІБ,Дата</w:t>
+            </w:r>
+            <w:proofErr w:type="spellEnd"/>
+            <w:r>
+              <w:rPr>
+                <w:rFonts w:eastAsia="Times New Roman"/>
+                <w:szCs w:val="28"/>
+                <w:lang w:val="uk-UA"/>
+              </w:rPr>
+              <w:t xml:space="preserve"> народження, Стать, </w:t>
             </w:r>
             <w:r>
               <w:rPr>
@@ -2347,6 +2572,7 @@
               </w:rPr>
               <w:t>-</w:t>
             </w:r>
+            <w:proofErr w:type="spellStart"/>
             <w:r>
               <w:rPr>
                 <w:rFonts w:eastAsia="Times New Roman"/>
@@ -2355,6 +2581,7 @@
               </w:rPr>
               <w:t>mai</w:t>
             </w:r>
+            <w:proofErr w:type="spellEnd"/>
             <w:r>
               <w:rPr>
                 <w:rFonts w:eastAsia="Times New Roman"/>
@@ -2399,14 +2626,34 @@
                 <w:lang w:val="uk-UA"/>
               </w:rPr>
             </w:pPr>
+            <w:proofErr w:type="spellStart"/>
             <w:r>
               <w:rPr>
                 <w:rFonts w:eastAsia="Times New Roman"/>
                 <w:szCs w:val="28"/>
                 <w:lang w:val="uk-UA"/>
               </w:rPr>
-              <w:t>свідоства про освіту,ІПН,Примітка</w:t>
-            </w:r>
+              <w:t>свідоства</w:t>
+            </w:r>
+            <w:proofErr w:type="spellEnd"/>
+            <w:r>
+              <w:rPr>
+                <w:rFonts w:eastAsia="Times New Roman"/>
+                <w:szCs w:val="28"/>
+                <w:lang w:val="uk-UA"/>
+              </w:rPr>
+              <w:t xml:space="preserve"> про </w:t>
+            </w:r>
+            <w:proofErr w:type="spellStart"/>
+            <w:r>
+              <w:rPr>
+                <w:rFonts w:eastAsia="Times New Roman"/>
+                <w:szCs w:val="28"/>
+                <w:lang w:val="uk-UA"/>
+              </w:rPr>
+              <w:t>освіту,ІПН,Примітка</w:t>
+            </w:r>
+            <w:proofErr w:type="spellEnd"/>
             <w:r>
               <w:rPr>
                 <w:rFonts w:eastAsia="Times New Roman"/>
@@ -2452,13 +2699,23 @@
                 <w:lang w:val="uk-UA"/>
               </w:rPr>
             </w:pPr>
+            <w:proofErr w:type="spellStart"/>
             <w:r>
               <w:rPr>
                 <w:rFonts w:eastAsia="Times New Roman"/>
                 <w:szCs w:val="28"/>
                 <w:lang w:val="uk-UA"/>
               </w:rPr>
-              <w:t xml:space="preserve">область,тип, </w:t>
+              <w:t>область,тип</w:t>
+            </w:r>
+            <w:proofErr w:type="spellEnd"/>
+            <w:r>
+              <w:rPr>
+                <w:rFonts w:eastAsia="Times New Roman"/>
+                <w:szCs w:val="28"/>
+                <w:lang w:val="uk-UA"/>
+              </w:rPr>
+              <w:t xml:space="preserve">, </w:t>
             </w:r>
             <w:r>
               <w:rPr>
@@ -2488,7 +2745,23 @@
                 <w:rFonts w:eastAsia="Times New Roman"/>
                 <w:szCs w:val="28"/>
               </w:rPr>
-              <w:t xml:space="preserve">, ПІБ відповідального, </w:t>
+              <w:t xml:space="preserve">, ПІБ </w:t>
+            </w:r>
+            <w:proofErr w:type="spellStart"/>
+            <w:r>
+              <w:rPr>
+                <w:rFonts w:eastAsia="Times New Roman"/>
+                <w:szCs w:val="28"/>
+              </w:rPr>
+              <w:t>відповідального</w:t>
+            </w:r>
+            <w:proofErr w:type="spellEnd"/>
+            <w:r>
+              <w:rPr>
+                <w:rFonts w:eastAsia="Times New Roman"/>
+                <w:szCs w:val="28"/>
+              </w:rPr>
+              <w:t xml:space="preserve">, </w:t>
             </w:r>
             <w:r>
               <w:rPr>
@@ -3117,6 +3390,7 @@
         <w:tab/>
         <w:t xml:space="preserve">_____________  </w:t>
       </w:r>
+      <w:proofErr w:type="spellStart"/>
       <w:r>
         <w:rPr>
           <w:rFonts w:eastAsia="Times New Roman"/>
@@ -3125,6 +3399,7 @@
         </w:rPr>
         <w:t>Н.В.Гапоненко</w:t>
       </w:r>
+      <w:proofErr w:type="spellEnd"/>
     </w:p>
     <w:p>
       <w:pPr>
@@ -3194,24 +3469,80 @@
           <w:sz w:val="16"/>
           <w:szCs w:val="16"/>
         </w:rPr>
-        <w:t>(підпис)</w:t>
-      </w:r>
+        <w:t>(</w:t>
+      </w:r>
+      <w:proofErr w:type="spellStart"/>
+      <w:proofErr w:type="gramStart"/>
       <w:r>
         <w:rPr>
           <w:rFonts w:eastAsia="Times New Roman"/>
           <w:sz w:val="16"/>
           <w:szCs w:val="16"/>
         </w:rPr>
-        <w:tab/>
-      </w:r>
+        <w:t>підпис</w:t>
+      </w:r>
+      <w:proofErr w:type="spellEnd"/>
+      <w:proofErr w:type="gramEnd"/>
       <w:r>
         <w:rPr>
           <w:rFonts w:eastAsia="Times New Roman"/>
           <w:sz w:val="16"/>
           <w:szCs w:val="16"/>
         </w:rPr>
+        <w:t>)</w:t>
+      </w:r>
+      <w:r>
+        <w:rPr>
+          <w:rFonts w:eastAsia="Times New Roman"/>
+          <w:sz w:val="16"/>
+          <w:szCs w:val="16"/>
+        </w:rPr>
         <w:tab/>
-        <w:t xml:space="preserve"> (ініціали та прізвище)</w:t>
+      </w:r>
+      <w:r>
+        <w:rPr>
+          <w:rFonts w:eastAsia="Times New Roman"/>
+          <w:sz w:val="16"/>
+          <w:szCs w:val="16"/>
+        </w:rPr>
+        <w:tab/>
+        <w:t xml:space="preserve"> (</w:t>
+      </w:r>
+      <w:proofErr w:type="spellStart"/>
+      <w:r>
+        <w:rPr>
+          <w:rFonts w:eastAsia="Times New Roman"/>
+          <w:sz w:val="16"/>
+          <w:szCs w:val="16"/>
+        </w:rPr>
+        <w:t>ініціали</w:t>
+      </w:r>
+      <w:proofErr w:type="spellEnd"/>
+      <w:r>
+        <w:rPr>
+          <w:rFonts w:eastAsia="Times New Roman"/>
+          <w:sz w:val="16"/>
+          <w:szCs w:val="16"/>
+        </w:rPr>
+        <w:t xml:space="preserve"> та </w:t>
+      </w:r>
+      <w:proofErr w:type="spellStart"/>
+      <w:r>
+        <w:rPr>
+          <w:rFonts w:eastAsia="Times New Roman"/>
+          <w:sz w:val="16"/>
+          <w:szCs w:val="16"/>
+        </w:rPr>
+        <w:t>прізвище</w:t>
+      </w:r>
+      <w:proofErr w:type="spellEnd"/>
+      <w:r>
+        <w:rPr>
+          <w:rFonts w:eastAsia="Times New Roman"/>
+          <w:sz w:val="16"/>
+          <w:szCs w:val="16"/>
+        </w:rPr>
+        <w:t>)</w:t>
       </w:r>
     </w:p>
     <w:p>
@@ -3326,14 +3657,40 @@
         <w:tab/>
       </w:r>
       <w:r>
-        <w:t>(підпис)</w:t>
+        <w:t>(</w:t>
+      </w:r>
+      <w:proofErr w:type="spellStart"/>
+      <w:proofErr w:type="gramStart"/>
+      <w:r>
+        <w:t>підпис</w:t>
+      </w:r>
+      <w:proofErr w:type="spellEnd"/>
+      <w:proofErr w:type="gramEnd"/>
+      <w:r>
+        <w:t>)</w:t>
       </w:r>
       <w:r>
         <w:tab/>
       </w:r>
       <w:r>
         <w:tab/>
-        <w:t xml:space="preserve">   (ініціали та прізвище)</w:t>
+        <w:t xml:space="preserve">   (</w:t>
+      </w:r>
+      <w:proofErr w:type="spellStart"/>
+      <w:r>
+        <w:t>ініціали</w:t>
+      </w:r>
+      <w:proofErr w:type="spellEnd"/>
+      <w:r>
+        <w:t xml:space="preserve"> та </w:t>
+      </w:r>
+      <w:proofErr w:type="spellStart"/>
+      <w:r>
+        <w:t>прізвище</w:t>
+      </w:r>
+      <w:proofErr w:type="spellEnd"/>
+      <w:r>
+        <w:t>)</w:t>
       </w:r>
     </w:p>
     <w:p>
@@ -4481,8 +4838,6 @@
           <w:docGrid w:linePitch="360"/>
         </w:sectPr>
       </w:pPr>
-      <w:bookmarkStart w:id="0" w:name="_GoBack"/>
-      <w:bookmarkEnd w:id="0"/>
     </w:p>
     <w:p>
       <w:pPr>
@@ -4491,18 +4846,18 @@
           <w:lang w:val="ru-RU"/>
         </w:rPr>
       </w:pPr>
-      <w:bookmarkStart w:id="1" w:name="_Toc84502986"/>
-      <w:bookmarkStart w:id="2" w:name="_Toc86410463"/>
-      <w:bookmarkStart w:id="3" w:name="_Toc88790802"/>
-      <w:bookmarkStart w:id="4" w:name="_Toc178345127"/>
+      <w:bookmarkStart w:id="0" w:name="_Toc84502986"/>
+      <w:bookmarkStart w:id="1" w:name="_Toc86410463"/>
+      <w:bookmarkStart w:id="2" w:name="_Toc88790802"/>
+      <w:bookmarkStart w:id="3" w:name="_Toc178345127"/>
       <w:r>
         <w:lastRenderedPageBreak/>
         <w:t>ВСТУП</w:t>
       </w:r>
+      <w:bookmarkEnd w:id="0"/>
       <w:bookmarkEnd w:id="1"/>
       <w:bookmarkEnd w:id="2"/>
       <w:bookmarkEnd w:id="3"/>
-      <w:bookmarkEnd w:id="4"/>
     </w:p>
     <w:p>
       <w:pPr>
@@ -4515,7 +4870,95 @@
         </w:rPr>
       </w:pPr>
       <w:r>
-        <w:t xml:space="preserve">У сучасному світі всюди потрібна автоматизація корректного збереження даних та ведення обліку цих даних. </w:t>
+        <w:t xml:space="preserve">У </w:t>
+      </w:r>
+      <w:proofErr w:type="spellStart"/>
+      <w:r>
+        <w:t>сучасному</w:t>
+      </w:r>
+      <w:proofErr w:type="spellEnd"/>
+      <w:r>
+        <w:t xml:space="preserve"> </w:t>
+      </w:r>
+      <w:proofErr w:type="spellStart"/>
+      <w:r>
+        <w:t>світі</w:t>
+      </w:r>
+      <w:proofErr w:type="spellEnd"/>
+      <w:r>
+        <w:t xml:space="preserve"> </w:t>
+      </w:r>
+      <w:proofErr w:type="spellStart"/>
+      <w:r>
+        <w:t>всюди</w:t>
+      </w:r>
+      <w:proofErr w:type="spellEnd"/>
+      <w:r>
+        <w:t xml:space="preserve"> </w:t>
+      </w:r>
+      <w:proofErr w:type="spellStart"/>
+      <w:r>
+        <w:t>потрібна</w:t>
+      </w:r>
+      <w:proofErr w:type="spellEnd"/>
+      <w:r>
+        <w:t xml:space="preserve"> </w:t>
+      </w:r>
+      <w:proofErr w:type="spellStart"/>
+      <w:r>
+        <w:t>автоматизація</w:t>
+      </w:r>
+      <w:proofErr w:type="spellEnd"/>
+      <w:r>
+        <w:t xml:space="preserve"> корректного </w:t>
+      </w:r>
+      <w:proofErr w:type="spellStart"/>
+      <w:r>
+        <w:t>збереження</w:t>
+      </w:r>
+      <w:proofErr w:type="spellEnd"/>
+      <w:r>
+        <w:t xml:space="preserve"> </w:t>
+      </w:r>
+      <w:proofErr w:type="spellStart"/>
+      <w:r>
+        <w:t>даних</w:t>
+      </w:r>
+      <w:proofErr w:type="spellEnd"/>
+      <w:r>
+        <w:t xml:space="preserve"> та </w:t>
+      </w:r>
+      <w:proofErr w:type="spellStart"/>
+      <w:r>
+        <w:t>ведення</w:t>
+      </w:r>
+      <w:proofErr w:type="spellEnd"/>
+      <w:r>
+        <w:t xml:space="preserve"> </w:t>
+      </w:r>
+      <w:proofErr w:type="spellStart"/>
+      <w:r>
+        <w:t>обліку</w:t>
+      </w:r>
+      <w:proofErr w:type="spellEnd"/>
+      <w:r>
+        <w:t xml:space="preserve"> </w:t>
+      </w:r>
+      <w:proofErr w:type="spellStart"/>
+      <w:r>
+        <w:t>цих</w:t>
+      </w:r>
+      <w:proofErr w:type="spellEnd"/>
+      <w:r>
+        <w:t xml:space="preserve"> </w:t>
+      </w:r>
+      <w:proofErr w:type="spellStart"/>
+      <w:r>
+        <w:t>даних</w:t>
+      </w:r>
+      <w:proofErr w:type="spellEnd"/>
+      <w:r>
+        <w:t xml:space="preserve">. </w:t>
       </w:r>
       <w:r>
         <w:rPr>
@@ -4533,19 +4976,55 @@
         <w:rPr>
           <w:lang w:val="uk-UA"/>
         </w:rPr>
-        <w:t xml:space="preserve">. Щорічно в Україні після заверешення одинадцяти класів учні проходять тестування, що відображає їх рівень знань отриманих за цей час. Наразі на заміну </w:t>
-      </w:r>
+        <w:t xml:space="preserve">. Щорічно в Україні після </w:t>
+      </w:r>
+      <w:proofErr w:type="spellStart"/>
       <w:r>
         <w:rPr>
           <w:lang w:val="uk-UA"/>
         </w:rPr>
-        <w:t xml:space="preserve">Зовіншньому Національному Оцінюванню </w:t>
-      </w:r>
+        <w:t>заверешення</w:t>
+      </w:r>
+      <w:proofErr w:type="spellEnd"/>
       <w:r>
         <w:rPr>
           <w:lang w:val="uk-UA"/>
         </w:rPr>
-        <w:t>через воєнний стан проводиться Національний Мультипредметний Тест, скорочено НМТ.</w:t>
+        <w:t xml:space="preserve"> одинадцяти класів учні проходять тестування, що відображає їх рівень знань отриманих за цей час. Наразі на заміну </w:t>
+      </w:r>
+      <w:proofErr w:type="spellStart"/>
+      <w:r>
+        <w:rPr>
+          <w:lang w:val="uk-UA"/>
+        </w:rPr>
+        <w:t>Зовіншньому</w:t>
+      </w:r>
+      <w:proofErr w:type="spellEnd"/>
+      <w:r>
+        <w:rPr>
+          <w:lang w:val="uk-UA"/>
+        </w:rPr>
+        <w:t xml:space="preserve"> Національному Оцінюванню </w:t>
+      </w:r>
+      <w:r>
+        <w:rPr>
+          <w:lang w:val="uk-UA"/>
+        </w:rPr>
+        <w:t xml:space="preserve">через воєнний стан проводиться Національний </w:t>
+      </w:r>
+      <w:proofErr w:type="spellStart"/>
+      <w:r>
+        <w:rPr>
+          <w:lang w:val="uk-UA"/>
+        </w:rPr>
+        <w:t>Мультипредметний</w:t>
+      </w:r>
+      <w:proofErr w:type="spellEnd"/>
+      <w:r>
+        <w:rPr>
+          <w:lang w:val="uk-UA"/>
+        </w:rPr>
+        <w:t xml:space="preserve"> Тест, скорочено НМТ.</w:t>
       </w:r>
     </w:p>
     <w:p>
@@ -4555,17 +5034,48 @@
           <w:tab w:val="right" w:leader="dot" w:pos="9781"/>
         </w:tabs>
       </w:pPr>
-      <w:r>
-        <w:t>Існує багато прог</w:t>
-      </w:r>
+      <w:proofErr w:type="spellStart"/>
+      <w:r>
+        <w:t>Існує</w:t>
+      </w:r>
+      <w:proofErr w:type="spellEnd"/>
+      <w:r>
+        <w:t xml:space="preserve"> </w:t>
+      </w:r>
+      <w:proofErr w:type="spellStart"/>
+      <w:r>
+        <w:t>багато</w:t>
+      </w:r>
+      <w:proofErr w:type="spellEnd"/>
+      <w:r>
+        <w:t xml:space="preserve"> </w:t>
+      </w:r>
+      <w:proofErr w:type="spellStart"/>
+      <w:r>
+        <w:t>прог</w:t>
+      </w:r>
+      <w:proofErr w:type="spellEnd"/>
       <w:r>
         <w:rPr>
           <w:lang w:val="uk-UA"/>
         </w:rPr>
         <w:t>р</w:t>
       </w:r>
-      <w:r>
-        <w:t xml:space="preserve">амного забезпечення для </w:t>
+      <w:proofErr w:type="spellStart"/>
+      <w:r>
+        <w:t>амного</w:t>
+      </w:r>
+      <w:proofErr w:type="spellEnd"/>
+      <w:r>
+        <w:t xml:space="preserve"> </w:t>
+      </w:r>
+      <w:proofErr w:type="spellStart"/>
+      <w:r>
+        <w:t>забезпечення</w:t>
+      </w:r>
+      <w:proofErr w:type="spellEnd"/>
+      <w:r>
+        <w:t xml:space="preserve"> для </w:t>
       </w:r>
       <w:r>
         <w:rPr>
@@ -4574,7 +5084,379 @@
         <w:t>шкільних закладів</w:t>
       </w:r>
       <w:r>
-        <w:t xml:space="preserve"> але ці програми важкі у вивченні та незручні у використанні. Великий відсоток цих програм залежить від мережі інтернет, що не є завжди зручним. Програма повинна бути зручною у використанні, швидкою, легкою у вивчені її засобів та униіверсальною для багатьох великих та малих підприємств. Програмою може користуватися навіть не досвідчений користувач ПК. Нею може користуватися як і одна людина(наприклад, у невеликій компанії один менеджер) так і група людей(наприклад, у великій компанії розділена робота на декілька посад).</w:t>
+        <w:t xml:space="preserve"> але </w:t>
+      </w:r>
+      <w:proofErr w:type="spellStart"/>
+      <w:r>
+        <w:t>ці</w:t>
+      </w:r>
+      <w:proofErr w:type="spellEnd"/>
+      <w:r>
+        <w:t xml:space="preserve"> </w:t>
+      </w:r>
+      <w:proofErr w:type="spellStart"/>
+      <w:r>
+        <w:t>програми</w:t>
+      </w:r>
+      <w:proofErr w:type="spellEnd"/>
+      <w:r>
+        <w:t xml:space="preserve"> </w:t>
+      </w:r>
+      <w:proofErr w:type="spellStart"/>
+      <w:r>
+        <w:t>важкі</w:t>
+      </w:r>
+      <w:proofErr w:type="spellEnd"/>
+      <w:r>
+        <w:t xml:space="preserve"> у </w:t>
+      </w:r>
+      <w:proofErr w:type="spellStart"/>
+      <w:r>
+        <w:t>вивченні</w:t>
+      </w:r>
+      <w:proofErr w:type="spellEnd"/>
+      <w:r>
+        <w:t xml:space="preserve"> та </w:t>
+      </w:r>
+      <w:proofErr w:type="spellStart"/>
+      <w:r>
+        <w:t>незручні</w:t>
+      </w:r>
+      <w:proofErr w:type="spellEnd"/>
+      <w:r>
+        <w:t xml:space="preserve"> у </w:t>
+      </w:r>
+      <w:proofErr w:type="spellStart"/>
+      <w:r>
+        <w:t>використанні</w:t>
+      </w:r>
+      <w:proofErr w:type="spellEnd"/>
+      <w:r>
+        <w:t xml:space="preserve">. Великий </w:t>
+      </w:r>
+      <w:proofErr w:type="spellStart"/>
+      <w:r>
+        <w:t>відсоток</w:t>
+      </w:r>
+      <w:proofErr w:type="spellEnd"/>
+      <w:r>
+        <w:t xml:space="preserve"> </w:t>
+      </w:r>
+      <w:proofErr w:type="spellStart"/>
+      <w:r>
+        <w:t>цих</w:t>
+      </w:r>
+      <w:proofErr w:type="spellEnd"/>
+      <w:r>
+        <w:t xml:space="preserve"> </w:t>
+      </w:r>
+      <w:proofErr w:type="spellStart"/>
+      <w:r>
+        <w:t>програм</w:t>
+      </w:r>
+      <w:proofErr w:type="spellEnd"/>
+      <w:r>
+        <w:t xml:space="preserve"> </w:t>
+      </w:r>
+      <w:proofErr w:type="spellStart"/>
+      <w:r>
+        <w:t>залежить</w:t>
+      </w:r>
+      <w:proofErr w:type="spellEnd"/>
+      <w:r>
+        <w:t xml:space="preserve"> </w:t>
+      </w:r>
+      <w:proofErr w:type="spellStart"/>
+      <w:r>
+        <w:t>від</w:t>
+      </w:r>
+      <w:proofErr w:type="spellEnd"/>
+      <w:r>
+        <w:t xml:space="preserve"> </w:t>
+      </w:r>
+      <w:proofErr w:type="spellStart"/>
+      <w:r>
+        <w:t>мережі</w:t>
+      </w:r>
+      <w:proofErr w:type="spellEnd"/>
+      <w:r>
+        <w:t xml:space="preserve"> </w:t>
+      </w:r>
+      <w:proofErr w:type="spellStart"/>
+      <w:r>
+        <w:t>інтернет</w:t>
+      </w:r>
+      <w:proofErr w:type="spellEnd"/>
+      <w:r>
+        <w:t xml:space="preserve">, </w:t>
+      </w:r>
+      <w:proofErr w:type="spellStart"/>
+      <w:r>
+        <w:t>що</w:t>
+      </w:r>
+      <w:proofErr w:type="spellEnd"/>
+      <w:r>
+        <w:t xml:space="preserve"> не є </w:t>
+      </w:r>
+      <w:proofErr w:type="spellStart"/>
+      <w:r>
+        <w:t>завжди</w:t>
+      </w:r>
+      <w:proofErr w:type="spellEnd"/>
+      <w:r>
+        <w:t xml:space="preserve"> </w:t>
+      </w:r>
+      <w:proofErr w:type="spellStart"/>
+      <w:r>
+        <w:t>зручним</w:t>
+      </w:r>
+      <w:proofErr w:type="spellEnd"/>
+      <w:r>
+        <w:t xml:space="preserve">. </w:t>
+      </w:r>
+      <w:proofErr w:type="spellStart"/>
+      <w:r>
+        <w:t>Програма</w:t>
+      </w:r>
+      <w:proofErr w:type="spellEnd"/>
+      <w:r>
+        <w:t xml:space="preserve"> повинна бути </w:t>
+      </w:r>
+      <w:proofErr w:type="spellStart"/>
+      <w:r>
+        <w:t>зручною</w:t>
+      </w:r>
+      <w:proofErr w:type="spellEnd"/>
+      <w:r>
+        <w:t xml:space="preserve"> у </w:t>
+      </w:r>
+      <w:proofErr w:type="spellStart"/>
+      <w:r>
+        <w:t>використанні</w:t>
+      </w:r>
+      <w:proofErr w:type="spellEnd"/>
+      <w:r>
+        <w:t xml:space="preserve">, </w:t>
+      </w:r>
+      <w:proofErr w:type="spellStart"/>
+      <w:r>
+        <w:t>швидкою</w:t>
+      </w:r>
+      <w:proofErr w:type="spellEnd"/>
+      <w:r>
+        <w:t xml:space="preserve">, легкою у </w:t>
+      </w:r>
+      <w:proofErr w:type="spellStart"/>
+      <w:r>
+        <w:t>вивчені</w:t>
+      </w:r>
+      <w:proofErr w:type="spellEnd"/>
+      <w:r>
+        <w:t xml:space="preserve"> </w:t>
+      </w:r>
+      <w:proofErr w:type="spellStart"/>
+      <w:r>
+        <w:t>її</w:t>
+      </w:r>
+      <w:proofErr w:type="spellEnd"/>
+      <w:r>
+        <w:t xml:space="preserve"> </w:t>
+      </w:r>
+      <w:proofErr w:type="spellStart"/>
+      <w:r>
+        <w:t>засобів</w:t>
+      </w:r>
+      <w:proofErr w:type="spellEnd"/>
+      <w:r>
+        <w:t xml:space="preserve"> та </w:t>
+      </w:r>
+      <w:proofErr w:type="spellStart"/>
+      <w:r>
+        <w:t>униіверсальною</w:t>
+      </w:r>
+      <w:proofErr w:type="spellEnd"/>
+      <w:r>
+        <w:t xml:space="preserve"> для </w:t>
+      </w:r>
+      <w:proofErr w:type="spellStart"/>
+      <w:r>
+        <w:t>багатьох</w:t>
+      </w:r>
+      <w:proofErr w:type="spellEnd"/>
+      <w:r>
+        <w:t xml:space="preserve"> великих та </w:t>
+      </w:r>
+      <w:proofErr w:type="spellStart"/>
+      <w:r>
+        <w:t>малих</w:t>
+      </w:r>
+      <w:proofErr w:type="spellEnd"/>
+      <w:r>
+        <w:t xml:space="preserve"> </w:t>
+      </w:r>
+      <w:r>
+        <w:rPr>
+          <w:lang w:val="uk-UA"/>
+        </w:rPr>
+        <w:t>центрів оцінювання</w:t>
+      </w:r>
+      <w:r>
+        <w:t xml:space="preserve">. </w:t>
+      </w:r>
+      <w:proofErr w:type="spellStart"/>
+      <w:r>
+        <w:t>Програм</w:t>
+      </w:r>
+      <w:r>
+        <w:t>ою</w:t>
+      </w:r>
+      <w:proofErr w:type="spellEnd"/>
+      <w:r>
+        <w:t xml:space="preserve"> </w:t>
+      </w:r>
+      <w:proofErr w:type="spellStart"/>
+      <w:r>
+        <w:t>може</w:t>
+      </w:r>
+      <w:proofErr w:type="spellEnd"/>
+      <w:r>
+        <w:t xml:space="preserve"> </w:t>
+      </w:r>
+      <w:proofErr w:type="spellStart"/>
+      <w:r>
+        <w:t>користуватися</w:t>
+      </w:r>
+      <w:proofErr w:type="spellEnd"/>
+      <w:r>
+        <w:t xml:space="preserve"> </w:t>
+      </w:r>
+      <w:proofErr w:type="spellStart"/>
+      <w:r>
+        <w:t>навіть</w:t>
+      </w:r>
+      <w:proofErr w:type="spellEnd"/>
+      <w:r>
+        <w:t xml:space="preserve"> не </w:t>
+      </w:r>
+      <w:proofErr w:type="spellStart"/>
+      <w:r>
+        <w:t>досвідчений</w:t>
+      </w:r>
+      <w:proofErr w:type="spellEnd"/>
+      <w:r>
+        <w:t xml:space="preserve"> </w:t>
+      </w:r>
+      <w:proofErr w:type="spellStart"/>
+      <w:r>
+        <w:t>користувач</w:t>
+      </w:r>
+      <w:proofErr w:type="spellEnd"/>
+      <w:r>
+        <w:t xml:space="preserve"> ПК. Нею </w:t>
+      </w:r>
+      <w:proofErr w:type="spellStart"/>
+      <w:r>
+        <w:t>може</w:t>
+      </w:r>
+      <w:proofErr w:type="spellEnd"/>
+      <w:r>
+        <w:t xml:space="preserve"> </w:t>
+      </w:r>
+      <w:proofErr w:type="spellStart"/>
+      <w:r>
+        <w:t>користуватися</w:t>
+      </w:r>
+      <w:proofErr w:type="spellEnd"/>
+      <w:r>
+        <w:t xml:space="preserve"> як і од</w:t>
+      </w:r>
+      <w:r>
+        <w:t xml:space="preserve">на </w:t>
+      </w:r>
+      <w:proofErr w:type="spellStart"/>
+      <w:proofErr w:type="gramStart"/>
+      <w:r>
+        <w:t>людина</w:t>
+      </w:r>
+      <w:proofErr w:type="spellEnd"/>
+      <w:r>
+        <w:t>(</w:t>
+      </w:r>
+      <w:proofErr w:type="spellStart"/>
+      <w:proofErr w:type="gramEnd"/>
+      <w:r>
+        <w:t>наприклад</w:t>
+      </w:r>
+      <w:proofErr w:type="spellEnd"/>
+      <w:r>
+        <w:t>, у невеликому</w:t>
+      </w:r>
+      <w:r>
+        <w:t xml:space="preserve"> </w:t>
+      </w:r>
+      <w:r>
+        <w:rPr>
+          <w:lang w:val="uk-UA"/>
+        </w:rPr>
+        <w:t>центрі</w:t>
+      </w:r>
+      <w:r>
+        <w:rPr>
+          <w:lang w:val="uk-UA"/>
+        </w:rPr>
+        <w:t xml:space="preserve"> оцінювання</w:t>
+      </w:r>
+      <w:r>
+        <w:t xml:space="preserve">) так і </w:t>
+      </w:r>
+      <w:proofErr w:type="spellStart"/>
+      <w:r>
+        <w:t>г</w:t>
+      </w:r>
+      <w:r>
+        <w:t>рупа</w:t>
+      </w:r>
+      <w:proofErr w:type="spellEnd"/>
+      <w:r>
+        <w:t xml:space="preserve"> людей(</w:t>
+      </w:r>
+      <w:proofErr w:type="spellStart"/>
+      <w:r>
+        <w:t>наприклад</w:t>
+      </w:r>
+      <w:proofErr w:type="spellEnd"/>
+      <w:r>
+        <w:t xml:space="preserve">, у великому </w:t>
+      </w:r>
+      <w:proofErr w:type="spellStart"/>
+      <w:r>
+        <w:t>центрі</w:t>
+      </w:r>
+      <w:proofErr w:type="spellEnd"/>
+      <w:r>
+        <w:rPr>
+          <w:lang w:val="uk-UA"/>
+        </w:rPr>
+        <w:t xml:space="preserve"> оцінювання</w:t>
+      </w:r>
+      <w:r>
+        <w:t xml:space="preserve"> </w:t>
+      </w:r>
+      <w:proofErr w:type="spellStart"/>
+      <w:r>
+        <w:t>розділена</w:t>
+      </w:r>
+      <w:proofErr w:type="spellEnd"/>
+      <w:r>
+        <w:t xml:space="preserve"> робота на </w:t>
+      </w:r>
+      <w:proofErr w:type="spellStart"/>
+      <w:r>
+        <w:t>декілька</w:t>
+      </w:r>
+      <w:proofErr w:type="spellEnd"/>
+      <w:r>
+        <w:t xml:space="preserve"> посад).</w:t>
       </w:r>
     </w:p>
     <w:p>
@@ -4588,16 +5470,45 @@
         </w:rPr>
       </w:pPr>
       <w:r>
-        <w:t xml:space="preserve">Головною метою курсового проекту є створення зручного та простого додатку як і для великої компанії так і для малого підприємства з </w:t>
-      </w:r>
-      <w:r>
-        <w:rPr>
-          <w:lang w:val="uk-UA"/>
-        </w:rPr>
-        <w:t>ведення обліку здачі НМТ</w:t>
-      </w:r>
-      <w:r>
-        <w:t>.</w:t>
+        <w:t xml:space="preserve">Головною метою курсового проекту є </w:t>
+      </w:r>
+      <w:proofErr w:type="spellStart"/>
+      <w:r>
+        <w:t>створення</w:t>
+      </w:r>
+      <w:proofErr w:type="spellEnd"/>
+      <w:r>
+        <w:t xml:space="preserve"> </w:t>
+      </w:r>
+      <w:proofErr w:type="spellStart"/>
+      <w:r>
+        <w:t>зручного</w:t>
+      </w:r>
+      <w:proofErr w:type="spellEnd"/>
+      <w:r>
+        <w:t xml:space="preserve"> та п</w:t>
+      </w:r>
+      <w:r>
+        <w:t xml:space="preserve">ростого </w:t>
+      </w:r>
+      <w:proofErr w:type="spellStart"/>
+      <w:r>
+        <w:t>додатку</w:t>
+      </w:r>
+      <w:proofErr w:type="spellEnd"/>
+      <w:r>
+        <w:t xml:space="preserve"> як і для великого центру </w:t>
+      </w:r>
+      <w:proofErr w:type="spellStart"/>
+      <w:r>
+        <w:t>оцінювання</w:t>
+      </w:r>
+      <w:proofErr w:type="spellEnd"/>
+      <w:r>
+        <w:t xml:space="preserve"> </w:t>
+      </w:r>
+      <w:r>
+        <w:t>так і для малого.</w:t>
       </w:r>
     </w:p>
     <w:p>
@@ -4612,10 +5523,10 @@
         </w:rPr>
         <w:br w:type="page"/>
       </w:r>
-      <w:bookmarkStart w:id="5" w:name="_Toc84502987"/>
-      <w:bookmarkStart w:id="6" w:name="_Toc86410464"/>
-      <w:bookmarkStart w:id="7" w:name="_Toc88790803"/>
-      <w:bookmarkStart w:id="8" w:name="_Toc178345128"/>
+      <w:bookmarkStart w:id="4" w:name="_Toc84502987"/>
+      <w:bookmarkStart w:id="5" w:name="_Toc86410464"/>
+      <w:bookmarkStart w:id="6" w:name="_Toc88790803"/>
+      <w:bookmarkStart w:id="7" w:name="_Toc178345128"/>
       <w:r>
         <w:lastRenderedPageBreak/>
         <w:t xml:space="preserve">1 </w:t>
@@ -4626,10 +5537,10 @@
         </w:rPr>
         <w:t>ПОСТАНОВКА ЗАДАЧІ</w:t>
       </w:r>
+      <w:bookmarkEnd w:id="4"/>
       <w:bookmarkEnd w:id="5"/>
       <w:bookmarkEnd w:id="6"/>
       <w:bookmarkEnd w:id="7"/>
-      <w:bookmarkEnd w:id="8"/>
     </w:p>
     <w:p>
       <w:pPr>
@@ -4648,6 +5559,7 @@
           <w:szCs w:val="28"/>
         </w:rPr>
       </w:pPr>
+      <w:proofErr w:type="spellStart"/>
       <w:r>
         <w:rPr>
           <w:rFonts w:eastAsia="Times New Roman"/>
@@ -4655,7 +5567,97 @@
           <w:bCs/>
           <w:szCs w:val="28"/>
         </w:rPr>
-        <w:t>Організація довідкової системи проходження тестів:</w:t>
+        <w:t>Організація</w:t>
+      </w:r>
+      <w:proofErr w:type="spellEnd"/>
+      <w:r>
+        <w:rPr>
+          <w:rFonts w:eastAsia="Times New Roman"/>
+          <w:b/>
+          <w:bCs/>
+          <w:szCs w:val="28"/>
+        </w:rPr>
+        <w:t xml:space="preserve"> </w:t>
+      </w:r>
+      <w:proofErr w:type="spellStart"/>
+      <w:r>
+        <w:rPr>
+          <w:rFonts w:eastAsia="Times New Roman"/>
+          <w:b/>
+          <w:bCs/>
+          <w:szCs w:val="28"/>
+        </w:rPr>
+        <w:t>довідкової</w:t>
+      </w:r>
+      <w:proofErr w:type="spellEnd"/>
+      <w:r>
+        <w:rPr>
+          <w:rFonts w:eastAsia="Times New Roman"/>
+          <w:b/>
+          <w:bCs/>
+          <w:szCs w:val="28"/>
+        </w:rPr>
+        <w:t xml:space="preserve"> </w:t>
+      </w:r>
+      <w:proofErr w:type="spellStart"/>
+      <w:r>
+        <w:rPr>
+          <w:rFonts w:eastAsia="Times New Roman"/>
+          <w:b/>
+          <w:bCs/>
+          <w:szCs w:val="28"/>
+        </w:rPr>
+        <w:t>системи</w:t>
+      </w:r>
+      <w:proofErr w:type="spellEnd"/>
+      <w:r>
+        <w:rPr>
+          <w:rFonts w:eastAsia="Times New Roman"/>
+          <w:b/>
+          <w:bCs/>
+          <w:szCs w:val="28"/>
+        </w:rPr>
+        <w:t xml:space="preserve"> </w:t>
+      </w:r>
+      <w:proofErr w:type="spellStart"/>
+      <w:r>
+        <w:rPr>
+          <w:rFonts w:eastAsia="Times New Roman"/>
+          <w:b/>
+          <w:bCs/>
+          <w:szCs w:val="28"/>
+        </w:rPr>
+        <w:t>проходження</w:t>
+      </w:r>
+      <w:proofErr w:type="spellEnd"/>
+      <w:r>
+        <w:rPr>
+          <w:rFonts w:eastAsia="Times New Roman"/>
+          <w:b/>
+          <w:bCs/>
+          <w:szCs w:val="28"/>
+        </w:rPr>
+        <w:t xml:space="preserve"> </w:t>
+      </w:r>
+      <w:proofErr w:type="spellStart"/>
+      <w:r>
+        <w:rPr>
+          <w:rFonts w:eastAsia="Times New Roman"/>
+          <w:b/>
+          <w:bCs/>
+          <w:szCs w:val="28"/>
+        </w:rPr>
+        <w:t>тестів</w:t>
+      </w:r>
+      <w:proofErr w:type="spellEnd"/>
+      <w:r>
+        <w:rPr>
+          <w:rFonts w:eastAsia="Times New Roman"/>
+          <w:b/>
+          <w:bCs/>
+          <w:szCs w:val="28"/>
+        </w:rPr>
+        <w:t>:</w:t>
       </w:r>
     </w:p>
     <w:p>
@@ -4675,12 +5677,37 @@
           <w:szCs w:val="28"/>
         </w:rPr>
       </w:pPr>
+      <w:proofErr w:type="spellStart"/>
       <w:r>
         <w:rPr>
           <w:rFonts w:eastAsia="Times New Roman"/>
           <w:szCs w:val="28"/>
         </w:rPr>
-        <w:t>Коди предметів.</w:t>
+        <w:t>Коди</w:t>
+      </w:r>
+      <w:proofErr w:type="spellEnd"/>
+      <w:r>
+        <w:rPr>
+          <w:rFonts w:eastAsia="Times New Roman"/>
+          <w:szCs w:val="28"/>
+        </w:rPr>
+        <w:t xml:space="preserve"> </w:t>
+      </w:r>
+      <w:proofErr w:type="spellStart"/>
+      <w:r>
+        <w:rPr>
+          <w:rFonts w:eastAsia="Times New Roman"/>
+          <w:szCs w:val="28"/>
+        </w:rPr>
+        <w:t>предметів</w:t>
+      </w:r>
+      <w:proofErr w:type="spellEnd"/>
+      <w:r>
+        <w:rPr>
+          <w:rFonts w:eastAsia="Times New Roman"/>
+          <w:szCs w:val="28"/>
+        </w:rPr>
+        <w:t>.</w:t>
       </w:r>
     </w:p>
     <w:p>
@@ -4700,12 +5727,69 @@
           <w:szCs w:val="28"/>
         </w:rPr>
       </w:pPr>
+      <w:proofErr w:type="spellStart"/>
       <w:r>
         <w:rPr>
           <w:rFonts w:eastAsia="Times New Roman"/>
           <w:szCs w:val="28"/>
         </w:rPr>
-        <w:t>Опис предметів та зразки завдань.</w:t>
+        <w:t>Опис</w:t>
+      </w:r>
+      <w:proofErr w:type="spellEnd"/>
+      <w:r>
+        <w:rPr>
+          <w:rFonts w:eastAsia="Times New Roman"/>
+          <w:szCs w:val="28"/>
+        </w:rPr>
+        <w:t xml:space="preserve"> </w:t>
+      </w:r>
+      <w:proofErr w:type="spellStart"/>
+      <w:r>
+        <w:rPr>
+          <w:rFonts w:eastAsia="Times New Roman"/>
+          <w:szCs w:val="28"/>
+        </w:rPr>
+        <w:t>предметів</w:t>
+      </w:r>
+      <w:proofErr w:type="spellEnd"/>
+      <w:r>
+        <w:rPr>
+          <w:rFonts w:eastAsia="Times New Roman"/>
+          <w:szCs w:val="28"/>
+        </w:rPr>
+        <w:t xml:space="preserve"> та </w:t>
+      </w:r>
+      <w:proofErr w:type="spellStart"/>
+      <w:r>
+        <w:rPr>
+          <w:rFonts w:eastAsia="Times New Roman"/>
+          <w:szCs w:val="28"/>
+        </w:rPr>
+        <w:t>зразки</w:t>
+      </w:r>
+      <w:proofErr w:type="spellEnd"/>
+      <w:r>
+        <w:rPr>
+          <w:rFonts w:eastAsia="Times New Roman"/>
+          <w:szCs w:val="28"/>
+        </w:rPr>
+        <w:t xml:space="preserve"> </w:t>
+      </w:r>
+      <w:proofErr w:type="spellStart"/>
+      <w:r>
+        <w:rPr>
+          <w:rFonts w:eastAsia="Times New Roman"/>
+          <w:szCs w:val="28"/>
+        </w:rPr>
+        <w:t>завдань</w:t>
+      </w:r>
+      <w:proofErr w:type="spellEnd"/>
+      <w:r>
+        <w:rPr>
+          <w:rFonts w:eastAsia="Times New Roman"/>
+          <w:szCs w:val="28"/>
+        </w:rPr>
+        <w:t>.</w:t>
       </w:r>
     </w:p>
     <w:p>
@@ -4725,12 +5809,37 @@
           <w:szCs w:val="28"/>
         </w:rPr>
       </w:pPr>
+      <w:proofErr w:type="spellStart"/>
       <w:r>
         <w:rPr>
           <w:rFonts w:eastAsia="Times New Roman"/>
           <w:szCs w:val="28"/>
         </w:rPr>
-        <w:t>Умови проходження тесту:</w:t>
+        <w:t>Умови</w:t>
+      </w:r>
+      <w:proofErr w:type="spellEnd"/>
+      <w:r>
+        <w:rPr>
+          <w:rFonts w:eastAsia="Times New Roman"/>
+          <w:szCs w:val="28"/>
+        </w:rPr>
+        <w:t xml:space="preserve"> </w:t>
+      </w:r>
+      <w:proofErr w:type="spellStart"/>
+      <w:r>
+        <w:rPr>
+          <w:rFonts w:eastAsia="Times New Roman"/>
+          <w:szCs w:val="28"/>
+        </w:rPr>
+        <w:t>проходження</w:t>
+      </w:r>
+      <w:proofErr w:type="spellEnd"/>
+      <w:r>
+        <w:rPr>
+          <w:rFonts w:eastAsia="Times New Roman"/>
+          <w:szCs w:val="28"/>
+        </w:rPr>
+        <w:t xml:space="preserve"> тесту:</w:t>
       </w:r>
     </w:p>
     <w:p>
@@ -4775,12 +5884,53 @@
           <w:szCs w:val="28"/>
         </w:rPr>
       </w:pPr>
+      <w:proofErr w:type="spellStart"/>
       <w:r>
         <w:rPr>
           <w:rFonts w:eastAsia="Times New Roman"/>
           <w:szCs w:val="28"/>
         </w:rPr>
-        <w:t>Мінімальний та максимальний бали.</w:t>
+        <w:t>Мінімальний</w:t>
+      </w:r>
+      <w:proofErr w:type="spellEnd"/>
+      <w:r>
+        <w:rPr>
+          <w:rFonts w:eastAsia="Times New Roman"/>
+          <w:szCs w:val="28"/>
+        </w:rPr>
+        <w:t xml:space="preserve"> та </w:t>
+      </w:r>
+      <w:proofErr w:type="spellStart"/>
+      <w:r>
+        <w:rPr>
+          <w:rFonts w:eastAsia="Times New Roman"/>
+          <w:szCs w:val="28"/>
+        </w:rPr>
+        <w:t>максимальний</w:t>
+      </w:r>
+      <w:proofErr w:type="spellEnd"/>
+      <w:r>
+        <w:rPr>
+          <w:rFonts w:eastAsia="Times New Roman"/>
+          <w:szCs w:val="28"/>
+        </w:rPr>
+        <w:t xml:space="preserve"> </w:t>
+      </w:r>
+      <w:proofErr w:type="spellStart"/>
+      <w:r>
+        <w:rPr>
+          <w:rFonts w:eastAsia="Times New Roman"/>
+          <w:szCs w:val="28"/>
+        </w:rPr>
+        <w:t>бали</w:t>
+      </w:r>
+      <w:proofErr w:type="spellEnd"/>
+      <w:r>
+        <w:rPr>
+          <w:rFonts w:eastAsia="Times New Roman"/>
+          <w:szCs w:val="28"/>
+        </w:rPr>
+        <w:t>.</w:t>
       </w:r>
     </w:p>
     <w:p>
@@ -4805,7 +5955,71 @@
           <w:rFonts w:eastAsia="Times New Roman"/>
           <w:szCs w:val="28"/>
         </w:rPr>
-        <w:t>Статус обов’язковості тесту (обов'язковий чи ні).</w:t>
+        <w:t xml:space="preserve">Статус </w:t>
+      </w:r>
+      <w:proofErr w:type="spellStart"/>
+      <w:r>
+        <w:rPr>
+          <w:rFonts w:eastAsia="Times New Roman"/>
+          <w:szCs w:val="28"/>
+        </w:rPr>
+        <w:t>обов’язковості</w:t>
+      </w:r>
+      <w:proofErr w:type="spellEnd"/>
+      <w:r>
+        <w:rPr>
+          <w:rFonts w:eastAsia="Times New Roman"/>
+          <w:szCs w:val="28"/>
+        </w:rPr>
+        <w:t xml:space="preserve"> тесту (</w:t>
+      </w:r>
+      <w:proofErr w:type="spellStart"/>
+      <w:r>
+        <w:rPr>
+          <w:rFonts w:eastAsia="Times New Roman"/>
+          <w:szCs w:val="28"/>
+        </w:rPr>
+        <w:t>обов'язковий</w:t>
+      </w:r>
+      <w:proofErr w:type="spellEnd"/>
+      <w:r>
+        <w:rPr>
+          <w:rFonts w:eastAsia="Times New Roman"/>
+          <w:szCs w:val="28"/>
+        </w:rPr>
+        <w:t xml:space="preserve"> </w:t>
+      </w:r>
+      <w:proofErr w:type="spellStart"/>
+      <w:r>
+        <w:rPr>
+          <w:rFonts w:eastAsia="Times New Roman"/>
+          <w:szCs w:val="28"/>
+        </w:rPr>
+        <w:t>чи</w:t>
+      </w:r>
+      <w:proofErr w:type="spellEnd"/>
+      <w:r>
+        <w:rPr>
+          <w:rFonts w:eastAsia="Times New Roman"/>
+          <w:szCs w:val="28"/>
+        </w:rPr>
+        <w:t xml:space="preserve"> </w:t>
+      </w:r>
+      <w:proofErr w:type="spellStart"/>
+      <w:r>
+        <w:rPr>
+          <w:rFonts w:eastAsia="Times New Roman"/>
+          <w:szCs w:val="28"/>
+        </w:rPr>
+        <w:t>ні</w:t>
+      </w:r>
+      <w:proofErr w:type="spellEnd"/>
+      <w:r>
+        <w:rPr>
+          <w:rFonts w:eastAsia="Times New Roman"/>
+          <w:szCs w:val="28"/>
+        </w:rPr>
+        <w:t>).</w:t>
       </w:r>
     </w:p>
     <w:p>
@@ -4825,6 +6039,7 @@
           <w:szCs w:val="28"/>
         </w:rPr>
       </w:pPr>
+      <w:proofErr w:type="spellStart"/>
       <w:r>
         <w:rPr>
           <w:rFonts w:eastAsia="Times New Roman"/>
@@ -4832,7 +6047,97 @@
           <w:bCs/>
           <w:szCs w:val="28"/>
         </w:rPr>
-        <w:t>Організація довідкової системи навчальних закладів:</w:t>
+        <w:t>Організація</w:t>
+      </w:r>
+      <w:proofErr w:type="spellEnd"/>
+      <w:r>
+        <w:rPr>
+          <w:rFonts w:eastAsia="Times New Roman"/>
+          <w:b/>
+          <w:bCs/>
+          <w:szCs w:val="28"/>
+        </w:rPr>
+        <w:t xml:space="preserve"> </w:t>
+      </w:r>
+      <w:proofErr w:type="spellStart"/>
+      <w:r>
+        <w:rPr>
+          <w:rFonts w:eastAsia="Times New Roman"/>
+          <w:b/>
+          <w:bCs/>
+          <w:szCs w:val="28"/>
+        </w:rPr>
+        <w:t>довідкової</w:t>
+      </w:r>
+      <w:proofErr w:type="spellEnd"/>
+      <w:r>
+        <w:rPr>
+          <w:rFonts w:eastAsia="Times New Roman"/>
+          <w:b/>
+          <w:bCs/>
+          <w:szCs w:val="28"/>
+        </w:rPr>
+        <w:t xml:space="preserve"> </w:t>
+      </w:r>
+      <w:proofErr w:type="spellStart"/>
+      <w:r>
+        <w:rPr>
+          <w:rFonts w:eastAsia="Times New Roman"/>
+          <w:b/>
+          <w:bCs/>
+          <w:szCs w:val="28"/>
+        </w:rPr>
+        <w:t>системи</w:t>
+      </w:r>
+      <w:proofErr w:type="spellEnd"/>
+      <w:r>
+        <w:rPr>
+          <w:rFonts w:eastAsia="Times New Roman"/>
+          <w:b/>
+          <w:bCs/>
+          <w:szCs w:val="28"/>
+        </w:rPr>
+        <w:t xml:space="preserve"> </w:t>
+      </w:r>
+      <w:proofErr w:type="spellStart"/>
+      <w:r>
+        <w:rPr>
+          <w:rFonts w:eastAsia="Times New Roman"/>
+          <w:b/>
+          <w:bCs/>
+          <w:szCs w:val="28"/>
+        </w:rPr>
+        <w:t>навчальних</w:t>
+      </w:r>
+      <w:proofErr w:type="spellEnd"/>
+      <w:r>
+        <w:rPr>
+          <w:rFonts w:eastAsia="Times New Roman"/>
+          <w:b/>
+          <w:bCs/>
+          <w:szCs w:val="28"/>
+        </w:rPr>
+        <w:t xml:space="preserve"> </w:t>
+      </w:r>
+      <w:proofErr w:type="spellStart"/>
+      <w:r>
+        <w:rPr>
+          <w:rFonts w:eastAsia="Times New Roman"/>
+          <w:b/>
+          <w:bCs/>
+          <w:szCs w:val="28"/>
+        </w:rPr>
+        <w:t>закладів</w:t>
+      </w:r>
+      <w:proofErr w:type="spellEnd"/>
+      <w:r>
+        <w:rPr>
+          <w:rFonts w:eastAsia="Times New Roman"/>
+          <w:b/>
+          <w:bCs/>
+          <w:szCs w:val="28"/>
+        </w:rPr>
+        <w:t>:</w:t>
       </w:r>
     </w:p>
     <w:p>
@@ -4857,7 +6162,23 @@
           <w:rFonts w:eastAsia="Times New Roman"/>
           <w:szCs w:val="28"/>
         </w:rPr>
-        <w:t>Шифр навчального закладу.</w:t>
+        <w:t xml:space="preserve">Шифр </w:t>
+      </w:r>
+      <w:proofErr w:type="spellStart"/>
+      <w:r>
+        <w:rPr>
+          <w:rFonts w:eastAsia="Times New Roman"/>
+          <w:szCs w:val="28"/>
+        </w:rPr>
+        <w:t>навчального</w:t>
+      </w:r>
+      <w:proofErr w:type="spellEnd"/>
+      <w:r>
+        <w:rPr>
+          <w:rFonts w:eastAsia="Times New Roman"/>
+          <w:szCs w:val="28"/>
+        </w:rPr>
+        <w:t xml:space="preserve"> закладу.</w:t>
       </w:r>
     </w:p>
     <w:p>
@@ -4877,12 +6198,37 @@
           <w:szCs w:val="28"/>
         </w:rPr>
       </w:pPr>
+      <w:proofErr w:type="spellStart"/>
       <w:r>
         <w:rPr>
           <w:rFonts w:eastAsia="Times New Roman"/>
           <w:szCs w:val="28"/>
         </w:rPr>
-        <w:t>Місто, область, контактна інформація.</w:t>
+        <w:t>Місто</w:t>
+      </w:r>
+      <w:proofErr w:type="spellEnd"/>
+      <w:r>
+        <w:rPr>
+          <w:rFonts w:eastAsia="Times New Roman"/>
+          <w:szCs w:val="28"/>
+        </w:rPr>
+        <w:t xml:space="preserve">, область, контактна </w:t>
+      </w:r>
+      <w:proofErr w:type="spellStart"/>
+      <w:r>
+        <w:rPr>
+          <w:rFonts w:eastAsia="Times New Roman"/>
+          <w:szCs w:val="28"/>
+        </w:rPr>
+        <w:t>інформація</w:t>
+      </w:r>
+      <w:proofErr w:type="spellEnd"/>
+      <w:r>
+        <w:rPr>
+          <w:rFonts w:eastAsia="Times New Roman"/>
+          <w:szCs w:val="28"/>
+        </w:rPr>
+        <w:t>.</w:t>
       </w:r>
     </w:p>
     <w:p>
@@ -4902,12 +6248,101 @@
           <w:szCs w:val="28"/>
         </w:rPr>
       </w:pPr>
+      <w:proofErr w:type="spellStart"/>
       <w:r>
         <w:rPr>
           <w:rFonts w:eastAsia="Times New Roman"/>
           <w:szCs w:val="28"/>
         </w:rPr>
-        <w:t>Відповідальний за додавання учнів та відповідальний за фіксацію проведення тесту.</w:t>
+        <w:t>Відповідальний</w:t>
+      </w:r>
+      <w:proofErr w:type="spellEnd"/>
+      <w:r>
+        <w:rPr>
+          <w:rFonts w:eastAsia="Times New Roman"/>
+          <w:szCs w:val="28"/>
+        </w:rPr>
+        <w:t xml:space="preserve"> за </w:t>
+      </w:r>
+      <w:proofErr w:type="spellStart"/>
+      <w:r>
+        <w:rPr>
+          <w:rFonts w:eastAsia="Times New Roman"/>
+          <w:szCs w:val="28"/>
+        </w:rPr>
+        <w:t>додавання</w:t>
+      </w:r>
+      <w:proofErr w:type="spellEnd"/>
+      <w:r>
+        <w:rPr>
+          <w:rFonts w:eastAsia="Times New Roman"/>
+          <w:szCs w:val="28"/>
+        </w:rPr>
+        <w:t xml:space="preserve"> </w:t>
+      </w:r>
+      <w:proofErr w:type="spellStart"/>
+      <w:r>
+        <w:rPr>
+          <w:rFonts w:eastAsia="Times New Roman"/>
+          <w:szCs w:val="28"/>
+        </w:rPr>
+        <w:t>учнів</w:t>
+      </w:r>
+      <w:proofErr w:type="spellEnd"/>
+      <w:r>
+        <w:rPr>
+          <w:rFonts w:eastAsia="Times New Roman"/>
+          <w:szCs w:val="28"/>
+        </w:rPr>
+        <w:t xml:space="preserve"> та </w:t>
+      </w:r>
+      <w:proofErr w:type="spellStart"/>
+      <w:r>
+        <w:rPr>
+          <w:rFonts w:eastAsia="Times New Roman"/>
+          <w:szCs w:val="28"/>
+        </w:rPr>
+        <w:t>відповідальний</w:t>
+      </w:r>
+      <w:proofErr w:type="spellEnd"/>
+      <w:r>
+        <w:rPr>
+          <w:rFonts w:eastAsia="Times New Roman"/>
+          <w:szCs w:val="28"/>
+        </w:rPr>
+        <w:t xml:space="preserve"> за </w:t>
+      </w:r>
+      <w:proofErr w:type="spellStart"/>
+      <w:r>
+        <w:rPr>
+          <w:rFonts w:eastAsia="Times New Roman"/>
+          <w:szCs w:val="28"/>
+        </w:rPr>
+        <w:t>фіксацію</w:t>
+      </w:r>
+      <w:proofErr w:type="spellEnd"/>
+      <w:r>
+        <w:rPr>
+          <w:rFonts w:eastAsia="Times New Roman"/>
+          <w:szCs w:val="28"/>
+        </w:rPr>
+        <w:t xml:space="preserve"> </w:t>
+      </w:r>
+      <w:proofErr w:type="spellStart"/>
+      <w:r>
+        <w:rPr>
+          <w:rFonts w:eastAsia="Times New Roman"/>
+          <w:szCs w:val="28"/>
+        </w:rPr>
+        <w:t>проведення</w:t>
+      </w:r>
+      <w:proofErr w:type="spellEnd"/>
+      <w:r>
+        <w:rPr>
+          <w:rFonts w:eastAsia="Times New Roman"/>
+          <w:szCs w:val="28"/>
+        </w:rPr>
+        <w:t xml:space="preserve"> тесту.</w:t>
       </w:r>
     </w:p>
     <w:p>
@@ -4927,6 +6362,7 @@
           <w:szCs w:val="28"/>
         </w:rPr>
       </w:pPr>
+      <w:proofErr w:type="spellStart"/>
       <w:r>
         <w:rPr>
           <w:rFonts w:eastAsia="Times New Roman"/>
@@ -4934,7 +6370,77 @@
           <w:bCs/>
           <w:szCs w:val="28"/>
         </w:rPr>
-        <w:t>Оформлення результатів тестування для студентів:</w:t>
+        <w:t>Оформлення</w:t>
+      </w:r>
+      <w:proofErr w:type="spellEnd"/>
+      <w:r>
+        <w:rPr>
+          <w:rFonts w:eastAsia="Times New Roman"/>
+          <w:b/>
+          <w:bCs/>
+          <w:szCs w:val="28"/>
+        </w:rPr>
+        <w:t xml:space="preserve"> </w:t>
+      </w:r>
+      <w:proofErr w:type="spellStart"/>
+      <w:r>
+        <w:rPr>
+          <w:rFonts w:eastAsia="Times New Roman"/>
+          <w:b/>
+          <w:bCs/>
+          <w:szCs w:val="28"/>
+        </w:rPr>
+        <w:t>результатів</w:t>
+      </w:r>
+      <w:proofErr w:type="spellEnd"/>
+      <w:r>
+        <w:rPr>
+          <w:rFonts w:eastAsia="Times New Roman"/>
+          <w:b/>
+          <w:bCs/>
+          <w:szCs w:val="28"/>
+        </w:rPr>
+        <w:t xml:space="preserve"> </w:t>
+      </w:r>
+      <w:proofErr w:type="spellStart"/>
+      <w:r>
+        <w:rPr>
+          <w:rFonts w:eastAsia="Times New Roman"/>
+          <w:b/>
+          <w:bCs/>
+          <w:szCs w:val="28"/>
+        </w:rPr>
+        <w:t>тестування</w:t>
+      </w:r>
+      <w:proofErr w:type="spellEnd"/>
+      <w:r>
+        <w:rPr>
+          <w:rFonts w:eastAsia="Times New Roman"/>
+          <w:b/>
+          <w:bCs/>
+          <w:szCs w:val="28"/>
+        </w:rPr>
+        <w:t xml:space="preserve"> для </w:t>
+      </w:r>
+      <w:proofErr w:type="spellStart"/>
+      <w:r>
+        <w:rPr>
+          <w:rFonts w:eastAsia="Times New Roman"/>
+          <w:b/>
+          <w:bCs/>
+          <w:szCs w:val="28"/>
+        </w:rPr>
+        <w:t>студентів</w:t>
+      </w:r>
+      <w:proofErr w:type="spellEnd"/>
+      <w:r>
+        <w:rPr>
+          <w:rFonts w:eastAsia="Times New Roman"/>
+          <w:b/>
+          <w:bCs/>
+          <w:szCs w:val="28"/>
+        </w:rPr>
+        <w:t>:</w:t>
       </w:r>
     </w:p>
     <w:p>
@@ -4950,12 +6456,37 @@
           <w:szCs w:val="28"/>
         </w:rPr>
       </w:pPr>
+      <w:proofErr w:type="spellStart"/>
       <w:r>
         <w:rPr>
           <w:rFonts w:eastAsia="Times New Roman"/>
           <w:szCs w:val="28"/>
         </w:rPr>
-        <w:t>Реєстрація учня:</w:t>
+        <w:t>Реєстрація</w:t>
+      </w:r>
+      <w:proofErr w:type="spellEnd"/>
+      <w:r>
+        <w:rPr>
+          <w:rFonts w:eastAsia="Times New Roman"/>
+          <w:szCs w:val="28"/>
+        </w:rPr>
+        <w:t xml:space="preserve"> </w:t>
+      </w:r>
+      <w:proofErr w:type="spellStart"/>
+      <w:r>
+        <w:rPr>
+          <w:rFonts w:eastAsia="Times New Roman"/>
+          <w:szCs w:val="28"/>
+        </w:rPr>
+        <w:t>учня</w:t>
+      </w:r>
+      <w:proofErr w:type="spellEnd"/>
+      <w:r>
+        <w:rPr>
+          <w:rFonts w:eastAsia="Times New Roman"/>
+          <w:szCs w:val="28"/>
+        </w:rPr>
+        <w:t>:</w:t>
       </w:r>
     </w:p>
     <w:p>
@@ -4975,12 +6506,53 @@
           <w:szCs w:val="28"/>
         </w:rPr>
       </w:pPr>
+      <w:proofErr w:type="spellStart"/>
       <w:r>
         <w:rPr>
           <w:rFonts w:eastAsia="Times New Roman"/>
           <w:szCs w:val="28"/>
         </w:rPr>
-        <w:t>Ідентифікаційні дані (номер паспорту, ПІБ, дата народження, ІПН).</w:t>
+        <w:t>Ідентифікаційні</w:t>
+      </w:r>
+      <w:proofErr w:type="spellEnd"/>
+      <w:r>
+        <w:rPr>
+          <w:rFonts w:eastAsia="Times New Roman"/>
+          <w:szCs w:val="28"/>
+        </w:rPr>
+        <w:t xml:space="preserve"> </w:t>
+      </w:r>
+      <w:proofErr w:type="spellStart"/>
+      <w:r>
+        <w:rPr>
+          <w:rFonts w:eastAsia="Times New Roman"/>
+          <w:szCs w:val="28"/>
+        </w:rPr>
+        <w:t>дані</w:t>
+      </w:r>
+      <w:proofErr w:type="spellEnd"/>
+      <w:r>
+        <w:rPr>
+          <w:rFonts w:eastAsia="Times New Roman"/>
+          <w:szCs w:val="28"/>
+        </w:rPr>
+        <w:t xml:space="preserve"> (номер паспорту, ПІБ, дата </w:t>
+      </w:r>
+      <w:proofErr w:type="spellStart"/>
+      <w:r>
+        <w:rPr>
+          <w:rFonts w:eastAsia="Times New Roman"/>
+          <w:szCs w:val="28"/>
+        </w:rPr>
+        <w:t>народження</w:t>
+      </w:r>
+      <w:proofErr w:type="spellEnd"/>
+      <w:r>
+        <w:rPr>
+          <w:rFonts w:eastAsia="Times New Roman"/>
+          <w:szCs w:val="28"/>
+        </w:rPr>
+        <w:t>, ІПН).</w:t>
       </w:r>
     </w:p>
     <w:p>
@@ -5000,12 +6572,53 @@
           <w:szCs w:val="28"/>
         </w:rPr>
       </w:pPr>
+      <w:proofErr w:type="spellStart"/>
       <w:r>
         <w:rPr>
           <w:rFonts w:eastAsia="Times New Roman"/>
           <w:szCs w:val="28"/>
         </w:rPr>
-        <w:t>Контактні дані (телефон, email).</w:t>
+        <w:t>Контактні</w:t>
+      </w:r>
+      <w:proofErr w:type="spellEnd"/>
+      <w:r>
+        <w:rPr>
+          <w:rFonts w:eastAsia="Times New Roman"/>
+          <w:szCs w:val="28"/>
+        </w:rPr>
+        <w:t xml:space="preserve"> </w:t>
+      </w:r>
+      <w:proofErr w:type="spellStart"/>
+      <w:r>
+        <w:rPr>
+          <w:rFonts w:eastAsia="Times New Roman"/>
+          <w:szCs w:val="28"/>
+        </w:rPr>
+        <w:t>дані</w:t>
+      </w:r>
+      <w:proofErr w:type="spellEnd"/>
+      <w:r>
+        <w:rPr>
+          <w:rFonts w:eastAsia="Times New Roman"/>
+          <w:szCs w:val="28"/>
+        </w:rPr>
+        <w:t xml:space="preserve"> (телефон, </w:t>
+      </w:r>
+      <w:proofErr w:type="spellStart"/>
+      <w:r>
+        <w:rPr>
+          <w:rFonts w:eastAsia="Times New Roman"/>
+          <w:szCs w:val="28"/>
+        </w:rPr>
+        <w:t>email</w:t>
+      </w:r>
+      <w:proofErr w:type="spellEnd"/>
+      <w:r>
+        <w:rPr>
+          <w:rFonts w:eastAsia="Times New Roman"/>
+          <w:szCs w:val="28"/>
+        </w:rPr>
+        <w:t>).</w:t>
       </w:r>
     </w:p>
     <w:p>
@@ -5030,7 +6643,39 @@
           <w:rFonts w:eastAsia="Times New Roman"/>
           <w:szCs w:val="28"/>
         </w:rPr>
-        <w:t>Номер свідоцтва про освіту.</w:t>
+        <w:t xml:space="preserve">Номер </w:t>
+      </w:r>
+      <w:proofErr w:type="spellStart"/>
+      <w:r>
+        <w:rPr>
+          <w:rFonts w:eastAsia="Times New Roman"/>
+          <w:szCs w:val="28"/>
+        </w:rPr>
+        <w:t>свідоцтва</w:t>
+      </w:r>
+      <w:proofErr w:type="spellEnd"/>
+      <w:r>
+        <w:rPr>
+          <w:rFonts w:eastAsia="Times New Roman"/>
+          <w:szCs w:val="28"/>
+        </w:rPr>
+        <w:t xml:space="preserve"> про </w:t>
+      </w:r>
+      <w:proofErr w:type="spellStart"/>
+      <w:r>
+        <w:rPr>
+          <w:rFonts w:eastAsia="Times New Roman"/>
+          <w:szCs w:val="28"/>
+        </w:rPr>
+        <w:t>освіту</w:t>
+      </w:r>
+      <w:proofErr w:type="spellEnd"/>
+      <w:r>
+        <w:rPr>
+          <w:rFonts w:eastAsia="Times New Roman"/>
+          <w:szCs w:val="28"/>
+        </w:rPr>
+        <w:t>.</w:t>
       </w:r>
     </w:p>
     <w:p>
@@ -5046,12 +6691,37 @@
           <w:szCs w:val="28"/>
         </w:rPr>
       </w:pPr>
+      <w:proofErr w:type="spellStart"/>
       <w:r>
         <w:rPr>
           <w:rFonts w:eastAsia="Times New Roman"/>
           <w:szCs w:val="28"/>
         </w:rPr>
-        <w:t>Внесення результатів тесту:</w:t>
+        <w:t>Внесення</w:t>
+      </w:r>
+      <w:proofErr w:type="spellEnd"/>
+      <w:r>
+        <w:rPr>
+          <w:rFonts w:eastAsia="Times New Roman"/>
+          <w:szCs w:val="28"/>
+        </w:rPr>
+        <w:t xml:space="preserve"> </w:t>
+      </w:r>
+      <w:proofErr w:type="spellStart"/>
+      <w:r>
+        <w:rPr>
+          <w:rFonts w:eastAsia="Times New Roman"/>
+          <w:szCs w:val="28"/>
+        </w:rPr>
+        <w:t>результатів</w:t>
+      </w:r>
+      <w:proofErr w:type="spellEnd"/>
+      <w:r>
+        <w:rPr>
+          <w:rFonts w:eastAsia="Times New Roman"/>
+          <w:szCs w:val="28"/>
+        </w:rPr>
+        <w:t xml:space="preserve"> тесту:</w:t>
       </w:r>
     </w:p>
     <w:p>
@@ -5071,12 +6741,21 @@
           <w:szCs w:val="28"/>
         </w:rPr>
       </w:pPr>
+      <w:proofErr w:type="spellStart"/>
       <w:r>
         <w:rPr>
           <w:rFonts w:eastAsia="Times New Roman"/>
           <w:szCs w:val="28"/>
         </w:rPr>
-        <w:t>Отриманий бал.</w:t>
+        <w:t>Отриманий</w:t>
+      </w:r>
+      <w:proofErr w:type="spellEnd"/>
+      <w:r>
+        <w:rPr>
+          <w:rFonts w:eastAsia="Times New Roman"/>
+          <w:szCs w:val="28"/>
+        </w:rPr>
+        <w:t xml:space="preserve"> бал.</w:t>
       </w:r>
     </w:p>
     <w:p>
@@ -5101,7 +6780,39 @@
           <w:rFonts w:eastAsia="Times New Roman"/>
           <w:szCs w:val="28"/>
         </w:rPr>
-        <w:t>Шифр навчального закладу та дата проходження.</w:t>
+        <w:t xml:space="preserve">Шифр </w:t>
+      </w:r>
+      <w:proofErr w:type="spellStart"/>
+      <w:r>
+        <w:rPr>
+          <w:rFonts w:eastAsia="Times New Roman"/>
+          <w:szCs w:val="28"/>
+        </w:rPr>
+        <w:t>навчального</w:t>
+      </w:r>
+      <w:proofErr w:type="spellEnd"/>
+      <w:r>
+        <w:rPr>
+          <w:rFonts w:eastAsia="Times New Roman"/>
+          <w:szCs w:val="28"/>
+        </w:rPr>
+        <w:t xml:space="preserve"> закладу та дата </w:t>
+      </w:r>
+      <w:proofErr w:type="spellStart"/>
+      <w:r>
+        <w:rPr>
+          <w:rFonts w:eastAsia="Times New Roman"/>
+          <w:szCs w:val="28"/>
+        </w:rPr>
+        <w:t>проходження</w:t>
+      </w:r>
+      <w:proofErr w:type="spellEnd"/>
+      <w:r>
+        <w:rPr>
+          <w:rFonts w:eastAsia="Times New Roman"/>
+          <w:szCs w:val="28"/>
+        </w:rPr>
+        <w:t>.</w:t>
       </w:r>
     </w:p>
     <w:p>
@@ -5121,12 +6832,37 @@
           <w:szCs w:val="28"/>
         </w:rPr>
       </w:pPr>
+      <w:proofErr w:type="spellStart"/>
       <w:r>
         <w:rPr>
           <w:rFonts w:eastAsia="Times New Roman"/>
           <w:szCs w:val="28"/>
         </w:rPr>
-        <w:t>Генерація сертифікатів:</w:t>
+        <w:t>Генерація</w:t>
+      </w:r>
+      <w:proofErr w:type="spellEnd"/>
+      <w:r>
+        <w:rPr>
+          <w:rFonts w:eastAsia="Times New Roman"/>
+          <w:szCs w:val="28"/>
+        </w:rPr>
+        <w:t xml:space="preserve"> </w:t>
+      </w:r>
+      <w:proofErr w:type="spellStart"/>
+      <w:r>
+        <w:rPr>
+          <w:rFonts w:eastAsia="Times New Roman"/>
+          <w:szCs w:val="28"/>
+        </w:rPr>
+        <w:t>сертифікатів</w:t>
+      </w:r>
+      <w:proofErr w:type="spellEnd"/>
+      <w:r>
+        <w:rPr>
+          <w:rFonts w:eastAsia="Times New Roman"/>
+          <w:szCs w:val="28"/>
+        </w:rPr>
+        <w:t>:</w:t>
       </w:r>
     </w:p>
     <w:p>
@@ -5151,7 +6887,23 @@
           <w:rFonts w:eastAsia="Times New Roman"/>
           <w:szCs w:val="28"/>
         </w:rPr>
-        <w:t>Номер сертифікату.</w:t>
+        <w:t xml:space="preserve">Номер </w:t>
+      </w:r>
+      <w:proofErr w:type="spellStart"/>
+      <w:r>
+        <w:rPr>
+          <w:rFonts w:eastAsia="Times New Roman"/>
+          <w:szCs w:val="28"/>
+        </w:rPr>
+        <w:t>сертифікату</w:t>
+      </w:r>
+      <w:proofErr w:type="spellEnd"/>
+      <w:r>
+        <w:rPr>
+          <w:rFonts w:eastAsia="Times New Roman"/>
+          <w:szCs w:val="28"/>
+        </w:rPr>
+        <w:t>.</w:t>
       </w:r>
     </w:p>
     <w:p>
@@ -5171,12 +6923,37 @@
           <w:szCs w:val="28"/>
         </w:rPr>
       </w:pPr>
+      <w:proofErr w:type="spellStart"/>
       <w:r>
         <w:rPr>
           <w:rFonts w:eastAsia="Times New Roman"/>
           <w:szCs w:val="28"/>
         </w:rPr>
-        <w:t>Термін дії та статус.</w:t>
+        <w:t>Термін</w:t>
+      </w:r>
+      <w:proofErr w:type="spellEnd"/>
+      <w:r>
+        <w:rPr>
+          <w:rFonts w:eastAsia="Times New Roman"/>
+          <w:szCs w:val="28"/>
+        </w:rPr>
+        <w:t xml:space="preserve"> </w:t>
+      </w:r>
+      <w:proofErr w:type="spellStart"/>
+      <w:r>
+        <w:rPr>
+          <w:rFonts w:eastAsia="Times New Roman"/>
+          <w:szCs w:val="28"/>
+        </w:rPr>
+        <w:t>дії</w:t>
+      </w:r>
+      <w:proofErr w:type="spellEnd"/>
+      <w:r>
+        <w:rPr>
+          <w:rFonts w:eastAsia="Times New Roman"/>
+          <w:szCs w:val="28"/>
+        </w:rPr>
+        <w:t xml:space="preserve"> та статус.</w:t>
       </w:r>
     </w:p>
     <w:p>
@@ -5196,6 +6973,7 @@
           <w:szCs w:val="28"/>
         </w:rPr>
       </w:pPr>
+      <w:proofErr w:type="spellStart"/>
       <w:r>
         <w:rPr>
           <w:rFonts w:eastAsia="Times New Roman"/>
@@ -5203,7 +6981,57 @@
           <w:bCs/>
           <w:szCs w:val="28"/>
         </w:rPr>
-        <w:t>Вимоги до програмної системи:</w:t>
+        <w:t>Вимоги</w:t>
+      </w:r>
+      <w:proofErr w:type="spellEnd"/>
+      <w:r>
+        <w:rPr>
+          <w:rFonts w:eastAsia="Times New Roman"/>
+          <w:b/>
+          <w:bCs/>
+          <w:szCs w:val="28"/>
+        </w:rPr>
+        <w:t xml:space="preserve"> до </w:t>
+      </w:r>
+      <w:proofErr w:type="spellStart"/>
+      <w:r>
+        <w:rPr>
+          <w:rFonts w:eastAsia="Times New Roman"/>
+          <w:b/>
+          <w:bCs/>
+          <w:szCs w:val="28"/>
+        </w:rPr>
+        <w:t>програмної</w:t>
+      </w:r>
+      <w:proofErr w:type="spellEnd"/>
+      <w:r>
+        <w:rPr>
+          <w:rFonts w:eastAsia="Times New Roman"/>
+          <w:b/>
+          <w:bCs/>
+          <w:szCs w:val="28"/>
+        </w:rPr>
+        <w:t xml:space="preserve"> </w:t>
+      </w:r>
+      <w:proofErr w:type="spellStart"/>
+      <w:r>
+        <w:rPr>
+          <w:rFonts w:eastAsia="Times New Roman"/>
+          <w:b/>
+          <w:bCs/>
+          <w:szCs w:val="28"/>
+        </w:rPr>
+        <w:t>системи</w:t>
+      </w:r>
+      <w:proofErr w:type="spellEnd"/>
+      <w:r>
+        <w:rPr>
+          <w:rFonts w:eastAsia="Times New Roman"/>
+          <w:b/>
+          <w:bCs/>
+          <w:szCs w:val="28"/>
+        </w:rPr>
+        <w:t>:</w:t>
       </w:r>
     </w:p>
     <w:p>
@@ -5223,12 +7051,37 @@
           <w:szCs w:val="28"/>
         </w:rPr>
       </w:pPr>
+      <w:proofErr w:type="spellStart"/>
       <w:r>
         <w:rPr>
           <w:rFonts w:eastAsia="Times New Roman"/>
           <w:szCs w:val="28"/>
         </w:rPr>
-        <w:t>Операційна система: Windows 10 х64.</w:t>
+        <w:t>Операційна</w:t>
+      </w:r>
+      <w:proofErr w:type="spellEnd"/>
+      <w:r>
+        <w:rPr>
+          <w:rFonts w:eastAsia="Times New Roman"/>
+          <w:szCs w:val="28"/>
+        </w:rPr>
+        <w:t xml:space="preserve"> система: </w:t>
+      </w:r>
+      <w:proofErr w:type="spellStart"/>
+      <w:r>
+        <w:rPr>
+          <w:rFonts w:eastAsia="Times New Roman"/>
+          <w:szCs w:val="28"/>
+        </w:rPr>
+        <w:t>Windows</w:t>
+      </w:r>
+      <w:proofErr w:type="spellEnd"/>
+      <w:r>
+        <w:rPr>
+          <w:rFonts w:eastAsia="Times New Roman"/>
+          <w:szCs w:val="28"/>
+        </w:rPr>
+        <w:t xml:space="preserve"> 10 х64.</w:t>
       </w:r>
     </w:p>
     <w:p>
@@ -5248,12 +7101,85 @@
           <w:szCs w:val="28"/>
         </w:rPr>
       </w:pPr>
+      <w:proofErr w:type="spellStart"/>
       <w:r>
         <w:rPr>
           <w:rFonts w:eastAsia="Times New Roman"/>
           <w:szCs w:val="28"/>
         </w:rPr>
-        <w:t>Процесор: Intel Celeron або еквівалент.</w:t>
+        <w:t>Процесор</w:t>
+      </w:r>
+      <w:proofErr w:type="spellEnd"/>
+      <w:r>
+        <w:rPr>
+          <w:rFonts w:eastAsia="Times New Roman"/>
+          <w:szCs w:val="28"/>
+        </w:rPr>
+        <w:t xml:space="preserve">: </w:t>
+      </w:r>
+      <w:proofErr w:type="spellStart"/>
+      <w:r>
+        <w:rPr>
+          <w:rFonts w:eastAsia="Times New Roman"/>
+          <w:szCs w:val="28"/>
+        </w:rPr>
+        <w:t>Intel</w:t>
+      </w:r>
+      <w:proofErr w:type="spellEnd"/>
+      <w:r>
+        <w:rPr>
+          <w:rFonts w:eastAsia="Times New Roman"/>
+          <w:szCs w:val="28"/>
+        </w:rPr>
+        <w:t xml:space="preserve"> </w:t>
+      </w:r>
+      <w:proofErr w:type="spellStart"/>
+      <w:r>
+        <w:rPr>
+          <w:rFonts w:eastAsia="Times New Roman"/>
+          <w:szCs w:val="28"/>
+        </w:rPr>
+        <w:t>Celeron</w:t>
+      </w:r>
+      <w:proofErr w:type="spellEnd"/>
+      <w:r>
+        <w:rPr>
+          <w:rFonts w:eastAsia="Times New Roman"/>
+          <w:szCs w:val="28"/>
+        </w:rPr>
+        <w:t xml:space="preserve"> </w:t>
+      </w:r>
+      <w:proofErr w:type="spellStart"/>
+      <w:r>
+        <w:rPr>
+          <w:rFonts w:eastAsia="Times New Roman"/>
+          <w:szCs w:val="28"/>
+        </w:rPr>
+        <w:t>або</w:t>
+      </w:r>
+      <w:proofErr w:type="spellEnd"/>
+      <w:r>
+        <w:rPr>
+          <w:rFonts w:eastAsia="Times New Roman"/>
+          <w:szCs w:val="28"/>
+        </w:rPr>
+        <w:t xml:space="preserve"> </w:t>
+      </w:r>
+      <w:proofErr w:type="spellStart"/>
+      <w:r>
+        <w:rPr>
+          <w:rFonts w:eastAsia="Times New Roman"/>
+          <w:szCs w:val="28"/>
+        </w:rPr>
+        <w:t>еквівалент</w:t>
+      </w:r>
+      <w:proofErr w:type="spellEnd"/>
+      <w:r>
+        <w:rPr>
+          <w:rFonts w:eastAsia="Times New Roman"/>
+          <w:szCs w:val="28"/>
+        </w:rPr>
+        <w:t>.</w:t>
       </w:r>
     </w:p>
     <w:p>
@@ -5273,12 +7199,69 @@
           <w:szCs w:val="28"/>
         </w:rPr>
       </w:pPr>
+      <w:proofErr w:type="spellStart"/>
       <w:r>
         <w:rPr>
           <w:rFonts w:eastAsia="Times New Roman"/>
           <w:szCs w:val="28"/>
         </w:rPr>
-        <w:t>Графічна підсистема: DirectX 10 і вище.</w:t>
+        <w:t>Графічна</w:t>
+      </w:r>
+      <w:proofErr w:type="spellEnd"/>
+      <w:r>
+        <w:rPr>
+          <w:rFonts w:eastAsia="Times New Roman"/>
+          <w:szCs w:val="28"/>
+        </w:rPr>
+        <w:t xml:space="preserve"> </w:t>
+      </w:r>
+      <w:proofErr w:type="spellStart"/>
+      <w:r>
+        <w:rPr>
+          <w:rFonts w:eastAsia="Times New Roman"/>
+          <w:szCs w:val="28"/>
+        </w:rPr>
+        <w:t>підсистема</w:t>
+      </w:r>
+      <w:proofErr w:type="spellEnd"/>
+      <w:r>
+        <w:rPr>
+          <w:rFonts w:eastAsia="Times New Roman"/>
+          <w:szCs w:val="28"/>
+        </w:rPr>
+        <w:t xml:space="preserve">: </w:t>
+      </w:r>
+      <w:proofErr w:type="spellStart"/>
+      <w:r>
+        <w:rPr>
+          <w:rFonts w:eastAsia="Times New Roman"/>
+          <w:szCs w:val="28"/>
+        </w:rPr>
+        <w:t>DirectX</w:t>
+      </w:r>
+      <w:proofErr w:type="spellEnd"/>
+      <w:r>
+        <w:rPr>
+          <w:rFonts w:eastAsia="Times New Roman"/>
+          <w:szCs w:val="28"/>
+        </w:rPr>
+        <w:t xml:space="preserve"> 10 і </w:t>
+      </w:r>
+      <w:proofErr w:type="spellStart"/>
+      <w:r>
+        <w:rPr>
+          <w:rFonts w:eastAsia="Times New Roman"/>
+          <w:szCs w:val="28"/>
+        </w:rPr>
+        <w:t>вище</w:t>
+      </w:r>
+      <w:proofErr w:type="spellEnd"/>
+      <w:r>
+        <w:rPr>
+          <w:rFonts w:eastAsia="Times New Roman"/>
+          <w:szCs w:val="28"/>
+        </w:rPr>
+        <w:t>.</w:t>
       </w:r>
     </w:p>
     <w:p>
@@ -5435,7 +7418,27 @@
                 <w:szCs w:val="28"/>
                 <w:lang w:eastAsia="en-US"/>
               </w:rPr>
-              <w:t xml:space="preserve">, контактний номер телефону, </w:t>
+              <w:t xml:space="preserve">, </w:t>
+            </w:r>
+            <w:proofErr w:type="spellStart"/>
+            <w:r>
+              <w:rPr>
+                <w:bCs/>
+                <w:kern w:val="32"/>
+                <w:szCs w:val="28"/>
+                <w:lang w:eastAsia="en-US"/>
+              </w:rPr>
+              <w:t>контактний</w:t>
+            </w:r>
+            <w:proofErr w:type="spellEnd"/>
+            <w:r>
+              <w:rPr>
+                <w:bCs/>
+                <w:kern w:val="32"/>
+                <w:szCs w:val="28"/>
+                <w:lang w:eastAsia="en-US"/>
+              </w:rPr>
+              <w:t xml:space="preserve"> номер телефону, </w:t>
             </w:r>
             <w:r>
               <w:rPr>
@@ -5444,7 +7447,27 @@
                 <w:szCs w:val="28"/>
                 <w:lang w:val="uk-UA" w:eastAsia="en-US"/>
               </w:rPr>
-              <w:t>Номер свідоства про освіту, Примітка, ІПН</w:t>
+              <w:t xml:space="preserve">Номер </w:t>
+            </w:r>
+            <w:proofErr w:type="spellStart"/>
+            <w:r>
+              <w:rPr>
+                <w:bCs/>
+                <w:kern w:val="32"/>
+                <w:szCs w:val="28"/>
+                <w:lang w:val="uk-UA" w:eastAsia="en-US"/>
+              </w:rPr>
+              <w:t>свідоства</w:t>
+            </w:r>
+            <w:proofErr w:type="spellEnd"/>
+            <w:r>
+              <w:rPr>
+                <w:bCs/>
+                <w:kern w:val="32"/>
+                <w:szCs w:val="28"/>
+                <w:lang w:val="uk-UA" w:eastAsia="en-US"/>
+              </w:rPr>
+              <w:t xml:space="preserve"> про освіту, Примітка, ІПН</w:t>
             </w:r>
           </w:p>
         </w:tc>
@@ -5542,6 +7565,7 @@
               </w:rPr>
               <w:t xml:space="preserve">, </w:t>
             </w:r>
+            <w:proofErr w:type="spellStart"/>
             <w:r>
               <w:rPr>
                 <w:bCs/>
@@ -5549,7 +7573,17 @@
                 <w:szCs w:val="28"/>
                 <w:lang w:val="uk-UA" w:eastAsia="en-US"/>
               </w:rPr>
-              <w:t>Піб Відповідального за проведення</w:t>
+              <w:t>Піб</w:t>
+            </w:r>
+            <w:proofErr w:type="spellEnd"/>
+            <w:r>
+              <w:rPr>
+                <w:bCs/>
+                <w:kern w:val="32"/>
+                <w:szCs w:val="28"/>
+                <w:lang w:val="uk-UA" w:eastAsia="en-US"/>
+              </w:rPr>
+              <w:t xml:space="preserve"> Відповідального за проведення</w:t>
             </w:r>
           </w:p>
         </w:tc>
@@ -5963,10 +7997,10 @@
       <w:pPr>
         <w:pStyle w:val="17"/>
       </w:pPr>
-      <w:bookmarkStart w:id="9" w:name="_Toc84502988"/>
-      <w:bookmarkStart w:id="10" w:name="_Toc86410465"/>
-      <w:bookmarkStart w:id="11" w:name="_Toc88790804"/>
-      <w:bookmarkStart w:id="12" w:name="_Toc178345129"/>
+      <w:bookmarkStart w:id="8" w:name="_Toc84502988"/>
+      <w:bookmarkStart w:id="9" w:name="_Toc86410465"/>
+      <w:bookmarkStart w:id="10" w:name="_Toc88790804"/>
+      <w:bookmarkStart w:id="11" w:name="_Toc178345129"/>
       <w:r>
         <w:lastRenderedPageBreak/>
         <w:t xml:space="preserve">2 </w:t>
@@ -5974,26 +8008,26 @@
       <w:r>
         <w:t>ХАРАКТЕРИСТИКА ПРОГРАМНИХ ЗАСОБІВ РЕАЛІЗАЦІЇ ПРОЕКТУ</w:t>
       </w:r>
+      <w:bookmarkEnd w:id="8"/>
       <w:bookmarkEnd w:id="9"/>
       <w:bookmarkEnd w:id="10"/>
       <w:bookmarkEnd w:id="11"/>
+    </w:p>
+    <w:p>
+      <w:pPr>
+        <w:pStyle w:val="2"/>
+      </w:pPr>
+      <w:bookmarkStart w:id="12" w:name="_Toc84502989"/>
+      <w:bookmarkStart w:id="13" w:name="_Toc86410466"/>
+      <w:bookmarkStart w:id="14" w:name="_Toc88790805"/>
+      <w:bookmarkStart w:id="15" w:name="_Toc178345130"/>
+      <w:r>
+        <w:t>Опис середовища програмування</w:t>
+      </w:r>
       <w:bookmarkEnd w:id="12"/>
-    </w:p>
-    <w:p>
-      <w:pPr>
-        <w:pStyle w:val="2"/>
-      </w:pPr>
-      <w:bookmarkStart w:id="13" w:name="_Toc84502989"/>
-      <w:bookmarkStart w:id="14" w:name="_Toc86410466"/>
-      <w:bookmarkStart w:id="15" w:name="_Toc88790805"/>
-      <w:bookmarkStart w:id="16" w:name="_Toc178345130"/>
-      <w:r>
-        <w:t>Опис середовища програмування</w:t>
-      </w:r>
       <w:bookmarkEnd w:id="13"/>
       <w:bookmarkEnd w:id="14"/>
       <w:bookmarkEnd w:id="15"/>
-      <w:bookmarkEnd w:id="16"/>
     </w:p>
     <w:p>
       <w:pPr>
@@ -6271,11 +8305,11 @@
       <w:r>
         <w:t xml:space="preserve"> </w:t>
       </w:r>
-      <w:bookmarkStart w:id="17" w:name="_Toc178345131"/>
+      <w:bookmarkStart w:id="16" w:name="_Toc178345131"/>
       <w:r>
         <w:t>Опис мови програмування</w:t>
       </w:r>
-      <w:bookmarkEnd w:id="17"/>
+      <w:bookmarkEnd w:id="16"/>
     </w:p>
     <w:p>
       <w:pPr>
@@ -6602,11 +8636,11 @@
       <w:pPr>
         <w:pStyle w:val="2"/>
       </w:pPr>
-      <w:bookmarkStart w:id="18" w:name="_Toc178345132"/>
+      <w:bookmarkStart w:id="17" w:name="_Toc178345132"/>
       <w:r>
         <w:t>Опис СКБД</w:t>
       </w:r>
-      <w:bookmarkEnd w:id="18"/>
+      <w:bookmarkEnd w:id="17"/>
     </w:p>
     <w:p>
       <w:pPr>
@@ -6719,11 +8753,11 @@
       <w:r>
         <w:t xml:space="preserve"> </w:t>
       </w:r>
-      <w:bookmarkStart w:id="19" w:name="_Toc178345133"/>
+      <w:bookmarkStart w:id="18" w:name="_Toc178345133"/>
       <w:r>
         <w:t>Опис основних принципів ООП</w:t>
       </w:r>
-      <w:bookmarkEnd w:id="19"/>
+      <w:bookmarkEnd w:id="18"/>
     </w:p>
     <w:p>
       <w:pPr>
@@ -7122,11 +9156,11 @@
       <w:r>
         <w:t xml:space="preserve"> </w:t>
       </w:r>
-      <w:bookmarkStart w:id="20" w:name="_Toc178345134"/>
+      <w:bookmarkStart w:id="19" w:name="_Toc178345134"/>
       <w:r>
         <w:t>Опис подібних програмних продуктів</w:t>
       </w:r>
-      <w:bookmarkEnd w:id="20"/>
+      <w:bookmarkEnd w:id="19"/>
     </w:p>
     <w:p>
       <w:pPr>
@@ -7193,12 +9227,12 @@
       <w:pPr>
         <w:pStyle w:val="17"/>
       </w:pPr>
-      <w:bookmarkStart w:id="21" w:name="_Toc178345135"/>
+      <w:bookmarkStart w:id="20" w:name="_Toc178345135"/>
       <w:r>
         <w:lastRenderedPageBreak/>
         <w:t>3 ПРОЕКТУВАННЯ ТА РЕАЛІЗАЦІЯ ПРОГРАМНОГО ПРОДУКТУ</w:t>
       </w:r>
-      <w:bookmarkEnd w:id="21"/>
+      <w:bookmarkEnd w:id="20"/>
     </w:p>
     <w:p>
       <w:pPr>
@@ -7212,11 +9246,11 @@
       <w:r>
         <w:t xml:space="preserve"> </w:t>
       </w:r>
-      <w:bookmarkStart w:id="22" w:name="_Toc178345136"/>
+      <w:bookmarkStart w:id="21" w:name="_Toc178345136"/>
       <w:r>
         <w:t>Опис бази даних</w:t>
       </w:r>
-      <w:bookmarkEnd w:id="22"/>
+      <w:bookmarkEnd w:id="21"/>
     </w:p>
     <w:p>
       <w:pPr>
@@ -7344,6 +9378,7 @@
                 <w:sz w:val="22"/>
               </w:rPr>
             </w:pPr>
+            <w:proofErr w:type="spellStart"/>
             <w:r>
               <w:rPr>
                 <w:rFonts w:ascii="Calibri" w:eastAsia="Times New Roman" w:hAnsi="Calibri" w:cs="Calibri"/>
@@ -7352,7 +9387,18 @@
                 <w:color w:val="000000"/>
                 <w:sz w:val="22"/>
               </w:rPr>
-              <w:t>Назва поля</w:t>
+              <w:t>Назва</w:t>
+            </w:r>
+            <w:proofErr w:type="spellEnd"/>
+            <w:r>
+              <w:rPr>
+                <w:rFonts w:ascii="Calibri" w:eastAsia="Times New Roman" w:hAnsi="Calibri" w:cs="Calibri"/>
+                <w:b/>
+                <w:bCs/>
+                <w:color w:val="000000"/>
+                <w:sz w:val="22"/>
+              </w:rPr>
+              <w:t xml:space="preserve"> поля</w:t>
             </w:r>
           </w:p>
         </w:tc>
@@ -7382,6 +9428,7 @@
                 <w:sz w:val="22"/>
               </w:rPr>
             </w:pPr>
+            <w:proofErr w:type="spellStart"/>
             <w:r>
               <w:rPr>
                 <w:rFonts w:ascii="Calibri" w:eastAsia="Times New Roman" w:hAnsi="Calibri" w:cs="Calibri"/>
@@ -7392,6 +9439,7 @@
               </w:rPr>
               <w:t>Опис</w:t>
             </w:r>
+            <w:proofErr w:type="spellEnd"/>
           </w:p>
         </w:tc>
         <w:tc>
@@ -7458,6 +9506,7 @@
                 <w:sz w:val="22"/>
               </w:rPr>
             </w:pPr>
+            <w:proofErr w:type="spellStart"/>
             <w:r>
               <w:rPr>
                 <w:rFonts w:ascii="Calibri" w:eastAsia="Times New Roman" w:hAnsi="Calibri" w:cs="Calibri"/>
@@ -7468,6 +9517,7 @@
               </w:rPr>
               <w:t>Розмір</w:t>
             </w:r>
+            <w:proofErr w:type="spellEnd"/>
           </w:p>
         </w:tc>
         <w:tc>
@@ -7539,6 +9589,7 @@
                 <w:sz w:val="22"/>
               </w:rPr>
             </w:pPr>
+            <w:proofErr w:type="spellStart"/>
             <w:r>
               <w:rPr>
                 <w:rFonts w:ascii="Calibri" w:eastAsia="Times New Roman" w:hAnsi="Calibri" w:cs="Calibri"/>
@@ -7547,6 +9598,7 @@
               </w:rPr>
               <w:t>Student_id</w:t>
             </w:r>
+            <w:proofErr w:type="spellEnd"/>
           </w:p>
         </w:tc>
         <w:tc>
@@ -7574,13 +9626,41 @@
                 <w:sz w:val="22"/>
               </w:rPr>
             </w:pPr>
-            <w:r>
-              <w:rPr>
-                <w:rFonts w:ascii="Calibri" w:eastAsia="Times New Roman" w:hAnsi="Calibri" w:cs="Calibri"/>
-                <w:color w:val="000000"/>
-                <w:sz w:val="22"/>
-              </w:rPr>
-              <w:t>Унікальний ідентифікатор студента</w:t>
+            <w:proofErr w:type="spellStart"/>
+            <w:r>
+              <w:rPr>
+                <w:rFonts w:ascii="Calibri" w:eastAsia="Times New Roman" w:hAnsi="Calibri" w:cs="Calibri"/>
+                <w:color w:val="000000"/>
+                <w:sz w:val="22"/>
+              </w:rPr>
+              <w:t>Унікальний</w:t>
+            </w:r>
+            <w:proofErr w:type="spellEnd"/>
+            <w:r>
+              <w:rPr>
+                <w:rFonts w:ascii="Calibri" w:eastAsia="Times New Roman" w:hAnsi="Calibri" w:cs="Calibri"/>
+                <w:color w:val="000000"/>
+                <w:sz w:val="22"/>
+              </w:rPr>
+              <w:t xml:space="preserve"> </w:t>
+            </w:r>
+            <w:proofErr w:type="spellStart"/>
+            <w:r>
+              <w:rPr>
+                <w:rFonts w:ascii="Calibri" w:eastAsia="Times New Roman" w:hAnsi="Calibri" w:cs="Calibri"/>
+                <w:color w:val="000000"/>
+                <w:sz w:val="22"/>
+              </w:rPr>
+              <w:t>ідентифікатор</w:t>
+            </w:r>
+            <w:proofErr w:type="spellEnd"/>
+            <w:r>
+              <w:rPr>
+                <w:rFonts w:ascii="Calibri" w:eastAsia="Times New Roman" w:hAnsi="Calibri" w:cs="Calibri"/>
+                <w:color w:val="000000"/>
+                <w:sz w:val="22"/>
+              </w:rPr>
+              <w:t xml:space="preserve"> студента</w:t>
             </w:r>
           </w:p>
         </w:tc>
@@ -7609,6 +9689,7 @@
                 <w:sz w:val="22"/>
               </w:rPr>
             </w:pPr>
+            <w:proofErr w:type="spellStart"/>
             <w:r>
               <w:rPr>
                 <w:rFonts w:ascii="Calibri" w:eastAsia="Times New Roman" w:hAnsi="Calibri" w:cs="Calibri"/>
@@ -7617,6 +9698,7 @@
               </w:rPr>
               <w:t>Числовий</w:t>
             </w:r>
+            <w:proofErr w:type="spellEnd"/>
           </w:p>
         </w:tc>
         <w:tc>
@@ -7679,6 +9761,7 @@
                 <w:sz w:val="22"/>
               </w:rPr>
             </w:pPr>
+            <w:proofErr w:type="spellStart"/>
             <w:r>
               <w:rPr>
                 <w:rFonts w:ascii="Calibri" w:eastAsia="Times New Roman" w:hAnsi="Calibri" w:cs="Calibri"/>
@@ -7687,6 +9770,7 @@
               </w:rPr>
               <w:t>Первинний</w:t>
             </w:r>
+            <w:proofErr w:type="spellEnd"/>
           </w:p>
         </w:tc>
       </w:tr>
@@ -7720,6 +9804,7 @@
                 <w:sz w:val="22"/>
               </w:rPr>
             </w:pPr>
+            <w:proofErr w:type="spellStart"/>
             <w:r>
               <w:rPr>
                 <w:rFonts w:ascii="Calibri" w:eastAsia="Times New Roman" w:hAnsi="Calibri" w:cs="Calibri"/>
@@ -7728,6 +9813,7 @@
               </w:rPr>
               <w:t>Passport_num</w:t>
             </w:r>
+            <w:proofErr w:type="spellEnd"/>
           </w:p>
         </w:tc>
         <w:tc>
@@ -7790,6 +9876,7 @@
                 <w:sz w:val="22"/>
               </w:rPr>
             </w:pPr>
+            <w:proofErr w:type="spellStart"/>
             <w:r>
               <w:rPr>
                 <w:rFonts w:ascii="Calibri" w:eastAsia="Times New Roman" w:hAnsi="Calibri" w:cs="Calibri"/>
@@ -7798,6 +9885,7 @@
               </w:rPr>
               <w:t>Символьний</w:t>
             </w:r>
+            <w:proofErr w:type="spellEnd"/>
           </w:p>
         </w:tc>
         <w:tc>
@@ -7831,8 +9919,18 @@
                 <w:color w:val="000000"/>
                 <w:sz w:val="22"/>
               </w:rPr>
-              <w:t>До 20 символів</w:t>
-            </w:r>
+              <w:t xml:space="preserve">До 20 </w:t>
+            </w:r>
+            <w:proofErr w:type="spellStart"/>
+            <w:r>
+              <w:rPr>
+                <w:rFonts w:ascii="Calibri" w:eastAsia="Times New Roman" w:hAnsi="Calibri" w:cs="Calibri"/>
+                <w:color w:val="000000"/>
+                <w:sz w:val="22"/>
+              </w:rPr>
+              <w:t>символів</w:t>
+            </w:r>
+            <w:proofErr w:type="spellEnd"/>
           </w:p>
         </w:tc>
         <w:tc>
@@ -7901,6 +9999,7 @@
                 <w:sz w:val="22"/>
               </w:rPr>
             </w:pPr>
+            <w:proofErr w:type="spellStart"/>
             <w:r>
               <w:rPr>
                 <w:rFonts w:ascii="Calibri" w:eastAsia="Times New Roman" w:hAnsi="Calibri" w:cs="Calibri"/>
@@ -7909,6 +10008,7 @@
               </w:rPr>
               <w:t>Passport_type</w:t>
             </w:r>
+            <w:proofErr w:type="spellEnd"/>
           </w:p>
         </w:tc>
         <w:tc>
@@ -7971,6 +10071,7 @@
                 <w:sz w:val="22"/>
               </w:rPr>
             </w:pPr>
+            <w:proofErr w:type="spellStart"/>
             <w:r>
               <w:rPr>
                 <w:rFonts w:ascii="Calibri" w:eastAsia="Times New Roman" w:hAnsi="Calibri" w:cs="Calibri"/>
@@ -7979,6 +10080,7 @@
               </w:rPr>
               <w:t>Символьний</w:t>
             </w:r>
+            <w:proofErr w:type="spellEnd"/>
           </w:p>
         </w:tc>
         <w:tc>
@@ -8012,8 +10114,18 @@
                 <w:color w:val="000000"/>
                 <w:sz w:val="22"/>
               </w:rPr>
-              <w:t>До 10 символів</w:t>
-            </w:r>
+              <w:t xml:space="preserve">До 10 </w:t>
+            </w:r>
+            <w:proofErr w:type="spellStart"/>
+            <w:r>
+              <w:rPr>
+                <w:rFonts w:ascii="Calibri" w:eastAsia="Times New Roman" w:hAnsi="Calibri" w:cs="Calibri"/>
+                <w:color w:val="000000"/>
+                <w:sz w:val="22"/>
+              </w:rPr>
+              <w:t>символів</w:t>
+            </w:r>
+            <w:proofErr w:type="spellEnd"/>
           </w:p>
         </w:tc>
         <w:tc>
@@ -8117,14 +10229,52 @@
                 <w:sz w:val="22"/>
               </w:rPr>
             </w:pPr>
-            <w:r>
-              <w:rPr>
-                <w:rFonts w:ascii="Calibri" w:eastAsia="Times New Roman" w:hAnsi="Calibri" w:cs="Calibri"/>
-                <w:color w:val="000000"/>
-                <w:sz w:val="22"/>
-              </w:rPr>
-              <w:t>Прізвище, ім'я, по-батькові</w:t>
-            </w:r>
+            <w:proofErr w:type="spellStart"/>
+            <w:r>
+              <w:rPr>
+                <w:rFonts w:ascii="Calibri" w:eastAsia="Times New Roman" w:hAnsi="Calibri" w:cs="Calibri"/>
+                <w:color w:val="000000"/>
+                <w:sz w:val="22"/>
+              </w:rPr>
+              <w:t>Прізвище</w:t>
+            </w:r>
+            <w:proofErr w:type="spellEnd"/>
+            <w:r>
+              <w:rPr>
+                <w:rFonts w:ascii="Calibri" w:eastAsia="Times New Roman" w:hAnsi="Calibri" w:cs="Calibri"/>
+                <w:color w:val="000000"/>
+                <w:sz w:val="22"/>
+              </w:rPr>
+              <w:t xml:space="preserve">, </w:t>
+            </w:r>
+            <w:proofErr w:type="spellStart"/>
+            <w:r>
+              <w:rPr>
+                <w:rFonts w:ascii="Calibri" w:eastAsia="Times New Roman" w:hAnsi="Calibri" w:cs="Calibri"/>
+                <w:color w:val="000000"/>
+                <w:sz w:val="22"/>
+              </w:rPr>
+              <w:t>ім'я</w:t>
+            </w:r>
+            <w:proofErr w:type="spellEnd"/>
+            <w:r>
+              <w:rPr>
+                <w:rFonts w:ascii="Calibri" w:eastAsia="Times New Roman" w:hAnsi="Calibri" w:cs="Calibri"/>
+                <w:color w:val="000000"/>
+                <w:sz w:val="22"/>
+              </w:rPr>
+              <w:t xml:space="preserve">, </w:t>
+            </w:r>
+            <w:proofErr w:type="spellStart"/>
+            <w:r>
+              <w:rPr>
+                <w:rFonts w:ascii="Calibri" w:eastAsia="Times New Roman" w:hAnsi="Calibri" w:cs="Calibri"/>
+                <w:color w:val="000000"/>
+                <w:sz w:val="22"/>
+              </w:rPr>
+              <w:t>по-батькові</w:t>
+            </w:r>
+            <w:proofErr w:type="spellEnd"/>
           </w:p>
         </w:tc>
         <w:tc>
@@ -8152,6 +10302,7 @@
                 <w:sz w:val="22"/>
               </w:rPr>
             </w:pPr>
+            <w:proofErr w:type="spellStart"/>
             <w:r>
               <w:rPr>
                 <w:rFonts w:ascii="Calibri" w:eastAsia="Times New Roman" w:hAnsi="Calibri" w:cs="Calibri"/>
@@ -8160,6 +10311,7 @@
               </w:rPr>
               <w:t>Символьний</w:t>
             </w:r>
+            <w:proofErr w:type="spellEnd"/>
           </w:p>
         </w:tc>
         <w:tc>
@@ -8193,8 +10345,18 @@
                 <w:color w:val="000000"/>
                 <w:sz w:val="22"/>
               </w:rPr>
-              <w:t>До 100 символів</w:t>
-            </w:r>
+              <w:t xml:space="preserve">До 100 </w:t>
+            </w:r>
+            <w:proofErr w:type="spellStart"/>
+            <w:r>
+              <w:rPr>
+                <w:rFonts w:ascii="Calibri" w:eastAsia="Times New Roman" w:hAnsi="Calibri" w:cs="Calibri"/>
+                <w:color w:val="000000"/>
+                <w:sz w:val="22"/>
+              </w:rPr>
+              <w:t>символів</w:t>
+            </w:r>
+            <w:proofErr w:type="spellEnd"/>
           </w:p>
         </w:tc>
         <w:tc>
@@ -8263,6 +10425,7 @@
                 <w:sz w:val="22"/>
               </w:rPr>
             </w:pPr>
+            <w:proofErr w:type="spellStart"/>
             <w:r>
               <w:rPr>
                 <w:rFonts w:ascii="Calibri" w:eastAsia="Times New Roman" w:hAnsi="Calibri" w:cs="Calibri"/>
@@ -8271,6 +10434,7 @@
               </w:rPr>
               <w:t>Birth_date</w:t>
             </w:r>
+            <w:proofErr w:type="spellEnd"/>
           </w:p>
         </w:tc>
         <w:tc>
@@ -8304,8 +10468,18 @@
                 <w:color w:val="000000"/>
                 <w:sz w:val="22"/>
               </w:rPr>
-              <w:t>Дата народження</w:t>
-            </w:r>
+              <w:t xml:space="preserve">Дата </w:t>
+            </w:r>
+            <w:proofErr w:type="spellStart"/>
+            <w:r>
+              <w:rPr>
+                <w:rFonts w:ascii="Calibri" w:eastAsia="Times New Roman" w:hAnsi="Calibri" w:cs="Calibri"/>
+                <w:color w:val="000000"/>
+                <w:sz w:val="22"/>
+              </w:rPr>
+              <w:t>народження</w:t>
+            </w:r>
+            <w:proofErr w:type="spellEnd"/>
           </w:p>
         </w:tc>
         <w:tc>
@@ -8444,6 +10618,7 @@
                 <w:sz w:val="22"/>
               </w:rPr>
             </w:pPr>
+            <w:proofErr w:type="spellStart"/>
             <w:r>
               <w:rPr>
                 <w:rFonts w:ascii="Calibri" w:eastAsia="Times New Roman" w:hAnsi="Calibri" w:cs="Calibri"/>
@@ -8452,6 +10627,7 @@
               </w:rPr>
               <w:t>Gender</w:t>
             </w:r>
+            <w:proofErr w:type="spellEnd"/>
           </w:p>
         </w:tc>
         <w:tc>
@@ -8514,6 +10690,7 @@
                 <w:sz w:val="22"/>
               </w:rPr>
             </w:pPr>
+            <w:proofErr w:type="spellStart"/>
             <w:r>
               <w:rPr>
                 <w:rFonts w:ascii="Calibri" w:eastAsia="Times New Roman" w:hAnsi="Calibri" w:cs="Calibri"/>
@@ -8522,6 +10699,7 @@
               </w:rPr>
               <w:t>Символьний</w:t>
             </w:r>
+            <w:proofErr w:type="spellEnd"/>
           </w:p>
         </w:tc>
         <w:tc>
@@ -8631,8 +10809,18 @@
                 <w:color w:val="000000"/>
                 <w:sz w:val="22"/>
               </w:rPr>
-              <w:t>E-mail</w:t>
-            </w:r>
+              <w:t>E-</w:t>
+            </w:r>
+            <w:proofErr w:type="spellStart"/>
+            <w:r>
+              <w:rPr>
+                <w:rFonts w:ascii="Calibri" w:eastAsia="Times New Roman" w:hAnsi="Calibri" w:cs="Calibri"/>
+                <w:color w:val="000000"/>
+                <w:sz w:val="22"/>
+              </w:rPr>
+              <w:t>mail</w:t>
+            </w:r>
+            <w:proofErr w:type="spellEnd"/>
           </w:p>
         </w:tc>
         <w:tc>
@@ -8660,14 +10848,34 @@
                 <w:sz w:val="22"/>
               </w:rPr>
             </w:pPr>
-            <w:r>
-              <w:rPr>
-                <w:rFonts w:ascii="Calibri" w:eastAsia="Times New Roman" w:hAnsi="Calibri" w:cs="Calibri"/>
-                <w:color w:val="000000"/>
-                <w:sz w:val="22"/>
-              </w:rPr>
-              <w:t>Електронна пошта</w:t>
-            </w:r>
+            <w:proofErr w:type="spellStart"/>
+            <w:r>
+              <w:rPr>
+                <w:rFonts w:ascii="Calibri" w:eastAsia="Times New Roman" w:hAnsi="Calibri" w:cs="Calibri"/>
+                <w:color w:val="000000"/>
+                <w:sz w:val="22"/>
+              </w:rPr>
+              <w:t>Електронна</w:t>
+            </w:r>
+            <w:proofErr w:type="spellEnd"/>
+            <w:r>
+              <w:rPr>
+                <w:rFonts w:ascii="Calibri" w:eastAsia="Times New Roman" w:hAnsi="Calibri" w:cs="Calibri"/>
+                <w:color w:val="000000"/>
+                <w:sz w:val="22"/>
+              </w:rPr>
+              <w:t xml:space="preserve"> </w:t>
+            </w:r>
+            <w:proofErr w:type="spellStart"/>
+            <w:r>
+              <w:rPr>
+                <w:rFonts w:ascii="Calibri" w:eastAsia="Times New Roman" w:hAnsi="Calibri" w:cs="Calibri"/>
+                <w:color w:val="000000"/>
+                <w:sz w:val="22"/>
+              </w:rPr>
+              <w:t>пошта</w:t>
+            </w:r>
+            <w:proofErr w:type="spellEnd"/>
           </w:p>
         </w:tc>
         <w:tc>
@@ -8695,6 +10903,7 @@
                 <w:sz w:val="22"/>
               </w:rPr>
             </w:pPr>
+            <w:proofErr w:type="spellStart"/>
             <w:r>
               <w:rPr>
                 <w:rFonts w:ascii="Calibri" w:eastAsia="Times New Roman" w:hAnsi="Calibri" w:cs="Calibri"/>
@@ -8703,6 +10912,7 @@
               </w:rPr>
               <w:t>Символьний</w:t>
             </w:r>
+            <w:proofErr w:type="spellEnd"/>
           </w:p>
         </w:tc>
         <w:tc>
@@ -8736,8 +10946,18 @@
                 <w:color w:val="000000"/>
                 <w:sz w:val="22"/>
               </w:rPr>
-              <w:t>До 100 символів</w:t>
-            </w:r>
+              <w:t xml:space="preserve">До 100 </w:t>
+            </w:r>
+            <w:proofErr w:type="spellStart"/>
+            <w:r>
+              <w:rPr>
+                <w:rFonts w:ascii="Calibri" w:eastAsia="Times New Roman" w:hAnsi="Calibri" w:cs="Calibri"/>
+                <w:color w:val="000000"/>
+                <w:sz w:val="22"/>
+              </w:rPr>
+              <w:t>символів</w:t>
+            </w:r>
+            <w:proofErr w:type="spellEnd"/>
           </w:p>
         </w:tc>
         <w:tc>
@@ -8806,6 +11026,7 @@
                 <w:sz w:val="22"/>
               </w:rPr>
             </w:pPr>
+            <w:proofErr w:type="spellStart"/>
             <w:r>
               <w:rPr>
                 <w:rFonts w:ascii="Calibri" w:eastAsia="Times New Roman" w:hAnsi="Calibri" w:cs="Calibri"/>
@@ -8814,6 +11035,7 @@
               </w:rPr>
               <w:t>Phone_num</w:t>
             </w:r>
+            <w:proofErr w:type="spellEnd"/>
           </w:p>
         </w:tc>
         <w:tc>
@@ -8876,6 +11098,7 @@
                 <w:sz w:val="22"/>
               </w:rPr>
             </w:pPr>
+            <w:proofErr w:type="spellStart"/>
             <w:r>
               <w:rPr>
                 <w:rFonts w:ascii="Calibri" w:eastAsia="Times New Roman" w:hAnsi="Calibri" w:cs="Calibri"/>
@@ -8884,6 +11107,7 @@
               </w:rPr>
               <w:t>Символьний</w:t>
             </w:r>
+            <w:proofErr w:type="spellEnd"/>
           </w:p>
         </w:tc>
         <w:tc>
@@ -8917,8 +11141,18 @@
                 <w:color w:val="000000"/>
                 <w:sz w:val="22"/>
               </w:rPr>
-              <w:t>До 15 символів</w:t>
-            </w:r>
+              <w:t xml:space="preserve">До 15 </w:t>
+            </w:r>
+            <w:proofErr w:type="spellStart"/>
+            <w:r>
+              <w:rPr>
+                <w:rFonts w:ascii="Calibri" w:eastAsia="Times New Roman" w:hAnsi="Calibri" w:cs="Calibri"/>
+                <w:color w:val="000000"/>
+                <w:sz w:val="22"/>
+              </w:rPr>
+              <w:t>символів</w:t>
+            </w:r>
+            <w:proofErr w:type="spellEnd"/>
           </w:p>
         </w:tc>
         <w:tc>
@@ -8987,6 +11221,7 @@
                 <w:sz w:val="22"/>
               </w:rPr>
             </w:pPr>
+            <w:proofErr w:type="spellStart"/>
             <w:r>
               <w:rPr>
                 <w:rFonts w:ascii="Calibri" w:eastAsia="Times New Roman" w:hAnsi="Calibri" w:cs="Calibri"/>
@@ -8995,6 +11230,7 @@
               </w:rPr>
               <w:t>EduCerf_num</w:t>
             </w:r>
+            <w:proofErr w:type="spellEnd"/>
           </w:p>
         </w:tc>
         <w:tc>
@@ -9028,8 +11264,36 @@
                 <w:color w:val="000000"/>
                 <w:sz w:val="22"/>
               </w:rPr>
-              <w:t>Номер освітнього сертифіката</w:t>
-            </w:r>
+              <w:t xml:space="preserve">Номер </w:t>
+            </w:r>
+            <w:proofErr w:type="spellStart"/>
+            <w:r>
+              <w:rPr>
+                <w:rFonts w:ascii="Calibri" w:eastAsia="Times New Roman" w:hAnsi="Calibri" w:cs="Calibri"/>
+                <w:color w:val="000000"/>
+                <w:sz w:val="22"/>
+              </w:rPr>
+              <w:t>освітнього</w:t>
+            </w:r>
+            <w:proofErr w:type="spellEnd"/>
+            <w:r>
+              <w:rPr>
+                <w:rFonts w:ascii="Calibri" w:eastAsia="Times New Roman" w:hAnsi="Calibri" w:cs="Calibri"/>
+                <w:color w:val="000000"/>
+                <w:sz w:val="22"/>
+              </w:rPr>
+              <w:t xml:space="preserve"> </w:t>
+            </w:r>
+            <w:proofErr w:type="spellStart"/>
+            <w:r>
+              <w:rPr>
+                <w:rFonts w:ascii="Calibri" w:eastAsia="Times New Roman" w:hAnsi="Calibri" w:cs="Calibri"/>
+                <w:color w:val="000000"/>
+                <w:sz w:val="22"/>
+              </w:rPr>
+              <w:t>сертифіката</w:t>
+            </w:r>
+            <w:proofErr w:type="spellEnd"/>
           </w:p>
         </w:tc>
         <w:tc>
@@ -9057,6 +11321,7 @@
                 <w:sz w:val="22"/>
               </w:rPr>
             </w:pPr>
+            <w:proofErr w:type="spellStart"/>
             <w:r>
               <w:rPr>
                 <w:rFonts w:ascii="Calibri" w:eastAsia="Times New Roman" w:hAnsi="Calibri" w:cs="Calibri"/>
@@ -9065,6 +11330,7 @@
               </w:rPr>
               <w:t>Символьний</w:t>
             </w:r>
+            <w:proofErr w:type="spellEnd"/>
           </w:p>
         </w:tc>
         <w:tc>
@@ -9098,8 +11364,18 @@
                 <w:color w:val="000000"/>
                 <w:sz w:val="22"/>
               </w:rPr>
-              <w:t>До 30 символів</w:t>
-            </w:r>
+              <w:t xml:space="preserve">До 30 </w:t>
+            </w:r>
+            <w:proofErr w:type="spellStart"/>
+            <w:r>
+              <w:rPr>
+                <w:rFonts w:ascii="Calibri" w:eastAsia="Times New Roman" w:hAnsi="Calibri" w:cs="Calibri"/>
+                <w:color w:val="000000"/>
+                <w:sz w:val="22"/>
+              </w:rPr>
+              <w:t>символів</w:t>
+            </w:r>
+            <w:proofErr w:type="spellEnd"/>
           </w:p>
         </w:tc>
         <w:tc>
@@ -9203,13 +11479,23 @@
                 <w:sz w:val="22"/>
               </w:rPr>
             </w:pPr>
-            <w:r>
-              <w:rPr>
-                <w:rFonts w:ascii="Calibri" w:eastAsia="Times New Roman" w:hAnsi="Calibri" w:cs="Calibri"/>
-                <w:color w:val="000000"/>
-                <w:sz w:val="22"/>
-              </w:rPr>
-              <w:t>Ідентифікаційний код</w:t>
+            <w:proofErr w:type="spellStart"/>
+            <w:r>
+              <w:rPr>
+                <w:rFonts w:ascii="Calibri" w:eastAsia="Times New Roman" w:hAnsi="Calibri" w:cs="Calibri"/>
+                <w:color w:val="000000"/>
+                <w:sz w:val="22"/>
+              </w:rPr>
+              <w:t>Ідентифікаційний</w:t>
+            </w:r>
+            <w:proofErr w:type="spellEnd"/>
+            <w:r>
+              <w:rPr>
+                <w:rFonts w:ascii="Calibri" w:eastAsia="Times New Roman" w:hAnsi="Calibri" w:cs="Calibri"/>
+                <w:color w:val="000000"/>
+                <w:sz w:val="22"/>
+              </w:rPr>
+              <w:t xml:space="preserve"> код</w:t>
             </w:r>
           </w:p>
         </w:tc>
@@ -9238,6 +11524,7 @@
                 <w:sz w:val="22"/>
               </w:rPr>
             </w:pPr>
+            <w:proofErr w:type="spellStart"/>
             <w:r>
               <w:rPr>
                 <w:rFonts w:ascii="Calibri" w:eastAsia="Times New Roman" w:hAnsi="Calibri" w:cs="Calibri"/>
@@ -9246,6 +11533,7 @@
               </w:rPr>
               <w:t>Символьний</w:t>
             </w:r>
+            <w:proofErr w:type="spellEnd"/>
           </w:p>
         </w:tc>
         <w:tc>
@@ -9279,8 +11567,18 @@
                 <w:color w:val="000000"/>
                 <w:sz w:val="22"/>
               </w:rPr>
-              <w:t>10 символів</w:t>
-            </w:r>
+              <w:t xml:space="preserve">10 </w:t>
+            </w:r>
+            <w:proofErr w:type="spellStart"/>
+            <w:r>
+              <w:rPr>
+                <w:rFonts w:ascii="Calibri" w:eastAsia="Times New Roman" w:hAnsi="Calibri" w:cs="Calibri"/>
+                <w:color w:val="000000"/>
+                <w:sz w:val="22"/>
+              </w:rPr>
+              <w:t>символів</w:t>
+            </w:r>
+            <w:proofErr w:type="spellEnd"/>
           </w:p>
         </w:tc>
         <w:tc>
@@ -9349,6 +11647,7 @@
                 <w:sz w:val="22"/>
               </w:rPr>
             </w:pPr>
+            <w:proofErr w:type="spellStart"/>
             <w:r>
               <w:rPr>
                 <w:rFonts w:ascii="Calibri" w:eastAsia="Times New Roman" w:hAnsi="Calibri" w:cs="Calibri"/>
@@ -9357,6 +11656,7 @@
               </w:rPr>
               <w:t>Additional</w:t>
             </w:r>
+            <w:proofErr w:type="spellEnd"/>
           </w:p>
         </w:tc>
         <w:tc>
@@ -9384,14 +11684,34 @@
                 <w:sz w:val="22"/>
               </w:rPr>
             </w:pPr>
-            <w:r>
-              <w:rPr>
-                <w:rFonts w:ascii="Calibri" w:eastAsia="Times New Roman" w:hAnsi="Calibri" w:cs="Calibri"/>
-                <w:color w:val="000000"/>
-                <w:sz w:val="22"/>
-              </w:rPr>
-              <w:t>Додаткова інформація</w:t>
-            </w:r>
+            <w:proofErr w:type="spellStart"/>
+            <w:r>
+              <w:rPr>
+                <w:rFonts w:ascii="Calibri" w:eastAsia="Times New Roman" w:hAnsi="Calibri" w:cs="Calibri"/>
+                <w:color w:val="000000"/>
+                <w:sz w:val="22"/>
+              </w:rPr>
+              <w:t>Додаткова</w:t>
+            </w:r>
+            <w:proofErr w:type="spellEnd"/>
+            <w:r>
+              <w:rPr>
+                <w:rFonts w:ascii="Calibri" w:eastAsia="Times New Roman" w:hAnsi="Calibri" w:cs="Calibri"/>
+                <w:color w:val="000000"/>
+                <w:sz w:val="22"/>
+              </w:rPr>
+              <w:t xml:space="preserve"> </w:t>
+            </w:r>
+            <w:proofErr w:type="spellStart"/>
+            <w:r>
+              <w:rPr>
+                <w:rFonts w:ascii="Calibri" w:eastAsia="Times New Roman" w:hAnsi="Calibri" w:cs="Calibri"/>
+                <w:color w:val="000000"/>
+                <w:sz w:val="22"/>
+              </w:rPr>
+              <w:t>інформація</w:t>
+            </w:r>
+            <w:proofErr w:type="spellEnd"/>
           </w:p>
         </w:tc>
         <w:tc>
@@ -9419,6 +11739,7 @@
                 <w:sz w:val="22"/>
               </w:rPr>
             </w:pPr>
+            <w:proofErr w:type="spellStart"/>
             <w:r>
               <w:rPr>
                 <w:rFonts w:ascii="Calibri" w:eastAsia="Times New Roman" w:hAnsi="Calibri" w:cs="Calibri"/>
@@ -9427,6 +11748,7 @@
               </w:rPr>
               <w:t>Текстовий</w:t>
             </w:r>
+            <w:proofErr w:type="spellEnd"/>
           </w:p>
         </w:tc>
         <w:tc>
@@ -9606,6 +11928,7 @@
                 <w:sz w:val="22"/>
               </w:rPr>
             </w:pPr>
+            <w:proofErr w:type="spellStart"/>
             <w:r>
               <w:rPr>
                 <w:rFonts w:ascii="Calibri" w:eastAsia="Times New Roman" w:hAnsi="Calibri" w:cs="Calibri"/>
@@ -9614,7 +11937,18 @@
                 <w:color w:val="000000"/>
                 <w:sz w:val="22"/>
               </w:rPr>
-              <w:t>Назва поля</w:t>
+              <w:t>Назва</w:t>
+            </w:r>
+            <w:proofErr w:type="spellEnd"/>
+            <w:r>
+              <w:rPr>
+                <w:rFonts w:ascii="Calibri" w:eastAsia="Times New Roman" w:hAnsi="Calibri" w:cs="Calibri"/>
+                <w:b/>
+                <w:bCs/>
+                <w:color w:val="000000"/>
+                <w:sz w:val="22"/>
+              </w:rPr>
+              <w:t xml:space="preserve"> поля</w:t>
             </w:r>
           </w:p>
         </w:tc>
@@ -9644,6 +11978,7 @@
                 <w:sz w:val="22"/>
               </w:rPr>
             </w:pPr>
+            <w:proofErr w:type="spellStart"/>
             <w:r>
               <w:rPr>
                 <w:rFonts w:ascii="Calibri" w:eastAsia="Times New Roman" w:hAnsi="Calibri" w:cs="Calibri"/>
@@ -9654,6 +11989,7 @@
               </w:rPr>
               <w:t>Опис</w:t>
             </w:r>
+            <w:proofErr w:type="spellEnd"/>
           </w:p>
         </w:tc>
         <w:tc>
@@ -9720,6 +12056,7 @@
                 <w:sz w:val="22"/>
               </w:rPr>
             </w:pPr>
+            <w:proofErr w:type="spellStart"/>
             <w:r>
               <w:rPr>
                 <w:rFonts w:ascii="Calibri" w:eastAsia="Times New Roman" w:hAnsi="Calibri" w:cs="Calibri"/>
@@ -9730,6 +12067,7 @@
               </w:rPr>
               <w:t>Розмір</w:t>
             </w:r>
+            <w:proofErr w:type="spellEnd"/>
           </w:p>
         </w:tc>
         <w:tc>
@@ -9801,6 +12139,7 @@
                 <w:sz w:val="22"/>
               </w:rPr>
             </w:pPr>
+            <w:proofErr w:type="spellStart"/>
             <w:r>
               <w:rPr>
                 <w:rFonts w:ascii="Calibri" w:eastAsia="Times New Roman" w:hAnsi="Calibri" w:cs="Calibri"/>
@@ -9809,6 +12148,7 @@
               </w:rPr>
               <w:t>Login</w:t>
             </w:r>
+            <w:proofErr w:type="spellEnd"/>
           </w:p>
         </w:tc>
         <w:tc>
@@ -9836,14 +12176,34 @@
                 <w:sz w:val="22"/>
               </w:rPr>
             </w:pPr>
-            <w:r>
-              <w:rPr>
-                <w:rFonts w:ascii="Calibri" w:eastAsia="Times New Roman" w:hAnsi="Calibri" w:cs="Calibri"/>
-                <w:color w:val="000000"/>
-                <w:sz w:val="22"/>
-              </w:rPr>
-              <w:t>Логін користувача</w:t>
-            </w:r>
+            <w:proofErr w:type="spellStart"/>
+            <w:r>
+              <w:rPr>
+                <w:rFonts w:ascii="Calibri" w:eastAsia="Times New Roman" w:hAnsi="Calibri" w:cs="Calibri"/>
+                <w:color w:val="000000"/>
+                <w:sz w:val="22"/>
+              </w:rPr>
+              <w:t>Логін</w:t>
+            </w:r>
+            <w:proofErr w:type="spellEnd"/>
+            <w:r>
+              <w:rPr>
+                <w:rFonts w:ascii="Calibri" w:eastAsia="Times New Roman" w:hAnsi="Calibri" w:cs="Calibri"/>
+                <w:color w:val="000000"/>
+                <w:sz w:val="22"/>
+              </w:rPr>
+              <w:t xml:space="preserve"> </w:t>
+            </w:r>
+            <w:proofErr w:type="spellStart"/>
+            <w:r>
+              <w:rPr>
+                <w:rFonts w:ascii="Calibri" w:eastAsia="Times New Roman" w:hAnsi="Calibri" w:cs="Calibri"/>
+                <w:color w:val="000000"/>
+                <w:sz w:val="22"/>
+              </w:rPr>
+              <w:t>користувача</w:t>
+            </w:r>
+            <w:proofErr w:type="spellEnd"/>
           </w:p>
         </w:tc>
         <w:tc>
@@ -9871,6 +12231,7 @@
                 <w:sz w:val="22"/>
               </w:rPr>
             </w:pPr>
+            <w:proofErr w:type="spellStart"/>
             <w:r>
               <w:rPr>
                 <w:rFonts w:ascii="Calibri" w:eastAsia="Times New Roman" w:hAnsi="Calibri" w:cs="Calibri"/>
@@ -9879,6 +12240,7 @@
               </w:rPr>
               <w:t>Символьний</w:t>
             </w:r>
+            <w:proofErr w:type="spellEnd"/>
           </w:p>
         </w:tc>
         <w:tc>
@@ -9912,8 +12274,18 @@
                 <w:color w:val="000000"/>
                 <w:sz w:val="22"/>
               </w:rPr>
-              <w:t>До 50 символів</w:t>
-            </w:r>
+              <w:t xml:space="preserve">До 50 </w:t>
+            </w:r>
+            <w:proofErr w:type="spellStart"/>
+            <w:r>
+              <w:rPr>
+                <w:rFonts w:ascii="Calibri" w:eastAsia="Times New Roman" w:hAnsi="Calibri" w:cs="Calibri"/>
+                <w:color w:val="000000"/>
+                <w:sz w:val="22"/>
+              </w:rPr>
+              <w:t>символів</w:t>
+            </w:r>
+            <w:proofErr w:type="spellEnd"/>
           </w:p>
         </w:tc>
         <w:tc>
@@ -9941,6 +12313,7 @@
                 <w:sz w:val="22"/>
               </w:rPr>
             </w:pPr>
+            <w:proofErr w:type="spellStart"/>
             <w:r>
               <w:rPr>
                 <w:rFonts w:ascii="Calibri" w:eastAsia="Times New Roman" w:hAnsi="Calibri" w:cs="Calibri"/>
@@ -9949,6 +12322,7 @@
               </w:rPr>
               <w:t>Первинний</w:t>
             </w:r>
+            <w:proofErr w:type="spellEnd"/>
           </w:p>
         </w:tc>
       </w:tr>
@@ -9982,6 +12356,7 @@
                 <w:sz w:val="22"/>
               </w:rPr>
             </w:pPr>
+            <w:proofErr w:type="spellStart"/>
             <w:r>
               <w:rPr>
                 <w:rFonts w:ascii="Calibri" w:eastAsia="Times New Roman" w:hAnsi="Calibri" w:cs="Calibri"/>
@@ -9990,6 +12365,7 @@
               </w:rPr>
               <w:t>Password</w:t>
             </w:r>
+            <w:proofErr w:type="spellEnd"/>
           </w:p>
         </w:tc>
         <w:tc>
@@ -10023,8 +12399,18 @@
                 <w:color w:val="000000"/>
                 <w:sz w:val="22"/>
               </w:rPr>
-              <w:t>Пароль користувача</w:t>
-            </w:r>
+              <w:t xml:space="preserve">Пароль </w:t>
+            </w:r>
+            <w:proofErr w:type="spellStart"/>
+            <w:r>
+              <w:rPr>
+                <w:rFonts w:ascii="Calibri" w:eastAsia="Times New Roman" w:hAnsi="Calibri" w:cs="Calibri"/>
+                <w:color w:val="000000"/>
+                <w:sz w:val="22"/>
+              </w:rPr>
+              <w:t>користувача</w:t>
+            </w:r>
+            <w:proofErr w:type="spellEnd"/>
           </w:p>
         </w:tc>
         <w:tc>
@@ -10052,6 +12438,7 @@
                 <w:sz w:val="22"/>
               </w:rPr>
             </w:pPr>
+            <w:proofErr w:type="spellStart"/>
             <w:r>
               <w:rPr>
                 <w:rFonts w:ascii="Calibri" w:eastAsia="Times New Roman" w:hAnsi="Calibri" w:cs="Calibri"/>
@@ -10060,6 +12447,7 @@
               </w:rPr>
               <w:t>Символьний</w:t>
             </w:r>
+            <w:proofErr w:type="spellEnd"/>
           </w:p>
         </w:tc>
         <w:tc>
@@ -10093,8 +12481,18 @@
                 <w:color w:val="000000"/>
                 <w:sz w:val="22"/>
               </w:rPr>
-              <w:t>До 50 символів</w:t>
-            </w:r>
+              <w:t xml:space="preserve">До 50 </w:t>
+            </w:r>
+            <w:proofErr w:type="spellStart"/>
+            <w:r>
+              <w:rPr>
+                <w:rFonts w:ascii="Calibri" w:eastAsia="Times New Roman" w:hAnsi="Calibri" w:cs="Calibri"/>
+                <w:color w:val="000000"/>
+                <w:sz w:val="22"/>
+              </w:rPr>
+              <w:t>символів</w:t>
+            </w:r>
+            <w:proofErr w:type="spellEnd"/>
           </w:p>
         </w:tc>
         <w:tc>
@@ -10163,6 +12561,7 @@
                 <w:sz w:val="22"/>
               </w:rPr>
             </w:pPr>
+            <w:proofErr w:type="spellStart"/>
             <w:r>
               <w:rPr>
                 <w:rFonts w:ascii="Calibri" w:eastAsia="Times New Roman" w:hAnsi="Calibri" w:cs="Calibri"/>
@@ -10171,6 +12570,7 @@
               </w:rPr>
               <w:t>Role</w:t>
             </w:r>
+            <w:proofErr w:type="spellEnd"/>
           </w:p>
         </w:tc>
         <w:tc>
@@ -10204,8 +12604,18 @@
                 <w:color w:val="000000"/>
                 <w:sz w:val="22"/>
               </w:rPr>
-              <w:t>Роль користувача</w:t>
-            </w:r>
+              <w:t xml:space="preserve">Роль </w:t>
+            </w:r>
+            <w:proofErr w:type="spellStart"/>
+            <w:r>
+              <w:rPr>
+                <w:rFonts w:ascii="Calibri" w:eastAsia="Times New Roman" w:hAnsi="Calibri" w:cs="Calibri"/>
+                <w:color w:val="000000"/>
+                <w:sz w:val="22"/>
+              </w:rPr>
+              <w:t>користувача</w:t>
+            </w:r>
+            <w:proofErr w:type="spellEnd"/>
           </w:p>
         </w:tc>
         <w:tc>
@@ -10233,6 +12643,7 @@
                 <w:sz w:val="22"/>
               </w:rPr>
             </w:pPr>
+            <w:proofErr w:type="spellStart"/>
             <w:r>
               <w:rPr>
                 <w:rFonts w:ascii="Calibri" w:eastAsia="Times New Roman" w:hAnsi="Calibri" w:cs="Calibri"/>
@@ -10241,6 +12652,7 @@
               </w:rPr>
               <w:t>Символьний</w:t>
             </w:r>
+            <w:proofErr w:type="spellEnd"/>
           </w:p>
         </w:tc>
         <w:tc>
@@ -10274,8 +12686,18 @@
                 <w:color w:val="000000"/>
                 <w:sz w:val="22"/>
               </w:rPr>
-              <w:t>До 20 символів</w:t>
-            </w:r>
+              <w:t xml:space="preserve">До 20 </w:t>
+            </w:r>
+            <w:proofErr w:type="spellStart"/>
+            <w:r>
+              <w:rPr>
+                <w:rFonts w:ascii="Calibri" w:eastAsia="Times New Roman" w:hAnsi="Calibri" w:cs="Calibri"/>
+                <w:color w:val="000000"/>
+                <w:sz w:val="22"/>
+              </w:rPr>
+              <w:t>символів</w:t>
+            </w:r>
+            <w:proofErr w:type="spellEnd"/>
           </w:p>
         </w:tc>
         <w:tc>
@@ -10408,6 +12830,7 @@
                 <w:sz w:val="22"/>
               </w:rPr>
             </w:pPr>
+            <w:proofErr w:type="spellStart"/>
             <w:r>
               <w:rPr>
                 <w:rFonts w:ascii="Calibri" w:eastAsia="Times New Roman" w:hAnsi="Calibri" w:cs="Calibri"/>
@@ -10416,7 +12839,18 @@
                 <w:color w:val="000000"/>
                 <w:sz w:val="22"/>
               </w:rPr>
-              <w:t>Назва поля</w:t>
+              <w:t>Назва</w:t>
+            </w:r>
+            <w:proofErr w:type="spellEnd"/>
+            <w:r>
+              <w:rPr>
+                <w:rFonts w:ascii="Calibri" w:eastAsia="Times New Roman" w:hAnsi="Calibri" w:cs="Calibri"/>
+                <w:b/>
+                <w:bCs/>
+                <w:color w:val="000000"/>
+                <w:sz w:val="22"/>
+              </w:rPr>
+              <w:t xml:space="preserve"> поля</w:t>
             </w:r>
           </w:p>
         </w:tc>
@@ -10446,6 +12880,7 @@
                 <w:sz w:val="22"/>
               </w:rPr>
             </w:pPr>
+            <w:proofErr w:type="spellStart"/>
             <w:r>
               <w:rPr>
                 <w:rFonts w:ascii="Calibri" w:eastAsia="Times New Roman" w:hAnsi="Calibri" w:cs="Calibri"/>
@@ -10456,6 +12891,7 @@
               </w:rPr>
               <w:t>Опис</w:t>
             </w:r>
+            <w:proofErr w:type="spellEnd"/>
           </w:p>
         </w:tc>
         <w:tc>
@@ -10522,6 +12958,7 @@
                 <w:sz w:val="22"/>
               </w:rPr>
             </w:pPr>
+            <w:proofErr w:type="spellStart"/>
             <w:r>
               <w:rPr>
                 <w:rFonts w:ascii="Calibri" w:eastAsia="Times New Roman" w:hAnsi="Calibri" w:cs="Calibri"/>
@@ -10532,6 +12969,7 @@
               </w:rPr>
               <w:t>Розмір</w:t>
             </w:r>
+            <w:proofErr w:type="spellEnd"/>
           </w:p>
         </w:tc>
         <w:tc>
@@ -10603,6 +13041,7 @@
                 <w:sz w:val="22"/>
               </w:rPr>
             </w:pPr>
+            <w:proofErr w:type="spellStart"/>
             <w:r>
               <w:rPr>
                 <w:rFonts w:ascii="Calibri" w:eastAsia="Times New Roman" w:hAnsi="Calibri" w:cs="Calibri"/>
@@ -10611,6 +13050,7 @@
               </w:rPr>
               <w:t>Res_id</w:t>
             </w:r>
+            <w:proofErr w:type="spellEnd"/>
           </w:p>
         </w:tc>
         <w:tc>
@@ -10638,13 +13078,23 @@
                 <w:sz w:val="22"/>
               </w:rPr>
             </w:pPr>
-            <w:r>
-              <w:rPr>
-                <w:rFonts w:ascii="Calibri" w:eastAsia="Times New Roman" w:hAnsi="Calibri" w:cs="Calibri"/>
-                <w:color w:val="000000"/>
-                <w:sz w:val="22"/>
-              </w:rPr>
-              <w:t>Унікальний код результату</w:t>
+            <w:proofErr w:type="spellStart"/>
+            <w:r>
+              <w:rPr>
+                <w:rFonts w:ascii="Calibri" w:eastAsia="Times New Roman" w:hAnsi="Calibri" w:cs="Calibri"/>
+                <w:color w:val="000000"/>
+                <w:sz w:val="22"/>
+              </w:rPr>
+              <w:t>Унікальний</w:t>
+            </w:r>
+            <w:proofErr w:type="spellEnd"/>
+            <w:r>
+              <w:rPr>
+                <w:rFonts w:ascii="Calibri" w:eastAsia="Times New Roman" w:hAnsi="Calibri" w:cs="Calibri"/>
+                <w:color w:val="000000"/>
+                <w:sz w:val="22"/>
+              </w:rPr>
+              <w:t xml:space="preserve"> код результату</w:t>
             </w:r>
           </w:p>
         </w:tc>
@@ -10673,6 +13123,7 @@
                 <w:sz w:val="22"/>
               </w:rPr>
             </w:pPr>
+            <w:proofErr w:type="spellStart"/>
             <w:r>
               <w:rPr>
                 <w:rFonts w:ascii="Calibri" w:eastAsia="Times New Roman" w:hAnsi="Calibri" w:cs="Calibri"/>
@@ -10681,6 +13132,7 @@
               </w:rPr>
               <w:t>Числовий</w:t>
             </w:r>
+            <w:proofErr w:type="spellEnd"/>
           </w:p>
         </w:tc>
         <w:tc>
@@ -10714,7 +13166,25 @@
                 <w:color w:val="000000"/>
                 <w:sz w:val="22"/>
               </w:rPr>
-              <w:t>Макс. значення – 2147483647</w:t>
+              <w:t xml:space="preserve">Макс. </w:t>
+            </w:r>
+            <w:proofErr w:type="spellStart"/>
+            <w:r>
+              <w:rPr>
+                <w:rFonts w:ascii="Calibri" w:eastAsia="Times New Roman" w:hAnsi="Calibri" w:cs="Calibri"/>
+                <w:color w:val="000000"/>
+                <w:sz w:val="22"/>
+              </w:rPr>
+              <w:t>значення</w:t>
+            </w:r>
+            <w:proofErr w:type="spellEnd"/>
+            <w:r>
+              <w:rPr>
+                <w:rFonts w:ascii="Calibri" w:eastAsia="Times New Roman" w:hAnsi="Calibri" w:cs="Calibri"/>
+                <w:color w:val="000000"/>
+                <w:sz w:val="22"/>
+              </w:rPr>
+              <w:t xml:space="preserve"> – 2147483647</w:t>
             </w:r>
           </w:p>
         </w:tc>
@@ -10743,6 +13213,7 @@
                 <w:sz w:val="22"/>
               </w:rPr>
             </w:pPr>
+            <w:proofErr w:type="spellStart"/>
             <w:r>
               <w:rPr>
                 <w:rFonts w:ascii="Calibri" w:eastAsia="Times New Roman" w:hAnsi="Calibri" w:cs="Calibri"/>
@@ -10751,6 +13222,7 @@
               </w:rPr>
               <w:t>Первинний</w:t>
             </w:r>
+            <w:proofErr w:type="spellEnd"/>
           </w:p>
         </w:tc>
       </w:tr>
@@ -10784,6 +13256,7 @@
                 <w:sz w:val="22"/>
               </w:rPr>
             </w:pPr>
+            <w:proofErr w:type="spellStart"/>
             <w:r>
               <w:rPr>
                 <w:rFonts w:ascii="Calibri" w:eastAsia="Times New Roman" w:hAnsi="Calibri" w:cs="Calibri"/>
@@ -10792,6 +13265,7 @@
               </w:rPr>
               <w:t>Subj_id</w:t>
             </w:r>
+            <w:proofErr w:type="spellEnd"/>
           </w:p>
         </w:tc>
         <w:tc>
@@ -10854,6 +13328,7 @@
                 <w:sz w:val="22"/>
               </w:rPr>
             </w:pPr>
+            <w:proofErr w:type="spellStart"/>
             <w:r>
               <w:rPr>
                 <w:rFonts w:ascii="Calibri" w:eastAsia="Times New Roman" w:hAnsi="Calibri" w:cs="Calibri"/>
@@ -10862,6 +13337,7 @@
               </w:rPr>
               <w:t>Числовий</w:t>
             </w:r>
+            <w:proofErr w:type="spellEnd"/>
           </w:p>
         </w:tc>
         <w:tc>
@@ -10924,6 +13400,7 @@
                 <w:sz w:val="22"/>
               </w:rPr>
             </w:pPr>
+            <w:proofErr w:type="spellStart"/>
             <w:r>
               <w:rPr>
                 <w:rFonts w:ascii="Calibri" w:eastAsia="Times New Roman" w:hAnsi="Calibri" w:cs="Calibri"/>
@@ -10932,6 +13409,7 @@
               </w:rPr>
               <w:t>Зовнішній</w:t>
             </w:r>
+            <w:proofErr w:type="spellEnd"/>
           </w:p>
         </w:tc>
       </w:tr>
@@ -10965,6 +13443,7 @@
                 <w:sz w:val="22"/>
               </w:rPr>
             </w:pPr>
+            <w:proofErr w:type="spellStart"/>
             <w:r>
               <w:rPr>
                 <w:rFonts w:ascii="Calibri" w:eastAsia="Times New Roman" w:hAnsi="Calibri" w:cs="Calibri"/>
@@ -10973,6 +13452,7 @@
               </w:rPr>
               <w:t>Condition_id</w:t>
             </w:r>
+            <w:proofErr w:type="spellEnd"/>
           </w:p>
         </w:tc>
         <w:tc>
@@ -11035,6 +13515,7 @@
                 <w:sz w:val="22"/>
               </w:rPr>
             </w:pPr>
+            <w:proofErr w:type="spellStart"/>
             <w:r>
               <w:rPr>
                 <w:rFonts w:ascii="Calibri" w:eastAsia="Times New Roman" w:hAnsi="Calibri" w:cs="Calibri"/>
@@ -11043,6 +13524,7 @@
               </w:rPr>
               <w:t>Числовий</w:t>
             </w:r>
+            <w:proofErr w:type="spellEnd"/>
           </w:p>
         </w:tc>
         <w:tc>
@@ -11105,6 +13587,7 @@
                 <w:sz w:val="22"/>
               </w:rPr>
             </w:pPr>
+            <w:proofErr w:type="spellStart"/>
             <w:r>
               <w:rPr>
                 <w:rFonts w:ascii="Calibri" w:eastAsia="Times New Roman" w:hAnsi="Calibri" w:cs="Calibri"/>
@@ -11113,6 +13596,7 @@
               </w:rPr>
               <w:t>Зовнішній</w:t>
             </w:r>
+            <w:proofErr w:type="spellEnd"/>
           </w:p>
         </w:tc>
       </w:tr>
@@ -11146,6 +13630,7 @@
                 <w:sz w:val="22"/>
               </w:rPr>
             </w:pPr>
+            <w:proofErr w:type="spellStart"/>
             <w:r>
               <w:rPr>
                 <w:rFonts w:ascii="Calibri" w:eastAsia="Times New Roman" w:hAnsi="Calibri" w:cs="Calibri"/>
@@ -11154,6 +13639,7 @@
               </w:rPr>
               <w:t>Student_id</w:t>
             </w:r>
+            <w:proofErr w:type="spellEnd"/>
           </w:p>
         </w:tc>
         <w:tc>
@@ -11216,6 +13702,7 @@
                 <w:sz w:val="22"/>
               </w:rPr>
             </w:pPr>
+            <w:proofErr w:type="spellStart"/>
             <w:r>
               <w:rPr>
                 <w:rFonts w:ascii="Calibri" w:eastAsia="Times New Roman" w:hAnsi="Calibri" w:cs="Calibri"/>
@@ -11224,6 +13711,7 @@
               </w:rPr>
               <w:t>Числовий</w:t>
             </w:r>
+            <w:proofErr w:type="spellEnd"/>
           </w:p>
         </w:tc>
         <w:tc>
@@ -11286,6 +13774,7 @@
                 <w:sz w:val="22"/>
               </w:rPr>
             </w:pPr>
+            <w:proofErr w:type="spellStart"/>
             <w:r>
               <w:rPr>
                 <w:rFonts w:ascii="Calibri" w:eastAsia="Times New Roman" w:hAnsi="Calibri" w:cs="Calibri"/>
@@ -11294,6 +13783,7 @@
               </w:rPr>
               <w:t>Зовнішній</w:t>
             </w:r>
+            <w:proofErr w:type="spellEnd"/>
           </w:p>
         </w:tc>
       </w:tr>
@@ -11327,6 +13817,7 @@
                 <w:sz w:val="22"/>
               </w:rPr>
             </w:pPr>
+            <w:proofErr w:type="spellStart"/>
             <w:r>
               <w:rPr>
                 <w:rFonts w:ascii="Calibri" w:eastAsia="Times New Roman" w:hAnsi="Calibri" w:cs="Calibri"/>
@@ -11335,6 +13826,7 @@
               </w:rPr>
               <w:t>Reached_score</w:t>
             </w:r>
+            <w:proofErr w:type="spellEnd"/>
           </w:p>
         </w:tc>
         <w:tc>
@@ -11362,13 +13854,23 @@
                 <w:sz w:val="22"/>
               </w:rPr>
             </w:pPr>
-            <w:r>
-              <w:rPr>
-                <w:rFonts w:ascii="Calibri" w:eastAsia="Times New Roman" w:hAnsi="Calibri" w:cs="Calibri"/>
-                <w:color w:val="000000"/>
-                <w:sz w:val="22"/>
-              </w:rPr>
-              <w:t>Досягнутий бал</w:t>
+            <w:proofErr w:type="spellStart"/>
+            <w:r>
+              <w:rPr>
+                <w:rFonts w:ascii="Calibri" w:eastAsia="Times New Roman" w:hAnsi="Calibri" w:cs="Calibri"/>
+                <w:color w:val="000000"/>
+                <w:sz w:val="22"/>
+              </w:rPr>
+              <w:t>Досягнутий</w:t>
+            </w:r>
+            <w:proofErr w:type="spellEnd"/>
+            <w:r>
+              <w:rPr>
+                <w:rFonts w:ascii="Calibri" w:eastAsia="Times New Roman" w:hAnsi="Calibri" w:cs="Calibri"/>
+                <w:color w:val="000000"/>
+                <w:sz w:val="22"/>
+              </w:rPr>
+              <w:t xml:space="preserve"> бал</w:t>
             </w:r>
           </w:p>
         </w:tc>
@@ -11397,6 +13899,7 @@
                 <w:sz w:val="22"/>
               </w:rPr>
             </w:pPr>
+            <w:proofErr w:type="spellStart"/>
             <w:r>
               <w:rPr>
                 <w:rFonts w:ascii="Calibri" w:eastAsia="Times New Roman" w:hAnsi="Calibri" w:cs="Calibri"/>
@@ -11405,6 +13908,7 @@
               </w:rPr>
               <w:t>Числовий</w:t>
             </w:r>
+            <w:proofErr w:type="spellEnd"/>
           </w:p>
         </w:tc>
         <w:tc>
@@ -11508,6 +14012,7 @@
                 <w:sz w:val="22"/>
               </w:rPr>
             </w:pPr>
+            <w:proofErr w:type="spellStart"/>
             <w:r>
               <w:rPr>
                 <w:rFonts w:ascii="Calibri" w:eastAsia="Times New Roman" w:hAnsi="Calibri" w:cs="Calibri"/>
@@ -11516,6 +14021,7 @@
               </w:rPr>
               <w:t>Status</w:t>
             </w:r>
+            <w:proofErr w:type="spellEnd"/>
           </w:p>
         </w:tc>
         <w:tc>
@@ -11578,6 +14084,7 @@
                 <w:sz w:val="22"/>
               </w:rPr>
             </w:pPr>
+            <w:proofErr w:type="spellStart"/>
             <w:r>
               <w:rPr>
                 <w:rFonts w:ascii="Calibri" w:eastAsia="Times New Roman" w:hAnsi="Calibri" w:cs="Calibri"/>
@@ -11586,6 +14093,7 @@
               </w:rPr>
               <w:t>Логічний</w:t>
             </w:r>
+            <w:proofErr w:type="spellEnd"/>
           </w:p>
         </w:tc>
         <w:tc>
@@ -11689,6 +14197,7 @@
                 <w:sz w:val="22"/>
               </w:rPr>
             </w:pPr>
+            <w:proofErr w:type="spellStart"/>
             <w:r>
               <w:rPr>
                 <w:rFonts w:ascii="Calibri" w:eastAsia="Times New Roman" w:hAnsi="Calibri" w:cs="Calibri"/>
@@ -11697,6 +14206,7 @@
               </w:rPr>
               <w:t>School_id</w:t>
             </w:r>
+            <w:proofErr w:type="spellEnd"/>
           </w:p>
         </w:tc>
         <w:tc>
@@ -11730,7 +14240,25 @@
                 <w:color w:val="000000"/>
                 <w:sz w:val="22"/>
               </w:rPr>
-              <w:t>Код навчального закладу</w:t>
+              <w:t xml:space="preserve">Код </w:t>
+            </w:r>
+            <w:proofErr w:type="spellStart"/>
+            <w:r>
+              <w:rPr>
+                <w:rFonts w:ascii="Calibri" w:eastAsia="Times New Roman" w:hAnsi="Calibri" w:cs="Calibri"/>
+                <w:color w:val="000000"/>
+                <w:sz w:val="22"/>
+              </w:rPr>
+              <w:t>навчального</w:t>
+            </w:r>
+            <w:proofErr w:type="spellEnd"/>
+            <w:r>
+              <w:rPr>
+                <w:rFonts w:ascii="Calibri" w:eastAsia="Times New Roman" w:hAnsi="Calibri" w:cs="Calibri"/>
+                <w:color w:val="000000"/>
+                <w:sz w:val="22"/>
+              </w:rPr>
+              <w:t xml:space="preserve"> закладу</w:t>
             </w:r>
           </w:p>
         </w:tc>
@@ -11759,6 +14287,7 @@
                 <w:sz w:val="22"/>
               </w:rPr>
             </w:pPr>
+            <w:proofErr w:type="spellStart"/>
             <w:r>
               <w:rPr>
                 <w:rFonts w:ascii="Calibri" w:eastAsia="Times New Roman" w:hAnsi="Calibri" w:cs="Calibri"/>
@@ -11767,6 +14296,7 @@
               </w:rPr>
               <w:t>Числовий</w:t>
             </w:r>
+            <w:proofErr w:type="spellEnd"/>
           </w:p>
         </w:tc>
         <w:tc>
@@ -11829,6 +14359,7 @@
                 <w:sz w:val="22"/>
               </w:rPr>
             </w:pPr>
+            <w:proofErr w:type="spellStart"/>
             <w:r>
               <w:rPr>
                 <w:rFonts w:ascii="Calibri" w:eastAsia="Times New Roman" w:hAnsi="Calibri" w:cs="Calibri"/>
@@ -11837,6 +14368,7 @@
               </w:rPr>
               <w:t>Зовнішній</w:t>
             </w:r>
+            <w:proofErr w:type="spellEnd"/>
           </w:p>
         </w:tc>
       </w:tr>
@@ -11870,6 +14402,7 @@
                 <w:sz w:val="22"/>
               </w:rPr>
             </w:pPr>
+            <w:proofErr w:type="spellStart"/>
             <w:r>
               <w:rPr>
                 <w:rFonts w:ascii="Calibri" w:eastAsia="Times New Roman" w:hAnsi="Calibri" w:cs="Calibri"/>
@@ -11878,6 +14411,7 @@
               </w:rPr>
               <w:t>Attemp_date</w:t>
             </w:r>
+            <w:proofErr w:type="spellEnd"/>
           </w:p>
         </w:tc>
         <w:tc>
@@ -11911,8 +14445,18 @@
                 <w:color w:val="000000"/>
                 <w:sz w:val="22"/>
               </w:rPr>
-              <w:t>Дата спроби</w:t>
-            </w:r>
+              <w:t xml:space="preserve">Дата </w:t>
+            </w:r>
+            <w:proofErr w:type="spellStart"/>
+            <w:r>
+              <w:rPr>
+                <w:rFonts w:ascii="Calibri" w:eastAsia="Times New Roman" w:hAnsi="Calibri" w:cs="Calibri"/>
+                <w:color w:val="000000"/>
+                <w:sz w:val="22"/>
+              </w:rPr>
+              <w:t>спроби</w:t>
+            </w:r>
+            <w:proofErr w:type="spellEnd"/>
           </w:p>
         </w:tc>
         <w:tc>
@@ -12110,6 +14654,7 @@
                 <w:sz w:val="22"/>
               </w:rPr>
             </w:pPr>
+            <w:proofErr w:type="spellStart"/>
             <w:r>
               <w:rPr>
                 <w:rFonts w:ascii="Calibri" w:eastAsia="Times New Roman" w:hAnsi="Calibri" w:cs="Calibri"/>
@@ -12118,7 +14663,18 @@
                 <w:color w:val="000000"/>
                 <w:sz w:val="22"/>
               </w:rPr>
-              <w:t>Назва поля</w:t>
+              <w:t>Назва</w:t>
+            </w:r>
+            <w:proofErr w:type="spellEnd"/>
+            <w:r>
+              <w:rPr>
+                <w:rFonts w:ascii="Calibri" w:eastAsia="Times New Roman" w:hAnsi="Calibri" w:cs="Calibri"/>
+                <w:b/>
+                <w:bCs/>
+                <w:color w:val="000000"/>
+                <w:sz w:val="22"/>
+              </w:rPr>
+              <w:t xml:space="preserve"> поля</w:t>
             </w:r>
           </w:p>
         </w:tc>
@@ -12148,6 +14704,7 @@
                 <w:sz w:val="22"/>
               </w:rPr>
             </w:pPr>
+            <w:proofErr w:type="spellStart"/>
             <w:r>
               <w:rPr>
                 <w:rFonts w:ascii="Calibri" w:eastAsia="Times New Roman" w:hAnsi="Calibri" w:cs="Calibri"/>
@@ -12158,6 +14715,7 @@
               </w:rPr>
               <w:t>Опис</w:t>
             </w:r>
+            <w:proofErr w:type="spellEnd"/>
           </w:p>
         </w:tc>
         <w:tc>
@@ -12224,6 +14782,7 @@
                 <w:sz w:val="22"/>
               </w:rPr>
             </w:pPr>
+            <w:proofErr w:type="spellStart"/>
             <w:r>
               <w:rPr>
                 <w:rFonts w:ascii="Calibri" w:eastAsia="Times New Roman" w:hAnsi="Calibri" w:cs="Calibri"/>
@@ -12234,6 +14793,7 @@
               </w:rPr>
               <w:t>Розмір</w:t>
             </w:r>
+            <w:proofErr w:type="spellEnd"/>
           </w:p>
         </w:tc>
         <w:tc>
@@ -12304,6 +14864,7 @@
                 <w:sz w:val="22"/>
               </w:rPr>
             </w:pPr>
+            <w:proofErr w:type="spellStart"/>
             <w:r>
               <w:rPr>
                 <w:rFonts w:ascii="Calibri" w:eastAsia="Times New Roman" w:hAnsi="Calibri" w:cs="Calibri"/>
@@ -12312,6 +14873,7 @@
               </w:rPr>
               <w:t>Cerf_num</w:t>
             </w:r>
+            <w:proofErr w:type="spellEnd"/>
           </w:p>
         </w:tc>
         <w:tc>
@@ -12345,8 +14907,18 @@
                 <w:color w:val="000000"/>
                 <w:sz w:val="22"/>
               </w:rPr>
-              <w:t>Номер сертифіката</w:t>
-            </w:r>
+              <w:t xml:space="preserve">Номер </w:t>
+            </w:r>
+            <w:proofErr w:type="spellStart"/>
+            <w:r>
+              <w:rPr>
+                <w:rFonts w:ascii="Calibri" w:eastAsia="Times New Roman" w:hAnsi="Calibri" w:cs="Calibri"/>
+                <w:color w:val="000000"/>
+                <w:sz w:val="22"/>
+              </w:rPr>
+              <w:t>сертифіката</w:t>
+            </w:r>
+            <w:proofErr w:type="spellEnd"/>
           </w:p>
         </w:tc>
         <w:tc>
@@ -12374,6 +14946,7 @@
                 <w:sz w:val="22"/>
               </w:rPr>
             </w:pPr>
+            <w:proofErr w:type="spellStart"/>
             <w:r>
               <w:rPr>
                 <w:rFonts w:ascii="Calibri" w:eastAsia="Times New Roman" w:hAnsi="Calibri" w:cs="Calibri"/>
@@ -12382,6 +14955,7 @@
               </w:rPr>
               <w:t>Числовий</w:t>
             </w:r>
+            <w:proofErr w:type="spellEnd"/>
           </w:p>
         </w:tc>
         <w:tc>
@@ -12415,7 +14989,25 @@
                 <w:color w:val="000000"/>
                 <w:sz w:val="22"/>
               </w:rPr>
-              <w:t>Макс. значення – 2147483647</w:t>
+              <w:t xml:space="preserve">Макс. </w:t>
+            </w:r>
+            <w:proofErr w:type="spellStart"/>
+            <w:r>
+              <w:rPr>
+                <w:rFonts w:ascii="Calibri" w:eastAsia="Times New Roman" w:hAnsi="Calibri" w:cs="Calibri"/>
+                <w:color w:val="000000"/>
+                <w:sz w:val="22"/>
+              </w:rPr>
+              <w:t>значення</w:t>
+            </w:r>
+            <w:proofErr w:type="spellEnd"/>
+            <w:r>
+              <w:rPr>
+                <w:rFonts w:ascii="Calibri" w:eastAsia="Times New Roman" w:hAnsi="Calibri" w:cs="Calibri"/>
+                <w:color w:val="000000"/>
+                <w:sz w:val="22"/>
+              </w:rPr>
+              <w:t xml:space="preserve"> – 2147483647</w:t>
             </w:r>
           </w:p>
         </w:tc>
@@ -12444,6 +15036,7 @@
                 <w:sz w:val="22"/>
               </w:rPr>
             </w:pPr>
+            <w:proofErr w:type="spellStart"/>
             <w:r>
               <w:rPr>
                 <w:rFonts w:ascii="Calibri" w:eastAsia="Times New Roman" w:hAnsi="Calibri" w:cs="Calibri"/>
@@ -12452,6 +15045,7 @@
               </w:rPr>
               <w:t>Первинний</w:t>
             </w:r>
+            <w:proofErr w:type="spellEnd"/>
           </w:p>
         </w:tc>
       </w:tr>
@@ -12484,6 +15078,7 @@
                 <w:sz w:val="22"/>
               </w:rPr>
             </w:pPr>
+            <w:proofErr w:type="spellStart"/>
             <w:r>
               <w:rPr>
                 <w:rFonts w:ascii="Calibri" w:eastAsia="Times New Roman" w:hAnsi="Calibri" w:cs="Calibri"/>
@@ -12492,6 +15087,7 @@
               </w:rPr>
               <w:t>Student_id</w:t>
             </w:r>
+            <w:proofErr w:type="spellEnd"/>
           </w:p>
         </w:tc>
         <w:tc>
@@ -12554,6 +15150,7 @@
                 <w:sz w:val="22"/>
               </w:rPr>
             </w:pPr>
+            <w:proofErr w:type="spellStart"/>
             <w:r>
               <w:rPr>
                 <w:rFonts w:ascii="Calibri" w:eastAsia="Times New Roman" w:hAnsi="Calibri" w:cs="Calibri"/>
@@ -12562,6 +15159,7 @@
               </w:rPr>
               <w:t>Числовий</w:t>
             </w:r>
+            <w:proofErr w:type="spellEnd"/>
           </w:p>
         </w:tc>
         <w:tc>
@@ -12624,6 +15222,7 @@
                 <w:sz w:val="22"/>
               </w:rPr>
             </w:pPr>
+            <w:proofErr w:type="spellStart"/>
             <w:r>
               <w:rPr>
                 <w:rFonts w:ascii="Calibri" w:eastAsia="Times New Roman" w:hAnsi="Calibri" w:cs="Calibri"/>
@@ -12632,6 +15231,7 @@
               </w:rPr>
               <w:t>Зовнішній</w:t>
             </w:r>
+            <w:proofErr w:type="spellEnd"/>
           </w:p>
         </w:tc>
       </w:tr>
@@ -12734,6 +15334,7 @@
                 <w:sz w:val="22"/>
               </w:rPr>
             </w:pPr>
+            <w:proofErr w:type="spellStart"/>
             <w:r>
               <w:rPr>
                 <w:rFonts w:ascii="Calibri" w:eastAsia="Times New Roman" w:hAnsi="Calibri" w:cs="Calibri"/>
@@ -12742,6 +15343,7 @@
               </w:rPr>
               <w:t>Символьний</w:t>
             </w:r>
+            <w:proofErr w:type="spellEnd"/>
           </w:p>
         </w:tc>
         <w:tc>
@@ -12775,8 +15377,18 @@
                 <w:color w:val="000000"/>
                 <w:sz w:val="22"/>
               </w:rPr>
-              <w:t>До 15 символів</w:t>
-            </w:r>
+              <w:t xml:space="preserve">До 15 </w:t>
+            </w:r>
+            <w:proofErr w:type="spellStart"/>
+            <w:r>
+              <w:rPr>
+                <w:rFonts w:ascii="Calibri" w:eastAsia="Times New Roman" w:hAnsi="Calibri" w:cs="Calibri"/>
+                <w:color w:val="000000"/>
+                <w:sz w:val="22"/>
+              </w:rPr>
+              <w:t>символів</w:t>
+            </w:r>
+            <w:proofErr w:type="spellEnd"/>
           </w:p>
         </w:tc>
         <w:tc>
@@ -12844,6 +15456,7 @@
                 <w:sz w:val="22"/>
               </w:rPr>
             </w:pPr>
+            <w:proofErr w:type="spellStart"/>
             <w:r>
               <w:rPr>
                 <w:rFonts w:ascii="Calibri" w:eastAsia="Times New Roman" w:hAnsi="Calibri" w:cs="Calibri"/>
@@ -12852,6 +15465,7 @@
               </w:rPr>
               <w:t>Creation_date</w:t>
             </w:r>
+            <w:proofErr w:type="spellEnd"/>
           </w:p>
         </w:tc>
         <w:tc>
@@ -12885,8 +15499,18 @@
                 <w:color w:val="000000"/>
                 <w:sz w:val="22"/>
               </w:rPr>
-              <w:t>Дата створення</w:t>
-            </w:r>
+              <w:t xml:space="preserve">Дата </w:t>
+            </w:r>
+            <w:proofErr w:type="spellStart"/>
+            <w:r>
+              <w:rPr>
+                <w:rFonts w:ascii="Calibri" w:eastAsia="Times New Roman" w:hAnsi="Calibri" w:cs="Calibri"/>
+                <w:color w:val="000000"/>
+                <w:sz w:val="22"/>
+              </w:rPr>
+              <w:t>створення</w:t>
+            </w:r>
+            <w:proofErr w:type="spellEnd"/>
           </w:p>
         </w:tc>
         <w:tc>
@@ -13024,6 +15648,7 @@
                 <w:sz w:val="22"/>
               </w:rPr>
             </w:pPr>
+            <w:proofErr w:type="spellStart"/>
             <w:r>
               <w:rPr>
                 <w:rFonts w:ascii="Calibri" w:eastAsia="Times New Roman" w:hAnsi="Calibri" w:cs="Calibri"/>
@@ -13032,6 +15657,7 @@
               </w:rPr>
               <w:t>Efect_time</w:t>
             </w:r>
+            <w:proofErr w:type="spellEnd"/>
           </w:p>
         </w:tc>
         <w:tc>
@@ -13059,14 +15685,34 @@
                 <w:sz w:val="22"/>
               </w:rPr>
             </w:pPr>
-            <w:r>
-              <w:rPr>
-                <w:rFonts w:ascii="Calibri" w:eastAsia="Times New Roman" w:hAnsi="Calibri" w:cs="Calibri"/>
-                <w:color w:val="000000"/>
-                <w:sz w:val="22"/>
-              </w:rPr>
-              <w:t>Термін дії</w:t>
-            </w:r>
+            <w:proofErr w:type="spellStart"/>
+            <w:r>
+              <w:rPr>
+                <w:rFonts w:ascii="Calibri" w:eastAsia="Times New Roman" w:hAnsi="Calibri" w:cs="Calibri"/>
+                <w:color w:val="000000"/>
+                <w:sz w:val="22"/>
+              </w:rPr>
+              <w:t>Термін</w:t>
+            </w:r>
+            <w:proofErr w:type="spellEnd"/>
+            <w:r>
+              <w:rPr>
+                <w:rFonts w:ascii="Calibri" w:eastAsia="Times New Roman" w:hAnsi="Calibri" w:cs="Calibri"/>
+                <w:color w:val="000000"/>
+                <w:sz w:val="22"/>
+              </w:rPr>
+              <w:t xml:space="preserve"> </w:t>
+            </w:r>
+            <w:proofErr w:type="spellStart"/>
+            <w:r>
+              <w:rPr>
+                <w:rFonts w:ascii="Calibri" w:eastAsia="Times New Roman" w:hAnsi="Calibri" w:cs="Calibri"/>
+                <w:color w:val="000000"/>
+                <w:sz w:val="22"/>
+              </w:rPr>
+              <w:t>дії</w:t>
+            </w:r>
+            <w:proofErr w:type="spellEnd"/>
           </w:p>
         </w:tc>
         <w:tc>
@@ -13204,6 +15850,7 @@
                 <w:sz w:val="22"/>
               </w:rPr>
             </w:pPr>
+            <w:proofErr w:type="spellStart"/>
             <w:r>
               <w:rPr>
                 <w:rFonts w:ascii="Calibri" w:eastAsia="Times New Roman" w:hAnsi="Calibri" w:cs="Calibri"/>
@@ -13212,6 +15859,7 @@
               </w:rPr>
               <w:t>Status</w:t>
             </w:r>
+            <w:proofErr w:type="spellEnd"/>
           </w:p>
         </w:tc>
         <w:tc>
@@ -13245,8 +15893,18 @@
                 <w:color w:val="000000"/>
                 <w:sz w:val="22"/>
               </w:rPr>
-              <w:t>Статус сертифіката</w:t>
-            </w:r>
+              <w:t xml:space="preserve">Статус </w:t>
+            </w:r>
+            <w:proofErr w:type="spellStart"/>
+            <w:r>
+              <w:rPr>
+                <w:rFonts w:ascii="Calibri" w:eastAsia="Times New Roman" w:hAnsi="Calibri" w:cs="Calibri"/>
+                <w:color w:val="000000"/>
+                <w:sz w:val="22"/>
+              </w:rPr>
+              <w:t>сертифіката</w:t>
+            </w:r>
+            <w:proofErr w:type="spellEnd"/>
           </w:p>
         </w:tc>
         <w:tc>
@@ -13274,6 +15932,7 @@
                 <w:sz w:val="22"/>
               </w:rPr>
             </w:pPr>
+            <w:proofErr w:type="spellStart"/>
             <w:r>
               <w:rPr>
                 <w:rFonts w:ascii="Calibri" w:eastAsia="Times New Roman" w:hAnsi="Calibri" w:cs="Calibri"/>
@@ -13282,6 +15941,7 @@
               </w:rPr>
               <w:t>Логічний</w:t>
             </w:r>
+            <w:proofErr w:type="spellEnd"/>
           </w:p>
         </w:tc>
         <w:tc>
@@ -13422,6 +16082,7 @@
                 <w:sz w:val="22"/>
               </w:rPr>
             </w:pPr>
+            <w:proofErr w:type="spellStart"/>
             <w:r>
               <w:rPr>
                 <w:rFonts w:ascii="Calibri" w:eastAsia="Times New Roman" w:hAnsi="Calibri" w:cs="Calibri"/>
@@ -13430,7 +16091,18 @@
                 <w:color w:val="000000"/>
                 <w:sz w:val="22"/>
               </w:rPr>
-              <w:t>Назва поля</w:t>
+              <w:t>Назва</w:t>
+            </w:r>
+            <w:proofErr w:type="spellEnd"/>
+            <w:r>
+              <w:rPr>
+                <w:rFonts w:ascii="Calibri" w:eastAsia="Times New Roman" w:hAnsi="Calibri" w:cs="Calibri"/>
+                <w:b/>
+                <w:bCs/>
+                <w:color w:val="000000"/>
+                <w:sz w:val="22"/>
+              </w:rPr>
+              <w:t xml:space="preserve"> поля</w:t>
             </w:r>
           </w:p>
         </w:tc>
@@ -13460,6 +16132,7 @@
                 <w:sz w:val="22"/>
               </w:rPr>
             </w:pPr>
+            <w:proofErr w:type="spellStart"/>
             <w:r>
               <w:rPr>
                 <w:rFonts w:ascii="Calibri" w:eastAsia="Times New Roman" w:hAnsi="Calibri" w:cs="Calibri"/>
@@ -13470,6 +16143,7 @@
               </w:rPr>
               <w:t>Опис</w:t>
             </w:r>
+            <w:proofErr w:type="spellEnd"/>
           </w:p>
         </w:tc>
         <w:tc>
@@ -13536,6 +16210,7 @@
                 <w:sz w:val="22"/>
               </w:rPr>
             </w:pPr>
+            <w:proofErr w:type="spellStart"/>
             <w:r>
               <w:rPr>
                 <w:rFonts w:ascii="Calibri" w:eastAsia="Times New Roman" w:hAnsi="Calibri" w:cs="Calibri"/>
@@ -13546,6 +16221,7 @@
               </w:rPr>
               <w:t>Розмір</w:t>
             </w:r>
+            <w:proofErr w:type="spellEnd"/>
           </w:p>
         </w:tc>
         <w:tc>
@@ -13617,6 +16293,7 @@
                 <w:sz w:val="22"/>
               </w:rPr>
             </w:pPr>
+            <w:proofErr w:type="spellStart"/>
             <w:r>
               <w:rPr>
                 <w:rFonts w:ascii="Calibri" w:eastAsia="Times New Roman" w:hAnsi="Calibri" w:cs="Calibri"/>
@@ -13625,6 +16302,7 @@
               </w:rPr>
               <w:t>Condition_id</w:t>
             </w:r>
+            <w:proofErr w:type="spellEnd"/>
           </w:p>
         </w:tc>
         <w:tc>
@@ -13652,14 +16330,34 @@
                 <w:sz w:val="22"/>
               </w:rPr>
             </w:pPr>
-            <w:r>
-              <w:rPr>
-                <w:rFonts w:ascii="Calibri" w:eastAsia="Times New Roman" w:hAnsi="Calibri" w:cs="Calibri"/>
-                <w:color w:val="000000"/>
-                <w:sz w:val="22"/>
-              </w:rPr>
-              <w:t>Унікальний код умови</w:t>
-            </w:r>
+            <w:proofErr w:type="spellStart"/>
+            <w:r>
+              <w:rPr>
+                <w:rFonts w:ascii="Calibri" w:eastAsia="Times New Roman" w:hAnsi="Calibri" w:cs="Calibri"/>
+                <w:color w:val="000000"/>
+                <w:sz w:val="22"/>
+              </w:rPr>
+              <w:t>Унікальний</w:t>
+            </w:r>
+            <w:proofErr w:type="spellEnd"/>
+            <w:r>
+              <w:rPr>
+                <w:rFonts w:ascii="Calibri" w:eastAsia="Times New Roman" w:hAnsi="Calibri" w:cs="Calibri"/>
+                <w:color w:val="000000"/>
+                <w:sz w:val="22"/>
+              </w:rPr>
+              <w:t xml:space="preserve"> код </w:t>
+            </w:r>
+            <w:proofErr w:type="spellStart"/>
+            <w:r>
+              <w:rPr>
+                <w:rFonts w:ascii="Calibri" w:eastAsia="Times New Roman" w:hAnsi="Calibri" w:cs="Calibri"/>
+                <w:color w:val="000000"/>
+                <w:sz w:val="22"/>
+              </w:rPr>
+              <w:t>умови</w:t>
+            </w:r>
+            <w:proofErr w:type="spellEnd"/>
           </w:p>
         </w:tc>
         <w:tc>
@@ -13687,6 +16385,7 @@
                 <w:sz w:val="22"/>
               </w:rPr>
             </w:pPr>
+            <w:proofErr w:type="spellStart"/>
             <w:r>
               <w:rPr>
                 <w:rFonts w:ascii="Calibri" w:eastAsia="Times New Roman" w:hAnsi="Calibri" w:cs="Calibri"/>
@@ -13695,6 +16394,7 @@
               </w:rPr>
               <w:t>Числовий</w:t>
             </w:r>
+            <w:proofErr w:type="spellEnd"/>
           </w:p>
         </w:tc>
         <w:tc>
@@ -13728,7 +16428,25 @@
                 <w:color w:val="000000"/>
                 <w:sz w:val="22"/>
               </w:rPr>
-              <w:t>Макс. значення – 2147483647</w:t>
+              <w:t xml:space="preserve">Макс. </w:t>
+            </w:r>
+            <w:proofErr w:type="spellStart"/>
+            <w:r>
+              <w:rPr>
+                <w:rFonts w:ascii="Calibri" w:eastAsia="Times New Roman" w:hAnsi="Calibri" w:cs="Calibri"/>
+                <w:color w:val="000000"/>
+                <w:sz w:val="22"/>
+              </w:rPr>
+              <w:t>значення</w:t>
+            </w:r>
+            <w:proofErr w:type="spellEnd"/>
+            <w:r>
+              <w:rPr>
+                <w:rFonts w:ascii="Calibri" w:eastAsia="Times New Roman" w:hAnsi="Calibri" w:cs="Calibri"/>
+                <w:color w:val="000000"/>
+                <w:sz w:val="22"/>
+              </w:rPr>
+              <w:t xml:space="preserve"> – 2147483647</w:t>
             </w:r>
           </w:p>
         </w:tc>
@@ -13757,6 +16475,7 @@
                 <w:sz w:val="22"/>
               </w:rPr>
             </w:pPr>
+            <w:proofErr w:type="spellStart"/>
             <w:r>
               <w:rPr>
                 <w:rFonts w:ascii="Calibri" w:eastAsia="Times New Roman" w:hAnsi="Calibri" w:cs="Calibri"/>
@@ -13765,6 +16484,7 @@
               </w:rPr>
               <w:t>Первинний</w:t>
             </w:r>
+            <w:proofErr w:type="spellEnd"/>
           </w:p>
         </w:tc>
       </w:tr>
@@ -13798,6 +16518,7 @@
                 <w:sz w:val="22"/>
               </w:rPr>
             </w:pPr>
+            <w:proofErr w:type="spellStart"/>
             <w:r>
               <w:rPr>
                 <w:rFonts w:ascii="Calibri" w:eastAsia="Times New Roman" w:hAnsi="Calibri" w:cs="Calibri"/>
@@ -13806,6 +16527,7 @@
               </w:rPr>
               <w:t>Subject_id</w:t>
             </w:r>
+            <w:proofErr w:type="spellEnd"/>
           </w:p>
         </w:tc>
         <w:tc>
@@ -13868,6 +16590,7 @@
                 <w:sz w:val="22"/>
               </w:rPr>
             </w:pPr>
+            <w:proofErr w:type="spellStart"/>
             <w:r>
               <w:rPr>
                 <w:rFonts w:ascii="Calibri" w:eastAsia="Times New Roman" w:hAnsi="Calibri" w:cs="Calibri"/>
@@ -13876,6 +16599,7 @@
               </w:rPr>
               <w:t>Числовий</w:t>
             </w:r>
+            <w:proofErr w:type="spellEnd"/>
           </w:p>
         </w:tc>
         <w:tc>
@@ -13938,6 +16662,7 @@
                 <w:sz w:val="22"/>
               </w:rPr>
             </w:pPr>
+            <w:proofErr w:type="spellStart"/>
             <w:r>
               <w:rPr>
                 <w:rFonts w:ascii="Calibri" w:eastAsia="Times New Roman" w:hAnsi="Calibri" w:cs="Calibri"/>
@@ -13946,6 +16671,7 @@
               </w:rPr>
               <w:t>Зовнішній</w:t>
             </w:r>
+            <w:proofErr w:type="spellEnd"/>
           </w:p>
         </w:tc>
       </w:tr>
@@ -13979,6 +16705,7 @@
                 <w:sz w:val="22"/>
               </w:rPr>
             </w:pPr>
+            <w:proofErr w:type="spellStart"/>
             <w:r>
               <w:rPr>
                 <w:rFonts w:ascii="Calibri" w:eastAsia="Times New Roman" w:hAnsi="Calibri" w:cs="Calibri"/>
@@ -13987,6 +16714,7 @@
               </w:rPr>
               <w:t>Max_point</w:t>
             </w:r>
+            <w:proofErr w:type="spellEnd"/>
           </w:p>
         </w:tc>
         <w:tc>
@@ -14014,13 +16742,23 @@
                 <w:sz w:val="22"/>
               </w:rPr>
             </w:pPr>
-            <w:r>
-              <w:rPr>
-                <w:rFonts w:ascii="Calibri" w:eastAsia="Times New Roman" w:hAnsi="Calibri" w:cs="Calibri"/>
-                <w:color w:val="000000"/>
-                <w:sz w:val="22"/>
-              </w:rPr>
-              <w:t>Максимальний бал</w:t>
+            <w:proofErr w:type="spellStart"/>
+            <w:r>
+              <w:rPr>
+                <w:rFonts w:ascii="Calibri" w:eastAsia="Times New Roman" w:hAnsi="Calibri" w:cs="Calibri"/>
+                <w:color w:val="000000"/>
+                <w:sz w:val="22"/>
+              </w:rPr>
+              <w:t>Максимальний</w:t>
+            </w:r>
+            <w:proofErr w:type="spellEnd"/>
+            <w:r>
+              <w:rPr>
+                <w:rFonts w:ascii="Calibri" w:eastAsia="Times New Roman" w:hAnsi="Calibri" w:cs="Calibri"/>
+                <w:color w:val="000000"/>
+                <w:sz w:val="22"/>
+              </w:rPr>
+              <w:t xml:space="preserve"> бал</w:t>
             </w:r>
           </w:p>
         </w:tc>
@@ -14049,6 +16787,7 @@
                 <w:sz w:val="22"/>
               </w:rPr>
             </w:pPr>
+            <w:proofErr w:type="spellStart"/>
             <w:r>
               <w:rPr>
                 <w:rFonts w:ascii="Calibri" w:eastAsia="Times New Roman" w:hAnsi="Calibri" w:cs="Calibri"/>
@@ -14057,6 +16796,7 @@
               </w:rPr>
               <w:t>Числовий</w:t>
             </w:r>
+            <w:proofErr w:type="spellEnd"/>
           </w:p>
         </w:tc>
         <w:tc>
@@ -14160,6 +16900,7 @@
                 <w:sz w:val="22"/>
               </w:rPr>
             </w:pPr>
+            <w:proofErr w:type="spellStart"/>
             <w:r>
               <w:rPr>
                 <w:rFonts w:ascii="Calibri" w:eastAsia="Times New Roman" w:hAnsi="Calibri" w:cs="Calibri"/>
@@ -14168,6 +16909,7 @@
               </w:rPr>
               <w:t>Min_r_point</w:t>
             </w:r>
+            <w:proofErr w:type="spellEnd"/>
           </w:p>
         </w:tc>
         <w:tc>
@@ -14195,14 +16937,34 @@
                 <w:sz w:val="22"/>
               </w:rPr>
             </w:pPr>
-            <w:r>
-              <w:rPr>
-                <w:rFonts w:ascii="Calibri" w:eastAsia="Times New Roman" w:hAnsi="Calibri" w:cs="Calibri"/>
-                <w:color w:val="000000"/>
-                <w:sz w:val="22"/>
-              </w:rPr>
-              <w:t>Мінімальний бал для проходження</w:t>
-            </w:r>
+            <w:proofErr w:type="spellStart"/>
+            <w:r>
+              <w:rPr>
+                <w:rFonts w:ascii="Calibri" w:eastAsia="Times New Roman" w:hAnsi="Calibri" w:cs="Calibri"/>
+                <w:color w:val="000000"/>
+                <w:sz w:val="22"/>
+              </w:rPr>
+              <w:t>Мінімальний</w:t>
+            </w:r>
+            <w:proofErr w:type="spellEnd"/>
+            <w:r>
+              <w:rPr>
+                <w:rFonts w:ascii="Calibri" w:eastAsia="Times New Roman" w:hAnsi="Calibri" w:cs="Calibri"/>
+                <w:color w:val="000000"/>
+                <w:sz w:val="22"/>
+              </w:rPr>
+              <w:t xml:space="preserve"> бал для </w:t>
+            </w:r>
+            <w:proofErr w:type="spellStart"/>
+            <w:r>
+              <w:rPr>
+                <w:rFonts w:ascii="Calibri" w:eastAsia="Times New Roman" w:hAnsi="Calibri" w:cs="Calibri"/>
+                <w:color w:val="000000"/>
+                <w:sz w:val="22"/>
+              </w:rPr>
+              <w:t>проходження</w:t>
+            </w:r>
+            <w:proofErr w:type="spellEnd"/>
           </w:p>
         </w:tc>
         <w:tc>
@@ -14230,6 +16992,7 @@
                 <w:sz w:val="22"/>
               </w:rPr>
             </w:pPr>
+            <w:proofErr w:type="spellStart"/>
             <w:r>
               <w:rPr>
                 <w:rFonts w:ascii="Calibri" w:eastAsia="Times New Roman" w:hAnsi="Calibri" w:cs="Calibri"/>
@@ -14238,6 +17001,7 @@
               </w:rPr>
               <w:t>Числовий</w:t>
             </w:r>
+            <w:proofErr w:type="spellEnd"/>
           </w:p>
         </w:tc>
         <w:tc>
@@ -14341,6 +17105,7 @@
                 <w:sz w:val="22"/>
               </w:rPr>
             </w:pPr>
+            <w:proofErr w:type="spellStart"/>
             <w:r>
               <w:rPr>
                 <w:rFonts w:ascii="Calibri" w:eastAsia="Times New Roman" w:hAnsi="Calibri" w:cs="Calibri"/>
@@ -14349,6 +17114,7 @@
               </w:rPr>
               <w:t>Min_point</w:t>
             </w:r>
+            <w:proofErr w:type="spellEnd"/>
           </w:p>
         </w:tc>
         <w:tc>
@@ -14376,13 +17142,23 @@
                 <w:sz w:val="22"/>
               </w:rPr>
             </w:pPr>
-            <w:r>
-              <w:rPr>
-                <w:rFonts w:ascii="Calibri" w:eastAsia="Times New Roman" w:hAnsi="Calibri" w:cs="Calibri"/>
-                <w:color w:val="000000"/>
-                <w:sz w:val="22"/>
-              </w:rPr>
-              <w:t>Мінімальний бал</w:t>
+            <w:proofErr w:type="spellStart"/>
+            <w:r>
+              <w:rPr>
+                <w:rFonts w:ascii="Calibri" w:eastAsia="Times New Roman" w:hAnsi="Calibri" w:cs="Calibri"/>
+                <w:color w:val="000000"/>
+                <w:sz w:val="22"/>
+              </w:rPr>
+              <w:t>Мінімальний</w:t>
+            </w:r>
+            <w:proofErr w:type="spellEnd"/>
+            <w:r>
+              <w:rPr>
+                <w:rFonts w:ascii="Calibri" w:eastAsia="Times New Roman" w:hAnsi="Calibri" w:cs="Calibri"/>
+                <w:color w:val="000000"/>
+                <w:sz w:val="22"/>
+              </w:rPr>
+              <w:t xml:space="preserve"> бал</w:t>
             </w:r>
           </w:p>
         </w:tc>
@@ -14411,6 +17187,7 @@
                 <w:sz w:val="22"/>
               </w:rPr>
             </w:pPr>
+            <w:proofErr w:type="spellStart"/>
             <w:r>
               <w:rPr>
                 <w:rFonts w:ascii="Calibri" w:eastAsia="Times New Roman" w:hAnsi="Calibri" w:cs="Calibri"/>
@@ -14419,6 +17196,7 @@
               </w:rPr>
               <w:t>Числовий</w:t>
             </w:r>
+            <w:proofErr w:type="spellEnd"/>
           </w:p>
         </w:tc>
         <w:tc>
@@ -14522,6 +17300,7 @@
                 <w:sz w:val="22"/>
               </w:rPr>
             </w:pPr>
+            <w:proofErr w:type="spellStart"/>
             <w:r>
               <w:rPr>
                 <w:rFonts w:ascii="Calibri" w:eastAsia="Times New Roman" w:hAnsi="Calibri" w:cs="Calibri"/>
@@ -14530,6 +17309,7 @@
               </w:rPr>
               <w:t>Status</w:t>
             </w:r>
+            <w:proofErr w:type="spellEnd"/>
           </w:p>
         </w:tc>
         <w:tc>
@@ -14557,14 +17337,34 @@
                 <w:sz w:val="22"/>
               </w:rPr>
             </w:pPr>
-            <w:r>
-              <w:rPr>
-                <w:rFonts w:ascii="Calibri" w:eastAsia="Times New Roman" w:hAnsi="Calibri" w:cs="Calibri"/>
-                <w:color w:val="000000"/>
-                <w:sz w:val="22"/>
-              </w:rPr>
-              <w:t>Обов'язкова умова</w:t>
-            </w:r>
+            <w:proofErr w:type="spellStart"/>
+            <w:r>
+              <w:rPr>
+                <w:rFonts w:ascii="Calibri" w:eastAsia="Times New Roman" w:hAnsi="Calibri" w:cs="Calibri"/>
+                <w:color w:val="000000"/>
+                <w:sz w:val="22"/>
+              </w:rPr>
+              <w:t>Обов'язкова</w:t>
+            </w:r>
+            <w:proofErr w:type="spellEnd"/>
+            <w:r>
+              <w:rPr>
+                <w:rFonts w:ascii="Calibri" w:eastAsia="Times New Roman" w:hAnsi="Calibri" w:cs="Calibri"/>
+                <w:color w:val="000000"/>
+                <w:sz w:val="22"/>
+              </w:rPr>
+              <w:t xml:space="preserve"> </w:t>
+            </w:r>
+            <w:proofErr w:type="spellStart"/>
+            <w:r>
+              <w:rPr>
+                <w:rFonts w:ascii="Calibri" w:eastAsia="Times New Roman" w:hAnsi="Calibri" w:cs="Calibri"/>
+                <w:color w:val="000000"/>
+                <w:sz w:val="22"/>
+              </w:rPr>
+              <w:t>умова</w:t>
+            </w:r>
+            <w:proofErr w:type="spellEnd"/>
           </w:p>
         </w:tc>
         <w:tc>
@@ -14592,6 +17392,7 @@
                 <w:sz w:val="22"/>
               </w:rPr>
             </w:pPr>
+            <w:proofErr w:type="spellStart"/>
             <w:r>
               <w:rPr>
                 <w:rFonts w:ascii="Calibri" w:eastAsia="Times New Roman" w:hAnsi="Calibri" w:cs="Calibri"/>
@@ -14600,6 +17401,7 @@
               </w:rPr>
               <w:t>Логічний</w:t>
             </w:r>
+            <w:proofErr w:type="spellEnd"/>
           </w:p>
         </w:tc>
         <w:tc>
@@ -14703,6 +17505,7 @@
                 <w:sz w:val="22"/>
               </w:rPr>
             </w:pPr>
+            <w:proofErr w:type="spellStart"/>
             <w:r>
               <w:rPr>
                 <w:rFonts w:ascii="Calibri" w:eastAsia="Times New Roman" w:hAnsi="Calibri" w:cs="Calibri"/>
@@ -14711,6 +17514,7 @@
               </w:rPr>
               <w:t>Date</w:t>
             </w:r>
+            <w:proofErr w:type="spellEnd"/>
           </w:p>
         </w:tc>
         <w:tc>
@@ -14921,6 +17725,7 @@
                 <w:sz w:val="22"/>
               </w:rPr>
             </w:pPr>
+            <w:proofErr w:type="spellStart"/>
             <w:r>
               <w:rPr>
                 <w:rFonts w:ascii="Calibri" w:eastAsia="Times New Roman" w:hAnsi="Calibri" w:cs="Calibri"/>
@@ -14929,7 +17734,18 @@
                 <w:color w:val="000000"/>
                 <w:sz w:val="22"/>
               </w:rPr>
-              <w:t>Назва поля</w:t>
+              <w:t>Назва</w:t>
+            </w:r>
+            <w:proofErr w:type="spellEnd"/>
+            <w:r>
+              <w:rPr>
+                <w:rFonts w:ascii="Calibri" w:eastAsia="Times New Roman" w:hAnsi="Calibri" w:cs="Calibri"/>
+                <w:b/>
+                <w:bCs/>
+                <w:color w:val="000000"/>
+                <w:sz w:val="22"/>
+              </w:rPr>
+              <w:t xml:space="preserve"> поля</w:t>
             </w:r>
           </w:p>
         </w:tc>
@@ -14959,6 +17775,7 @@
                 <w:sz w:val="22"/>
               </w:rPr>
             </w:pPr>
+            <w:proofErr w:type="spellStart"/>
             <w:r>
               <w:rPr>
                 <w:rFonts w:ascii="Calibri" w:eastAsia="Times New Roman" w:hAnsi="Calibri" w:cs="Calibri"/>
@@ -14969,6 +17786,7 @@
               </w:rPr>
               <w:t>Опис</w:t>
             </w:r>
+            <w:proofErr w:type="spellEnd"/>
           </w:p>
         </w:tc>
         <w:tc>
@@ -15035,6 +17853,7 @@
                 <w:sz w:val="22"/>
               </w:rPr>
             </w:pPr>
+            <w:proofErr w:type="spellStart"/>
             <w:r>
               <w:rPr>
                 <w:rFonts w:ascii="Calibri" w:eastAsia="Times New Roman" w:hAnsi="Calibri" w:cs="Calibri"/>
@@ -15045,6 +17864,7 @@
               </w:rPr>
               <w:t>Розмір</w:t>
             </w:r>
+            <w:proofErr w:type="spellEnd"/>
           </w:p>
         </w:tc>
         <w:tc>
@@ -15115,6 +17935,7 @@
                 <w:sz w:val="22"/>
               </w:rPr>
             </w:pPr>
+            <w:proofErr w:type="spellStart"/>
             <w:r>
               <w:rPr>
                 <w:rFonts w:ascii="Calibri" w:eastAsia="Times New Roman" w:hAnsi="Calibri" w:cs="Calibri"/>
@@ -15123,6 +17944,7 @@
               </w:rPr>
               <w:t>School_id</w:t>
             </w:r>
+            <w:proofErr w:type="spellEnd"/>
           </w:p>
         </w:tc>
         <w:tc>
@@ -15150,13 +17972,41 @@
                 <w:sz w:val="22"/>
               </w:rPr>
             </w:pPr>
-            <w:r>
-              <w:rPr>
-                <w:rFonts w:ascii="Calibri" w:eastAsia="Times New Roman" w:hAnsi="Calibri" w:cs="Calibri"/>
-                <w:color w:val="000000"/>
-                <w:sz w:val="22"/>
-              </w:rPr>
-              <w:t>Унікальний код навчального закладу</w:t>
+            <w:proofErr w:type="spellStart"/>
+            <w:r>
+              <w:rPr>
+                <w:rFonts w:ascii="Calibri" w:eastAsia="Times New Roman" w:hAnsi="Calibri" w:cs="Calibri"/>
+                <w:color w:val="000000"/>
+                <w:sz w:val="22"/>
+              </w:rPr>
+              <w:t>Унікальний</w:t>
+            </w:r>
+            <w:proofErr w:type="spellEnd"/>
+            <w:r>
+              <w:rPr>
+                <w:rFonts w:ascii="Calibri" w:eastAsia="Times New Roman" w:hAnsi="Calibri" w:cs="Calibri"/>
+                <w:color w:val="000000"/>
+                <w:sz w:val="22"/>
+              </w:rPr>
+              <w:t xml:space="preserve"> код </w:t>
+            </w:r>
+            <w:proofErr w:type="spellStart"/>
+            <w:r>
+              <w:rPr>
+                <w:rFonts w:ascii="Calibri" w:eastAsia="Times New Roman" w:hAnsi="Calibri" w:cs="Calibri"/>
+                <w:color w:val="000000"/>
+                <w:sz w:val="22"/>
+              </w:rPr>
+              <w:t>навчального</w:t>
+            </w:r>
+            <w:proofErr w:type="spellEnd"/>
+            <w:r>
+              <w:rPr>
+                <w:rFonts w:ascii="Calibri" w:eastAsia="Times New Roman" w:hAnsi="Calibri" w:cs="Calibri"/>
+                <w:color w:val="000000"/>
+                <w:sz w:val="22"/>
+              </w:rPr>
+              <w:t xml:space="preserve"> закладу</w:t>
             </w:r>
           </w:p>
         </w:tc>
@@ -15185,6 +18035,7 @@
                 <w:sz w:val="22"/>
               </w:rPr>
             </w:pPr>
+            <w:proofErr w:type="spellStart"/>
             <w:r>
               <w:rPr>
                 <w:rFonts w:ascii="Calibri" w:eastAsia="Times New Roman" w:hAnsi="Calibri" w:cs="Calibri"/>
@@ -15193,6 +18044,7 @@
               </w:rPr>
               <w:t>Числовий</w:t>
             </w:r>
+            <w:proofErr w:type="spellEnd"/>
           </w:p>
         </w:tc>
         <w:tc>
@@ -15226,7 +18078,25 @@
                 <w:color w:val="000000"/>
                 <w:sz w:val="22"/>
               </w:rPr>
-              <w:t>Макс. значення – 2147483647</w:t>
+              <w:t xml:space="preserve">Макс. </w:t>
+            </w:r>
+            <w:proofErr w:type="spellStart"/>
+            <w:r>
+              <w:rPr>
+                <w:rFonts w:ascii="Calibri" w:eastAsia="Times New Roman" w:hAnsi="Calibri" w:cs="Calibri"/>
+                <w:color w:val="000000"/>
+                <w:sz w:val="22"/>
+              </w:rPr>
+              <w:t>значення</w:t>
+            </w:r>
+            <w:proofErr w:type="spellEnd"/>
+            <w:r>
+              <w:rPr>
+                <w:rFonts w:ascii="Calibri" w:eastAsia="Times New Roman" w:hAnsi="Calibri" w:cs="Calibri"/>
+                <w:color w:val="000000"/>
+                <w:sz w:val="22"/>
+              </w:rPr>
+              <w:t xml:space="preserve"> – 2147483647</w:t>
             </w:r>
           </w:p>
         </w:tc>
@@ -15255,6 +18125,7 @@
                 <w:sz w:val="22"/>
               </w:rPr>
             </w:pPr>
+            <w:proofErr w:type="spellStart"/>
             <w:r>
               <w:rPr>
                 <w:rFonts w:ascii="Calibri" w:eastAsia="Times New Roman" w:hAnsi="Calibri" w:cs="Calibri"/>
@@ -15263,6 +18134,7 @@
               </w:rPr>
               <w:t>Первинний</w:t>
             </w:r>
+            <w:proofErr w:type="spellEnd"/>
           </w:p>
         </w:tc>
       </w:tr>
@@ -15295,6 +18167,7 @@
                 <w:sz w:val="22"/>
               </w:rPr>
             </w:pPr>
+            <w:proofErr w:type="spellStart"/>
             <w:r>
               <w:rPr>
                 <w:rFonts w:ascii="Calibri" w:eastAsia="Times New Roman" w:hAnsi="Calibri" w:cs="Calibri"/>
@@ -15303,6 +18176,7 @@
               </w:rPr>
               <w:t>City</w:t>
             </w:r>
+            <w:proofErr w:type="spellEnd"/>
           </w:p>
         </w:tc>
         <w:tc>
@@ -15330,6 +18204,7 @@
                 <w:sz w:val="22"/>
               </w:rPr>
             </w:pPr>
+            <w:proofErr w:type="spellStart"/>
             <w:r>
               <w:rPr>
                 <w:rFonts w:ascii="Calibri" w:eastAsia="Times New Roman" w:hAnsi="Calibri" w:cs="Calibri"/>
@@ -15338,6 +18213,7 @@
               </w:rPr>
               <w:t>Місто</w:t>
             </w:r>
+            <w:proofErr w:type="spellEnd"/>
           </w:p>
         </w:tc>
         <w:tc>
@@ -15365,6 +18241,7 @@
                 <w:sz w:val="22"/>
               </w:rPr>
             </w:pPr>
+            <w:proofErr w:type="spellStart"/>
             <w:r>
               <w:rPr>
                 <w:rFonts w:ascii="Calibri" w:eastAsia="Times New Roman" w:hAnsi="Calibri" w:cs="Calibri"/>
@@ -15373,6 +18250,7 @@
               </w:rPr>
               <w:t>Символьний</w:t>
             </w:r>
+            <w:proofErr w:type="spellEnd"/>
           </w:p>
         </w:tc>
         <w:tc>
@@ -15406,8 +18284,18 @@
                 <w:color w:val="000000"/>
                 <w:sz w:val="22"/>
               </w:rPr>
-              <w:t>До 50 символів</w:t>
-            </w:r>
+              <w:t xml:space="preserve">До 50 </w:t>
+            </w:r>
+            <w:proofErr w:type="spellStart"/>
+            <w:r>
+              <w:rPr>
+                <w:rFonts w:ascii="Calibri" w:eastAsia="Times New Roman" w:hAnsi="Calibri" w:cs="Calibri"/>
+                <w:color w:val="000000"/>
+                <w:sz w:val="22"/>
+              </w:rPr>
+              <w:t>символів</w:t>
+            </w:r>
+            <w:proofErr w:type="spellEnd"/>
           </w:p>
         </w:tc>
         <w:tc>
@@ -15467,6 +18355,7 @@
                 <w:sz w:val="22"/>
               </w:rPr>
             </w:pPr>
+            <w:proofErr w:type="spellStart"/>
             <w:r>
               <w:rPr>
                 <w:rFonts w:ascii="Calibri" w:eastAsia="Times New Roman" w:hAnsi="Calibri" w:cs="Calibri"/>
@@ -15475,6 +18364,7 @@
               </w:rPr>
               <w:t>Region</w:t>
             </w:r>
+            <w:proofErr w:type="spellEnd"/>
           </w:p>
         </w:tc>
         <w:tc>
@@ -15537,6 +18427,7 @@
                 <w:sz w:val="22"/>
               </w:rPr>
             </w:pPr>
+            <w:proofErr w:type="spellStart"/>
             <w:r>
               <w:rPr>
                 <w:rFonts w:ascii="Calibri" w:eastAsia="Times New Roman" w:hAnsi="Calibri" w:cs="Calibri"/>
@@ -15545,6 +18436,7 @@
               </w:rPr>
               <w:t>Символьний</w:t>
             </w:r>
+            <w:proofErr w:type="spellEnd"/>
           </w:p>
         </w:tc>
         <w:tc>
@@ -15578,8 +18470,18 @@
                 <w:color w:val="000000"/>
                 <w:sz w:val="22"/>
               </w:rPr>
-              <w:t>До 50 символів</w:t>
-            </w:r>
+              <w:t xml:space="preserve">До 50 </w:t>
+            </w:r>
+            <w:proofErr w:type="spellStart"/>
+            <w:r>
+              <w:rPr>
+                <w:rFonts w:ascii="Calibri" w:eastAsia="Times New Roman" w:hAnsi="Calibri" w:cs="Calibri"/>
+                <w:color w:val="000000"/>
+                <w:sz w:val="22"/>
+              </w:rPr>
+              <w:t>символів</w:t>
+            </w:r>
+            <w:proofErr w:type="spellEnd"/>
           </w:p>
         </w:tc>
         <w:tc>
@@ -15639,6 +18541,7 @@
                 <w:sz w:val="22"/>
               </w:rPr>
             </w:pPr>
+            <w:proofErr w:type="spellStart"/>
             <w:r>
               <w:rPr>
                 <w:rFonts w:ascii="Calibri" w:eastAsia="Times New Roman" w:hAnsi="Calibri" w:cs="Calibri"/>
@@ -15647,6 +18550,7 @@
               </w:rPr>
               <w:t>Type</w:t>
             </w:r>
+            <w:proofErr w:type="spellEnd"/>
           </w:p>
         </w:tc>
         <w:tc>
@@ -15680,7 +18584,25 @@
                 <w:color w:val="000000"/>
                 <w:sz w:val="22"/>
               </w:rPr>
-              <w:t>Тип навчального закладу</w:t>
+              <w:t xml:space="preserve">Тип </w:t>
+            </w:r>
+            <w:proofErr w:type="spellStart"/>
+            <w:r>
+              <w:rPr>
+                <w:rFonts w:ascii="Calibri" w:eastAsia="Times New Roman" w:hAnsi="Calibri" w:cs="Calibri"/>
+                <w:color w:val="000000"/>
+                <w:sz w:val="22"/>
+              </w:rPr>
+              <w:t>навчального</w:t>
+            </w:r>
+            <w:proofErr w:type="spellEnd"/>
+            <w:r>
+              <w:rPr>
+                <w:rFonts w:ascii="Calibri" w:eastAsia="Times New Roman" w:hAnsi="Calibri" w:cs="Calibri"/>
+                <w:color w:val="000000"/>
+                <w:sz w:val="22"/>
+              </w:rPr>
+              <w:t xml:space="preserve"> закладу</w:t>
             </w:r>
           </w:p>
         </w:tc>
@@ -15709,6 +18631,7 @@
                 <w:sz w:val="22"/>
               </w:rPr>
             </w:pPr>
+            <w:proofErr w:type="spellStart"/>
             <w:r>
               <w:rPr>
                 <w:rFonts w:ascii="Calibri" w:eastAsia="Times New Roman" w:hAnsi="Calibri" w:cs="Calibri"/>
@@ -15717,6 +18640,7 @@
               </w:rPr>
               <w:t>Символьний</w:t>
             </w:r>
+            <w:proofErr w:type="spellEnd"/>
           </w:p>
         </w:tc>
         <w:tc>
@@ -15750,8 +18674,18 @@
                 <w:color w:val="000000"/>
                 <w:sz w:val="22"/>
               </w:rPr>
-              <w:t>До 30 символів</w:t>
-            </w:r>
+              <w:t xml:space="preserve">До 30 </w:t>
+            </w:r>
+            <w:proofErr w:type="spellStart"/>
+            <w:r>
+              <w:rPr>
+                <w:rFonts w:ascii="Calibri" w:eastAsia="Times New Roman" w:hAnsi="Calibri" w:cs="Calibri"/>
+                <w:color w:val="000000"/>
+                <w:sz w:val="22"/>
+              </w:rPr>
+              <w:t>символів</w:t>
+            </w:r>
+            <w:proofErr w:type="spellEnd"/>
           </w:p>
         </w:tc>
         <w:tc>
@@ -15817,8 +18751,18 @@
                 <w:color w:val="000000"/>
                 <w:sz w:val="22"/>
               </w:rPr>
-              <w:t>E-mail</w:t>
-            </w:r>
+              <w:t>E-</w:t>
+            </w:r>
+            <w:proofErr w:type="spellStart"/>
+            <w:r>
+              <w:rPr>
+                <w:rFonts w:ascii="Calibri" w:eastAsia="Times New Roman" w:hAnsi="Calibri" w:cs="Calibri"/>
+                <w:color w:val="000000"/>
+                <w:sz w:val="22"/>
+              </w:rPr>
+              <w:t>mail</w:t>
+            </w:r>
+            <w:proofErr w:type="spellEnd"/>
           </w:p>
         </w:tc>
         <w:tc>
@@ -15846,14 +18790,34 @@
                 <w:sz w:val="22"/>
               </w:rPr>
             </w:pPr>
-            <w:r>
-              <w:rPr>
-                <w:rFonts w:ascii="Calibri" w:eastAsia="Times New Roman" w:hAnsi="Calibri" w:cs="Calibri"/>
-                <w:color w:val="000000"/>
-                <w:sz w:val="22"/>
-              </w:rPr>
-              <w:t>Електронна пошта</w:t>
-            </w:r>
+            <w:proofErr w:type="spellStart"/>
+            <w:r>
+              <w:rPr>
+                <w:rFonts w:ascii="Calibri" w:eastAsia="Times New Roman" w:hAnsi="Calibri" w:cs="Calibri"/>
+                <w:color w:val="000000"/>
+                <w:sz w:val="22"/>
+              </w:rPr>
+              <w:t>Електронна</w:t>
+            </w:r>
+            <w:proofErr w:type="spellEnd"/>
+            <w:r>
+              <w:rPr>
+                <w:rFonts w:ascii="Calibri" w:eastAsia="Times New Roman" w:hAnsi="Calibri" w:cs="Calibri"/>
+                <w:color w:val="000000"/>
+                <w:sz w:val="22"/>
+              </w:rPr>
+              <w:t xml:space="preserve"> </w:t>
+            </w:r>
+            <w:proofErr w:type="spellStart"/>
+            <w:r>
+              <w:rPr>
+                <w:rFonts w:ascii="Calibri" w:eastAsia="Times New Roman" w:hAnsi="Calibri" w:cs="Calibri"/>
+                <w:color w:val="000000"/>
+                <w:sz w:val="22"/>
+              </w:rPr>
+              <w:t>пошта</w:t>
+            </w:r>
+            <w:proofErr w:type="spellEnd"/>
           </w:p>
         </w:tc>
         <w:tc>
@@ -15881,6 +18845,7 @@
                 <w:sz w:val="22"/>
               </w:rPr>
             </w:pPr>
+            <w:proofErr w:type="spellStart"/>
             <w:r>
               <w:rPr>
                 <w:rFonts w:ascii="Calibri" w:eastAsia="Times New Roman" w:hAnsi="Calibri" w:cs="Calibri"/>
@@ -15889,6 +18854,7 @@
               </w:rPr>
               <w:t>Символьний</w:t>
             </w:r>
+            <w:proofErr w:type="spellEnd"/>
           </w:p>
         </w:tc>
         <w:tc>
@@ -15922,8 +18888,18 @@
                 <w:color w:val="000000"/>
                 <w:sz w:val="22"/>
               </w:rPr>
-              <w:t>До 100 символів</w:t>
-            </w:r>
+              <w:t xml:space="preserve">До 100 </w:t>
+            </w:r>
+            <w:proofErr w:type="spellStart"/>
+            <w:r>
+              <w:rPr>
+                <w:rFonts w:ascii="Calibri" w:eastAsia="Times New Roman" w:hAnsi="Calibri" w:cs="Calibri"/>
+                <w:color w:val="000000"/>
+                <w:sz w:val="22"/>
+              </w:rPr>
+              <w:t>символів</w:t>
+            </w:r>
+            <w:proofErr w:type="spellEnd"/>
           </w:p>
         </w:tc>
         <w:tc>
@@ -15983,6 +18959,7 @@
                 <w:sz w:val="22"/>
               </w:rPr>
             </w:pPr>
+            <w:proofErr w:type="spellStart"/>
             <w:r>
               <w:rPr>
                 <w:rFonts w:ascii="Calibri" w:eastAsia="Times New Roman" w:hAnsi="Calibri" w:cs="Calibri"/>
@@ -15991,6 +18968,7 @@
               </w:rPr>
               <w:t>Teacher_PIB</w:t>
             </w:r>
+            <w:proofErr w:type="spellEnd"/>
           </w:p>
         </w:tc>
         <w:tc>
@@ -16018,14 +18996,70 @@
                 <w:sz w:val="22"/>
               </w:rPr>
             </w:pPr>
-            <w:r>
-              <w:rPr>
-                <w:rFonts w:ascii="Calibri" w:eastAsia="Times New Roman" w:hAnsi="Calibri" w:cs="Calibri"/>
-                <w:color w:val="000000"/>
-                <w:sz w:val="22"/>
-              </w:rPr>
-              <w:t>Прізвище, ім'я, по-батькові відповідального</w:t>
-            </w:r>
+            <w:proofErr w:type="spellStart"/>
+            <w:r>
+              <w:rPr>
+                <w:rFonts w:ascii="Calibri" w:eastAsia="Times New Roman" w:hAnsi="Calibri" w:cs="Calibri"/>
+                <w:color w:val="000000"/>
+                <w:sz w:val="22"/>
+              </w:rPr>
+              <w:t>Прізвище</w:t>
+            </w:r>
+            <w:proofErr w:type="spellEnd"/>
+            <w:r>
+              <w:rPr>
+                <w:rFonts w:ascii="Calibri" w:eastAsia="Times New Roman" w:hAnsi="Calibri" w:cs="Calibri"/>
+                <w:color w:val="000000"/>
+                <w:sz w:val="22"/>
+              </w:rPr>
+              <w:t xml:space="preserve">, </w:t>
+            </w:r>
+            <w:proofErr w:type="spellStart"/>
+            <w:r>
+              <w:rPr>
+                <w:rFonts w:ascii="Calibri" w:eastAsia="Times New Roman" w:hAnsi="Calibri" w:cs="Calibri"/>
+                <w:color w:val="000000"/>
+                <w:sz w:val="22"/>
+              </w:rPr>
+              <w:t>ім'я</w:t>
+            </w:r>
+            <w:proofErr w:type="spellEnd"/>
+            <w:r>
+              <w:rPr>
+                <w:rFonts w:ascii="Calibri" w:eastAsia="Times New Roman" w:hAnsi="Calibri" w:cs="Calibri"/>
+                <w:color w:val="000000"/>
+                <w:sz w:val="22"/>
+              </w:rPr>
+              <w:t xml:space="preserve">, </w:t>
+            </w:r>
+            <w:proofErr w:type="spellStart"/>
+            <w:r>
+              <w:rPr>
+                <w:rFonts w:ascii="Calibri" w:eastAsia="Times New Roman" w:hAnsi="Calibri" w:cs="Calibri"/>
+                <w:color w:val="000000"/>
+                <w:sz w:val="22"/>
+              </w:rPr>
+              <w:t>по-батькові</w:t>
+            </w:r>
+            <w:proofErr w:type="spellEnd"/>
+            <w:r>
+              <w:rPr>
+                <w:rFonts w:ascii="Calibri" w:eastAsia="Times New Roman" w:hAnsi="Calibri" w:cs="Calibri"/>
+                <w:color w:val="000000"/>
+                <w:sz w:val="22"/>
+              </w:rPr>
+              <w:t xml:space="preserve"> </w:t>
+            </w:r>
+            <w:proofErr w:type="spellStart"/>
+            <w:r>
+              <w:rPr>
+                <w:rFonts w:ascii="Calibri" w:eastAsia="Times New Roman" w:hAnsi="Calibri" w:cs="Calibri"/>
+                <w:color w:val="000000"/>
+                <w:sz w:val="22"/>
+              </w:rPr>
+              <w:t>відповідального</w:t>
+            </w:r>
+            <w:proofErr w:type="spellEnd"/>
           </w:p>
         </w:tc>
         <w:tc>
@@ -16053,6 +19087,7 @@
                 <w:sz w:val="22"/>
               </w:rPr>
             </w:pPr>
+            <w:proofErr w:type="spellStart"/>
             <w:r>
               <w:rPr>
                 <w:rFonts w:ascii="Calibri" w:eastAsia="Times New Roman" w:hAnsi="Calibri" w:cs="Calibri"/>
@@ -16061,6 +19096,7 @@
               </w:rPr>
               <w:t>Символьний</w:t>
             </w:r>
+            <w:proofErr w:type="spellEnd"/>
           </w:p>
         </w:tc>
         <w:tc>
@@ -16094,8 +19130,18 @@
                 <w:color w:val="000000"/>
                 <w:sz w:val="22"/>
               </w:rPr>
-              <w:t>До 100 символів</w:t>
-            </w:r>
+              <w:t xml:space="preserve">До 100 </w:t>
+            </w:r>
+            <w:proofErr w:type="spellStart"/>
+            <w:r>
+              <w:rPr>
+                <w:rFonts w:ascii="Calibri" w:eastAsia="Times New Roman" w:hAnsi="Calibri" w:cs="Calibri"/>
+                <w:color w:val="000000"/>
+                <w:sz w:val="22"/>
+              </w:rPr>
+              <w:t>символів</w:t>
+            </w:r>
+            <w:proofErr w:type="spellEnd"/>
           </w:p>
         </w:tc>
         <w:tc>
@@ -16218,6 +19264,7 @@
                 <w:sz w:val="22"/>
               </w:rPr>
             </w:pPr>
+            <w:proofErr w:type="spellStart"/>
             <w:r>
               <w:rPr>
                 <w:rFonts w:ascii="Calibri" w:eastAsia="Times New Roman" w:hAnsi="Calibri" w:cs="Calibri"/>
@@ -16226,7 +19273,18 @@
                 <w:color w:val="000000"/>
                 <w:sz w:val="22"/>
               </w:rPr>
-              <w:t>Назва поля</w:t>
+              <w:t>Назва</w:t>
+            </w:r>
+            <w:proofErr w:type="spellEnd"/>
+            <w:r>
+              <w:rPr>
+                <w:rFonts w:ascii="Calibri" w:eastAsia="Times New Roman" w:hAnsi="Calibri" w:cs="Calibri"/>
+                <w:b/>
+                <w:bCs/>
+                <w:color w:val="000000"/>
+                <w:sz w:val="22"/>
+              </w:rPr>
+              <w:t xml:space="preserve"> поля</w:t>
             </w:r>
           </w:p>
         </w:tc>
@@ -16256,6 +19314,7 @@
                 <w:sz w:val="22"/>
               </w:rPr>
             </w:pPr>
+            <w:proofErr w:type="spellStart"/>
             <w:r>
               <w:rPr>
                 <w:rFonts w:ascii="Calibri" w:eastAsia="Times New Roman" w:hAnsi="Calibri" w:cs="Calibri"/>
@@ -16266,6 +19325,7 @@
               </w:rPr>
               <w:t>Опис</w:t>
             </w:r>
+            <w:proofErr w:type="spellEnd"/>
           </w:p>
         </w:tc>
         <w:tc>
@@ -16332,6 +19392,7 @@
                 <w:sz w:val="22"/>
               </w:rPr>
             </w:pPr>
+            <w:proofErr w:type="spellStart"/>
             <w:r>
               <w:rPr>
                 <w:rFonts w:ascii="Calibri" w:eastAsia="Times New Roman" w:hAnsi="Calibri" w:cs="Calibri"/>
@@ -16342,6 +19403,7 @@
               </w:rPr>
               <w:t>Розмір</w:t>
             </w:r>
+            <w:proofErr w:type="spellEnd"/>
           </w:p>
         </w:tc>
         <w:tc>
@@ -16412,6 +19474,7 @@
                 <w:sz w:val="22"/>
               </w:rPr>
             </w:pPr>
+            <w:proofErr w:type="spellStart"/>
             <w:r>
               <w:rPr>
                 <w:rFonts w:ascii="Calibri" w:eastAsia="Times New Roman" w:hAnsi="Calibri" w:cs="Calibri"/>
@@ -16420,6 +19483,7 @@
               </w:rPr>
               <w:t>Subject_id</w:t>
             </w:r>
+            <w:proofErr w:type="spellEnd"/>
           </w:p>
         </w:tc>
         <w:tc>
@@ -16447,13 +19511,23 @@
                 <w:sz w:val="22"/>
               </w:rPr>
             </w:pPr>
-            <w:r>
-              <w:rPr>
-                <w:rFonts w:ascii="Calibri" w:eastAsia="Times New Roman" w:hAnsi="Calibri" w:cs="Calibri"/>
-                <w:color w:val="000000"/>
-                <w:sz w:val="22"/>
-              </w:rPr>
-              <w:t>Унікальний код предмета</w:t>
+            <w:proofErr w:type="spellStart"/>
+            <w:r>
+              <w:rPr>
+                <w:rFonts w:ascii="Calibri" w:eastAsia="Times New Roman" w:hAnsi="Calibri" w:cs="Calibri"/>
+                <w:color w:val="000000"/>
+                <w:sz w:val="22"/>
+              </w:rPr>
+              <w:t>Унікальний</w:t>
+            </w:r>
+            <w:proofErr w:type="spellEnd"/>
+            <w:r>
+              <w:rPr>
+                <w:rFonts w:ascii="Calibri" w:eastAsia="Times New Roman" w:hAnsi="Calibri" w:cs="Calibri"/>
+                <w:color w:val="000000"/>
+                <w:sz w:val="22"/>
+              </w:rPr>
+              <w:t xml:space="preserve"> код предмета</w:t>
             </w:r>
           </w:p>
         </w:tc>
@@ -16482,6 +19556,7 @@
                 <w:sz w:val="22"/>
               </w:rPr>
             </w:pPr>
+            <w:proofErr w:type="spellStart"/>
             <w:r>
               <w:rPr>
                 <w:rFonts w:ascii="Calibri" w:eastAsia="Times New Roman" w:hAnsi="Calibri" w:cs="Calibri"/>
@@ -16490,6 +19565,7 @@
               </w:rPr>
               <w:t>Числовий</w:t>
             </w:r>
+            <w:proofErr w:type="spellEnd"/>
           </w:p>
         </w:tc>
         <w:tc>
@@ -16523,7 +19599,25 @@
                 <w:color w:val="000000"/>
                 <w:sz w:val="22"/>
               </w:rPr>
-              <w:t>Макс. значення – 2147483647</w:t>
+              <w:t xml:space="preserve">Макс. </w:t>
+            </w:r>
+            <w:proofErr w:type="spellStart"/>
+            <w:r>
+              <w:rPr>
+                <w:rFonts w:ascii="Calibri" w:eastAsia="Times New Roman" w:hAnsi="Calibri" w:cs="Calibri"/>
+                <w:color w:val="000000"/>
+                <w:sz w:val="22"/>
+              </w:rPr>
+              <w:t>значення</w:t>
+            </w:r>
+            <w:proofErr w:type="spellEnd"/>
+            <w:r>
+              <w:rPr>
+                <w:rFonts w:ascii="Calibri" w:eastAsia="Times New Roman" w:hAnsi="Calibri" w:cs="Calibri"/>
+                <w:color w:val="000000"/>
+                <w:sz w:val="22"/>
+              </w:rPr>
+              <w:t xml:space="preserve"> – 2147483647</w:t>
             </w:r>
           </w:p>
         </w:tc>
@@ -16552,6 +19646,7 @@
                 <w:sz w:val="22"/>
               </w:rPr>
             </w:pPr>
+            <w:proofErr w:type="spellStart"/>
             <w:r>
               <w:rPr>
                 <w:rFonts w:ascii="Calibri" w:eastAsia="Times New Roman" w:hAnsi="Calibri" w:cs="Calibri"/>
@@ -16560,6 +19655,7 @@
               </w:rPr>
               <w:t>Первинний</w:t>
             </w:r>
+            <w:proofErr w:type="spellEnd"/>
           </w:p>
         </w:tc>
       </w:tr>
@@ -16592,6 +19688,7 @@
                 <w:sz w:val="22"/>
               </w:rPr>
             </w:pPr>
+            <w:proofErr w:type="spellStart"/>
             <w:r>
               <w:rPr>
                 <w:rFonts w:ascii="Calibri" w:eastAsia="Times New Roman" w:hAnsi="Calibri" w:cs="Calibri"/>
@@ -16600,6 +19697,7 @@
               </w:rPr>
               <w:t>Name</w:t>
             </w:r>
+            <w:proofErr w:type="spellEnd"/>
           </w:p>
         </w:tc>
         <w:tc>
@@ -16627,13 +19725,23 @@
                 <w:sz w:val="22"/>
               </w:rPr>
             </w:pPr>
-            <w:r>
-              <w:rPr>
-                <w:rFonts w:ascii="Calibri" w:eastAsia="Times New Roman" w:hAnsi="Calibri" w:cs="Calibri"/>
-                <w:color w:val="000000"/>
-                <w:sz w:val="22"/>
-              </w:rPr>
-              <w:t>Назва предмета</w:t>
+            <w:proofErr w:type="spellStart"/>
+            <w:r>
+              <w:rPr>
+                <w:rFonts w:ascii="Calibri" w:eastAsia="Times New Roman" w:hAnsi="Calibri" w:cs="Calibri"/>
+                <w:color w:val="000000"/>
+                <w:sz w:val="22"/>
+              </w:rPr>
+              <w:t>Назва</w:t>
+            </w:r>
+            <w:proofErr w:type="spellEnd"/>
+            <w:r>
+              <w:rPr>
+                <w:rFonts w:ascii="Calibri" w:eastAsia="Times New Roman" w:hAnsi="Calibri" w:cs="Calibri"/>
+                <w:color w:val="000000"/>
+                <w:sz w:val="22"/>
+              </w:rPr>
+              <w:t xml:space="preserve"> предмета</w:t>
             </w:r>
           </w:p>
         </w:tc>
@@ -16662,6 +19770,7 @@
                 <w:sz w:val="22"/>
               </w:rPr>
             </w:pPr>
+            <w:proofErr w:type="spellStart"/>
             <w:r>
               <w:rPr>
                 <w:rFonts w:ascii="Calibri" w:eastAsia="Times New Roman" w:hAnsi="Calibri" w:cs="Calibri"/>
@@ -16670,6 +19779,7 @@
               </w:rPr>
               <w:t>Символьний</w:t>
             </w:r>
+            <w:proofErr w:type="spellEnd"/>
           </w:p>
         </w:tc>
         <w:tc>
@@ -16703,8 +19813,18 @@
                 <w:color w:val="000000"/>
                 <w:sz w:val="22"/>
               </w:rPr>
-              <w:t>До 100 символів</w:t>
-            </w:r>
+              <w:t xml:space="preserve">До 100 </w:t>
+            </w:r>
+            <w:proofErr w:type="spellStart"/>
+            <w:r>
+              <w:rPr>
+                <w:rFonts w:ascii="Calibri" w:eastAsia="Times New Roman" w:hAnsi="Calibri" w:cs="Calibri"/>
+                <w:color w:val="000000"/>
+                <w:sz w:val="22"/>
+              </w:rPr>
+              <w:t>символів</w:t>
+            </w:r>
+            <w:proofErr w:type="spellEnd"/>
           </w:p>
         </w:tc>
         <w:tc>
@@ -16764,6 +19884,7 @@
                 <w:sz w:val="22"/>
               </w:rPr>
             </w:pPr>
+            <w:proofErr w:type="spellStart"/>
             <w:r>
               <w:rPr>
                 <w:rFonts w:ascii="Calibri" w:eastAsia="Times New Roman" w:hAnsi="Calibri" w:cs="Calibri"/>
@@ -16772,6 +19893,7 @@
               </w:rPr>
               <w:t>Description</w:t>
             </w:r>
+            <w:proofErr w:type="spellEnd"/>
           </w:p>
         </w:tc>
         <w:tc>
@@ -16799,13 +19921,23 @@
                 <w:sz w:val="22"/>
               </w:rPr>
             </w:pPr>
-            <w:r>
-              <w:rPr>
-                <w:rFonts w:ascii="Calibri" w:eastAsia="Times New Roman" w:hAnsi="Calibri" w:cs="Calibri"/>
-                <w:color w:val="000000"/>
-                <w:sz w:val="22"/>
-              </w:rPr>
-              <w:t>Опис предмета</w:t>
+            <w:proofErr w:type="spellStart"/>
+            <w:r>
+              <w:rPr>
+                <w:rFonts w:ascii="Calibri" w:eastAsia="Times New Roman" w:hAnsi="Calibri" w:cs="Calibri"/>
+                <w:color w:val="000000"/>
+                <w:sz w:val="22"/>
+              </w:rPr>
+              <w:t>Опис</w:t>
+            </w:r>
+            <w:proofErr w:type="spellEnd"/>
+            <w:r>
+              <w:rPr>
+                <w:rFonts w:ascii="Calibri" w:eastAsia="Times New Roman" w:hAnsi="Calibri" w:cs="Calibri"/>
+                <w:color w:val="000000"/>
+                <w:sz w:val="22"/>
+              </w:rPr>
+              <w:t xml:space="preserve"> предмета</w:t>
             </w:r>
           </w:p>
         </w:tc>
@@ -16834,6 +19966,7 @@
                 <w:sz w:val="22"/>
               </w:rPr>
             </w:pPr>
+            <w:proofErr w:type="spellStart"/>
             <w:r>
               <w:rPr>
                 <w:rFonts w:ascii="Calibri" w:eastAsia="Times New Roman" w:hAnsi="Calibri" w:cs="Calibri"/>
@@ -16842,6 +19975,7 @@
               </w:rPr>
               <w:t>Текстовий</w:t>
             </w:r>
+            <w:proofErr w:type="spellEnd"/>
           </w:p>
         </w:tc>
         <w:tc>
@@ -17019,11 +20153,11 @@
         </w:numPr>
         <w:ind w:left="1276" w:hanging="567"/>
       </w:pPr>
-      <w:bookmarkStart w:id="23" w:name="_Toc178345137"/>
+      <w:bookmarkStart w:id="22" w:name="_Toc178345137"/>
       <w:r>
         <w:t>Проектування користувацького інтерфейсу програми</w:t>
       </w:r>
-      <w:bookmarkEnd w:id="23"/>
+      <w:bookmarkEnd w:id="22"/>
     </w:p>
     <w:p>
       <w:pPr>
@@ -17035,6 +20169,9 @@
         <w:pStyle w:val="afff"/>
       </w:pPr>
       <w:r>
+        <w:rPr>
+          <w:lang w:val="ru-RU"/>
+        </w:rPr>
         <w:drawing>
           <wp:inline distT="0" distB="0" distL="0" distR="0" wp14:anchorId="082B4436" wp14:editId="45FF78A7">
             <wp:extent cx="6210935" cy="3351530"/>
@@ -17091,6 +20228,9 @@
         <w:pStyle w:val="afff"/>
       </w:pPr>
       <w:r>
+        <w:rPr>
+          <w:lang w:val="ru-RU"/>
+        </w:rPr>
         <w:lastRenderedPageBreak/>
         <w:drawing>
           <wp:inline distT="0" distB="0" distL="0" distR="0" wp14:anchorId="23D82FDA" wp14:editId="18120C65">
@@ -17137,25 +20277,24 @@
         <w:rPr>
           <w:lang w:val="ru-RU"/>
         </w:rPr>
-        <w:t>Рисунок 3.3</w:t>
-      </w:r>
+        <w:t>Рисунок 3.3 – Додавання інформації про учнів</w:t>
+      </w:r>
+    </w:p>
+    <w:p>
+      <w:pPr>
+        <w:pStyle w:val="afff"/>
+      </w:pPr>
+      <w:bookmarkStart w:id="23" w:name="_GoBack"/>
+      <w:bookmarkEnd w:id="23"/>
+    </w:p>
+    <w:p>
+      <w:pPr>
+        <w:pStyle w:val="afff"/>
+      </w:pPr>
       <w:r>
         <w:rPr>
           <w:lang w:val="ru-RU"/>
         </w:rPr>
-        <w:t xml:space="preserve"> – Додавання інформації про учнів</w:t>
-      </w:r>
-    </w:p>
-    <w:p>
-      <w:pPr>
-        <w:pStyle w:val="afff"/>
-      </w:pPr>
-    </w:p>
-    <w:p>
-      <w:pPr>
-        <w:pStyle w:val="afff"/>
-      </w:pPr>
-      <w:r>
         <w:drawing>
           <wp:inline distT="0" distB="0" distL="0" distR="0" wp14:anchorId="190845B3" wp14:editId="010B6355">
             <wp:extent cx="6001385" cy="2577018"/>
@@ -17201,31 +20340,22 @@
         <w:rPr>
           <w:lang w:val="ru-RU"/>
         </w:rPr>
-        <w:t>Рисунок 3.4</w:t>
-      </w:r>
+        <w:t>Рисунок 3.4 – Редагування інформації про учнів</w:t>
+      </w:r>
+    </w:p>
+    <w:p>
+      <w:pPr>
+        <w:pStyle w:val="afff"/>
+      </w:pPr>
+    </w:p>
+    <w:p>
+      <w:pPr>
+        <w:pStyle w:val="afff"/>
+      </w:pPr>
       <w:r>
         <w:rPr>
           <w:lang w:val="ru-RU"/>
         </w:rPr>
-        <w:t xml:space="preserve"> – </w:t>
-      </w:r>
-      <w:r>
-        <w:rPr>
-          <w:lang w:val="ru-RU"/>
-        </w:rPr>
-        <w:t>Редагування інформації про учнів</w:t>
-      </w:r>
-    </w:p>
-    <w:p>
-      <w:pPr>
-        <w:pStyle w:val="afff"/>
-      </w:pPr>
-    </w:p>
-    <w:p>
-      <w:pPr>
-        <w:pStyle w:val="afff"/>
-      </w:pPr>
-      <w:r>
         <w:lastRenderedPageBreak/>
         <w:drawing>
           <wp:inline distT="0" distB="0" distL="0" distR="0" wp14:anchorId="4E8A8B83" wp14:editId="6FB7A975">
@@ -17272,43 +20402,22 @@
         <w:rPr>
           <w:lang w:val="ru-RU"/>
         </w:rPr>
-        <w:t>Рисунок 3.</w:t>
-      </w:r>
+        <w:t>Рисунок 3.5 – Видалення інформації про учнів</w:t>
+      </w:r>
+    </w:p>
+    <w:p>
+      <w:pPr>
+        <w:pStyle w:val="afff"/>
+      </w:pPr>
+    </w:p>
+    <w:p>
+      <w:pPr>
+        <w:pStyle w:val="afff"/>
+      </w:pPr>
       <w:r>
         <w:rPr>
           <w:lang w:val="ru-RU"/>
         </w:rPr>
-        <w:t>5</w:t>
-      </w:r>
-      <w:r>
-        <w:rPr>
-          <w:lang w:val="ru-RU"/>
-        </w:rPr>
-        <w:t xml:space="preserve"> – </w:t>
-      </w:r>
-      <w:r>
-        <w:rPr>
-          <w:lang w:val="ru-RU"/>
-        </w:rPr>
-        <w:t>Видалення</w:t>
-      </w:r>
-      <w:r>
-        <w:rPr>
-          <w:lang w:val="ru-RU"/>
-        </w:rPr>
-        <w:t xml:space="preserve"> інформації про учнів</w:t>
-      </w:r>
-    </w:p>
-    <w:p>
-      <w:pPr>
-        <w:pStyle w:val="afff"/>
-      </w:pPr>
-    </w:p>
-    <w:p>
-      <w:pPr>
-        <w:pStyle w:val="afff"/>
-      </w:pPr>
-      <w:r>
         <w:drawing>
           <wp:inline distT="0" distB="0" distL="0" distR="0" wp14:anchorId="0B3C01B7" wp14:editId="097BF540">
             <wp:extent cx="6210935" cy="1697355"/>
@@ -17354,49 +20463,22 @@
         <w:rPr>
           <w:lang w:val="ru-RU"/>
         </w:rPr>
-        <w:t>Рисунок 3.</w:t>
-      </w:r>
+        <w:t>Рисунок 3.6 – Додавання інформації про предмети</w:t>
+      </w:r>
+    </w:p>
+    <w:p>
+      <w:pPr>
+        <w:pStyle w:val="afff"/>
+      </w:pPr>
+    </w:p>
+    <w:p>
+      <w:pPr>
+        <w:pStyle w:val="afff"/>
+      </w:pPr>
       <w:r>
         <w:rPr>
           <w:lang w:val="ru-RU"/>
         </w:rPr>
-        <w:t>6</w:t>
-      </w:r>
-      <w:r>
-        <w:rPr>
-          <w:lang w:val="ru-RU"/>
-        </w:rPr>
-        <w:t xml:space="preserve"> – </w:t>
-      </w:r>
-      <w:r>
-        <w:rPr>
-          <w:lang w:val="ru-RU"/>
-        </w:rPr>
-        <w:t>Додавання</w:t>
-      </w:r>
-      <w:r>
-        <w:rPr>
-          <w:lang w:val="ru-RU"/>
-        </w:rPr>
-        <w:t xml:space="preserve"> інформації про </w:t>
-      </w:r>
-      <w:r>
-        <w:rPr>
-          <w:lang w:val="ru-RU"/>
-        </w:rPr>
-        <w:t>предмети</w:t>
-      </w:r>
-    </w:p>
-    <w:p>
-      <w:pPr>
-        <w:pStyle w:val="afff"/>
-      </w:pPr>
-    </w:p>
-    <w:p>
-      <w:pPr>
-        <w:pStyle w:val="afff"/>
-      </w:pPr>
-      <w:r>
         <w:drawing>
           <wp:inline distT="0" distB="0" distL="0" distR="0" wp14:anchorId="02CC49C7" wp14:editId="3F4C6A29">
             <wp:extent cx="6210935" cy="1695450"/>
@@ -17442,38 +20524,17 @@
         <w:rPr>
           <w:lang w:val="ru-RU"/>
         </w:rPr>
-        <w:t>Рисунок 3.</w:t>
-      </w:r>
+        <w:t>Рисунок 3.7 – Редагування інформації про предмети</w:t>
+      </w:r>
+    </w:p>
+    <w:p>
+      <w:pPr>
+        <w:pStyle w:val="afff"/>
+      </w:pPr>
       <w:r>
         <w:rPr>
           <w:lang w:val="ru-RU"/>
         </w:rPr>
-        <w:t>7</w:t>
-      </w:r>
-      <w:r>
-        <w:rPr>
-          <w:lang w:val="ru-RU"/>
-        </w:rPr>
-        <w:t xml:space="preserve"> – </w:t>
-      </w:r>
-      <w:r>
-        <w:rPr>
-          <w:lang w:val="ru-RU"/>
-        </w:rPr>
-        <w:t>Редагування</w:t>
-      </w:r>
-      <w:r>
-        <w:rPr>
-          <w:lang w:val="ru-RU"/>
-        </w:rPr>
-        <w:t xml:space="preserve"> інформації про предмети</w:t>
-      </w:r>
-    </w:p>
-    <w:p>
-      <w:pPr>
-        <w:pStyle w:val="afff"/>
-      </w:pPr>
-      <w:r>
         <w:lastRenderedPageBreak/>
         <w:drawing>
           <wp:inline distT="0" distB="0" distL="0" distR="0" wp14:anchorId="70547CBA" wp14:editId="000B9BCC">
@@ -17520,43 +20581,22 @@
         <w:rPr>
           <w:lang w:val="ru-RU"/>
         </w:rPr>
-        <w:t>Рисунок 3.</w:t>
-      </w:r>
+        <w:t>Рисунок 3.8 – Видалення інформації про предмети</w:t>
+      </w:r>
+    </w:p>
+    <w:p>
+      <w:pPr>
+        <w:pStyle w:val="afff"/>
+      </w:pPr>
+    </w:p>
+    <w:p>
+      <w:pPr>
+        <w:pStyle w:val="afff"/>
+      </w:pPr>
       <w:r>
         <w:rPr>
           <w:lang w:val="ru-RU"/>
         </w:rPr>
-        <w:t>8</w:t>
-      </w:r>
-      <w:r>
-        <w:rPr>
-          <w:lang w:val="ru-RU"/>
-        </w:rPr>
-        <w:t xml:space="preserve"> – </w:t>
-      </w:r>
-      <w:r>
-        <w:rPr>
-          <w:lang w:val="ru-RU"/>
-        </w:rPr>
-        <w:t>Видалення</w:t>
-      </w:r>
-      <w:r>
-        <w:rPr>
-          <w:lang w:val="ru-RU"/>
-        </w:rPr>
-        <w:t xml:space="preserve"> інформації про предмети</w:t>
-      </w:r>
-    </w:p>
-    <w:p>
-      <w:pPr>
-        <w:pStyle w:val="afff"/>
-      </w:pPr>
-    </w:p>
-    <w:p>
-      <w:pPr>
-        <w:pStyle w:val="afff"/>
-      </w:pPr>
-      <w:r>
         <w:drawing>
           <wp:inline distT="0" distB="0" distL="0" distR="0" wp14:anchorId="2D4A8BF9" wp14:editId="36AEB417">
             <wp:extent cx="2991267" cy="3277057"/>
@@ -17602,37 +20642,22 @@
         <w:rPr>
           <w:lang w:val="ru-RU"/>
         </w:rPr>
-        <w:t>Рисунок 3.</w:t>
-      </w:r>
+        <w:t>Рисунок 3.9 – Інформація про додаток</w:t>
+      </w:r>
+    </w:p>
+    <w:p>
+      <w:pPr>
+        <w:pStyle w:val="afff"/>
+      </w:pPr>
+    </w:p>
+    <w:p>
+      <w:pPr>
+        <w:pStyle w:val="afff"/>
+      </w:pPr>
       <w:r>
         <w:rPr>
           <w:lang w:val="ru-RU"/>
         </w:rPr>
-        <w:t>9</w:t>
-      </w:r>
-      <w:r>
-        <w:rPr>
-          <w:lang w:val="ru-RU"/>
-        </w:rPr>
-        <w:t xml:space="preserve"> – </w:t>
-      </w:r>
-      <w:r>
-        <w:rPr>
-          <w:lang w:val="ru-RU"/>
-        </w:rPr>
-        <w:t>Інформація про додаток</w:t>
-      </w:r>
-    </w:p>
-    <w:p>
-      <w:pPr>
-        <w:pStyle w:val="afff"/>
-      </w:pPr>
-    </w:p>
-    <w:p>
-      <w:pPr>
-        <w:pStyle w:val="afff"/>
-      </w:pPr>
-      <w:r>
         <w:drawing>
           <wp:inline distT="0" distB="0" distL="0" distR="0" wp14:anchorId="372DAD30" wp14:editId="75BAF625">
             <wp:extent cx="6210935" cy="2242820"/>
@@ -17678,49 +20703,22 @@
         <w:rPr>
           <w:lang w:val="ru-RU"/>
         </w:rPr>
-        <w:t>Рисунок 3.</w:t>
-      </w:r>
+        <w:t>Рисунок 3.10 – Додавання інформації про умови проходження тестів</w:t>
+      </w:r>
+    </w:p>
+    <w:p>
+      <w:pPr>
+        <w:pStyle w:val="afff"/>
+      </w:pPr>
+    </w:p>
+    <w:p>
+      <w:pPr>
+        <w:pStyle w:val="afff"/>
+      </w:pPr>
       <w:r>
         <w:rPr>
           <w:lang w:val="ru-RU"/>
         </w:rPr>
-        <w:t>10</w:t>
-      </w:r>
-      <w:r>
-        <w:rPr>
-          <w:lang w:val="ru-RU"/>
-        </w:rPr>
-        <w:t xml:space="preserve"> – </w:t>
-      </w:r>
-      <w:r>
-        <w:rPr>
-          <w:lang w:val="ru-RU"/>
-        </w:rPr>
-        <w:t>Додавання</w:t>
-      </w:r>
-      <w:r>
-        <w:rPr>
-          <w:lang w:val="ru-RU"/>
-        </w:rPr>
-        <w:t xml:space="preserve"> інформації про </w:t>
-      </w:r>
-      <w:r>
-        <w:rPr>
-          <w:lang w:val="ru-RU"/>
-        </w:rPr>
-        <w:t>умови проходження тестів</w:t>
-      </w:r>
-    </w:p>
-    <w:p>
-      <w:pPr>
-        <w:pStyle w:val="afff"/>
-      </w:pPr>
-    </w:p>
-    <w:p>
-      <w:pPr>
-        <w:pStyle w:val="afff"/>
-      </w:pPr>
-      <w:r>
         <w:lastRenderedPageBreak/>
         <w:drawing>
           <wp:inline distT="0" distB="0" distL="0" distR="0" wp14:anchorId="66C94153" wp14:editId="41918EF0">
@@ -17767,31 +20765,22 @@
         <w:rPr>
           <w:lang w:val="ru-RU"/>
         </w:rPr>
-        <w:t xml:space="preserve">Рисунок 3.10 – </w:t>
-      </w:r>
+        <w:t>Рисунок 3.10 – Редагування інформації про умови проходження тестів</w:t>
+      </w:r>
+    </w:p>
+    <w:p>
+      <w:pPr>
+        <w:pStyle w:val="afff"/>
+      </w:pPr>
+    </w:p>
+    <w:p>
+      <w:pPr>
+        <w:pStyle w:val="afff"/>
+      </w:pPr>
       <w:r>
         <w:rPr>
           <w:lang w:val="ru-RU"/>
         </w:rPr>
-        <w:t>Редагування</w:t>
-      </w:r>
-      <w:r>
-        <w:rPr>
-          <w:lang w:val="ru-RU"/>
-        </w:rPr>
-        <w:t xml:space="preserve"> інформації про умови проходження тестів</w:t>
-      </w:r>
-    </w:p>
-    <w:p>
-      <w:pPr>
-        <w:pStyle w:val="afff"/>
-      </w:pPr>
-    </w:p>
-    <w:p>
-      <w:pPr>
-        <w:pStyle w:val="afff"/>
-      </w:pPr>
-      <w:r>
         <w:drawing>
           <wp:inline distT="0" distB="0" distL="0" distR="0" wp14:anchorId="39616A9C" wp14:editId="13C45712">
             <wp:extent cx="4086225" cy="3254674"/>
@@ -17837,43 +20826,22 @@
         <w:rPr>
           <w:lang w:val="ru-RU"/>
         </w:rPr>
-        <w:t>Рисунок 3.</w:t>
-      </w:r>
+        <w:t>Рисунок 3.11 – Видалення інформації про умови проходження тестів</w:t>
+      </w:r>
+    </w:p>
+    <w:p>
+      <w:pPr>
+        <w:pStyle w:val="afff"/>
+      </w:pPr>
+    </w:p>
+    <w:p>
+      <w:pPr>
+        <w:pStyle w:val="afff"/>
+      </w:pPr>
       <w:r>
         <w:rPr>
           <w:lang w:val="ru-RU"/>
         </w:rPr>
-        <w:t>11</w:t>
-      </w:r>
-      <w:r>
-        <w:rPr>
-          <w:lang w:val="ru-RU"/>
-        </w:rPr>
-        <w:t xml:space="preserve"> – </w:t>
-      </w:r>
-      <w:r>
-        <w:rPr>
-          <w:lang w:val="ru-RU"/>
-        </w:rPr>
-        <w:t>Видалення</w:t>
-      </w:r>
-      <w:r>
-        <w:rPr>
-          <w:lang w:val="ru-RU"/>
-        </w:rPr>
-        <w:t xml:space="preserve"> інформації про умови проходження тестів</w:t>
-      </w:r>
-    </w:p>
-    <w:p>
-      <w:pPr>
-        <w:pStyle w:val="afff"/>
-      </w:pPr>
-    </w:p>
-    <w:p>
-      <w:pPr>
-        <w:pStyle w:val="afff"/>
-      </w:pPr>
-      <w:r>
         <w:lastRenderedPageBreak/>
         <w:drawing>
           <wp:inline distT="0" distB="0" distL="0" distR="0" wp14:anchorId="6399242E" wp14:editId="353B8D68">
@@ -17923,37 +20891,22 @@
         <w:rPr>
           <w:lang w:val="ru-RU"/>
         </w:rPr>
-        <w:t>Рисунок 3.</w:t>
-      </w:r>
+        <w:t>Рисунок 3.11 – Додавання інформації про результати тестів</w:t>
+      </w:r>
+    </w:p>
+    <w:p>
+      <w:pPr>
+        <w:pStyle w:val="afff"/>
+      </w:pPr>
+    </w:p>
+    <w:p>
+      <w:pPr>
+        <w:pStyle w:val="afff"/>
+      </w:pPr>
       <w:r>
         <w:rPr>
           <w:lang w:val="ru-RU"/>
         </w:rPr>
-        <w:t>11</w:t>
-      </w:r>
-      <w:r>
-        <w:rPr>
-          <w:lang w:val="ru-RU"/>
-        </w:rPr>
-        <w:t xml:space="preserve"> – Додавання інформації про </w:t>
-      </w:r>
-      <w:r>
-        <w:rPr>
-          <w:lang w:val="ru-RU"/>
-        </w:rPr>
-        <w:t>результати тестів</w:t>
-      </w:r>
-    </w:p>
-    <w:p>
-      <w:pPr>
-        <w:pStyle w:val="afff"/>
-      </w:pPr>
-    </w:p>
-    <w:p>
-      <w:pPr>
-        <w:pStyle w:val="afff"/>
-      </w:pPr>
-      <w:r>
         <w:drawing>
           <wp:inline distT="0" distB="0" distL="0" distR="0" wp14:anchorId="0B015828" wp14:editId="120C4CEB">
             <wp:extent cx="5582285" cy="3840425"/>
@@ -18002,46 +20955,25 @@
         <w:rPr>
           <w:lang w:val="ru-RU"/>
         </w:rPr>
-        <w:t>Рисунок 3.</w:t>
-      </w:r>
-      <w:r>
+        <w:t>Рисунок 3.12 – Редагування інформації про результати тестів</w:t>
+      </w:r>
+    </w:p>
+    <w:p>
+      <w:pPr>
+        <w:pStyle w:val="afff"/>
         <w:rPr>
           <w:lang w:val="ru-RU"/>
         </w:rPr>
-        <w:t>12</w:t>
-      </w:r>
+      </w:pPr>
+    </w:p>
+    <w:p>
+      <w:pPr>
+        <w:pStyle w:val="afff"/>
+      </w:pPr>
       <w:r>
         <w:rPr>
           <w:lang w:val="ru-RU"/>
         </w:rPr>
-        <w:t xml:space="preserve"> – </w:t>
-      </w:r>
-      <w:r>
-        <w:rPr>
-          <w:lang w:val="ru-RU"/>
-        </w:rPr>
-        <w:t>Редагування</w:t>
-      </w:r>
-      <w:r>
-        <w:rPr>
-          <w:lang w:val="ru-RU"/>
-        </w:rPr>
-        <w:t xml:space="preserve"> інформації про результати тестів</w:t>
-      </w:r>
-    </w:p>
-    <w:p>
-      <w:pPr>
-        <w:pStyle w:val="afff"/>
-        <w:rPr>
-          <w:lang w:val="ru-RU"/>
-        </w:rPr>
-      </w:pPr>
-    </w:p>
-    <w:p>
-      <w:pPr>
-        <w:pStyle w:val="afff"/>
-      </w:pPr>
-      <w:r>
         <w:lastRenderedPageBreak/>
         <w:drawing>
           <wp:inline distT="0" distB="0" distL="0" distR="0" wp14:anchorId="0A57E912" wp14:editId="41CC21F1">
@@ -18091,46 +21023,25 @@
         <w:rPr>
           <w:lang w:val="ru-RU"/>
         </w:rPr>
-        <w:t>Рисунок 3.</w:t>
-      </w:r>
-      <w:r>
+        <w:t>Рисунок 3.13 – Видалення інформації про результати тестів</w:t>
+      </w:r>
+    </w:p>
+    <w:p>
+      <w:pPr>
+        <w:pStyle w:val="afff"/>
         <w:rPr>
           <w:lang w:val="ru-RU"/>
         </w:rPr>
-        <w:t>13</w:t>
-      </w:r>
+      </w:pPr>
+    </w:p>
+    <w:p>
+      <w:pPr>
+        <w:pStyle w:val="afff"/>
+      </w:pPr>
       <w:r>
         <w:rPr>
           <w:lang w:val="ru-RU"/>
         </w:rPr>
-        <w:t xml:space="preserve"> – </w:t>
-      </w:r>
-      <w:r>
-        <w:rPr>
-          <w:lang w:val="ru-RU"/>
-        </w:rPr>
-        <w:t>Видалення</w:t>
-      </w:r>
-      <w:r>
-        <w:rPr>
-          <w:lang w:val="ru-RU"/>
-        </w:rPr>
-        <w:t xml:space="preserve"> інформації про результати тестів</w:t>
-      </w:r>
-    </w:p>
-    <w:p>
-      <w:pPr>
-        <w:pStyle w:val="afff"/>
-        <w:rPr>
-          <w:lang w:val="ru-RU"/>
-        </w:rPr>
-      </w:pPr>
-    </w:p>
-    <w:p>
-      <w:pPr>
-        <w:pStyle w:val="afff"/>
-      </w:pPr>
-      <w:r>
         <w:drawing>
           <wp:inline distT="0" distB="0" distL="0" distR="0" wp14:anchorId="316458A0" wp14:editId="12CCCFD5">
             <wp:extent cx="5829935" cy="3267529"/>
@@ -18179,19 +21090,7 @@
         <w:rPr>
           <w:lang w:val="ru-RU"/>
         </w:rPr>
-        <w:t>Рисунок 3.</w:t>
-      </w:r>
-      <w:r>
-        <w:rPr>
-          <w:lang w:val="ru-RU"/>
-        </w:rPr>
-        <w:t>14</w:t>
-      </w:r>
-      <w:r>
-        <w:rPr>
-          <w:lang w:val="ru-RU"/>
-        </w:rPr>
-        <w:t xml:space="preserve"> – Видалення інформації про результати тестів</w:t>
+        <w:t>Рисунок 3.14 – Видалення інформації про результати тестів</w:t>
       </w:r>
     </w:p>
     <w:p>
@@ -18297,27 +21196,28 @@
           <w:szCs w:val="22"/>
           <w:lang w:val="en-US"/>
         </w:rPr>
-        <w:t>CREATE DATABASE NMT_results;</w:t>
-      </w:r>
-    </w:p>
-    <w:p>
-      <w:pPr>
-        <w:pStyle w:val="afd"/>
-        <w:ind w:firstLine="0"/>
+        <w:t xml:space="preserve">CREATE DATABASE </w:t>
+      </w:r>
+      <w:proofErr w:type="spellStart"/>
+      <w:r>
         <w:rPr>
           <w:sz w:val="22"/>
           <w:szCs w:val="22"/>
           <w:lang w:val="en-US"/>
         </w:rPr>
-      </w:pPr>
+        <w:t>NMT_results</w:t>
+      </w:r>
+      <w:proofErr w:type="spellEnd"/>
+      <w:proofErr w:type="gramStart"/>
       <w:r>
         <w:rPr>
           <w:sz w:val="22"/>
           <w:szCs w:val="22"/>
           <w:lang w:val="en-US"/>
         </w:rPr>
-        <w:t>USE NMT_results;</w:t>
-      </w:r>
+        <w:t>;</w:t>
+      </w:r>
+      <w:proofErr w:type="gramEnd"/>
     </w:p>
     <w:p>
       <w:pPr>
@@ -18326,15 +21226,37 @@
         <w:rPr>
           <w:sz w:val="22"/>
           <w:szCs w:val="22"/>
+          <w:lang w:val="en-US"/>
         </w:rPr>
       </w:pPr>
       <w:r>
         <w:rPr>
           <w:sz w:val="22"/>
           <w:szCs w:val="22"/>
-        </w:rPr>
-        <w:t>-- Створення таблиці "Student"</w:t>
-      </w:r>
+          <w:lang w:val="en-US"/>
+        </w:rPr>
+        <w:t xml:space="preserve">USE </w:t>
+      </w:r>
+      <w:proofErr w:type="spellStart"/>
+      <w:r>
+        <w:rPr>
+          <w:sz w:val="22"/>
+          <w:szCs w:val="22"/>
+          <w:lang w:val="en-US"/>
+        </w:rPr>
+        <w:t>NMT_results</w:t>
+      </w:r>
+      <w:proofErr w:type="spellEnd"/>
+      <w:proofErr w:type="gramStart"/>
+      <w:r>
+        <w:rPr>
+          <w:sz w:val="22"/>
+          <w:szCs w:val="22"/>
+          <w:lang w:val="en-US"/>
+        </w:rPr>
+        <w:t>;</w:t>
+      </w:r>
+      <w:proofErr w:type="gramEnd"/>
     </w:p>
     <w:p>
       <w:pPr>
@@ -18350,7 +21272,23 @@
           <w:sz w:val="22"/>
           <w:szCs w:val="22"/>
         </w:rPr>
-        <w:t>CREATE TABLE Student (</w:t>
+        <w:t>-- Створення таблиці "</w:t>
+      </w:r>
+      <w:proofErr w:type="spellStart"/>
+      <w:r>
+        <w:rPr>
+          <w:sz w:val="22"/>
+          <w:szCs w:val="22"/>
+        </w:rPr>
+        <w:t>Student</w:t>
+      </w:r>
+      <w:proofErr w:type="spellEnd"/>
+      <w:r>
+        <w:rPr>
+          <w:sz w:val="22"/>
+          <w:szCs w:val="22"/>
+        </w:rPr>
+        <w:t>"</w:t>
       </w:r>
     </w:p>
     <w:p>
@@ -18367,7 +21305,23 @@
           <w:sz w:val="22"/>
           <w:szCs w:val="22"/>
         </w:rPr>
-        <w:t xml:space="preserve">    Student_id INT PRIMARY KEY,</w:t>
+        <w:t xml:space="preserve">CREATE TABLE </w:t>
+      </w:r>
+      <w:proofErr w:type="spellStart"/>
+      <w:r>
+        <w:rPr>
+          <w:sz w:val="22"/>
+          <w:szCs w:val="22"/>
+        </w:rPr>
+        <w:t>Student</w:t>
+      </w:r>
+      <w:proofErr w:type="spellEnd"/>
+      <w:r>
+        <w:rPr>
+          <w:sz w:val="22"/>
+          <w:szCs w:val="22"/>
+        </w:rPr>
+        <w:t xml:space="preserve"> (</w:t>
       </w:r>
     </w:p>
     <w:p>
@@ -18384,7 +21338,23 @@
           <w:sz w:val="22"/>
           <w:szCs w:val="22"/>
         </w:rPr>
-        <w:t xml:space="preserve">    Passport_num VARCHAR(20),</w:t>
+        <w:t xml:space="preserve">    </w:t>
+      </w:r>
+      <w:proofErr w:type="spellStart"/>
+      <w:r>
+        <w:rPr>
+          <w:sz w:val="22"/>
+          <w:szCs w:val="22"/>
+        </w:rPr>
+        <w:t>Student_id</w:t>
+      </w:r>
+      <w:proofErr w:type="spellEnd"/>
+      <w:r>
+        <w:rPr>
+          <w:sz w:val="22"/>
+          <w:szCs w:val="22"/>
+        </w:rPr>
+        <w:t xml:space="preserve"> INT PRIMARY KEY,</w:t>
       </w:r>
     </w:p>
     <w:p>
@@ -18401,7 +21371,23 @@
           <w:sz w:val="22"/>
           <w:szCs w:val="22"/>
         </w:rPr>
-        <w:t xml:space="preserve">    Passport_type VARCHAR(10),</w:t>
+        <w:t xml:space="preserve">    </w:t>
+      </w:r>
+      <w:proofErr w:type="spellStart"/>
+      <w:r>
+        <w:rPr>
+          <w:sz w:val="22"/>
+          <w:szCs w:val="22"/>
+        </w:rPr>
+        <w:t>Passport_num</w:t>
+      </w:r>
+      <w:proofErr w:type="spellEnd"/>
+      <w:r>
+        <w:rPr>
+          <w:sz w:val="22"/>
+          <w:szCs w:val="22"/>
+        </w:rPr>
+        <w:t xml:space="preserve"> VARCHAR(20),</w:t>
       </w:r>
     </w:p>
     <w:p>
@@ -18418,7 +21404,23 @@
           <w:sz w:val="22"/>
           <w:szCs w:val="22"/>
         </w:rPr>
-        <w:t xml:space="preserve">    PIB VARCHAR(100),</w:t>
+        <w:t xml:space="preserve">    </w:t>
+      </w:r>
+      <w:proofErr w:type="spellStart"/>
+      <w:r>
+        <w:rPr>
+          <w:sz w:val="22"/>
+          <w:szCs w:val="22"/>
+        </w:rPr>
+        <w:t>Passport_type</w:t>
+      </w:r>
+      <w:proofErr w:type="spellEnd"/>
+      <w:r>
+        <w:rPr>
+          <w:sz w:val="22"/>
+          <w:szCs w:val="22"/>
+        </w:rPr>
+        <w:t xml:space="preserve"> VARCHAR(10),</w:t>
       </w:r>
     </w:p>
     <w:p>
@@ -18435,7 +21437,7 @@
           <w:sz w:val="22"/>
           <w:szCs w:val="22"/>
         </w:rPr>
-        <w:t xml:space="preserve">    Birth_date DATE,</w:t>
+        <w:t xml:space="preserve">    PIB VARCHAR(100),</w:t>
       </w:r>
     </w:p>
     <w:p>
@@ -18452,7 +21454,23 @@
           <w:sz w:val="22"/>
           <w:szCs w:val="22"/>
         </w:rPr>
-        <w:t xml:space="preserve">    Gender CHAR(1),</w:t>
+        <w:t xml:space="preserve">    </w:t>
+      </w:r>
+      <w:proofErr w:type="spellStart"/>
+      <w:r>
+        <w:rPr>
+          <w:sz w:val="22"/>
+          <w:szCs w:val="22"/>
+        </w:rPr>
+        <w:t>Birth_date</w:t>
+      </w:r>
+      <w:proofErr w:type="spellEnd"/>
+      <w:r>
+        <w:rPr>
+          <w:sz w:val="22"/>
+          <w:szCs w:val="22"/>
+        </w:rPr>
+        <w:t xml:space="preserve"> DATE,</w:t>
       </w:r>
     </w:p>
     <w:p>
@@ -18469,7 +21487,23 @@
           <w:sz w:val="22"/>
           <w:szCs w:val="22"/>
         </w:rPr>
-        <w:t xml:space="preserve">    Email VARCHAR(100),</w:t>
+        <w:t xml:space="preserve">    </w:t>
+      </w:r>
+      <w:proofErr w:type="spellStart"/>
+      <w:r>
+        <w:rPr>
+          <w:sz w:val="22"/>
+          <w:szCs w:val="22"/>
+        </w:rPr>
+        <w:t>Gender</w:t>
+      </w:r>
+      <w:proofErr w:type="spellEnd"/>
+      <w:r>
+        <w:rPr>
+          <w:sz w:val="22"/>
+          <w:szCs w:val="22"/>
+        </w:rPr>
+        <w:t xml:space="preserve"> CHAR(1),</w:t>
       </w:r>
     </w:p>
     <w:p>
@@ -18486,7 +21520,23 @@
           <w:sz w:val="22"/>
           <w:szCs w:val="22"/>
         </w:rPr>
-        <w:t xml:space="preserve">    Phone_num VARCHAR(15),</w:t>
+        <w:t xml:space="preserve">    </w:t>
+      </w:r>
+      <w:proofErr w:type="spellStart"/>
+      <w:r>
+        <w:rPr>
+          <w:sz w:val="22"/>
+          <w:szCs w:val="22"/>
+        </w:rPr>
+        <w:t>Email</w:t>
+      </w:r>
+      <w:proofErr w:type="spellEnd"/>
+      <w:r>
+        <w:rPr>
+          <w:sz w:val="22"/>
+          <w:szCs w:val="22"/>
+        </w:rPr>
+        <w:t xml:space="preserve"> VARCHAR(100),</w:t>
       </w:r>
     </w:p>
     <w:p>
@@ -18503,7 +21553,23 @@
           <w:sz w:val="22"/>
           <w:szCs w:val="22"/>
         </w:rPr>
-        <w:t xml:space="preserve">    EduCerf_num VARCHAR(30),</w:t>
+        <w:t xml:space="preserve">    </w:t>
+      </w:r>
+      <w:proofErr w:type="spellStart"/>
+      <w:r>
+        <w:rPr>
+          <w:sz w:val="22"/>
+          <w:szCs w:val="22"/>
+        </w:rPr>
+        <w:t>Phone_num</w:t>
+      </w:r>
+      <w:proofErr w:type="spellEnd"/>
+      <w:r>
+        <w:rPr>
+          <w:sz w:val="22"/>
+          <w:szCs w:val="22"/>
+        </w:rPr>
+        <w:t xml:space="preserve"> VARCHAR(15),</w:t>
       </w:r>
     </w:p>
     <w:p>
@@ -18520,7 +21586,23 @@
           <w:sz w:val="22"/>
           <w:szCs w:val="22"/>
         </w:rPr>
-        <w:t xml:space="preserve">    PN VARCHAR(10),</w:t>
+        <w:t xml:space="preserve">    </w:t>
+      </w:r>
+      <w:proofErr w:type="spellStart"/>
+      <w:r>
+        <w:rPr>
+          <w:sz w:val="22"/>
+          <w:szCs w:val="22"/>
+        </w:rPr>
+        <w:t>EduCerf_num</w:t>
+      </w:r>
+      <w:proofErr w:type="spellEnd"/>
+      <w:r>
+        <w:rPr>
+          <w:sz w:val="22"/>
+          <w:szCs w:val="22"/>
+        </w:rPr>
+        <w:t xml:space="preserve"> VARCHAR(30),</w:t>
       </w:r>
     </w:p>
     <w:p>
@@ -18537,7 +21619,7 @@
           <w:sz w:val="22"/>
           <w:szCs w:val="22"/>
         </w:rPr>
-        <w:t xml:space="preserve">    Additional TEXT</w:t>
+        <w:t xml:space="preserve">    PN VARCHAR(10),</w:t>
       </w:r>
     </w:p>
     <w:p>
@@ -18554,7 +21636,23 @@
           <w:sz w:val="22"/>
           <w:szCs w:val="22"/>
         </w:rPr>
-        <w:t>);</w:t>
+        <w:t xml:space="preserve">    </w:t>
+      </w:r>
+      <w:proofErr w:type="spellStart"/>
+      <w:r>
+        <w:rPr>
+          <w:sz w:val="22"/>
+          <w:szCs w:val="22"/>
+        </w:rPr>
+        <w:t>Additional</w:t>
+      </w:r>
+      <w:proofErr w:type="spellEnd"/>
+      <w:r>
+        <w:rPr>
+          <w:sz w:val="22"/>
+          <w:szCs w:val="22"/>
+        </w:rPr>
+        <w:t xml:space="preserve"> TEXT</w:t>
       </w:r>
     </w:p>
     <w:p>
@@ -18566,6 +21664,13 @@
           <w:szCs w:val="22"/>
         </w:rPr>
       </w:pPr>
+      <w:r>
+        <w:rPr>
+          <w:sz w:val="22"/>
+          <w:szCs w:val="22"/>
+        </w:rPr>
+        <w:t>);</w:t>
+      </w:r>
     </w:p>
     <w:p>
       <w:pPr>
@@ -18576,12 +21681,38 @@
           <w:szCs w:val="22"/>
         </w:rPr>
       </w:pPr>
-      <w:r>
+    </w:p>
+    <w:p>
+      <w:pPr>
+        <w:pStyle w:val="afd"/>
+        <w:ind w:firstLine="0"/>
         <w:rPr>
           <w:sz w:val="22"/>
           <w:szCs w:val="22"/>
         </w:rPr>
-        <w:t>-- Створення таблиці "Users"</w:t>
+      </w:pPr>
+      <w:r>
+        <w:rPr>
+          <w:sz w:val="22"/>
+          <w:szCs w:val="22"/>
+        </w:rPr>
+        <w:t>-- Створення таблиці "</w:t>
+      </w:r>
+      <w:proofErr w:type="spellStart"/>
+      <w:r>
+        <w:rPr>
+          <w:sz w:val="22"/>
+          <w:szCs w:val="22"/>
+        </w:rPr>
+        <w:t>Users</w:t>
+      </w:r>
+      <w:proofErr w:type="spellEnd"/>
+      <w:r>
+        <w:rPr>
+          <w:sz w:val="22"/>
+          <w:szCs w:val="22"/>
+        </w:rPr>
+        <w:t>"</w:t>
       </w:r>
     </w:p>
     <w:p>
@@ -18598,7 +21729,23 @@
           <w:sz w:val="22"/>
           <w:szCs w:val="22"/>
         </w:rPr>
-        <w:t>CREATE TABLE Users (</w:t>
+        <w:t xml:space="preserve">CREATE TABLE </w:t>
+      </w:r>
+      <w:proofErr w:type="spellStart"/>
+      <w:r>
+        <w:rPr>
+          <w:sz w:val="22"/>
+          <w:szCs w:val="22"/>
+        </w:rPr>
+        <w:t>Users</w:t>
+      </w:r>
+      <w:proofErr w:type="spellEnd"/>
+      <w:r>
+        <w:rPr>
+          <w:sz w:val="22"/>
+          <w:szCs w:val="22"/>
+        </w:rPr>
+        <w:t xml:space="preserve"> (</w:t>
       </w:r>
     </w:p>
     <w:p>
@@ -18615,7 +21762,23 @@
           <w:sz w:val="22"/>
           <w:szCs w:val="22"/>
         </w:rPr>
-        <w:t xml:space="preserve">    Login VARCHAR(50) PRIMARY KEY,</w:t>
+        <w:t xml:space="preserve">    </w:t>
+      </w:r>
+      <w:proofErr w:type="spellStart"/>
+      <w:r>
+        <w:rPr>
+          <w:sz w:val="22"/>
+          <w:szCs w:val="22"/>
+        </w:rPr>
+        <w:t>Login</w:t>
+      </w:r>
+      <w:proofErr w:type="spellEnd"/>
+      <w:r>
+        <w:rPr>
+          <w:sz w:val="22"/>
+          <w:szCs w:val="22"/>
+        </w:rPr>
+        <w:t xml:space="preserve"> VARCHAR(50) PRIMARY KEY,</w:t>
       </w:r>
     </w:p>
     <w:p>
@@ -18632,7 +21795,23 @@
           <w:sz w:val="22"/>
           <w:szCs w:val="22"/>
         </w:rPr>
-        <w:t xml:space="preserve">    Password VARCHAR(50),</w:t>
+        <w:t xml:space="preserve">    </w:t>
+      </w:r>
+      <w:proofErr w:type="spellStart"/>
+      <w:r>
+        <w:rPr>
+          <w:sz w:val="22"/>
+          <w:szCs w:val="22"/>
+        </w:rPr>
+        <w:t>Password</w:t>
+      </w:r>
+      <w:proofErr w:type="spellEnd"/>
+      <w:r>
+        <w:rPr>
+          <w:sz w:val="22"/>
+          <w:szCs w:val="22"/>
+        </w:rPr>
+        <w:t xml:space="preserve"> VARCHAR(50),</w:t>
       </w:r>
     </w:p>
     <w:p>
@@ -18649,7 +21828,23 @@
           <w:sz w:val="22"/>
           <w:szCs w:val="22"/>
         </w:rPr>
-        <w:t xml:space="preserve">    Role VARCHAR(20)</w:t>
+        <w:t xml:space="preserve">    </w:t>
+      </w:r>
+      <w:proofErr w:type="spellStart"/>
+      <w:r>
+        <w:rPr>
+          <w:sz w:val="22"/>
+          <w:szCs w:val="22"/>
+        </w:rPr>
+        <w:t>Role</w:t>
+      </w:r>
+      <w:proofErr w:type="spellEnd"/>
+      <w:r>
+        <w:rPr>
+          <w:sz w:val="22"/>
+          <w:szCs w:val="22"/>
+        </w:rPr>
+        <w:t xml:space="preserve"> VARCHAR(20)</w:t>
       </w:r>
     </w:p>
     <w:p>
@@ -18693,7 +21888,23 @@
           <w:sz w:val="22"/>
           <w:szCs w:val="22"/>
         </w:rPr>
-        <w:t>-- Створення таблиці "Result"</w:t>
+        <w:t>-- Створення таблиці "</w:t>
+      </w:r>
+      <w:proofErr w:type="spellStart"/>
+      <w:r>
+        <w:rPr>
+          <w:sz w:val="22"/>
+          <w:szCs w:val="22"/>
+        </w:rPr>
+        <w:t>Result</w:t>
+      </w:r>
+      <w:proofErr w:type="spellEnd"/>
+      <w:r>
+        <w:rPr>
+          <w:sz w:val="22"/>
+          <w:szCs w:val="22"/>
+        </w:rPr>
+        <w:t>"</w:t>
       </w:r>
     </w:p>
     <w:p>
@@ -18710,7 +21921,23 @@
           <w:sz w:val="22"/>
           <w:szCs w:val="22"/>
         </w:rPr>
-        <w:t>CREATE TABLE Result (</w:t>
+        <w:t xml:space="preserve">CREATE TABLE </w:t>
+      </w:r>
+      <w:proofErr w:type="spellStart"/>
+      <w:r>
+        <w:rPr>
+          <w:sz w:val="22"/>
+          <w:szCs w:val="22"/>
+        </w:rPr>
+        <w:t>Result</w:t>
+      </w:r>
+      <w:proofErr w:type="spellEnd"/>
+      <w:r>
+        <w:rPr>
+          <w:sz w:val="22"/>
+          <w:szCs w:val="22"/>
+        </w:rPr>
+        <w:t xml:space="preserve"> (</w:t>
       </w:r>
     </w:p>
     <w:p>
@@ -18727,7 +21954,23 @@
           <w:sz w:val="22"/>
           <w:szCs w:val="22"/>
         </w:rPr>
-        <w:t xml:space="preserve">    Res_id INT PRIMARY KEY,</w:t>
+        <w:t xml:space="preserve">    </w:t>
+      </w:r>
+      <w:proofErr w:type="spellStart"/>
+      <w:r>
+        <w:rPr>
+          <w:sz w:val="22"/>
+          <w:szCs w:val="22"/>
+        </w:rPr>
+        <w:t>Res_id</w:t>
+      </w:r>
+      <w:proofErr w:type="spellEnd"/>
+      <w:r>
+        <w:rPr>
+          <w:sz w:val="22"/>
+          <w:szCs w:val="22"/>
+        </w:rPr>
+        <w:t xml:space="preserve"> INT PRIMARY KEY,</w:t>
       </w:r>
     </w:p>
     <w:p>
@@ -18744,7 +21987,23 @@
           <w:sz w:val="22"/>
           <w:szCs w:val="22"/>
         </w:rPr>
-        <w:t xml:space="preserve">    Subj_id INT,</w:t>
+        <w:t xml:space="preserve">    </w:t>
+      </w:r>
+      <w:proofErr w:type="spellStart"/>
+      <w:r>
+        <w:rPr>
+          <w:sz w:val="22"/>
+          <w:szCs w:val="22"/>
+        </w:rPr>
+        <w:t>Subj_id</w:t>
+      </w:r>
+      <w:proofErr w:type="spellEnd"/>
+      <w:r>
+        <w:rPr>
+          <w:sz w:val="22"/>
+          <w:szCs w:val="22"/>
+        </w:rPr>
+        <w:t xml:space="preserve"> INT,</w:t>
       </w:r>
     </w:p>
     <w:p>
@@ -18761,7 +22020,23 @@
           <w:sz w:val="22"/>
           <w:szCs w:val="22"/>
         </w:rPr>
-        <w:t xml:space="preserve">    Condition_id INT,</w:t>
+        <w:t xml:space="preserve">    </w:t>
+      </w:r>
+      <w:proofErr w:type="spellStart"/>
+      <w:r>
+        <w:rPr>
+          <w:sz w:val="22"/>
+          <w:szCs w:val="22"/>
+        </w:rPr>
+        <w:t>Condition_id</w:t>
+      </w:r>
+      <w:proofErr w:type="spellEnd"/>
+      <w:r>
+        <w:rPr>
+          <w:sz w:val="22"/>
+          <w:szCs w:val="22"/>
+        </w:rPr>
+        <w:t xml:space="preserve"> INT,</w:t>
       </w:r>
     </w:p>
     <w:p>
@@ -18778,7 +22053,23 @@
           <w:sz w:val="22"/>
           <w:szCs w:val="22"/>
         </w:rPr>
-        <w:t xml:space="preserve">    Student_id INT,</w:t>
+        <w:t xml:space="preserve">    </w:t>
+      </w:r>
+      <w:proofErr w:type="spellStart"/>
+      <w:r>
+        <w:rPr>
+          <w:sz w:val="22"/>
+          <w:szCs w:val="22"/>
+        </w:rPr>
+        <w:t>Student_id</w:t>
+      </w:r>
+      <w:proofErr w:type="spellEnd"/>
+      <w:r>
+        <w:rPr>
+          <w:sz w:val="22"/>
+          <w:szCs w:val="22"/>
+        </w:rPr>
+        <w:t xml:space="preserve"> INT,</w:t>
       </w:r>
     </w:p>
     <w:p>
@@ -18795,7 +22086,23 @@
           <w:sz w:val="22"/>
           <w:szCs w:val="22"/>
         </w:rPr>
-        <w:t xml:space="preserve">    Reached_score INT,</w:t>
+        <w:t xml:space="preserve">    </w:t>
+      </w:r>
+      <w:proofErr w:type="spellStart"/>
+      <w:r>
+        <w:rPr>
+          <w:sz w:val="22"/>
+          <w:szCs w:val="22"/>
+        </w:rPr>
+        <w:t>Reached_score</w:t>
+      </w:r>
+      <w:proofErr w:type="spellEnd"/>
+      <w:r>
+        <w:rPr>
+          <w:sz w:val="22"/>
+          <w:szCs w:val="22"/>
+        </w:rPr>
+        <w:t xml:space="preserve"> INT,</w:t>
       </w:r>
     </w:p>
     <w:p>
@@ -18812,7 +22119,23 @@
           <w:sz w:val="22"/>
           <w:szCs w:val="22"/>
         </w:rPr>
-        <w:t xml:space="preserve">    Status BOOLEAN,</w:t>
+        <w:t xml:space="preserve">    </w:t>
+      </w:r>
+      <w:proofErr w:type="spellStart"/>
+      <w:r>
+        <w:rPr>
+          <w:sz w:val="22"/>
+          <w:szCs w:val="22"/>
+        </w:rPr>
+        <w:t>Status</w:t>
+      </w:r>
+      <w:proofErr w:type="spellEnd"/>
+      <w:r>
+        <w:rPr>
+          <w:sz w:val="22"/>
+          <w:szCs w:val="22"/>
+        </w:rPr>
+        <w:t xml:space="preserve"> BOOLEAN,</w:t>
       </w:r>
     </w:p>
     <w:p>
@@ -18829,7 +22152,23 @@
           <w:sz w:val="22"/>
           <w:szCs w:val="22"/>
         </w:rPr>
-        <w:t xml:space="preserve">    School_id INT,</w:t>
+        <w:t xml:space="preserve">    </w:t>
+      </w:r>
+      <w:proofErr w:type="spellStart"/>
+      <w:r>
+        <w:rPr>
+          <w:sz w:val="22"/>
+          <w:szCs w:val="22"/>
+        </w:rPr>
+        <w:t>School_id</w:t>
+      </w:r>
+      <w:proofErr w:type="spellEnd"/>
+      <w:r>
+        <w:rPr>
+          <w:sz w:val="22"/>
+          <w:szCs w:val="22"/>
+        </w:rPr>
+        <w:t xml:space="preserve"> INT,</w:t>
       </w:r>
     </w:p>
     <w:p>
@@ -18846,7 +22185,23 @@
           <w:sz w:val="22"/>
           <w:szCs w:val="22"/>
         </w:rPr>
-        <w:t xml:space="preserve">    Attemp_date DATE,</w:t>
+        <w:t xml:space="preserve">    </w:t>
+      </w:r>
+      <w:proofErr w:type="spellStart"/>
+      <w:r>
+        <w:rPr>
+          <w:sz w:val="22"/>
+          <w:szCs w:val="22"/>
+        </w:rPr>
+        <w:t>Attemp_date</w:t>
+      </w:r>
+      <w:proofErr w:type="spellEnd"/>
+      <w:r>
+        <w:rPr>
+          <w:sz w:val="22"/>
+          <w:szCs w:val="22"/>
+        </w:rPr>
+        <w:t xml:space="preserve"> DATE,</w:t>
       </w:r>
     </w:p>
     <w:p>
@@ -18863,7 +22218,55 @@
           <w:sz w:val="22"/>
           <w:szCs w:val="22"/>
         </w:rPr>
-        <w:t xml:space="preserve">    FOREIGN KEY (Subj_id) REFERENCES Subject(Subject_id),</w:t>
+        <w:t xml:space="preserve">    FOREIGN KEY (</w:t>
+      </w:r>
+      <w:proofErr w:type="spellStart"/>
+      <w:r>
+        <w:rPr>
+          <w:sz w:val="22"/>
+          <w:szCs w:val="22"/>
+        </w:rPr>
+        <w:t>Subj_id</w:t>
+      </w:r>
+      <w:proofErr w:type="spellEnd"/>
+      <w:r>
+        <w:rPr>
+          <w:sz w:val="22"/>
+          <w:szCs w:val="22"/>
+        </w:rPr>
+        <w:t xml:space="preserve">) REFERENCES </w:t>
+      </w:r>
+      <w:proofErr w:type="spellStart"/>
+      <w:r>
+        <w:rPr>
+          <w:sz w:val="22"/>
+          <w:szCs w:val="22"/>
+        </w:rPr>
+        <w:t>Subject</w:t>
+      </w:r>
+      <w:proofErr w:type="spellEnd"/>
+      <w:r>
+        <w:rPr>
+          <w:sz w:val="22"/>
+          <w:szCs w:val="22"/>
+        </w:rPr>
+        <w:t>(</w:t>
+      </w:r>
+      <w:proofErr w:type="spellStart"/>
+      <w:r>
+        <w:rPr>
+          <w:sz w:val="22"/>
+          <w:szCs w:val="22"/>
+        </w:rPr>
+        <w:t>Subject_id</w:t>
+      </w:r>
+      <w:proofErr w:type="spellEnd"/>
+      <w:r>
+        <w:rPr>
+          <w:sz w:val="22"/>
+          <w:szCs w:val="22"/>
+        </w:rPr>
+        <w:t>),</w:t>
       </w:r>
     </w:p>
     <w:p>
@@ -18880,7 +22283,55 @@
           <w:sz w:val="22"/>
           <w:szCs w:val="22"/>
         </w:rPr>
-        <w:t xml:space="preserve">    FOREIGN KEY (Condition_id) REFERENCES Condition(Condition_id),</w:t>
+        <w:t xml:space="preserve">    FOREIGN KEY (</w:t>
+      </w:r>
+      <w:proofErr w:type="spellStart"/>
+      <w:r>
+        <w:rPr>
+          <w:sz w:val="22"/>
+          <w:szCs w:val="22"/>
+        </w:rPr>
+        <w:t>Condition_id</w:t>
+      </w:r>
+      <w:proofErr w:type="spellEnd"/>
+      <w:r>
+        <w:rPr>
+          <w:sz w:val="22"/>
+          <w:szCs w:val="22"/>
+        </w:rPr>
+        <w:t xml:space="preserve">) REFERENCES </w:t>
+      </w:r>
+      <w:proofErr w:type="spellStart"/>
+      <w:r>
+        <w:rPr>
+          <w:sz w:val="22"/>
+          <w:szCs w:val="22"/>
+        </w:rPr>
+        <w:t>Condition</w:t>
+      </w:r>
+      <w:proofErr w:type="spellEnd"/>
+      <w:r>
+        <w:rPr>
+          <w:sz w:val="22"/>
+          <w:szCs w:val="22"/>
+        </w:rPr>
+        <w:t>(</w:t>
+      </w:r>
+      <w:proofErr w:type="spellStart"/>
+      <w:r>
+        <w:rPr>
+          <w:sz w:val="22"/>
+          <w:szCs w:val="22"/>
+        </w:rPr>
+        <w:t>Condition_id</w:t>
+      </w:r>
+      <w:proofErr w:type="spellEnd"/>
+      <w:r>
+        <w:rPr>
+          <w:sz w:val="22"/>
+          <w:szCs w:val="22"/>
+        </w:rPr>
+        <w:t>),</w:t>
       </w:r>
     </w:p>
     <w:p>
@@ -18897,7 +22348,55 @@
           <w:sz w:val="22"/>
           <w:szCs w:val="22"/>
         </w:rPr>
-        <w:t xml:space="preserve">    FOREIGN KEY (Student_id) REFERENCES Student(Student_id),</w:t>
+        <w:t xml:space="preserve">    FOREIGN KEY (</w:t>
+      </w:r>
+      <w:proofErr w:type="spellStart"/>
+      <w:r>
+        <w:rPr>
+          <w:sz w:val="22"/>
+          <w:szCs w:val="22"/>
+        </w:rPr>
+        <w:t>Student_id</w:t>
+      </w:r>
+      <w:proofErr w:type="spellEnd"/>
+      <w:r>
+        <w:rPr>
+          <w:sz w:val="22"/>
+          <w:szCs w:val="22"/>
+        </w:rPr>
+        <w:t xml:space="preserve">) REFERENCES </w:t>
+      </w:r>
+      <w:proofErr w:type="spellStart"/>
+      <w:r>
+        <w:rPr>
+          <w:sz w:val="22"/>
+          <w:szCs w:val="22"/>
+        </w:rPr>
+        <w:t>Student</w:t>
+      </w:r>
+      <w:proofErr w:type="spellEnd"/>
+      <w:r>
+        <w:rPr>
+          <w:sz w:val="22"/>
+          <w:szCs w:val="22"/>
+        </w:rPr>
+        <w:t>(</w:t>
+      </w:r>
+      <w:proofErr w:type="spellStart"/>
+      <w:r>
+        <w:rPr>
+          <w:sz w:val="22"/>
+          <w:szCs w:val="22"/>
+        </w:rPr>
+        <w:t>Student_id</w:t>
+      </w:r>
+      <w:proofErr w:type="spellEnd"/>
+      <w:r>
+        <w:rPr>
+          <w:sz w:val="22"/>
+          <w:szCs w:val="22"/>
+        </w:rPr>
+        <w:t>),</w:t>
       </w:r>
     </w:p>
     <w:p>
@@ -18914,7 +22413,55 @@
           <w:sz w:val="22"/>
           <w:szCs w:val="22"/>
         </w:rPr>
-        <w:t xml:space="preserve">    FOREIGN KEY (School_id) REFERENCES School(School_id)</w:t>
+        <w:t xml:space="preserve">    FOREIGN KEY (</w:t>
+      </w:r>
+      <w:proofErr w:type="spellStart"/>
+      <w:r>
+        <w:rPr>
+          <w:sz w:val="22"/>
+          <w:szCs w:val="22"/>
+        </w:rPr>
+        <w:t>School_id</w:t>
+      </w:r>
+      <w:proofErr w:type="spellEnd"/>
+      <w:r>
+        <w:rPr>
+          <w:sz w:val="22"/>
+          <w:szCs w:val="22"/>
+        </w:rPr>
+        <w:t xml:space="preserve">) REFERENCES </w:t>
+      </w:r>
+      <w:proofErr w:type="spellStart"/>
+      <w:r>
+        <w:rPr>
+          <w:sz w:val="22"/>
+          <w:szCs w:val="22"/>
+        </w:rPr>
+        <w:t>School</w:t>
+      </w:r>
+      <w:proofErr w:type="spellEnd"/>
+      <w:r>
+        <w:rPr>
+          <w:sz w:val="22"/>
+          <w:szCs w:val="22"/>
+        </w:rPr>
+        <w:t>(</w:t>
+      </w:r>
+      <w:proofErr w:type="spellStart"/>
+      <w:r>
+        <w:rPr>
+          <w:sz w:val="22"/>
+          <w:szCs w:val="22"/>
+        </w:rPr>
+        <w:t>School_id</w:t>
+      </w:r>
+      <w:proofErr w:type="spellEnd"/>
+      <w:r>
+        <w:rPr>
+          <w:sz w:val="22"/>
+          <w:szCs w:val="22"/>
+        </w:rPr>
+        <w:t>)</w:t>
       </w:r>
     </w:p>
     <w:p>
@@ -18958,7 +22505,23 @@
           <w:sz w:val="22"/>
           <w:szCs w:val="22"/>
         </w:rPr>
-        <w:t>-- Створення таблиці "Certificate"</w:t>
+        <w:t>-- Створення таблиці "</w:t>
+      </w:r>
+      <w:proofErr w:type="spellStart"/>
+      <w:r>
+        <w:rPr>
+          <w:sz w:val="22"/>
+          <w:szCs w:val="22"/>
+        </w:rPr>
+        <w:t>Certificate</w:t>
+      </w:r>
+      <w:proofErr w:type="spellEnd"/>
+      <w:r>
+        <w:rPr>
+          <w:sz w:val="22"/>
+          <w:szCs w:val="22"/>
+        </w:rPr>
+        <w:t>"</w:t>
       </w:r>
     </w:p>
     <w:p>
@@ -18975,7 +22538,23 @@
           <w:sz w:val="22"/>
           <w:szCs w:val="22"/>
         </w:rPr>
-        <w:t>CREATE TABLE Certificate (</w:t>
+        <w:t xml:space="preserve">CREATE TABLE </w:t>
+      </w:r>
+      <w:proofErr w:type="spellStart"/>
+      <w:r>
+        <w:rPr>
+          <w:sz w:val="22"/>
+          <w:szCs w:val="22"/>
+        </w:rPr>
+        <w:t>Certificate</w:t>
+      </w:r>
+      <w:proofErr w:type="spellEnd"/>
+      <w:r>
+        <w:rPr>
+          <w:sz w:val="22"/>
+          <w:szCs w:val="22"/>
+        </w:rPr>
+        <w:t xml:space="preserve"> (</w:t>
       </w:r>
     </w:p>
     <w:p>
@@ -18992,7 +22571,23 @@
           <w:sz w:val="22"/>
           <w:szCs w:val="22"/>
         </w:rPr>
-        <w:t xml:space="preserve">    Cerf_num INT PRIMARY KEY,</w:t>
+        <w:t xml:space="preserve">    </w:t>
+      </w:r>
+      <w:proofErr w:type="spellStart"/>
+      <w:r>
+        <w:rPr>
+          <w:sz w:val="22"/>
+          <w:szCs w:val="22"/>
+        </w:rPr>
+        <w:t>Cerf_num</w:t>
+      </w:r>
+      <w:proofErr w:type="spellEnd"/>
+      <w:r>
+        <w:rPr>
+          <w:sz w:val="22"/>
+          <w:szCs w:val="22"/>
+        </w:rPr>
+        <w:t xml:space="preserve"> INT PRIMARY KEY,</w:t>
       </w:r>
     </w:p>
     <w:p>
@@ -19009,7 +22604,23 @@
           <w:sz w:val="22"/>
           <w:szCs w:val="22"/>
         </w:rPr>
-        <w:t xml:space="preserve">    Student_id INT,</w:t>
+        <w:t xml:space="preserve">    </w:t>
+      </w:r>
+      <w:proofErr w:type="spellStart"/>
+      <w:r>
+        <w:rPr>
+          <w:sz w:val="22"/>
+          <w:szCs w:val="22"/>
+        </w:rPr>
+        <w:t>Student_id</w:t>
+      </w:r>
+      <w:proofErr w:type="spellEnd"/>
+      <w:r>
+        <w:rPr>
+          <w:sz w:val="22"/>
+          <w:szCs w:val="22"/>
+        </w:rPr>
+        <w:t xml:space="preserve"> INT,</w:t>
       </w:r>
     </w:p>
     <w:p>
@@ -19043,7 +22654,23 @@
           <w:sz w:val="22"/>
           <w:szCs w:val="22"/>
         </w:rPr>
-        <w:t xml:space="preserve">    Creation_date DATE,</w:t>
+        <w:t xml:space="preserve">    </w:t>
+      </w:r>
+      <w:proofErr w:type="spellStart"/>
+      <w:r>
+        <w:rPr>
+          <w:sz w:val="22"/>
+          <w:szCs w:val="22"/>
+        </w:rPr>
+        <w:t>Creation_date</w:t>
+      </w:r>
+      <w:proofErr w:type="spellEnd"/>
+      <w:r>
+        <w:rPr>
+          <w:sz w:val="22"/>
+          <w:szCs w:val="22"/>
+        </w:rPr>
+        <w:t xml:space="preserve"> DATE,</w:t>
       </w:r>
     </w:p>
     <w:p>
@@ -19060,7 +22687,23 @@
           <w:sz w:val="22"/>
           <w:szCs w:val="22"/>
         </w:rPr>
-        <w:t xml:space="preserve">    Efect_time DATE,</w:t>
+        <w:t xml:space="preserve">    </w:t>
+      </w:r>
+      <w:proofErr w:type="spellStart"/>
+      <w:r>
+        <w:rPr>
+          <w:sz w:val="22"/>
+          <w:szCs w:val="22"/>
+        </w:rPr>
+        <w:t>Efect_time</w:t>
+      </w:r>
+      <w:proofErr w:type="spellEnd"/>
+      <w:r>
+        <w:rPr>
+          <w:sz w:val="22"/>
+          <w:szCs w:val="22"/>
+        </w:rPr>
+        <w:t xml:space="preserve"> DATE,</w:t>
       </w:r>
     </w:p>
     <w:p>
@@ -19077,7 +22720,23 @@
           <w:sz w:val="22"/>
           <w:szCs w:val="22"/>
         </w:rPr>
-        <w:t xml:space="preserve">    Status BOOLEAN,</w:t>
+        <w:t xml:space="preserve">    </w:t>
+      </w:r>
+      <w:proofErr w:type="spellStart"/>
+      <w:r>
+        <w:rPr>
+          <w:sz w:val="22"/>
+          <w:szCs w:val="22"/>
+        </w:rPr>
+        <w:t>Status</w:t>
+      </w:r>
+      <w:proofErr w:type="spellEnd"/>
+      <w:r>
+        <w:rPr>
+          <w:sz w:val="22"/>
+          <w:szCs w:val="22"/>
+        </w:rPr>
+        <w:t xml:space="preserve"> BOOLEAN,</w:t>
       </w:r>
     </w:p>
     <w:p>
@@ -19094,7 +22753,55 @@
           <w:sz w:val="22"/>
           <w:szCs w:val="22"/>
         </w:rPr>
-        <w:t xml:space="preserve">    FOREIGN KEY (Student_id) REFERENCES Student(Student_id)</w:t>
+        <w:t xml:space="preserve">    FOREIGN KEY (</w:t>
+      </w:r>
+      <w:proofErr w:type="spellStart"/>
+      <w:r>
+        <w:rPr>
+          <w:sz w:val="22"/>
+          <w:szCs w:val="22"/>
+        </w:rPr>
+        <w:t>Student_id</w:t>
+      </w:r>
+      <w:proofErr w:type="spellEnd"/>
+      <w:r>
+        <w:rPr>
+          <w:sz w:val="22"/>
+          <w:szCs w:val="22"/>
+        </w:rPr>
+        <w:t xml:space="preserve">) REFERENCES </w:t>
+      </w:r>
+      <w:proofErr w:type="spellStart"/>
+      <w:r>
+        <w:rPr>
+          <w:sz w:val="22"/>
+          <w:szCs w:val="22"/>
+        </w:rPr>
+        <w:t>Student</w:t>
+      </w:r>
+      <w:proofErr w:type="spellEnd"/>
+      <w:r>
+        <w:rPr>
+          <w:sz w:val="22"/>
+          <w:szCs w:val="22"/>
+        </w:rPr>
+        <w:t>(</w:t>
+      </w:r>
+      <w:proofErr w:type="spellStart"/>
+      <w:r>
+        <w:rPr>
+          <w:sz w:val="22"/>
+          <w:szCs w:val="22"/>
+        </w:rPr>
+        <w:t>Student_id</w:t>
+      </w:r>
+      <w:proofErr w:type="spellEnd"/>
+      <w:r>
+        <w:rPr>
+          <w:sz w:val="22"/>
+          <w:szCs w:val="22"/>
+        </w:rPr>
+        <w:t>)</w:t>
       </w:r>
     </w:p>
     <w:p>
@@ -19138,7 +22845,23 @@
           <w:sz w:val="22"/>
           <w:szCs w:val="22"/>
         </w:rPr>
-        <w:t>-- Створення таблиці "Condition"</w:t>
+        <w:t>-- Створення таблиці "</w:t>
+      </w:r>
+      <w:proofErr w:type="spellStart"/>
+      <w:r>
+        <w:rPr>
+          <w:sz w:val="22"/>
+          <w:szCs w:val="22"/>
+        </w:rPr>
+        <w:t>Condition</w:t>
+      </w:r>
+      <w:proofErr w:type="spellEnd"/>
+      <w:r>
+        <w:rPr>
+          <w:sz w:val="22"/>
+          <w:szCs w:val="22"/>
+        </w:rPr>
+        <w:t>"</w:t>
       </w:r>
     </w:p>
     <w:p>
@@ -19155,7 +22878,23 @@
           <w:sz w:val="22"/>
           <w:szCs w:val="22"/>
         </w:rPr>
-        <w:t>CREATE TABLE Condition (</w:t>
+        <w:t xml:space="preserve">CREATE TABLE </w:t>
+      </w:r>
+      <w:proofErr w:type="spellStart"/>
+      <w:r>
+        <w:rPr>
+          <w:sz w:val="22"/>
+          <w:szCs w:val="22"/>
+        </w:rPr>
+        <w:t>Condition</w:t>
+      </w:r>
+      <w:proofErr w:type="spellEnd"/>
+      <w:r>
+        <w:rPr>
+          <w:sz w:val="22"/>
+          <w:szCs w:val="22"/>
+        </w:rPr>
+        <w:t xml:space="preserve"> (</w:t>
       </w:r>
     </w:p>
     <w:p>
@@ -19172,7 +22911,23 @@
           <w:sz w:val="22"/>
           <w:szCs w:val="22"/>
         </w:rPr>
-        <w:t xml:space="preserve">    Condition_id INT PRIMARY KEY,</w:t>
+        <w:t xml:space="preserve">    </w:t>
+      </w:r>
+      <w:proofErr w:type="spellStart"/>
+      <w:r>
+        <w:rPr>
+          <w:sz w:val="22"/>
+          <w:szCs w:val="22"/>
+        </w:rPr>
+        <w:t>Condition_id</w:t>
+      </w:r>
+      <w:proofErr w:type="spellEnd"/>
+      <w:r>
+        <w:rPr>
+          <w:sz w:val="22"/>
+          <w:szCs w:val="22"/>
+        </w:rPr>
+        <w:t xml:space="preserve"> INT PRIMARY KEY,</w:t>
       </w:r>
     </w:p>
     <w:p>
@@ -19189,7 +22944,23 @@
           <w:sz w:val="22"/>
           <w:szCs w:val="22"/>
         </w:rPr>
-        <w:t xml:space="preserve">    Subject_id INT,</w:t>
+        <w:t xml:space="preserve">    </w:t>
+      </w:r>
+      <w:proofErr w:type="spellStart"/>
+      <w:r>
+        <w:rPr>
+          <w:sz w:val="22"/>
+          <w:szCs w:val="22"/>
+        </w:rPr>
+        <w:t>Subject_id</w:t>
+      </w:r>
+      <w:proofErr w:type="spellEnd"/>
+      <w:r>
+        <w:rPr>
+          <w:sz w:val="22"/>
+          <w:szCs w:val="22"/>
+        </w:rPr>
+        <w:t xml:space="preserve"> INT,</w:t>
       </w:r>
     </w:p>
     <w:p>
@@ -19206,7 +22977,23 @@
           <w:sz w:val="22"/>
           <w:szCs w:val="22"/>
         </w:rPr>
-        <w:t xml:space="preserve">    Max_point INT,</w:t>
+        <w:t xml:space="preserve">    </w:t>
+      </w:r>
+      <w:proofErr w:type="spellStart"/>
+      <w:r>
+        <w:rPr>
+          <w:sz w:val="22"/>
+          <w:szCs w:val="22"/>
+        </w:rPr>
+        <w:t>Max_point</w:t>
+      </w:r>
+      <w:proofErr w:type="spellEnd"/>
+      <w:r>
+        <w:rPr>
+          <w:sz w:val="22"/>
+          <w:szCs w:val="22"/>
+        </w:rPr>
+        <w:t xml:space="preserve"> INT,</w:t>
       </w:r>
     </w:p>
     <w:p>
@@ -19224,7 +23011,23 @@
           <w:szCs w:val="22"/>
         </w:rPr>
         <w:lastRenderedPageBreak/>
-        <w:t xml:space="preserve">    Min_r_point INT,</w:t>
+        <w:t xml:space="preserve">    </w:t>
+      </w:r>
+      <w:proofErr w:type="spellStart"/>
+      <w:r>
+        <w:rPr>
+          <w:sz w:val="22"/>
+          <w:szCs w:val="22"/>
+        </w:rPr>
+        <w:t>Min_r_point</w:t>
+      </w:r>
+      <w:proofErr w:type="spellEnd"/>
+      <w:r>
+        <w:rPr>
+          <w:sz w:val="22"/>
+          <w:szCs w:val="22"/>
+        </w:rPr>
+        <w:t xml:space="preserve"> INT,</w:t>
       </w:r>
     </w:p>
     <w:p>
@@ -19241,7 +23044,23 @@
           <w:sz w:val="22"/>
           <w:szCs w:val="22"/>
         </w:rPr>
-        <w:t xml:space="preserve">    Min_point INT,</w:t>
+        <w:t xml:space="preserve">    </w:t>
+      </w:r>
+      <w:proofErr w:type="spellStart"/>
+      <w:r>
+        <w:rPr>
+          <w:sz w:val="22"/>
+          <w:szCs w:val="22"/>
+        </w:rPr>
+        <w:t>Min_point</w:t>
+      </w:r>
+      <w:proofErr w:type="spellEnd"/>
+      <w:r>
+        <w:rPr>
+          <w:sz w:val="22"/>
+          <w:szCs w:val="22"/>
+        </w:rPr>
+        <w:t xml:space="preserve"> INT,</w:t>
       </w:r>
     </w:p>
     <w:p>
@@ -19258,7 +23077,23 @@
           <w:sz w:val="22"/>
           <w:szCs w:val="22"/>
         </w:rPr>
-        <w:t xml:space="preserve">    Status BOOLEAN,</w:t>
+        <w:t xml:space="preserve">    </w:t>
+      </w:r>
+      <w:proofErr w:type="spellStart"/>
+      <w:r>
+        <w:rPr>
+          <w:sz w:val="22"/>
+          <w:szCs w:val="22"/>
+        </w:rPr>
+        <w:t>Status</w:t>
+      </w:r>
+      <w:proofErr w:type="spellEnd"/>
+      <w:r>
+        <w:rPr>
+          <w:sz w:val="22"/>
+          <w:szCs w:val="22"/>
+        </w:rPr>
+        <w:t xml:space="preserve"> BOOLEAN,</w:t>
       </w:r>
     </w:p>
     <w:p>
@@ -19275,7 +23110,23 @@
           <w:sz w:val="22"/>
           <w:szCs w:val="22"/>
         </w:rPr>
-        <w:t xml:space="preserve">    Date DATE,</w:t>
+        <w:t xml:space="preserve">    </w:t>
+      </w:r>
+      <w:proofErr w:type="spellStart"/>
+      <w:r>
+        <w:rPr>
+          <w:sz w:val="22"/>
+          <w:szCs w:val="22"/>
+        </w:rPr>
+        <w:t>Date</w:t>
+      </w:r>
+      <w:proofErr w:type="spellEnd"/>
+      <w:r>
+        <w:rPr>
+          <w:sz w:val="22"/>
+          <w:szCs w:val="22"/>
+        </w:rPr>
+        <w:t xml:space="preserve"> DATE,</w:t>
       </w:r>
     </w:p>
     <w:p>
@@ -19292,7 +23143,55 @@
           <w:sz w:val="22"/>
           <w:szCs w:val="22"/>
         </w:rPr>
-        <w:t xml:space="preserve">    FOREIGN KEY (Subject_id) REFERENCES Subject(Subject_id)</w:t>
+        <w:t xml:space="preserve">    FOREIGN KEY (</w:t>
+      </w:r>
+      <w:proofErr w:type="spellStart"/>
+      <w:r>
+        <w:rPr>
+          <w:sz w:val="22"/>
+          <w:szCs w:val="22"/>
+        </w:rPr>
+        <w:t>Subject_id</w:t>
+      </w:r>
+      <w:proofErr w:type="spellEnd"/>
+      <w:r>
+        <w:rPr>
+          <w:sz w:val="22"/>
+          <w:szCs w:val="22"/>
+        </w:rPr>
+        <w:t xml:space="preserve">) REFERENCES </w:t>
+      </w:r>
+      <w:proofErr w:type="spellStart"/>
+      <w:r>
+        <w:rPr>
+          <w:sz w:val="22"/>
+          <w:szCs w:val="22"/>
+        </w:rPr>
+        <w:t>Subject</w:t>
+      </w:r>
+      <w:proofErr w:type="spellEnd"/>
+      <w:r>
+        <w:rPr>
+          <w:sz w:val="22"/>
+          <w:szCs w:val="22"/>
+        </w:rPr>
+        <w:t>(</w:t>
+      </w:r>
+      <w:proofErr w:type="spellStart"/>
+      <w:r>
+        <w:rPr>
+          <w:sz w:val="22"/>
+          <w:szCs w:val="22"/>
+        </w:rPr>
+        <w:t>Subject_id</w:t>
+      </w:r>
+      <w:proofErr w:type="spellEnd"/>
+      <w:r>
+        <w:rPr>
+          <w:sz w:val="22"/>
+          <w:szCs w:val="22"/>
+        </w:rPr>
+        <w:t>)</w:t>
       </w:r>
     </w:p>
     <w:p>
@@ -19336,7 +23235,23 @@
           <w:sz w:val="22"/>
           <w:szCs w:val="22"/>
         </w:rPr>
-        <w:t>-- Створення таблиці "School"</w:t>
+        <w:t>-- Створення таблиці "</w:t>
+      </w:r>
+      <w:proofErr w:type="spellStart"/>
+      <w:r>
+        <w:rPr>
+          <w:sz w:val="22"/>
+          <w:szCs w:val="22"/>
+        </w:rPr>
+        <w:t>School</w:t>
+      </w:r>
+      <w:proofErr w:type="spellEnd"/>
+      <w:r>
+        <w:rPr>
+          <w:sz w:val="22"/>
+          <w:szCs w:val="22"/>
+        </w:rPr>
+        <w:t>"</w:t>
       </w:r>
     </w:p>
     <w:p>
@@ -19353,7 +23268,23 @@
           <w:sz w:val="22"/>
           <w:szCs w:val="22"/>
         </w:rPr>
-        <w:t>CREATE TABLE School (</w:t>
+        <w:t xml:space="preserve">CREATE TABLE </w:t>
+      </w:r>
+      <w:proofErr w:type="spellStart"/>
+      <w:r>
+        <w:rPr>
+          <w:sz w:val="22"/>
+          <w:szCs w:val="22"/>
+        </w:rPr>
+        <w:t>School</w:t>
+      </w:r>
+      <w:proofErr w:type="spellEnd"/>
+      <w:r>
+        <w:rPr>
+          <w:sz w:val="22"/>
+          <w:szCs w:val="22"/>
+        </w:rPr>
+        <w:t xml:space="preserve"> (</w:t>
       </w:r>
     </w:p>
     <w:p>
@@ -19370,7 +23301,23 @@
           <w:sz w:val="22"/>
           <w:szCs w:val="22"/>
         </w:rPr>
-        <w:t xml:space="preserve">    School_id INT PRIMARY KEY,</w:t>
+        <w:t xml:space="preserve">    </w:t>
+      </w:r>
+      <w:proofErr w:type="spellStart"/>
+      <w:r>
+        <w:rPr>
+          <w:sz w:val="22"/>
+          <w:szCs w:val="22"/>
+        </w:rPr>
+        <w:t>School_id</w:t>
+      </w:r>
+      <w:proofErr w:type="spellEnd"/>
+      <w:r>
+        <w:rPr>
+          <w:sz w:val="22"/>
+          <w:szCs w:val="22"/>
+        </w:rPr>
+        <w:t xml:space="preserve"> INT PRIMARY KEY,</w:t>
       </w:r>
     </w:p>
     <w:p>
@@ -19387,7 +23334,23 @@
           <w:sz w:val="22"/>
           <w:szCs w:val="22"/>
         </w:rPr>
-        <w:t xml:space="preserve">    City VARCHAR(50),</w:t>
+        <w:t xml:space="preserve">    </w:t>
+      </w:r>
+      <w:proofErr w:type="spellStart"/>
+      <w:r>
+        <w:rPr>
+          <w:sz w:val="22"/>
+          <w:szCs w:val="22"/>
+        </w:rPr>
+        <w:t>City</w:t>
+      </w:r>
+      <w:proofErr w:type="spellEnd"/>
+      <w:r>
+        <w:rPr>
+          <w:sz w:val="22"/>
+          <w:szCs w:val="22"/>
+        </w:rPr>
+        <w:t xml:space="preserve"> VARCHAR(50),</w:t>
       </w:r>
     </w:p>
     <w:p>
@@ -19404,7 +23367,23 @@
           <w:sz w:val="22"/>
           <w:szCs w:val="22"/>
         </w:rPr>
-        <w:t xml:space="preserve">    Region VARCHAR(50),</w:t>
+        <w:t xml:space="preserve">    </w:t>
+      </w:r>
+      <w:proofErr w:type="spellStart"/>
+      <w:r>
+        <w:rPr>
+          <w:sz w:val="22"/>
+          <w:szCs w:val="22"/>
+        </w:rPr>
+        <w:t>Region</w:t>
+      </w:r>
+      <w:proofErr w:type="spellEnd"/>
+      <w:r>
+        <w:rPr>
+          <w:sz w:val="22"/>
+          <w:szCs w:val="22"/>
+        </w:rPr>
+        <w:t xml:space="preserve"> VARCHAR(50),</w:t>
       </w:r>
     </w:p>
     <w:p>
@@ -19421,7 +23400,23 @@
           <w:sz w:val="22"/>
           <w:szCs w:val="22"/>
         </w:rPr>
-        <w:t xml:space="preserve">    Type VARCHAR(30),</w:t>
+        <w:t xml:space="preserve">    </w:t>
+      </w:r>
+      <w:proofErr w:type="spellStart"/>
+      <w:r>
+        <w:rPr>
+          <w:sz w:val="22"/>
+          <w:szCs w:val="22"/>
+        </w:rPr>
+        <w:t>Type</w:t>
+      </w:r>
+      <w:proofErr w:type="spellEnd"/>
+      <w:r>
+        <w:rPr>
+          <w:sz w:val="22"/>
+          <w:szCs w:val="22"/>
+        </w:rPr>
+        <w:t xml:space="preserve"> VARCHAR(30),</w:t>
       </w:r>
     </w:p>
     <w:p>
@@ -19438,7 +23433,23 @@
           <w:sz w:val="22"/>
           <w:szCs w:val="22"/>
         </w:rPr>
-        <w:t xml:space="preserve">    Email VARCHAR(100),</w:t>
+        <w:t xml:space="preserve">    </w:t>
+      </w:r>
+      <w:proofErr w:type="spellStart"/>
+      <w:r>
+        <w:rPr>
+          <w:sz w:val="22"/>
+          <w:szCs w:val="22"/>
+        </w:rPr>
+        <w:t>Email</w:t>
+      </w:r>
+      <w:proofErr w:type="spellEnd"/>
+      <w:r>
+        <w:rPr>
+          <w:sz w:val="22"/>
+          <w:szCs w:val="22"/>
+        </w:rPr>
+        <w:t xml:space="preserve"> VARCHAR(100),</w:t>
       </w:r>
     </w:p>
     <w:p>
@@ -19455,7 +23466,23 @@
           <w:sz w:val="22"/>
           <w:szCs w:val="22"/>
         </w:rPr>
-        <w:t xml:space="preserve">    Teacher_PIB VARCHAR(100)</w:t>
+        <w:t xml:space="preserve">    </w:t>
+      </w:r>
+      <w:proofErr w:type="spellStart"/>
+      <w:r>
+        <w:rPr>
+          <w:sz w:val="22"/>
+          <w:szCs w:val="22"/>
+        </w:rPr>
+        <w:t>Teacher_PIB</w:t>
+      </w:r>
+      <w:proofErr w:type="spellEnd"/>
+      <w:r>
+        <w:rPr>
+          <w:sz w:val="22"/>
+          <w:szCs w:val="22"/>
+        </w:rPr>
+        <w:t xml:space="preserve"> VARCHAR(100)</w:t>
       </w:r>
     </w:p>
     <w:p>
@@ -19499,7 +23526,23 @@
           <w:sz w:val="22"/>
           <w:szCs w:val="22"/>
         </w:rPr>
-        <w:t>-- Створення таблиці "Subject"</w:t>
+        <w:t>-- Створення таблиці "</w:t>
+      </w:r>
+      <w:proofErr w:type="spellStart"/>
+      <w:r>
+        <w:rPr>
+          <w:sz w:val="22"/>
+          <w:szCs w:val="22"/>
+        </w:rPr>
+        <w:t>Subject</w:t>
+      </w:r>
+      <w:proofErr w:type="spellEnd"/>
+      <w:r>
+        <w:rPr>
+          <w:sz w:val="22"/>
+          <w:szCs w:val="22"/>
+        </w:rPr>
+        <w:t>"</w:t>
       </w:r>
     </w:p>
     <w:p>
@@ -19516,7 +23559,23 @@
           <w:sz w:val="22"/>
           <w:szCs w:val="22"/>
         </w:rPr>
-        <w:t>CREATE TABLE Subject (</w:t>
+        <w:t xml:space="preserve">CREATE TABLE </w:t>
+      </w:r>
+      <w:proofErr w:type="spellStart"/>
+      <w:r>
+        <w:rPr>
+          <w:sz w:val="22"/>
+          <w:szCs w:val="22"/>
+        </w:rPr>
+        <w:t>Subject</w:t>
+      </w:r>
+      <w:proofErr w:type="spellEnd"/>
+      <w:r>
+        <w:rPr>
+          <w:sz w:val="22"/>
+          <w:szCs w:val="22"/>
+        </w:rPr>
+        <w:t xml:space="preserve"> (</w:t>
       </w:r>
     </w:p>
     <w:p>
@@ -19533,7 +23592,23 @@
           <w:sz w:val="22"/>
           <w:szCs w:val="22"/>
         </w:rPr>
-        <w:t xml:space="preserve">    Subject_id INT PRIMARY KEY,</w:t>
+        <w:t xml:space="preserve">    </w:t>
+      </w:r>
+      <w:proofErr w:type="spellStart"/>
+      <w:r>
+        <w:rPr>
+          <w:sz w:val="22"/>
+          <w:szCs w:val="22"/>
+        </w:rPr>
+        <w:t>Subject_id</w:t>
+      </w:r>
+      <w:proofErr w:type="spellEnd"/>
+      <w:r>
+        <w:rPr>
+          <w:sz w:val="22"/>
+          <w:szCs w:val="22"/>
+        </w:rPr>
+        <w:t xml:space="preserve"> INT PRIMARY KEY,</w:t>
       </w:r>
     </w:p>
     <w:p>
@@ -19550,7 +23625,23 @@
           <w:sz w:val="22"/>
           <w:szCs w:val="22"/>
         </w:rPr>
-        <w:t xml:space="preserve">    Name VARCHAR(100),</w:t>
+        <w:t xml:space="preserve">    </w:t>
+      </w:r>
+      <w:proofErr w:type="spellStart"/>
+      <w:r>
+        <w:rPr>
+          <w:sz w:val="22"/>
+          <w:szCs w:val="22"/>
+        </w:rPr>
+        <w:t>Name</w:t>
+      </w:r>
+      <w:proofErr w:type="spellEnd"/>
+      <w:r>
+        <w:rPr>
+          <w:sz w:val="22"/>
+          <w:szCs w:val="22"/>
+        </w:rPr>
+        <w:t xml:space="preserve"> VARCHAR(100),</w:t>
       </w:r>
     </w:p>
     <w:p>
@@ -19567,7 +23658,23 @@
           <w:sz w:val="22"/>
           <w:szCs w:val="22"/>
         </w:rPr>
-        <w:t xml:space="preserve">    Description TEXT</w:t>
+        <w:t xml:space="preserve">    </w:t>
+      </w:r>
+      <w:proofErr w:type="spellStart"/>
+      <w:r>
+        <w:rPr>
+          <w:sz w:val="22"/>
+          <w:szCs w:val="22"/>
+        </w:rPr>
+        <w:t>Description</w:t>
+      </w:r>
+      <w:proofErr w:type="spellEnd"/>
+      <w:r>
+        <w:rPr>
+          <w:sz w:val="22"/>
+          <w:szCs w:val="22"/>
+        </w:rPr>
+        <w:t xml:space="preserve"> TEXT</w:t>
       </w:r>
     </w:p>
     <w:p>
@@ -20872,11 +24979,19 @@
                               <w:sz w:val="18"/>
                             </w:rPr>
                           </w:pPr>
+                          <w:proofErr w:type="spellStart"/>
                           <w:r>
                             <w:rPr>
                               <w:sz w:val="18"/>
                             </w:rPr>
-                            <w:t>Арк.</w:t>
+                            <w:t>Арк</w:t>
+                          </w:r>
+                          <w:proofErr w:type="spellEnd"/>
+                          <w:r>
+                            <w:rPr>
+                              <w:sz w:val="18"/>
+                            </w:rPr>
+                            <w:t>.</w:t>
                           </w:r>
                         </w:p>
                       </w:txbxContent>
@@ -21912,7 +26027,21 @@
                             <w:rPr>
                               <w:sz w:val="18"/>
                             </w:rPr>
-                            <w:t>№ докум.</w:t>
+                            <w:t xml:space="preserve">№ </w:t>
+                          </w:r>
+                          <w:proofErr w:type="spellStart"/>
+                          <w:r>
+                            <w:rPr>
+                              <w:sz w:val="18"/>
+                            </w:rPr>
+                            <w:t>докум</w:t>
+                          </w:r>
+                          <w:proofErr w:type="spellEnd"/>
+                          <w:r>
+                            <w:rPr>
+                              <w:sz w:val="18"/>
+                            </w:rPr>
+                            <w:t>.</w:t>
                           </w:r>
                         </w:p>
                       </w:txbxContent>
@@ -22030,11 +26159,19 @@
                               <w:sz w:val="18"/>
                             </w:rPr>
                           </w:pPr>
+                          <w:proofErr w:type="spellStart"/>
                           <w:r>
                             <w:rPr>
                               <w:sz w:val="18"/>
                             </w:rPr>
-                            <w:t>Арк.</w:t>
+                            <w:t>Арк</w:t>
+                          </w:r>
+                          <w:proofErr w:type="spellEnd"/>
+                          <w:r>
+                            <w:rPr>
+                              <w:sz w:val="18"/>
+                            </w:rPr>
+                            <w:t>.</w:t>
                           </w:r>
                         </w:p>
                       </w:txbxContent>
@@ -22153,11 +26290,19 @@
                               <w:lang w:val="en-US"/>
                             </w:rPr>
                           </w:pPr>
+                          <w:proofErr w:type="spellStart"/>
                           <w:r>
                             <w:rPr>
                               <w:sz w:val="18"/>
                             </w:rPr>
-                            <w:t>Змн.</w:t>
+                            <w:t>Змн</w:t>
+                          </w:r>
+                          <w:proofErr w:type="spellEnd"/>
+                          <w:r>
+                            <w:rPr>
+                              <w:sz w:val="18"/>
+                            </w:rPr>
+                            <w:t>.</w:t>
                           </w:r>
                         </w:p>
                       </w:txbxContent>
@@ -22806,11 +26951,19 @@
                               <w:pStyle w:val="a3"/>
                               <w:jc w:val="center"/>
                             </w:pPr>
+                            <w:proofErr w:type="spellStart"/>
                             <w:r>
                               <w:rPr>
                                 <w:sz w:val="18"/>
                               </w:rPr>
-                              <w:t>Змн.</w:t>
+                              <w:t>Змн</w:t>
+                            </w:r>
+                            <w:proofErr w:type="spellEnd"/>
+                            <w:r>
+                              <w:rPr>
+                                <w:sz w:val="18"/>
+                              </w:rPr>
+                              <w:t>.</w:t>
                             </w:r>
                           </w:p>
                         </w:txbxContent>
@@ -22927,7 +27080,21 @@
                               <w:rPr>
                                 <w:sz w:val="18"/>
                               </w:rPr>
-                              <w:t>№ докум.</w:t>
+                              <w:t xml:space="preserve">№ </w:t>
+                            </w:r>
+                            <w:proofErr w:type="spellStart"/>
+                            <w:r>
+                              <w:rPr>
+                                <w:sz w:val="18"/>
+                              </w:rPr>
+                              <w:t>докум</w:t>
+                            </w:r>
+                            <w:proofErr w:type="spellEnd"/>
+                            <w:r>
+                              <w:rPr>
+                                <w:sz w:val="18"/>
+                              </w:rPr>
+                              <w:t>.</w:t>
                             </w:r>
                           </w:p>
                         </w:txbxContent>
@@ -23100,11 +27267,19 @@
                               <w:pStyle w:val="a3"/>
                               <w:jc w:val="center"/>
                             </w:pPr>
+                            <w:proofErr w:type="spellStart"/>
                             <w:r>
                               <w:rPr>
                                 <w:sz w:val="18"/>
                               </w:rPr>
-                              <w:t>Арк.</w:t>
+                              <w:t>Арк</w:t>
+                            </w:r>
+                            <w:proofErr w:type="spellEnd"/>
+                            <w:r>
+                              <w:rPr>
+                                <w:sz w:val="18"/>
+                              </w:rPr>
+                              <w:t>.</w:t>
                             </w:r>
                           </w:p>
                         </w:txbxContent>
@@ -23459,7 +27634,21 @@
                                 <w:rPr>
                                   <w:sz w:val="18"/>
                                 </w:rPr>
-                                <w:t xml:space="preserve"> Розроб.</w:t>
+                                <w:t xml:space="preserve"> </w:t>
+                              </w:r>
+                              <w:proofErr w:type="spellStart"/>
+                              <w:r>
+                                <w:rPr>
+                                  <w:sz w:val="18"/>
+                                </w:rPr>
+                                <w:t>Розроб</w:t>
+                              </w:r>
+                              <w:proofErr w:type="spellEnd"/>
+                              <w:r>
+                                <w:rPr>
+                                  <w:sz w:val="18"/>
+                                </w:rPr>
+                                <w:t>.</w:t>
                               </w:r>
                             </w:p>
                           </w:txbxContent>
@@ -23594,7 +27783,21 @@
                                 <w:rPr>
                                   <w:sz w:val="18"/>
                                 </w:rPr>
-                                <w:t xml:space="preserve"> Перевір.</w:t>
+                                <w:t xml:space="preserve"> </w:t>
+                              </w:r>
+                              <w:proofErr w:type="spellStart"/>
+                              <w:r>
+                                <w:rPr>
+                                  <w:sz w:val="18"/>
+                                </w:rPr>
+                                <w:t>Перевір</w:t>
+                              </w:r>
+                              <w:proofErr w:type="spellEnd"/>
+                              <w:r>
+                                <w:rPr>
+                                  <w:sz w:val="18"/>
+                                </w:rPr>
+                                <w:t>.</w:t>
                               </w:r>
                             </w:p>
                           </w:txbxContent>
@@ -23729,7 +27932,21 @@
                                 <w:rPr>
                                   <w:sz w:val="18"/>
                                 </w:rPr>
-                                <w:t xml:space="preserve"> Реценз.</w:t>
+                                <w:t xml:space="preserve"> </w:t>
+                              </w:r>
+                              <w:proofErr w:type="spellStart"/>
+                              <w:r>
+                                <w:rPr>
+                                  <w:sz w:val="18"/>
+                                </w:rPr>
+                                <w:t>Реценз</w:t>
+                              </w:r>
+                              <w:proofErr w:type="spellEnd"/>
+                              <w:r>
+                                <w:rPr>
+                                  <w:sz w:val="18"/>
+                                </w:rPr>
+                                <w:t>.</w:t>
                               </w:r>
                             </w:p>
                           </w:txbxContent>
@@ -23854,8 +28071,15 @@
                                 <w:rPr>
                                   <w:sz w:val="18"/>
                                 </w:rPr>
-                                <w:t xml:space="preserve"> Н. </w:t>
+                                <w:t xml:space="preserve"> </w:t>
                               </w:r>
+                              <w:r>
+                                <w:rPr>
+                                  <w:sz w:val="18"/>
+                                </w:rPr>
+                                <w:t xml:space="preserve">Н. </w:t>
+                              </w:r>
+                              <w:proofErr w:type="gramStart"/>
                               <w:r>
                                 <w:rPr>
                                   <w:sz w:val="18"/>
@@ -23863,11 +28087,20 @@
                                 </w:rPr>
                                 <w:t>к</w:t>
                               </w:r>
+                              <w:proofErr w:type="spellStart"/>
                               <w:r>
                                 <w:rPr>
                                   <w:sz w:val="18"/>
                                 </w:rPr>
-                                <w:t>онтр.</w:t>
+                                <w:t>онтр</w:t>
+                              </w:r>
+                              <w:proofErr w:type="spellEnd"/>
+                              <w:proofErr w:type="gramEnd"/>
+                              <w:r>
+                                <w:rPr>
+                                  <w:sz w:val="18"/>
+                                </w:rPr>
+                                <w:t>.</w:t>
                               </w:r>
                             </w:p>
                           </w:txbxContent>
@@ -23994,7 +28227,21 @@
                                 <w:rPr>
                                   <w:sz w:val="18"/>
                                 </w:rPr>
-                                <w:t xml:space="preserve"> Затверд.</w:t>
+                                <w:t xml:space="preserve"> </w:t>
+                              </w:r>
+                              <w:proofErr w:type="spellStart"/>
+                              <w:r>
+                                <w:rPr>
+                                  <w:sz w:val="18"/>
+                                </w:rPr>
+                                <w:t>Затверд</w:t>
+                              </w:r>
+                              <w:proofErr w:type="spellEnd"/>
+                              <w:r>
+                                <w:rPr>
+                                  <w:sz w:val="18"/>
+                                </w:rPr>
+                                <w:t>.</w:t>
                               </w:r>
                             </w:p>
                           </w:txbxContent>
@@ -24588,12 +28835,14 @@
                               </w:rPr>
                               <w:t xml:space="preserve">. </w:t>
                             </w:r>
+                            <w:proofErr w:type="spellStart"/>
                             <w:r>
                               <w:rPr>
                                 <w:sz w:val="22"/>
                               </w:rPr>
                               <w:t>О.Гончара</w:t>
                             </w:r>
+                            <w:proofErr w:type="spellEnd"/>
                           </w:p>
                         </w:txbxContent>
                       </wps:txbx>
@@ -31881,7 +36130,7 @@
 </file>
 
 <file path=customXml/itemProps1.xml><?xml version="1.0" encoding="utf-8"?>
-<ds:datastoreItem xmlns:ds="http://schemas.openxmlformats.org/officeDocument/2006/customXml" ds:itemID="{08BC6664-9BA9-49B4-93CE-9007D8A87272}">
+<ds:datastoreItem xmlns:ds="http://schemas.openxmlformats.org/officeDocument/2006/customXml" ds:itemID="{25262E2C-E10B-45DB-A366-74B8FCD955B7}">
   <ds:schemaRefs>
     <ds:schemaRef ds:uri="http://schemas.openxmlformats.org/officeDocument/2006/bibliography"/>
   </ds:schemaRefs>

--- a/Записка.docx
+++ b/Записка.docx
@@ -4353,7 +4353,7 @@
             <w:noProof/>
             <w:webHidden/>
           </w:rPr>
-          <w:t>9</w:t>
+          <w:t>8</w:t>
         </w:r>
         <w:r>
           <w:rPr>
@@ -4445,7 +4445,7 @@
             <w:noProof/>
             <w:webHidden/>
           </w:rPr>
-          <w:t>10</w:t>
+          <w:t>9</w:t>
         </w:r>
         <w:r>
           <w:rPr>
@@ -4537,7 +4537,7 @@
             <w:noProof/>
             <w:webHidden/>
           </w:rPr>
-          <w:t>12</w:t>
+          <w:t>13</w:t>
         </w:r>
         <w:r>
           <w:rPr>
@@ -4818,8 +4818,6 @@
         </w:rPr>
         <w:fldChar w:fldCharType="end"/>
       </w:r>
-      <w:bookmarkStart w:id="0" w:name="_GoBack"/>
-      <w:bookmarkEnd w:id="0"/>
     </w:p>
     <w:p>
       <w:pPr>
@@ -4839,18 +4837,18 @@
           <w:lang w:val="ru-RU"/>
         </w:rPr>
       </w:pPr>
-      <w:bookmarkStart w:id="1" w:name="_Toc84502986"/>
-      <w:bookmarkStart w:id="2" w:name="_Toc86410463"/>
-      <w:bookmarkStart w:id="3" w:name="_Toc88790802"/>
-      <w:bookmarkStart w:id="4" w:name="_Toc179025300"/>
+      <w:bookmarkStart w:id="0" w:name="_Toc84502986"/>
+      <w:bookmarkStart w:id="1" w:name="_Toc86410463"/>
+      <w:bookmarkStart w:id="2" w:name="_Toc88790802"/>
+      <w:bookmarkStart w:id="3" w:name="_Toc179025300"/>
       <w:r>
         <w:lastRenderedPageBreak/>
         <w:t>ВСТУП</w:t>
       </w:r>
+      <w:bookmarkEnd w:id="0"/>
       <w:bookmarkEnd w:id="1"/>
       <w:bookmarkEnd w:id="2"/>
       <w:bookmarkEnd w:id="3"/>
-      <w:bookmarkEnd w:id="4"/>
     </w:p>
     <w:p>
       <w:pPr>
@@ -6592,10 +6590,10 @@
         </w:rPr>
         <w:br w:type="page"/>
       </w:r>
-      <w:bookmarkStart w:id="5" w:name="_Toc84502987"/>
-      <w:bookmarkStart w:id="6" w:name="_Toc86410464"/>
-      <w:bookmarkStart w:id="7" w:name="_Toc88790803"/>
-      <w:bookmarkStart w:id="8" w:name="_Toc179025301"/>
+      <w:bookmarkStart w:id="4" w:name="_Toc84502987"/>
+      <w:bookmarkStart w:id="5" w:name="_Toc86410464"/>
+      <w:bookmarkStart w:id="6" w:name="_Toc88790803"/>
+      <w:bookmarkStart w:id="7" w:name="_Toc179025301"/>
       <w:r>
         <w:lastRenderedPageBreak/>
         <w:t xml:space="preserve">1 </w:t>
@@ -6606,10 +6604,10 @@
         </w:rPr>
         <w:t>ПОСТАНОВКА ЗАДАЧІ</w:t>
       </w:r>
+      <w:bookmarkEnd w:id="4"/>
       <w:bookmarkEnd w:id="5"/>
       <w:bookmarkEnd w:id="6"/>
       <w:bookmarkEnd w:id="7"/>
-      <w:bookmarkEnd w:id="8"/>
     </w:p>
     <w:p>
       <w:pPr>
@@ -6671,9 +6669,8 @@
           <w:b/>
           <w:bCs/>
           <w:szCs w:val="28"/>
-          <w:lang w:val="uk-UA"/>
-        </w:rPr>
-        <w:t>.</w:t>
+        </w:rPr>
+        <w:t>:</w:t>
       </w:r>
     </w:p>
     <w:p>
@@ -6681,12 +6678,12 @@
         <w:pStyle w:val="a4"/>
         <w:numPr>
           <w:ilvl w:val="0"/>
-          <w:numId w:val="4"/>
+          <w:numId w:val="10"/>
         </w:numPr>
         <w:tabs>
           <w:tab w:val="left" w:pos="993"/>
         </w:tabs>
-        <w:ind w:left="0" w:firstLine="709"/>
+        <w:ind w:left="0" w:firstLine="567"/>
         <w:rPr>
           <w:rFonts w:eastAsia="Times New Roman"/>
           <w:szCs w:val="28"/>
@@ -6792,12 +6789,12 @@
         <w:pStyle w:val="a4"/>
         <w:numPr>
           <w:ilvl w:val="0"/>
-          <w:numId w:val="4"/>
+          <w:numId w:val="10"/>
         </w:numPr>
         <w:tabs>
           <w:tab w:val="left" w:pos="993"/>
         </w:tabs>
-        <w:ind w:left="0" w:firstLine="709"/>
+        <w:ind w:left="0" w:firstLine="567"/>
         <w:rPr>
           <w:rFonts w:eastAsia="Times New Roman"/>
           <w:szCs w:val="28"/>
@@ -6817,12 +6814,12 @@
         <w:pStyle w:val="a4"/>
         <w:numPr>
           <w:ilvl w:val="0"/>
-          <w:numId w:val="4"/>
+          <w:numId w:val="10"/>
         </w:numPr>
         <w:tabs>
           <w:tab w:val="left" w:pos="993"/>
         </w:tabs>
-        <w:ind w:left="0" w:firstLine="709"/>
+        <w:ind w:left="0" w:firstLine="567"/>
         <w:rPr>
           <w:rFonts w:eastAsia="Times New Roman"/>
           <w:szCs w:val="28"/>
@@ -6834,23 +6831,7 @@
           <w:szCs w:val="28"/>
           <w:lang w:val="uk-UA"/>
         </w:rPr>
-        <w:t xml:space="preserve">Видалення </w:t>
-      </w:r>
-      <w:r>
-        <w:rPr>
-          <w:rFonts w:eastAsia="Times New Roman"/>
-          <w:szCs w:val="28"/>
-          <w:lang w:val="uk-UA"/>
-        </w:rPr>
-        <w:t>інформації про учасника НМТ</w:t>
-      </w:r>
-      <w:r>
-        <w:rPr>
-          <w:rFonts w:eastAsia="Times New Roman"/>
-          <w:szCs w:val="28"/>
-          <w:lang w:val="uk-UA"/>
-        </w:rPr>
-        <w:t>.</w:t>
+        <w:t>Видалення інформації про учасника НМТ.</w:t>
       </w:r>
     </w:p>
     <w:p>
@@ -6887,7 +6868,17 @@
           <w:szCs w:val="28"/>
           <w:lang w:val="uk-UA"/>
         </w:rPr>
-        <w:t>умови тестування затверджені МОН.</w:t>
+        <w:t>у</w:t>
+      </w:r>
+      <w:r>
+        <w:rPr>
+          <w:rFonts w:eastAsia="Times New Roman"/>
+          <w:b/>
+          <w:bCs/>
+          <w:szCs w:val="28"/>
+          <w:lang w:val="uk-UA"/>
+        </w:rPr>
+        <w:t>мови тестування затверджені МОН:</w:t>
       </w:r>
     </w:p>
     <w:p>
@@ -6895,12 +6886,12 @@
         <w:pStyle w:val="a4"/>
         <w:numPr>
           <w:ilvl w:val="0"/>
-          <w:numId w:val="5"/>
+          <w:numId w:val="10"/>
         </w:numPr>
         <w:tabs>
           <w:tab w:val="left" w:pos="993"/>
         </w:tabs>
-        <w:ind w:left="0" w:firstLine="709"/>
+        <w:ind w:left="0" w:firstLine="567"/>
         <w:rPr>
           <w:rFonts w:eastAsia="Times New Roman"/>
           <w:szCs w:val="28"/>
@@ -6953,6 +6944,7 @@
         <w:rPr>
           <w:rFonts w:eastAsia="Times New Roman"/>
           <w:szCs w:val="28"/>
+          <w:lang w:val="uk-UA"/>
         </w:rPr>
         <w:t>`</w:t>
       </w:r>
@@ -7034,6 +7026,7 @@
         <w:rPr>
           <w:rFonts w:eastAsia="Times New Roman"/>
           <w:szCs w:val="28"/>
+          <w:lang w:val="uk-UA"/>
         </w:rPr>
         <w:t>.</w:t>
       </w:r>
@@ -7043,12 +7036,12 @@
         <w:pStyle w:val="a4"/>
         <w:numPr>
           <w:ilvl w:val="0"/>
-          <w:numId w:val="5"/>
+          <w:numId w:val="10"/>
         </w:numPr>
         <w:tabs>
           <w:tab w:val="left" w:pos="993"/>
         </w:tabs>
-        <w:ind w:left="0" w:firstLine="709"/>
+        <w:ind w:left="0" w:firstLine="567"/>
         <w:rPr>
           <w:rFonts w:eastAsia="Times New Roman"/>
           <w:szCs w:val="28"/>
@@ -7077,12 +7070,12 @@
         <w:pStyle w:val="a4"/>
         <w:numPr>
           <w:ilvl w:val="0"/>
-          <w:numId w:val="5"/>
+          <w:numId w:val="10"/>
         </w:numPr>
         <w:tabs>
           <w:tab w:val="left" w:pos="993"/>
         </w:tabs>
-        <w:ind w:left="0" w:firstLine="709"/>
+        <w:ind w:left="0" w:firstLine="567"/>
         <w:rPr>
           <w:rFonts w:eastAsia="Times New Roman"/>
           <w:szCs w:val="28"/>
@@ -7095,15 +7088,7 @@
           <w:szCs w:val="28"/>
           <w:lang w:val="uk-UA"/>
         </w:rPr>
-        <w:t>Видалення інформації умови проведення тестування</w:t>
-      </w:r>
-      <w:r>
-        <w:rPr>
-          <w:rFonts w:eastAsia="Times New Roman"/>
-          <w:szCs w:val="28"/>
-          <w:lang w:val="uk-UA"/>
-        </w:rPr>
-        <w:t>.</w:t>
+        <w:t>Видалення інформації умови проведення тестування.</w:t>
       </w:r>
     </w:p>
     <w:p>
@@ -7130,7 +7115,7 @@
           <w:szCs w:val="28"/>
           <w:lang w:val="uk-UA"/>
         </w:rPr>
-        <w:t xml:space="preserve">Ведення обліку інформації про </w:t>
+        <w:t>Ведення обліку інформації про результати тестування</w:t>
       </w:r>
       <w:r>
         <w:rPr>
@@ -7138,9 +7123,8 @@
           <w:b/>
           <w:bCs/>
           <w:szCs w:val="28"/>
-          <w:lang w:val="uk-UA"/>
-        </w:rPr>
-        <w:t>результати тестування</w:t>
+        </w:rPr>
+        <w:t>:</w:t>
       </w:r>
     </w:p>
     <w:p>
@@ -7148,12 +7132,12 @@
         <w:pStyle w:val="a4"/>
         <w:numPr>
           <w:ilvl w:val="0"/>
-          <w:numId w:val="6"/>
+          <w:numId w:val="10"/>
         </w:numPr>
         <w:tabs>
           <w:tab w:val="left" w:pos="993"/>
         </w:tabs>
-        <w:ind w:left="0" w:firstLine="709"/>
+        <w:ind w:left="0" w:firstLine="567"/>
         <w:rPr>
           <w:rFonts w:eastAsia="Times New Roman"/>
           <w:szCs w:val="28"/>
@@ -7244,6 +7228,7 @@
         <w:rPr>
           <w:rFonts w:eastAsia="Times New Roman"/>
           <w:szCs w:val="28"/>
+          <w:lang w:val="uk-UA"/>
         </w:rPr>
         <w:t>.</w:t>
       </w:r>
@@ -7253,12 +7238,12 @@
         <w:pStyle w:val="a4"/>
         <w:numPr>
           <w:ilvl w:val="0"/>
-          <w:numId w:val="6"/>
+          <w:numId w:val="10"/>
         </w:numPr>
         <w:tabs>
           <w:tab w:val="left" w:pos="993"/>
         </w:tabs>
-        <w:ind w:left="0" w:firstLine="709"/>
+        <w:ind w:left="0" w:firstLine="567"/>
         <w:rPr>
           <w:rFonts w:eastAsia="Times New Roman"/>
           <w:szCs w:val="28"/>
@@ -7321,18 +7306,27 @@
         </w:rPr>
         <w:t>навчальні дисципліни</w:t>
       </w:r>
+      <w:r>
+        <w:rPr>
+          <w:rFonts w:eastAsia="Times New Roman"/>
+          <w:b/>
+          <w:bCs/>
+          <w:szCs w:val="28"/>
+        </w:rPr>
+        <w:t>:</w:t>
+      </w:r>
     </w:p>
     <w:p>
       <w:pPr>
         <w:pStyle w:val="a4"/>
         <w:numPr>
           <w:ilvl w:val="0"/>
-          <w:numId w:val="7"/>
+          <w:numId w:val="10"/>
         </w:numPr>
         <w:tabs>
           <w:tab w:val="left" w:pos="993"/>
         </w:tabs>
-        <w:ind w:left="0" w:firstLine="709"/>
+        <w:ind w:left="0" w:firstLine="567"/>
         <w:rPr>
           <w:rFonts w:eastAsia="Times New Roman"/>
           <w:szCs w:val="28"/>
@@ -7377,15 +7371,7 @@
           <w:szCs w:val="28"/>
           <w:lang w:val="uk-UA"/>
         </w:rPr>
-        <w:t>зразка тестування</w:t>
-      </w:r>
-      <w:r>
-        <w:rPr>
-          <w:rFonts w:eastAsia="Times New Roman"/>
-          <w:szCs w:val="28"/>
-          <w:lang w:val="uk-UA"/>
-        </w:rPr>
-        <w:t>.</w:t>
+        <w:t>зразка тестування.</w:t>
       </w:r>
     </w:p>
     <w:p>
@@ -7393,12 +7379,12 @@
         <w:pStyle w:val="a4"/>
         <w:numPr>
           <w:ilvl w:val="0"/>
-          <w:numId w:val="7"/>
+          <w:numId w:val="10"/>
         </w:numPr>
         <w:tabs>
           <w:tab w:val="left" w:pos="993"/>
         </w:tabs>
-        <w:ind w:left="0" w:firstLine="709"/>
+        <w:ind w:left="0" w:firstLine="567"/>
         <w:rPr>
           <w:rFonts w:eastAsia="Times New Roman"/>
           <w:szCs w:val="28"/>
@@ -7427,12 +7413,12 @@
         <w:pStyle w:val="a4"/>
         <w:numPr>
           <w:ilvl w:val="0"/>
-          <w:numId w:val="7"/>
+          <w:numId w:val="10"/>
         </w:numPr>
         <w:tabs>
           <w:tab w:val="left" w:pos="993"/>
         </w:tabs>
-        <w:ind w:left="0" w:firstLine="709"/>
+        <w:ind w:left="0" w:firstLine="567"/>
         <w:rPr>
           <w:rFonts w:eastAsia="Times New Roman"/>
           <w:szCs w:val="28"/>
@@ -7445,15 +7431,7 @@
           <w:szCs w:val="28"/>
           <w:lang w:val="uk-UA"/>
         </w:rPr>
-        <w:t xml:space="preserve">Видалення </w:t>
-      </w:r>
-      <w:r>
-        <w:rPr>
-          <w:rFonts w:eastAsia="Times New Roman"/>
-          <w:szCs w:val="28"/>
-          <w:lang w:val="uk-UA"/>
-        </w:rPr>
-        <w:t>інформації про умови навчальні дисципліни</w:t>
+        <w:t>Видалення інформації про умови навчальні дисципліни</w:t>
       </w:r>
     </w:p>
     <w:p>
@@ -7505,18 +7483,27 @@
         </w:rPr>
         <w:t>сертифікати НМТ</w:t>
       </w:r>
+      <w:r>
+        <w:rPr>
+          <w:rFonts w:eastAsia="Times New Roman"/>
+          <w:b/>
+          <w:bCs/>
+          <w:szCs w:val="28"/>
+        </w:rPr>
+        <w:t>:</w:t>
+      </w:r>
     </w:p>
     <w:p>
       <w:pPr>
         <w:pStyle w:val="a4"/>
         <w:numPr>
           <w:ilvl w:val="0"/>
-          <w:numId w:val="8"/>
+          <w:numId w:val="10"/>
         </w:numPr>
         <w:tabs>
           <w:tab w:val="left" w:pos="993"/>
         </w:tabs>
-        <w:ind w:left="0" w:firstLine="709"/>
+        <w:ind w:left="0" w:firstLine="567"/>
         <w:rPr>
           <w:rFonts w:eastAsia="Times New Roman"/>
           <w:szCs w:val="28"/>
@@ -7554,15 +7541,7 @@
           <w:szCs w:val="28"/>
           <w:lang w:val="uk-UA"/>
         </w:rPr>
-        <w:t xml:space="preserve"> </w:t>
-      </w:r>
-      <w:r>
-        <w:rPr>
-          <w:rFonts w:eastAsia="Times New Roman"/>
-          <w:szCs w:val="28"/>
-          <w:lang w:val="uk-UA"/>
-        </w:rPr>
-        <w:t xml:space="preserve">номеру паспорту учня, </w:t>
+        <w:t xml:space="preserve"> номеру паспорту учня, </w:t>
       </w:r>
       <w:r>
         <w:rPr>
@@ -7602,12 +7581,12 @@
         <w:pStyle w:val="a4"/>
         <w:numPr>
           <w:ilvl w:val="0"/>
-          <w:numId w:val="8"/>
+          <w:numId w:val="10"/>
         </w:numPr>
         <w:tabs>
           <w:tab w:val="left" w:pos="993"/>
         </w:tabs>
-        <w:ind w:left="0" w:firstLine="709"/>
+        <w:ind w:left="0" w:firstLine="567"/>
         <w:rPr>
           <w:rFonts w:eastAsia="Times New Roman"/>
           <w:szCs w:val="28"/>
@@ -7636,15 +7615,7 @@
           <w:szCs w:val="28"/>
           <w:lang w:val="uk-UA"/>
         </w:rPr>
-        <w:t>сертифікати НМТ</w:t>
-      </w:r>
-      <w:r>
-        <w:rPr>
-          <w:rFonts w:eastAsia="Times New Roman"/>
-          <w:szCs w:val="28"/>
-          <w:lang w:val="uk-UA"/>
-        </w:rPr>
-        <w:t>.</w:t>
+        <w:t>сертифікати НМТ.</w:t>
       </w:r>
     </w:p>
     <w:p>
@@ -7652,12 +7623,12 @@
         <w:pStyle w:val="a4"/>
         <w:numPr>
           <w:ilvl w:val="0"/>
-          <w:numId w:val="8"/>
+          <w:numId w:val="10"/>
         </w:numPr>
         <w:tabs>
           <w:tab w:val="left" w:pos="993"/>
         </w:tabs>
-        <w:ind w:left="0" w:firstLine="709"/>
+        <w:ind w:left="0" w:firstLine="567"/>
         <w:rPr>
           <w:rFonts w:eastAsia="Times New Roman"/>
           <w:szCs w:val="28"/>
@@ -7702,41 +7673,41 @@
         </w:rPr>
         <w:t>Вимоги до операційної системи</w:t>
       </w:r>
+      <w:r>
+        <w:rPr>
+          <w:rFonts w:eastAsia="Times New Roman"/>
+          <w:b/>
+          <w:bCs/>
+          <w:szCs w:val="28"/>
+          <w:lang w:val="en-US"/>
+        </w:rPr>
+        <w:t>:</w:t>
+      </w:r>
     </w:p>
     <w:p>
       <w:pPr>
         <w:pStyle w:val="a4"/>
         <w:numPr>
           <w:ilvl w:val="0"/>
-          <w:numId w:val="9"/>
+          <w:numId w:val="10"/>
         </w:numPr>
         <w:tabs>
           <w:tab w:val="left" w:pos="993"/>
         </w:tabs>
-        <w:ind w:left="0" w:firstLine="709"/>
+        <w:ind w:left="0" w:firstLine="567"/>
         <w:rPr>
           <w:rFonts w:eastAsia="Times New Roman"/>
           <w:szCs w:val="28"/>
           <w:lang w:val="uk-UA"/>
         </w:rPr>
       </w:pPr>
-      <w:proofErr w:type="spellStart"/>
       <w:r>
         <w:rPr>
           <w:rFonts w:eastAsia="Times New Roman"/>
           <w:szCs w:val="28"/>
           <w:lang w:val="uk-UA"/>
         </w:rPr>
-        <w:t>Операційна</w:t>
-      </w:r>
-      <w:proofErr w:type="spellEnd"/>
-      <w:r>
-        <w:rPr>
-          <w:rFonts w:eastAsia="Times New Roman"/>
-          <w:szCs w:val="28"/>
-          <w:lang w:val="uk-UA"/>
-        </w:rPr>
-        <w:t xml:space="preserve"> система: Windows 10 х64.</w:t>
+        <w:t>Операційна система: Windows 10 х64.</w:t>
       </w:r>
     </w:p>
     <w:p>
@@ -7744,18 +7715,26 @@
         <w:pStyle w:val="a4"/>
         <w:numPr>
           <w:ilvl w:val="0"/>
-          <w:numId w:val="9"/>
+          <w:numId w:val="10"/>
         </w:numPr>
         <w:tabs>
           <w:tab w:val="left" w:pos="993"/>
         </w:tabs>
-        <w:ind w:left="0" w:firstLine="709"/>
+        <w:ind w:left="0" w:firstLine="567"/>
         <w:rPr>
           <w:rFonts w:eastAsia="Times New Roman"/>
           <w:szCs w:val="28"/>
           <w:lang w:val="uk-UA"/>
         </w:rPr>
       </w:pPr>
+      <w:r>
+        <w:rPr>
+          <w:rFonts w:eastAsia="Times New Roman"/>
+          <w:szCs w:val="28"/>
+          <w:lang w:val="uk-UA"/>
+        </w:rPr>
+        <w:t xml:space="preserve">Процесор: </w:t>
+      </w:r>
       <w:proofErr w:type="spellStart"/>
       <w:r>
         <w:rPr>
@@ -7763,7 +7742,7 @@
           <w:szCs w:val="28"/>
           <w:lang w:val="uk-UA"/>
         </w:rPr>
-        <w:t>Процесор</w:t>
+        <w:t>Intel</w:t>
       </w:r>
       <w:proofErr w:type="spellEnd"/>
       <w:r>
@@ -7772,7 +7751,7 @@
           <w:szCs w:val="28"/>
           <w:lang w:val="uk-UA"/>
         </w:rPr>
-        <w:t xml:space="preserve">: </w:t>
+        <w:t xml:space="preserve"> </w:t>
       </w:r>
       <w:proofErr w:type="spellStart"/>
       <w:r>
@@ -7781,7 +7760,7 @@
           <w:szCs w:val="28"/>
           <w:lang w:val="uk-UA"/>
         </w:rPr>
-        <w:t>Intel</w:t>
+        <w:t>Celeron</w:t>
       </w:r>
       <w:proofErr w:type="spellEnd"/>
       <w:r>
@@ -7790,61 +7769,7 @@
           <w:szCs w:val="28"/>
           <w:lang w:val="uk-UA"/>
         </w:rPr>
-        <w:t xml:space="preserve"> </w:t>
-      </w:r>
-      <w:proofErr w:type="spellStart"/>
-      <w:r>
-        <w:rPr>
-          <w:rFonts w:eastAsia="Times New Roman"/>
-          <w:szCs w:val="28"/>
-          <w:lang w:val="uk-UA"/>
-        </w:rPr>
-        <w:t>Celeron</w:t>
-      </w:r>
-      <w:proofErr w:type="spellEnd"/>
-      <w:r>
-        <w:rPr>
-          <w:rFonts w:eastAsia="Times New Roman"/>
-          <w:szCs w:val="28"/>
-          <w:lang w:val="uk-UA"/>
-        </w:rPr>
-        <w:t xml:space="preserve"> </w:t>
-      </w:r>
-      <w:proofErr w:type="spellStart"/>
-      <w:r>
-        <w:rPr>
-          <w:rFonts w:eastAsia="Times New Roman"/>
-          <w:szCs w:val="28"/>
-          <w:lang w:val="uk-UA"/>
-        </w:rPr>
-        <w:t>або</w:t>
-      </w:r>
-      <w:proofErr w:type="spellEnd"/>
-      <w:r>
-        <w:rPr>
-          <w:rFonts w:eastAsia="Times New Roman"/>
-          <w:szCs w:val="28"/>
-          <w:lang w:val="uk-UA"/>
-        </w:rPr>
-        <w:t xml:space="preserve"> </w:t>
-      </w:r>
-      <w:proofErr w:type="spellStart"/>
-      <w:r>
-        <w:rPr>
-          <w:rFonts w:eastAsia="Times New Roman"/>
-          <w:szCs w:val="28"/>
-          <w:lang w:val="uk-UA"/>
-        </w:rPr>
-        <w:t>еквівалент</w:t>
-      </w:r>
-      <w:proofErr w:type="spellEnd"/>
-      <w:r>
-        <w:rPr>
-          <w:rFonts w:eastAsia="Times New Roman"/>
-          <w:szCs w:val="28"/>
-          <w:lang w:val="uk-UA"/>
-        </w:rPr>
-        <w:t>.</w:t>
+        <w:t xml:space="preserve"> або еквівалент.</w:t>
       </w:r>
     </w:p>
     <w:p>
@@ -7852,53 +7777,25 @@
         <w:pStyle w:val="a4"/>
         <w:numPr>
           <w:ilvl w:val="0"/>
-          <w:numId w:val="9"/>
+          <w:numId w:val="10"/>
         </w:numPr>
         <w:tabs>
           <w:tab w:val="left" w:pos="993"/>
         </w:tabs>
-        <w:ind w:left="0" w:firstLine="709"/>
+        <w:ind w:left="0" w:firstLine="567"/>
         <w:rPr>
           <w:rFonts w:eastAsia="Times New Roman"/>
           <w:szCs w:val="28"/>
           <w:lang w:val="uk-UA"/>
         </w:rPr>
       </w:pPr>
-      <w:proofErr w:type="spellStart"/>
       <w:r>
         <w:rPr>
           <w:rFonts w:eastAsia="Times New Roman"/>
           <w:szCs w:val="28"/>
           <w:lang w:val="uk-UA"/>
         </w:rPr>
-        <w:t>Графічна</w:t>
-      </w:r>
-      <w:proofErr w:type="spellEnd"/>
-      <w:r>
-        <w:rPr>
-          <w:rFonts w:eastAsia="Times New Roman"/>
-          <w:szCs w:val="28"/>
-          <w:lang w:val="uk-UA"/>
-        </w:rPr>
-        <w:t xml:space="preserve"> </w:t>
-      </w:r>
-      <w:proofErr w:type="spellStart"/>
-      <w:r>
-        <w:rPr>
-          <w:rFonts w:eastAsia="Times New Roman"/>
-          <w:szCs w:val="28"/>
-          <w:lang w:val="uk-UA"/>
-        </w:rPr>
-        <w:t>підсистема</w:t>
-      </w:r>
-      <w:proofErr w:type="spellEnd"/>
-      <w:r>
-        <w:rPr>
-          <w:rFonts w:eastAsia="Times New Roman"/>
-          <w:szCs w:val="28"/>
-          <w:lang w:val="uk-UA"/>
-        </w:rPr>
-        <w:t xml:space="preserve">: </w:t>
+        <w:t xml:space="preserve">Графічна підсистема: </w:t>
       </w:r>
       <w:proofErr w:type="spellStart"/>
       <w:r>
@@ -8727,10 +8624,10 @@
       <w:pPr>
         <w:pStyle w:val="17"/>
       </w:pPr>
-      <w:bookmarkStart w:id="9" w:name="_Toc84502988"/>
-      <w:bookmarkStart w:id="10" w:name="_Toc86410465"/>
-      <w:bookmarkStart w:id="11" w:name="_Toc88790804"/>
-      <w:bookmarkStart w:id="12" w:name="_Toc179025302"/>
+      <w:bookmarkStart w:id="8" w:name="_Toc84502988"/>
+      <w:bookmarkStart w:id="9" w:name="_Toc86410465"/>
+      <w:bookmarkStart w:id="10" w:name="_Toc88790804"/>
+      <w:bookmarkStart w:id="11" w:name="_Toc179025302"/>
       <w:r>
         <w:lastRenderedPageBreak/>
         <w:t xml:space="preserve">2 </w:t>
@@ -8738,148 +8635,199 @@
       <w:r>
         <w:t>ХАРАКТЕРИСТИКА ПРОГРАМНИХ ЗАСОБІВ РЕАЛІЗАЦІЇ ПРОЕКТУ</w:t>
       </w:r>
+      <w:bookmarkEnd w:id="8"/>
       <w:bookmarkEnd w:id="9"/>
       <w:bookmarkEnd w:id="10"/>
       <w:bookmarkEnd w:id="11"/>
-      <w:bookmarkEnd w:id="12"/>
     </w:p>
     <w:p>
       <w:pPr>
         <w:pStyle w:val="2"/>
         <w:ind w:left="0" w:firstLine="567"/>
       </w:pPr>
-      <w:bookmarkStart w:id="13" w:name="_Toc84502989"/>
-      <w:bookmarkStart w:id="14" w:name="_Toc86410466"/>
-      <w:bookmarkStart w:id="15" w:name="_Toc88790805"/>
-      <w:bookmarkStart w:id="16" w:name="_Toc179025303"/>
+      <w:bookmarkStart w:id="12" w:name="_Toc84502989"/>
+      <w:bookmarkStart w:id="13" w:name="_Toc86410466"/>
+      <w:bookmarkStart w:id="14" w:name="_Toc88790805"/>
+      <w:bookmarkStart w:id="15" w:name="_Toc179025303"/>
       <w:r>
         <w:t>Опис середовища програмування</w:t>
       </w:r>
+      <w:bookmarkEnd w:id="12"/>
       <w:bookmarkEnd w:id="13"/>
       <w:bookmarkEnd w:id="14"/>
       <w:bookmarkEnd w:id="15"/>
+    </w:p>
+    <w:p>
+      <w:pPr>
+        <w:pStyle w:val="26"/>
+      </w:pPr>
+      <w:r>
+        <w:t>C++ Builder - це програмний продукт, інструмент швидкої розробки додатків (RAD), інтегроване середовище розробки (IDE) та система, що використовується програмістами для розробки програмного забезпечення мовою програмування C++. Visual C++ Builder дозволяє створювати графічні інтерфейси користувача шляхом перетягування компонентів з палітри інструментів на форми. За допомогою Builder можна створювати додатки для Windows, які використовують велику бібліотеку візуальних компонентів (VCL).C++ Builder автоматично генерує більшу частину коду програми, як тільки ви починаєте працювати над проектом. Для завершення решти логіки програми використовується текстовий редактор коду, який надає такі функції, як рефакторинг, паралельне редагування, завершення коду, збережені макроси натискання клавіш і власні комбінації клавіш. C++ Builder інтегрований в MSBuild як середовище збірки з командами збірки та компіляції, які викликають MSBuild; середовище RAD Studio надає мови програмування Delphi та C++ для розробки. Для курсових проектів корисним є C++ builder, оскільки він повністю підтримує мову програмування C++; середовище C++ builder підтримує найновіші стандарти C++, що дозволяє розробляти сучасне, ефективне програмне забезпечення. Вбудований компілятор ефективно оптимізує код і збільшує швидкість виконання програми.</w:t>
+      </w:r>
+    </w:p>
+    <w:p>
+      <w:pPr>
+        <w:pStyle w:val="26"/>
+      </w:pPr>
+      <w:r>
+        <w:t>Ще однією важливою особливістю цього середовища є підтримка високопродуктивних бібліотек: Visual Component Library (VCL) - це набір компонентів для побудови багатих графічних інтерфейсів користувача, VCL забезпечує швидкість і надійність. FireDAC - сучасна бібліотека доступу до даних, що підтримує широкий спектр баз даних; RTL (Runtime Library) - рутинна бібліотека часу виконання, що містить безліч корисних функцій для роботи з рядками, файлами, математичними операціями тощо.</w:t>
+      </w:r>
+    </w:p>
+    <w:p>
+      <w:pPr>
+        <w:pStyle w:val="26"/>
+      </w:pPr>
+      <w:r>
+        <w:lastRenderedPageBreak/>
+        <w:t>C++ Builder дозволяє створювати додатки для Windows, macOS, Android та iOS з єдиної кодової бази; додатки, створені за допомогою C++ Builder, використовують нативні компоненти платформи, що забезпечує високу продуктивність та інтеграцію з операційною системою.</w:t>
+      </w:r>
+      <w:r>
+        <w:t xml:space="preserve"> </w:t>
+      </w:r>
+    </w:p>
+    <w:p>
+      <w:pPr>
+        <w:pStyle w:val="2"/>
+        <w:ind w:left="0" w:firstLine="567"/>
+      </w:pPr>
+      <w:bookmarkStart w:id="16" w:name="_Toc179025304"/>
+      <w:r>
+        <w:t>Опис мови програмування</w:t>
+      </w:r>
       <w:bookmarkEnd w:id="16"/>
     </w:p>
     <w:p>
       <w:pPr>
-        <w:pStyle w:val="26"/>
-      </w:pPr>
-      <w:r>
-        <w:t>C++ Builder - це програмний продукт, інструмент швидкої розробки додатків (RAD), інтегроване середовище розробки (IDE) та система, що використовується програмістами для розробки програмного забезпечення мовою програмування C++. Visual C++ Builder дозволяє створювати графічні інтерфейси користувача шляхом перетягування компонентів з палітри інструментів на форми. За допомогою Builder можна створювати додатки для Windows, які використовують велику бібліотеку візуальних компонентів (VCL).C++ Builder автоматично генерує більшу частину коду програми, як тільки ви починаєте працювати над проектом. Для завершення решти логіки програми використовується текстовий редактор коду, який надає такі функції, як рефакторинг, паралельне редагування, завершення коду, збережені макроси натискання клавіш і власні комбінації клавіш. C++ Builder інтегрований в MSBuild як середовище збірки з командами збірки та компіляції, які викликають MSBuild; середовище RAD Studio надає мови програмування Delphi та C++ для розробки. Для курсових проектів корисним є C++ builder, оскільки він повністю підтримує мову програмування C++; середовище C++ builder підтримує найновіші стандарти C++, що дозволяє розробляти сучасне, ефективне програмне забезпечення. Вбудований компілятор ефективно оптимізує код і збільшує швидкість виконання програми.</w:t>
+        <w:pStyle w:val="2"/>
+        <w:numPr>
+          <w:ilvl w:val="0"/>
+          <w:numId w:val="0"/>
+        </w:numPr>
+        <w:ind w:firstLine="709"/>
+      </w:pPr>
+      <w:bookmarkStart w:id="17" w:name="_Toc179025305"/>
+      <w:r>
+        <w:t>Для виконання курсового проєкту було обрано мову програмування C++ з кількох вагомих причин. По-перше, C++ – це універсальна мова загального призначення, яка дозволяє створювати високопродуктивні, ефективні та надійні програмні системи. Її потужність полягає у можливості низькорівневого доступу до пам'яті та апаратних ресурсів, що робить її ідеальним вибором для розробки критичних до продуктивності додатків.</w:t>
       </w:r>
     </w:p>
     <w:p>
       <w:pPr>
-        <w:pStyle w:val="26"/>
-      </w:pPr>
-      <w:r>
-        <w:t>Ще однією важливою особливістю цього середовища є підтримка високопродуктивних бібліотек: Visual Component Library (VCL) - це набір компонентів для побудови багатих графічних інтерфейсів користувача, VCL забезпечує швидкість і надійність. FireDAC - сучасна бібліотека доступу до даних, що підтримує широкий спектр баз даних; RTL (Runtime Library) - рутинна бібліотека часу виконання, що містить безліч корисних функцій для роботи з рядками, файлами, математичними операціями тощо.</w:t>
+        <w:pStyle w:val="2"/>
+        <w:numPr>
+          <w:ilvl w:val="0"/>
+          <w:numId w:val="0"/>
+        </w:numPr>
+        <w:ind w:firstLine="709"/>
+      </w:pPr>
+      <w:r>
+        <w:t>Однією з ключових особливостей C++ є підтримка об'єктно-орієнтованого програмування. Ця парадигма дозволяє моделювати реальний світ за допомогою класів та об'єктів. Класи визначають структуру даних та поведінку об'єктів, а об'єкти є екземплярами цих класів. Такий підхід сприяє модульності, повторюваності коду та легкості підтримки великих програмних систем. Як зазначає Б'ярн Страуструп, творець C++, "ООП дозволяє розробникам створювати більш складні та надійні системи, ніж це було б можливо за допомогою процедурного програмування".</w:t>
       </w:r>
     </w:p>
     <w:p>
       <w:pPr>
-        <w:pStyle w:val="26"/>
-      </w:pPr>
-      <w:r>
-        <w:lastRenderedPageBreak/>
-        <w:t>C++ Builder дозволяє створювати додатки для Windows, macOS, Android та iOS з єдиної кодової бази; додатки, створені за допомогою C++ Builder, використовують нативні компоненти платформи, що забезпечує високу продуктивність та інтеграцію з операційною системою.</w:t>
-      </w:r>
-      <w:r>
-        <w:t xml:space="preserve"> </w:t>
+        <w:pStyle w:val="2"/>
+        <w:numPr>
+          <w:ilvl w:val="0"/>
+          <w:numId w:val="0"/>
+        </w:numPr>
+        <w:ind w:firstLine="709"/>
+      </w:pPr>
+      <w:r>
+        <w:t>Шаблони (templates) – це ще одна потужна особливість C++, яка дозволяє створювати універсальні алгоритми та структури даних. За допомогою шаблонів можна писати код, який працює з різними типами даних, не дублюючи його. Це значно зменшує обсяг коду та підвищує його надійність. Як зазначається в стандарті C++ (ISO/IEC 14882:2011), "шаблони є фундаментальною частиною мови C++ і дозволяють розробникам писати більш загальний та ефективний код".</w:t>
       </w:r>
     </w:p>
     <w:p>
       <w:pPr>
         <w:pStyle w:val="2"/>
-        <w:ind w:left="0" w:firstLine="567"/>
-      </w:pPr>
-      <w:bookmarkStart w:id="17" w:name="_Toc179025304"/>
-      <w:r>
-        <w:t>Опис мови програмування</w:t>
+        <w:numPr>
+          <w:ilvl w:val="0"/>
+          <w:numId w:val="0"/>
+        </w:numPr>
+        <w:ind w:firstLine="709"/>
+      </w:pPr>
+      <w:r>
+        <w:t xml:space="preserve">STL – це багата колекція контейнерів, алгоритмів та ітераторів, яка є невід'ємною частиною сучасного C++. STL забезпечує ефективні та зручні засоби для роботи з даними, що значно спрощує розробку складних програмних систем. </w:t>
+      </w:r>
+      <w:r>
+        <w:lastRenderedPageBreak/>
+        <w:t>Як зазначає Александре Степанов, один із розробників STL, "STL – це інструмент для створення ефективних та елегантних програм".</w:t>
+      </w:r>
+    </w:p>
+    <w:p>
+      <w:pPr>
+        <w:pStyle w:val="2"/>
+        <w:numPr>
+          <w:ilvl w:val="0"/>
+          <w:numId w:val="0"/>
+        </w:numPr>
+        <w:ind w:firstLine="709"/>
+      </w:pPr>
+      <w:r>
+        <w:t>У курсовому проєкті мова програмування C++ дозволила структурувати програму за допомогою класів. Класи були створені для представлення різних доменних сутностей, що полегшує розуміння та підтримку коду. Для взаємодії з базою даних MySQL було використано функціонал C++, що забезпечує швидкий та надійний доступ до даних. Для роботи з динамічною пам’яттю використовувалися вказівники мови C++, низькорівневий доступ до пам'яті якої дозволив додатку працювати швидше.</w:t>
+      </w:r>
+    </w:p>
+    <w:p>
+      <w:pPr>
+        <w:pStyle w:val="2"/>
+      </w:pPr>
+      <w:r>
+        <w:t>Опис СКБД</w:t>
       </w:r>
       <w:bookmarkEnd w:id="17"/>
     </w:p>
     <w:p>
       <w:pPr>
-        <w:pStyle w:val="26"/>
-      </w:pPr>
-      <w:r>
-        <w:t xml:space="preserve">Для виконання  курсового проєкту було обрано мову програмування C++ з кількох вагомих причин. По-перше, C++ – це універсальна мова загального призначення, яка дозволяє створювати високопродуктивні, ефективні та надійні програмні системи. Її потужність полягає у можливості низькорівневого доступу до пам'яті та апаратних ресурсів, що робить її ідеальним вибором для розробки критичних до продуктивності додатків. </w:t>
-      </w:r>
+        <w:pStyle w:val="2"/>
+        <w:numPr>
+          <w:ilvl w:val="0"/>
+          <w:numId w:val="0"/>
+        </w:numPr>
+        <w:ind w:firstLine="709"/>
+      </w:pPr>
+      <w:bookmarkStart w:id="18" w:name="_Toc179025306"/>
+      <w:r>
+        <w:t>Для виконання курсового проєкту було використано СУБД MySQL. MySQL – це одна з найпопулярніших у світі систем управління реляційними базами даних з відкритим кодом. Її широко застосовують для створення веб-додатків, корпоративних систем та в багатьох інших сферах. MySQL здатна обробляти великі обсяги даних і одночасно обслуговувати тисячі запитів. Це досягається завдяки оптимізації запитів, ефективним алгоритмам сортування та індексування. MySQL забезпечує високий рівень доступності даних завдяки підтримці транзакцій, реплікації та механізмам відновлення після збоїв. Вона підтримує різні типи таблиць і механізми зберігання даних, що дозволяє адаптувати систему до конкретних потреб проєкту. СУБД сумісна зі стандартом SQL, що значно спрощує роботу з даними та дозволяє використовувати широкий спектр інструментів і бібліотек.</w:t>
+      </w:r>
+      <w:bookmarkStart w:id="19" w:name="_GoBack"/>
+      <w:bookmarkEnd w:id="19"/>
     </w:p>
     <w:p>
       <w:pPr>
-        <w:pStyle w:val="26"/>
-      </w:pPr>
-      <w:r>
-        <w:t>Однією з ключових особливостей C++ є підтримка об'єктно-орієнтованого програмування. Ця парадигма дозволяє моделювати реальний світ за допомогою класів та об'єктів. Класи визначають структуру даних та поведінку об'єктів, а об'єкти є екземплярами цих класів. Такий підхід сприяє модульності, повторюваності коду та легкості підтримки великих програмних систем. Як зазначає Б'ярн Страуструп, творець C++, "ООП дозволяє розробникам створювати більш складні та надійні системи, ніж це було б можливо за допомогою процедурного програмування".</w:t>
+        <w:pStyle w:val="2"/>
+        <w:numPr>
+          <w:ilvl w:val="0"/>
+          <w:numId w:val="0"/>
+        </w:numPr>
+        <w:ind w:firstLine="709"/>
+      </w:pPr>
+      <w:r>
+        <w:t xml:space="preserve">Вирішальними факторами для вибору СУБД MySQL для курсового проєкту стали її технології та можливості. InnoDB – основний рушій зберігання даних у MySQL, який забезпечує високу швидкість роботи, підтримку транзакцій, цілісність даних і масштабованість. MyISAM – ще один рушій зберігання даних, оптимізований для швидкого читання. Реплікація дозволяє створювати копії бази даних на інших серверах для підвищення доступності й резервування. Партіціювання – це можливість розбивати великі таблиці на менші частини для </w:t>
+      </w:r>
+      <w:r>
+        <w:lastRenderedPageBreak/>
+        <w:t>ефективнішої обробки даних і покращення швидкодії. Тригери й збережені процедури автоматизують виконання певних дій при зміні даних у таблицях.</w:t>
       </w:r>
     </w:p>
     <w:p>
       <w:pPr>
-        <w:pStyle w:val="26"/>
-      </w:pPr>
-      <w:r>
-        <w:t xml:space="preserve">Шаблони (templates) – це ще одна потужна особливість C++, яка дозволяє створювати універсальні алгоритми та структури даних. За допомогою шаблонів можна писати код, який працює з різними типами даних, не дублюючи його. Це значно зменшує обсяг коду та підвищує його надійність. Як зазначається в стандарті C++ (ISO/IEC 14882:2011), "шаблони є фундаментальною частиною мови C++ і дозволяють розробникам писати більш загальний та ефективний код". </w:t>
+        <w:pStyle w:val="2"/>
+        <w:numPr>
+          <w:ilvl w:val="0"/>
+          <w:numId w:val="0"/>
+        </w:numPr>
+        <w:ind w:firstLine="709"/>
+      </w:pPr>
+      <w:r>
+        <w:t>Для реалізації курсового проєкту було використано такі можливості MySQL: збережені процедури для автоматизації часто виконуваних завдань, тригери для автоматичного виконання дій у відповідь на зміну даних, представлення (віртуальні таблиці) для об'єднання даних з кількох таблиць, індекси для прискорення пошуку, транзакції для забезпечення цілісності даних, реплікація для підвищення доступності та резервування, а також кластеризація для масштабування бази даних.</w:t>
       </w:r>
     </w:p>
     <w:p>
       <w:pPr>
-        <w:pStyle w:val="26"/>
-      </w:pPr>
-      <w:r>
-        <w:t xml:space="preserve">STL – це багата колекція контейнерів, алгоритмів та ітераторів, яка є невід'ємною частиною сучасного C++. STL забезпечує ефективні та зручні засоби для роботи з даними, що значно спрощує розробку складних програмних систем. </w:t>
-      </w:r>
-      <w:r>
-        <w:lastRenderedPageBreak/>
-        <w:t>Як зазначає Александре Степанов, один із розробників STL, "STL – це інструмент для створення ефективних та елегантних програм".</w:t>
-      </w:r>
-    </w:p>
-    <w:p>
-      <w:pPr>
-        <w:pStyle w:val="26"/>
-      </w:pPr>
-      <w:r>
-        <w:t>У курсовому проєкті мова програмування C++ дозволила нам с</w:t>
-      </w:r>
-      <w:r>
-        <w:t xml:space="preserve">труктурувати програмц за допомогою класів. </w:t>
-      </w:r>
-      <w:r>
-        <w:t>Класи були створені для представлення різних доменних сутностей, що полегшує розуміння та підтримку коду.</w:t>
-      </w:r>
-      <w:r>
-        <w:t xml:space="preserve"> </w:t>
-      </w:r>
-      <w:r>
-        <w:t xml:space="preserve">Для взаємодії з базою даних MySQL </w:t>
-      </w:r>
-      <w:r>
-        <w:t xml:space="preserve">було використано </w:t>
-      </w:r>
-      <w:r>
-        <w:t>функціонал C++, що забезпечує швидкий та надійний доступ до даних.</w:t>
-      </w:r>
-      <w:r>
-        <w:t xml:space="preserve"> Для роботи з динамічною пам`яттю було використано вказівники мови С++, </w:t>
-      </w:r>
-      <w:r>
-        <w:t>низькорівневий доступ до пам'яті</w:t>
-      </w:r>
-      <w:r>
-        <w:t xml:space="preserve"> якої</w:t>
-      </w:r>
-      <w:r>
-        <w:t xml:space="preserve"> дозволив додатку працювати швидше.</w:t>
-      </w:r>
-    </w:p>
-    <w:p>
-      <w:pPr>
         <w:pStyle w:val="2"/>
-      </w:pPr>
-      <w:bookmarkStart w:id="18" w:name="_Toc179025305"/>
-      <w:r>
-        <w:t>Опис СКБД</w:t>
+        <w:ind w:left="0" w:firstLine="567"/>
+      </w:pPr>
+      <w:r>
+        <w:t>Опис основних принципів ООП</w:t>
       </w:r>
       <w:bookmarkEnd w:id="18"/>
     </w:p>
@@ -8888,7 +8836,7 @@
         <w:pStyle w:val="26"/>
       </w:pPr>
       <w:r>
-        <w:t>Для свого курсового проєкту я використав СУБД MYSql. MySQL – це одна з найпопулярніших у світі систем управління реляційними базами даних (СУБД) з відкритим кодом. Її широко використовують для створення веб-додатків, корпоративних систем, а також у багатьох інших сферах.  MySQL здатна обробляти великі обсяги даних і одночасно обслуговувати тисячі запитів. Це досягається за рахунок оптимізації запитів, ефективних алгоритмів сортування та індексування. MySQL забезпечує високий рівень доступності даних завдяки підтримці транзакцій, реплікації та механізмам відновлення після збоїв. MySQL підтримує різні типи таблиць і механізми зберігання даних, що дозволяє адаптувати систему до конкретних потреб проекту. MySQL сумісна зі стандартом SQL, що значно спрощує роботу з даними і дозволяє використовувати широкий спектр інструментів і бібліотек.</w:t>
+        <w:t>Об'єктно-орієнтоване програмування (ООП) – це парадигма програмування, яка фокусується на створенні програм за допомогою об'єктів, що взаємодіють між собою. Основні принципи ООП – інкапсуляція, наслідування, поліморфізм та абстракція.</w:t>
       </w:r>
     </w:p>
     <w:p>
@@ -8896,81 +8844,62 @@
         <w:pStyle w:val="26"/>
       </w:pPr>
       <w:r>
-        <w:t xml:space="preserve">Вирішальним для вибору СУБД для курсового проєкту стали технології та можливості, які підтримує MySql. </w:t>
+        <w:t xml:space="preserve">Інкапсуляція – це об'єднання даних і методів, що працюють з ними, в єдиний об'єкт. Це приховує внутрішню структуру об'єкта від зовнішнього світу, забезпечуючи безпеку даних та спрощуючи підтримку коду. В C++ інкапсуляція досягається за допомогою модифікаторів доступу: </w:t>
+      </w:r>
+      <w:r>
+        <w:t>private</w:t>
+      </w:r>
+      <w:r>
+        <w:t xml:space="preserve">, </w:t>
+      </w:r>
+      <w:r>
+        <w:t>protected</w:t>
+      </w:r>
+      <w:r>
+        <w:t xml:space="preserve"> та </w:t>
+      </w:r>
+      <w:r>
+        <w:t>public</w:t>
+      </w:r>
+      <w:r>
+        <w:t>.</w:t>
+      </w:r>
+      <w:r>
+        <w:t xml:space="preserve"> Приклад фрагменту коду що демонструє інкапсуляцію продемонстровано у лістингу 2.1.</w:t>
       </w:r>
     </w:p>
     <w:p>
       <w:pPr>
-        <w:pStyle w:val="26"/>
-      </w:pPr>
-      <w:r>
-        <w:t xml:space="preserve">InnoDB –  це основний рушій зберігання даних у MySQL, який забезпечує високу швидкість роботи, підтримку транзакцій, цілісність даних і масштабованість.MyISAM– Ще один рушій зберігання даних, який оптимізований для швидкого читання даних. Реплікація  Дозволяє створювати копії бази даних на інших серверах для підвищення доступності і резервування. </w:t>
-      </w:r>
-      <w:r>
-        <w:lastRenderedPageBreak/>
-        <w:t>Партіціювання: Розбиття великих таблиць на менші частини дозволяє ефективніше обробляти дані і покращує швидкодію. Тригери і процедури: Дозволяють автоматизувати виконання певних дій при зміні даних у таблицях.</w:t>
-      </w:r>
+        <w:pStyle w:val="afd"/>
+      </w:pPr>
     </w:p>
     <w:p>
       <w:pPr>
-        <w:pStyle w:val="26"/>
-      </w:pPr>
-      <w:r>
-        <w:t>Для роботи курсового проєкту були використані наступні можливості MySql. Збережені процедури для автоматизації часто виконуваних завдань. Тригери для автоматичного виконання дій у відповідь на зміни даних. Представлення – Віртуальні таблиці, які об'єднують дані з кількох таблиць. Індекси для прискорення пошуку даних. Транзакції для забезпечення цілісності даних. Реплікація для підвищення доступності і резервування даних. Кластеризація для масштабування бази даних.</w:t>
-      </w:r>
-    </w:p>
-    <w:p>
-      <w:pPr>
-        <w:pStyle w:val="2"/>
-        <w:ind w:left="0" w:firstLine="567"/>
-      </w:pPr>
-      <w:bookmarkStart w:id="19" w:name="_Toc179025306"/>
-      <w:r>
-        <w:t>Опис основних принципів ООП</w:t>
-      </w:r>
-      <w:bookmarkEnd w:id="19"/>
-    </w:p>
-    <w:p>
-      <w:pPr>
-        <w:pStyle w:val="26"/>
-      </w:pPr>
-      <w:r>
-        <w:t>Об'єктно-орієнтоване програмування (ООП) – це парадигма програмування, яка фокусується на створенні програм за допомогою об'єктів, що взаємодіють між собою. Основні принципи ООП – інкапсуляція, наслідування, поліморфізм та абстракція.</w:t>
-      </w:r>
-    </w:p>
-    <w:p>
-      <w:pPr>
-        <w:pStyle w:val="26"/>
-      </w:pPr>
-      <w:r>
-        <w:t xml:space="preserve">Інкапсуляція – це об'єднання даних і методів, що працюють з ними, в єдиний об'єкт. Це приховує внутрішню структуру об'єкта від зовнішнього світу, забезпечуючи безпеку даних та спрощуючи підтримку коду. В C++ інкапсуляція досягається за допомогою модифікаторів доступу: </w:t>
-      </w:r>
-      <w:r>
-        <w:t>private</w:t>
-      </w:r>
-      <w:r>
-        <w:t xml:space="preserve">, </w:t>
-      </w:r>
-      <w:r>
-        <w:t>protected</w:t>
-      </w:r>
-      <w:r>
-        <w:t xml:space="preserve"> та </w:t>
-      </w:r>
-      <w:r>
-        <w:t>public</w:t>
-      </w:r>
-      <w:r>
-        <w:t>.</w:t>
-      </w:r>
-      <w:r>
-        <w:t xml:space="preserve"> Наприклад:</w:t>
-      </w:r>
-    </w:p>
-    <w:p>
-      <w:pPr>
         <w:pStyle w:val="afd"/>
-      </w:pPr>
+        <w:tabs>
+          <w:tab w:val="left" w:pos="993"/>
+        </w:tabs>
+        <w:spacing w:line="360" w:lineRule="auto"/>
+        <w:rPr>
+          <w:rFonts w:ascii="Times New Roman" w:eastAsia="Times New Roman" w:hAnsi="Times New Roman"/>
+          <w:bCs/>
+          <w:noProof/>
+          <w:sz w:val="28"/>
+          <w:szCs w:val="20"/>
+          <w:lang w:eastAsia="ru-RU"/>
+        </w:rPr>
+      </w:pPr>
+      <w:r>
+        <w:rPr>
+          <w:rFonts w:ascii="Times New Roman" w:eastAsia="Times New Roman" w:hAnsi="Times New Roman"/>
+          <w:bCs/>
+          <w:noProof/>
+          <w:sz w:val="28"/>
+          <w:szCs w:val="20"/>
+          <w:lang w:eastAsia="ru-RU"/>
+        </w:rPr>
+        <w:t>Лістинг 2.1 – Фрагмент коду</w:t>
+      </w:r>
     </w:p>
     <w:p>
       <w:pPr>
@@ -9235,11 +9164,8 @@
         <w:pStyle w:val="26"/>
       </w:pPr>
       <w:r>
-        <w:t xml:space="preserve">Наслідування дозволяє створювати нові класи (похідні) на основі існуючих (базових), успадковуючи їхні властивості та методи. Це забезпечує повторне </w:t>
-      </w:r>
-      <w:r>
         <w:lastRenderedPageBreak/>
-        <w:t xml:space="preserve">використання коду та створення ієрархій класів. Типи наслідування в C++: </w:t>
+        <w:t xml:space="preserve">Наслідування дозволяє створювати нові класи (похідні) на основі існуючих (базових), успадковуючи їхні властивості та методи. Це забезпечує повторне використання коду та створення ієрархій класів. Типи наслідування в C++: </w:t>
       </w:r>
       <w:r>
         <w:t>public</w:t>
@@ -9260,31 +9186,59 @@
         <w:t>.</w:t>
       </w:r>
       <w:r>
+        <w:t xml:space="preserve"> При публічному наслідуванні публічні члени базового класу стають публічними членами похідного класу, а захищені – захищеними. Це означає, що об'єкти похідного класу можуть безпосередньо звертатися до цих членів. Публічне наслідування зазвичай використовується для створення ієрархій класів, де похідні класи є більш специфічними видами базового класу. При захищеному наслідуванні як публічні, так і захищені члени базового класу стають захищеними членами похідного класу. Це означає, що до них можуть звертатися лише члени похідного класу та інших похідних класів. Захищене наслідування часто використовується для створення ієрархій класів, де похідні класи можуть розширювати базовий клас, але приховувати деякі деталі реалізації від зовнішнього світу. При приватному наслідуванні публічні і захищені члени базового класу стають приватними членами похідного класу. Це означає, що до них можуть звертатися лише члени самого похідного класу. Приватне наслідування рідко використовується, оскільки обмежує можливості повторного використання коду. Зазвичай використовується для повного приховування реалізації базового класу і створення нового, більш абстрактного класу.</w:t>
+      </w:r>
+      <w:r>
         <w:t xml:space="preserve"> </w:t>
       </w:r>
       <w:r>
-        <w:t>При публічному наслідуванні публічні члени базового класу стають публічними членами похідного класу, а захищені – захищеними. Це означає, що об'єкти похідного класу можуть безпосередньо звертатися до цих членів. Публічне наслідування зазвичай використовується для створення ієрархій класів, де похідні класи є більш специфічними видами базового класу.</w:t>
-      </w:r>
-      <w:r>
-        <w:t xml:space="preserve"> </w:t>
-      </w:r>
-      <w:r>
-        <w:t>При захищеному наслідуванні як публічні, так і захищені члени базового класу стають захищеними членами похідного класу. Це означає, що до них можуть звертатися лише члени похідного класу та інших похідних класів. Захищене наслідування часто використовується для створення ієрархій класів, де похідні класи можуть розширювати базовий клас, але приховувати деякі деталі реалізації від зовнішнього світу.</w:t>
-      </w:r>
-      <w:r>
-        <w:t xml:space="preserve"> </w:t>
-      </w:r>
-      <w:r>
-        <w:t>При приватному наслідуванні публічні і захищені члени базового класу стають приватними членами похідного класу. Це означає, що до них можуть звертатися лише члени самого похідного класу. Приватне наслідування рідко використовується, оскільки обмежує можливості повторного використання коду. Зазвичай використовується для повного приховування реалізації базового класу і створення нового, більш абстрактного класу.</w:t>
-      </w:r>
-      <w:r>
-        <w:t>Наприклад:</w:t>
+        <w:t>Приклад фрагменту коду що демонструє наслідування продемонстровано у лістингу 2.2.</w:t>
       </w:r>
     </w:p>
     <w:p>
       <w:pPr>
+        <w:pStyle w:val="26"/>
+        <w:spacing w:line="240" w:lineRule="auto"/>
+      </w:pPr>
+    </w:p>
+    <w:p>
+      <w:pPr>
         <w:pStyle w:val="afd"/>
-      </w:pPr>
+        <w:tabs>
+          <w:tab w:val="left" w:pos="993"/>
+        </w:tabs>
+        <w:spacing w:line="360" w:lineRule="auto"/>
+        <w:rPr>
+          <w:rFonts w:ascii="Times New Roman" w:eastAsia="Times New Roman" w:hAnsi="Times New Roman"/>
+          <w:bCs/>
+          <w:noProof/>
+          <w:sz w:val="28"/>
+          <w:szCs w:val="20"/>
+          <w:lang w:eastAsia="ru-RU"/>
+        </w:rPr>
+      </w:pPr>
+      <w:r>
+        <w:rPr>
+          <w:rFonts w:ascii="Times New Roman" w:eastAsia="Times New Roman" w:hAnsi="Times New Roman"/>
+          <w:bCs/>
+          <w:noProof/>
+          <w:sz w:val="28"/>
+          <w:szCs w:val="20"/>
+          <w:lang w:eastAsia="ru-RU"/>
+        </w:rPr>
+        <w:t>Лістинг 2.2</w:t>
+      </w:r>
+      <w:r>
+        <w:rPr>
+          <w:rFonts w:ascii="Times New Roman" w:eastAsia="Times New Roman" w:hAnsi="Times New Roman"/>
+          <w:bCs/>
+          <w:noProof/>
+          <w:sz w:val="28"/>
+          <w:szCs w:val="20"/>
+          <w:lang w:eastAsia="ru-RU"/>
+        </w:rPr>
+        <w:t xml:space="preserve"> – Фрагмент коду</w:t>
+      </w:r>
     </w:p>
     <w:p>
       <w:pPr>
@@ -9819,20 +9773,68 @@
         <w:pStyle w:val="26"/>
       </w:pPr>
       <w:r>
+        <w:lastRenderedPageBreak/>
         <w:t>Поліморфізм – це здатність об'єктів різних типів відповідати на один і той самий запит по-різному. Це досягається за допомогою перевантаження функцій та віртуальних функцій. Поліморфізм забезпечує гнучкість та розширюваність програм.</w:t>
       </w:r>
       <w:r>
-        <w:t xml:space="preserve">Наприклад: </w:t>
+        <w:t xml:space="preserve"> </w:t>
+      </w:r>
+      <w:r>
+        <w:t>Приклад фрагменту коду що демонструє поліморфізм продемонстровано у лістингу 2.3.</w:t>
       </w:r>
     </w:p>
     <w:p>
       <w:pPr>
+        <w:pStyle w:val="26"/>
+        <w:spacing w:line="240" w:lineRule="auto"/>
+      </w:pPr>
+    </w:p>
+    <w:p>
+      <w:pPr>
+        <w:pStyle w:val="afd"/>
+        <w:tabs>
+          <w:tab w:val="left" w:pos="993"/>
+        </w:tabs>
+        <w:spacing w:line="360" w:lineRule="auto"/>
+        <w:rPr>
+          <w:rFonts w:ascii="Times New Roman" w:eastAsia="Times New Roman" w:hAnsi="Times New Roman"/>
+          <w:bCs/>
+          <w:noProof/>
+          <w:sz w:val="28"/>
+          <w:szCs w:val="20"/>
+          <w:lang w:eastAsia="ru-RU"/>
+        </w:rPr>
+      </w:pPr>
+      <w:r>
+        <w:rPr>
+          <w:rFonts w:ascii="Times New Roman" w:eastAsia="Times New Roman" w:hAnsi="Times New Roman"/>
+          <w:bCs/>
+          <w:noProof/>
+          <w:sz w:val="28"/>
+          <w:szCs w:val="20"/>
+          <w:lang w:eastAsia="ru-RU"/>
+        </w:rPr>
+        <w:t>Лістинг 2.3</w:t>
+      </w:r>
+      <w:r>
+        <w:rPr>
+          <w:rFonts w:ascii="Times New Roman" w:eastAsia="Times New Roman" w:hAnsi="Times New Roman"/>
+          <w:bCs/>
+          <w:noProof/>
+          <w:sz w:val="28"/>
+          <w:szCs w:val="20"/>
+          <w:lang w:eastAsia="ru-RU"/>
+        </w:rPr>
+        <w:t xml:space="preserve"> – Фрагмент коду</w:t>
+      </w:r>
+    </w:p>
+    <w:p>
+      <w:pPr>
         <w:pStyle w:val="afd"/>
         <w:ind w:firstLine="0"/>
       </w:pPr>
       <w:proofErr w:type="spellStart"/>
       <w:r>
-        <w:lastRenderedPageBreak/>
         <w:t>class</w:t>
       </w:r>
       <w:proofErr w:type="spellEnd"/>
@@ -10205,13 +10207,67 @@
         <w:t>Абстракція – це процес фокусування на суттєвих характеристиках об'єкта, приховуючи деталі реалізації. Абстрактні класи та чисті віртуальні функції в C++ дозволяють створювати абстрактні інтерфейси, які не можуть бути інстанційовані безпосередньо.</w:t>
       </w:r>
       <w:r>
-        <w:t xml:space="preserve"> Наприклад:</w:t>
+        <w:t xml:space="preserve"> </w:t>
+      </w:r>
+      <w:r>
+        <w:t>Приклад фрагменту коду що демонструє абстракцію продемонстровано у лістингу 2.4.</w:t>
       </w:r>
     </w:p>
     <w:p>
       <w:pPr>
+        <w:pStyle w:val="26"/>
+        <w:spacing w:line="240" w:lineRule="auto"/>
+      </w:pPr>
+    </w:p>
+    <w:p>
+      <w:pPr>
         <w:pStyle w:val="afd"/>
-      </w:pPr>
+        <w:tabs>
+          <w:tab w:val="left" w:pos="993"/>
+        </w:tabs>
+        <w:spacing w:line="360" w:lineRule="auto"/>
+        <w:rPr>
+          <w:rFonts w:ascii="Times New Roman" w:eastAsia="Times New Roman" w:hAnsi="Times New Roman"/>
+          <w:bCs/>
+          <w:noProof/>
+          <w:sz w:val="28"/>
+          <w:szCs w:val="20"/>
+          <w:lang w:eastAsia="ru-RU"/>
+        </w:rPr>
+      </w:pPr>
+      <w:r>
+        <w:rPr>
+          <w:rFonts w:ascii="Times New Roman" w:eastAsia="Times New Roman" w:hAnsi="Times New Roman"/>
+          <w:bCs/>
+          <w:noProof/>
+          <w:sz w:val="28"/>
+          <w:szCs w:val="20"/>
+          <w:lang w:eastAsia="ru-RU"/>
+        </w:rPr>
+        <w:t>Лістинг 2.</w:t>
+      </w:r>
+      <w:r>
+        <w:rPr>
+          <w:rFonts w:ascii="Times New Roman" w:eastAsia="Times New Roman" w:hAnsi="Times New Roman"/>
+          <w:bCs/>
+          <w:noProof/>
+          <w:sz w:val="28"/>
+          <w:szCs w:val="20"/>
+          <w:lang w:eastAsia="ru-RU"/>
+        </w:rPr>
+        <w:t>4</w:t>
+      </w:r>
+      <w:r>
+        <w:rPr>
+          <w:rFonts w:ascii="Times New Roman" w:eastAsia="Times New Roman" w:hAnsi="Times New Roman"/>
+          <w:bCs/>
+          <w:noProof/>
+          <w:sz w:val="28"/>
+          <w:szCs w:val="20"/>
+          <w:lang w:eastAsia="ru-RU"/>
+        </w:rPr>
+        <w:t xml:space="preserve"> – Фрагмент коду</w:t>
+      </w:r>
     </w:p>
     <w:p>
       <w:pPr>
@@ -10421,6 +10477,7 @@
         <w:pStyle w:val="2"/>
       </w:pPr>
       <w:r>
+        <w:lastRenderedPageBreak/>
         <w:t xml:space="preserve"> </w:t>
       </w:r>
       <w:bookmarkStart w:id="20" w:name="_Toc179025307"/>
@@ -10450,11 +10507,7 @@
         <w:pStyle w:val="26"/>
       </w:pPr>
       <w:r>
-        <w:t xml:space="preserve">Платформа використовує власну базу даних для збереження інформації про учнів, навчальні заклади та результати тестувань. Проте, для більш гнучкої обробки даних немає можливості прямої інтеграції з СКБД на стороні </w:t>
-      </w:r>
-      <w:r>
-        <w:lastRenderedPageBreak/>
-        <w:t>користувача. Дані можна експортувати у форматі PDF, але це обмежує можливості подальшого аналізу та структуризації інформації.</w:t>
+        <w:t>Платформа використовує власну базу даних для збереження інформації про учнів, навчальні заклади та результати тестувань. Проте, для більш гнучкої обробки даних немає можливості прямої інтеграції з СКБД на стороні користувача. Дані можна експортувати у форматі PDF, але це обмежує можливості подальшого аналізу та структуризації інформації.</w:t>
       </w:r>
     </w:p>
     <w:p>
@@ -21439,6 +21492,9 @@
         <w:pStyle w:val="afff"/>
       </w:pPr>
       <w:r>
+        <w:rPr>
+          <w:lang w:val="ru-RU"/>
+        </w:rPr>
         <w:drawing>
           <wp:inline distT="0" distB="0" distL="0" distR="0" wp14:anchorId="161B0A8E" wp14:editId="16ED316A">
             <wp:extent cx="6210935" cy="3363595"/>
@@ -21503,6 +21559,9 @@
         <w:pStyle w:val="afff"/>
       </w:pPr>
       <w:r>
+        <w:rPr>
+          <w:lang w:val="ru-RU"/>
+        </w:rPr>
         <w:lastRenderedPageBreak/>
         <w:drawing>
           <wp:inline distT="0" distB="0" distL="0" distR="0" wp14:anchorId="4082E3C6" wp14:editId="0C7190B1">
@@ -21586,6 +21645,9 @@
         <w:pStyle w:val="afff"/>
       </w:pPr>
       <w:r>
+        <w:rPr>
+          <w:lang w:val="ru-RU"/>
+        </w:rPr>
         <w:drawing>
           <wp:inline distT="0" distB="0" distL="0" distR="0" wp14:anchorId="61178BB2" wp14:editId="28D6F366">
             <wp:extent cx="3933825" cy="4223327"/>
@@ -21640,13 +21702,7 @@
         <w:rPr>
           <w:lang w:val="ru-RU"/>
         </w:rPr>
-        <w:t xml:space="preserve">Робота з інформацією про </w:t>
-      </w:r>
-      <w:r>
-        <w:rPr>
-          <w:lang w:val="ru-RU"/>
-        </w:rPr>
-        <w:t>умови тестування</w:t>
+        <w:t>Робота з інформацією про умови тестування</w:t>
       </w:r>
     </w:p>
     <w:p>
@@ -21659,6 +21715,9 @@
         <w:pStyle w:val="afff"/>
       </w:pPr>
       <w:r>
+        <w:rPr>
+          <w:lang w:val="ru-RU"/>
+        </w:rPr>
         <w:lastRenderedPageBreak/>
         <w:drawing>
           <wp:inline distT="0" distB="0" distL="0" distR="0" wp14:anchorId="21834C3A" wp14:editId="530079B4">
@@ -21724,6 +21783,9 @@
         <w:pStyle w:val="afff"/>
       </w:pPr>
       <w:r>
+        <w:rPr>
+          <w:lang w:val="ru-RU"/>
+        </w:rPr>
         <w:drawing>
           <wp:inline distT="0" distB="0" distL="0" distR="0" wp14:anchorId="12605777" wp14:editId="68DBB5CA">
             <wp:extent cx="4199855" cy="3705225"/>
@@ -21769,19 +21831,7 @@
         <w:rPr>
           <w:lang w:val="ru-RU"/>
         </w:rPr>
-        <w:t xml:space="preserve">Рисунок 3.6 – </w:t>
-      </w:r>
-      <w:r>
-        <w:rPr>
-          <w:lang w:val="ru-RU"/>
-        </w:rPr>
-        <w:t xml:space="preserve">Робота з інформацією про </w:t>
-      </w:r>
-      <w:r>
-        <w:rPr>
-          <w:lang w:val="ru-RU"/>
-        </w:rPr>
-        <w:t>навчальні дисципліни</w:t>
+        <w:t>Рисунок 3.6 – Робота з інформацією про навчальні дисципліни</w:t>
       </w:r>
     </w:p>
     <w:p>
@@ -21794,6 +21844,9 @@
         <w:pStyle w:val="afff"/>
       </w:pPr>
       <w:r>
+        <w:rPr>
+          <w:lang w:val="ru-RU"/>
+        </w:rPr>
         <w:lastRenderedPageBreak/>
         <w:drawing>
           <wp:inline distT="0" distB="0" distL="0" distR="0" wp14:anchorId="1CD8EA4D" wp14:editId="75D3B16B">
@@ -21849,13 +21902,7 @@
         <w:rPr>
           <w:lang w:val="ru-RU"/>
         </w:rPr>
-        <w:t xml:space="preserve">Робота з інформацією про </w:t>
-      </w:r>
-      <w:r>
-        <w:rPr>
-          <w:lang w:val="ru-RU"/>
-        </w:rPr>
-        <w:t>сертифікати</w:t>
+        <w:t>Робота з інформацією про сертифікати</w:t>
       </w:r>
     </w:p>
     <w:p>
@@ -25970,7 +26017,7 @@
                               <w:sz w:val="24"/>
                               <w:lang w:val="ru-RU"/>
                             </w:rPr>
-                            <w:t>19</w:t>
+                            <w:t>8</w:t>
                           </w:r>
                           <w:r>
                             <w:rPr>
@@ -26038,7 +26085,7 @@
                         <w:sz w:val="24"/>
                         <w:lang w:val="ru-RU"/>
                       </w:rPr>
-                      <w:t>19</w:t>
+                      <w:t>8</w:t>
                     </w:r>
                     <w:r>
                       <w:rPr>
@@ -27645,7 +27692,7 @@
         <w:noProof/>
         <w:lang w:val="uk-UA"/>
       </w:rPr>
-      <w:t>58</w:t>
+      <w:t>60</w:t>
     </w:r>
     <w:r>
       <w:rPr>
@@ -31000,6 +31047,119 @@
     </w:lvl>
   </w:abstractNum>
   <w:abstractNum w:abstractNumId="1">
+    <w:nsid w:val="0E8B15E5"/>
+    <w:multiLevelType w:val="hybridMultilevel"/>
+    <w:tmpl w:val="5CFA61EC"/>
+    <w:lvl w:ilvl="0" w:tplc="6EA643FE">
+      <w:start w:val="1"/>
+      <w:numFmt w:val="bullet"/>
+      <w:lvlText w:val="­"/>
+      <w:lvlJc w:val="left"/>
+      <w:pPr>
+        <w:ind w:left="1353" w:hanging="360"/>
+      </w:pPr>
+      <w:rPr>
+        <w:rFonts w:ascii="Courier New" w:hAnsi="Courier New" w:hint="default"/>
+      </w:rPr>
+    </w:lvl>
+    <w:lvl w:ilvl="1" w:tplc="04190003" w:tentative="1">
+      <w:start w:val="1"/>
+      <w:numFmt w:val="bullet"/>
+      <w:lvlText w:val="o"/>
+      <w:lvlJc w:val="left"/>
+      <w:pPr>
+        <w:ind w:left="2073" w:hanging="360"/>
+      </w:pPr>
+      <w:rPr>
+        <w:rFonts w:ascii="Courier New" w:hAnsi="Courier New" w:cs="Courier New" w:hint="default"/>
+      </w:rPr>
+    </w:lvl>
+    <w:lvl w:ilvl="2" w:tplc="04190005" w:tentative="1">
+      <w:start w:val="1"/>
+      <w:numFmt w:val="bullet"/>
+      <w:lvlText w:val=""/>
+      <w:lvlJc w:val="left"/>
+      <w:pPr>
+        <w:ind w:left="2793" w:hanging="360"/>
+      </w:pPr>
+      <w:rPr>
+        <w:rFonts w:ascii="Wingdings" w:hAnsi="Wingdings" w:hint="default"/>
+      </w:rPr>
+    </w:lvl>
+    <w:lvl w:ilvl="3" w:tplc="04190001" w:tentative="1">
+      <w:start w:val="1"/>
+      <w:numFmt w:val="bullet"/>
+      <w:lvlText w:val=""/>
+      <w:lvlJc w:val="left"/>
+      <w:pPr>
+        <w:ind w:left="3513" w:hanging="360"/>
+      </w:pPr>
+      <w:rPr>
+        <w:rFonts w:ascii="Symbol" w:hAnsi="Symbol" w:hint="default"/>
+      </w:rPr>
+    </w:lvl>
+    <w:lvl w:ilvl="4" w:tplc="04190003" w:tentative="1">
+      <w:start w:val="1"/>
+      <w:numFmt w:val="bullet"/>
+      <w:lvlText w:val="o"/>
+      <w:lvlJc w:val="left"/>
+      <w:pPr>
+        <w:ind w:left="4233" w:hanging="360"/>
+      </w:pPr>
+      <w:rPr>
+        <w:rFonts w:ascii="Courier New" w:hAnsi="Courier New" w:cs="Courier New" w:hint="default"/>
+      </w:rPr>
+    </w:lvl>
+    <w:lvl w:ilvl="5" w:tplc="04190005" w:tentative="1">
+      <w:start w:val="1"/>
+      <w:numFmt w:val="bullet"/>
+      <w:lvlText w:val=""/>
+      <w:lvlJc w:val="left"/>
+      <w:pPr>
+        <w:ind w:left="4953" w:hanging="360"/>
+      </w:pPr>
+      <w:rPr>
+        <w:rFonts w:ascii="Wingdings" w:hAnsi="Wingdings" w:hint="default"/>
+      </w:rPr>
+    </w:lvl>
+    <w:lvl w:ilvl="6" w:tplc="04190001" w:tentative="1">
+      <w:start w:val="1"/>
+      <w:numFmt w:val="bullet"/>
+      <w:lvlText w:val=""/>
+      <w:lvlJc w:val="left"/>
+      <w:pPr>
+        <w:ind w:left="5673" w:hanging="360"/>
+      </w:pPr>
+      <w:rPr>
+        <w:rFonts w:ascii="Symbol" w:hAnsi="Symbol" w:hint="default"/>
+      </w:rPr>
+    </w:lvl>
+    <w:lvl w:ilvl="7" w:tplc="04190003" w:tentative="1">
+      <w:start w:val="1"/>
+      <w:numFmt w:val="bullet"/>
+      <w:lvlText w:val="o"/>
+      <w:lvlJc w:val="left"/>
+      <w:pPr>
+        <w:ind w:left="6393" w:hanging="360"/>
+      </w:pPr>
+      <w:rPr>
+        <w:rFonts w:ascii="Courier New" w:hAnsi="Courier New" w:cs="Courier New" w:hint="default"/>
+      </w:rPr>
+    </w:lvl>
+    <w:lvl w:ilvl="8" w:tplc="04190005" w:tentative="1">
+      <w:start w:val="1"/>
+      <w:numFmt w:val="bullet"/>
+      <w:lvlText w:val=""/>
+      <w:lvlJc w:val="left"/>
+      <w:pPr>
+        <w:ind w:left="7113" w:hanging="360"/>
+      </w:pPr>
+      <w:rPr>
+        <w:rFonts w:ascii="Wingdings" w:hAnsi="Wingdings" w:hint="default"/>
+      </w:rPr>
+    </w:lvl>
+  </w:abstractNum>
+  <w:abstractNum w:abstractNumId="2">
     <w:nsid w:val="18CB48C2"/>
     <w:multiLevelType w:val="hybridMultilevel"/>
     <w:tmpl w:val="F16661DE"/>
@@ -31112,7 +31272,7 @@
       </w:rPr>
     </w:lvl>
   </w:abstractNum>
-  <w:abstractNum w:abstractNumId="2">
+  <w:abstractNum w:abstractNumId="3">
     <w:nsid w:val="259C1CCE"/>
     <w:multiLevelType w:val="hybridMultilevel"/>
     <w:tmpl w:val="8F843F90"/>
@@ -31225,7 +31385,7 @@
       </w:rPr>
     </w:lvl>
   </w:abstractNum>
-  <w:abstractNum w:abstractNumId="3">
+  <w:abstractNum w:abstractNumId="4">
     <w:nsid w:val="3E6327B6"/>
     <w:multiLevelType w:val="hybridMultilevel"/>
     <w:tmpl w:val="8A963700"/>
@@ -31338,7 +31498,7 @@
       </w:rPr>
     </w:lvl>
   </w:abstractNum>
-  <w:abstractNum w:abstractNumId="4">
+  <w:abstractNum w:abstractNumId="5">
     <w:nsid w:val="42C1198E"/>
     <w:multiLevelType w:val="multilevel"/>
     <w:tmpl w:val="3A8C746A"/>
@@ -31459,7 +31619,7 @@
       </w:pPr>
     </w:lvl>
   </w:abstractNum>
-  <w:abstractNum w:abstractNumId="5">
+  <w:abstractNum w:abstractNumId="6">
     <w:nsid w:val="48233050"/>
     <w:multiLevelType w:val="hybridMultilevel"/>
     <w:tmpl w:val="73306398"/>
@@ -31549,7 +31709,7 @@
       </w:pPr>
     </w:lvl>
   </w:abstractNum>
-  <w:abstractNum w:abstractNumId="6">
+  <w:abstractNum w:abstractNumId="7">
     <w:nsid w:val="53471EA1"/>
     <w:multiLevelType w:val="hybridMultilevel"/>
     <w:tmpl w:val="44CE1500"/>
@@ -31662,7 +31822,7 @@
       </w:rPr>
     </w:lvl>
   </w:abstractNum>
-  <w:abstractNum w:abstractNumId="7">
+  <w:abstractNum w:abstractNumId="8">
     <w:nsid w:val="5B2273B3"/>
     <w:multiLevelType w:val="hybridMultilevel"/>
     <w:tmpl w:val="00BEEE2A"/>
@@ -31775,7 +31935,7 @@
       </w:rPr>
     </w:lvl>
   </w:abstractNum>
-  <w:abstractNum w:abstractNumId="8">
+  <w:abstractNum w:abstractNumId="9">
     <w:nsid w:val="64584EFB"/>
     <w:multiLevelType w:val="hybridMultilevel"/>
     <w:tmpl w:val="90BAB1AC"/>
@@ -31888,7 +32048,7 @@
       </w:rPr>
     </w:lvl>
   </w:abstractNum>
-  <w:abstractNum w:abstractNumId="9">
+  <w:abstractNum w:abstractNumId="10">
     <w:nsid w:val="67DC36C0"/>
     <w:multiLevelType w:val="hybridMultilevel"/>
     <w:tmpl w:val="24E0FD42"/>
@@ -31978,31 +32138,34 @@
     </w:lvl>
   </w:abstractNum>
   <w:num w:numId="1">
+    <w:abstractNumId w:val="6"/>
+  </w:num>
+  <w:num w:numId="2">
     <w:abstractNumId w:val="5"/>
   </w:num>
-  <w:num w:numId="2">
+  <w:num w:numId="3">
+    <w:abstractNumId w:val="10"/>
+  </w:num>
+  <w:num w:numId="4">
+    <w:abstractNumId w:val="2"/>
+  </w:num>
+  <w:num w:numId="5">
+    <w:abstractNumId w:val="7"/>
+  </w:num>
+  <w:num w:numId="6">
+    <w:abstractNumId w:val="8"/>
+  </w:num>
+  <w:num w:numId="7">
     <w:abstractNumId w:val="4"/>
   </w:num>
-  <w:num w:numId="3">
+  <w:num w:numId="8">
+    <w:abstractNumId w:val="3"/>
+  </w:num>
+  <w:num w:numId="9">
     <w:abstractNumId w:val="9"/>
   </w:num>
-  <w:num w:numId="4">
+  <w:num w:numId="10">
     <w:abstractNumId w:val="1"/>
-  </w:num>
-  <w:num w:numId="5">
-    <w:abstractNumId w:val="6"/>
-  </w:num>
-  <w:num w:numId="6">
-    <w:abstractNumId w:val="7"/>
-  </w:num>
-  <w:num w:numId="7">
-    <w:abstractNumId w:val="3"/>
-  </w:num>
-  <w:num w:numId="8">
-    <w:abstractNumId w:val="2"/>
-  </w:num>
-  <w:num w:numId="9">
-    <w:abstractNumId w:val="8"/>
   </w:num>
   <w:numIdMacAtCleanup w:val="9"/>
 </w:numbering>
@@ -33989,7 +34152,7 @@
 </file>
 
 <file path=customXml/itemProps1.xml><?xml version="1.0" encoding="utf-8"?>
-<ds:datastoreItem xmlns:ds="http://schemas.openxmlformats.org/officeDocument/2006/customXml" ds:itemID="{693E5B0C-B73D-47C3-9DA0-B9E166C294BC}">
+<ds:datastoreItem xmlns:ds="http://schemas.openxmlformats.org/officeDocument/2006/customXml" ds:itemID="{5E272022-9248-47A1-880E-C62BD70F53E3}">
   <ds:schemaRefs>
     <ds:schemaRef ds:uri="http://schemas.openxmlformats.org/officeDocument/2006/bibliography"/>
   </ds:schemaRefs>
